--- a/Project 3.docx
+++ b/Project 3.docx
@@ -824,7 +824,7 @@
               </mc:Choice>
               <mc:Fallback>
                 <w:pict>
-                  <v:group w14:anchorId="21DA2611" id="Group 2" o:spid="_x0000_s1026" style="position:absolute;margin-left:0;margin-top:0;width:432.65pt;height:448.55pt;z-index:-251656192;mso-width-percent:706;mso-height-percent:566;mso-left-percent:220;mso-top-percent:300;mso-position-horizontal-relative:page;mso-position-vertical-relative:page;mso-width-percent:706;mso-height-percent:566;mso-left-percent:220;mso-top-percent:300" coordsize="43291,44910" o:gfxdata="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">
+                  <v:group w14:anchorId="3F593A28" id="Group 2" o:spid="_x0000_s1026" style="position:absolute;margin-left:0;margin-top:0;width:432.65pt;height:448.55pt;z-index:-251656192;mso-width-percent:706;mso-height-percent:566;mso-left-percent:220;mso-top-percent:300;mso-position-horizontal-relative:page;mso-position-vertical-relative:page;mso-width-percent:706;mso-height-percent:566;mso-left-percent:220;mso-top-percent:300" coordsize="43291,44910" o:gfxdata="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">
                     <o:lock v:ext="edit" aspectratio="t"/>
                     <v:shape id="Freeform 64" o:spid="_x0000_s1027" style="position:absolute;left:15017;width:28274;height:28352;visibility:visible;mso-wrap-style:square;v-text-anchor:top" coordsize="1781,1786" o:gfxdata="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" path="m4,1786l,1782,1776,r5,5l4,1786xe" filled="f" stroked="f">
                       <v:path arrowok="t" o:connecttype="custom" o:connectlocs="6350,2835275;0,2828925;2819400,0;2827338,7938;6350,2835275" o:connectangles="0,0,0,0,0"/>
@@ -1279,7 +1279,7 @@
           <w:r>
             <w:fldChar w:fldCharType="separate"/>
           </w:r>
-          <w:hyperlink w:anchor="_Toc103909519" w:history="1">
+          <w:hyperlink w:anchor="_Toc103910277" w:history="1">
             <w:r>
               <w:rPr>
                 <w:rStyle w:val="Hyperlink"/>
@@ -1306,7 +1306,7 @@
                 <w:noProof/>
                 <w:webHidden/>
               </w:rPr>
-              <w:instrText xml:space="preserve"> PAGEREF _Toc103909519 \h </w:instrText>
+              <w:instrText xml:space="preserve"> PAGEREF _Toc103910277 \h </w:instrText>
             </w:r>
             <w:r>
               <w:rPr>
@@ -1348,7 +1348,7 @@
               <w:noProof/>
             </w:rPr>
           </w:pPr>
-          <w:hyperlink w:anchor="_Toc103909520" w:history="1">
+          <w:hyperlink w:anchor="_Toc103910278" w:history="1">
             <w:r>
               <w:rPr>
                 <w:rStyle w:val="Hyperlink"/>
@@ -1375,7 +1375,7 @@
                 <w:noProof/>
                 <w:webHidden/>
               </w:rPr>
-              <w:instrText xml:space="preserve"> PAGEREF _Toc103909520 \h </w:instrText>
+              <w:instrText xml:space="preserve"> PAGEREF _Toc103910278 \h </w:instrText>
             </w:r>
             <w:r>
               <w:rPr>
@@ -1417,7 +1417,7 @@
               <w:noProof/>
             </w:rPr>
           </w:pPr>
-          <w:hyperlink w:anchor="_Toc103909521" w:history="1">
+          <w:hyperlink w:anchor="_Toc103910279" w:history="1">
             <w:r>
               <w:rPr>
                 <w:rStyle w:val="Hyperlink"/>
@@ -1444,7 +1444,7 @@
                 <w:noProof/>
                 <w:webHidden/>
               </w:rPr>
-              <w:instrText xml:space="preserve"> PAGEREF _Toc103909521 \h </w:instrText>
+              <w:instrText xml:space="preserve"> PAGEREF _Toc103910279 \h </w:instrText>
             </w:r>
             <w:r>
               <w:rPr>
@@ -1486,7 +1486,7 @@
               <w:noProof/>
             </w:rPr>
           </w:pPr>
-          <w:hyperlink w:anchor="_Toc103909522" w:history="1">
+          <w:hyperlink w:anchor="_Toc103910280" w:history="1">
             <w:r>
               <w:rPr>
                 <w:rStyle w:val="Hyperlink"/>
@@ -1513,7 +1513,7 @@
                 <w:noProof/>
                 <w:webHidden/>
               </w:rPr>
-              <w:instrText xml:space="preserve"> PAGEREF _Toc103909522 \h </w:instrText>
+              <w:instrText xml:space="preserve"> PAGEREF _Toc103910280 \h </w:instrText>
             </w:r>
             <w:r>
               <w:rPr>
@@ -1555,7 +1555,7 @@
               <w:noProof/>
             </w:rPr>
           </w:pPr>
-          <w:hyperlink w:anchor="_Toc103909523" w:history="1">
+          <w:hyperlink w:anchor="_Toc103910281" w:history="1">
             <w:r>
               <w:rPr>
                 <w:rStyle w:val="Hyperlink"/>
@@ -1582,7 +1582,7 @@
                 <w:noProof/>
                 <w:webHidden/>
               </w:rPr>
-              <w:instrText xml:space="preserve"> PAGEREF _Toc103909523 \h </w:instrText>
+              <w:instrText xml:space="preserve"> PAGEREF _Toc103910281 \h </w:instrText>
             </w:r>
             <w:r>
               <w:rPr>
@@ -1624,7 +1624,7 @@
               <w:noProof/>
             </w:rPr>
           </w:pPr>
-          <w:hyperlink w:anchor="_Toc103909524" w:history="1">
+          <w:hyperlink w:anchor="_Toc103910282" w:history="1">
             <w:r>
               <w:rPr>
                 <w:rStyle w:val="Hyperlink"/>
@@ -1651,7 +1651,7 @@
                 <w:noProof/>
                 <w:webHidden/>
               </w:rPr>
-              <w:instrText xml:space="preserve"> PAGEREF _Toc103909524 \h </w:instrText>
+              <w:instrText xml:space="preserve"> PAGEREF _Toc103910282 \h </w:instrText>
             </w:r>
             <w:r>
               <w:rPr>
@@ -1693,7 +1693,7 @@
               <w:noProof/>
             </w:rPr>
           </w:pPr>
-          <w:hyperlink w:anchor="_Toc103909525" w:history="1">
+          <w:hyperlink w:anchor="_Toc103910283" w:history="1">
             <w:r>
               <w:rPr>
                 <w:rStyle w:val="Hyperlink"/>
@@ -1720,7 +1720,7 @@
                 <w:noProof/>
                 <w:webHidden/>
               </w:rPr>
-              <w:instrText xml:space="preserve"> PAGEREF _Toc103909525 \h </w:instrText>
+              <w:instrText xml:space="preserve"> PAGEREF _Toc103910283 \h </w:instrText>
             </w:r>
             <w:r>
               <w:rPr>
@@ -1762,7 +1762,7 @@
               <w:noProof/>
             </w:rPr>
           </w:pPr>
-          <w:hyperlink w:anchor="_Toc103909526" w:history="1">
+          <w:hyperlink w:anchor="_Toc103910284" w:history="1">
             <w:r>
               <w:rPr>
                 <w:rStyle w:val="Hyperlink"/>
@@ -1789,7 +1789,7 @@
                 <w:noProof/>
                 <w:webHidden/>
               </w:rPr>
-              <w:instrText xml:space="preserve"> PAGEREF _Toc103909526 \h </w:instrText>
+              <w:instrText xml:space="preserve"> PAGEREF _Toc103910284 \h </w:instrText>
             </w:r>
             <w:r>
               <w:rPr>
@@ -1831,7 +1831,7 @@
               <w:noProof/>
             </w:rPr>
           </w:pPr>
-          <w:hyperlink w:anchor="_Toc103909527" w:history="1">
+          <w:hyperlink w:anchor="_Toc103910285" w:history="1">
             <w:r>
               <w:rPr>
                 <w:rStyle w:val="Hyperlink"/>
@@ -1858,7 +1858,7 @@
                 <w:noProof/>
                 <w:webHidden/>
               </w:rPr>
-              <w:instrText xml:space="preserve"> PAGEREF _Toc103909527 \h </w:instrText>
+              <w:instrText xml:space="preserve"> PAGEREF _Toc103910285 \h </w:instrText>
             </w:r>
             <w:r>
               <w:rPr>
@@ -1900,7 +1900,7 @@
               <w:noProof/>
             </w:rPr>
           </w:pPr>
-          <w:hyperlink w:anchor="_Toc103909528" w:history="1">
+          <w:hyperlink w:anchor="_Toc103910286" w:history="1">
             <w:r>
               <w:rPr>
                 <w:rStyle w:val="Hyperlink"/>
@@ -1927,7 +1927,7 @@
                 <w:noProof/>
                 <w:webHidden/>
               </w:rPr>
-              <w:instrText xml:space="preserve"> PAGEREF _Toc103909528 \h </w:instrText>
+              <w:instrText xml:space="preserve"> PAGEREF _Toc103910286 \h </w:instrText>
             </w:r>
             <w:r>
               <w:rPr>
@@ -1969,7 +1969,7 @@
               <w:noProof/>
             </w:rPr>
           </w:pPr>
-          <w:hyperlink w:anchor="_Toc103909529" w:history="1">
+          <w:hyperlink w:anchor="_Toc103910287" w:history="1">
             <w:r>
               <w:rPr>
                 <w:rStyle w:val="Hyperlink"/>
@@ -1996,7 +1996,7 @@
                 <w:noProof/>
                 <w:webHidden/>
               </w:rPr>
-              <w:instrText xml:space="preserve"> PAGEREF _Toc103909529 \h </w:instrText>
+              <w:instrText xml:space="preserve"> PAGEREF _Toc103910287 \h </w:instrText>
             </w:r>
             <w:r>
               <w:rPr>
@@ -2038,7 +2038,7 @@
               <w:noProof/>
             </w:rPr>
           </w:pPr>
-          <w:hyperlink w:anchor="_Toc103909530" w:history="1">
+          <w:hyperlink w:anchor="_Toc103910288" w:history="1">
             <w:r>
               <w:rPr>
                 <w:rStyle w:val="Hyperlink"/>
@@ -2065,7 +2065,7 @@
                 <w:noProof/>
                 <w:webHidden/>
               </w:rPr>
-              <w:instrText xml:space="preserve"> PAGEREF _Toc103909530 \h </w:instrText>
+              <w:instrText xml:space="preserve"> PAGEREF _Toc103910288 \h </w:instrText>
             </w:r>
             <w:r>
               <w:rPr>
@@ -2107,7 +2107,7 @@
               <w:noProof/>
             </w:rPr>
           </w:pPr>
-          <w:hyperlink w:anchor="_Toc103909531" w:history="1">
+          <w:hyperlink w:anchor="_Toc103910289" w:history="1">
             <w:r>
               <w:rPr>
                 <w:rStyle w:val="Hyperlink"/>
@@ -2134,7 +2134,7 @@
                 <w:noProof/>
                 <w:webHidden/>
               </w:rPr>
-              <w:instrText xml:space="preserve"> PAGEREF _Toc103909531 \h </w:instrText>
+              <w:instrText xml:space="preserve"> PAGEREF _Toc103910289 \h </w:instrText>
             </w:r>
             <w:r>
               <w:rPr>
@@ -2176,7 +2176,7 @@
               <w:noProof/>
             </w:rPr>
           </w:pPr>
-          <w:hyperlink w:anchor="_Toc103909532" w:history="1">
+          <w:hyperlink w:anchor="_Toc103910290" w:history="1">
             <w:r>
               <w:rPr>
                 <w:rStyle w:val="Hyperlink"/>
@@ -2203,7 +2203,7 @@
                 <w:noProof/>
                 <w:webHidden/>
               </w:rPr>
-              <w:instrText xml:space="preserve"> PAGEREF _Toc103909532 \h </w:instrText>
+              <w:instrText xml:space="preserve"> PAGEREF _Toc103910290 \h </w:instrText>
             </w:r>
             <w:r>
               <w:rPr>
@@ -2245,7 +2245,7 @@
               <w:noProof/>
             </w:rPr>
           </w:pPr>
-          <w:hyperlink w:anchor="_Toc103909533" w:history="1">
+          <w:hyperlink w:anchor="_Toc103910291" w:history="1">
             <w:r>
               <w:rPr>
                 <w:rStyle w:val="Hyperlink"/>
@@ -2272,7 +2272,7 @@
                 <w:noProof/>
                 <w:webHidden/>
               </w:rPr>
-              <w:instrText xml:space="preserve"> PAGEREF _Toc103909533 \h </w:instrText>
+              <w:instrText xml:space="preserve"> PAGEREF _Toc103910291 \h </w:instrText>
             </w:r>
             <w:r>
               <w:rPr>
@@ -2314,7 +2314,7 @@
               <w:noProof/>
             </w:rPr>
           </w:pPr>
-          <w:hyperlink w:anchor="_Toc103909534" w:history="1">
+          <w:hyperlink w:anchor="_Toc103910292" w:history="1">
             <w:r>
               <w:rPr>
                 <w:rStyle w:val="Hyperlink"/>
@@ -2341,7 +2341,7 @@
                 <w:noProof/>
                 <w:webHidden/>
               </w:rPr>
-              <w:instrText xml:space="preserve"> PAGEREF _Toc103909534 \h </w:instrText>
+              <w:instrText xml:space="preserve"> PAGEREF _Toc103910292 \h </w:instrText>
             </w:r>
             <w:r>
               <w:rPr>
@@ -2383,7 +2383,7 @@
               <w:noProof/>
             </w:rPr>
           </w:pPr>
-          <w:hyperlink w:anchor="_Toc103909535" w:history="1">
+          <w:hyperlink w:anchor="_Toc103910293" w:history="1">
             <w:r>
               <w:rPr>
                 <w:rStyle w:val="Hyperlink"/>
@@ -2410,7 +2410,7 @@
                 <w:noProof/>
                 <w:webHidden/>
               </w:rPr>
-              <w:instrText xml:space="preserve"> PAGEREF _Toc103909535 \h </w:instrText>
+              <w:instrText xml:space="preserve"> PAGEREF _Toc103910293 \h </w:instrText>
             </w:r>
             <w:r>
               <w:rPr>
@@ -2452,7 +2452,7 @@
               <w:noProof/>
             </w:rPr>
           </w:pPr>
-          <w:hyperlink w:anchor="_Toc103909536" w:history="1">
+          <w:hyperlink w:anchor="_Toc103910294" w:history="1">
             <w:r>
               <w:rPr>
                 <w:rStyle w:val="Hyperlink"/>
@@ -2479,7 +2479,7 @@
                 <w:noProof/>
                 <w:webHidden/>
               </w:rPr>
-              <w:instrText xml:space="preserve"> PAGEREF _Toc103909536 \h </w:instrText>
+              <w:instrText xml:space="preserve"> PAGEREF _Toc103910294 \h </w:instrText>
             </w:r>
             <w:r>
               <w:rPr>
@@ -2521,7 +2521,7 @@
               <w:noProof/>
             </w:rPr>
           </w:pPr>
-          <w:hyperlink w:anchor="_Toc103909537" w:history="1">
+          <w:hyperlink w:anchor="_Toc103910295" w:history="1">
             <w:r>
               <w:rPr>
                 <w:rStyle w:val="Hyperlink"/>
@@ -2548,7 +2548,7 @@
                 <w:noProof/>
                 <w:webHidden/>
               </w:rPr>
-              <w:instrText xml:space="preserve"> PAGEREF _Toc103909537 \h </w:instrText>
+              <w:instrText xml:space="preserve"> PAGEREF _Toc103910295 \h </w:instrText>
             </w:r>
             <w:r>
               <w:rPr>
@@ -2590,7 +2590,7 @@
               <w:noProof/>
             </w:rPr>
           </w:pPr>
-          <w:hyperlink w:anchor="_Toc103909538" w:history="1">
+          <w:hyperlink w:anchor="_Toc103910296" w:history="1">
             <w:r>
               <w:rPr>
                 <w:rStyle w:val="Hyperlink"/>
@@ -2617,7 +2617,7 @@
                 <w:noProof/>
                 <w:webHidden/>
               </w:rPr>
-              <w:instrText xml:space="preserve"> PAGEREF _Toc103909538 \h </w:instrText>
+              <w:instrText xml:space="preserve"> PAGEREF _Toc103910296 \h </w:instrText>
             </w:r>
             <w:r>
               <w:rPr>
@@ -2659,7 +2659,7 @@
               <w:noProof/>
             </w:rPr>
           </w:pPr>
-          <w:hyperlink w:anchor="_Toc103909539" w:history="1">
+          <w:hyperlink w:anchor="_Toc103910297" w:history="1">
             <w:r>
               <w:rPr>
                 <w:rStyle w:val="Hyperlink"/>
@@ -2686,7 +2686,7 @@
                 <w:noProof/>
                 <w:webHidden/>
               </w:rPr>
-              <w:instrText xml:space="preserve"> PAGEREF _Toc103909539 \h </w:instrText>
+              <w:instrText xml:space="preserve"> PAGEREF _Toc103910297 \h </w:instrText>
             </w:r>
             <w:r>
               <w:rPr>
@@ -2728,13 +2728,13 @@
               <w:noProof/>
             </w:rPr>
           </w:pPr>
-          <w:hyperlink w:anchor="_Toc103909540" w:history="1">
+          <w:hyperlink w:anchor="_Toc103910298" w:history="1">
             <w:r>
               <w:rPr>
                 <w:rStyle w:val="Hyperlink"/>
                 <w:noProof/>
               </w:rPr>
-              <w:t>Discussion and comments</w:t>
+              <w:t>Results</w:t>
             </w:r>
             <w:r>
               <w:rPr>
@@ -2755,7 +2755,7 @@
                 <w:noProof/>
                 <w:webHidden/>
               </w:rPr>
-              <w:instrText xml:space="preserve"> PAGEREF _Toc103909540 \h </w:instrText>
+              <w:instrText xml:space="preserve"> PAGEREF _Toc103910298 \h </w:instrText>
             </w:r>
             <w:r>
               <w:rPr>
@@ -2776,6 +2776,351 @@
                 <w:webHidden/>
               </w:rPr>
               <w:t>14</w:t>
+            </w:r>
+            <w:r>
+              <w:rPr>
+                <w:noProof/>
+                <w:webHidden/>
+              </w:rPr>
+              <w:fldChar w:fldCharType="end"/>
+            </w:r>
+          </w:hyperlink>
+        </w:p>
+        <w:p>
+          <w:pPr>
+            <w:pStyle w:val="TOC2"/>
+            <w:tabs>
+              <w:tab w:val="right" w:leader="dot" w:pos="9350"/>
+            </w:tabs>
+            <w:rPr>
+              <w:rFonts w:eastAsiaTheme="minorEastAsia"/>
+              <w:noProof/>
+            </w:rPr>
+          </w:pPr>
+          <w:hyperlink w:anchor="_Toc103910299" w:history="1">
+            <w:r>
+              <w:rPr>
+                <w:rStyle w:val="Hyperlink"/>
+                <w:noProof/>
+              </w:rPr>
+              <w:t>Adaptive Arithmetic</w:t>
+            </w:r>
+            <w:r>
+              <w:rPr>
+                <w:noProof/>
+                <w:webHidden/>
+              </w:rPr>
+              <w:tab/>
+            </w:r>
+            <w:r>
+              <w:rPr>
+                <w:noProof/>
+                <w:webHidden/>
+              </w:rPr>
+              <w:fldChar w:fldCharType="begin"/>
+            </w:r>
+            <w:r>
+              <w:rPr>
+                <w:noProof/>
+                <w:webHidden/>
+              </w:rPr>
+              <w:instrText xml:space="preserve"> PAGEREF _Toc103910299 \h </w:instrText>
+            </w:r>
+            <w:r>
+              <w:rPr>
+                <w:noProof/>
+                <w:webHidden/>
+              </w:rPr>
+            </w:r>
+            <w:r>
+              <w:rPr>
+                <w:noProof/>
+                <w:webHidden/>
+              </w:rPr>
+              <w:fldChar w:fldCharType="separate"/>
+            </w:r>
+            <w:r>
+              <w:rPr>
+                <w:noProof/>
+                <w:webHidden/>
+              </w:rPr>
+              <w:t>14</w:t>
+            </w:r>
+            <w:r>
+              <w:rPr>
+                <w:noProof/>
+                <w:webHidden/>
+              </w:rPr>
+              <w:fldChar w:fldCharType="end"/>
+            </w:r>
+          </w:hyperlink>
+        </w:p>
+        <w:p>
+          <w:pPr>
+            <w:pStyle w:val="TOC2"/>
+            <w:tabs>
+              <w:tab w:val="right" w:leader="dot" w:pos="9350"/>
+            </w:tabs>
+            <w:rPr>
+              <w:rFonts w:eastAsiaTheme="minorEastAsia"/>
+              <w:noProof/>
+            </w:rPr>
+          </w:pPr>
+          <w:hyperlink w:anchor="_Toc103910300" w:history="1">
+            <w:r>
+              <w:rPr>
+                <w:rStyle w:val="Hyperlink"/>
+                <w:noProof/>
+              </w:rPr>
+              <w:t>Lempel-Ziv</w:t>
+            </w:r>
+            <w:r>
+              <w:rPr>
+                <w:noProof/>
+                <w:webHidden/>
+              </w:rPr>
+              <w:tab/>
+            </w:r>
+            <w:r>
+              <w:rPr>
+                <w:noProof/>
+                <w:webHidden/>
+              </w:rPr>
+              <w:fldChar w:fldCharType="begin"/>
+            </w:r>
+            <w:r>
+              <w:rPr>
+                <w:noProof/>
+                <w:webHidden/>
+              </w:rPr>
+              <w:instrText xml:space="preserve"> PAGEREF _Toc103910300 \h </w:instrText>
+            </w:r>
+            <w:r>
+              <w:rPr>
+                <w:noProof/>
+                <w:webHidden/>
+              </w:rPr>
+            </w:r>
+            <w:r>
+              <w:rPr>
+                <w:noProof/>
+                <w:webHidden/>
+              </w:rPr>
+              <w:fldChar w:fldCharType="separate"/>
+            </w:r>
+            <w:r>
+              <w:rPr>
+                <w:noProof/>
+                <w:webHidden/>
+              </w:rPr>
+              <w:t>14</w:t>
+            </w:r>
+            <w:r>
+              <w:rPr>
+                <w:noProof/>
+                <w:webHidden/>
+              </w:rPr>
+              <w:fldChar w:fldCharType="end"/>
+            </w:r>
+          </w:hyperlink>
+        </w:p>
+        <w:p>
+          <w:pPr>
+            <w:pStyle w:val="TOC3"/>
+            <w:tabs>
+              <w:tab w:val="right" w:leader="dot" w:pos="9350"/>
+            </w:tabs>
+            <w:rPr>
+              <w:rFonts w:eastAsiaTheme="minorEastAsia"/>
+              <w:noProof/>
+            </w:rPr>
+          </w:pPr>
+          <w:hyperlink w:anchor="_Toc103910301" w:history="1">
+            <w:r>
+              <w:rPr>
+                <w:rStyle w:val="Hyperlink"/>
+                <w:noProof/>
+              </w:rPr>
+              <w:t>Test Case #1</w:t>
+            </w:r>
+            <w:r>
+              <w:rPr>
+                <w:noProof/>
+                <w:webHidden/>
+              </w:rPr>
+              <w:tab/>
+            </w:r>
+            <w:r>
+              <w:rPr>
+                <w:noProof/>
+                <w:webHidden/>
+              </w:rPr>
+              <w:fldChar w:fldCharType="begin"/>
+            </w:r>
+            <w:r>
+              <w:rPr>
+                <w:noProof/>
+                <w:webHidden/>
+              </w:rPr>
+              <w:instrText xml:space="preserve"> PAGEREF _Toc103910301 \h </w:instrText>
+            </w:r>
+            <w:r>
+              <w:rPr>
+                <w:noProof/>
+                <w:webHidden/>
+              </w:rPr>
+            </w:r>
+            <w:r>
+              <w:rPr>
+                <w:noProof/>
+                <w:webHidden/>
+              </w:rPr>
+              <w:fldChar w:fldCharType="separate"/>
+            </w:r>
+            <w:r>
+              <w:rPr>
+                <w:noProof/>
+                <w:webHidden/>
+              </w:rPr>
+              <w:t>14</w:t>
+            </w:r>
+            <w:r>
+              <w:rPr>
+                <w:noProof/>
+                <w:webHidden/>
+              </w:rPr>
+              <w:fldChar w:fldCharType="end"/>
+            </w:r>
+          </w:hyperlink>
+        </w:p>
+        <w:p>
+          <w:pPr>
+            <w:pStyle w:val="TOC3"/>
+            <w:tabs>
+              <w:tab w:val="right" w:leader="dot" w:pos="9350"/>
+            </w:tabs>
+            <w:rPr>
+              <w:rFonts w:eastAsiaTheme="minorEastAsia"/>
+              <w:noProof/>
+            </w:rPr>
+          </w:pPr>
+          <w:hyperlink w:anchor="_Toc103910302" w:history="1">
+            <w:r>
+              <w:rPr>
+                <w:rStyle w:val="Hyperlink"/>
+                <w:noProof/>
+              </w:rPr>
+              <w:t>Test Case #2</w:t>
+            </w:r>
+            <w:r>
+              <w:rPr>
+                <w:noProof/>
+                <w:webHidden/>
+              </w:rPr>
+              <w:tab/>
+            </w:r>
+            <w:r>
+              <w:rPr>
+                <w:noProof/>
+                <w:webHidden/>
+              </w:rPr>
+              <w:fldChar w:fldCharType="begin"/>
+            </w:r>
+            <w:r>
+              <w:rPr>
+                <w:noProof/>
+                <w:webHidden/>
+              </w:rPr>
+              <w:instrText xml:space="preserve"> PAGEREF _Toc103910302 \h </w:instrText>
+            </w:r>
+            <w:r>
+              <w:rPr>
+                <w:noProof/>
+                <w:webHidden/>
+              </w:rPr>
+            </w:r>
+            <w:r>
+              <w:rPr>
+                <w:noProof/>
+                <w:webHidden/>
+              </w:rPr>
+              <w:fldChar w:fldCharType="separate"/>
+            </w:r>
+            <w:r>
+              <w:rPr>
+                <w:noProof/>
+                <w:webHidden/>
+              </w:rPr>
+              <w:t>16</w:t>
+            </w:r>
+            <w:r>
+              <w:rPr>
+                <w:noProof/>
+                <w:webHidden/>
+              </w:rPr>
+              <w:fldChar w:fldCharType="end"/>
+            </w:r>
+          </w:hyperlink>
+        </w:p>
+        <w:p>
+          <w:pPr>
+            <w:pStyle w:val="TOC3"/>
+            <w:tabs>
+              <w:tab w:val="right" w:leader="dot" w:pos="9350"/>
+            </w:tabs>
+            <w:rPr>
+              <w:rFonts w:eastAsiaTheme="minorEastAsia"/>
+              <w:noProof/>
+            </w:rPr>
+          </w:pPr>
+          <w:hyperlink w:anchor="_Toc103910303" w:history="1">
+            <w:r>
+              <w:rPr>
+                <w:rStyle w:val="Hyperlink"/>
+                <w:noProof/>
+              </w:rPr>
+              <w:t>Test Case #3</w:t>
+            </w:r>
+            <w:r>
+              <w:rPr>
+                <w:noProof/>
+                <w:webHidden/>
+              </w:rPr>
+              <w:tab/>
+            </w:r>
+            <w:r>
+              <w:rPr>
+                <w:noProof/>
+                <w:webHidden/>
+              </w:rPr>
+              <w:fldChar w:fldCharType="begin"/>
+            </w:r>
+            <w:r>
+              <w:rPr>
+                <w:noProof/>
+                <w:webHidden/>
+              </w:rPr>
+              <w:instrText xml:space="preserve"> PAGEREF _Toc103910303 \h </w:instrText>
+            </w:r>
+            <w:r>
+              <w:rPr>
+                <w:noProof/>
+                <w:webHidden/>
+              </w:rPr>
+            </w:r>
+            <w:r>
+              <w:rPr>
+                <w:noProof/>
+                <w:webHidden/>
+              </w:rPr>
+              <w:fldChar w:fldCharType="separate"/>
+            </w:r>
+            <w:r>
+              <w:rPr>
+                <w:noProof/>
+                <w:webHidden/>
+              </w:rPr>
+              <w:t>17</w:t>
             </w:r>
             <w:r>
               <w:rPr>
@@ -2809,7 +3154,7 @@
       <w:pPr>
         <w:pStyle w:val="Heading1"/>
       </w:pPr>
-      <w:bookmarkStart w:id="0" w:name="_Toc103909519"/>
+      <w:bookmarkStart w:id="0" w:name="_Toc103910277"/>
       <w:r>
         <w:t>List of Figures</w:t>
       </w:r>
@@ -2835,7 +3180,7 @@
       <w:r>
         <w:fldChar w:fldCharType="separate"/>
       </w:r>
-      <w:hyperlink w:anchor="_Toc103909504" w:history="1">
+      <w:hyperlink w:anchor="_Toc103910304" w:history="1">
         <w:r>
           <w:rPr>
             <w:rStyle w:val="Hyperlink"/>
@@ -2862,7 +3207,7 @@
             <w:noProof/>
             <w:webHidden/>
           </w:rPr>
-          <w:instrText xml:space="preserve"> PAGEREF _Toc103909504 \h </w:instrText>
+          <w:instrText xml:space="preserve"> PAGEREF _Toc103910304 \h </w:instrText>
         </w:r>
         <w:r>
           <w:rPr>
@@ -2904,7 +3249,7 @@
           <w:noProof/>
         </w:rPr>
       </w:pPr>
-      <w:hyperlink w:anchor="_Toc103909505" w:history="1">
+      <w:hyperlink w:anchor="_Toc103910305" w:history="1">
         <w:r>
           <w:rPr>
             <w:rStyle w:val="Hyperlink"/>
@@ -2931,7 +3276,7 @@
             <w:noProof/>
             <w:webHidden/>
           </w:rPr>
-          <w:instrText xml:space="preserve"> PAGEREF _Toc103909505 \h </w:instrText>
+          <w:instrText xml:space="preserve"> PAGEREF _Toc103910305 \h </w:instrText>
         </w:r>
         <w:r>
           <w:rPr>
@@ -2973,7 +3318,7 @@
           <w:noProof/>
         </w:rPr>
       </w:pPr>
-      <w:hyperlink w:anchor="_Toc103909506" w:history="1">
+      <w:hyperlink w:anchor="_Toc103910306" w:history="1">
         <w:r>
           <w:rPr>
             <w:rStyle w:val="Hyperlink"/>
@@ -3000,7 +3345,7 @@
             <w:noProof/>
             <w:webHidden/>
           </w:rPr>
-          <w:instrText xml:space="preserve"> PAGEREF _Toc103909506 \h </w:instrText>
+          <w:instrText xml:space="preserve"> PAGEREF _Toc103910306 \h </w:instrText>
         </w:r>
         <w:r>
           <w:rPr>
@@ -3042,7 +3387,7 @@
           <w:noProof/>
         </w:rPr>
       </w:pPr>
-      <w:hyperlink w:anchor="_Toc103909507" w:history="1">
+      <w:hyperlink w:anchor="_Toc103910307" w:history="1">
         <w:r>
           <w:rPr>
             <w:rStyle w:val="Hyperlink"/>
@@ -3069,7 +3414,7 @@
             <w:noProof/>
             <w:webHidden/>
           </w:rPr>
-          <w:instrText xml:space="preserve"> PAGEREF _Toc103909507 \h </w:instrText>
+          <w:instrText xml:space="preserve"> PAGEREF _Toc103910307 \h </w:instrText>
         </w:r>
         <w:r>
           <w:rPr>
@@ -3111,7 +3456,7 @@
           <w:noProof/>
         </w:rPr>
       </w:pPr>
-      <w:hyperlink w:anchor="_Toc103909508" w:history="1">
+      <w:hyperlink w:anchor="_Toc103910308" w:history="1">
         <w:r>
           <w:rPr>
             <w:rStyle w:val="Hyperlink"/>
@@ -3138,7 +3483,7 @@
             <w:noProof/>
             <w:webHidden/>
           </w:rPr>
-          <w:instrText xml:space="preserve"> PAGEREF _Toc103909508 \h </w:instrText>
+          <w:instrText xml:space="preserve"> PAGEREF _Toc103910308 \h </w:instrText>
         </w:r>
         <w:r>
           <w:rPr>
@@ -3180,7 +3525,7 @@
           <w:noProof/>
         </w:rPr>
       </w:pPr>
-      <w:hyperlink w:anchor="_Toc103909509" w:history="1">
+      <w:hyperlink w:anchor="_Toc103910309" w:history="1">
         <w:r>
           <w:rPr>
             <w:rStyle w:val="Hyperlink"/>
@@ -3207,7 +3552,7 @@
             <w:noProof/>
             <w:webHidden/>
           </w:rPr>
-          <w:instrText xml:space="preserve"> PAGEREF _Toc103909509 \h </w:instrText>
+          <w:instrText xml:space="preserve"> PAGEREF _Toc103910309 \h </w:instrText>
         </w:r>
         <w:r>
           <w:rPr>
@@ -3249,7 +3594,7 @@
           <w:noProof/>
         </w:rPr>
       </w:pPr>
-      <w:hyperlink w:anchor="_Toc103909510" w:history="1">
+      <w:hyperlink w:anchor="_Toc103910310" w:history="1">
         <w:r>
           <w:rPr>
             <w:rStyle w:val="Hyperlink"/>
@@ -3276,7 +3621,7 @@
             <w:noProof/>
             <w:webHidden/>
           </w:rPr>
-          <w:instrText xml:space="preserve"> PAGEREF _Toc103909510 \h </w:instrText>
+          <w:instrText xml:space="preserve"> PAGEREF _Toc103910310 \h </w:instrText>
         </w:r>
         <w:r>
           <w:rPr>
@@ -3318,7 +3663,7 @@
           <w:noProof/>
         </w:rPr>
       </w:pPr>
-      <w:hyperlink w:anchor="_Toc103909511" w:history="1">
+      <w:hyperlink w:anchor="_Toc103910311" w:history="1">
         <w:r>
           <w:rPr>
             <w:rStyle w:val="Hyperlink"/>
@@ -3345,7 +3690,7 @@
             <w:noProof/>
             <w:webHidden/>
           </w:rPr>
-          <w:instrText xml:space="preserve"> PAGEREF _Toc103909511 \h </w:instrText>
+          <w:instrText xml:space="preserve"> PAGEREF _Toc103910311 \h </w:instrText>
         </w:r>
         <w:r>
           <w:rPr>
@@ -3387,7 +3732,7 @@
           <w:noProof/>
         </w:rPr>
       </w:pPr>
-      <w:hyperlink w:anchor="_Toc103909512" w:history="1">
+      <w:hyperlink w:anchor="_Toc103910312" w:history="1">
         <w:r>
           <w:rPr>
             <w:rStyle w:val="Hyperlink"/>
@@ -3414,7 +3759,7 @@
             <w:noProof/>
             <w:webHidden/>
           </w:rPr>
-          <w:instrText xml:space="preserve"> PAGEREF _Toc103909512 \h </w:instrText>
+          <w:instrText xml:space="preserve"> PAGEREF _Toc103910312 \h </w:instrText>
         </w:r>
         <w:r>
           <w:rPr>
@@ -3456,7 +3801,7 @@
           <w:noProof/>
         </w:rPr>
       </w:pPr>
-      <w:hyperlink w:anchor="_Toc103909513" w:history="1">
+      <w:hyperlink w:anchor="_Toc103910313" w:history="1">
         <w:r>
           <w:rPr>
             <w:rStyle w:val="Hyperlink"/>
@@ -3483,7 +3828,7 @@
             <w:noProof/>
             <w:webHidden/>
           </w:rPr>
-          <w:instrText xml:space="preserve"> PAGEREF _Toc103909513 \h </w:instrText>
+          <w:instrText xml:space="preserve"> PAGEREF _Toc103910313 \h </w:instrText>
         </w:r>
         <w:r>
           <w:rPr>
@@ -3525,7 +3870,7 @@
           <w:noProof/>
         </w:rPr>
       </w:pPr>
-      <w:hyperlink w:anchor="_Toc103909514" w:history="1">
+      <w:hyperlink w:anchor="_Toc103910314" w:history="1">
         <w:r>
           <w:rPr>
             <w:rStyle w:val="Hyperlink"/>
@@ -3552,7 +3897,7 @@
             <w:noProof/>
             <w:webHidden/>
           </w:rPr>
-          <w:instrText xml:space="preserve"> PAGEREF _Toc103909514 \h </w:instrText>
+          <w:instrText xml:space="preserve"> PAGEREF _Toc103910314 \h </w:instrText>
         </w:r>
         <w:r>
           <w:rPr>
@@ -3594,7 +3939,7 @@
           <w:noProof/>
         </w:rPr>
       </w:pPr>
-      <w:hyperlink w:anchor="_Toc103909515" w:history="1">
+      <w:hyperlink w:anchor="_Toc103910315" w:history="1">
         <w:r>
           <w:rPr>
             <w:rStyle w:val="Hyperlink"/>
@@ -3621,7 +3966,7 @@
             <w:noProof/>
             <w:webHidden/>
           </w:rPr>
-          <w:instrText xml:space="preserve"> PAGEREF _Toc103909515 \h </w:instrText>
+          <w:instrText xml:space="preserve"> PAGEREF _Toc103910315 \h </w:instrText>
         </w:r>
         <w:r>
           <w:rPr>
@@ -3663,7 +4008,7 @@
           <w:noProof/>
         </w:rPr>
       </w:pPr>
-      <w:hyperlink w:anchor="_Toc103909516" w:history="1">
+      <w:hyperlink w:anchor="_Toc103910316" w:history="1">
         <w:r>
           <w:rPr>
             <w:rStyle w:val="Hyperlink"/>
@@ -3690,7 +4035,7 @@
             <w:noProof/>
             <w:webHidden/>
           </w:rPr>
-          <w:instrText xml:space="preserve"> PAGEREF _Toc103909516 \h </w:instrText>
+          <w:instrText xml:space="preserve"> PAGEREF _Toc103910316 \h </w:instrText>
         </w:r>
         <w:r>
           <w:rPr>
@@ -3732,7 +4077,7 @@
           <w:noProof/>
         </w:rPr>
       </w:pPr>
-      <w:hyperlink w:anchor="_Toc103909517" w:history="1">
+      <w:hyperlink w:anchor="_Toc103910317" w:history="1">
         <w:r>
           <w:rPr>
             <w:rStyle w:val="Hyperlink"/>
@@ -3759,7 +4104,7 @@
             <w:noProof/>
             <w:webHidden/>
           </w:rPr>
-          <w:instrText xml:space="preserve"> PAGEREF _Toc103909517 \h </w:instrText>
+          <w:instrText xml:space="preserve"> PAGEREF _Toc103910317 \h </w:instrText>
         </w:r>
         <w:r>
           <w:rPr>
@@ -3801,7 +4146,7 @@
           <w:noProof/>
         </w:rPr>
       </w:pPr>
-      <w:hyperlink w:anchor="_Toc103909518" w:history="1">
+      <w:hyperlink w:anchor="_Toc103910318" w:history="1">
         <w:r>
           <w:rPr>
             <w:rStyle w:val="Hyperlink"/>
@@ -3828,7 +4173,7 @@
             <w:noProof/>
             <w:webHidden/>
           </w:rPr>
-          <w:instrText xml:space="preserve"> PAGEREF _Toc103909518 \h </w:instrText>
+          <w:instrText xml:space="preserve"> PAGEREF _Toc103910318 \h </w:instrText>
         </w:r>
         <w:r>
           <w:rPr>
@@ -3861,6 +4206,227 @@
     </w:p>
     <w:p>
       <w:pPr>
+        <w:pStyle w:val="TableofFigures"/>
+        <w:tabs>
+          <w:tab w:val="right" w:leader="dot" w:pos="9350"/>
+        </w:tabs>
+        <w:rPr>
+          <w:rFonts w:eastAsiaTheme="minorEastAsia"/>
+          <w:noProof/>
+        </w:rPr>
+      </w:pPr>
+      <w:hyperlink w:anchor="_Toc103910319" w:history="1">
+        <w:r>
+          <w:rPr>
+            <w:rStyle w:val="Hyperlink"/>
+            <w:noProof/>
+          </w:rPr>
+          <w:t>Figure 16 : Test Case</w:t>
+        </w:r>
+        <w:r>
+          <w:rPr>
+            <w:rStyle w:val="Hyperlink"/>
+            <w:noProof/>
+          </w:rPr>
+          <w:t xml:space="preserve"> </w:t>
+        </w:r>
+        <w:r>
+          <w:rPr>
+            <w:rStyle w:val="Hyperlink"/>
+            <w:noProof/>
+          </w:rPr>
+          <w:t>1 | Lempel-Ziv</w:t>
+        </w:r>
+        <w:r>
+          <w:rPr>
+            <w:noProof/>
+            <w:webHidden/>
+          </w:rPr>
+          <w:tab/>
+        </w:r>
+        <w:r>
+          <w:rPr>
+            <w:noProof/>
+            <w:webHidden/>
+          </w:rPr>
+          <w:fldChar w:fldCharType="begin"/>
+        </w:r>
+        <w:r>
+          <w:rPr>
+            <w:noProof/>
+            <w:webHidden/>
+          </w:rPr>
+          <w:instrText xml:space="preserve"> PAGEREF _Toc103910319 \h </w:instrText>
+        </w:r>
+        <w:r>
+          <w:rPr>
+            <w:noProof/>
+            <w:webHidden/>
+          </w:rPr>
+        </w:r>
+        <w:r>
+          <w:rPr>
+            <w:noProof/>
+            <w:webHidden/>
+          </w:rPr>
+          <w:fldChar w:fldCharType="separate"/>
+        </w:r>
+        <w:r>
+          <w:rPr>
+            <w:noProof/>
+            <w:webHidden/>
+          </w:rPr>
+          <w:t>14</w:t>
+        </w:r>
+        <w:r>
+          <w:rPr>
+            <w:noProof/>
+            <w:webHidden/>
+          </w:rPr>
+          <w:fldChar w:fldCharType="end"/>
+        </w:r>
+      </w:hyperlink>
+    </w:p>
+    <w:p>
+      <w:pPr>
+        <w:pStyle w:val="TableofFigures"/>
+        <w:tabs>
+          <w:tab w:val="right" w:leader="dot" w:pos="9350"/>
+        </w:tabs>
+        <w:rPr>
+          <w:rFonts w:eastAsiaTheme="minorEastAsia"/>
+          <w:noProof/>
+        </w:rPr>
+      </w:pPr>
+      <w:hyperlink w:anchor="_Toc103910320" w:history="1">
+        <w:r>
+          <w:rPr>
+            <w:rStyle w:val="Hyperlink"/>
+            <w:noProof/>
+          </w:rPr>
+          <w:t>Figure 17 :Test Case #2 | Lempel-Ziv</w:t>
+        </w:r>
+        <w:r>
+          <w:rPr>
+            <w:noProof/>
+            <w:webHidden/>
+          </w:rPr>
+          <w:tab/>
+        </w:r>
+        <w:r>
+          <w:rPr>
+            <w:noProof/>
+            <w:webHidden/>
+          </w:rPr>
+          <w:fldChar w:fldCharType="begin"/>
+        </w:r>
+        <w:r>
+          <w:rPr>
+            <w:noProof/>
+            <w:webHidden/>
+          </w:rPr>
+          <w:instrText xml:space="preserve"> PAGEREF _Toc103910320 \h </w:instrText>
+        </w:r>
+        <w:r>
+          <w:rPr>
+            <w:noProof/>
+            <w:webHidden/>
+          </w:rPr>
+        </w:r>
+        <w:r>
+          <w:rPr>
+            <w:noProof/>
+            <w:webHidden/>
+          </w:rPr>
+          <w:fldChar w:fldCharType="separate"/>
+        </w:r>
+        <w:r>
+          <w:rPr>
+            <w:noProof/>
+            <w:webHidden/>
+          </w:rPr>
+          <w:t>16</w:t>
+        </w:r>
+        <w:r>
+          <w:rPr>
+            <w:noProof/>
+            <w:webHidden/>
+          </w:rPr>
+          <w:fldChar w:fldCharType="end"/>
+        </w:r>
+      </w:hyperlink>
+    </w:p>
+    <w:p>
+      <w:pPr>
+        <w:pStyle w:val="TableofFigures"/>
+        <w:tabs>
+          <w:tab w:val="right" w:leader="dot" w:pos="9350"/>
+        </w:tabs>
+        <w:rPr>
+          <w:rFonts w:eastAsiaTheme="minorEastAsia"/>
+          <w:noProof/>
+        </w:rPr>
+      </w:pPr>
+      <w:hyperlink w:anchor="_Toc103910321" w:history="1">
+        <w:r>
+          <w:rPr>
+            <w:rStyle w:val="Hyperlink"/>
+            <w:noProof/>
+          </w:rPr>
+          <w:t>Figure 18 : Test Case #3 | Lempel-Ziv</w:t>
+        </w:r>
+        <w:r>
+          <w:rPr>
+            <w:noProof/>
+            <w:webHidden/>
+          </w:rPr>
+          <w:tab/>
+        </w:r>
+        <w:r>
+          <w:rPr>
+            <w:noProof/>
+            <w:webHidden/>
+          </w:rPr>
+          <w:fldChar w:fldCharType="begin"/>
+        </w:r>
+        <w:r>
+          <w:rPr>
+            <w:noProof/>
+            <w:webHidden/>
+          </w:rPr>
+          <w:instrText xml:space="preserve"> PAGEREF _Toc103910321 \h </w:instrText>
+        </w:r>
+        <w:r>
+          <w:rPr>
+            <w:noProof/>
+            <w:webHidden/>
+          </w:rPr>
+        </w:r>
+        <w:r>
+          <w:rPr>
+            <w:noProof/>
+            <w:webHidden/>
+          </w:rPr>
+          <w:fldChar w:fldCharType="separate"/>
+        </w:r>
+        <w:r>
+          <w:rPr>
+            <w:noProof/>
+            <w:webHidden/>
+          </w:rPr>
+          <w:t>17</w:t>
+        </w:r>
+        <w:r>
+          <w:rPr>
+            <w:noProof/>
+            <w:webHidden/>
+          </w:rPr>
+          <w:fldChar w:fldCharType="end"/>
+        </w:r>
+      </w:hyperlink>
+    </w:p>
+    <w:p>
+      <w:pPr>
         <w:jc w:val="both"/>
       </w:pPr>
       <w:r>
@@ -3881,7 +4447,7 @@
       <w:pPr>
         <w:pStyle w:val="Heading1"/>
       </w:pPr>
-      <w:bookmarkStart w:id="1" w:name="_Toc103909520"/>
+      <w:bookmarkStart w:id="1" w:name="_Toc103910278"/>
       <w:r>
         <w:t>User Manual</w:t>
       </w:r>
@@ -3891,7 +4457,7 @@
       <w:pPr>
         <w:pStyle w:val="Heading2"/>
       </w:pPr>
-      <w:bookmarkStart w:id="2" w:name="_Toc103909521"/>
+      <w:bookmarkStart w:id="2" w:name="_Toc103910279"/>
       <w:r>
         <w:t>Encoding</w:t>
       </w:r>
@@ -3950,7 +4516,7 @@
         <w:pStyle w:val="Caption"/>
         <w:jc w:val="center"/>
       </w:pPr>
-      <w:bookmarkStart w:id="3" w:name="_Toc103909504"/>
+      <w:bookmarkStart w:id="3" w:name="_Toc103910304"/>
       <w:r>
         <w:t xml:space="preserve">Figure </w:t>
       </w:r>
@@ -4144,7 +4710,7 @@
         <w:pStyle w:val="Caption"/>
         <w:jc w:val="center"/>
       </w:pPr>
-      <w:bookmarkStart w:id="4" w:name="_Toc103909505"/>
+      <w:bookmarkStart w:id="4" w:name="_Toc103910305"/>
       <w:r>
         <w:t xml:space="preserve">Figure </w:t>
       </w:r>
@@ -4180,7 +4746,7 @@
       <w:pPr>
         <w:pStyle w:val="Heading2"/>
       </w:pPr>
-      <w:bookmarkStart w:id="5" w:name="_Toc103909522"/>
+      <w:bookmarkStart w:id="5" w:name="_Toc103910280"/>
       <w:r>
         <w:t>Decoding</w:t>
       </w:r>
@@ -4245,7 +4811,7 @@
         <w:pStyle w:val="Caption"/>
         <w:jc w:val="center"/>
       </w:pPr>
-      <w:bookmarkStart w:id="6" w:name="_Toc103909506"/>
+      <w:bookmarkStart w:id="6" w:name="_Toc103910306"/>
       <w:r>
         <w:t xml:space="preserve">Figure </w:t>
       </w:r>
@@ -4366,7 +4932,7 @@
         <w:pStyle w:val="Caption"/>
         <w:jc w:val="center"/>
       </w:pPr>
-      <w:bookmarkStart w:id="7" w:name="_Toc103909507"/>
+      <w:bookmarkStart w:id="7" w:name="_Toc103910307"/>
       <w:r>
         <w:t xml:space="preserve">Figure </w:t>
       </w:r>
@@ -4479,7 +5045,7 @@
         <w:pStyle w:val="Caption"/>
         <w:jc w:val="center"/>
       </w:pPr>
-      <w:bookmarkStart w:id="8" w:name="_Toc103909508"/>
+      <w:bookmarkStart w:id="8" w:name="_Toc103910308"/>
       <w:r>
         <w:t xml:space="preserve">Figure </w:t>
       </w:r>
@@ -4516,7 +5082,7 @@
       <w:pPr>
         <w:pStyle w:val="Heading1"/>
       </w:pPr>
-      <w:bookmarkStart w:id="9" w:name="_Toc103909523"/>
+      <w:bookmarkStart w:id="9" w:name="_Toc103910281"/>
       <w:r>
         <w:t>Adaptive Arithmetic coding (Heading 1)</w:t>
       </w:r>
@@ -4526,7 +5092,7 @@
       <w:pPr>
         <w:pStyle w:val="Heading2"/>
       </w:pPr>
-      <w:bookmarkStart w:id="10" w:name="_Toc103909524"/>
+      <w:bookmarkStart w:id="10" w:name="_Toc103910282"/>
       <w:r>
         <w:t>Use headings (heading 2)</w:t>
       </w:r>
@@ -4536,17 +5102,9 @@
       <w:pPr>
         <w:pStyle w:val="Heading3"/>
       </w:pPr>
-      <w:bookmarkStart w:id="11" w:name="_Toc103909525"/>
-      <w:r>
-        <w:t xml:space="preserve">From the top left corner </w:t>
-      </w:r>
-      <w:proofErr w:type="spellStart"/>
-      <w:r>
-        <w:t>ya</w:t>
-      </w:r>
-      <w:proofErr w:type="spellEnd"/>
-      <w:r>
-        <w:t xml:space="preserve"> s7s (heading 3)</w:t>
+      <w:bookmarkStart w:id="11" w:name="_Toc103910283"/>
+      <w:r>
+        <w:t>From the top left corner ya s7s (heading 3)</w:t>
       </w:r>
       <w:bookmarkEnd w:id="11"/>
     </w:p>
@@ -4569,7 +5127,7 @@
       <w:pPr>
         <w:pStyle w:val="Heading1"/>
       </w:pPr>
-      <w:bookmarkStart w:id="12" w:name="_Toc103909526"/>
+      <w:bookmarkStart w:id="12" w:name="_Toc103910284"/>
       <w:r>
         <w:lastRenderedPageBreak/>
         <w:t>Lempel-Ziv</w:t>
@@ -4580,7 +5138,7 @@
       <w:pPr>
         <w:pStyle w:val="Heading2"/>
       </w:pPr>
-      <w:bookmarkStart w:id="13" w:name="_Toc103909527"/>
+      <w:bookmarkStart w:id="13" w:name="_Toc103910285"/>
       <w:r>
         <w:t>Encoding</w:t>
       </w:r>
@@ -4634,7 +5192,7 @@
         <w:pStyle w:val="Caption"/>
         <w:jc w:val="center"/>
       </w:pPr>
-      <w:bookmarkStart w:id="14" w:name="_Toc103909509"/>
+      <w:bookmarkStart w:id="14" w:name="_Toc103910309"/>
       <w:r>
         <w:t xml:space="preserve">Figure </w:t>
       </w:r>
@@ -4670,7 +5228,7 @@
       <w:pPr>
         <w:pStyle w:val="Heading2"/>
       </w:pPr>
-      <w:bookmarkStart w:id="15" w:name="_Toc103909528"/>
+      <w:bookmarkStart w:id="15" w:name="_Toc103910286"/>
       <w:r>
         <w:lastRenderedPageBreak/>
         <w:t>Process</w:t>
@@ -4681,7 +5239,7 @@
       <w:pPr>
         <w:pStyle w:val="Heading3"/>
       </w:pPr>
-      <w:bookmarkStart w:id="16" w:name="_Toc103909529"/>
+      <w:bookmarkStart w:id="16" w:name="_Toc103910287"/>
       <w:r>
         <w:t>Getting the unique sequences</w:t>
       </w:r>
@@ -4743,7 +5301,7 @@
         <w:pStyle w:val="Caption"/>
         <w:jc w:val="center"/>
       </w:pPr>
-      <w:bookmarkStart w:id="17" w:name="_Toc103909510"/>
+      <w:bookmarkStart w:id="17" w:name="_Toc103910310"/>
       <w:r>
         <w:t xml:space="preserve">Figure </w:t>
       </w:r>
@@ -4766,15 +5324,7 @@
         <w:fldChar w:fldCharType="end"/>
       </w:r>
       <w:r>
-        <w:t xml:space="preserve"> : Getting </w:t>
-      </w:r>
-      <w:proofErr w:type="gramStart"/>
-      <w:r>
-        <w:t>The</w:t>
-      </w:r>
-      <w:proofErr w:type="gramEnd"/>
-      <w:r>
-        <w:t xml:space="preserve"> Unique Sequences</w:t>
+        <w:t xml:space="preserve"> : Getting The Unique Sequences</w:t>
       </w:r>
       <w:bookmarkEnd w:id="17"/>
     </w:p>
@@ -4805,7 +5355,7 @@
       <w:pPr>
         <w:pStyle w:val="Heading3"/>
       </w:pPr>
-      <w:bookmarkStart w:id="18" w:name="_Toc103909530"/>
+      <w:bookmarkStart w:id="18" w:name="_Toc103910288"/>
       <w:r>
         <w:t>Getting the Index/Suffix Pairs</w:t>
       </w:r>
@@ -4859,7 +5409,7 @@
         <w:pStyle w:val="Caption"/>
         <w:jc w:val="center"/>
       </w:pPr>
-      <w:bookmarkStart w:id="19" w:name="_Toc103909511"/>
+      <w:bookmarkStart w:id="19" w:name="_Toc103910311"/>
       <w:r>
         <w:t xml:space="preserve">Figure </w:t>
       </w:r>
@@ -4913,7 +5463,7 @@
       <w:pPr>
         <w:pStyle w:val="Heading3"/>
       </w:pPr>
-      <w:bookmarkStart w:id="20" w:name="_Toc103909531"/>
+      <w:bookmarkStart w:id="20" w:name="_Toc103910289"/>
       <w:r>
         <w:lastRenderedPageBreak/>
         <w:t>Sequence Enumeration</w:t>
@@ -4968,7 +5518,7 @@
         <w:pStyle w:val="Caption"/>
         <w:jc w:val="center"/>
       </w:pPr>
-      <w:bookmarkStart w:id="21" w:name="_Toc103909512"/>
+      <w:bookmarkStart w:id="21" w:name="_Toc103910312"/>
       <w:r>
         <w:t xml:space="preserve">Figure </w:t>
       </w:r>
@@ -4991,15 +5541,7 @@
         <w:fldChar w:fldCharType="end"/>
       </w:r>
       <w:r>
-        <w:t xml:space="preserve"> : Turning </w:t>
-      </w:r>
-      <w:proofErr w:type="gramStart"/>
-      <w:r>
-        <w:t>The</w:t>
-      </w:r>
-      <w:proofErr w:type="gramEnd"/>
-      <w:r>
-        <w:t xml:space="preserve"> Pairs Matrix Into An Array Of Numbers</w:t>
+        <w:t xml:space="preserve"> : Turning The Pairs Matrix Into An Array Of Numbers</w:t>
       </w:r>
       <w:bookmarkEnd w:id="21"/>
     </w:p>
@@ -5011,15 +5553,7 @@
         </w:rPr>
       </w:pPr>
       <w:r>
-        <w:t xml:space="preserve">For each row of the </w:t>
-      </w:r>
-      <w:proofErr w:type="gramStart"/>
-      <w:r>
-        <w:t>pairs</w:t>
-      </w:r>
-      <w:proofErr w:type="gramEnd"/>
-      <w:r>
-        <w:t xml:space="preserve"> matrix, we need to append both its columns together in a bitwise fashion. This means we need to </w:t>
+        <w:t xml:space="preserve">For each row of the pairs matrix, we need to append both its columns together in a bitwise fashion. This means we need to </w:t>
       </w:r>
       <w:r>
         <w:rPr>
@@ -5065,7 +5599,7 @@
       <w:pPr>
         <w:pStyle w:val="Heading3"/>
       </w:pPr>
-      <w:bookmarkStart w:id="22" w:name="_Toc103909532"/>
+      <w:bookmarkStart w:id="22" w:name="_Toc103910290"/>
       <w:r>
         <w:t>Get the number of bits per sequence</w:t>
       </w:r>
@@ -5119,7 +5653,7 @@
         <w:pStyle w:val="Caption"/>
         <w:jc w:val="center"/>
       </w:pPr>
-      <w:bookmarkStart w:id="23" w:name="_Toc103909513"/>
+      <w:bookmarkStart w:id="23" w:name="_Toc103910313"/>
       <w:r>
         <w:t xml:space="preserve">Figure </w:t>
       </w:r>
@@ -5142,29 +5676,13 @@
         <w:fldChar w:fldCharType="end"/>
       </w:r>
       <w:r>
-        <w:t xml:space="preserve"> : Getting </w:t>
-      </w:r>
-      <w:proofErr w:type="gramStart"/>
-      <w:r>
-        <w:t>The</w:t>
-      </w:r>
-      <w:proofErr w:type="gramEnd"/>
-      <w:r>
-        <w:t xml:space="preserve"> Number Of Bits That Each Sequence Will Take</w:t>
+        <w:t xml:space="preserve"> : Getting The Number Of Bits That Each Sequence Will Take</w:t>
       </w:r>
       <w:bookmarkEnd w:id="23"/>
     </w:p>
     <w:p>
       <w:r>
-        <w:t xml:space="preserve">We know the maximum index for any sequence is the index of the sequence before it. </w:t>
-      </w:r>
-      <w:proofErr w:type="gramStart"/>
-      <w:r>
-        <w:t>So</w:t>
-      </w:r>
-      <w:proofErr w:type="gramEnd"/>
-      <w:r>
-        <w:t xml:space="preserve"> we shift this maximum index left by the number of bits it takes to represent the source characters (by multiplying it by </w:t>
+        <w:t xml:space="preserve">We know the maximum index for any sequence is the index of the sequence before it. So we shift this maximum index left by the number of bits it takes to represent the source characters (by multiplying it by </w:t>
       </w:r>
       <w:r>
         <w:rPr>
@@ -5183,7 +5701,7 @@
       <w:pPr>
         <w:pStyle w:val="Heading3"/>
       </w:pPr>
-      <w:bookmarkStart w:id="24" w:name="_Toc103909533"/>
+      <w:bookmarkStart w:id="24" w:name="_Toc103910291"/>
       <w:r>
         <w:t>Turning the pairs into bits</w:t>
       </w:r>
@@ -5237,7 +5755,7 @@
         <w:pStyle w:val="Caption"/>
         <w:jc w:val="center"/>
       </w:pPr>
-      <w:bookmarkStart w:id="25" w:name="_Toc103909514"/>
+      <w:bookmarkStart w:id="25" w:name="_Toc103910314"/>
       <w:r>
         <w:t xml:space="preserve">Figure </w:t>
       </w:r>
@@ -5260,15 +5778,7 @@
         <w:fldChar w:fldCharType="end"/>
       </w:r>
       <w:r>
-        <w:t xml:space="preserve"> : Encoding </w:t>
-      </w:r>
-      <w:proofErr w:type="gramStart"/>
-      <w:r>
-        <w:t>To</w:t>
-      </w:r>
-      <w:proofErr w:type="gramEnd"/>
-      <w:r>
-        <w:t xml:space="preserve"> Bits</w:t>
+        <w:t xml:space="preserve"> : Encoding To Bits</w:t>
       </w:r>
       <w:bookmarkEnd w:id="25"/>
     </w:p>
@@ -5286,7 +5796,7 @@
       <w:pPr>
         <w:pStyle w:val="Heading3"/>
       </w:pPr>
-      <w:bookmarkStart w:id="26" w:name="_Toc103909534"/>
+      <w:bookmarkStart w:id="26" w:name="_Toc103910292"/>
       <w:r>
         <w:lastRenderedPageBreak/>
         <w:t>Calculating the compression ratio</w:t>
@@ -5341,7 +5851,7 @@
         <w:pStyle w:val="Caption"/>
         <w:jc w:val="center"/>
       </w:pPr>
-      <w:bookmarkStart w:id="27" w:name="_Toc103909515"/>
+      <w:bookmarkStart w:id="27" w:name="_Toc103910315"/>
       <w:r>
         <w:t xml:space="preserve">Figure </w:t>
       </w:r>
@@ -5395,7 +5905,7 @@
       <w:pPr>
         <w:pStyle w:val="Heading2"/>
       </w:pPr>
-      <w:bookmarkStart w:id="28" w:name="_Toc103909535"/>
+      <w:bookmarkStart w:id="28" w:name="_Toc103910293"/>
       <w:r>
         <w:t>Decoding</w:t>
       </w:r>
@@ -5491,7 +6001,7 @@
         <w:pStyle w:val="Caption"/>
         <w:jc w:val="center"/>
       </w:pPr>
-      <w:bookmarkStart w:id="29" w:name="_Toc103909516"/>
+      <w:bookmarkStart w:id="29" w:name="_Toc103910316"/>
       <w:r>
         <w:t xml:space="preserve">Figure </w:t>
       </w:r>
@@ -5522,7 +6032,7 @@
       <w:pPr>
         <w:pStyle w:val="Heading3"/>
       </w:pPr>
-      <w:bookmarkStart w:id="30" w:name="_Toc103909536"/>
+      <w:bookmarkStart w:id="30" w:name="_Toc103910294"/>
       <w:r>
         <w:lastRenderedPageBreak/>
         <w:t>Calculating the number of bits for each sequence</w:t>
@@ -5538,7 +6048,7 @@
       <w:pPr>
         <w:pStyle w:val="Heading3"/>
       </w:pPr>
-      <w:bookmarkStart w:id="31" w:name="_Toc103909537"/>
+      <w:bookmarkStart w:id="31" w:name="_Toc103910295"/>
       <w:r>
         <w:t>Decoding</w:t>
       </w:r>
@@ -5600,7 +6110,7 @@
         <w:pStyle w:val="Caption"/>
         <w:jc w:val="center"/>
       </w:pPr>
-      <w:bookmarkStart w:id="32" w:name="_Toc103909517"/>
+      <w:bookmarkStart w:id="32" w:name="_Toc103910317"/>
       <w:r>
         <w:t xml:space="preserve">Figure </w:t>
       </w:r>
@@ -5623,15 +6133,7 @@
         <w:fldChar w:fldCharType="end"/>
       </w:r>
       <w:r>
-        <w:t xml:space="preserve"> : Dividing </w:t>
-      </w:r>
-      <w:proofErr w:type="gramStart"/>
-      <w:r>
-        <w:t>The</w:t>
-      </w:r>
-      <w:proofErr w:type="gramEnd"/>
-      <w:r>
-        <w:t xml:space="preserve"> Encoded Bit Stream Into Sequences of Variable Lengths</w:t>
+        <w:t xml:space="preserve"> : Dividing The Encoded Bit Stream Into Sequences of Variable Lengths</w:t>
       </w:r>
       <w:bookmarkEnd w:id="32"/>
     </w:p>
@@ -5639,7 +6141,7 @@
       <w:pPr>
         <w:pStyle w:val="Heading3"/>
       </w:pPr>
-      <w:bookmarkStart w:id="33" w:name="_Toc103909538"/>
+      <w:bookmarkStart w:id="33" w:name="_Toc103910296"/>
       <w:r>
         <w:t>Get the Prefix/Suffix Pairs</w:t>
       </w:r>
@@ -5693,7 +6195,7 @@
         <w:pStyle w:val="Caption"/>
         <w:jc w:val="center"/>
       </w:pPr>
-      <w:bookmarkStart w:id="34" w:name="_Toc103909518"/>
+      <w:bookmarkStart w:id="34" w:name="_Toc103910318"/>
       <w:r>
         <w:t xml:space="preserve">Figure </w:t>
       </w:r>
@@ -5746,7 +6248,7 @@
       <w:pPr>
         <w:pStyle w:val="Heading3"/>
       </w:pPr>
-      <w:bookmarkStart w:id="35" w:name="_Toc103909539"/>
+      <w:bookmarkStart w:id="35" w:name="_Toc103910297"/>
       <w:r>
         <w:lastRenderedPageBreak/>
         <w:t>From Bits to text</w:t>
@@ -5822,9 +6324,9 @@
       <w:pPr>
         <w:pStyle w:val="Heading1"/>
       </w:pPr>
-      <w:bookmarkStart w:id="36" w:name="_Toc103909540"/>
-      <w:r>
-        <w:t>Discussion and comments</w:t>
+      <w:bookmarkStart w:id="36" w:name="_Toc103910298"/>
+      <w:r>
+        <w:t>Results</w:t>
       </w:r>
       <w:bookmarkEnd w:id="36"/>
     </w:p>
@@ -5832,31 +6334,1464 @@
       <w:pPr>
         <w:pStyle w:val="Heading2"/>
       </w:pPr>
+      <w:bookmarkStart w:id="37" w:name="_Toc103910299"/>
       <w:r>
         <w:t>Adaptive Arithmetic</w:t>
       </w:r>
+      <w:bookmarkEnd w:id="37"/>
     </w:p>
     <w:p/>
     <w:p>
       <w:pPr>
         <w:pStyle w:val="Heading2"/>
       </w:pPr>
+      <w:bookmarkStart w:id="38" w:name="_Toc103910300"/>
       <w:r>
         <w:t>Lempel-Ziv</w:t>
       </w:r>
+      <w:bookmarkEnd w:id="38"/>
     </w:p>
     <w:p>
       <w:pPr>
         <w:pStyle w:val="Heading3"/>
       </w:pPr>
-      <w:r>
-        <w:t>Outputs of all test cases</w:t>
+      <w:bookmarkStart w:id="39" w:name="_Toc103910301"/>
+      <w:r>
+        <w:t>Test Case #1</w:t>
+      </w:r>
+      <w:bookmarkEnd w:id="39"/>
+    </w:p>
+    <w:p>
+      <w:pPr>
+        <w:keepNext/>
+        <w:jc w:val="center"/>
+      </w:pPr>
+      <w:r>
+        <w:drawing>
+          <wp:inline distT="0" distB="0" distL="0" distR="0" wp14:anchorId="1B6AEB87" wp14:editId="38E1D647">
+            <wp:extent cx="5943600" cy="2261870"/>
+            <wp:effectExtent l="0" t="0" r="0" b="5080"/>
+            <wp:docPr id="24" name="Picture 24"/>
+            <wp:cNvGraphicFramePr>
+              <a:graphicFrameLocks xmlns:a="http://schemas.openxmlformats.org/drawingml/2006/main" noChangeAspect="1"/>
+            </wp:cNvGraphicFramePr>
+            <a:graphic xmlns:a="http://schemas.openxmlformats.org/drawingml/2006/main">
+              <a:graphicData uri="http://schemas.openxmlformats.org/drawingml/2006/picture">
+                <pic:pic xmlns:pic="http://schemas.openxmlformats.org/drawingml/2006/picture">
+                  <pic:nvPicPr>
+                    <pic:cNvPr id="1" name=""/>
+                    <pic:cNvPicPr/>
+                  </pic:nvPicPr>
+                  <pic:blipFill>
+                    <a:blip r:embed="rId27"/>
+                    <a:stretch>
+                      <a:fillRect/>
+                    </a:stretch>
+                  </pic:blipFill>
+                  <pic:spPr>
+                    <a:xfrm>
+                      <a:off x="0" y="0"/>
+                      <a:ext cx="5943600" cy="2261870"/>
+                    </a:xfrm>
+                    <a:prstGeom prst="rect">
+                      <a:avLst/>
+                    </a:prstGeom>
+                  </pic:spPr>
+                </pic:pic>
+              </a:graphicData>
+            </a:graphic>
+          </wp:inline>
+        </w:drawing>
+      </w:r>
+    </w:p>
+    <w:p>
+      <w:pPr>
+        <w:pStyle w:val="Caption"/>
+        <w:jc w:val="center"/>
+      </w:pPr>
+      <w:bookmarkStart w:id="40" w:name="_Toc103910319"/>
+      <w:r>
+        <w:t xml:space="preserve">Figure </w:t>
+      </w:r>
+      <w:r>
+        <w:fldChar w:fldCharType="begin"/>
+      </w:r>
+      <w:r>
+        <w:instrText xml:space="preserve"> SEQ Figure \* ARABIC </w:instrText>
+      </w:r>
+      <w:r>
+        <w:fldChar w:fldCharType="separate"/>
+      </w:r>
+      <w:r>
+        <w:rPr>
+          <w:noProof/>
+        </w:rPr>
+        <w:t>16</w:t>
+      </w:r>
+      <w:r>
+        <w:fldChar w:fldCharType="end"/>
+      </w:r>
+      <w:r>
+        <w:t xml:space="preserve"> : Test Case </w:t>
+      </w:r>
+      <w:r>
+        <w:t>#</w:t>
+      </w:r>
+      <w:r>
+        <w:t>1</w:t>
+      </w:r>
+      <w:r>
+        <w:t xml:space="preserve"> | Lempel-Ziv</w:t>
+      </w:r>
+      <w:bookmarkEnd w:id="40"/>
+    </w:p>
+    <w:p>
+      <w:pPr>
+        <w:jc w:val="center"/>
+      </w:pPr>
+      <w:r>
+        <w:lastRenderedPageBreak/>
+        <w:drawing>
+          <wp:inline distT="0" distB="0" distL="0" distR="0" wp14:anchorId="3EA5B20C" wp14:editId="75AC4CAC">
+            <wp:extent cx="5334462" cy="1867062"/>
+            <wp:effectExtent l="0" t="0" r="0" b="0"/>
+            <wp:docPr id="25" name="Picture 25"/>
+            <wp:cNvGraphicFramePr>
+              <a:graphicFrameLocks xmlns:a="http://schemas.openxmlformats.org/drawingml/2006/main" noChangeAspect="1"/>
+            </wp:cNvGraphicFramePr>
+            <a:graphic xmlns:a="http://schemas.openxmlformats.org/drawingml/2006/main">
+              <a:graphicData uri="http://schemas.openxmlformats.org/drawingml/2006/picture">
+                <pic:pic xmlns:pic="http://schemas.openxmlformats.org/drawingml/2006/picture">
+                  <pic:nvPicPr>
+                    <pic:cNvPr id="1" name=""/>
+                    <pic:cNvPicPr/>
+                  </pic:nvPicPr>
+                  <pic:blipFill>
+                    <a:blip r:embed="rId28"/>
+                    <a:stretch>
+                      <a:fillRect/>
+                    </a:stretch>
+                  </pic:blipFill>
+                  <pic:spPr>
+                    <a:xfrm>
+                      <a:off x="0" y="0"/>
+                      <a:ext cx="5334462" cy="1867062"/>
+                    </a:xfrm>
+                    <a:prstGeom prst="rect">
+                      <a:avLst/>
+                    </a:prstGeom>
+                  </pic:spPr>
+                </pic:pic>
+              </a:graphicData>
+            </a:graphic>
+          </wp:inline>
+        </w:drawing>
+      </w:r>
+    </w:p>
+    <w:p>
+      <w:pPr>
+        <w:jc w:val="center"/>
+      </w:pPr>
+      <w:r>
+        <w:drawing>
+          <wp:inline distT="0" distB="0" distL="0" distR="0" wp14:anchorId="785F955C" wp14:editId="350F57EF">
+            <wp:extent cx="5943600" cy="2225675"/>
+            <wp:effectExtent l="0" t="0" r="0" b="3175"/>
+            <wp:docPr id="26" name="Picture 26"/>
+            <wp:cNvGraphicFramePr>
+              <a:graphicFrameLocks xmlns:a="http://schemas.openxmlformats.org/drawingml/2006/main" noChangeAspect="1"/>
+            </wp:cNvGraphicFramePr>
+            <a:graphic xmlns:a="http://schemas.openxmlformats.org/drawingml/2006/main">
+              <a:graphicData uri="http://schemas.openxmlformats.org/drawingml/2006/picture">
+                <pic:pic xmlns:pic="http://schemas.openxmlformats.org/drawingml/2006/picture">
+                  <pic:nvPicPr>
+                    <pic:cNvPr id="1" name=""/>
+                    <pic:cNvPicPr/>
+                  </pic:nvPicPr>
+                  <pic:blipFill>
+                    <a:blip r:embed="rId29"/>
+                    <a:stretch>
+                      <a:fillRect/>
+                    </a:stretch>
+                  </pic:blipFill>
+                  <pic:spPr>
+                    <a:xfrm>
+                      <a:off x="0" y="0"/>
+                      <a:ext cx="5943600" cy="2225675"/>
+                    </a:xfrm>
+                    <a:prstGeom prst="rect">
+                      <a:avLst/>
+                    </a:prstGeom>
+                  </pic:spPr>
+                </pic:pic>
+              </a:graphicData>
+            </a:graphic>
+          </wp:inline>
+        </w:drawing>
+      </w:r>
+    </w:p>
+    <w:p>
+      <w:pPr>
+        <w:jc w:val="center"/>
+      </w:pPr>
+      <w:r>
+        <w:drawing>
+          <wp:inline distT="0" distB="0" distL="0" distR="0" wp14:anchorId="75BAC05E" wp14:editId="1872DF58">
+            <wp:extent cx="2819644" cy="1486029"/>
+            <wp:effectExtent l="0" t="0" r="0" b="0"/>
+            <wp:docPr id="27" name="Picture 27"/>
+            <wp:cNvGraphicFramePr>
+              <a:graphicFrameLocks xmlns:a="http://schemas.openxmlformats.org/drawingml/2006/main" noChangeAspect="1"/>
+            </wp:cNvGraphicFramePr>
+            <a:graphic xmlns:a="http://schemas.openxmlformats.org/drawingml/2006/main">
+              <a:graphicData uri="http://schemas.openxmlformats.org/drawingml/2006/picture">
+                <pic:pic xmlns:pic="http://schemas.openxmlformats.org/drawingml/2006/picture">
+                  <pic:nvPicPr>
+                    <pic:cNvPr id="1" name=""/>
+                    <pic:cNvPicPr/>
+                  </pic:nvPicPr>
+                  <pic:blipFill>
+                    <a:blip r:embed="rId30"/>
+                    <a:stretch>
+                      <a:fillRect/>
+                    </a:stretch>
+                  </pic:blipFill>
+                  <pic:spPr>
+                    <a:xfrm>
+                      <a:off x="0" y="0"/>
+                      <a:ext cx="2819644" cy="1486029"/>
+                    </a:xfrm>
+                    <a:prstGeom prst="rect">
+                      <a:avLst/>
+                    </a:prstGeom>
+                  </pic:spPr>
+                </pic:pic>
+              </a:graphicData>
+            </a:graphic>
+          </wp:inline>
+        </w:drawing>
+      </w:r>
+    </w:p>
+    <w:p>
+      <w:pPr>
+        <w:pStyle w:val="Heading3"/>
+      </w:pPr>
+      <w:bookmarkStart w:id="41" w:name="_Toc103910302"/>
+      <w:r>
+        <w:lastRenderedPageBreak/>
+        <w:t>Test Case #2</w:t>
+      </w:r>
+      <w:bookmarkEnd w:id="41"/>
+    </w:p>
+    <w:p>
+      <w:pPr>
+        <w:keepNext/>
+      </w:pPr>
+      <w:r>
+        <w:drawing>
+          <wp:inline distT="0" distB="0" distL="0" distR="0" wp14:anchorId="027E0AB5" wp14:editId="29562A59">
+            <wp:extent cx="5943600" cy="2251075"/>
+            <wp:effectExtent l="0" t="0" r="0" b="0"/>
+            <wp:docPr id="28" name="Picture 28"/>
+            <wp:cNvGraphicFramePr>
+              <a:graphicFrameLocks xmlns:a="http://schemas.openxmlformats.org/drawingml/2006/main" noChangeAspect="1"/>
+            </wp:cNvGraphicFramePr>
+            <a:graphic xmlns:a="http://schemas.openxmlformats.org/drawingml/2006/main">
+              <a:graphicData uri="http://schemas.openxmlformats.org/drawingml/2006/picture">
+                <pic:pic xmlns:pic="http://schemas.openxmlformats.org/drawingml/2006/picture">
+                  <pic:nvPicPr>
+                    <pic:cNvPr id="1" name=""/>
+                    <pic:cNvPicPr/>
+                  </pic:nvPicPr>
+                  <pic:blipFill>
+                    <a:blip r:embed="rId31"/>
+                    <a:stretch>
+                      <a:fillRect/>
+                    </a:stretch>
+                  </pic:blipFill>
+                  <pic:spPr>
+                    <a:xfrm>
+                      <a:off x="0" y="0"/>
+                      <a:ext cx="5943600" cy="2251075"/>
+                    </a:xfrm>
+                    <a:prstGeom prst="rect">
+                      <a:avLst/>
+                    </a:prstGeom>
+                  </pic:spPr>
+                </pic:pic>
+              </a:graphicData>
+            </a:graphic>
+          </wp:inline>
+        </w:drawing>
+      </w:r>
+    </w:p>
+    <w:p>
+      <w:pPr>
+        <w:pStyle w:val="Caption"/>
+        <w:jc w:val="center"/>
+      </w:pPr>
+      <w:bookmarkStart w:id="42" w:name="_Toc103910320"/>
+      <w:r>
+        <w:t xml:space="preserve">Figure </w:t>
+      </w:r>
+      <w:r>
+        <w:fldChar w:fldCharType="begin"/>
+      </w:r>
+      <w:r>
+        <w:instrText xml:space="preserve"> SEQ Figure \* ARABIC </w:instrText>
+      </w:r>
+      <w:r>
+        <w:fldChar w:fldCharType="separate"/>
+      </w:r>
+      <w:r>
+        <w:rPr>
+          <w:noProof/>
+        </w:rPr>
+        <w:t>17</w:t>
+      </w:r>
+      <w:r>
+        <w:fldChar w:fldCharType="end"/>
+      </w:r>
+      <w:r>
+        <w:t xml:space="preserve"> :Test Case #2 | Lempel-Ziv</w:t>
+      </w:r>
+      <w:bookmarkEnd w:id="42"/>
+    </w:p>
+    <w:p>
+      <w:pPr>
+        <w:rPr>
+          <w:noProof/>
+        </w:rPr>
+      </w:pPr>
+      <w:r>
+        <w:rPr>
+          <w:noProof/>
+        </w:rPr>
+        <w:t xml:space="preserve"> </w:t>
+      </w:r>
+      <w:r>
+        <w:rPr>
+          <w:noProof/>
+        </w:rPr>
+        <w:drawing>
+          <wp:inline distT="0" distB="0" distL="0" distR="0" wp14:anchorId="3AC1CF28" wp14:editId="51147E48">
+            <wp:extent cx="5943600" cy="2228215"/>
+            <wp:effectExtent l="0" t="0" r="0" b="635"/>
+            <wp:docPr id="30" name="Picture 30"/>
+            <wp:cNvGraphicFramePr>
+              <a:graphicFrameLocks xmlns:a="http://schemas.openxmlformats.org/drawingml/2006/main" noChangeAspect="1"/>
+            </wp:cNvGraphicFramePr>
+            <a:graphic xmlns:a="http://schemas.openxmlformats.org/drawingml/2006/main">
+              <a:graphicData uri="http://schemas.openxmlformats.org/drawingml/2006/picture">
+                <pic:pic xmlns:pic="http://schemas.openxmlformats.org/drawingml/2006/picture">
+                  <pic:nvPicPr>
+                    <pic:cNvPr id="1" name=""/>
+                    <pic:cNvPicPr/>
+                  </pic:nvPicPr>
+                  <pic:blipFill>
+                    <a:blip r:embed="rId32"/>
+                    <a:stretch>
+                      <a:fillRect/>
+                    </a:stretch>
+                  </pic:blipFill>
+                  <pic:spPr>
+                    <a:xfrm>
+                      <a:off x="0" y="0"/>
+                      <a:ext cx="5943600" cy="2228215"/>
+                    </a:xfrm>
+                    <a:prstGeom prst="rect">
+                      <a:avLst/>
+                    </a:prstGeom>
+                  </pic:spPr>
+                </pic:pic>
+              </a:graphicData>
+            </a:graphic>
+          </wp:inline>
+        </w:drawing>
+      </w:r>
+      <w:r>
+        <w:lastRenderedPageBreak/>
+        <w:drawing>
+          <wp:inline distT="0" distB="0" distL="0" distR="0" wp14:anchorId="63E34EF2" wp14:editId="44E25A96">
+            <wp:extent cx="5943600" cy="2226945"/>
+            <wp:effectExtent l="0" t="0" r="0" b="1905"/>
+            <wp:docPr id="29" name="Picture 29"/>
+            <wp:cNvGraphicFramePr>
+              <a:graphicFrameLocks xmlns:a="http://schemas.openxmlformats.org/drawingml/2006/main" noChangeAspect="1"/>
+            </wp:cNvGraphicFramePr>
+            <a:graphic xmlns:a="http://schemas.openxmlformats.org/drawingml/2006/main">
+              <a:graphicData uri="http://schemas.openxmlformats.org/drawingml/2006/picture">
+                <pic:pic xmlns:pic="http://schemas.openxmlformats.org/drawingml/2006/picture">
+                  <pic:nvPicPr>
+                    <pic:cNvPr id="1" name=""/>
+                    <pic:cNvPicPr/>
+                  </pic:nvPicPr>
+                  <pic:blipFill>
+                    <a:blip r:embed="rId33"/>
+                    <a:stretch>
+                      <a:fillRect/>
+                    </a:stretch>
+                  </pic:blipFill>
+                  <pic:spPr>
+                    <a:xfrm>
+                      <a:off x="0" y="0"/>
+                      <a:ext cx="5943600" cy="2226945"/>
+                    </a:xfrm>
+                    <a:prstGeom prst="rect">
+                      <a:avLst/>
+                    </a:prstGeom>
+                  </pic:spPr>
+                </pic:pic>
+              </a:graphicData>
+            </a:graphic>
+          </wp:inline>
+        </w:drawing>
+      </w:r>
+      <w:r>
+        <w:rPr>
+          <w:noProof/>
+        </w:rPr>
+        <w:t xml:space="preserve">  </w:t>
+      </w:r>
+      <w:r>
+        <w:rPr>
+          <w:noProof/>
+        </w:rPr>
+        <w:drawing>
+          <wp:inline distT="0" distB="0" distL="0" distR="0" wp14:anchorId="75524841" wp14:editId="725D3C50">
+            <wp:extent cx="5943600" cy="2205355"/>
+            <wp:effectExtent l="0" t="0" r="0" b="4445"/>
+            <wp:docPr id="31" name="Picture 31"/>
+            <wp:cNvGraphicFramePr>
+              <a:graphicFrameLocks xmlns:a="http://schemas.openxmlformats.org/drawingml/2006/main" noChangeAspect="1"/>
+            </wp:cNvGraphicFramePr>
+            <a:graphic xmlns:a="http://schemas.openxmlformats.org/drawingml/2006/main">
+              <a:graphicData uri="http://schemas.openxmlformats.org/drawingml/2006/picture">
+                <pic:pic xmlns:pic="http://schemas.openxmlformats.org/drawingml/2006/picture">
+                  <pic:nvPicPr>
+                    <pic:cNvPr id="1" name=""/>
+                    <pic:cNvPicPr/>
+                  </pic:nvPicPr>
+                  <pic:blipFill>
+                    <a:blip r:embed="rId34"/>
+                    <a:stretch>
+                      <a:fillRect/>
+                    </a:stretch>
+                  </pic:blipFill>
+                  <pic:spPr>
+                    <a:xfrm>
+                      <a:off x="0" y="0"/>
+                      <a:ext cx="5943600" cy="2205355"/>
+                    </a:xfrm>
+                    <a:prstGeom prst="rect">
+                      <a:avLst/>
+                    </a:prstGeom>
+                  </pic:spPr>
+                </pic:pic>
+              </a:graphicData>
+            </a:graphic>
+          </wp:inline>
+        </w:drawing>
+      </w:r>
+    </w:p>
+    <w:p>
+      <w:pPr>
+        <w:rPr>
+          <w:noProof/>
+        </w:rPr>
+      </w:pPr>
+    </w:p>
+    <w:p>
+      <w:pPr>
+        <w:pStyle w:val="Heading3"/>
+      </w:pPr>
+      <w:bookmarkStart w:id="43" w:name="_Toc103910303"/>
+      <w:r>
+        <w:t>Test Case #3</w:t>
+      </w:r>
+      <w:bookmarkEnd w:id="43"/>
+    </w:p>
+    <w:p>
+      <w:pPr>
+        <w:keepNext/>
+        <w:jc w:val="center"/>
+      </w:pPr>
+      <w:r>
+        <w:drawing>
+          <wp:inline distT="0" distB="0" distL="0" distR="0" wp14:anchorId="5A4654CD" wp14:editId="0DD83F76">
+            <wp:extent cx="5943600" cy="2226310"/>
+            <wp:effectExtent l="0" t="0" r="0" b="2540"/>
+            <wp:docPr id="32" name="Picture 32"/>
+            <wp:cNvGraphicFramePr>
+              <a:graphicFrameLocks xmlns:a="http://schemas.openxmlformats.org/drawingml/2006/main" noChangeAspect="1"/>
+            </wp:cNvGraphicFramePr>
+            <a:graphic xmlns:a="http://schemas.openxmlformats.org/drawingml/2006/main">
+              <a:graphicData uri="http://schemas.openxmlformats.org/drawingml/2006/picture">
+                <pic:pic xmlns:pic="http://schemas.openxmlformats.org/drawingml/2006/picture">
+                  <pic:nvPicPr>
+                    <pic:cNvPr id="1" name=""/>
+                    <pic:cNvPicPr/>
+                  </pic:nvPicPr>
+                  <pic:blipFill>
+                    <a:blip r:embed="rId35"/>
+                    <a:stretch>
+                      <a:fillRect/>
+                    </a:stretch>
+                  </pic:blipFill>
+                  <pic:spPr>
+                    <a:xfrm>
+                      <a:off x="0" y="0"/>
+                      <a:ext cx="5943600" cy="2226310"/>
+                    </a:xfrm>
+                    <a:prstGeom prst="rect">
+                      <a:avLst/>
+                    </a:prstGeom>
+                  </pic:spPr>
+                </pic:pic>
+              </a:graphicData>
+            </a:graphic>
+          </wp:inline>
+        </w:drawing>
+      </w:r>
+    </w:p>
+    <w:p>
+      <w:pPr>
+        <w:pStyle w:val="Caption"/>
+        <w:jc w:val="center"/>
+      </w:pPr>
+      <w:bookmarkStart w:id="44" w:name="_Toc103910321"/>
+      <w:r>
+        <w:t xml:space="preserve">Figure </w:t>
+      </w:r>
+      <w:r>
+        <w:fldChar w:fldCharType="begin"/>
+      </w:r>
+      <w:r>
+        <w:instrText xml:space="preserve"> SEQ Figure \* ARABIC </w:instrText>
+      </w:r>
+      <w:r>
+        <w:fldChar w:fldCharType="separate"/>
+      </w:r>
+      <w:r>
+        <w:rPr>
+          <w:noProof/>
+        </w:rPr>
+        <w:t>18</w:t>
+      </w:r>
+      <w:r>
+        <w:fldChar w:fldCharType="end"/>
+      </w:r>
+      <w:r>
+        <w:t xml:space="preserve"> : Test Case #3 | Lempel-Ziv</w:t>
+      </w:r>
+      <w:bookmarkEnd w:id="44"/>
+    </w:p>
+    <w:p>
+      <w:pPr>
+        <w:rPr>
+          <w:noProof/>
+        </w:rPr>
+      </w:pPr>
+      <w:r>
+        <w:rPr>
+          <w:noProof/>
+        </w:rPr>
+        <w:lastRenderedPageBreak/>
+        <w:t xml:space="preserve"> </w:t>
+      </w:r>
+      <w:r>
+        <w:drawing>
+          <wp:inline distT="0" distB="0" distL="0" distR="0" wp14:anchorId="510EB5C3" wp14:editId="7456ECE8">
+            <wp:extent cx="5943600" cy="2204720"/>
+            <wp:effectExtent l="0" t="0" r="0" b="5080"/>
+            <wp:docPr id="33" name="Picture 33"/>
+            <wp:cNvGraphicFramePr>
+              <a:graphicFrameLocks xmlns:a="http://schemas.openxmlformats.org/drawingml/2006/main" noChangeAspect="1"/>
+            </wp:cNvGraphicFramePr>
+            <a:graphic xmlns:a="http://schemas.openxmlformats.org/drawingml/2006/main">
+              <a:graphicData uri="http://schemas.openxmlformats.org/drawingml/2006/picture">
+                <pic:pic xmlns:pic="http://schemas.openxmlformats.org/drawingml/2006/picture">
+                  <pic:nvPicPr>
+                    <pic:cNvPr id="1" name=""/>
+                    <pic:cNvPicPr/>
+                  </pic:nvPicPr>
+                  <pic:blipFill>
+                    <a:blip r:embed="rId36"/>
+                    <a:stretch>
+                      <a:fillRect/>
+                    </a:stretch>
+                  </pic:blipFill>
+                  <pic:spPr>
+                    <a:xfrm>
+                      <a:off x="0" y="0"/>
+                      <a:ext cx="5943600" cy="2204720"/>
+                    </a:xfrm>
+                    <a:prstGeom prst="rect">
+                      <a:avLst/>
+                    </a:prstGeom>
+                  </pic:spPr>
+                </pic:pic>
+              </a:graphicData>
+            </a:graphic>
+          </wp:inline>
+        </w:drawing>
+      </w:r>
+      <w:r>
+        <w:rPr>
+          <w:noProof/>
+        </w:rPr>
+        <w:t xml:space="preserve"> </w:t>
+      </w:r>
+      <w:r>
+        <w:rPr>
+          <w:noProof/>
+        </w:rPr>
+        <w:drawing>
+          <wp:inline distT="0" distB="0" distL="0" distR="0" wp14:anchorId="4B69CC1E" wp14:editId="09D536D4">
+            <wp:extent cx="5943600" cy="2232660"/>
+            <wp:effectExtent l="0" t="0" r="0" b="0"/>
+            <wp:docPr id="34" name="Picture 34"/>
+            <wp:cNvGraphicFramePr>
+              <a:graphicFrameLocks xmlns:a="http://schemas.openxmlformats.org/drawingml/2006/main" noChangeAspect="1"/>
+            </wp:cNvGraphicFramePr>
+            <a:graphic xmlns:a="http://schemas.openxmlformats.org/drawingml/2006/main">
+              <a:graphicData uri="http://schemas.openxmlformats.org/drawingml/2006/picture">
+                <pic:pic xmlns:pic="http://schemas.openxmlformats.org/drawingml/2006/picture">
+                  <pic:nvPicPr>
+                    <pic:cNvPr id="1" name=""/>
+                    <pic:cNvPicPr/>
+                  </pic:nvPicPr>
+                  <pic:blipFill>
+                    <a:blip r:embed="rId37"/>
+                    <a:stretch>
+                      <a:fillRect/>
+                    </a:stretch>
+                  </pic:blipFill>
+                  <pic:spPr>
+                    <a:xfrm>
+                      <a:off x="0" y="0"/>
+                      <a:ext cx="5943600" cy="2232660"/>
+                    </a:xfrm>
+                    <a:prstGeom prst="rect">
+                      <a:avLst/>
+                    </a:prstGeom>
+                  </pic:spPr>
+                </pic:pic>
+              </a:graphicData>
+            </a:graphic>
+          </wp:inline>
+        </w:drawing>
+      </w:r>
+    </w:p>
+    <w:p>
+      <w:r>
+        <w:drawing>
+          <wp:inline distT="0" distB="0" distL="0" distR="0" wp14:anchorId="762F2C98" wp14:editId="3FBB90E3">
+            <wp:extent cx="5943600" cy="2228850"/>
+            <wp:effectExtent l="0" t="0" r="0" b="0"/>
+            <wp:docPr id="35" name="Picture 35"/>
+            <wp:cNvGraphicFramePr>
+              <a:graphicFrameLocks xmlns:a="http://schemas.openxmlformats.org/drawingml/2006/main" noChangeAspect="1"/>
+            </wp:cNvGraphicFramePr>
+            <a:graphic xmlns:a="http://schemas.openxmlformats.org/drawingml/2006/main">
+              <a:graphicData uri="http://schemas.openxmlformats.org/drawingml/2006/picture">
+                <pic:pic xmlns:pic="http://schemas.openxmlformats.org/drawingml/2006/picture">
+                  <pic:nvPicPr>
+                    <pic:cNvPr id="1" name=""/>
+                    <pic:cNvPicPr/>
+                  </pic:nvPicPr>
+                  <pic:blipFill>
+                    <a:blip r:embed="rId38"/>
+                    <a:stretch>
+                      <a:fillRect/>
+                    </a:stretch>
+                  </pic:blipFill>
+                  <pic:spPr>
+                    <a:xfrm>
+                      <a:off x="0" y="0"/>
+                      <a:ext cx="5943600" cy="2228850"/>
+                    </a:xfrm>
+                    <a:prstGeom prst="rect">
+                      <a:avLst/>
+                    </a:prstGeom>
+                  </pic:spPr>
+                </pic:pic>
+              </a:graphicData>
+            </a:graphic>
+          </wp:inline>
+        </w:drawing>
+      </w:r>
+    </w:p>
+    <w:p>
+      <w:r>
+        <w:br w:type="page"/>
+      </w:r>
+    </w:p>
+    <w:p>
+      <w:pPr>
+        <w:pStyle w:val="Heading1"/>
+      </w:pPr>
+      <w:r>
+        <w:lastRenderedPageBreak/>
+        <w:t>Discussion and Comments</w:t>
+      </w:r>
+    </w:p>
+    <w:p>
+      <w:pPr>
+        <w:pStyle w:val="Heading2"/>
+      </w:pPr>
+    </w:p>
+    <w:p>
+      <w:pPr>
+        <w:pStyle w:val="Heading2"/>
+      </w:pPr>
+      <w:r>
+        <w:t>Adaptive Arithmetic</w:t>
       </w:r>
     </w:p>
     <w:p/>
+    <w:p>
+      <w:pPr>
+        <w:pStyle w:val="Heading2"/>
+      </w:pPr>
+      <w:r>
+        <w:t>Lempel-Ziv</w:t>
+      </w:r>
+    </w:p>
+    <w:p>
+      <w:pPr>
+        <w:pStyle w:val="ListParagraph"/>
+        <w:numPr>
+          <w:ilvl w:val="0"/>
+          <w:numId w:val="2"/>
+        </w:numPr>
+      </w:pPr>
+      <w:r>
+        <w:t>The more characters we have to encode, the more efficient the compression will be, under the condition that the sequences of these characters are as common as possible.</w:t>
+      </w:r>
+      <w:r>
+        <w:t xml:space="preserve"> </w:t>
+      </w:r>
+    </w:p>
+    <w:p>
+      <w:pPr>
+        <w:pStyle w:val="ListParagraph"/>
+        <w:keepNext/>
+        <w:numPr>
+          <w:ilvl w:val="1"/>
+          <w:numId w:val="2"/>
+        </w:numPr>
+      </w:pPr>
+      <w:r>
+        <w:t>If we have a relatively low number of characters to encode:</w:t>
+      </w:r>
+      <w:r>
+        <w:rPr>
+          <w:noProof/>
+        </w:rPr>
+        <w:t xml:space="preserve"> </w:t>
+      </w:r>
+      <w:r>
+        <w:drawing>
+          <wp:inline distT="0" distB="0" distL="0" distR="0" wp14:anchorId="68295ED8" wp14:editId="16286E6C">
+            <wp:extent cx="4991533" cy="1501270"/>
+            <wp:effectExtent l="0" t="0" r="0" b="3810"/>
+            <wp:docPr id="36" name="Picture 36"/>
+            <wp:cNvGraphicFramePr>
+              <a:graphicFrameLocks xmlns:a="http://schemas.openxmlformats.org/drawingml/2006/main" noChangeAspect="1"/>
+            </wp:cNvGraphicFramePr>
+            <a:graphic xmlns:a="http://schemas.openxmlformats.org/drawingml/2006/main">
+              <a:graphicData uri="http://schemas.openxmlformats.org/drawingml/2006/picture">
+                <pic:pic xmlns:pic="http://schemas.openxmlformats.org/drawingml/2006/picture">
+                  <pic:nvPicPr>
+                    <pic:cNvPr id="1" name=""/>
+                    <pic:cNvPicPr/>
+                  </pic:nvPicPr>
+                  <pic:blipFill>
+                    <a:blip r:embed="rId39"/>
+                    <a:stretch>
+                      <a:fillRect/>
+                    </a:stretch>
+                  </pic:blipFill>
+                  <pic:spPr>
+                    <a:xfrm>
+                      <a:off x="0" y="0"/>
+                      <a:ext cx="4991533" cy="1501270"/>
+                    </a:xfrm>
+                    <a:prstGeom prst="rect">
+                      <a:avLst/>
+                    </a:prstGeom>
+                  </pic:spPr>
+                </pic:pic>
+              </a:graphicData>
+            </a:graphic>
+          </wp:inline>
+        </w:drawing>
+      </w:r>
+    </w:p>
+    <w:p>
+      <w:pPr>
+        <w:pStyle w:val="Caption"/>
+        <w:jc w:val="center"/>
+      </w:pPr>
+      <w:r>
+        <w:t xml:space="preserve">Figure </w:t>
+      </w:r>
+      <w:r>
+        <w:fldChar w:fldCharType="begin"/>
+      </w:r>
+      <w:r>
+        <w:instrText xml:space="preserve"> SEQ Figure \* ARABIC </w:instrText>
+      </w:r>
+      <w:r>
+        <w:fldChar w:fldCharType="separate"/>
+      </w:r>
+      <w:r>
+        <w:rPr>
+          <w:noProof/>
+        </w:rPr>
+        <w:t>19</w:t>
+      </w:r>
+      <w:r>
+        <w:fldChar w:fldCharType="end"/>
+      </w:r>
+      <w:r>
+        <w:t xml:space="preserve"> : Low number of characters, bad compression ratio</w:t>
+      </w:r>
+    </w:p>
+    <w:p>
+      <w:pPr>
+        <w:pStyle w:val="ListParagraph"/>
+        <w:ind w:left="1440"/>
+        <w:jc w:val="center"/>
+      </w:pPr>
+      <w:r>
+        <w:drawing>
+          <wp:inline distT="0" distB="0" distL="0" distR="0" wp14:anchorId="7CD3FF6C" wp14:editId="0C62F11A">
+            <wp:extent cx="2461260" cy="1511935"/>
+            <wp:effectExtent l="0" t="0" r="0" b="0"/>
+            <wp:docPr id="37" name="Picture 37"/>
+            <wp:cNvGraphicFramePr>
+              <a:graphicFrameLocks xmlns:a="http://schemas.openxmlformats.org/drawingml/2006/main" noChangeAspect="1"/>
+            </wp:cNvGraphicFramePr>
+            <a:graphic xmlns:a="http://schemas.openxmlformats.org/drawingml/2006/main">
+              <a:graphicData uri="http://schemas.openxmlformats.org/drawingml/2006/picture">
+                <pic:pic xmlns:pic="http://schemas.openxmlformats.org/drawingml/2006/picture">
+                  <pic:nvPicPr>
+                    <pic:cNvPr id="1" name=""/>
+                    <pic:cNvPicPr/>
+                  </pic:nvPicPr>
+                  <pic:blipFill rotWithShape="1">
+                    <a:blip r:embed="rId40"/>
+                    <a:srcRect r="58590"/>
+                    <a:stretch/>
+                  </pic:blipFill>
+                  <pic:spPr bwMode="auto">
+                    <a:xfrm>
+                      <a:off x="0" y="0"/>
+                      <a:ext cx="2461260" cy="1511935"/>
+                    </a:xfrm>
+                    <a:prstGeom prst="rect">
+                      <a:avLst/>
+                    </a:prstGeom>
+                    <a:ln>
+                      <a:noFill/>
+                    </a:ln>
+                    <a:extLst>
+                      <a:ext uri="{53640926-AAD7-44D8-BBD7-CCE9431645EC}">
+                        <a14:shadowObscured xmlns:a14="http://schemas.microsoft.com/office/drawing/2010/main"/>
+                      </a:ext>
+                    </a:extLst>
+                  </pic:spPr>
+                </pic:pic>
+              </a:graphicData>
+            </a:graphic>
+          </wp:inline>
+        </w:drawing>
+      </w:r>
+    </w:p>
+    <w:p>
+      <w:pPr>
+        <w:pStyle w:val="ListParagraph"/>
+        <w:numPr>
+          <w:ilvl w:val="1"/>
+          <w:numId w:val="2"/>
+        </w:numPr>
+      </w:pPr>
+      <w:r>
+        <w:t>If we have a relatively high number of characters to encode (way higher than the number of source characters used) we get a better compression ratio</w:t>
+      </w:r>
+      <w:r>
+        <w:t>.</w:t>
+      </w:r>
+    </w:p>
+    <w:p>
+      <w:pPr>
+        <w:pStyle w:val="ListParagraph"/>
+        <w:ind w:left="1440"/>
+      </w:pPr>
+      <w:r>
+        <w:lastRenderedPageBreak/>
+        <w:drawing>
+          <wp:inline distT="0" distB="0" distL="0" distR="0" wp14:anchorId="4D0CE609" wp14:editId="02E1D618">
+            <wp:extent cx="4427604" cy="3741744"/>
+            <wp:effectExtent l="0" t="0" r="0" b="0"/>
+            <wp:docPr id="38" name="Picture 38"/>
+            <wp:cNvGraphicFramePr>
+              <a:graphicFrameLocks xmlns:a="http://schemas.openxmlformats.org/drawingml/2006/main" noChangeAspect="1"/>
+            </wp:cNvGraphicFramePr>
+            <a:graphic xmlns:a="http://schemas.openxmlformats.org/drawingml/2006/main">
+              <a:graphicData uri="http://schemas.openxmlformats.org/drawingml/2006/picture">
+                <pic:pic xmlns:pic="http://schemas.openxmlformats.org/drawingml/2006/picture">
+                  <pic:nvPicPr>
+                    <pic:cNvPr id="1" name=""/>
+                    <pic:cNvPicPr/>
+                  </pic:nvPicPr>
+                  <pic:blipFill>
+                    <a:blip r:embed="rId41"/>
+                    <a:stretch>
+                      <a:fillRect/>
+                    </a:stretch>
+                  </pic:blipFill>
+                  <pic:spPr>
+                    <a:xfrm>
+                      <a:off x="0" y="0"/>
+                      <a:ext cx="4427604" cy="3741744"/>
+                    </a:xfrm>
+                    <a:prstGeom prst="rect">
+                      <a:avLst/>
+                    </a:prstGeom>
+                  </pic:spPr>
+                </pic:pic>
+              </a:graphicData>
+            </a:graphic>
+          </wp:inline>
+        </w:drawing>
+      </w:r>
+    </w:p>
+    <w:p>
+      <w:pPr>
+        <w:pStyle w:val="ListParagraph"/>
+        <w:ind w:left="1440"/>
+      </w:pPr>
+      <w:r>
+        <w:drawing>
+          <wp:inline distT="0" distB="0" distL="0" distR="0" wp14:anchorId="7C4D3AB1" wp14:editId="39D1A4CB">
+            <wp:extent cx="4381880" cy="3817951"/>
+            <wp:effectExtent l="0" t="0" r="0" b="0"/>
+            <wp:docPr id="40" name="Picture 40"/>
+            <wp:cNvGraphicFramePr>
+              <a:graphicFrameLocks xmlns:a="http://schemas.openxmlformats.org/drawingml/2006/main" noChangeAspect="1"/>
+            </wp:cNvGraphicFramePr>
+            <a:graphic xmlns:a="http://schemas.openxmlformats.org/drawingml/2006/main">
+              <a:graphicData uri="http://schemas.openxmlformats.org/drawingml/2006/picture">
+                <pic:pic xmlns:pic="http://schemas.openxmlformats.org/drawingml/2006/picture">
+                  <pic:nvPicPr>
+                    <pic:cNvPr id="1" name=""/>
+                    <pic:cNvPicPr/>
+                  </pic:nvPicPr>
+                  <pic:blipFill>
+                    <a:blip r:embed="rId42"/>
+                    <a:stretch>
+                      <a:fillRect/>
+                    </a:stretch>
+                  </pic:blipFill>
+                  <pic:spPr>
+                    <a:xfrm>
+                      <a:off x="0" y="0"/>
+                      <a:ext cx="4381880" cy="3817951"/>
+                    </a:xfrm>
+                    <a:prstGeom prst="rect">
+                      <a:avLst/>
+                    </a:prstGeom>
+                  </pic:spPr>
+                </pic:pic>
+              </a:graphicData>
+            </a:graphic>
+          </wp:inline>
+        </w:drawing>
+      </w:r>
+    </w:p>
+    <w:p>
+      <w:r>
+        <w:br w:type="page"/>
+      </w:r>
+    </w:p>
+    <w:p>
+      <w:pPr>
+        <w:jc w:val="center"/>
+      </w:pPr>
+      <w:r>
+        <w:lastRenderedPageBreak/>
+        <w:drawing>
+          <wp:inline distT="0" distB="0" distL="0" distR="0" wp14:anchorId="4CC6B2A9" wp14:editId="7DC0D642">
+            <wp:extent cx="4374259" cy="3795089"/>
+            <wp:effectExtent l="0" t="0" r="7620" b="0"/>
+            <wp:docPr id="41" name="Picture 41"/>
+            <wp:cNvGraphicFramePr>
+              <a:graphicFrameLocks xmlns:a="http://schemas.openxmlformats.org/drawingml/2006/main" noChangeAspect="1"/>
+            </wp:cNvGraphicFramePr>
+            <a:graphic xmlns:a="http://schemas.openxmlformats.org/drawingml/2006/main">
+              <a:graphicData uri="http://schemas.openxmlformats.org/drawingml/2006/picture">
+                <pic:pic xmlns:pic="http://schemas.openxmlformats.org/drawingml/2006/picture">
+                  <pic:nvPicPr>
+                    <pic:cNvPr id="1" name=""/>
+                    <pic:cNvPicPr/>
+                  </pic:nvPicPr>
+                  <pic:blipFill>
+                    <a:blip r:embed="rId43"/>
+                    <a:stretch>
+                      <a:fillRect/>
+                    </a:stretch>
+                  </pic:blipFill>
+                  <pic:spPr>
+                    <a:xfrm>
+                      <a:off x="0" y="0"/>
+                      <a:ext cx="4374259" cy="3795089"/>
+                    </a:xfrm>
+                    <a:prstGeom prst="rect">
+                      <a:avLst/>
+                    </a:prstGeom>
+                  </pic:spPr>
+                </pic:pic>
+              </a:graphicData>
+            </a:graphic>
+          </wp:inline>
+        </w:drawing>
+      </w:r>
+    </w:p>
+    <w:p>
+      <w:pPr>
+        <w:pStyle w:val="ListParagraph"/>
+        <w:numPr>
+          <w:ilvl w:val="1"/>
+          <w:numId w:val="2"/>
+        </w:numPr>
+      </w:pPr>
+      <w:r>
+        <w:t>We try compressing</w:t>
+      </w:r>
+      <w:r>
+        <w:t xml:space="preserve"> one and five</w:t>
+      </w:r>
+      <w:r>
+        <w:t xml:space="preserve"> paragraphs of </w:t>
+      </w:r>
+      <w:r>
+        <w:rPr>
+          <w:i/>
+          <w:iCs/>
+        </w:rPr>
+        <w:t>lorem ipsum</w:t>
+      </w:r>
+      <w:r>
+        <w:t xml:space="preserve"> to prove our point</w:t>
+      </w:r>
+    </w:p>
+    <w:p>
+      <w:pPr>
+        <w:pStyle w:val="ListParagraph"/>
+        <w:ind w:left="1440"/>
+      </w:pPr>
+      <w:r>
+        <w:rPr>
+          <w:noProof/>
+        </w:rPr>
+        <mc:AlternateContent>
+          <mc:Choice Requires="wps">
+            <w:drawing>
+              <wp:anchor distT="0" distB="0" distL="114300" distR="114300" simplePos="0" relativeHeight="251666432" behindDoc="1" locked="0" layoutInCell="1" allowOverlap="1" wp14:anchorId="3EECD615" wp14:editId="430D3F71">
+                <wp:simplePos x="0" y="0"/>
+                <wp:positionH relativeFrom="column">
+                  <wp:posOffset>0</wp:posOffset>
+                </wp:positionH>
+                <wp:positionV relativeFrom="paragraph">
+                  <wp:posOffset>2173605</wp:posOffset>
+                </wp:positionV>
+                <wp:extent cx="5943600" cy="635"/>
+                <wp:effectExtent l="0" t="0" r="0" b="0"/>
+                <wp:wrapTight wrapText="bothSides">
+                  <wp:wrapPolygon edited="0">
+                    <wp:start x="0" y="0"/>
+                    <wp:lineTo x="0" y="21600"/>
+                    <wp:lineTo x="21600" y="21600"/>
+                    <wp:lineTo x="21600" y="0"/>
+                  </wp:wrapPolygon>
+                </wp:wrapTight>
+                <wp:docPr id="43" name="Text Box 43"/>
+                <wp:cNvGraphicFramePr/>
+                <a:graphic xmlns:a="http://schemas.openxmlformats.org/drawingml/2006/main">
+                  <a:graphicData uri="http://schemas.microsoft.com/office/word/2010/wordprocessingShape">
+                    <wps:wsp>
+                      <wps:cNvSpPr txBox="1"/>
+                      <wps:spPr>
+                        <a:xfrm>
+                          <a:off x="0" y="0"/>
+                          <a:ext cx="5943600" cy="635"/>
+                        </a:xfrm>
+                        <a:prstGeom prst="rect">
+                          <a:avLst/>
+                        </a:prstGeom>
+                        <a:solidFill>
+                          <a:prstClr val="white"/>
+                        </a:solidFill>
+                        <a:ln>
+                          <a:noFill/>
+                        </a:ln>
+                      </wps:spPr>
+                      <wps:txbx>
+                        <w:txbxContent>
+                          <w:p>
+                            <w:pPr>
+                              <w:pStyle w:val="Caption"/>
+                              <w:jc w:val="center"/>
+                            </w:pPr>
+                            <w:r>
+                              <w:t xml:space="preserve">Figure </w:t>
+                            </w:r>
+                            <w:r>
+                              <w:fldChar w:fldCharType="begin"/>
+                            </w:r>
+                            <w:r>
+                              <w:instrText xml:space="preserve"> SEQ Figure \* ARABIC </w:instrText>
+                            </w:r>
+                            <w:r>
+                              <w:fldChar w:fldCharType="separate"/>
+                            </w:r>
+                            <w:r>
+                              <w:rPr>
+                                <w:noProof/>
+                              </w:rPr>
+                              <w:t>20</w:t>
+                            </w:r>
+                            <w:r>
+                              <w:fldChar w:fldCharType="end"/>
+                            </w:r>
+                            <w:r>
+                              <w:t xml:space="preserve"> : Five Compressed Paragraphs of Lorem Ipsum</w:t>
+                            </w:r>
+                          </w:p>
+                        </w:txbxContent>
+                      </wps:txbx>
+                      <wps:bodyPr rot="0" spcFirstLastPara="0" vertOverflow="overflow" horzOverflow="overflow" vert="horz" wrap="square" lIns="0" tIns="0" rIns="0" bIns="0" numCol="1" spcCol="0" rtlCol="0" fromWordArt="0" anchor="t" anchorCtr="0" forceAA="0" compatLnSpc="1">
+                        <a:prstTxWarp prst="textNoShape">
+                          <a:avLst/>
+                        </a:prstTxWarp>
+                        <a:spAutoFit/>
+                      </wps:bodyPr>
+                    </wps:wsp>
+                  </a:graphicData>
+                </a:graphic>
+              </wp:anchor>
+            </w:drawing>
+          </mc:Choice>
+          <mc:Fallback>
+            <w:pict>
+              <v:shape w14:anchorId="3EECD615" id="Text Box 43" o:spid="_x0000_s1028" type="#_x0000_t202" style="position:absolute;left:0;text-align:left;margin-left:0;margin-top:171.15pt;width:468pt;height:.05pt;z-index:-251650048;visibility:visible;mso-wrap-style:square;mso-wrap-distance-left:9pt;mso-wrap-distance-top:0;mso-wrap-distance-right:9pt;mso-wrap-distance-bottom:0;mso-position-horizontal:absolute;mso-position-horizontal-relative:text;mso-position-vertical:absolute;mso-position-vertical-relative:text;v-text-anchor:top" o:gfxdata="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" stroked="f">
+                <v:textbox style="mso-fit-shape-to-text:t" inset="0,0,0,0">
+                  <w:txbxContent>
+                    <w:p>
+                      <w:pPr>
+                        <w:pStyle w:val="Caption"/>
+                        <w:jc w:val="center"/>
+                      </w:pPr>
+                      <w:r>
+                        <w:t xml:space="preserve">Figure </w:t>
+                      </w:r>
+                      <w:r>
+                        <w:fldChar w:fldCharType="begin"/>
+                      </w:r>
+                      <w:r>
+                        <w:instrText xml:space="preserve"> SEQ Figure \* ARABIC </w:instrText>
+                      </w:r>
+                      <w:r>
+                        <w:fldChar w:fldCharType="separate"/>
+                      </w:r>
+                      <w:r>
+                        <w:rPr>
+                          <w:noProof/>
+                        </w:rPr>
+                        <w:t>20</w:t>
+                      </w:r>
+                      <w:r>
+                        <w:fldChar w:fldCharType="end"/>
+                      </w:r>
+                      <w:r>
+                        <w:t xml:space="preserve"> : Five Compressed Paragraphs of Lorem Ipsum</w:t>
+                      </w:r>
+                    </w:p>
+                  </w:txbxContent>
+                </v:textbox>
+                <w10:wrap type="tight"/>
+              </v:shape>
+            </w:pict>
+          </mc:Fallback>
+        </mc:AlternateContent>
+      </w:r>
+      <w:r>
+        <w:drawing>
+          <wp:anchor distT="0" distB="0" distL="114300" distR="114300" simplePos="0" relativeHeight="251664384" behindDoc="1" locked="0" layoutInCell="1" allowOverlap="1" wp14:anchorId="7B3D1DD3" wp14:editId="68A4B3E8">
+            <wp:simplePos x="0" y="0"/>
+            <wp:positionH relativeFrom="margin">
+              <wp:align>right</wp:align>
+            </wp:positionH>
+            <wp:positionV relativeFrom="paragraph">
+              <wp:posOffset>257175</wp:posOffset>
+            </wp:positionV>
+            <wp:extent cx="5943600" cy="1859280"/>
+            <wp:effectExtent l="0" t="0" r="0" b="7620"/>
+            <wp:wrapTight wrapText="bothSides">
+              <wp:wrapPolygon edited="0">
+                <wp:start x="0" y="0"/>
+                <wp:lineTo x="0" y="21467"/>
+                <wp:lineTo x="21531" y="21467"/>
+                <wp:lineTo x="21531" y="0"/>
+                <wp:lineTo x="0" y="0"/>
+              </wp:wrapPolygon>
+            </wp:wrapTight>
+            <wp:docPr id="42" name="Picture 42"/>
+            <wp:cNvGraphicFramePr>
+              <a:graphicFrameLocks xmlns:a="http://schemas.openxmlformats.org/drawingml/2006/main" noChangeAspect="1"/>
+            </wp:cNvGraphicFramePr>
+            <a:graphic xmlns:a="http://schemas.openxmlformats.org/drawingml/2006/main">
+              <a:graphicData uri="http://schemas.openxmlformats.org/drawingml/2006/picture">
+                <pic:pic xmlns:pic="http://schemas.openxmlformats.org/drawingml/2006/picture">
+                  <pic:nvPicPr>
+                    <pic:cNvPr id="1" name=""/>
+                    <pic:cNvPicPr/>
+                  </pic:nvPicPr>
+                  <pic:blipFill>
+                    <a:blip r:embed="rId44">
+                      <a:extLst>
+                        <a:ext uri="{28A0092B-C50C-407E-A947-70E740481C1C}">
+                          <a14:useLocalDpi xmlns:a14="http://schemas.microsoft.com/office/drawing/2010/main" val="0"/>
+                        </a:ext>
+                      </a:extLst>
+                    </a:blip>
+                    <a:stretch>
+                      <a:fillRect/>
+                    </a:stretch>
+                  </pic:blipFill>
+                  <pic:spPr>
+                    <a:xfrm>
+                      <a:off x="0" y="0"/>
+                      <a:ext cx="5943600" cy="1859280"/>
+                    </a:xfrm>
+                    <a:prstGeom prst="rect">
+                      <a:avLst/>
+                    </a:prstGeom>
+                  </pic:spPr>
+                </pic:pic>
+              </a:graphicData>
+            </a:graphic>
+          </wp:anchor>
+        </w:drawing>
+      </w:r>
+    </w:p>
+    <w:p>
+      <w:r>
+        <w:rPr>
+          <w:noProof/>
+        </w:rPr>
+        <w:lastRenderedPageBreak/>
+        <mc:AlternateContent>
+          <mc:Choice Requires="wps">
+            <w:drawing>
+              <wp:anchor distT="0" distB="0" distL="114300" distR="114300" simplePos="0" relativeHeight="251669504" behindDoc="1" locked="0" layoutInCell="1" allowOverlap="1" wp14:anchorId="399F268B" wp14:editId="23ACDFC5">
+                <wp:simplePos x="0" y="0"/>
+                <wp:positionH relativeFrom="column">
+                  <wp:posOffset>0</wp:posOffset>
+                </wp:positionH>
+                <wp:positionV relativeFrom="paragraph">
+                  <wp:posOffset>3924935</wp:posOffset>
+                </wp:positionV>
+                <wp:extent cx="5943600" cy="635"/>
+                <wp:effectExtent l="0" t="0" r="0" b="0"/>
+                <wp:wrapTight wrapText="bothSides">
+                  <wp:wrapPolygon edited="0">
+                    <wp:start x="0" y="0"/>
+                    <wp:lineTo x="0" y="21600"/>
+                    <wp:lineTo x="21600" y="21600"/>
+                    <wp:lineTo x="21600" y="0"/>
+                  </wp:wrapPolygon>
+                </wp:wrapTight>
+                <wp:docPr id="45" name="Text Box 45"/>
+                <wp:cNvGraphicFramePr/>
+                <a:graphic xmlns:a="http://schemas.openxmlformats.org/drawingml/2006/main">
+                  <a:graphicData uri="http://schemas.microsoft.com/office/word/2010/wordprocessingShape">
+                    <wps:wsp>
+                      <wps:cNvSpPr txBox="1"/>
+                      <wps:spPr>
+                        <a:xfrm>
+                          <a:off x="0" y="0"/>
+                          <a:ext cx="5943600" cy="635"/>
+                        </a:xfrm>
+                        <a:prstGeom prst="rect">
+                          <a:avLst/>
+                        </a:prstGeom>
+                        <a:solidFill>
+                          <a:prstClr val="white"/>
+                        </a:solidFill>
+                        <a:ln>
+                          <a:noFill/>
+                        </a:ln>
+                      </wps:spPr>
+                      <wps:txbx>
+                        <w:txbxContent>
+                          <w:p>
+                            <w:pPr>
+                              <w:pStyle w:val="Caption"/>
+                              <w:jc w:val="center"/>
+                            </w:pPr>
+                            <w:r>
+                              <w:t xml:space="preserve">Figure </w:t>
+                            </w:r>
+                            <w:r>
+                              <w:fldChar w:fldCharType="begin"/>
+                            </w:r>
+                            <w:r>
+                              <w:instrText xml:space="preserve"> SEQ Figure \* ARABIC </w:instrText>
+                            </w:r>
+                            <w:r>
+                              <w:fldChar w:fldCharType="separate"/>
+                            </w:r>
+                            <w:r>
+                              <w:rPr>
+                                <w:noProof/>
+                              </w:rPr>
+                              <w:t>21</w:t>
+                            </w:r>
+                            <w:r>
+                              <w:fldChar w:fldCharType="end"/>
+                            </w:r>
+                            <w:r>
+                              <w:t xml:space="preserve"> : One Compressed Paragraph of Lorem Ipsum</w:t>
+                            </w:r>
+                          </w:p>
+                        </w:txbxContent>
+                      </wps:txbx>
+                      <wps:bodyPr rot="0" spcFirstLastPara="0" vertOverflow="overflow" horzOverflow="overflow" vert="horz" wrap="square" lIns="0" tIns="0" rIns="0" bIns="0" numCol="1" spcCol="0" rtlCol="0" fromWordArt="0" anchor="t" anchorCtr="0" forceAA="0" compatLnSpc="1">
+                        <a:prstTxWarp prst="textNoShape">
+                          <a:avLst/>
+                        </a:prstTxWarp>
+                        <a:spAutoFit/>
+                      </wps:bodyPr>
+                    </wps:wsp>
+                  </a:graphicData>
+                </a:graphic>
+              </wp:anchor>
+            </w:drawing>
+          </mc:Choice>
+          <mc:Fallback>
+            <w:pict>
+              <v:shape w14:anchorId="399F268B" id="Text Box 45" o:spid="_x0000_s1029" type="#_x0000_t202" style="position:absolute;margin-left:0;margin-top:309.05pt;width:468pt;height:.05pt;z-index:-251646976;visibility:visible;mso-wrap-style:square;mso-wrap-distance-left:9pt;mso-wrap-distance-top:0;mso-wrap-distance-right:9pt;mso-wrap-distance-bottom:0;mso-position-horizontal:absolute;mso-position-horizontal-relative:text;mso-position-vertical:absolute;mso-position-vertical-relative:text;v-text-anchor:top" o:gfxdata="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" stroked="f">
+                <v:textbox style="mso-fit-shape-to-text:t" inset="0,0,0,0">
+                  <w:txbxContent>
+                    <w:p>
+                      <w:pPr>
+                        <w:pStyle w:val="Caption"/>
+                        <w:jc w:val="center"/>
+                      </w:pPr>
+                      <w:r>
+                        <w:t xml:space="preserve">Figure </w:t>
+                      </w:r>
+                      <w:r>
+                        <w:fldChar w:fldCharType="begin"/>
+                      </w:r>
+                      <w:r>
+                        <w:instrText xml:space="preserve"> SEQ Figure \* ARABIC </w:instrText>
+                      </w:r>
+                      <w:r>
+                        <w:fldChar w:fldCharType="separate"/>
+                      </w:r>
+                      <w:r>
+                        <w:rPr>
+                          <w:noProof/>
+                        </w:rPr>
+                        <w:t>21</w:t>
+                      </w:r>
+                      <w:r>
+                        <w:fldChar w:fldCharType="end"/>
+                      </w:r>
+                      <w:r>
+                        <w:t xml:space="preserve"> : One Compressed Paragraph of Lorem Ipsum</w:t>
+                      </w:r>
+                    </w:p>
+                  </w:txbxContent>
+                </v:textbox>
+                <w10:wrap type="tight"/>
+              </v:shape>
+            </w:pict>
+          </mc:Fallback>
+        </mc:AlternateContent>
+      </w:r>
+      <w:r>
+        <w:drawing>
+          <wp:anchor distT="0" distB="0" distL="114300" distR="114300" simplePos="0" relativeHeight="251667456" behindDoc="1" locked="0" layoutInCell="1" allowOverlap="1" wp14:anchorId="57EC211C" wp14:editId="166AEB03">
+            <wp:simplePos x="0" y="0"/>
+            <wp:positionH relativeFrom="margin">
+              <wp:align>right</wp:align>
+            </wp:positionH>
+            <wp:positionV relativeFrom="paragraph">
+              <wp:posOffset>15240</wp:posOffset>
+            </wp:positionV>
+            <wp:extent cx="5943600" cy="3852545"/>
+            <wp:effectExtent l="0" t="0" r="0" b="0"/>
+            <wp:wrapTight wrapText="bothSides">
+              <wp:wrapPolygon edited="0">
+                <wp:start x="0" y="0"/>
+                <wp:lineTo x="0" y="21468"/>
+                <wp:lineTo x="21531" y="21468"/>
+                <wp:lineTo x="21531" y="0"/>
+                <wp:lineTo x="0" y="0"/>
+              </wp:wrapPolygon>
+            </wp:wrapTight>
+            <wp:docPr id="44" name="Picture 44"/>
+            <wp:cNvGraphicFramePr>
+              <a:graphicFrameLocks xmlns:a="http://schemas.openxmlformats.org/drawingml/2006/main" noChangeAspect="1"/>
+            </wp:cNvGraphicFramePr>
+            <a:graphic xmlns:a="http://schemas.openxmlformats.org/drawingml/2006/main">
+              <a:graphicData uri="http://schemas.openxmlformats.org/drawingml/2006/picture">
+                <pic:pic xmlns:pic="http://schemas.openxmlformats.org/drawingml/2006/picture">
+                  <pic:nvPicPr>
+                    <pic:cNvPr id="1" name=""/>
+                    <pic:cNvPicPr/>
+                  </pic:nvPicPr>
+                  <pic:blipFill>
+                    <a:blip r:embed="rId45">
+                      <a:extLst>
+                        <a:ext uri="{28A0092B-C50C-407E-A947-70E740481C1C}">
+                          <a14:useLocalDpi xmlns:a14="http://schemas.microsoft.com/office/drawing/2010/main" val="0"/>
+                        </a:ext>
+                      </a:extLst>
+                    </a:blip>
+                    <a:stretch>
+                      <a:fillRect/>
+                    </a:stretch>
+                  </pic:blipFill>
+                  <pic:spPr>
+                    <a:xfrm>
+                      <a:off x="0" y="0"/>
+                      <a:ext cx="5943600" cy="3852545"/>
+                    </a:xfrm>
+                    <a:prstGeom prst="rect">
+                      <a:avLst/>
+                    </a:prstGeom>
+                  </pic:spPr>
+                </pic:pic>
+              </a:graphicData>
+            </a:graphic>
+          </wp:anchor>
+        </w:drawing>
+      </w:r>
+      <w:r>
+        <w:t>Notice how when we compressed five paragraphs the compression ratio went from 0.95 (when compressing one paragraph) to 0.86 (when compressing five paragraphs).</w:t>
+      </w:r>
+    </w:p>
     <w:sectPr>
+      <w:headerReference w:type="default" r:id="rId46"/>
       <w:pgSz w:w="12240" w:h="15840"/>
-      <w:pgMar w:top="1440" w:right="1440" w:bottom="1440" w:left="1440" w:header="720" w:footer="720" w:gutter="0"/>
+      <w:pgMar w:top="1440" w:right="1440" w:bottom="1440" w:left="1440" w:header="288" w:footer="720" w:gutter="0"/>
       <w:pgNumType w:start="0"/>
       <w:cols w:space="720"/>
       <w:titlePg/>
@@ -5914,6 +7849,35 @@
     </w:p>
   </w:footnote>
 </w:footnotes>
+</file>
+
+<file path=word/header1.xml><?xml version="1.0" encoding="utf-8"?>
+<w:hdr xmlns:wpc="http://schemas.microsoft.com/office/word/2010/wordprocessingCanvas" xmlns:cx="http://schemas.microsoft.com/office/drawing/2014/chartex" xmlns:cx1="http://schemas.microsoft.com/office/drawing/2015/9/8/chartex" xmlns:cx2="http://schemas.microsoft.com/office/drawing/2015/10/21/chartex" xmlns:cx3="http://schemas.microsoft.com/office/drawing/2016/5/9/chartex" xmlns:cx4="http://schemas.microsoft.com/office/drawing/2016/5/10/chartex" xmlns:cx5="http://schemas.microsoft.com/office/drawing/2016/5/11/chartex" xmlns:cx6="http://schemas.microsoft.com/office/drawing/2016/5/12/chartex" xmlns:cx7="http://schemas.microsoft.com/office/drawing/2016/5/13/chartex" xmlns:cx8="http://schemas.microsoft.com/office/drawing/2016/5/14/chartex" xmlns:mc="http://schemas.openxmlformats.org/markup-compatibility/2006" xmlns:aink="http://schemas.microsoft.com/office/drawing/2016/ink" xmlns:am3d="http://schemas.microsoft.com/office/drawing/2017/model3d" xmlns:o="urn:schemas-microsoft-com:office:office" xmlns:oel="http://schemas.microsoft.com/office/2019/extlst" xmlns:r="http://schemas.openxmlformats.org/officeDocument/2006/relationships" xmlns:m="http://schemas.openxmlformats.org/officeDocument/2006/math" xmlns:v="urn:schemas-microsoft-com:vml" xmlns:wp14="http://schemas.microsoft.com/office/word/2010/wordprocessingDrawing" xmlns:wp="http://schemas.openxmlformats.org/drawingml/2006/wordprocessingDrawing" xmlns:w10="urn:schemas-microsoft-com:office:word" xmlns:w="http://schemas.openxmlformats.org/wordprocessingml/2006/main" xmlns:w14="http://schemas.microsoft.com/office/word/2010/wordml" xmlns:w15="http://schemas.microsoft.com/office/word/2012/wordml" xmlns:w16cex="http://schemas.microsoft.com/office/word/2018/wordml/cex" xmlns:w16cid="http://schemas.microsoft.com/office/word/2016/wordml/cid" xmlns:w16="http://schemas.microsoft.com/office/word/2018/wordml" xmlns:w16sdtdh="http://schemas.microsoft.com/office/word/2020/wordml/sdtdatahash" xmlns:w16se="http://schemas.microsoft.com/office/word/2015/wordml/symex" xmlns:wpg="http://schemas.microsoft.com/office/word/2010/wordprocessingGroup" xmlns:wpi="http://schemas.microsoft.com/office/word/2010/wordprocessingInk" xmlns:wne="http://schemas.microsoft.com/office/word/2006/wordml" xmlns:wps="http://schemas.microsoft.com/office/word/2010/wordprocessingShape" mc:Ignorable="w14 w15 w16se w16cid w16 w16cex w16sdtdh wp14">
+  <w:p>
+    <w:pPr>
+      <w:pStyle w:val="Header"/>
+    </w:pPr>
+    <w:r>
+      <w:t>ELCN 446</w:t>
+    </w:r>
+  </w:p>
+  <w:p>
+    <w:pPr>
+      <w:pStyle w:val="Header"/>
+    </w:pPr>
+    <w:r>
+      <w:t>Advanced Topics in Communications 1</w:t>
+    </w:r>
+  </w:p>
+  <w:p>
+    <w:pPr>
+      <w:pStyle w:val="Header"/>
+    </w:pPr>
+    <w:r>
+      <w:t>Omar &amp; Hussein</w:t>
+    </w:r>
+  </w:p>
+</w:hdr>
 </file>
 
 <file path=word/numbering.xml><?xml version="1.0" encoding="utf-8"?>
@@ -6007,8 +7971,124 @@
       </w:pPr>
     </w:lvl>
   </w:abstractNum>
+  <w:abstractNum w:abstractNumId="1" w15:restartNumberingAfterBreak="0">
+    <w:nsid w:val="7EE44A62"/>
+    <w:multiLevelType w:val="hybridMultilevel"/>
+    <w:tmpl w:val="CB3AEDDE"/>
+    <w:lvl w:ilvl="0" w:tplc="9D70792A">
+      <w:start w:val="16"/>
+      <w:numFmt w:val="bullet"/>
+      <w:lvlText w:val=""/>
+      <w:lvlJc w:val="left"/>
+      <w:pPr>
+        <w:ind w:left="720" w:hanging="360"/>
+      </w:pPr>
+      <w:rPr>
+        <w:rFonts w:ascii="Symbol" w:eastAsiaTheme="minorHAnsi" w:hAnsi="Symbol" w:cstheme="minorBidi" w:hint="default"/>
+      </w:rPr>
+    </w:lvl>
+    <w:lvl w:ilvl="1" w:tplc="04090003">
+      <w:start w:val="1"/>
+      <w:numFmt w:val="bullet"/>
+      <w:lvlText w:val="o"/>
+      <w:lvlJc w:val="left"/>
+      <w:pPr>
+        <w:ind w:left="1440" w:hanging="360"/>
+      </w:pPr>
+      <w:rPr>
+        <w:rFonts w:ascii="Courier New" w:hAnsi="Courier New" w:cs="Courier New" w:hint="default"/>
+      </w:rPr>
+    </w:lvl>
+    <w:lvl w:ilvl="2" w:tplc="04090005" w:tentative="1">
+      <w:start w:val="1"/>
+      <w:numFmt w:val="bullet"/>
+      <w:lvlText w:val=""/>
+      <w:lvlJc w:val="left"/>
+      <w:pPr>
+        <w:ind w:left="2160" w:hanging="360"/>
+      </w:pPr>
+      <w:rPr>
+        <w:rFonts w:ascii="Wingdings" w:hAnsi="Wingdings" w:hint="default"/>
+      </w:rPr>
+    </w:lvl>
+    <w:lvl w:ilvl="3" w:tplc="04090001" w:tentative="1">
+      <w:start w:val="1"/>
+      <w:numFmt w:val="bullet"/>
+      <w:lvlText w:val=""/>
+      <w:lvlJc w:val="left"/>
+      <w:pPr>
+        <w:ind w:left="2880" w:hanging="360"/>
+      </w:pPr>
+      <w:rPr>
+        <w:rFonts w:ascii="Symbol" w:hAnsi="Symbol" w:hint="default"/>
+      </w:rPr>
+    </w:lvl>
+    <w:lvl w:ilvl="4" w:tplc="04090003" w:tentative="1">
+      <w:start w:val="1"/>
+      <w:numFmt w:val="bullet"/>
+      <w:lvlText w:val="o"/>
+      <w:lvlJc w:val="left"/>
+      <w:pPr>
+        <w:ind w:left="3600" w:hanging="360"/>
+      </w:pPr>
+      <w:rPr>
+        <w:rFonts w:ascii="Courier New" w:hAnsi="Courier New" w:cs="Courier New" w:hint="default"/>
+      </w:rPr>
+    </w:lvl>
+    <w:lvl w:ilvl="5" w:tplc="04090005" w:tentative="1">
+      <w:start w:val="1"/>
+      <w:numFmt w:val="bullet"/>
+      <w:lvlText w:val=""/>
+      <w:lvlJc w:val="left"/>
+      <w:pPr>
+        <w:ind w:left="4320" w:hanging="360"/>
+      </w:pPr>
+      <w:rPr>
+        <w:rFonts w:ascii="Wingdings" w:hAnsi="Wingdings" w:hint="default"/>
+      </w:rPr>
+    </w:lvl>
+    <w:lvl w:ilvl="6" w:tplc="04090001" w:tentative="1">
+      <w:start w:val="1"/>
+      <w:numFmt w:val="bullet"/>
+      <w:lvlText w:val=""/>
+      <w:lvlJc w:val="left"/>
+      <w:pPr>
+        <w:ind w:left="5040" w:hanging="360"/>
+      </w:pPr>
+      <w:rPr>
+        <w:rFonts w:ascii="Symbol" w:hAnsi="Symbol" w:hint="default"/>
+      </w:rPr>
+    </w:lvl>
+    <w:lvl w:ilvl="7" w:tplc="04090003" w:tentative="1">
+      <w:start w:val="1"/>
+      <w:numFmt w:val="bullet"/>
+      <w:lvlText w:val="o"/>
+      <w:lvlJc w:val="left"/>
+      <w:pPr>
+        <w:ind w:left="5760" w:hanging="360"/>
+      </w:pPr>
+      <w:rPr>
+        <w:rFonts w:ascii="Courier New" w:hAnsi="Courier New" w:cs="Courier New" w:hint="default"/>
+      </w:rPr>
+    </w:lvl>
+    <w:lvl w:ilvl="8" w:tplc="04090005" w:tentative="1">
+      <w:start w:val="1"/>
+      <w:numFmt w:val="bullet"/>
+      <w:lvlText w:val=""/>
+      <w:lvlJc w:val="left"/>
+      <w:pPr>
+        <w:ind w:left="6480" w:hanging="360"/>
+      </w:pPr>
+      <w:rPr>
+        <w:rFonts w:ascii="Wingdings" w:hAnsi="Wingdings" w:hint="default"/>
+      </w:rPr>
+    </w:lvl>
+  </w:abstractNum>
   <w:num w:numId="1" w16cid:durableId="1948460684">
     <w:abstractNumId w:val="0"/>
+  </w:num>
+  <w:num w:numId="2" w16cid:durableId="831722999">
+    <w:abstractNumId w:val="1"/>
   </w:num>
 </w:numbering>
 </file>

--- a/Project 3.docx
+++ b/Project 3.docx
@@ -1,10 +1,12 @@
 
 <file path=word/document.xml><?xml version="1.0" encoding="utf-8"?>
-<w:document xmlns:wpc="http://schemas.microsoft.com/office/word/2010/wordprocessingCanvas" xmlns:cx="http://schemas.microsoft.com/office/drawing/2014/chartex" xmlns:cx1="http://schemas.microsoft.com/office/drawing/2015/9/8/chartex" xmlns:cx2="http://schemas.microsoft.com/office/drawing/2015/10/21/chartex" xmlns:cx3="http://schemas.microsoft.com/office/drawing/2016/5/9/chartex" xmlns:cx4="http://schemas.microsoft.com/office/drawing/2016/5/10/chartex" xmlns:cx5="http://schemas.microsoft.com/office/drawing/2016/5/11/chartex" xmlns:cx6="http://schemas.microsoft.com/office/drawing/2016/5/12/chartex" xmlns:cx7="http://schemas.microsoft.com/office/drawing/2016/5/13/chartex" xmlns:cx8="http://schemas.microsoft.com/office/drawing/2016/5/14/chartex" xmlns:mc="http://schemas.openxmlformats.org/markup-compatibility/2006" xmlns:aink="http://schemas.microsoft.com/office/drawing/2016/ink" xmlns:am3d="http://schemas.microsoft.com/office/drawing/2017/model3d" xmlns:o="urn:schemas-microsoft-com:office:office" xmlns:oel="http://schemas.microsoft.com/office/2019/extlst" xmlns:r="http://schemas.openxmlformats.org/officeDocument/2006/relationships" xmlns:m="http://schemas.openxmlformats.org/officeDocument/2006/math" xmlns:v="urn:schemas-microsoft-com:vml" xmlns:wp14="http://schemas.microsoft.com/office/word/2010/wordprocessingDrawing" xmlns:wp="http://schemas.openxmlformats.org/drawingml/2006/wordprocessingDrawing" xmlns:w10="urn:schemas-microsoft-com:office:word" xmlns:w="http://schemas.openxmlformats.org/wordprocessingml/2006/main" xmlns:w14="http://schemas.microsoft.com/office/word/2010/wordml" xmlns:w15="http://schemas.microsoft.com/office/word/2012/wordml" xmlns:w16cex="http://schemas.microsoft.com/office/word/2018/wordml/cex" xmlns:w16cid="http://schemas.microsoft.com/office/word/2016/wordml/cid" xmlns:w16="http://schemas.microsoft.com/office/word/2018/wordml" xmlns:w16sdtdh="http://schemas.microsoft.com/office/word/2020/wordml/sdtdatahash" xmlns:w16se="http://schemas.microsoft.com/office/word/2015/wordml/symex" xmlns:wpg="http://schemas.microsoft.com/office/word/2010/wordprocessingGroup" xmlns:wpi="http://schemas.microsoft.com/office/word/2010/wordprocessingInk" xmlns:wne="http://schemas.microsoft.com/office/word/2006/wordml" xmlns:wps="http://schemas.microsoft.com/office/word/2010/wordprocessingShape" mc:Ignorable="w14 w15 w16se w16cid w16 w16cex w16sdtdh wp14">
+<w:document xmlns:wpc="http://schemas.microsoft.com/office/word/2010/wordprocessingCanvas" xmlns:cx="http://schemas.microsoft.com/office/drawing/2014/chartex" xmlns:cx1="http://schemas.microsoft.com/office/drawing/2015/9/8/chartex" xmlns:cx2="http://schemas.microsoft.com/office/drawing/2015/10/21/chartex" xmlns:cx3="http://schemas.microsoft.com/office/drawing/2016/5/9/chartex" xmlns:cx4="http://schemas.microsoft.com/office/drawing/2016/5/10/chartex" xmlns:cx5="http://schemas.microsoft.com/office/drawing/2016/5/11/chartex" xmlns:cx6="http://schemas.microsoft.com/office/drawing/2016/5/12/chartex" xmlns:cx7="http://schemas.microsoft.com/office/drawing/2016/5/13/chartex" xmlns:cx8="http://schemas.microsoft.com/office/drawing/2016/5/14/chartex" xmlns:mc="http://schemas.openxmlformats.org/markup-compatibility/2006" xmlns:aink="http://schemas.microsoft.com/office/drawing/2016/ink" xmlns:am3d="http://schemas.microsoft.com/office/drawing/2017/model3d" xmlns:o="urn:schemas-microsoft-com:office:office" xmlns:r="http://schemas.openxmlformats.org/officeDocument/2006/relationships" xmlns:m="http://schemas.openxmlformats.org/officeDocument/2006/math" xmlns:v="urn:schemas-microsoft-com:vml" xmlns:wp14="http://schemas.microsoft.com/office/word/2010/wordprocessingDrawing" xmlns:wp="http://schemas.openxmlformats.org/drawingml/2006/wordprocessingDrawing" xmlns:w10="urn:schemas-microsoft-com:office:word" xmlns:w="http://schemas.openxmlformats.org/wordprocessingml/2006/main" xmlns:w14="http://schemas.microsoft.com/office/word/2010/wordml" xmlns:w15="http://schemas.microsoft.com/office/word/2012/wordml" xmlns:w16cid="http://schemas.microsoft.com/office/word/2016/wordml/cid" xmlns:w16se="http://schemas.microsoft.com/office/word/2015/wordml/symex" xmlns:wpg="http://schemas.microsoft.com/office/word/2010/wordprocessingGroup" xmlns:wpi="http://schemas.microsoft.com/office/word/2010/wordprocessingInk" xmlns:wne="http://schemas.microsoft.com/office/word/2006/wordml" xmlns:wps="http://schemas.microsoft.com/office/word/2010/wordprocessingShape" mc:Ignorable="w14 w15 w16se w16cid wp14">
   <w:body>
     <w:sdt>
       <w:sdtPr>
         <w:rPr>
+          <w:color w:val="5A5A5A" w:themeColor="text1" w:themeTint="A5"/>
+          <w:spacing w:val="15"/>
           <w:sz w:val="2"/>
         </w:rPr>
         <w:id w:val="-1307161516"/>
@@ -15,8 +17,6 @@
       </w:sdtPr>
       <w:sdtEndPr>
         <w:rPr>
-          <w:color w:val="5A5A5A" w:themeColor="text1" w:themeTint="A5"/>
-          <w:spacing w:val="15"/>
           <w:sz w:val="22"/>
         </w:rPr>
       </w:sdtEndPr>
@@ -150,6 +150,7 @@
                                     <w:alias w:val="Subtitle"/>
                                     <w:tag w:val=""/>
                                     <w:id w:val="2021743002"/>
+                                    <w:showingPlcHdr/>
                                     <w:dataBinding w:prefixMappings="xmlns:ns0='http://purl.org/dc/elements/1.1/' xmlns:ns1='http://schemas.openxmlformats.org/package/2006/metadata/core-properties' " w:xpath="/ns1:coreProperties[1]/ns0:subject[1]" w:storeItemID="{6C3C8BC8-F283-45AE-878A-BAB7291924A1}"/>
                                     <w:text/>
                                   </w:sdtPr>
@@ -160,7 +161,7 @@
                                         <w:sz w:val="36"/>
                                         <w:szCs w:val="36"/>
                                       </w:rPr>
-                                      <w:t>Adaptive Arithmetic Encoding and Decoding</w:t>
+                                      <w:t xml:space="preserve">     </w:t>
                                     </w:r>
                                   </w:sdtContent>
                                 </w:sdt>
@@ -204,7 +205,7 @@
                     <v:stroke joinstyle="miter"/>
                     <v:path gradientshapeok="t" o:connecttype="rect"/>
                   </v:shapetype>
-                  <v:shape id="Text Box 62" o:spid="_x0000_s1026" type="#_x0000_t202" style="position:absolute;margin-left:0;margin-top:0;width:468pt;height:1in;z-index:251661312;visibility:visible;mso-wrap-style:square;mso-width-percent:765;mso-wrap-distance-left:9pt;mso-wrap-distance-top:0;mso-wrap-distance-right:9pt;mso-wrap-distance-bottom:0;mso-position-horizontal:center;mso-position-horizontal-relative:page;mso-position-vertical:top;mso-position-vertical-relative:margin;mso-width-percent:765;mso-width-relative:page;v-text-anchor:top" o:gfxdata="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" filled="f" stroked="f" strokeweight=".5pt">
+                  <v:shape id="Text Box 62" o:spid="_x0000_s1026" type="#_x0000_t202" style="position:absolute;margin-left:0;margin-top:0;width:468pt;height:1in;z-index:251661312;visibility:visible;mso-wrap-style:square;mso-width-percent:765;mso-wrap-distance-left:9pt;mso-wrap-distance-top:0;mso-wrap-distance-right:9pt;mso-wrap-distance-bottom:0;mso-position-horizontal:center;mso-position-horizontal-relative:page;mso-position-vertical:top;mso-position-vertical-relative:margin;mso-width-percent:765;mso-width-relative:page;v-text-anchor:top" o:gfxdata="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" filled="f" stroked="f" strokeweight=".5pt">
                     <v:textbox style="mso-fit-shape-to-text:t">
                       <w:txbxContent>
                         <w:sdt>
@@ -273,6 +274,7 @@
                               <w:alias w:val="Subtitle"/>
                               <w:tag w:val=""/>
                               <w:id w:val="2021743002"/>
+                              <w:showingPlcHdr/>
                               <w:dataBinding w:prefixMappings="xmlns:ns0='http://purl.org/dc/elements/1.1/' xmlns:ns1='http://schemas.openxmlformats.org/package/2006/metadata/core-properties' " w:xpath="/ns1:coreProperties[1]/ns0:subject[1]" w:storeItemID="{6C3C8BC8-F283-45AE-878A-BAB7291924A1}"/>
                               <w:text/>
                             </w:sdtPr>
@@ -283,7 +285,7 @@
                                   <w:sz w:val="36"/>
                                   <w:szCs w:val="36"/>
                                 </w:rPr>
-                                <w:t>Adaptive Arithmetic Encoding and Decoding</w:t>
+                                <w:t xml:space="preserve">     </w:t>
                               </w:r>
                             </w:sdtContent>
                           </w:sdt>
@@ -822,7 +824,7 @@
                   </wp:anchor>
                 </w:drawing>
               </mc:Choice>
-              <mc:Fallback>
+              <mc:Fallback xmlns:w16sdtdh="http://schemas.microsoft.com/office/word/2020/wordml/sdtdatahash" xmlns:w16="http://schemas.microsoft.com/office/word/2018/wordml" xmlns:w16cex="http://schemas.microsoft.com/office/word/2018/wordml/cex" xmlns:oel="http://schemas.microsoft.com/office/2019/extlst">
                 <w:pict>
                   <v:group w14:anchorId="3F593A28" id="Group 2" o:spid="_x0000_s1026" style="position:absolute;margin-left:0;margin-top:0;width:432.65pt;height:448.55pt;z-index:-251656192;mso-width-percent:706;mso-height-percent:566;mso-left-percent:220;mso-top-percent:300;mso-position-horizontal-relative:page;mso-position-vertical-relative:page;mso-width-percent:706;mso-height-percent:566;mso-left-percent:220;mso-top-percent:300" coordsize="43291,44910" o:gfxdata="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">
                     <o:lock v:ext="edit" aspectratio="t"/>
@@ -966,23 +968,7 @@
                                         <w:sz w:val="36"/>
                                         <w:szCs w:val="36"/>
                                       </w:rPr>
-                                      <w:t>Hussein Ahmed Ibrahim</w:t>
-                                    </w:r>
-                                    <w:r>
-                                      <w:rPr>
-                                        <w:color w:val="4472C4" w:themeColor="accent1"/>
-                                        <w:sz w:val="36"/>
-                                        <w:szCs w:val="36"/>
-                                      </w:rPr>
-                                      <w:t xml:space="preserve"> </w:t>
-                                    </w:r>
-                                    <w:r>
-                                      <w:rPr>
-                                        <w:color w:val="4472C4" w:themeColor="accent1"/>
-                                        <w:sz w:val="36"/>
-                                        <w:szCs w:val="36"/>
-                                      </w:rPr>
-                                      <w:t>1180594</w:t>
+                                      <w:t>Hussein Ahmed Ibrahim 1180594</w:t>
                                     </w:r>
                                   </w:p>
                                 </w:sdtContent>
@@ -1009,7 +995,7 @@
               </mc:Choice>
               <mc:Fallback>
                 <w:pict>
-                  <v:shape w14:anchorId="40EA1FEB" id="Text Box 69" o:spid="_x0000_s1027" type="#_x0000_t202" style="position:absolute;margin-left:0;margin-top:0;width:468pt;height:29.5pt;z-index:251659264;visibility:visible;mso-wrap-style:square;mso-width-percent:765;mso-height-percent:0;mso-wrap-distance-left:9pt;mso-wrap-distance-top:0;mso-wrap-distance-right:9pt;mso-wrap-distance-bottom:0;mso-position-horizontal:center;mso-position-horizontal-relative:page;mso-position-vertical:bottom;mso-position-vertical-relative:margin;mso-width-percent:765;mso-height-percent:0;mso-width-relative:page;mso-height-relative:margin;v-text-anchor:bottom" o:gfxdata="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" filled="f" stroked="f" strokeweight=".5pt">
+                  <v:shape w14:anchorId="40EA1FEB" id="Text Box 69" o:spid="_x0000_s1027" type="#_x0000_t202" style="position:absolute;margin-left:0;margin-top:0;width:468pt;height:29.5pt;z-index:251659264;visibility:visible;mso-wrap-style:square;mso-width-percent:765;mso-height-percent:0;mso-wrap-distance-left:9pt;mso-wrap-distance-top:0;mso-wrap-distance-right:9pt;mso-wrap-distance-bottom:0;mso-position-horizontal:center;mso-position-horizontal-relative:page;mso-position-vertical:bottom;mso-position-vertical-relative:margin;mso-width-percent:765;mso-height-percent:0;mso-width-relative:page;mso-height-relative:margin;v-text-anchor:bottom" o:gfxdata="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" filled="f" stroked="f" strokeweight=".5pt">
                     <v:textbox style="mso-fit-shape-to-text:t" inset="0,0,0,0">
                       <w:txbxContent>
                         <w:p>
@@ -1077,23 +1063,7 @@
                                   <w:sz w:val="36"/>
                                   <w:szCs w:val="36"/>
                                 </w:rPr>
-                                <w:t>Hussein Ahmed Ibrahim</w:t>
-                              </w:r>
-                              <w:r>
-                                <w:rPr>
-                                  <w:color w:val="4472C4" w:themeColor="accent1"/>
-                                  <w:sz w:val="36"/>
-                                  <w:szCs w:val="36"/>
-                                </w:rPr>
-                                <w:t xml:space="preserve"> </w:t>
-                              </w:r>
-                              <w:r>
-                                <w:rPr>
-                                  <w:color w:val="4472C4" w:themeColor="accent1"/>
-                                  <w:sz w:val="36"/>
-                                  <w:szCs w:val="36"/>
-                                </w:rPr>
-                                <w:t>1180594</w:t>
+                                <w:t>Hussein Ahmed Ibrahim 1180594</w:t>
                               </w:r>
                             </w:p>
                           </w:sdtContent>
@@ -1112,6 +1082,9 @@
             <w:pStyle w:val="Subtitle"/>
           </w:pPr>
           <w:r>
+            <w:rPr>
+              <w:noProof/>
+            </w:rPr>
             <w:drawing>
               <wp:anchor distT="0" distB="0" distL="114300" distR="114300" simplePos="0" relativeHeight="251662336" behindDoc="0" locked="0" layoutInCell="1" allowOverlap="1" wp14:anchorId="123BB50B" wp14:editId="083A12DA">
                 <wp:simplePos x="0" y="0"/>
@@ -1169,6 +1142,9 @@
             </w:drawing>
           </w:r>
           <w:r>
+            <w:rPr>
+              <w:noProof/>
+            </w:rPr>
             <w:drawing>
               <wp:anchor distT="0" distB="0" distL="114300" distR="114300" simplePos="0" relativeHeight="251663360" behindDoc="0" locked="0" layoutInCell="1" allowOverlap="1" wp14:anchorId="3BFB3883" wp14:editId="57B362E2">
                 <wp:simplePos x="0" y="0"/>
@@ -1233,6 +1209,12 @@
     </w:sdt>
     <w:sdt>
       <w:sdtPr>
+        <w:rPr>
+          <w:rFonts w:asciiTheme="minorHAnsi" w:eastAsiaTheme="minorHAnsi" w:hAnsiTheme="minorHAnsi" w:cstheme="minorBidi"/>
+          <w:color w:val="auto"/>
+          <w:sz w:val="22"/>
+          <w:szCs w:val="22"/>
+        </w:rPr>
         <w:id w:val="1738516900"/>
         <w:docPartObj>
           <w:docPartGallery w:val="Table of Contents"/>
@@ -1241,13 +1223,9 @@
       </w:sdtPr>
       <w:sdtEndPr>
         <w:rPr>
-          <w:rFonts w:asciiTheme="minorHAnsi" w:eastAsiaTheme="minorHAnsi" w:hAnsiTheme="minorHAnsi" w:cstheme="minorBidi"/>
           <w:b/>
           <w:bCs/>
           <w:noProof/>
-          <w:color w:val="auto"/>
-          <w:sz w:val="22"/>
-          <w:szCs w:val="22"/>
         </w:rPr>
       </w:sdtEndPr>
       <w:sdtContent>
@@ -1279,7 +1257,7 @@
           <w:r>
             <w:fldChar w:fldCharType="separate"/>
           </w:r>
-          <w:hyperlink w:anchor="_Toc103910277" w:history="1">
+          <w:hyperlink w:anchor="_Toc103965986" w:history="1">
             <w:r>
               <w:rPr>
                 <w:rStyle w:val="Hyperlink"/>
@@ -1306,7 +1284,7 @@
                 <w:noProof/>
                 <w:webHidden/>
               </w:rPr>
-              <w:instrText xml:space="preserve"> PAGEREF _Toc103910277 \h </w:instrText>
+              <w:instrText xml:space="preserve"> PAGEREF _Toc103965986 \h </w:instrText>
             </w:r>
             <w:r>
               <w:rPr>
@@ -1326,7 +1304,7 @@
                 <w:noProof/>
                 <w:webHidden/>
               </w:rPr>
-              <w:t>1</w:t>
+              <w:t>2</w:t>
             </w:r>
             <w:r>
               <w:rPr>
@@ -1348,7 +1326,7 @@
               <w:noProof/>
             </w:rPr>
           </w:pPr>
-          <w:hyperlink w:anchor="_Toc103910278" w:history="1">
+          <w:hyperlink w:anchor="_Toc103965987" w:history="1">
             <w:r>
               <w:rPr>
                 <w:rStyle w:val="Hyperlink"/>
@@ -1375,7 +1353,7 @@
                 <w:noProof/>
                 <w:webHidden/>
               </w:rPr>
-              <w:instrText xml:space="preserve"> PAGEREF _Toc103910278 \h </w:instrText>
+              <w:instrText xml:space="preserve"> PAGEREF _Toc103965987 \h </w:instrText>
             </w:r>
             <w:r>
               <w:rPr>
@@ -1417,7 +1395,7 @@
               <w:noProof/>
             </w:rPr>
           </w:pPr>
-          <w:hyperlink w:anchor="_Toc103910279" w:history="1">
+          <w:hyperlink w:anchor="_Toc103965988" w:history="1">
             <w:r>
               <w:rPr>
                 <w:rStyle w:val="Hyperlink"/>
@@ -1444,7 +1422,7 @@
                 <w:noProof/>
                 <w:webHidden/>
               </w:rPr>
-              <w:instrText xml:space="preserve"> PAGEREF _Toc103910279 \h </w:instrText>
+              <w:instrText xml:space="preserve"> PAGEREF _Toc103965988 \h </w:instrText>
             </w:r>
             <w:r>
               <w:rPr>
@@ -1486,7 +1464,7 @@
               <w:noProof/>
             </w:rPr>
           </w:pPr>
-          <w:hyperlink w:anchor="_Toc103910280" w:history="1">
+          <w:hyperlink w:anchor="_Toc103965989" w:history="1">
             <w:r>
               <w:rPr>
                 <w:rStyle w:val="Hyperlink"/>
@@ -1513,7 +1491,7 @@
                 <w:noProof/>
                 <w:webHidden/>
               </w:rPr>
-              <w:instrText xml:space="preserve"> PAGEREF _Toc103910280 \h </w:instrText>
+              <w:instrText xml:space="preserve"> PAGEREF _Toc103965989 \h </w:instrText>
             </w:r>
             <w:r>
               <w:rPr>
@@ -1555,13 +1533,13 @@
               <w:noProof/>
             </w:rPr>
           </w:pPr>
-          <w:hyperlink w:anchor="_Toc103910281" w:history="1">
+          <w:hyperlink w:anchor="_Toc103965990" w:history="1">
             <w:r>
               <w:rPr>
                 <w:rStyle w:val="Hyperlink"/>
                 <w:noProof/>
               </w:rPr>
-              <w:t>Adaptive Arithmetic coding (Heading 1)</w:t>
+              <w:t>Adaptive Arithmetic coding</w:t>
             </w:r>
             <w:r>
               <w:rPr>
@@ -1582,7 +1560,7 @@
                 <w:noProof/>
                 <w:webHidden/>
               </w:rPr>
-              <w:instrText xml:space="preserve"> PAGEREF _Toc103910281 \h </w:instrText>
+              <w:instrText xml:space="preserve"> PAGEREF _Toc103965990 \h </w:instrText>
             </w:r>
             <w:r>
               <w:rPr>
@@ -1624,13 +1602,13 @@
               <w:noProof/>
             </w:rPr>
           </w:pPr>
-          <w:hyperlink w:anchor="_Toc103910282" w:history="1">
+          <w:hyperlink w:anchor="_Toc103965991" w:history="1">
             <w:r>
               <w:rPr>
                 <w:rStyle w:val="Hyperlink"/>
                 <w:noProof/>
               </w:rPr>
-              <w:t>Use headings (heading 2)</w:t>
+              <w:t>Encoding</w:t>
             </w:r>
             <w:r>
               <w:rPr>
@@ -1651,7 +1629,7 @@
                 <w:noProof/>
                 <w:webHidden/>
               </w:rPr>
-              <w:instrText xml:space="preserve"> PAGEREF _Toc103910282 \h </w:instrText>
+              <w:instrText xml:space="preserve"> PAGEREF _Toc103965991 \h </w:instrText>
             </w:r>
             <w:r>
               <w:rPr>
@@ -1693,13 +1671,13 @@
               <w:noProof/>
             </w:rPr>
           </w:pPr>
-          <w:hyperlink w:anchor="_Toc103910283" w:history="1">
+          <w:hyperlink w:anchor="_Toc103965992" w:history="1">
             <w:r>
               <w:rPr>
                 <w:rStyle w:val="Hyperlink"/>
                 <w:noProof/>
               </w:rPr>
-              <w:t>From the top left corner ya s7s (heading 3)</w:t>
+              <w:t>Process</w:t>
             </w:r>
             <w:r>
               <w:rPr>
@@ -1720,7 +1698,7 @@
                 <w:noProof/>
                 <w:webHidden/>
               </w:rPr>
-              <w:instrText xml:space="preserve"> PAGEREF _Toc103910283 \h </w:instrText>
+              <w:instrText xml:space="preserve"> PAGEREF _Toc103965992 \h </w:instrText>
             </w:r>
             <w:r>
               <w:rPr>
@@ -1740,7 +1718,145 @@
                 <w:noProof/>
                 <w:webHidden/>
               </w:rPr>
-              <w:t>6</w:t>
+              <w:t>9</w:t>
+            </w:r>
+            <w:r>
+              <w:rPr>
+                <w:noProof/>
+                <w:webHidden/>
+              </w:rPr>
+              <w:fldChar w:fldCharType="end"/>
+            </w:r>
+          </w:hyperlink>
+        </w:p>
+        <w:p>
+          <w:pPr>
+            <w:pStyle w:val="TOC2"/>
+            <w:tabs>
+              <w:tab w:val="right" w:leader="dot" w:pos="9350"/>
+            </w:tabs>
+            <w:rPr>
+              <w:rFonts w:eastAsiaTheme="minorEastAsia"/>
+              <w:noProof/>
+            </w:rPr>
+          </w:pPr>
+          <w:hyperlink w:anchor="_Toc103965993" w:history="1">
+            <w:r>
+              <w:rPr>
+                <w:rStyle w:val="Hyperlink"/>
+                <w:noProof/>
+              </w:rPr>
+              <w:t>Decoding</w:t>
+            </w:r>
+            <w:r>
+              <w:rPr>
+                <w:noProof/>
+                <w:webHidden/>
+              </w:rPr>
+              <w:tab/>
+            </w:r>
+            <w:r>
+              <w:rPr>
+                <w:noProof/>
+                <w:webHidden/>
+              </w:rPr>
+              <w:fldChar w:fldCharType="begin"/>
+            </w:r>
+            <w:r>
+              <w:rPr>
+                <w:noProof/>
+                <w:webHidden/>
+              </w:rPr>
+              <w:instrText xml:space="preserve"> PAGEREF _Toc103965993 \h </w:instrText>
+            </w:r>
+            <w:r>
+              <w:rPr>
+                <w:noProof/>
+                <w:webHidden/>
+              </w:rPr>
+            </w:r>
+            <w:r>
+              <w:rPr>
+                <w:noProof/>
+                <w:webHidden/>
+              </w:rPr>
+              <w:fldChar w:fldCharType="separate"/>
+            </w:r>
+            <w:r>
+              <w:rPr>
+                <w:noProof/>
+                <w:webHidden/>
+              </w:rPr>
+              <w:t>11</w:t>
+            </w:r>
+            <w:r>
+              <w:rPr>
+                <w:noProof/>
+                <w:webHidden/>
+              </w:rPr>
+              <w:fldChar w:fldCharType="end"/>
+            </w:r>
+          </w:hyperlink>
+        </w:p>
+        <w:p>
+          <w:pPr>
+            <w:pStyle w:val="TOC3"/>
+            <w:tabs>
+              <w:tab w:val="right" w:leader="dot" w:pos="9350"/>
+            </w:tabs>
+            <w:rPr>
+              <w:rFonts w:eastAsiaTheme="minorEastAsia"/>
+              <w:noProof/>
+            </w:rPr>
+          </w:pPr>
+          <w:hyperlink w:anchor="_Toc103965994" w:history="1">
+            <w:r>
+              <w:rPr>
+                <w:rStyle w:val="Hyperlink"/>
+                <w:noProof/>
+              </w:rPr>
+              <w:t>Process</w:t>
+            </w:r>
+            <w:r>
+              <w:rPr>
+                <w:noProof/>
+                <w:webHidden/>
+              </w:rPr>
+              <w:tab/>
+            </w:r>
+            <w:r>
+              <w:rPr>
+                <w:noProof/>
+                <w:webHidden/>
+              </w:rPr>
+              <w:fldChar w:fldCharType="begin"/>
+            </w:r>
+            <w:r>
+              <w:rPr>
+                <w:noProof/>
+                <w:webHidden/>
+              </w:rPr>
+              <w:instrText xml:space="preserve"> PAGEREF _Toc103965994 \h </w:instrText>
+            </w:r>
+            <w:r>
+              <w:rPr>
+                <w:noProof/>
+                <w:webHidden/>
+              </w:rPr>
+            </w:r>
+            <w:r>
+              <w:rPr>
+                <w:noProof/>
+                <w:webHidden/>
+              </w:rPr>
+              <w:fldChar w:fldCharType="separate"/>
+            </w:r>
+            <w:r>
+              <w:rPr>
+                <w:noProof/>
+                <w:webHidden/>
+              </w:rPr>
+              <w:t>12</w:t>
             </w:r>
             <w:r>
               <w:rPr>
@@ -1762,7 +1878,7 @@
               <w:noProof/>
             </w:rPr>
           </w:pPr>
-          <w:hyperlink w:anchor="_Toc103910284" w:history="1">
+          <w:hyperlink w:anchor="_Toc103965995" w:history="1">
             <w:r>
               <w:rPr>
                 <w:rStyle w:val="Hyperlink"/>
@@ -1789,7 +1905,7 @@
                 <w:noProof/>
                 <w:webHidden/>
               </w:rPr>
-              <w:instrText xml:space="preserve"> PAGEREF _Toc103910284 \h </w:instrText>
+              <w:instrText xml:space="preserve"> PAGEREF _Toc103965995 \h </w:instrText>
             </w:r>
             <w:r>
               <w:rPr>
@@ -1809,7 +1925,7 @@
                 <w:noProof/>
                 <w:webHidden/>
               </w:rPr>
-              <w:t>7</w:t>
+              <w:t>13</w:t>
             </w:r>
             <w:r>
               <w:rPr>
@@ -1831,7 +1947,7 @@
               <w:noProof/>
             </w:rPr>
           </w:pPr>
-          <w:hyperlink w:anchor="_Toc103910285" w:history="1">
+          <w:hyperlink w:anchor="_Toc103965996" w:history="1">
             <w:r>
               <w:rPr>
                 <w:rStyle w:val="Hyperlink"/>
@@ -1858,7 +1974,7 @@
                 <w:noProof/>
                 <w:webHidden/>
               </w:rPr>
-              <w:instrText xml:space="preserve"> PAGEREF _Toc103910285 \h </w:instrText>
+              <w:instrText xml:space="preserve"> PAGEREF _Toc103965996 \h </w:instrText>
             </w:r>
             <w:r>
               <w:rPr>
@@ -1878,7 +1994,7 @@
                 <w:noProof/>
                 <w:webHidden/>
               </w:rPr>
-              <w:t>7</w:t>
+              <w:t>13</w:t>
             </w:r>
             <w:r>
               <w:rPr>
@@ -1900,7 +2016,7 @@
               <w:noProof/>
             </w:rPr>
           </w:pPr>
-          <w:hyperlink w:anchor="_Toc103910286" w:history="1">
+          <w:hyperlink w:anchor="_Toc103965997" w:history="1">
             <w:r>
               <w:rPr>
                 <w:rStyle w:val="Hyperlink"/>
@@ -1927,7 +2043,7 @@
                 <w:noProof/>
                 <w:webHidden/>
               </w:rPr>
-              <w:instrText xml:space="preserve"> PAGEREF _Toc103910286 \h </w:instrText>
+              <w:instrText xml:space="preserve"> PAGEREF _Toc103965997 \h </w:instrText>
             </w:r>
             <w:r>
               <w:rPr>
@@ -1947,7 +2063,7 @@
                 <w:noProof/>
                 <w:webHidden/>
               </w:rPr>
-              <w:t>8</w:t>
+              <w:t>14</w:t>
             </w:r>
             <w:r>
               <w:rPr>
@@ -1969,7 +2085,7 @@
               <w:noProof/>
             </w:rPr>
           </w:pPr>
-          <w:hyperlink w:anchor="_Toc103910287" w:history="1">
+          <w:hyperlink w:anchor="_Toc103965998" w:history="1">
             <w:r>
               <w:rPr>
                 <w:rStyle w:val="Hyperlink"/>
@@ -1996,7 +2112,7 @@
                 <w:noProof/>
                 <w:webHidden/>
               </w:rPr>
-              <w:instrText xml:space="preserve"> PAGEREF _Toc103910287 \h </w:instrText>
+              <w:instrText xml:space="preserve"> PAGEREF _Toc103965998 \h </w:instrText>
             </w:r>
             <w:r>
               <w:rPr>
@@ -2016,7 +2132,7 @@
                 <w:noProof/>
                 <w:webHidden/>
               </w:rPr>
-              <w:t>8</w:t>
+              <w:t>14</w:t>
             </w:r>
             <w:r>
               <w:rPr>
@@ -2038,7 +2154,7 @@
               <w:noProof/>
             </w:rPr>
           </w:pPr>
-          <w:hyperlink w:anchor="_Toc103910288" w:history="1">
+          <w:hyperlink w:anchor="_Toc103965999" w:history="1">
             <w:r>
               <w:rPr>
                 <w:rStyle w:val="Hyperlink"/>
@@ -2065,7 +2181,7 @@
                 <w:noProof/>
                 <w:webHidden/>
               </w:rPr>
-              <w:instrText xml:space="preserve"> PAGEREF _Toc103910288 \h </w:instrText>
+              <w:instrText xml:space="preserve"> PAGEREF _Toc103965999 \h </w:instrText>
             </w:r>
             <w:r>
               <w:rPr>
@@ -2085,7 +2201,7 @@
                 <w:noProof/>
                 <w:webHidden/>
               </w:rPr>
-              <w:t>9</w:t>
+              <w:t>15</w:t>
             </w:r>
             <w:r>
               <w:rPr>
@@ -2107,7 +2223,7 @@
               <w:noProof/>
             </w:rPr>
           </w:pPr>
-          <w:hyperlink w:anchor="_Toc103910289" w:history="1">
+          <w:hyperlink w:anchor="_Toc103966000" w:history="1">
             <w:r>
               <w:rPr>
                 <w:rStyle w:val="Hyperlink"/>
@@ -2134,7 +2250,7 @@
                 <w:noProof/>
                 <w:webHidden/>
               </w:rPr>
-              <w:instrText xml:space="preserve"> PAGEREF _Toc103910289 \h </w:instrText>
+              <w:instrText xml:space="preserve"> PAGEREF _Toc103966000 \h </w:instrText>
             </w:r>
             <w:r>
               <w:rPr>
@@ -2154,7 +2270,7 @@
                 <w:noProof/>
                 <w:webHidden/>
               </w:rPr>
-              <w:t>10</w:t>
+              <w:t>16</w:t>
             </w:r>
             <w:r>
               <w:rPr>
@@ -2176,7 +2292,7 @@
               <w:noProof/>
             </w:rPr>
           </w:pPr>
-          <w:hyperlink w:anchor="_Toc103910290" w:history="1">
+          <w:hyperlink w:anchor="_Toc103966001" w:history="1">
             <w:r>
               <w:rPr>
                 <w:rStyle w:val="Hyperlink"/>
@@ -2203,7 +2319,7 @@
                 <w:noProof/>
                 <w:webHidden/>
               </w:rPr>
-              <w:instrText xml:space="preserve"> PAGEREF _Toc103910290 \h </w:instrText>
+              <w:instrText xml:space="preserve"> PAGEREF _Toc103966001 \h </w:instrText>
             </w:r>
             <w:r>
               <w:rPr>
@@ -2223,7 +2339,7 @@
                 <w:noProof/>
                 <w:webHidden/>
               </w:rPr>
-              <w:t>10</w:t>
+              <w:t>16</w:t>
             </w:r>
             <w:r>
               <w:rPr>
@@ -2245,7 +2361,7 @@
               <w:noProof/>
             </w:rPr>
           </w:pPr>
-          <w:hyperlink w:anchor="_Toc103910291" w:history="1">
+          <w:hyperlink w:anchor="_Toc103966002" w:history="1">
             <w:r>
               <w:rPr>
                 <w:rStyle w:val="Hyperlink"/>
@@ -2272,7 +2388,7 @@
                 <w:noProof/>
                 <w:webHidden/>
               </w:rPr>
-              <w:instrText xml:space="preserve"> PAGEREF _Toc103910291 \h </w:instrText>
+              <w:instrText xml:space="preserve"> PAGEREF _Toc103966002 \h </w:instrText>
             </w:r>
             <w:r>
               <w:rPr>
@@ -2292,7 +2408,7 @@
                 <w:noProof/>
                 <w:webHidden/>
               </w:rPr>
-              <w:t>10</w:t>
+              <w:t>16</w:t>
             </w:r>
             <w:r>
               <w:rPr>
@@ -2314,7 +2430,7 @@
               <w:noProof/>
             </w:rPr>
           </w:pPr>
-          <w:hyperlink w:anchor="_Toc103910292" w:history="1">
+          <w:hyperlink w:anchor="_Toc103966003" w:history="1">
             <w:r>
               <w:rPr>
                 <w:rStyle w:val="Hyperlink"/>
@@ -2341,7 +2457,7 @@
                 <w:noProof/>
                 <w:webHidden/>
               </w:rPr>
-              <w:instrText xml:space="preserve"> PAGEREF _Toc103910292 \h </w:instrText>
+              <w:instrText xml:space="preserve"> PAGEREF _Toc103966003 \h </w:instrText>
             </w:r>
             <w:r>
               <w:rPr>
@@ -2361,7 +2477,7 @@
                 <w:noProof/>
                 <w:webHidden/>
               </w:rPr>
-              <w:t>11</w:t>
+              <w:t>17</w:t>
             </w:r>
             <w:r>
               <w:rPr>
@@ -2383,7 +2499,7 @@
               <w:noProof/>
             </w:rPr>
           </w:pPr>
-          <w:hyperlink w:anchor="_Toc103910293" w:history="1">
+          <w:hyperlink w:anchor="_Toc103966004" w:history="1">
             <w:r>
               <w:rPr>
                 <w:rStyle w:val="Hyperlink"/>
@@ -2410,7 +2526,7 @@
                 <w:noProof/>
                 <w:webHidden/>
               </w:rPr>
-              <w:instrText xml:space="preserve"> PAGEREF _Toc103910293 \h </w:instrText>
+              <w:instrText xml:space="preserve"> PAGEREF _Toc103966004 \h </w:instrText>
             </w:r>
             <w:r>
               <w:rPr>
@@ -2430,7 +2546,7 @@
                 <w:noProof/>
                 <w:webHidden/>
               </w:rPr>
-              <w:t>12</w:t>
+              <w:t>18</w:t>
             </w:r>
             <w:r>
               <w:rPr>
@@ -2452,7 +2568,7 @@
               <w:noProof/>
             </w:rPr>
           </w:pPr>
-          <w:hyperlink w:anchor="_Toc103910294" w:history="1">
+          <w:hyperlink w:anchor="_Toc103966005" w:history="1">
             <w:r>
               <w:rPr>
                 <w:rStyle w:val="Hyperlink"/>
@@ -2479,7 +2595,7 @@
                 <w:noProof/>
                 <w:webHidden/>
               </w:rPr>
-              <w:instrText xml:space="preserve"> PAGEREF _Toc103910294 \h </w:instrText>
+              <w:instrText xml:space="preserve"> PAGEREF _Toc103966005 \h </w:instrText>
             </w:r>
             <w:r>
               <w:rPr>
@@ -2499,7 +2615,7 @@
                 <w:noProof/>
                 <w:webHidden/>
               </w:rPr>
-              <w:t>13</w:t>
+              <w:t>19</w:t>
             </w:r>
             <w:r>
               <w:rPr>
@@ -2521,7 +2637,7 @@
               <w:noProof/>
             </w:rPr>
           </w:pPr>
-          <w:hyperlink w:anchor="_Toc103910295" w:history="1">
+          <w:hyperlink w:anchor="_Toc103966006" w:history="1">
             <w:r>
               <w:rPr>
                 <w:rStyle w:val="Hyperlink"/>
@@ -2548,7 +2664,7 @@
                 <w:noProof/>
                 <w:webHidden/>
               </w:rPr>
-              <w:instrText xml:space="preserve"> PAGEREF _Toc103910295 \h </w:instrText>
+              <w:instrText xml:space="preserve"> PAGEREF _Toc103966006 \h </w:instrText>
             </w:r>
             <w:r>
               <w:rPr>
@@ -2568,7 +2684,7 @@
                 <w:noProof/>
                 <w:webHidden/>
               </w:rPr>
-              <w:t>13</w:t>
+              <w:t>19</w:t>
             </w:r>
             <w:r>
               <w:rPr>
@@ -2590,7 +2706,7 @@
               <w:noProof/>
             </w:rPr>
           </w:pPr>
-          <w:hyperlink w:anchor="_Toc103910296" w:history="1">
+          <w:hyperlink w:anchor="_Toc103966007" w:history="1">
             <w:r>
               <w:rPr>
                 <w:rStyle w:val="Hyperlink"/>
@@ -2617,7 +2733,7 @@
                 <w:noProof/>
                 <w:webHidden/>
               </w:rPr>
-              <w:instrText xml:space="preserve"> PAGEREF _Toc103910296 \h </w:instrText>
+              <w:instrText xml:space="preserve"> PAGEREF _Toc103966007 \h </w:instrText>
             </w:r>
             <w:r>
               <w:rPr>
@@ -2637,7 +2753,7 @@
                 <w:noProof/>
                 <w:webHidden/>
               </w:rPr>
-              <w:t>13</w:t>
+              <w:t>19</w:t>
             </w:r>
             <w:r>
               <w:rPr>
@@ -2659,7 +2775,7 @@
               <w:noProof/>
             </w:rPr>
           </w:pPr>
-          <w:hyperlink w:anchor="_Toc103910297" w:history="1">
+          <w:hyperlink w:anchor="_Toc103966008" w:history="1">
             <w:r>
               <w:rPr>
                 <w:rStyle w:val="Hyperlink"/>
@@ -2686,7 +2802,7 @@
                 <w:noProof/>
                 <w:webHidden/>
               </w:rPr>
-              <w:instrText xml:space="preserve"> PAGEREF _Toc103910297 \h </w:instrText>
+              <w:instrText xml:space="preserve"> PAGEREF _Toc103966008 \h </w:instrText>
             </w:r>
             <w:r>
               <w:rPr>
@@ -2706,7 +2822,7 @@
                 <w:noProof/>
                 <w:webHidden/>
               </w:rPr>
-              <w:t>14</w:t>
+              <w:t>20</w:t>
             </w:r>
             <w:r>
               <w:rPr>
@@ -2728,7 +2844,7 @@
               <w:noProof/>
             </w:rPr>
           </w:pPr>
-          <w:hyperlink w:anchor="_Toc103910298" w:history="1">
+          <w:hyperlink w:anchor="_Toc103966009" w:history="1">
             <w:r>
               <w:rPr>
                 <w:rStyle w:val="Hyperlink"/>
@@ -2755,7 +2871,7 @@
                 <w:noProof/>
                 <w:webHidden/>
               </w:rPr>
-              <w:instrText xml:space="preserve"> PAGEREF _Toc103910298 \h </w:instrText>
+              <w:instrText xml:space="preserve"> PAGEREF _Toc103966009 \h </w:instrText>
             </w:r>
             <w:r>
               <w:rPr>
@@ -2775,7 +2891,7 @@
                 <w:noProof/>
                 <w:webHidden/>
               </w:rPr>
-              <w:t>14</w:t>
+              <w:t>20</w:t>
             </w:r>
             <w:r>
               <w:rPr>
@@ -2797,7 +2913,7 @@
               <w:noProof/>
             </w:rPr>
           </w:pPr>
-          <w:hyperlink w:anchor="_Toc103910299" w:history="1">
+          <w:hyperlink w:anchor="_Toc103966010" w:history="1">
             <w:r>
               <w:rPr>
                 <w:rStyle w:val="Hyperlink"/>
@@ -2824,7 +2940,7 @@
                 <w:noProof/>
                 <w:webHidden/>
               </w:rPr>
-              <w:instrText xml:space="preserve"> PAGEREF _Toc103910299 \h </w:instrText>
+              <w:instrText xml:space="preserve"> PAGEREF _Toc103966010 \h </w:instrText>
             </w:r>
             <w:r>
               <w:rPr>
@@ -2844,7 +2960,214 @@
                 <w:noProof/>
                 <w:webHidden/>
               </w:rPr>
-              <w:t>14</w:t>
+              <w:t>20</w:t>
+            </w:r>
+            <w:r>
+              <w:rPr>
+                <w:noProof/>
+                <w:webHidden/>
+              </w:rPr>
+              <w:fldChar w:fldCharType="end"/>
+            </w:r>
+          </w:hyperlink>
+        </w:p>
+        <w:p>
+          <w:pPr>
+            <w:pStyle w:val="TOC3"/>
+            <w:tabs>
+              <w:tab w:val="right" w:leader="dot" w:pos="9350"/>
+            </w:tabs>
+            <w:rPr>
+              <w:rFonts w:eastAsiaTheme="minorEastAsia"/>
+              <w:noProof/>
+            </w:rPr>
+          </w:pPr>
+          <w:hyperlink w:anchor="_Toc103966011" w:history="1">
+            <w:r>
+              <w:rPr>
+                <w:rStyle w:val="Hyperlink"/>
+                <w:noProof/>
+              </w:rPr>
+              <w:t>Test Case #1</w:t>
+            </w:r>
+            <w:r>
+              <w:rPr>
+                <w:noProof/>
+                <w:webHidden/>
+              </w:rPr>
+              <w:tab/>
+            </w:r>
+            <w:r>
+              <w:rPr>
+                <w:noProof/>
+                <w:webHidden/>
+              </w:rPr>
+              <w:fldChar w:fldCharType="begin"/>
+            </w:r>
+            <w:r>
+              <w:rPr>
+                <w:noProof/>
+                <w:webHidden/>
+              </w:rPr>
+              <w:instrText xml:space="preserve"> PAGEREF _Toc103966011 \h </w:instrText>
+            </w:r>
+            <w:r>
+              <w:rPr>
+                <w:noProof/>
+                <w:webHidden/>
+              </w:rPr>
+            </w:r>
+            <w:r>
+              <w:rPr>
+                <w:noProof/>
+                <w:webHidden/>
+              </w:rPr>
+              <w:fldChar w:fldCharType="separate"/>
+            </w:r>
+            <w:r>
+              <w:rPr>
+                <w:noProof/>
+                <w:webHidden/>
+              </w:rPr>
+              <w:t>20</w:t>
+            </w:r>
+            <w:r>
+              <w:rPr>
+                <w:noProof/>
+                <w:webHidden/>
+              </w:rPr>
+              <w:fldChar w:fldCharType="end"/>
+            </w:r>
+          </w:hyperlink>
+        </w:p>
+        <w:p>
+          <w:pPr>
+            <w:pStyle w:val="TOC3"/>
+            <w:tabs>
+              <w:tab w:val="right" w:leader="dot" w:pos="9350"/>
+            </w:tabs>
+            <w:rPr>
+              <w:rFonts w:eastAsiaTheme="minorEastAsia"/>
+              <w:noProof/>
+            </w:rPr>
+          </w:pPr>
+          <w:hyperlink w:anchor="_Toc103966012" w:history="1">
+            <w:r>
+              <w:rPr>
+                <w:rStyle w:val="Hyperlink"/>
+                <w:noProof/>
+              </w:rPr>
+              <w:t>Test Case #2</w:t>
+            </w:r>
+            <w:r>
+              <w:rPr>
+                <w:noProof/>
+                <w:webHidden/>
+              </w:rPr>
+              <w:tab/>
+            </w:r>
+            <w:r>
+              <w:rPr>
+                <w:noProof/>
+                <w:webHidden/>
+              </w:rPr>
+              <w:fldChar w:fldCharType="begin"/>
+            </w:r>
+            <w:r>
+              <w:rPr>
+                <w:noProof/>
+                <w:webHidden/>
+              </w:rPr>
+              <w:instrText xml:space="preserve"> PAGEREF _Toc103966012 \h </w:instrText>
+            </w:r>
+            <w:r>
+              <w:rPr>
+                <w:noProof/>
+                <w:webHidden/>
+              </w:rPr>
+            </w:r>
+            <w:r>
+              <w:rPr>
+                <w:noProof/>
+                <w:webHidden/>
+              </w:rPr>
+              <w:fldChar w:fldCharType="separate"/>
+            </w:r>
+            <w:r>
+              <w:rPr>
+                <w:noProof/>
+                <w:webHidden/>
+              </w:rPr>
+              <w:t>22</w:t>
+            </w:r>
+            <w:r>
+              <w:rPr>
+                <w:noProof/>
+                <w:webHidden/>
+              </w:rPr>
+              <w:fldChar w:fldCharType="end"/>
+            </w:r>
+          </w:hyperlink>
+        </w:p>
+        <w:p>
+          <w:pPr>
+            <w:pStyle w:val="TOC3"/>
+            <w:tabs>
+              <w:tab w:val="right" w:leader="dot" w:pos="9350"/>
+            </w:tabs>
+            <w:rPr>
+              <w:rFonts w:eastAsiaTheme="minorEastAsia"/>
+              <w:noProof/>
+            </w:rPr>
+          </w:pPr>
+          <w:hyperlink w:anchor="_Toc103966013" w:history="1">
+            <w:r>
+              <w:rPr>
+                <w:rStyle w:val="Hyperlink"/>
+                <w:noProof/>
+              </w:rPr>
+              <w:t>Test Case #3</w:t>
+            </w:r>
+            <w:r>
+              <w:rPr>
+                <w:noProof/>
+                <w:webHidden/>
+              </w:rPr>
+              <w:tab/>
+            </w:r>
+            <w:r>
+              <w:rPr>
+                <w:noProof/>
+                <w:webHidden/>
+              </w:rPr>
+              <w:fldChar w:fldCharType="begin"/>
+            </w:r>
+            <w:r>
+              <w:rPr>
+                <w:noProof/>
+                <w:webHidden/>
+              </w:rPr>
+              <w:instrText xml:space="preserve"> PAGEREF _Toc103966013 \h </w:instrText>
+            </w:r>
+            <w:r>
+              <w:rPr>
+                <w:noProof/>
+                <w:webHidden/>
+              </w:rPr>
+            </w:r>
+            <w:r>
+              <w:rPr>
+                <w:noProof/>
+                <w:webHidden/>
+              </w:rPr>
+              <w:fldChar w:fldCharType="separate"/>
+            </w:r>
+            <w:r>
+              <w:rPr>
+                <w:noProof/>
+                <w:webHidden/>
+              </w:rPr>
+              <w:t>24</w:t>
             </w:r>
             <w:r>
               <w:rPr>
@@ -2866,7 +3189,7 @@
               <w:noProof/>
             </w:rPr>
           </w:pPr>
-          <w:hyperlink w:anchor="_Toc103910300" w:history="1">
+          <w:hyperlink w:anchor="_Toc103966014" w:history="1">
             <w:r>
               <w:rPr>
                 <w:rStyle w:val="Hyperlink"/>
@@ -2893,7 +3216,7 @@
                 <w:noProof/>
                 <w:webHidden/>
               </w:rPr>
-              <w:instrText xml:space="preserve"> PAGEREF _Toc103910300 \h </w:instrText>
+              <w:instrText xml:space="preserve"> PAGEREF _Toc103966014 \h </w:instrText>
             </w:r>
             <w:r>
               <w:rPr>
@@ -2913,7 +3236,7 @@
                 <w:noProof/>
                 <w:webHidden/>
               </w:rPr>
-              <w:t>14</w:t>
+              <w:t>26</w:t>
             </w:r>
             <w:r>
               <w:rPr>
@@ -2935,7 +3258,7 @@
               <w:noProof/>
             </w:rPr>
           </w:pPr>
-          <w:hyperlink w:anchor="_Toc103910301" w:history="1">
+          <w:hyperlink w:anchor="_Toc103966015" w:history="1">
             <w:r>
               <w:rPr>
                 <w:rStyle w:val="Hyperlink"/>
@@ -2962,7 +3285,7 @@
                 <w:noProof/>
                 <w:webHidden/>
               </w:rPr>
-              <w:instrText xml:space="preserve"> PAGEREF _Toc103910301 \h </w:instrText>
+              <w:instrText xml:space="preserve"> PAGEREF _Toc103966015 \h </w:instrText>
             </w:r>
             <w:r>
               <w:rPr>
@@ -2982,7 +3305,7 @@
                 <w:noProof/>
                 <w:webHidden/>
               </w:rPr>
-              <w:t>14</w:t>
+              <w:t>26</w:t>
             </w:r>
             <w:r>
               <w:rPr>
@@ -3004,7 +3327,7 @@
               <w:noProof/>
             </w:rPr>
           </w:pPr>
-          <w:hyperlink w:anchor="_Toc103910302" w:history="1">
+          <w:hyperlink w:anchor="_Toc103966016" w:history="1">
             <w:r>
               <w:rPr>
                 <w:rStyle w:val="Hyperlink"/>
@@ -3031,7 +3354,7 @@
                 <w:noProof/>
                 <w:webHidden/>
               </w:rPr>
-              <w:instrText xml:space="preserve"> PAGEREF _Toc103910302 \h </w:instrText>
+              <w:instrText xml:space="preserve"> PAGEREF _Toc103966016 \h </w:instrText>
             </w:r>
             <w:r>
               <w:rPr>
@@ -3051,7 +3374,7 @@
                 <w:noProof/>
                 <w:webHidden/>
               </w:rPr>
-              <w:t>16</w:t>
+              <w:t>28</w:t>
             </w:r>
             <w:r>
               <w:rPr>
@@ -3073,7 +3396,7 @@
               <w:noProof/>
             </w:rPr>
           </w:pPr>
-          <w:hyperlink w:anchor="_Toc103910303" w:history="1">
+          <w:hyperlink w:anchor="_Toc103966017" w:history="1">
             <w:r>
               <w:rPr>
                 <w:rStyle w:val="Hyperlink"/>
@@ -3100,7 +3423,7 @@
                 <w:noProof/>
                 <w:webHidden/>
               </w:rPr>
-              <w:instrText xml:space="preserve"> PAGEREF _Toc103910303 \h </w:instrText>
+              <w:instrText xml:space="preserve"> PAGEREF _Toc103966017 \h </w:instrText>
             </w:r>
             <w:r>
               <w:rPr>
@@ -3120,7 +3443,214 @@
                 <w:noProof/>
                 <w:webHidden/>
               </w:rPr>
-              <w:t>17</w:t>
+              <w:t>29</w:t>
+            </w:r>
+            <w:r>
+              <w:rPr>
+                <w:noProof/>
+                <w:webHidden/>
+              </w:rPr>
+              <w:fldChar w:fldCharType="end"/>
+            </w:r>
+          </w:hyperlink>
+        </w:p>
+        <w:p>
+          <w:pPr>
+            <w:pStyle w:val="TOC1"/>
+            <w:tabs>
+              <w:tab w:val="right" w:leader="dot" w:pos="9350"/>
+            </w:tabs>
+            <w:rPr>
+              <w:rFonts w:eastAsiaTheme="minorEastAsia"/>
+              <w:noProof/>
+            </w:rPr>
+          </w:pPr>
+          <w:hyperlink w:anchor="_Toc103966018" w:history="1">
+            <w:r>
+              <w:rPr>
+                <w:rStyle w:val="Hyperlink"/>
+                <w:noProof/>
+              </w:rPr>
+              <w:t>Discussion and Comments</w:t>
+            </w:r>
+            <w:r>
+              <w:rPr>
+                <w:noProof/>
+                <w:webHidden/>
+              </w:rPr>
+              <w:tab/>
+            </w:r>
+            <w:r>
+              <w:rPr>
+                <w:noProof/>
+                <w:webHidden/>
+              </w:rPr>
+              <w:fldChar w:fldCharType="begin"/>
+            </w:r>
+            <w:r>
+              <w:rPr>
+                <w:noProof/>
+                <w:webHidden/>
+              </w:rPr>
+              <w:instrText xml:space="preserve"> PAGEREF _Toc103966018 \h </w:instrText>
+            </w:r>
+            <w:r>
+              <w:rPr>
+                <w:noProof/>
+                <w:webHidden/>
+              </w:rPr>
+            </w:r>
+            <w:r>
+              <w:rPr>
+                <w:noProof/>
+                <w:webHidden/>
+              </w:rPr>
+              <w:fldChar w:fldCharType="separate"/>
+            </w:r>
+            <w:r>
+              <w:rPr>
+                <w:noProof/>
+                <w:webHidden/>
+              </w:rPr>
+              <w:t>31</w:t>
+            </w:r>
+            <w:r>
+              <w:rPr>
+                <w:noProof/>
+                <w:webHidden/>
+              </w:rPr>
+              <w:fldChar w:fldCharType="end"/>
+            </w:r>
+          </w:hyperlink>
+        </w:p>
+        <w:p>
+          <w:pPr>
+            <w:pStyle w:val="TOC2"/>
+            <w:tabs>
+              <w:tab w:val="right" w:leader="dot" w:pos="9350"/>
+            </w:tabs>
+            <w:rPr>
+              <w:rFonts w:eastAsiaTheme="minorEastAsia"/>
+              <w:noProof/>
+            </w:rPr>
+          </w:pPr>
+          <w:hyperlink w:anchor="_Toc103966019" w:history="1">
+            <w:r>
+              <w:rPr>
+                <w:rStyle w:val="Hyperlink"/>
+                <w:noProof/>
+              </w:rPr>
+              <w:t>Adaptive Arithmetic</w:t>
+            </w:r>
+            <w:r>
+              <w:rPr>
+                <w:noProof/>
+                <w:webHidden/>
+              </w:rPr>
+              <w:tab/>
+            </w:r>
+            <w:r>
+              <w:rPr>
+                <w:noProof/>
+                <w:webHidden/>
+              </w:rPr>
+              <w:fldChar w:fldCharType="begin"/>
+            </w:r>
+            <w:r>
+              <w:rPr>
+                <w:noProof/>
+                <w:webHidden/>
+              </w:rPr>
+              <w:instrText xml:space="preserve"> PAGEREF _Toc103966019 \h </w:instrText>
+            </w:r>
+            <w:r>
+              <w:rPr>
+                <w:noProof/>
+                <w:webHidden/>
+              </w:rPr>
+            </w:r>
+            <w:r>
+              <w:rPr>
+                <w:noProof/>
+                <w:webHidden/>
+              </w:rPr>
+              <w:fldChar w:fldCharType="separate"/>
+            </w:r>
+            <w:r>
+              <w:rPr>
+                <w:noProof/>
+                <w:webHidden/>
+              </w:rPr>
+              <w:t>31</w:t>
+            </w:r>
+            <w:r>
+              <w:rPr>
+                <w:noProof/>
+                <w:webHidden/>
+              </w:rPr>
+              <w:fldChar w:fldCharType="end"/>
+            </w:r>
+          </w:hyperlink>
+        </w:p>
+        <w:p>
+          <w:pPr>
+            <w:pStyle w:val="TOC2"/>
+            <w:tabs>
+              <w:tab w:val="right" w:leader="dot" w:pos="9350"/>
+            </w:tabs>
+            <w:rPr>
+              <w:rFonts w:eastAsiaTheme="minorEastAsia"/>
+              <w:noProof/>
+            </w:rPr>
+          </w:pPr>
+          <w:hyperlink w:anchor="_Toc103966020" w:history="1">
+            <w:r>
+              <w:rPr>
+                <w:rStyle w:val="Hyperlink"/>
+                <w:noProof/>
+              </w:rPr>
+              <w:t>Lempel-Ziv</w:t>
+            </w:r>
+            <w:r>
+              <w:rPr>
+                <w:noProof/>
+                <w:webHidden/>
+              </w:rPr>
+              <w:tab/>
+            </w:r>
+            <w:r>
+              <w:rPr>
+                <w:noProof/>
+                <w:webHidden/>
+              </w:rPr>
+              <w:fldChar w:fldCharType="begin"/>
+            </w:r>
+            <w:r>
+              <w:rPr>
+                <w:noProof/>
+                <w:webHidden/>
+              </w:rPr>
+              <w:instrText xml:space="preserve"> PAGEREF _Toc103966020 \h </w:instrText>
+            </w:r>
+            <w:r>
+              <w:rPr>
+                <w:noProof/>
+                <w:webHidden/>
+              </w:rPr>
+            </w:r>
+            <w:r>
+              <w:rPr>
+                <w:noProof/>
+                <w:webHidden/>
+              </w:rPr>
+              <w:fldChar w:fldCharType="separate"/>
+            </w:r>
+            <w:r>
+              <w:rPr>
+                <w:noProof/>
+                <w:webHidden/>
+              </w:rPr>
+              <w:t>31</w:t>
             </w:r>
             <w:r>
               <w:rPr>
@@ -3154,7 +3684,7 @@
       <w:pPr>
         <w:pStyle w:val="Heading1"/>
       </w:pPr>
-      <w:bookmarkStart w:id="0" w:name="_Toc103910277"/>
+      <w:bookmarkStart w:id="0" w:name="_Toc103965986"/>
       <w:r>
         <w:t>List of Figures</w:t>
       </w:r>
@@ -4221,21 +4751,7 @@
             <w:rStyle w:val="Hyperlink"/>
             <w:noProof/>
           </w:rPr>
-          <w:t>Figure 16 : Test Case</w:t>
-        </w:r>
-        <w:r>
-          <w:rPr>
-            <w:rStyle w:val="Hyperlink"/>
-            <w:noProof/>
-          </w:rPr>
-          <w:t xml:space="preserve"> </w:t>
-        </w:r>
-        <w:r>
-          <w:rPr>
-            <w:rStyle w:val="Hyperlink"/>
-            <w:noProof/>
-          </w:rPr>
-          <w:t>1 | Lempel-Ziv</w:t>
+          <w:t>Figure 16 : Test Case 1 | Lempel-Ziv</w:t>
         </w:r>
         <w:r>
           <w:rPr>
@@ -4447,7 +4963,7 @@
       <w:pPr>
         <w:pStyle w:val="Heading1"/>
       </w:pPr>
-      <w:bookmarkStart w:id="1" w:name="_Toc103910278"/>
+      <w:bookmarkStart w:id="1" w:name="_Toc103965987"/>
       <w:r>
         <w:t>User Manual</w:t>
       </w:r>
@@ -4457,7 +4973,7 @@
       <w:pPr>
         <w:pStyle w:val="Heading2"/>
       </w:pPr>
-      <w:bookmarkStart w:id="2" w:name="_Toc103910279"/>
+      <w:bookmarkStart w:id="2" w:name="_Toc103965988"/>
       <w:r>
         <w:t>Encoding</w:t>
       </w:r>
@@ -4474,6 +4990,9 @@
         <w:jc w:val="center"/>
       </w:pPr>
       <w:r>
+        <w:rPr>
+          <w:noProof/>
+        </w:rPr>
         <w:drawing>
           <wp:inline distT="0" distB="0" distL="0" distR="0" wp14:anchorId="49BE75FE" wp14:editId="2AC17D3F">
             <wp:extent cx="4290432" cy="2956816"/>
@@ -4520,24 +5039,14 @@
       <w:r>
         <w:t xml:space="preserve">Figure </w:t>
       </w:r>
-      <w:r>
-        <w:fldChar w:fldCharType="begin"/>
-      </w:r>
-      <w:r>
-        <w:instrText xml:space="preserve"> SEQ Figure \* ARABIC </w:instrText>
-      </w:r>
-      <w:r>
-        <w:fldChar w:fldCharType="separate"/>
-      </w:r>
-      <w:r>
-        <w:rPr>
-          <w:noProof/>
-        </w:rPr>
-        <w:t>1</w:t>
-      </w:r>
-      <w:r>
-        <w:fldChar w:fldCharType="end"/>
-      </w:r>
+      <w:fldSimple w:instr=" SEQ Figure \* ARABIC ">
+        <w:r>
+          <w:rPr>
+            <w:noProof/>
+          </w:rPr>
+          <w:t>1</w:t>
+        </w:r>
+      </w:fldSimple>
       <w:r>
         <w:t xml:space="preserve"> : Main Screen</w:t>
       </w:r>
@@ -4555,7 +5064,13 @@
         <w:t>two</w:t>
       </w:r>
       <w:r>
-        <w:t xml:space="preserve"> tabs, one for encoding, and the other for encoding.</w:t>
+        <w:t xml:space="preserve"> tabs, one for encoding, and the other for </w:t>
+      </w:r>
+      <w:r>
+        <w:t>de</w:t>
+      </w:r>
+      <w:r>
+        <w:t>coding.</w:t>
       </w:r>
       <w:r>
         <w:t xml:space="preserve"> You can input the text to be encoded in the </w:t>
@@ -4623,18 +5138,36 @@
           <w:rFonts w:ascii="Consolas" w:hAnsi="Consolas"/>
         </w:rPr>
       </w:pPr>
+      <w:proofErr w:type="spellStart"/>
       <w:r>
         <w:rPr>
           <w:rFonts w:ascii="Consolas" w:hAnsi="Consolas"/>
         </w:rPr>
-        <w:t>charList = “</w:t>
-      </w:r>
+        <w:t>charList</w:t>
+      </w:r>
+      <w:proofErr w:type="spellEnd"/>
       <w:r>
         <w:rPr>
           <w:rFonts w:ascii="Consolas" w:hAnsi="Consolas"/>
         </w:rPr>
-        <w:t>abcdefghijklmnopqrstuvwxyz,?</w:t>
-      </w:r>
+        <w:t xml:space="preserve"> = “</w:t>
+      </w:r>
+      <w:proofErr w:type="spellStart"/>
+      <w:proofErr w:type="gramStart"/>
+      <w:r>
+        <w:rPr>
+          <w:rFonts w:ascii="Consolas" w:hAnsi="Consolas"/>
+        </w:rPr>
+        <w:t>abcdefghijklmnopqrstuvwxyz</w:t>
+      </w:r>
+      <w:proofErr w:type="spellEnd"/>
+      <w:r>
+        <w:rPr>
+          <w:rFonts w:ascii="Consolas" w:hAnsi="Consolas"/>
+        </w:rPr>
+        <w:t>,?</w:t>
+      </w:r>
+      <w:proofErr w:type="gramEnd"/>
       <w:r>
         <w:rPr>
           <w:rFonts w:ascii="Consolas" w:hAnsi="Consolas"/>
@@ -4667,6 +5200,9 @@
         <w:jc w:val="center"/>
       </w:pPr>
       <w:r>
+        <w:rPr>
+          <w:noProof/>
+        </w:rPr>
         <w:lastRenderedPageBreak/>
         <w:drawing>
           <wp:inline distT="0" distB="0" distL="0" distR="0" wp14:anchorId="2B381909" wp14:editId="22253AD9">
@@ -4714,24 +5250,14 @@
       <w:r>
         <w:t xml:space="preserve">Figure </w:t>
       </w:r>
-      <w:r>
-        <w:fldChar w:fldCharType="begin"/>
-      </w:r>
-      <w:r>
-        <w:instrText xml:space="preserve"> SEQ Figure \* ARABIC </w:instrText>
-      </w:r>
-      <w:r>
-        <w:fldChar w:fldCharType="separate"/>
-      </w:r>
-      <w:r>
-        <w:rPr>
-          <w:noProof/>
-        </w:rPr>
-        <w:t>2</w:t>
-      </w:r>
-      <w:r>
-        <w:fldChar w:fldCharType="end"/>
-      </w:r>
+      <w:fldSimple w:instr=" SEQ Figure \* ARABIC ">
+        <w:r>
+          <w:rPr>
+            <w:noProof/>
+          </w:rPr>
+          <w:t>2</w:t>
+        </w:r>
+      </w:fldSimple>
       <w:r>
         <w:t xml:space="preserve"> : Encoding Output Example</w:t>
       </w:r>
@@ -4746,7 +5272,7 @@
       <w:pPr>
         <w:pStyle w:val="Heading2"/>
       </w:pPr>
-      <w:bookmarkStart w:id="5" w:name="_Toc103910280"/>
+      <w:bookmarkStart w:id="5" w:name="_Toc103965989"/>
       <w:r>
         <w:t>Decoding</w:t>
       </w:r>
@@ -4763,6 +5289,9 @@
         <w:jc w:val="center"/>
       </w:pPr>
       <w:r>
+        <w:rPr>
+          <w:noProof/>
+        </w:rPr>
         <w:drawing>
           <wp:inline distT="0" distB="0" distL="0" distR="0" wp14:anchorId="4C382FF4" wp14:editId="4C123D5E">
             <wp:extent cx="4312920" cy="2895600"/>
@@ -4815,24 +5344,14 @@
       <w:r>
         <w:t xml:space="preserve">Figure </w:t>
       </w:r>
-      <w:r>
-        <w:fldChar w:fldCharType="begin"/>
-      </w:r>
-      <w:r>
-        <w:instrText xml:space="preserve"> SEQ Figure \* ARABIC </w:instrText>
-      </w:r>
-      <w:r>
-        <w:fldChar w:fldCharType="separate"/>
-      </w:r>
-      <w:r>
-        <w:rPr>
-          <w:noProof/>
-        </w:rPr>
-        <w:t>3</w:t>
-      </w:r>
-      <w:r>
-        <w:fldChar w:fldCharType="end"/>
-      </w:r>
+      <w:fldSimple w:instr=" SEQ Figure \* ARABIC ">
+        <w:r>
+          <w:rPr>
+            <w:noProof/>
+          </w:rPr>
+          <w:t>3</w:t>
+        </w:r>
+      </w:fldSimple>
       <w:r>
         <w:t xml:space="preserve"> : Decoding Tab | Lempel-Ziv</w:t>
       </w:r>
@@ -4889,6 +5408,9 @@
         <w:jc w:val="center"/>
       </w:pPr>
       <w:r>
+        <w:rPr>
+          <w:noProof/>
+        </w:rPr>
         <w:lastRenderedPageBreak/>
         <w:drawing>
           <wp:inline distT="0" distB="0" distL="0" distR="0" wp14:anchorId="62C00B44" wp14:editId="7C7D21F7">
@@ -4936,24 +5458,14 @@
       <w:r>
         <w:t xml:space="preserve">Figure </w:t>
       </w:r>
-      <w:r>
-        <w:fldChar w:fldCharType="begin"/>
-      </w:r>
-      <w:r>
-        <w:instrText xml:space="preserve"> SEQ Figure \* ARABIC </w:instrText>
-      </w:r>
-      <w:r>
-        <w:fldChar w:fldCharType="separate"/>
-      </w:r>
-      <w:r>
-        <w:rPr>
-          <w:noProof/>
-        </w:rPr>
-        <w:t>4</w:t>
-      </w:r>
-      <w:r>
-        <w:fldChar w:fldCharType="end"/>
-      </w:r>
+      <w:fldSimple w:instr=" SEQ Figure \* ARABIC ">
+        <w:r>
+          <w:rPr>
+            <w:noProof/>
+          </w:rPr>
+          <w:t>4</w:t>
+        </w:r>
+      </w:fldSimple>
       <w:r>
         <w:t xml:space="preserve"> : Decoding Tab | Adaptive Arithmetic</w:t>
       </w:r>
@@ -4967,7 +5479,15 @@
         </w:rPr>
       </w:pPr>
       <w:r>
-        <w:t xml:space="preserve">After using the encoder, paste the output in the </w:t>
+        <w:t xml:space="preserve">For Adaptive Arithmetic, </w:t>
+      </w:r>
+      <w:proofErr w:type="gramStart"/>
+      <w:r>
+        <w:t>After</w:t>
+      </w:r>
+      <w:proofErr w:type="gramEnd"/>
+      <w:r>
+        <w:t xml:space="preserve"> using the encoder, paste the output in the </w:t>
       </w:r>
       <w:r>
         <w:rPr>
@@ -4977,7 +5497,13 @@
         <w:t>input field</w:t>
       </w:r>
       <w:r>
-        <w:t xml:space="preserve"> in the decoder tab then press </w:t>
+        <w:t xml:space="preserve"> in the decoder tab then</w:t>
+      </w:r>
+      <w:r>
+        <w:t xml:space="preserve"> enter the number of sequence symbol to stop at it then</w:t>
+      </w:r>
+      <w:r>
+        <w:t xml:space="preserve"> press </w:t>
       </w:r>
       <w:r>
         <w:rPr>
@@ -5003,6 +5529,9 @@
         <w:jc w:val="center"/>
       </w:pPr>
       <w:r>
+        <w:rPr>
+          <w:noProof/>
+        </w:rPr>
         <w:drawing>
           <wp:inline distT="0" distB="0" distL="0" distR="0" wp14:anchorId="2C9C9A19" wp14:editId="0ED06D1A">
             <wp:extent cx="4160881" cy="1501270"/>
@@ -5049,112 +5578,68 @@
       <w:r>
         <w:t xml:space="preserve">Figure </w:t>
       </w:r>
-      <w:r>
-        <w:fldChar w:fldCharType="begin"/>
-      </w:r>
-      <w:r>
-        <w:instrText xml:space="preserve"> SEQ Figure \* ARABIC </w:instrText>
-      </w:r>
-      <w:r>
-        <w:fldChar w:fldCharType="separate"/>
-      </w:r>
+      <w:fldSimple w:instr=" SEQ Figure \* ARABIC ">
+        <w:r>
+          <w:rPr>
+            <w:noProof/>
+          </w:rPr>
+          <w:t>5</w:t>
+        </w:r>
+      </w:fldSimple>
+      <w:r>
+        <w:t xml:space="preserve"> : Decoder Output</w:t>
+      </w:r>
+      <w:bookmarkEnd w:id="8"/>
+    </w:p>
+    <w:p>
+      <w:r>
+        <w:br w:type="page"/>
+      </w:r>
+    </w:p>
+    <w:p/>
+    <w:p>
+      <w:pPr>
+        <w:pStyle w:val="Heading1"/>
+      </w:pPr>
+      <w:bookmarkStart w:id="9" w:name="_Toc103965990"/>
+      <w:r>
+        <w:t>Adaptive Arithmetic coding</w:t>
+      </w:r>
+      <w:bookmarkEnd w:id="9"/>
+      <w:r>
+        <w:t xml:space="preserve"> </w:t>
+      </w:r>
+    </w:p>
+    <w:p>
+      <w:pPr>
+        <w:pStyle w:val="Heading2"/>
+      </w:pPr>
+    </w:p>
+    <w:p>
+      <w:pPr>
+        <w:pStyle w:val="Heading2"/>
+      </w:pPr>
+      <w:bookmarkStart w:id="10" w:name="_Toc103965991"/>
+      <w:r>
+        <w:t>Encoding</w:t>
+      </w:r>
+      <w:bookmarkEnd w:id="10"/>
+    </w:p>
+    <w:p>
+      <w:r>
+        <w:t xml:space="preserve">The encoding function is classified into 4 parts, will be explained in details in the process section: </w:t>
+      </w:r>
+    </w:p>
+    <w:p>
       <w:r>
         <w:rPr>
           <w:noProof/>
         </w:rPr>
-        <w:t>5</w:t>
-      </w:r>
-      <w:r>
-        <w:fldChar w:fldCharType="end"/>
-      </w:r>
-      <w:r>
-        <w:t xml:space="preserve"> : Decoder Output</w:t>
-      </w:r>
-      <w:bookmarkEnd w:id="8"/>
-    </w:p>
-    <w:p>
-      <w:r>
-        <w:br w:type="page"/>
-      </w:r>
-    </w:p>
-    <w:p/>
-    <w:p>
-      <w:pPr>
-        <w:pStyle w:val="Heading1"/>
-      </w:pPr>
-      <w:bookmarkStart w:id="9" w:name="_Toc103910281"/>
-      <w:r>
-        <w:t>Adaptive Arithmetic coding (Heading 1)</w:t>
-      </w:r>
-      <w:bookmarkEnd w:id="9"/>
-    </w:p>
-    <w:p>
-      <w:pPr>
-        <w:pStyle w:val="Heading2"/>
-      </w:pPr>
-      <w:bookmarkStart w:id="10" w:name="_Toc103910282"/>
-      <w:r>
-        <w:t>Use headings (heading 2)</w:t>
-      </w:r>
-      <w:bookmarkEnd w:id="10"/>
-    </w:p>
-    <w:p>
-      <w:pPr>
-        <w:pStyle w:val="Heading3"/>
-      </w:pPr>
-      <w:bookmarkStart w:id="11" w:name="_Toc103910283"/>
-      <w:r>
-        <w:t>From the top left corner ya s7s (heading 3)</w:t>
-      </w:r>
-      <w:bookmarkEnd w:id="11"/>
-    </w:p>
-    <w:p>
-      <w:r>
-        <w:t>Then go to table of contents and press update table this automatically update the table</w:t>
-      </w:r>
-    </w:p>
-    <w:p>
-      <w:r>
-        <w:t>Good luck</w:t>
-      </w:r>
-    </w:p>
-    <w:p>
-      <w:r>
-        <w:br w:type="page"/>
-      </w:r>
-    </w:p>
-    <w:p>
-      <w:pPr>
-        <w:pStyle w:val="Heading1"/>
-      </w:pPr>
-      <w:bookmarkStart w:id="12" w:name="_Toc103910284"/>
-      <w:r>
-        <w:lastRenderedPageBreak/>
-        <w:t>Lempel-Ziv</w:t>
-      </w:r>
-      <w:bookmarkEnd w:id="12"/>
-    </w:p>
-    <w:p>
-      <w:pPr>
-        <w:pStyle w:val="Heading2"/>
-      </w:pPr>
-      <w:bookmarkStart w:id="13" w:name="_Toc103910285"/>
-      <w:r>
-        <w:t>Encoding</w:t>
-      </w:r>
-      <w:bookmarkEnd w:id="13"/>
-    </w:p>
-    <w:p>
-      <w:pPr>
-        <w:keepNext/>
-        <w:jc w:val="center"/>
-      </w:pPr>
-      <w:r>
         <w:drawing>
-          <wp:inline distT="0" distB="0" distL="0" distR="0" wp14:anchorId="7FE634B4" wp14:editId="041C1722">
-            <wp:extent cx="5943600" cy="4034155"/>
-            <wp:effectExtent l="0" t="0" r="0" b="4445"/>
-            <wp:docPr id="11" name="Picture 11"/>
+          <wp:inline distT="0" distB="0" distL="0" distR="0" wp14:anchorId="3499E912" wp14:editId="41AB3329">
+            <wp:extent cx="5943600" cy="4810760"/>
+            <wp:effectExtent l="0" t="0" r="0" b="8890"/>
+            <wp:docPr id="55" name="Picture 55"/>
             <wp:cNvGraphicFramePr>
               <a:graphicFrameLocks xmlns:a="http://schemas.openxmlformats.org/drawingml/2006/main" noChangeAspect="1"/>
             </wp:cNvGraphicFramePr>
@@ -5174,7 +5659,7 @@
                   <pic:spPr>
                     <a:xfrm>
                       <a:off x="0" y="0"/>
-                      <a:ext cx="5943600" cy="4034155"/>
+                      <a:ext cx="5943600" cy="4810760"/>
                     </a:xfrm>
                     <a:prstGeom prst="rect">
                       <a:avLst/>
@@ -5192,78 +5677,22 @@
         <w:pStyle w:val="Caption"/>
         <w:jc w:val="center"/>
       </w:pPr>
-      <w:bookmarkStart w:id="14" w:name="_Toc103910309"/>
-      <w:r>
-        <w:t xml:space="preserve">Figure </w:t>
-      </w:r>
-      <w:r>
-        <w:fldChar w:fldCharType="begin"/>
-      </w:r>
-      <w:r>
-        <w:instrText xml:space="preserve"> SEQ Figure \* ARABIC </w:instrText>
-      </w:r>
-      <w:r>
-        <w:fldChar w:fldCharType="separate"/>
-      </w:r>
+      <w:r>
+        <w:t>Figure: part 1 Adaptive arithmetic Encoding Function</w:t>
+      </w:r>
+    </w:p>
+    <w:p/>
+    <w:p>
       <w:r>
         <w:rPr>
           <w:noProof/>
         </w:rPr>
-        <w:t>6</w:t>
-      </w:r>
-      <w:r>
-        <w:fldChar w:fldCharType="end"/>
-      </w:r>
-      <w:r>
-        <w:t xml:space="preserve"> : Lempel- Ziv Encoding Function</w:t>
-      </w:r>
-      <w:bookmarkEnd w:id="14"/>
-    </w:p>
-    <w:p>
-      <w:r>
-        <w:t>This function takes as inputs the text to encode, and the possible source characters, and outputs the encoded text and the compression ratio.</w:t>
-      </w:r>
-    </w:p>
-    <w:p>
-      <w:pPr>
-        <w:pStyle w:val="Heading2"/>
-      </w:pPr>
-      <w:bookmarkStart w:id="15" w:name="_Toc103910286"/>
-      <w:r>
         <w:lastRenderedPageBreak/>
-        <w:t>Process</w:t>
-      </w:r>
-      <w:bookmarkEnd w:id="15"/>
-    </w:p>
-    <w:p>
-      <w:pPr>
-        <w:pStyle w:val="Heading3"/>
-      </w:pPr>
-      <w:bookmarkStart w:id="16" w:name="_Toc103910287"/>
-      <w:r>
-        <w:t>Getting the unique sequences</w:t>
-      </w:r>
-      <w:bookmarkEnd w:id="16"/>
-    </w:p>
-    <w:p>
-      <w:r>
-        <w:t xml:space="preserve">We need to divide out text into as much unique segments as we can. The function in the figure </w:t>
-      </w:r>
-      <w:r>
-        <w:t xml:space="preserve">below </w:t>
-      </w:r>
-      <w:r>
-        <w:t>does just that</w:t>
-      </w:r>
-      <w:r>
-        <w:t>.</w:t>
-      </w:r>
-      <w:r>
         <w:drawing>
-          <wp:inline distT="0" distB="0" distL="0" distR="0" wp14:anchorId="3DA6B38F" wp14:editId="3F435528">
-            <wp:extent cx="5890770" cy="4488569"/>
-            <wp:effectExtent l="0" t="0" r="0" b="7620"/>
-            <wp:docPr id="12" name="Picture 12"/>
+          <wp:inline distT="0" distB="0" distL="0" distR="0" wp14:anchorId="6B202A41" wp14:editId="0438D5DF">
+            <wp:extent cx="5943600" cy="3902075"/>
+            <wp:effectExtent l="0" t="0" r="0" b="3175"/>
+            <wp:docPr id="56" name="Picture 56"/>
             <wp:cNvGraphicFramePr>
               <a:graphicFrameLocks xmlns:a="http://schemas.openxmlformats.org/drawingml/2006/main" noChangeAspect="1"/>
             </wp:cNvGraphicFramePr>
@@ -5283,7 +5712,7 @@
                   <pic:spPr>
                     <a:xfrm>
                       <a:off x="0" y="0"/>
-                      <a:ext cx="5890770" cy="4488569"/>
+                      <a:ext cx="5943600" cy="3902075"/>
                     </a:xfrm>
                     <a:prstGeom prst="rect">
                       <a:avLst/>
@@ -5301,77 +5730,21 @@
         <w:pStyle w:val="Caption"/>
         <w:jc w:val="center"/>
       </w:pPr>
-      <w:bookmarkStart w:id="17" w:name="_Toc103910310"/>
-      <w:r>
-        <w:t xml:space="preserve">Figure </w:t>
-      </w:r>
-      <w:r>
-        <w:fldChar w:fldCharType="begin"/>
-      </w:r>
-      <w:r>
-        <w:instrText xml:space="preserve"> SEQ Figure \* ARABIC </w:instrText>
-      </w:r>
-      <w:r>
-        <w:fldChar w:fldCharType="separate"/>
-      </w:r>
+      <w:r>
+        <w:t>Figure: part 2 Adaptive arithmetic Encoding Function</w:t>
+      </w:r>
+    </w:p>
+    <w:p>
       <w:r>
         <w:rPr>
           <w:noProof/>
         </w:rPr>
-        <w:t>7</w:t>
-      </w:r>
-      <w:r>
-        <w:fldChar w:fldCharType="end"/>
-      </w:r>
-      <w:r>
-        <w:t xml:space="preserve"> : Getting The Unique Sequences</w:t>
-      </w:r>
-      <w:bookmarkEnd w:id="17"/>
-    </w:p>
-    <w:p>
-      <w:r>
-        <w:t xml:space="preserve">We loop on each letter in the text, and we check all the possible sequences it can make. </w:t>
-      </w:r>
-      <w:r>
-        <w:t xml:space="preserve">We check if these sequences are already in our </w:t>
-      </w:r>
-      <w:r>
-        <w:rPr>
-          <w:i/>
-          <w:iCs/>
-        </w:rPr>
-        <w:t>sequence dictionary</w:t>
-      </w:r>
-      <w:r>
-        <w:t>, if they are members of our dictionary we check if the next sequence is a member or not until we find a sequence that doesn’t belong to our dictionary yet. We add this symbol to our dictionary and we keep looping on the remaining letters of the text.</w:t>
-      </w:r>
-    </w:p>
-    <w:p>
-      <w:pPr>
-        <w:pStyle w:val="Heading3"/>
-      </w:pPr>
-    </w:p>
-    <w:p>
-      <w:pPr>
-        <w:pStyle w:val="Heading3"/>
-      </w:pPr>
-      <w:bookmarkStart w:id="18" w:name="_Toc103910288"/>
-      <w:r>
-        <w:t>Getting the Index/Suffix Pairs</w:t>
-      </w:r>
-      <w:bookmarkEnd w:id="18"/>
-    </w:p>
-    <w:p>
-      <w:pPr>
-        <w:keepNext/>
-        <w:jc w:val="center"/>
-      </w:pPr>
-      <w:r>
+        <w:lastRenderedPageBreak/>
         <w:drawing>
-          <wp:inline distT="0" distB="0" distL="0" distR="0" wp14:anchorId="3F3F4EB3" wp14:editId="7ABB07BC">
-            <wp:extent cx="5098222" cy="5265876"/>
-            <wp:effectExtent l="0" t="0" r="7620" b="0"/>
-            <wp:docPr id="13" name="Picture 13"/>
+          <wp:inline distT="0" distB="0" distL="0" distR="0" wp14:anchorId="1E51541F" wp14:editId="3114D94B">
+            <wp:extent cx="5934075" cy="6810375"/>
+            <wp:effectExtent l="0" t="0" r="9525" b="9525"/>
+            <wp:docPr id="57" name="Picture 57"/>
             <wp:cNvGraphicFramePr>
               <a:graphicFrameLocks xmlns:a="http://schemas.openxmlformats.org/drawingml/2006/main" noChangeAspect="1"/>
             </wp:cNvGraphicFramePr>
@@ -5391,7 +5764,7 @@
                   <pic:spPr>
                     <a:xfrm>
                       <a:off x="0" y="0"/>
-                      <a:ext cx="5098222" cy="5265876"/>
+                      <a:ext cx="5934075" cy="6810375"/>
                     </a:xfrm>
                     <a:prstGeom prst="rect">
                       <a:avLst/>
@@ -5409,78 +5782,22 @@
         <w:pStyle w:val="Caption"/>
         <w:jc w:val="center"/>
       </w:pPr>
-      <w:bookmarkStart w:id="19" w:name="_Toc103910311"/>
-      <w:r>
-        <w:t xml:space="preserve">Figure </w:t>
-      </w:r>
-      <w:r>
-        <w:fldChar w:fldCharType="begin"/>
-      </w:r>
-      <w:r>
-        <w:instrText xml:space="preserve"> SEQ Figure \* ARABIC </w:instrText>
-      </w:r>
-      <w:r>
-        <w:fldChar w:fldCharType="separate"/>
-      </w:r>
+      <w:r>
+        <w:t>Figure: part 3 Adaptive arithmetic Encoding Function</w:t>
+      </w:r>
+    </w:p>
+    <w:p/>
+    <w:p>
       <w:r>
         <w:rPr>
           <w:noProof/>
         </w:rPr>
-        <w:t>8</w:t>
-      </w:r>
-      <w:r>
-        <w:fldChar w:fldCharType="end"/>
-      </w:r>
-      <w:r>
-        <w:t xml:space="preserve"> : Getting the (Index, Suffix) Pairs</w:t>
-      </w:r>
-      <w:bookmarkEnd w:id="19"/>
-    </w:p>
-    <w:p>
-      <w:r>
-        <w:t xml:space="preserve">This function gets the (Index, Suffix) pairs by </w:t>
-      </w:r>
-      <w:r>
-        <w:t xml:space="preserve">finding the index of the prefix for each sequence, then it enumerates the suffix letter, and puts the result in a </w:t>
-      </w:r>
-      <w:r>
-        <w:rPr>
-          <w:i/>
-          <w:iCs/>
-        </w:rPr>
-        <w:t>n x 2</w:t>
-      </w:r>
-      <w:r>
-        <w:t xml:space="preserve"> matrix, where n is the number of sequences, and the first column is for the indices and the second for suffixes. Keep in mind that we do not convert the pairs to binary. While the conversion to binary makes things easier for a human performing the Lempel-Ziv technique by hand, on paper, it is an overhead to convert the pairs to binary on a computer program. </w:t>
-      </w:r>
-    </w:p>
-    <w:p>
-      <w:r>
-        <w:br w:type="page"/>
-      </w:r>
-    </w:p>
-    <w:p>
-      <w:pPr>
-        <w:pStyle w:val="Heading3"/>
-      </w:pPr>
-      <w:bookmarkStart w:id="20" w:name="_Toc103910289"/>
-      <w:r>
         <w:lastRenderedPageBreak/>
-        <w:t>Sequence Enumeration</w:t>
-      </w:r>
-      <w:bookmarkEnd w:id="20"/>
-    </w:p>
-    <w:p>
-      <w:pPr>
-        <w:keepNext/>
-        <w:jc w:val="center"/>
-      </w:pPr>
-      <w:r>
         <w:drawing>
-          <wp:inline distT="0" distB="0" distL="0" distR="0" wp14:anchorId="4096DDEF" wp14:editId="76CCF53C">
-            <wp:extent cx="3543607" cy="556308"/>
-            <wp:effectExtent l="0" t="0" r="0" b="0"/>
-            <wp:docPr id="14" name="Picture 14"/>
+          <wp:inline distT="0" distB="0" distL="0" distR="0" wp14:anchorId="77454205" wp14:editId="3702C110">
+            <wp:extent cx="4676775" cy="4514850"/>
+            <wp:effectExtent l="0" t="0" r="9525" b="0"/>
+            <wp:docPr id="58" name="Picture 58"/>
             <wp:cNvGraphicFramePr>
               <a:graphicFrameLocks xmlns:a="http://schemas.openxmlformats.org/drawingml/2006/main" noChangeAspect="1"/>
             </wp:cNvGraphicFramePr>
@@ -5500,7 +5817,7 @@
                   <pic:spPr>
                     <a:xfrm>
                       <a:off x="0" y="0"/>
-                      <a:ext cx="3543607" cy="556308"/>
+                      <a:ext cx="4676775" cy="4514850"/>
                     </a:xfrm>
                     <a:prstGeom prst="rect">
                       <a:avLst/>
@@ -5518,104 +5835,127 @@
         <w:pStyle w:val="Caption"/>
         <w:jc w:val="center"/>
       </w:pPr>
-      <w:bookmarkStart w:id="21" w:name="_Toc103910312"/>
-      <w:r>
-        <w:t xml:space="preserve">Figure </w:t>
-      </w:r>
-      <w:r>
-        <w:fldChar w:fldCharType="begin"/>
-      </w:r>
-      <w:r>
-        <w:instrText xml:space="preserve"> SEQ Figure \* ARABIC </w:instrText>
-      </w:r>
-      <w:r>
-        <w:fldChar w:fldCharType="separate"/>
-      </w:r>
+      <w:r>
+        <w:t>Figure: part 4 Adaptive arithmetic Encoding Function</w:t>
+      </w:r>
+    </w:p>
+    <w:p>
+      <w:pPr>
+        <w:pStyle w:val="Heading3"/>
+      </w:pPr>
+      <w:bookmarkStart w:id="11" w:name="_Toc103965992"/>
+      <w:r>
+        <w:t>Process</w:t>
+      </w:r>
+      <w:bookmarkEnd w:id="11"/>
+    </w:p>
+    <w:p/>
+    <w:p>
+      <w:r>
+        <w:t xml:space="preserve">To begin with part 1, start initializing the variables with the inputs and make sure to convert the chars to be insensitive and get the length of the string entered and of the unique chars. Then get the initial probability which is equal to all of them (divide by length of unique). Create a stage array which will be our table its first index is 0 and last element equals 1 initially and the in between element will be the calculated probability. Define 2 arrays and initialize them with 0, the first one is the number of </w:t>
+      </w:r>
+      <w:r>
+        <w:t>occurrences</w:t>
+      </w:r>
+      <w:r>
+        <w:t xml:space="preserve"> of unique elements while the other is the new probability which will be calculated to separate between the </w:t>
+      </w:r>
+      <w:r>
+        <w:t>low (</w:t>
+      </w:r>
+      <w:r>
+        <w:t>first element in stage array) and high (last element in stage array).</w:t>
+      </w:r>
+    </w:p>
+    <w:p>
+      <w:r>
+        <w:t xml:space="preserve">  </w:t>
+      </w:r>
+      <w:r>
+        <w:t>In the second part,</w:t>
+      </w:r>
+      <w:r>
+        <w:t xml:space="preserve"> we</w:t>
+      </w:r>
+      <w:r>
+        <w:t xml:space="preserve"> </w:t>
+      </w:r>
+      <w:r>
+        <w:t>will begin the encoding process. In the first for loop till the length of the string, we will have another loop till the length of the unique elements. Check if the value of string matches the value of unique element then increase the observation of the unique element to 1 (only the one observed). Then a small loop to calculate the probability of separation and finally prepare our table in which the first value is the current value of the string and the last view is the value after the current value of the string and refill the remaining the values of the array stage (table) with the calculated probability.</w:t>
+      </w:r>
+    </w:p>
+    <w:p>
+      <w:r>
+        <w:lastRenderedPageBreak/>
+        <w:t>In the third part, we will work in it if the length of unique chars is greater than 10 (a text). We will work on 10 symbols simultaneously. But we add an if statement to enter it every 10 iterations to initialize the values and combine the encoded strings</w:t>
+      </w:r>
+      <w:r>
+        <w:t xml:space="preserve"> and convert them to binary</w:t>
+      </w:r>
+      <w:r>
+        <w:t>.</w:t>
+      </w:r>
+    </w:p>
+    <w:p>
+      <w:r>
+        <w:t xml:space="preserve">In the </w:t>
+      </w:r>
+      <w:r>
+        <w:t>fourth part, we combine the encoded string and convert them in binary for part 2 and for the remaining in part 3 then calculate the efficiency by calculating by calculating average code length divided by the fixed length bits.</w:t>
+      </w:r>
+    </w:p>
+    <w:p/>
+    <w:p>
+      <w:pPr>
+        <w:rPr>
+          <w:rFonts w:asciiTheme="majorHAnsi" w:eastAsiaTheme="majorEastAsia" w:hAnsiTheme="majorHAnsi" w:cstheme="majorBidi"/>
+          <w:color w:val="2F5496" w:themeColor="accent1" w:themeShade="BF"/>
+          <w:sz w:val="26"/>
+          <w:szCs w:val="26"/>
+        </w:rPr>
+      </w:pPr>
+      <w:r>
+        <w:br w:type="page"/>
+      </w:r>
+    </w:p>
+    <w:p>
+      <w:pPr>
+        <w:pStyle w:val="Heading2"/>
+      </w:pPr>
+      <w:bookmarkStart w:id="12" w:name="_Toc103965993"/>
+      <w:r>
+        <w:lastRenderedPageBreak/>
+        <w:t>Decoding</w:t>
+      </w:r>
+      <w:bookmarkEnd w:id="12"/>
+    </w:p>
+    <w:p>
+      <w:r>
+        <w:t xml:space="preserve">The decoding function is classified into 3 parts. Part 1 will be the same as encoding initializing but added to it the conversion from binary into decimal fraction. Part 2 &amp; </w:t>
+      </w:r>
+      <w:r>
+        <w:t>3</w:t>
+      </w:r>
+      <w:r>
+        <w:t xml:space="preserve"> will be</w:t>
+      </w:r>
+      <w:r>
+        <w:t xml:space="preserve"> for the decoding and part 3 will be for the text. More details will be</w:t>
+      </w:r>
+      <w:r>
+        <w:t xml:space="preserve"> explained in the process section: </w:t>
+      </w:r>
+    </w:p>
+    <w:p>
       <w:r>
         <w:rPr>
           <w:noProof/>
         </w:rPr>
-        <w:t>9</w:t>
-      </w:r>
-      <w:r>
-        <w:fldChar w:fldCharType="end"/>
-      </w:r>
-      <w:r>
-        <w:t xml:space="preserve"> : Turning The Pairs Matrix Into An Array Of Numbers</w:t>
-      </w:r>
-      <w:bookmarkEnd w:id="21"/>
-    </w:p>
-    <w:p>
-      <w:pPr>
-        <w:rPr>
-          <w:sz w:val="20"/>
-          <w:szCs w:val="20"/>
-        </w:rPr>
-      </w:pPr>
-      <w:r>
-        <w:t xml:space="preserve">For each row of the pairs matrix, we need to append both its columns together in a bitwise fashion. This means we need to </w:t>
-      </w:r>
-      <w:r>
-        <w:rPr>
-          <w:i/>
-          <w:iCs/>
-        </w:rPr>
-        <w:t>logical shift left</w:t>
-      </w:r>
-      <w:r>
-        <w:t xml:space="preserve"> the indices by the number of bits it takes to represent the source characters (let’s call it </w:t>
-      </w:r>
-      <w:r>
-        <w:rPr>
-          <w:rFonts w:ascii="Consolas" w:hAnsi="Consolas"/>
-          <w:sz w:val="20"/>
-          <w:szCs w:val="20"/>
-        </w:rPr>
-        <w:t>shiftFactor</w:t>
-      </w:r>
-      <w:r>
-        <w:rPr>
-          <w:sz w:val="20"/>
-          <w:szCs w:val="20"/>
-        </w:rPr>
-        <w:t>)</w:t>
-      </w:r>
-      <w:r>
-        <w:rPr>
-          <w:sz w:val="20"/>
-          <w:szCs w:val="20"/>
-        </w:rPr>
-        <w:t>, and then add the suffix number. This eliminates the need for binary conversio</w:t>
-      </w:r>
-      <w:r>
-        <w:rPr>
-          <w:sz w:val="20"/>
-          <w:szCs w:val="20"/>
-        </w:rPr>
-        <w:t>n.</w:t>
-      </w:r>
-    </w:p>
-    <w:p>
-      <w:pPr>
-        <w:pStyle w:val="Heading3"/>
-      </w:pPr>
-      <w:bookmarkStart w:id="22" w:name="_Toc103910290"/>
-      <w:r>
-        <w:t>Get the number of bits per sequence</w:t>
-      </w:r>
-      <w:bookmarkEnd w:id="22"/>
-    </w:p>
-    <w:p/>
-    <w:p>
-      <w:pPr>
-        <w:jc w:val="center"/>
-      </w:pPr>
-      <w:r>
         <w:drawing>
-          <wp:inline distT="0" distB="0" distL="0" distR="0" wp14:anchorId="47B1E8F6" wp14:editId="0F430893">
-            <wp:extent cx="4640982" cy="708721"/>
+          <wp:inline distT="0" distB="0" distL="0" distR="0" wp14:anchorId="49E86D6C" wp14:editId="542A85A9">
+            <wp:extent cx="5326380" cy="6522539"/>
             <wp:effectExtent l="0" t="0" r="7620" b="0"/>
-            <wp:docPr id="15" name="Picture 15"/>
+            <wp:docPr id="59" name="Picture 59"/>
             <wp:cNvGraphicFramePr>
               <a:graphicFrameLocks xmlns:a="http://schemas.openxmlformats.org/drawingml/2006/main" noChangeAspect="1"/>
             </wp:cNvGraphicFramePr>
@@ -5635,7 +5975,7 @@
                   <pic:spPr>
                     <a:xfrm>
                       <a:off x="0" y="0"/>
-                      <a:ext cx="4640982" cy="708721"/>
+                      <a:ext cx="5331210" cy="6528453"/>
                     </a:xfrm>
                     <a:prstGeom prst="rect">
                       <a:avLst/>
@@ -5648,76 +5988,27 @@
         </w:drawing>
       </w:r>
     </w:p>
+    <w:p/>
     <w:p>
       <w:pPr>
         <w:pStyle w:val="Caption"/>
         <w:jc w:val="center"/>
       </w:pPr>
-      <w:bookmarkStart w:id="23" w:name="_Toc103910313"/>
-      <w:r>
-        <w:t xml:space="preserve">Figure </w:t>
-      </w:r>
-      <w:r>
-        <w:fldChar w:fldCharType="begin"/>
-      </w:r>
-      <w:r>
-        <w:instrText xml:space="preserve"> SEQ Figure \* ARABIC </w:instrText>
-      </w:r>
-      <w:r>
-        <w:fldChar w:fldCharType="separate"/>
-      </w:r>
+      <w:r>
+        <w:t>Figure: part 1 Adaptive arithmetic decoding Function</w:t>
+      </w:r>
+    </w:p>
+    <w:p>
       <w:r>
         <w:rPr>
           <w:noProof/>
         </w:rPr>
-        <w:t>10</w:t>
-      </w:r>
-      <w:r>
-        <w:fldChar w:fldCharType="end"/>
-      </w:r>
-      <w:r>
-        <w:t xml:space="preserve"> : Getting The Number Of Bits That Each Sequence Will Take</w:t>
-      </w:r>
-      <w:bookmarkEnd w:id="23"/>
-    </w:p>
-    <w:p>
-      <w:r>
-        <w:t xml:space="preserve">We know the maximum index for any sequence is the index of the sequence before it. So we shift this maximum index left by the number of bits it takes to represent the source characters (by multiplying it by </w:t>
-      </w:r>
-      <w:r>
-        <w:rPr>
-          <w:rFonts w:ascii="Consolas" w:hAnsi="Consolas"/>
-          <w:sz w:val="20"/>
-          <w:szCs w:val="20"/>
-        </w:rPr>
-        <w:t>shiftFactor</w:t>
-      </w:r>
-      <w:r>
-        <w:t>) then we add the maximum possible suffix value, which is the number of characters available. This is because we number the characters starting from 1, up to their length.</w:t>
-      </w:r>
-    </w:p>
-    <w:p/>
-    <w:p>
-      <w:pPr>
-        <w:pStyle w:val="Heading3"/>
-      </w:pPr>
-      <w:bookmarkStart w:id="24" w:name="_Toc103910291"/>
-      <w:r>
-        <w:t>Turning the pairs into bits</w:t>
-      </w:r>
-      <w:bookmarkEnd w:id="24"/>
-    </w:p>
-    <w:p>
-      <w:pPr>
-        <w:keepNext/>
-        <w:jc w:val="center"/>
-      </w:pPr>
-      <w:r>
+        <w:lastRenderedPageBreak/>
         <w:drawing>
-          <wp:inline distT="0" distB="0" distL="0" distR="0" wp14:anchorId="077B3CE8" wp14:editId="5A39ECF8">
-            <wp:extent cx="5943600" cy="1216025"/>
-            <wp:effectExtent l="0" t="0" r="0" b="3175"/>
-            <wp:docPr id="16" name="Picture 16"/>
+          <wp:inline distT="0" distB="0" distL="0" distR="0" wp14:anchorId="001C0C01" wp14:editId="67828C9E">
+            <wp:extent cx="3672840" cy="4090351"/>
+            <wp:effectExtent l="0" t="0" r="3810" b="5715"/>
+            <wp:docPr id="60" name="Picture 60"/>
             <wp:cNvGraphicFramePr>
               <a:graphicFrameLocks xmlns:a="http://schemas.openxmlformats.org/drawingml/2006/main" noChangeAspect="1"/>
             </wp:cNvGraphicFramePr>
@@ -5737,7 +6028,7 @@
                   <pic:spPr>
                     <a:xfrm>
                       <a:off x="0" y="0"/>
-                      <a:ext cx="5943600" cy="1216025"/>
+                      <a:ext cx="3692184" cy="4111894"/>
                     </a:xfrm>
                     <a:prstGeom prst="rect">
                       <a:avLst/>
@@ -5755,38 +6046,88 @@
         <w:pStyle w:val="Caption"/>
         <w:jc w:val="center"/>
       </w:pPr>
-      <w:bookmarkStart w:id="25" w:name="_Toc103910314"/>
-      <w:r>
-        <w:t xml:space="preserve">Figure </w:t>
-      </w:r>
-      <w:r>
-        <w:fldChar w:fldCharType="begin"/>
-      </w:r>
-      <w:r>
-        <w:instrText xml:space="preserve"> SEQ Figure \* ARABIC </w:instrText>
-      </w:r>
-      <w:r>
-        <w:fldChar w:fldCharType="separate"/>
-      </w:r>
-      <w:r>
-        <w:rPr>
-          <w:noProof/>
-        </w:rPr>
-        <w:t>11</w:t>
-      </w:r>
-      <w:r>
-        <w:fldChar w:fldCharType="end"/>
-      </w:r>
-      <w:r>
-        <w:t xml:space="preserve"> : Encoding To Bits</w:t>
-      </w:r>
-      <w:bookmarkEnd w:id="25"/>
-    </w:p>
-    <w:p>
-      <w:r>
-        <w:t>We loop on each sequence, turn its appended pair into a binary number, and then pad this binary number with the required number of zeros calculated in the previous step.</w:t>
-      </w:r>
-    </w:p>
+      <w:r>
+        <w:tab/>
+        <w:t>Figure: part 2 Adaptive arithmetic decoding Function</w:t>
+      </w:r>
+    </w:p>
+    <w:p>
+      <w:pPr>
+        <w:pStyle w:val="Heading3"/>
+      </w:pPr>
+      <w:bookmarkStart w:id="13" w:name="_Toc103965994"/>
+      <w:r>
+        <w:t>Process</w:t>
+      </w:r>
+      <w:bookmarkEnd w:id="13"/>
+    </w:p>
+    <w:p/>
+    <w:p>
+      <w:r>
+        <w:t>Part 1 will be similar to part 1 in encode, but there’s some differences</w:t>
+      </w:r>
+      <w:r>
+        <w:t>.</w:t>
+      </w:r>
+      <w:r>
+        <w:t xml:space="preserve"> The similarity is initializing the variables, but the differences is converting the bits into decimal fraction, but the exact number will be in part 2. In this part only converting string into chars into cells into </w:t>
+      </w:r>
+      <w:r>
+        <w:t>numbers</w:t>
+      </w:r>
+      <w:r>
+        <w:t>.</w:t>
+      </w:r>
+    </w:p>
+    <w:p>
+      <w:r>
+        <w:t xml:space="preserve">In Part 2, we will check that the values in which range and in each </w:t>
+      </w:r>
+      <w:r>
+        <w:t xml:space="preserve">iteration, </w:t>
+      </w:r>
+      <w:r>
+        <w:t xml:space="preserve">we will do similar to encoding, </w:t>
+      </w:r>
+      <w:r>
+        <w:t>increase the observation of the unique element to 1 (only the one observed). Then a small loop to calculate the probability of separation and finally prepare our tabl</w:t>
+      </w:r>
+      <w:r>
+        <w:t xml:space="preserve">e in which the </w:t>
+      </w:r>
+      <w:r>
+        <w:t>first value is the current value of the string and the last view is the value after the current value of the string</w:t>
+      </w:r>
+      <w:r>
+        <w:t xml:space="preserve"> then store the decoded string in the decoded variable.</w:t>
+      </w:r>
+    </w:p>
+    <w:p>
+      <w:r>
+        <w:t xml:space="preserve">  In the second part, we will begin the encoding process. In the first for loop till the length of the string, we will have another loop till the length of the unique elements. Check if the value of string matches the value of unique element then e in which and refill the remaining the values of the array stage (table) with the calculated probability.</w:t>
+      </w:r>
+    </w:p>
+    <w:p>
+      <w:r>
+        <w:t xml:space="preserve">In the third part, we will work in it if </w:t>
+      </w:r>
+      <w:r>
+        <w:t xml:space="preserve">it was </w:t>
+      </w:r>
+      <w:r>
+        <w:t>a text. We will</w:t>
+      </w:r>
+      <w:r>
+        <w:t xml:space="preserve"> distribute it</w:t>
+      </w:r>
+      <w:r>
+        <w:t xml:space="preserve"> combine </w:t>
+      </w:r>
+      <w:r>
+        <w:t>them.</w:t>
+      </w:r>
+    </w:p>
+    <w:p/>
     <w:p>
       <w:r>
         <w:br w:type="page"/>
@@ -5794,14 +6135,24 @@
     </w:p>
     <w:p>
       <w:pPr>
-        <w:pStyle w:val="Heading3"/>
-      </w:pPr>
-      <w:bookmarkStart w:id="26" w:name="_Toc103910292"/>
+        <w:pStyle w:val="Heading1"/>
+      </w:pPr>
+      <w:bookmarkStart w:id="14" w:name="_Toc103965995"/>
       <w:r>
         <w:lastRenderedPageBreak/>
-        <w:t>Calculating the compression ratio</w:t>
-      </w:r>
-      <w:bookmarkEnd w:id="26"/>
+        <w:t>Lempel-Ziv</w:t>
+      </w:r>
+      <w:bookmarkEnd w:id="14"/>
+    </w:p>
+    <w:p>
+      <w:pPr>
+        <w:pStyle w:val="Heading2"/>
+      </w:pPr>
+      <w:bookmarkStart w:id="15" w:name="_Toc103965996"/>
+      <w:r>
+        <w:t>Encoding</w:t>
+      </w:r>
+      <w:bookmarkEnd w:id="15"/>
     </w:p>
     <w:p>
       <w:pPr>
@@ -5809,11 +6160,14 @@
         <w:jc w:val="center"/>
       </w:pPr>
       <w:r>
+        <w:rPr>
+          <w:noProof/>
+        </w:rPr>
         <w:drawing>
-          <wp:inline distT="0" distB="0" distL="0" distR="0" wp14:anchorId="6CE32122" wp14:editId="607AF628">
-            <wp:extent cx="4046571" cy="693480"/>
-            <wp:effectExtent l="0" t="0" r="0" b="0"/>
-            <wp:docPr id="17" name="Picture 17"/>
+          <wp:inline distT="0" distB="0" distL="0" distR="0" wp14:anchorId="7FE634B4" wp14:editId="041C1722">
+            <wp:extent cx="5943600" cy="4034155"/>
+            <wp:effectExtent l="0" t="0" r="0" b="4445"/>
+            <wp:docPr id="11" name="Picture 11"/>
             <wp:cNvGraphicFramePr>
               <a:graphicFrameLocks xmlns:a="http://schemas.openxmlformats.org/drawingml/2006/main" noChangeAspect="1"/>
             </wp:cNvGraphicFramePr>
@@ -5833,7 +6187,7 @@
                   <pic:spPr>
                     <a:xfrm>
                       <a:off x="0" y="0"/>
-                      <a:ext cx="4046571" cy="693480"/>
+                      <a:ext cx="5943600" cy="4034155"/>
                     </a:xfrm>
                     <a:prstGeom prst="rect">
                       <a:avLst/>
@@ -5851,76 +6205,79 @@
         <w:pStyle w:val="Caption"/>
         <w:jc w:val="center"/>
       </w:pPr>
-      <w:bookmarkStart w:id="27" w:name="_Toc103910315"/>
+      <w:bookmarkStart w:id="16" w:name="_Toc103910309"/>
       <w:r>
         <w:t xml:space="preserve">Figure </w:t>
       </w:r>
-      <w:r>
-        <w:fldChar w:fldCharType="begin"/>
-      </w:r>
-      <w:r>
-        <w:instrText xml:space="preserve"> SEQ Figure \* ARABIC </w:instrText>
-      </w:r>
-      <w:r>
-        <w:fldChar w:fldCharType="separate"/>
+      <w:fldSimple w:instr=" SEQ Figure \* ARABIC ">
+        <w:r>
+          <w:rPr>
+            <w:noProof/>
+          </w:rPr>
+          <w:t>6</w:t>
+        </w:r>
+      </w:fldSimple>
+      <w:r>
+        <w:t xml:space="preserve"> : Lempel- </w:t>
+      </w:r>
+      <w:proofErr w:type="spellStart"/>
+      <w:r>
+        <w:t>Ziv</w:t>
+      </w:r>
+      <w:proofErr w:type="spellEnd"/>
+      <w:r>
+        <w:t xml:space="preserve"> Encoding Function</w:t>
+      </w:r>
+      <w:bookmarkEnd w:id="16"/>
+    </w:p>
+    <w:p>
+      <w:r>
+        <w:t>This function takes as inputs the text to encode, and the possible source characters, and outputs the encoded text and the compression ratio.</w:t>
+      </w:r>
+    </w:p>
+    <w:p>
+      <w:pPr>
+        <w:pStyle w:val="Heading2"/>
+      </w:pPr>
+      <w:bookmarkStart w:id="17" w:name="_Toc103965997"/>
+      <w:r>
+        <w:lastRenderedPageBreak/>
+        <w:t>Process</w:t>
+      </w:r>
+      <w:bookmarkEnd w:id="17"/>
+    </w:p>
+    <w:p>
+      <w:pPr>
+        <w:pStyle w:val="Heading3"/>
+      </w:pPr>
+      <w:bookmarkStart w:id="18" w:name="_Toc103965998"/>
+      <w:r>
+        <w:t>Getting the unique sequences</w:t>
+      </w:r>
+      <w:bookmarkEnd w:id="18"/>
+    </w:p>
+    <w:p>
+      <w:r>
+        <w:t xml:space="preserve">We need to divide out text into as much unique segments as we can. The function in the figure </w:t>
+      </w:r>
+      <w:r>
+        <w:t xml:space="preserve">below </w:t>
+      </w:r>
+      <w:r>
+        <w:t>does just that</w:t>
+      </w:r>
+      <w:r>
+        <w:t>.</w:t>
       </w:r>
       <w:r>
         <w:rPr>
           <w:noProof/>
         </w:rPr>
-        <w:t>12</w:t>
-      </w:r>
-      <w:r>
-        <w:fldChar w:fldCharType="end"/>
-      </w:r>
-      <w:r>
-        <w:t xml:space="preserve"> : Compression Ratio Code</w:t>
-      </w:r>
-      <w:bookmarkEnd w:id="27"/>
-    </w:p>
-    <w:p>
-      <w:r>
-        <w:t>We simply divide the number of bits by the number of encoded symbols, and we divide that by the number of bits per symbol it would have taken to encode the text using fixed length encoding.</w:t>
-      </w:r>
-    </w:p>
-    <w:p>
-      <w:pPr>
-        <w:rPr>
-          <w:rFonts w:asciiTheme="majorHAnsi" w:eastAsiaTheme="majorEastAsia" w:hAnsiTheme="majorHAnsi" w:cstheme="majorBidi"/>
-          <w:color w:val="2F5496" w:themeColor="accent1" w:themeShade="BF"/>
-          <w:sz w:val="26"/>
-          <w:szCs w:val="26"/>
-        </w:rPr>
-      </w:pPr>
-      <w:r>
-        <w:br w:type="page"/>
-      </w:r>
-    </w:p>
-    <w:p>
-      <w:pPr>
-        <w:pStyle w:val="Heading2"/>
-      </w:pPr>
-    </w:p>
-    <w:p>
-      <w:pPr>
-        <w:pStyle w:val="Heading2"/>
-      </w:pPr>
-      <w:bookmarkStart w:id="28" w:name="_Toc103910293"/>
-      <w:r>
-        <w:t>Decoding</w:t>
-      </w:r>
-      <w:bookmarkEnd w:id="28"/>
-    </w:p>
-    <w:p>
-      <w:pPr>
-        <w:jc w:val="center"/>
-      </w:pPr>
-      <w:r>
         <w:drawing>
-          <wp:inline distT="0" distB="0" distL="0" distR="0" wp14:anchorId="46653219" wp14:editId="333FCB2A">
-            <wp:extent cx="4625741" cy="3490262"/>
-            <wp:effectExtent l="0" t="0" r="3810" b="0"/>
-            <wp:docPr id="19" name="Picture 19"/>
+          <wp:inline distT="0" distB="0" distL="0" distR="0" wp14:anchorId="3DA6B38F" wp14:editId="3F435528">
+            <wp:extent cx="5890770" cy="4488569"/>
+            <wp:effectExtent l="0" t="0" r="0" b="7620"/>
+            <wp:docPr id="12" name="Picture 12"/>
             <wp:cNvGraphicFramePr>
               <a:graphicFrameLocks xmlns:a="http://schemas.openxmlformats.org/drawingml/2006/main" noChangeAspect="1"/>
             </wp:cNvGraphicFramePr>
@@ -5940,7 +6297,7 @@
                   <pic:spPr>
                     <a:xfrm>
                       <a:off x="0" y="0"/>
-                      <a:ext cx="4625741" cy="3490262"/>
+                      <a:ext cx="5890770" cy="4488569"/>
                     </a:xfrm>
                     <a:prstGeom prst="rect">
                       <a:avLst/>
@@ -5955,15 +6312,81 @@
     </w:p>
     <w:p>
       <w:pPr>
+        <w:pStyle w:val="Caption"/>
+        <w:jc w:val="center"/>
+      </w:pPr>
+      <w:bookmarkStart w:id="19" w:name="_Toc103910310"/>
+      <w:r>
+        <w:t xml:space="preserve">Figure </w:t>
+      </w:r>
+      <w:fldSimple w:instr=" SEQ Figure \* ARABIC ">
+        <w:r>
+          <w:rPr>
+            <w:noProof/>
+          </w:rPr>
+          <w:t>7</w:t>
+        </w:r>
+      </w:fldSimple>
+      <w:r>
+        <w:t xml:space="preserve"> : Getting </w:t>
+      </w:r>
+      <w:proofErr w:type="gramStart"/>
+      <w:r>
+        <w:t>The</w:t>
+      </w:r>
+      <w:proofErr w:type="gramEnd"/>
+      <w:r>
+        <w:t xml:space="preserve"> Unique Sequences</w:t>
+      </w:r>
+      <w:bookmarkEnd w:id="19"/>
+    </w:p>
+    <w:p>
+      <w:r>
+        <w:t xml:space="preserve">We loop on each letter in the text, and we check all the possible sequences it can make. </w:t>
+      </w:r>
+      <w:r>
+        <w:t xml:space="preserve">We check if these sequences are already in our </w:t>
+      </w:r>
+      <w:r>
+        <w:rPr>
+          <w:i/>
+          <w:iCs/>
+        </w:rPr>
+        <w:t>sequence dictionary</w:t>
+      </w:r>
+      <w:r>
+        <w:t>, if they are members of our dictionary we check if the next sequence is a member or not until we find a sequence that doesn’t belong to our dictionary yet. We add this symbol to our dictionary and we keep looping on the remaining letters of the text.</w:t>
+      </w:r>
+    </w:p>
+    <w:p>
+      <w:pPr>
+        <w:pStyle w:val="Heading3"/>
+      </w:pPr>
+    </w:p>
+    <w:p>
+      <w:pPr>
+        <w:pStyle w:val="Heading3"/>
+      </w:pPr>
+      <w:bookmarkStart w:id="20" w:name="_Toc103965999"/>
+      <w:r>
+        <w:t>Getting the Index/Suffix Pairs</w:t>
+      </w:r>
+      <w:bookmarkEnd w:id="20"/>
+    </w:p>
+    <w:p>
+      <w:pPr>
         <w:keepNext/>
         <w:jc w:val="center"/>
       </w:pPr>
       <w:r>
+        <w:rPr>
+          <w:noProof/>
+        </w:rPr>
         <w:drawing>
-          <wp:inline distT="0" distB="0" distL="0" distR="0" wp14:anchorId="3000804F" wp14:editId="1E47345D">
-            <wp:extent cx="5296359" cy="3627434"/>
-            <wp:effectExtent l="0" t="0" r="0" b="0"/>
-            <wp:docPr id="20" name="Picture 20"/>
+          <wp:inline distT="0" distB="0" distL="0" distR="0" wp14:anchorId="3F3F4EB3" wp14:editId="7ABB07BC">
+            <wp:extent cx="5098222" cy="5265876"/>
+            <wp:effectExtent l="0" t="0" r="7620" b="0"/>
+            <wp:docPr id="13" name="Picture 13"/>
             <wp:cNvGraphicFramePr>
               <a:graphicFrameLocks xmlns:a="http://schemas.openxmlformats.org/drawingml/2006/main" noChangeAspect="1"/>
             </wp:cNvGraphicFramePr>
@@ -5983,7 +6406,7 @@
                   <pic:spPr>
                     <a:xfrm>
                       <a:off x="0" y="0"/>
-                      <a:ext cx="5296359" cy="3627434"/>
+                      <a:ext cx="5098222" cy="5265876"/>
                     </a:xfrm>
                     <a:prstGeom prst="rect">
                       <a:avLst/>
@@ -6001,66 +6424,56 @@
         <w:pStyle w:val="Caption"/>
         <w:jc w:val="center"/>
       </w:pPr>
-      <w:bookmarkStart w:id="29" w:name="_Toc103910316"/>
+      <w:bookmarkStart w:id="21" w:name="_Toc103910311"/>
       <w:r>
         <w:t xml:space="preserve">Figure </w:t>
       </w:r>
-      <w:r>
-        <w:fldChar w:fldCharType="begin"/>
-      </w:r>
-      <w:r>
-        <w:instrText xml:space="preserve"> SEQ Figure \* ARABIC </w:instrText>
-      </w:r>
-      <w:r>
-        <w:fldChar w:fldCharType="separate"/>
-      </w:r>
-      <w:r>
-        <w:rPr>
-          <w:noProof/>
-        </w:rPr>
-        <w:t>13</w:t>
-      </w:r>
-      <w:r>
-        <w:fldChar w:fldCharType="end"/>
-      </w:r>
-      <w:r>
-        <w:t xml:space="preserve"> : Main Decoder Function | Lempel-Ziv</w:t>
-      </w:r>
-      <w:bookmarkEnd w:id="29"/>
+      <w:fldSimple w:instr=" SEQ Figure \* ARABIC ">
+        <w:r>
+          <w:rPr>
+            <w:noProof/>
+          </w:rPr>
+          <w:t>8</w:t>
+        </w:r>
+      </w:fldSimple>
+      <w:r>
+        <w:t xml:space="preserve"> : Getting the (Index, Suffix) Pairs</w:t>
+      </w:r>
+      <w:bookmarkEnd w:id="21"/>
+    </w:p>
+    <w:p>
+      <w:r>
+        <w:t xml:space="preserve">This function gets the (Index, Suffix) pairs by </w:t>
+      </w:r>
+      <w:r>
+        <w:t xml:space="preserve">finding the index of the prefix for each sequence, then it enumerates the suffix letter, and puts the result in a </w:t>
+      </w:r>
+      <w:r>
+        <w:rPr>
+          <w:i/>
+          <w:iCs/>
+        </w:rPr>
+        <w:t>n x 2</w:t>
+      </w:r>
+      <w:r>
+        <w:t xml:space="preserve"> matrix, where n is the number of sequences, and the first column is for the indices and the second for suffixes. Keep in mind that we do not convert the pairs to binary. While the conversion to binary makes things easier for a human performing the Lempel-Ziv technique by hand, on paper, it is an overhead to convert the pairs to binary on a computer program. </w:t>
+      </w:r>
+    </w:p>
+    <w:p>
+      <w:r>
+        <w:br w:type="page"/>
+      </w:r>
     </w:p>
     <w:p>
       <w:pPr>
         <w:pStyle w:val="Heading3"/>
       </w:pPr>
-      <w:bookmarkStart w:id="30" w:name="_Toc103910294"/>
+      <w:bookmarkStart w:id="22" w:name="_Toc103966000"/>
       <w:r>
         <w:lastRenderedPageBreak/>
-        <w:t>Calculating the number of bits for each sequence</w:t>
-      </w:r>
-      <w:bookmarkEnd w:id="30"/>
-    </w:p>
-    <w:p>
-      <w:r>
-        <w:t>We calculate the number of bits like we did in the encoding part.</w:t>
-      </w:r>
-    </w:p>
-    <w:p>
-      <w:pPr>
-        <w:pStyle w:val="Heading3"/>
-      </w:pPr>
-      <w:bookmarkStart w:id="31" w:name="_Toc103910295"/>
-      <w:r>
-        <w:t>Decoding</w:t>
-      </w:r>
-      <w:r>
-        <w:t xml:space="preserve"> the codeword</w:t>
-      </w:r>
-      <w:bookmarkEnd w:id="31"/>
-    </w:p>
-    <w:p>
-      <w:r>
-        <w:t>We divide the encoded bits into sequences of bits, each of a length that corresponds to the length calculated in the previous step.</w:t>
-      </w:r>
+        <w:t>Sequence Enumeration</w:t>
+      </w:r>
+      <w:bookmarkEnd w:id="22"/>
     </w:p>
     <w:p>
       <w:pPr>
@@ -6068,11 +6481,14 @@
         <w:jc w:val="center"/>
       </w:pPr>
       <w:r>
+        <w:rPr>
+          <w:noProof/>
+        </w:rPr>
         <w:drawing>
-          <wp:inline distT="0" distB="0" distL="0" distR="0" wp14:anchorId="3C832B4F" wp14:editId="1CCC5FCE">
-            <wp:extent cx="5943600" cy="1403985"/>
-            <wp:effectExtent l="0" t="0" r="0" b="5715"/>
-            <wp:docPr id="21" name="Picture 21"/>
+          <wp:inline distT="0" distB="0" distL="0" distR="0" wp14:anchorId="4096DDEF" wp14:editId="76CCF53C">
+            <wp:extent cx="3543607" cy="556308"/>
+            <wp:effectExtent l="0" t="0" r="0" b="0"/>
+            <wp:docPr id="14" name="Picture 14"/>
             <wp:cNvGraphicFramePr>
               <a:graphicFrameLocks xmlns:a="http://schemas.openxmlformats.org/drawingml/2006/main" noChangeAspect="1"/>
             </wp:cNvGraphicFramePr>
@@ -6092,7 +6508,7 @@
                   <pic:spPr>
                     <a:xfrm>
                       <a:off x="0" y="0"/>
-                      <a:ext cx="5943600" cy="1403985"/>
+                      <a:ext cx="3543607" cy="556308"/>
                     </a:xfrm>
                     <a:prstGeom prst="rect">
                       <a:avLst/>
@@ -6110,54 +6526,115 @@
         <w:pStyle w:val="Caption"/>
         <w:jc w:val="center"/>
       </w:pPr>
-      <w:bookmarkStart w:id="32" w:name="_Toc103910317"/>
+      <w:bookmarkStart w:id="23" w:name="_Toc103910312"/>
       <w:r>
         <w:t xml:space="preserve">Figure </w:t>
       </w:r>
-      <w:r>
-        <w:fldChar w:fldCharType="begin"/>
-      </w:r>
-      <w:r>
-        <w:instrText xml:space="preserve"> SEQ Figure \* ARABIC </w:instrText>
-      </w:r>
-      <w:r>
-        <w:fldChar w:fldCharType="separate"/>
-      </w:r>
+      <w:fldSimple w:instr=" SEQ Figure \* ARABIC ">
+        <w:r>
+          <w:rPr>
+            <w:noProof/>
+          </w:rPr>
+          <w:t>9</w:t>
+        </w:r>
+      </w:fldSimple>
+      <w:r>
+        <w:t xml:space="preserve"> : Turning </w:t>
+      </w:r>
+      <w:proofErr w:type="gramStart"/>
+      <w:r>
+        <w:t>The</w:t>
+      </w:r>
+      <w:proofErr w:type="gramEnd"/>
+      <w:r>
+        <w:t xml:space="preserve"> Pairs Matrix Into An Array Of Numbers</w:t>
+      </w:r>
+      <w:bookmarkEnd w:id="23"/>
+    </w:p>
+    <w:p>
+      <w:pPr>
+        <w:rPr>
+          <w:sz w:val="20"/>
+          <w:szCs w:val="20"/>
+        </w:rPr>
+      </w:pPr>
+      <w:r>
+        <w:t xml:space="preserve">For each row of the </w:t>
+      </w:r>
+      <w:proofErr w:type="gramStart"/>
+      <w:r>
+        <w:t>pairs</w:t>
+      </w:r>
+      <w:proofErr w:type="gramEnd"/>
+      <w:r>
+        <w:t xml:space="preserve"> matrix, we need to append both its columns together in a bitwise fashion. This means we need to </w:t>
+      </w:r>
+      <w:r>
+        <w:rPr>
+          <w:i/>
+          <w:iCs/>
+        </w:rPr>
+        <w:t>logical shift left</w:t>
+      </w:r>
+      <w:r>
+        <w:t xml:space="preserve"> the indices by the number of bits it takes to represent the source characters (let’s call it </w:t>
+      </w:r>
+      <w:proofErr w:type="spellStart"/>
+      <w:r>
+        <w:rPr>
+          <w:rFonts w:ascii="Consolas" w:hAnsi="Consolas"/>
+          <w:sz w:val="20"/>
+          <w:szCs w:val="20"/>
+        </w:rPr>
+        <w:t>shiftFactor</w:t>
+      </w:r>
+      <w:proofErr w:type="spellEnd"/>
+      <w:r>
+        <w:rPr>
+          <w:sz w:val="20"/>
+          <w:szCs w:val="20"/>
+        </w:rPr>
+        <w:t>)</w:t>
+      </w:r>
+      <w:r>
+        <w:rPr>
+          <w:sz w:val="20"/>
+          <w:szCs w:val="20"/>
+        </w:rPr>
+        <w:t>, and then add the suffix number. This eliminates the need for binary conversio</w:t>
+      </w:r>
+      <w:r>
+        <w:rPr>
+          <w:sz w:val="20"/>
+          <w:szCs w:val="20"/>
+        </w:rPr>
+        <w:t>n.</w:t>
+      </w:r>
+    </w:p>
+    <w:p>
+      <w:pPr>
+        <w:pStyle w:val="Heading3"/>
+      </w:pPr>
+      <w:bookmarkStart w:id="24" w:name="_Toc103966001"/>
+      <w:r>
+        <w:t>Get the number of bits per sequence</w:t>
+      </w:r>
+      <w:bookmarkEnd w:id="24"/>
+    </w:p>
+    <w:p/>
+    <w:p>
+      <w:pPr>
+        <w:jc w:val="center"/>
+      </w:pPr>
       <w:r>
         <w:rPr>
           <w:noProof/>
         </w:rPr>
-        <w:t>14</w:t>
-      </w:r>
-      <w:r>
-        <w:fldChar w:fldCharType="end"/>
-      </w:r>
-      <w:r>
-        <w:t xml:space="preserve"> : Dividing The Encoded Bit Stream Into Sequences of Variable Lengths</w:t>
-      </w:r>
-      <w:bookmarkEnd w:id="32"/>
-    </w:p>
-    <w:p>
-      <w:pPr>
-        <w:pStyle w:val="Heading3"/>
-      </w:pPr>
-      <w:bookmarkStart w:id="33" w:name="_Toc103910296"/>
-      <w:r>
-        <w:t>Get the Prefix/Suffix Pairs</w:t>
-      </w:r>
-      <w:bookmarkEnd w:id="33"/>
-    </w:p>
-    <w:p>
-      <w:pPr>
-        <w:keepNext/>
-        <w:jc w:val="center"/>
-      </w:pPr>
-      <w:r>
         <w:drawing>
-          <wp:inline distT="0" distB="0" distL="0" distR="0" wp14:anchorId="698B5DFE" wp14:editId="52948206">
-            <wp:extent cx="5943600" cy="3845560"/>
-            <wp:effectExtent l="0" t="0" r="0" b="2540"/>
-            <wp:docPr id="22" name="Picture 22"/>
+          <wp:inline distT="0" distB="0" distL="0" distR="0" wp14:anchorId="47B1E8F6" wp14:editId="0F430893">
+            <wp:extent cx="4640982" cy="708721"/>
+            <wp:effectExtent l="0" t="0" r="7620" b="0"/>
+            <wp:docPr id="15" name="Picture 15"/>
             <wp:cNvGraphicFramePr>
               <a:graphicFrameLocks xmlns:a="http://schemas.openxmlformats.org/drawingml/2006/main" noChangeAspect="1"/>
             </wp:cNvGraphicFramePr>
@@ -6177,7 +6654,7 @@
                   <pic:spPr>
                     <a:xfrm>
                       <a:off x="0" y="0"/>
-                      <a:ext cx="5943600" cy="3845560"/>
+                      <a:ext cx="4640982" cy="708721"/>
                     </a:xfrm>
                     <a:prstGeom prst="rect">
                       <a:avLst/>
@@ -6195,76 +6672,82 @@
         <w:pStyle w:val="Caption"/>
         <w:jc w:val="center"/>
       </w:pPr>
-      <w:bookmarkStart w:id="34" w:name="_Toc103910318"/>
+      <w:bookmarkStart w:id="25" w:name="_Toc103910313"/>
       <w:r>
         <w:t xml:space="preserve">Figure </w:t>
       </w:r>
-      <w:r>
-        <w:fldChar w:fldCharType="begin"/>
-      </w:r>
-      <w:r>
-        <w:instrText xml:space="preserve"> SEQ Figure \* ARABIC </w:instrText>
-      </w:r>
-      <w:r>
-        <w:fldChar w:fldCharType="separate"/>
-      </w:r>
+      <w:fldSimple w:instr=" SEQ Figure \* ARABIC ">
+        <w:r>
+          <w:rPr>
+            <w:noProof/>
+          </w:rPr>
+          <w:t>10</w:t>
+        </w:r>
+      </w:fldSimple>
+      <w:r>
+        <w:t xml:space="preserve"> : Getting </w:t>
+      </w:r>
+      <w:proofErr w:type="gramStart"/>
+      <w:r>
+        <w:t>The</w:t>
+      </w:r>
+      <w:proofErr w:type="gramEnd"/>
+      <w:r>
+        <w:t xml:space="preserve"> Number Of Bits That Each Sequence Will Take</w:t>
+      </w:r>
+      <w:bookmarkEnd w:id="25"/>
+    </w:p>
+    <w:p>
+      <w:r>
+        <w:t xml:space="preserve">We know the maximum index for any sequence is the index of the sequence before it. </w:t>
+      </w:r>
+      <w:proofErr w:type="gramStart"/>
+      <w:r>
+        <w:t>So</w:t>
+      </w:r>
+      <w:proofErr w:type="gramEnd"/>
+      <w:r>
+        <w:t xml:space="preserve"> we shift this maximum index left by the number of bits it takes to represent the source characters (by multiplying it by </w:t>
+      </w:r>
+      <w:proofErr w:type="spellStart"/>
+      <w:r>
+        <w:rPr>
+          <w:rFonts w:ascii="Consolas" w:hAnsi="Consolas"/>
+          <w:sz w:val="20"/>
+          <w:szCs w:val="20"/>
+        </w:rPr>
+        <w:t>shiftFactor</w:t>
+      </w:r>
+      <w:proofErr w:type="spellEnd"/>
+      <w:r>
+        <w:t>) then we add the maximum possible suffix value, which is the number of characters available. This is because we number the characters starting from 1, up to their length.</w:t>
+      </w:r>
+    </w:p>
+    <w:p/>
+    <w:p>
+      <w:pPr>
+        <w:pStyle w:val="Heading3"/>
+      </w:pPr>
+      <w:bookmarkStart w:id="26" w:name="_Toc103966002"/>
+      <w:r>
+        <w:t>Turning the pairs into bits</w:t>
+      </w:r>
+      <w:bookmarkEnd w:id="26"/>
+    </w:p>
+    <w:p>
+      <w:pPr>
+        <w:keepNext/>
+        <w:jc w:val="center"/>
+      </w:pPr>
       <w:r>
         <w:rPr>
           <w:noProof/>
         </w:rPr>
-        <w:t>15</w:t>
-      </w:r>
-      <w:r>
-        <w:fldChar w:fldCharType="end"/>
-      </w:r>
-      <w:r>
-        <w:t xml:space="preserve"> : Retrieving The (Prefix, Suffix) Pairs</w:t>
-      </w:r>
-      <w:bookmarkEnd w:id="34"/>
-    </w:p>
-    <w:p>
-      <w:r>
-        <w:t>We split each</w:t>
-      </w:r>
-      <w:r>
-        <w:t xml:space="preserve"> binary</w:t>
-      </w:r>
-      <w:r>
-        <w:t xml:space="preserve"> codeword into a prefix and a suffix based on the length of the suffix, then we return an array of indices and suffixes</w:t>
-      </w:r>
-      <w:r>
-        <w:t xml:space="preserve"> after we convert them to decimal</w:t>
-      </w:r>
-      <w:r>
-        <w:t>.</w:t>
-      </w:r>
-    </w:p>
-    <w:p>
-      <w:r>
-        <w:br w:type="page"/>
-      </w:r>
-    </w:p>
-    <w:p>
-      <w:pPr>
-        <w:pStyle w:val="Heading3"/>
-      </w:pPr>
-      <w:bookmarkStart w:id="35" w:name="_Toc103910297"/>
-      <w:r>
-        <w:lastRenderedPageBreak/>
-        <w:t>From Bits to text</w:t>
-      </w:r>
-      <w:bookmarkEnd w:id="35"/>
-    </w:p>
-    <w:p>
-      <w:pPr>
-        <w:jc w:val="center"/>
-      </w:pPr>
-      <w:r>
         <w:drawing>
-          <wp:inline distT="0" distB="0" distL="0" distR="0" wp14:anchorId="5D117579" wp14:editId="01D487AA">
-            <wp:extent cx="5235394" cy="1661304"/>
-            <wp:effectExtent l="0" t="0" r="3810" b="0"/>
-            <wp:docPr id="23" name="Picture 23"/>
+          <wp:inline distT="0" distB="0" distL="0" distR="0" wp14:anchorId="077B3CE8" wp14:editId="5A39ECF8">
+            <wp:extent cx="5943600" cy="1216025"/>
+            <wp:effectExtent l="0" t="0" r="0" b="3175"/>
+            <wp:docPr id="16" name="Picture 16"/>
             <wp:cNvGraphicFramePr>
               <a:graphicFrameLocks xmlns:a="http://schemas.openxmlformats.org/drawingml/2006/main" noChangeAspect="1"/>
             </wp:cNvGraphicFramePr>
@@ -6284,7 +6767,7 @@
                   <pic:spPr>
                     <a:xfrm>
                       <a:off x="0" y="0"/>
-                      <a:ext cx="5235394" cy="1661304"/>
+                      <a:ext cx="5943600" cy="1216025"/>
                     </a:xfrm>
                     <a:prstGeom prst="rect">
                       <a:avLst/>
@@ -6298,68 +6781,55 @@
       </w:r>
     </w:p>
     <w:p>
-      <w:r>
-        <w:t xml:space="preserve">We have reached the final step. Each index points to an entry in our decoded code word array. </w:t>
-      </w:r>
-      <w:r>
-        <w:t>W</w:t>
-      </w:r>
-      <w:r>
-        <w:t>e</w:t>
-      </w:r>
-      <w:r>
-        <w:t xml:space="preserve"> loop on each index, and</w:t>
-      </w:r>
-      <w:r>
-        <w:t xml:space="preserve"> we replace it with its </w:t>
-      </w:r>
-      <w:r>
-        <w:t>decoded codeword appended to it its respected suffix</w:t>
-      </w:r>
-      <w:r>
-        <w:t>, appending the result of each index as we iterate.</w:t>
-      </w:r>
-    </w:p>
-    <w:p>
-      <w:pPr>
-        <w:pStyle w:val="Heading1"/>
-      </w:pPr>
-      <w:bookmarkStart w:id="36" w:name="_Toc103910298"/>
-      <w:r>
-        <w:t>Results</w:t>
-      </w:r>
-      <w:bookmarkEnd w:id="36"/>
-    </w:p>
-    <w:p>
-      <w:pPr>
-        <w:pStyle w:val="Heading2"/>
-      </w:pPr>
-      <w:bookmarkStart w:id="37" w:name="_Toc103910299"/>
-      <w:r>
-        <w:t>Adaptive Arithmetic</w:t>
-      </w:r>
-      <w:bookmarkEnd w:id="37"/>
-    </w:p>
-    <w:p/>
-    <w:p>
-      <w:pPr>
-        <w:pStyle w:val="Heading2"/>
-      </w:pPr>
-      <w:bookmarkStart w:id="38" w:name="_Toc103910300"/>
-      <w:r>
-        <w:t>Lempel-Ziv</w:t>
-      </w:r>
-      <w:bookmarkEnd w:id="38"/>
+      <w:pPr>
+        <w:pStyle w:val="Caption"/>
+        <w:jc w:val="center"/>
+      </w:pPr>
+      <w:bookmarkStart w:id="27" w:name="_Toc103910314"/>
+      <w:r>
+        <w:t xml:space="preserve">Figure </w:t>
+      </w:r>
+      <w:fldSimple w:instr=" SEQ Figure \* ARABIC ">
+        <w:r>
+          <w:rPr>
+            <w:noProof/>
+          </w:rPr>
+          <w:t>11</w:t>
+        </w:r>
+      </w:fldSimple>
+      <w:r>
+        <w:t xml:space="preserve"> : Encoding </w:t>
+      </w:r>
+      <w:proofErr w:type="gramStart"/>
+      <w:r>
+        <w:t>To</w:t>
+      </w:r>
+      <w:proofErr w:type="gramEnd"/>
+      <w:r>
+        <w:t xml:space="preserve"> Bits</w:t>
+      </w:r>
+      <w:bookmarkEnd w:id="27"/>
+    </w:p>
+    <w:p>
+      <w:r>
+        <w:t>We loop on each sequence, turn its appended pair into a binary number, and then pad this binary number with the required number of zeros calculated in the previous step.</w:t>
+      </w:r>
+    </w:p>
+    <w:p>
+      <w:r>
+        <w:br w:type="page"/>
+      </w:r>
     </w:p>
     <w:p>
       <w:pPr>
         <w:pStyle w:val="Heading3"/>
       </w:pPr>
-      <w:bookmarkStart w:id="39" w:name="_Toc103910301"/>
-      <w:r>
-        <w:t>Test Case #1</w:t>
-      </w:r>
-      <w:bookmarkEnd w:id="39"/>
+      <w:bookmarkStart w:id="28" w:name="_Toc103966003"/>
+      <w:r>
+        <w:lastRenderedPageBreak/>
+        <w:t>Calculating the compression ratio</w:t>
+      </w:r>
+      <w:bookmarkEnd w:id="28"/>
     </w:p>
     <w:p>
       <w:pPr>
@@ -6367,11 +6837,14 @@
         <w:jc w:val="center"/>
       </w:pPr>
       <w:r>
+        <w:rPr>
+          <w:noProof/>
+        </w:rPr>
         <w:drawing>
-          <wp:inline distT="0" distB="0" distL="0" distR="0" wp14:anchorId="1B6AEB87" wp14:editId="38E1D647">
-            <wp:extent cx="5943600" cy="2261870"/>
-            <wp:effectExtent l="0" t="0" r="0" b="5080"/>
-            <wp:docPr id="24" name="Picture 24"/>
+          <wp:inline distT="0" distB="0" distL="0" distR="0" wp14:anchorId="6CE32122" wp14:editId="607AF628">
+            <wp:extent cx="4046571" cy="693480"/>
+            <wp:effectExtent l="0" t="0" r="0" b="0"/>
+            <wp:docPr id="17" name="Picture 17"/>
             <wp:cNvGraphicFramePr>
               <a:graphicFrameLocks xmlns:a="http://schemas.openxmlformats.org/drawingml/2006/main" noChangeAspect="1"/>
             </wp:cNvGraphicFramePr>
@@ -6391,7 +6864,7 @@
                   <pic:spPr>
                     <a:xfrm>
                       <a:off x="0" y="0"/>
-                      <a:ext cx="5943600" cy="2261870"/>
+                      <a:ext cx="4046571" cy="693480"/>
                     </a:xfrm>
                     <a:prstGeom prst="rect">
                       <a:avLst/>
@@ -6409,53 +6882,69 @@
         <w:pStyle w:val="Caption"/>
         <w:jc w:val="center"/>
       </w:pPr>
-      <w:bookmarkStart w:id="40" w:name="_Toc103910319"/>
+      <w:bookmarkStart w:id="29" w:name="_Toc103910315"/>
       <w:r>
         <w:t xml:space="preserve">Figure </w:t>
       </w:r>
-      <w:r>
-        <w:fldChar w:fldCharType="begin"/>
-      </w:r>
-      <w:r>
-        <w:instrText xml:space="preserve"> SEQ Figure \* ARABIC </w:instrText>
-      </w:r>
-      <w:r>
-        <w:fldChar w:fldCharType="separate"/>
-      </w:r>
+      <w:fldSimple w:instr=" SEQ Figure \* ARABIC ">
+        <w:r>
+          <w:rPr>
+            <w:noProof/>
+          </w:rPr>
+          <w:t>12</w:t>
+        </w:r>
+      </w:fldSimple>
+      <w:r>
+        <w:t xml:space="preserve"> : Compression Ratio Code</w:t>
+      </w:r>
+      <w:bookmarkEnd w:id="29"/>
+    </w:p>
+    <w:p>
+      <w:r>
+        <w:t>We simply divide the number of bits by the number of encoded symbols, and we divide that by the number of bits per symbol it would have taken to encode the text using fixed length encoding.</w:t>
+      </w:r>
+    </w:p>
+    <w:p>
+      <w:pPr>
+        <w:rPr>
+          <w:rFonts w:asciiTheme="majorHAnsi" w:eastAsiaTheme="majorEastAsia" w:hAnsiTheme="majorHAnsi" w:cstheme="majorBidi"/>
+          <w:color w:val="2F5496" w:themeColor="accent1" w:themeShade="BF"/>
+          <w:sz w:val="26"/>
+          <w:szCs w:val="26"/>
+        </w:rPr>
+      </w:pPr>
+      <w:r>
+        <w:br w:type="page"/>
+      </w:r>
+    </w:p>
+    <w:p>
+      <w:pPr>
+        <w:pStyle w:val="Heading2"/>
+      </w:pPr>
+    </w:p>
+    <w:p>
+      <w:pPr>
+        <w:pStyle w:val="Heading2"/>
+      </w:pPr>
+      <w:bookmarkStart w:id="30" w:name="_Toc103966004"/>
+      <w:r>
+        <w:t>Decoding</w:t>
+      </w:r>
+      <w:bookmarkEnd w:id="30"/>
+    </w:p>
+    <w:p>
+      <w:pPr>
+        <w:jc w:val="center"/>
+      </w:pPr>
       <w:r>
         <w:rPr>
           <w:noProof/>
         </w:rPr>
-        <w:t>16</w:t>
-      </w:r>
-      <w:r>
-        <w:fldChar w:fldCharType="end"/>
-      </w:r>
-      <w:r>
-        <w:t xml:space="preserve"> : Test Case </w:t>
-      </w:r>
-      <w:r>
-        <w:t>#</w:t>
-      </w:r>
-      <w:r>
-        <w:t>1</w:t>
-      </w:r>
-      <w:r>
-        <w:t xml:space="preserve"> | Lempel-Ziv</w:t>
-      </w:r>
-      <w:bookmarkEnd w:id="40"/>
-    </w:p>
-    <w:p>
-      <w:pPr>
-        <w:jc w:val="center"/>
-      </w:pPr>
-      <w:r>
-        <w:lastRenderedPageBreak/>
         <w:drawing>
-          <wp:inline distT="0" distB="0" distL="0" distR="0" wp14:anchorId="3EA5B20C" wp14:editId="75AC4CAC">
-            <wp:extent cx="5334462" cy="1867062"/>
-            <wp:effectExtent l="0" t="0" r="0" b="0"/>
-            <wp:docPr id="25" name="Picture 25"/>
+          <wp:inline distT="0" distB="0" distL="0" distR="0" wp14:anchorId="46653219" wp14:editId="333FCB2A">
+            <wp:extent cx="4625741" cy="3490262"/>
+            <wp:effectExtent l="0" t="0" r="3810" b="0"/>
+            <wp:docPr id="19" name="Picture 19"/>
             <wp:cNvGraphicFramePr>
               <a:graphicFrameLocks xmlns:a="http://schemas.openxmlformats.org/drawingml/2006/main" noChangeAspect="1"/>
             </wp:cNvGraphicFramePr>
@@ -6475,7 +6964,7 @@
                   <pic:spPr>
                     <a:xfrm>
                       <a:off x="0" y="0"/>
-                      <a:ext cx="5334462" cy="1867062"/>
+                      <a:ext cx="4625741" cy="3490262"/>
                     </a:xfrm>
                     <a:prstGeom prst="rect">
                       <a:avLst/>
@@ -6490,14 +6979,18 @@
     </w:p>
     <w:p>
       <w:pPr>
+        <w:keepNext/>
         <w:jc w:val="center"/>
       </w:pPr>
       <w:r>
+        <w:rPr>
+          <w:noProof/>
+        </w:rPr>
         <w:drawing>
-          <wp:inline distT="0" distB="0" distL="0" distR="0" wp14:anchorId="785F955C" wp14:editId="350F57EF">
-            <wp:extent cx="5943600" cy="2225675"/>
-            <wp:effectExtent l="0" t="0" r="0" b="3175"/>
-            <wp:docPr id="26" name="Picture 26"/>
+          <wp:inline distT="0" distB="0" distL="0" distR="0" wp14:anchorId="3000804F" wp14:editId="1E47345D">
+            <wp:extent cx="5296359" cy="3627434"/>
+            <wp:effectExtent l="0" t="0" r="0" b="0"/>
+            <wp:docPr id="20" name="Picture 20"/>
             <wp:cNvGraphicFramePr>
               <a:graphicFrameLocks xmlns:a="http://schemas.openxmlformats.org/drawingml/2006/main" noChangeAspect="1"/>
             </wp:cNvGraphicFramePr>
@@ -6517,7 +7010,7 @@
                   <pic:spPr>
                     <a:xfrm>
                       <a:off x="0" y="0"/>
-                      <a:ext cx="5943600" cy="2225675"/>
+                      <a:ext cx="5296359" cy="3627434"/>
                     </a:xfrm>
                     <a:prstGeom prst="rect">
                       <a:avLst/>
@@ -6532,14 +7025,74 @@
     </w:p>
     <w:p>
       <w:pPr>
+        <w:pStyle w:val="Caption"/>
         <w:jc w:val="center"/>
       </w:pPr>
-      <w:r>
+      <w:bookmarkStart w:id="31" w:name="_Toc103910316"/>
+      <w:r>
+        <w:t xml:space="preserve">Figure </w:t>
+      </w:r>
+      <w:fldSimple w:instr=" SEQ Figure \* ARABIC ">
+        <w:r>
+          <w:rPr>
+            <w:noProof/>
+          </w:rPr>
+          <w:t>13</w:t>
+        </w:r>
+      </w:fldSimple>
+      <w:r>
+        <w:t xml:space="preserve"> : Main Decoder Function | Lempel-Ziv</w:t>
+      </w:r>
+      <w:bookmarkEnd w:id="31"/>
+    </w:p>
+    <w:p>
+      <w:pPr>
+        <w:pStyle w:val="Heading3"/>
+      </w:pPr>
+      <w:bookmarkStart w:id="32" w:name="_Toc103966005"/>
+      <w:r>
+        <w:lastRenderedPageBreak/>
+        <w:t>Calculating the number of bits for each sequence</w:t>
+      </w:r>
+      <w:bookmarkEnd w:id="32"/>
+    </w:p>
+    <w:p>
+      <w:r>
+        <w:t>We calculate the number of bits like we did in the encoding part.</w:t>
+      </w:r>
+    </w:p>
+    <w:p>
+      <w:pPr>
+        <w:pStyle w:val="Heading3"/>
+      </w:pPr>
+      <w:bookmarkStart w:id="33" w:name="_Toc103966006"/>
+      <w:r>
+        <w:t>Decoding</w:t>
+      </w:r>
+      <w:r>
+        <w:t xml:space="preserve"> the codeword</w:t>
+      </w:r>
+      <w:bookmarkEnd w:id="33"/>
+    </w:p>
+    <w:p>
+      <w:r>
+        <w:t>We divide the encoded bits into sequences of bits, each of a length that corresponds to the length calculated in the previous step.</w:t>
+      </w:r>
+    </w:p>
+    <w:p>
+      <w:pPr>
+        <w:keepNext/>
+        <w:jc w:val="center"/>
+      </w:pPr>
+      <w:r>
+        <w:rPr>
+          <w:noProof/>
+        </w:rPr>
         <w:drawing>
-          <wp:inline distT="0" distB="0" distL="0" distR="0" wp14:anchorId="75BAC05E" wp14:editId="1872DF58">
-            <wp:extent cx="2819644" cy="1486029"/>
-            <wp:effectExtent l="0" t="0" r="0" b="0"/>
-            <wp:docPr id="27" name="Picture 27"/>
+          <wp:inline distT="0" distB="0" distL="0" distR="0" wp14:anchorId="3C832B4F" wp14:editId="1CCC5FCE">
+            <wp:extent cx="5943600" cy="1403985"/>
+            <wp:effectExtent l="0" t="0" r="0" b="5715"/>
+            <wp:docPr id="21" name="Picture 21"/>
             <wp:cNvGraphicFramePr>
               <a:graphicFrameLocks xmlns:a="http://schemas.openxmlformats.org/drawingml/2006/main" noChangeAspect="1"/>
             </wp:cNvGraphicFramePr>
@@ -6559,7 +7112,7 @@
                   <pic:spPr>
                     <a:xfrm>
                       <a:off x="0" y="0"/>
-                      <a:ext cx="2819644" cy="1486029"/>
+                      <a:ext cx="5943600" cy="1403985"/>
                     </a:xfrm>
                     <a:prstGeom prst="rect">
                       <a:avLst/>
@@ -6574,25 +7127,58 @@
     </w:p>
     <w:p>
       <w:pPr>
+        <w:pStyle w:val="Caption"/>
+        <w:jc w:val="center"/>
+      </w:pPr>
+      <w:bookmarkStart w:id="34" w:name="_Toc103910317"/>
+      <w:r>
+        <w:t xml:space="preserve">Figure </w:t>
+      </w:r>
+      <w:fldSimple w:instr=" SEQ Figure \* ARABIC ">
+        <w:r>
+          <w:rPr>
+            <w:noProof/>
+          </w:rPr>
+          <w:t>14</w:t>
+        </w:r>
+      </w:fldSimple>
+      <w:r>
+        <w:t xml:space="preserve"> : Dividing </w:t>
+      </w:r>
+      <w:proofErr w:type="gramStart"/>
+      <w:r>
+        <w:t>The</w:t>
+      </w:r>
+      <w:proofErr w:type="gramEnd"/>
+      <w:r>
+        <w:t xml:space="preserve"> Encoded Bit Stream Into Sequences of Variable Lengths</w:t>
+      </w:r>
+      <w:bookmarkEnd w:id="34"/>
+    </w:p>
+    <w:p>
+      <w:pPr>
         <w:pStyle w:val="Heading3"/>
       </w:pPr>
-      <w:bookmarkStart w:id="41" w:name="_Toc103910302"/>
-      <w:r>
-        <w:lastRenderedPageBreak/>
-        <w:t>Test Case #2</w:t>
-      </w:r>
-      <w:bookmarkEnd w:id="41"/>
+      <w:bookmarkStart w:id="35" w:name="_Toc103966007"/>
+      <w:r>
+        <w:t>Get the Prefix/Suffix Pairs</w:t>
+      </w:r>
+      <w:bookmarkEnd w:id="35"/>
     </w:p>
     <w:p>
       <w:pPr>
         <w:keepNext/>
-      </w:pPr>
-      <w:r>
+        <w:jc w:val="center"/>
+      </w:pPr>
+      <w:r>
+        <w:rPr>
+          <w:noProof/>
+        </w:rPr>
         <w:drawing>
-          <wp:inline distT="0" distB="0" distL="0" distR="0" wp14:anchorId="027E0AB5" wp14:editId="29562A59">
-            <wp:extent cx="5943600" cy="2251075"/>
-            <wp:effectExtent l="0" t="0" r="0" b="0"/>
-            <wp:docPr id="28" name="Picture 28"/>
+          <wp:inline distT="0" distB="0" distL="0" distR="0" wp14:anchorId="698B5DFE" wp14:editId="52948206">
+            <wp:extent cx="5943600" cy="3845560"/>
+            <wp:effectExtent l="0" t="0" r="0" b="2540"/>
+            <wp:docPr id="22" name="Picture 22"/>
             <wp:cNvGraphicFramePr>
               <a:graphicFrameLocks xmlns:a="http://schemas.openxmlformats.org/drawingml/2006/main" noChangeAspect="1"/>
             </wp:cNvGraphicFramePr>
@@ -6612,7 +7198,7 @@
                   <pic:spPr>
                     <a:xfrm>
                       <a:off x="0" y="0"/>
-                      <a:ext cx="5943600" cy="2251075"/>
+                      <a:ext cx="5943600" cy="3845560"/>
                     </a:xfrm>
                     <a:prstGeom prst="rect">
                       <a:avLst/>
@@ -6630,54 +7216,69 @@
         <w:pStyle w:val="Caption"/>
         <w:jc w:val="center"/>
       </w:pPr>
-      <w:bookmarkStart w:id="42" w:name="_Toc103910320"/>
+      <w:bookmarkStart w:id="36" w:name="_Toc103910318"/>
       <w:r>
         <w:t xml:space="preserve">Figure </w:t>
       </w:r>
-      <w:r>
-        <w:fldChar w:fldCharType="begin"/>
-      </w:r>
-      <w:r>
-        <w:instrText xml:space="preserve"> SEQ Figure \* ARABIC </w:instrText>
-      </w:r>
-      <w:r>
-        <w:fldChar w:fldCharType="separate"/>
-      </w:r>
+      <w:fldSimple w:instr=" SEQ Figure \* ARABIC ">
+        <w:r>
+          <w:rPr>
+            <w:noProof/>
+          </w:rPr>
+          <w:t>15</w:t>
+        </w:r>
+      </w:fldSimple>
+      <w:r>
+        <w:t xml:space="preserve"> : Retrieving The (Prefix, Suffix) Pairs</w:t>
+      </w:r>
+      <w:bookmarkEnd w:id="36"/>
+    </w:p>
+    <w:p>
+      <w:r>
+        <w:t>We split each</w:t>
+      </w:r>
+      <w:r>
+        <w:t xml:space="preserve"> binary</w:t>
+      </w:r>
+      <w:r>
+        <w:t xml:space="preserve"> codeword into a prefix and a suffix based on the length of the suffix, then we return an array of indices and suffixes</w:t>
+      </w:r>
+      <w:r>
+        <w:t xml:space="preserve"> after we convert them to decimal</w:t>
+      </w:r>
+      <w:r>
+        <w:t>.</w:t>
+      </w:r>
+    </w:p>
+    <w:p>
+      <w:r>
+        <w:br w:type="page"/>
+      </w:r>
+    </w:p>
+    <w:p>
+      <w:pPr>
+        <w:pStyle w:val="Heading3"/>
+      </w:pPr>
+      <w:bookmarkStart w:id="37" w:name="_Toc103966008"/>
+      <w:r>
+        <w:lastRenderedPageBreak/>
+        <w:t>From Bits to text</w:t>
+      </w:r>
+      <w:bookmarkEnd w:id="37"/>
+    </w:p>
+    <w:p>
+      <w:pPr>
+        <w:jc w:val="center"/>
+      </w:pPr>
       <w:r>
         <w:rPr>
           <w:noProof/>
         </w:rPr>
-        <w:t>17</w:t>
-      </w:r>
-      <w:r>
-        <w:fldChar w:fldCharType="end"/>
-      </w:r>
-      <w:r>
-        <w:t xml:space="preserve"> :Test Case #2 | Lempel-Ziv</w:t>
-      </w:r>
-      <w:bookmarkEnd w:id="42"/>
-    </w:p>
-    <w:p>
-      <w:pPr>
-        <w:rPr>
-          <w:noProof/>
-        </w:rPr>
-      </w:pPr>
-      <w:r>
-        <w:rPr>
-          <w:noProof/>
-        </w:rPr>
-        <w:t xml:space="preserve"> </w:t>
-      </w:r>
-      <w:r>
-        <w:rPr>
-          <w:noProof/>
-        </w:rPr>
         <w:drawing>
-          <wp:inline distT="0" distB="0" distL="0" distR="0" wp14:anchorId="3AC1CF28" wp14:editId="51147E48">
-            <wp:extent cx="5943600" cy="2228215"/>
-            <wp:effectExtent l="0" t="0" r="0" b="635"/>
-            <wp:docPr id="30" name="Picture 30"/>
+          <wp:inline distT="0" distB="0" distL="0" distR="0" wp14:anchorId="5D117579" wp14:editId="01D487AA">
+            <wp:extent cx="5235394" cy="1661304"/>
+            <wp:effectExtent l="0" t="0" r="3810" b="0"/>
+            <wp:docPr id="23" name="Picture 23"/>
             <wp:cNvGraphicFramePr>
               <a:graphicFrameLocks xmlns:a="http://schemas.openxmlformats.org/drawingml/2006/main" noChangeAspect="1"/>
             </wp:cNvGraphicFramePr>
@@ -6697,7 +7298,7 @@
                   <pic:spPr>
                     <a:xfrm>
                       <a:off x="0" y="0"/>
-                      <a:ext cx="5943600" cy="2228215"/>
+                      <a:ext cx="5235394" cy="1661304"/>
                     </a:xfrm>
                     <a:prstGeom prst="rect">
                       <a:avLst/>
@@ -6709,13 +7310,71 @@
           </wp:inline>
         </w:drawing>
       </w:r>
-      <w:r>
-        <w:lastRenderedPageBreak/>
+    </w:p>
+    <w:p>
+      <w:r>
+        <w:t xml:space="preserve">We have reached the final step. Each index points to an entry in our decoded code word array. </w:t>
+      </w:r>
+      <w:r>
+        <w:t>W</w:t>
+      </w:r>
+      <w:r>
+        <w:t>e</w:t>
+      </w:r>
+      <w:r>
+        <w:t xml:space="preserve"> loop on each index, and</w:t>
+      </w:r>
+      <w:r>
+        <w:t xml:space="preserve"> we replace it with its </w:t>
+      </w:r>
+      <w:r>
+        <w:t>decoded codeword appended to it its respected suffix</w:t>
+      </w:r>
+      <w:r>
+        <w:t>, appending the result of each index as we iterate.</w:t>
+      </w:r>
+    </w:p>
+    <w:p>
+      <w:pPr>
+        <w:pStyle w:val="Heading1"/>
+      </w:pPr>
+      <w:bookmarkStart w:id="38" w:name="_Toc103966009"/>
+      <w:r>
+        <w:t>Results</w:t>
+      </w:r>
+      <w:bookmarkEnd w:id="38"/>
+    </w:p>
+    <w:p>
+      <w:pPr>
+        <w:pStyle w:val="Heading2"/>
+      </w:pPr>
+      <w:bookmarkStart w:id="39" w:name="_Toc103966010"/>
+      <w:r>
+        <w:t>Adaptive Arithmetic</w:t>
+      </w:r>
+      <w:bookmarkEnd w:id="39"/>
+    </w:p>
+    <w:p>
+      <w:pPr>
+        <w:pStyle w:val="Heading3"/>
+      </w:pPr>
+      <w:bookmarkStart w:id="40" w:name="_Toc103966011"/>
+      <w:r>
+        <w:t>Test Case #1</w:t>
+      </w:r>
+      <w:bookmarkEnd w:id="40"/>
+    </w:p>
+    <w:p/>
+    <w:p>
+      <w:r>
+        <w:rPr>
+          <w:noProof/>
+        </w:rPr>
         <w:drawing>
-          <wp:inline distT="0" distB="0" distL="0" distR="0" wp14:anchorId="63E34EF2" wp14:editId="44E25A96">
-            <wp:extent cx="5943600" cy="2226945"/>
-            <wp:effectExtent l="0" t="0" r="0" b="1905"/>
-            <wp:docPr id="29" name="Picture 29"/>
+          <wp:inline distT="0" distB="0" distL="0" distR="0" wp14:anchorId="4E3106EC" wp14:editId="45B4428D">
+            <wp:extent cx="5943600" cy="2377440"/>
+            <wp:effectExtent l="0" t="0" r="0" b="3810"/>
+            <wp:docPr id="49" name="Picture 49"/>
             <wp:cNvGraphicFramePr>
               <a:graphicFrameLocks xmlns:a="http://schemas.openxmlformats.org/drawingml/2006/main" noChangeAspect="1"/>
             </wp:cNvGraphicFramePr>
@@ -6735,7 +7394,7 @@
                   <pic:spPr>
                     <a:xfrm>
                       <a:off x="0" y="0"/>
-                      <a:ext cx="5943600" cy="2226945"/>
+                      <a:ext cx="5943600" cy="2377440"/>
                     </a:xfrm>
                     <a:prstGeom prst="rect">
                       <a:avLst/>
@@ -6747,21 +7406,36 @@
           </wp:inline>
         </w:drawing>
       </w:r>
+    </w:p>
+    <w:p>
+      <w:pPr>
+        <w:pStyle w:val="Caption"/>
+        <w:jc w:val="center"/>
+      </w:pPr>
+      <w:proofErr w:type="gramStart"/>
+      <w:r>
+        <w:t>Figure :</w:t>
+      </w:r>
+      <w:proofErr w:type="gramEnd"/>
+      <w:r>
+        <w:t xml:space="preserve"> Test Case #1 | </w:t>
+      </w:r>
+      <w:r>
+        <w:t>Adaptive Arithmetic</w:t>
+      </w:r>
+    </w:p>
+    <w:p/>
+    <w:p>
       <w:r>
         <w:rPr>
           <w:noProof/>
         </w:rPr>
-        <w:t xml:space="preserve">  </w:t>
-      </w:r>
-      <w:r>
-        <w:rPr>
-          <w:noProof/>
-        </w:rPr>
+        <w:lastRenderedPageBreak/>
         <w:drawing>
-          <wp:inline distT="0" distB="0" distL="0" distR="0" wp14:anchorId="75524841" wp14:editId="725D3C50">
-            <wp:extent cx="5943600" cy="2205355"/>
-            <wp:effectExtent l="0" t="0" r="0" b="4445"/>
-            <wp:docPr id="31" name="Picture 31"/>
+          <wp:inline distT="0" distB="0" distL="0" distR="0" wp14:anchorId="61BDD69E" wp14:editId="460C0EF0">
+            <wp:extent cx="5943600" cy="3833495"/>
+            <wp:effectExtent l="0" t="0" r="0" b="0"/>
+            <wp:docPr id="50" name="Picture 50"/>
             <wp:cNvGraphicFramePr>
               <a:graphicFrameLocks xmlns:a="http://schemas.openxmlformats.org/drawingml/2006/main" noChangeAspect="1"/>
             </wp:cNvGraphicFramePr>
@@ -6781,7 +7455,7 @@
                   <pic:spPr>
                     <a:xfrm>
                       <a:off x="0" y="0"/>
-                      <a:ext cx="5943600" cy="2205355"/>
+                      <a:ext cx="5943600" cy="3833495"/>
                     </a:xfrm>
                     <a:prstGeom prst="rect">
                       <a:avLst/>
@@ -6795,33 +7469,15 @@
       </w:r>
     </w:p>
     <w:p>
-      <w:pPr>
+      <w:r>
         <w:rPr>
           <w:noProof/>
         </w:rPr>
-      </w:pPr>
-    </w:p>
-    <w:p>
-      <w:pPr>
-        <w:pStyle w:val="Heading3"/>
-      </w:pPr>
-      <w:bookmarkStart w:id="43" w:name="_Toc103910303"/>
-      <w:r>
-        <w:t>Test Case #3</w:t>
-      </w:r>
-      <w:bookmarkEnd w:id="43"/>
-    </w:p>
-    <w:p>
-      <w:pPr>
-        <w:keepNext/>
-        <w:jc w:val="center"/>
-      </w:pPr>
-      <w:r>
         <w:drawing>
-          <wp:inline distT="0" distB="0" distL="0" distR="0" wp14:anchorId="5A4654CD" wp14:editId="0DD83F76">
-            <wp:extent cx="5943600" cy="2226310"/>
-            <wp:effectExtent l="0" t="0" r="0" b="2540"/>
-            <wp:docPr id="32" name="Picture 32"/>
+          <wp:inline distT="0" distB="0" distL="0" distR="0" wp14:anchorId="61DE841C" wp14:editId="73488EE7">
+            <wp:extent cx="5943600" cy="2404110"/>
+            <wp:effectExtent l="0" t="0" r="0" b="0"/>
+            <wp:docPr id="51" name="Picture 51"/>
             <wp:cNvGraphicFramePr>
               <a:graphicFrameLocks xmlns:a="http://schemas.openxmlformats.org/drawingml/2006/main" noChangeAspect="1"/>
             </wp:cNvGraphicFramePr>
@@ -6841,7 +7497,7 @@
                   <pic:spPr>
                     <a:xfrm>
                       <a:off x="0" y="0"/>
-                      <a:ext cx="5943600" cy="2226310"/>
+                      <a:ext cx="5943600" cy="2404110"/>
                     </a:xfrm>
                     <a:prstGeom prst="rect">
                       <a:avLst/>
@@ -6855,56 +7511,16 @@
       </w:r>
     </w:p>
     <w:p>
-      <w:pPr>
-        <w:pStyle w:val="Caption"/>
-        <w:jc w:val="center"/>
-      </w:pPr>
-      <w:bookmarkStart w:id="44" w:name="_Toc103910321"/>
-      <w:r>
-        <w:t xml:space="preserve">Figure </w:t>
-      </w:r>
-      <w:r>
-        <w:fldChar w:fldCharType="begin"/>
-      </w:r>
-      <w:r>
-        <w:instrText xml:space="preserve"> SEQ Figure \* ARABIC </w:instrText>
-      </w:r>
-      <w:r>
-        <w:fldChar w:fldCharType="separate"/>
-      </w:r>
       <w:r>
         <w:rPr>
           <w:noProof/>
         </w:rPr>
-        <w:t>18</w:t>
-      </w:r>
-      <w:r>
-        <w:fldChar w:fldCharType="end"/>
-      </w:r>
-      <w:r>
-        <w:t xml:space="preserve"> : Test Case #3 | Lempel-Ziv</w:t>
-      </w:r>
-      <w:bookmarkEnd w:id="44"/>
-    </w:p>
-    <w:p>
-      <w:pPr>
-        <w:rPr>
-          <w:noProof/>
-        </w:rPr>
-      </w:pPr>
-      <w:r>
-        <w:rPr>
-          <w:noProof/>
-        </w:rPr>
         <w:lastRenderedPageBreak/>
-        <w:t xml:space="preserve"> </w:t>
-      </w:r>
-      <w:r>
         <w:drawing>
-          <wp:inline distT="0" distB="0" distL="0" distR="0" wp14:anchorId="510EB5C3" wp14:editId="7456ECE8">
-            <wp:extent cx="5943600" cy="2204720"/>
-            <wp:effectExtent l="0" t="0" r="0" b="5080"/>
-            <wp:docPr id="33" name="Picture 33"/>
+          <wp:inline distT="0" distB="0" distL="0" distR="0" wp14:anchorId="4328AD0B" wp14:editId="71006FE8">
+            <wp:extent cx="5943600" cy="3868420"/>
+            <wp:effectExtent l="0" t="0" r="0" b="0"/>
+            <wp:docPr id="53" name="Picture 53"/>
             <wp:cNvGraphicFramePr>
               <a:graphicFrameLocks xmlns:a="http://schemas.openxmlformats.org/drawingml/2006/main" noChangeAspect="1"/>
             </wp:cNvGraphicFramePr>
@@ -6924,7 +7540,7 @@
                   <pic:spPr>
                     <a:xfrm>
                       <a:off x="0" y="0"/>
-                      <a:ext cx="5943600" cy="2204720"/>
+                      <a:ext cx="5943600" cy="3868420"/>
                     </a:xfrm>
                     <a:prstGeom prst="rect">
                       <a:avLst/>
@@ -6936,21 +7552,29 @@
           </wp:inline>
         </w:drawing>
       </w:r>
+    </w:p>
+    <w:p/>
+    <w:p/>
+    <w:p>
+      <w:pPr>
+        <w:pStyle w:val="Heading3"/>
+      </w:pPr>
+      <w:bookmarkStart w:id="41" w:name="_Toc103966012"/>
+      <w:r>
+        <w:t>Test Case #2</w:t>
+      </w:r>
+      <w:bookmarkEnd w:id="41"/>
+    </w:p>
+    <w:p>
       <w:r>
         <w:rPr>
           <w:noProof/>
         </w:rPr>
-        <w:t xml:space="preserve"> </w:t>
-      </w:r>
-      <w:r>
-        <w:rPr>
-          <w:noProof/>
-        </w:rPr>
         <w:drawing>
-          <wp:inline distT="0" distB="0" distL="0" distR="0" wp14:anchorId="4B69CC1E" wp14:editId="09D536D4">
-            <wp:extent cx="5943600" cy="2232660"/>
+          <wp:inline distT="0" distB="0" distL="0" distR="0" wp14:anchorId="7EAFE7C6" wp14:editId="58C13CB2">
+            <wp:extent cx="5943600" cy="2387600"/>
             <wp:effectExtent l="0" t="0" r="0" b="0"/>
-            <wp:docPr id="34" name="Picture 34"/>
+            <wp:docPr id="39" name="Picture 39"/>
             <wp:cNvGraphicFramePr>
               <a:graphicFrameLocks xmlns:a="http://schemas.openxmlformats.org/drawingml/2006/main" noChangeAspect="1"/>
             </wp:cNvGraphicFramePr>
@@ -6970,7 +7594,7 @@
                   <pic:spPr>
                     <a:xfrm>
                       <a:off x="0" y="0"/>
-                      <a:ext cx="5943600" cy="2232660"/>
+                      <a:ext cx="5943600" cy="2387600"/>
                     </a:xfrm>
                     <a:prstGeom prst="rect">
                       <a:avLst/>
@@ -6984,12 +7608,34 @@
       </w:r>
     </w:p>
     <w:p>
-      <w:r>
+      <w:pPr>
+        <w:pStyle w:val="Caption"/>
+        <w:jc w:val="center"/>
+      </w:pPr>
+      <w:r>
+        <w:tab/>
+      </w:r>
+      <w:proofErr w:type="gramStart"/>
+      <w:r>
+        <w:t>Figure :</w:t>
+      </w:r>
+      <w:proofErr w:type="gramEnd"/>
+      <w:r>
+        <w:t xml:space="preserve"> Test Case #2 | Adaptive Arithmetic</w:t>
+      </w:r>
+    </w:p>
+    <w:p/>
+    <w:p>
+      <w:r>
+        <w:rPr>
+          <w:noProof/>
+        </w:rPr>
+        <w:lastRenderedPageBreak/>
         <w:drawing>
-          <wp:inline distT="0" distB="0" distL="0" distR="0" wp14:anchorId="762F2C98" wp14:editId="3FBB90E3">
-            <wp:extent cx="5943600" cy="2228850"/>
+          <wp:inline distT="0" distB="0" distL="0" distR="0" wp14:anchorId="30C4EA54" wp14:editId="7FB430C2">
+            <wp:extent cx="5943600" cy="3304540"/>
             <wp:effectExtent l="0" t="0" r="0" b="0"/>
-            <wp:docPr id="35" name="Picture 35"/>
+            <wp:docPr id="46" name="Picture 46"/>
             <wp:cNvGraphicFramePr>
               <a:graphicFrameLocks xmlns:a="http://schemas.openxmlformats.org/drawingml/2006/main" noChangeAspect="1"/>
             </wp:cNvGraphicFramePr>
@@ -7009,7 +7655,7 @@
                   <pic:spPr>
                     <a:xfrm>
                       <a:off x="0" y="0"/>
-                      <a:ext cx="5943600" cy="2228850"/>
+                      <a:ext cx="5943600" cy="3304540"/>
                     </a:xfrm>
                     <a:prstGeom prst="rect">
                       <a:avLst/>
@@ -7022,81 +7668,17 @@
         </w:drawing>
       </w:r>
     </w:p>
-    <w:p>
-      <w:r>
-        <w:br w:type="page"/>
-      </w:r>
-    </w:p>
-    <w:p>
-      <w:pPr>
-        <w:pStyle w:val="Heading1"/>
-      </w:pPr>
-      <w:r>
-        <w:lastRenderedPageBreak/>
-        <w:t>Discussion and Comments</w:t>
-      </w:r>
-    </w:p>
-    <w:p>
-      <w:pPr>
-        <w:pStyle w:val="Heading2"/>
-      </w:pPr>
-    </w:p>
-    <w:p>
-      <w:pPr>
-        <w:pStyle w:val="Heading2"/>
-      </w:pPr>
-      <w:r>
-        <w:t>Adaptive Arithmetic</w:t>
-      </w:r>
-    </w:p>
     <w:p/>
     <w:p>
-      <w:pPr>
-        <w:pStyle w:val="Heading2"/>
-      </w:pPr>
-      <w:r>
-        <w:t>Lempel-Ziv</w:t>
-      </w:r>
-    </w:p>
-    <w:p>
-      <w:pPr>
-        <w:pStyle w:val="ListParagraph"/>
-        <w:numPr>
-          <w:ilvl w:val="0"/>
-          <w:numId w:val="2"/>
-        </w:numPr>
-      </w:pPr>
-      <w:r>
-        <w:t>The more characters we have to encode, the more efficient the compression will be, under the condition that the sequences of these characters are as common as possible.</w:t>
-      </w:r>
-      <w:r>
-        <w:t xml:space="preserve"> </w:t>
-      </w:r>
-    </w:p>
-    <w:p>
-      <w:pPr>
-        <w:pStyle w:val="ListParagraph"/>
-        <w:keepNext/>
-        <w:numPr>
-          <w:ilvl w:val="1"/>
-          <w:numId w:val="2"/>
-        </w:numPr>
-      </w:pPr>
-      <w:r>
-        <w:t>If we have a relatively low number of characters to encode:</w:t>
-      </w:r>
       <w:r>
         <w:rPr>
           <w:noProof/>
         </w:rPr>
-        <w:t xml:space="preserve"> </w:t>
-      </w:r>
-      <w:r>
         <w:drawing>
-          <wp:inline distT="0" distB="0" distL="0" distR="0" wp14:anchorId="68295ED8" wp14:editId="16286E6C">
-            <wp:extent cx="4991533" cy="1501270"/>
-            <wp:effectExtent l="0" t="0" r="0" b="3810"/>
-            <wp:docPr id="36" name="Picture 36"/>
+          <wp:inline distT="0" distB="0" distL="0" distR="0" wp14:anchorId="189DA59F" wp14:editId="44EFDA07">
+            <wp:extent cx="5943600" cy="2447290"/>
+            <wp:effectExtent l="0" t="0" r="0" b="0"/>
+            <wp:docPr id="48" name="Picture 48"/>
             <wp:cNvGraphicFramePr>
               <a:graphicFrameLocks xmlns:a="http://schemas.openxmlformats.org/drawingml/2006/main" noChangeAspect="1"/>
             </wp:cNvGraphicFramePr>
@@ -7116,6 +7698,1228 @@
                   <pic:spPr>
                     <a:xfrm>
                       <a:off x="0" y="0"/>
+                      <a:ext cx="5943600" cy="2447290"/>
+                    </a:xfrm>
+                    <a:prstGeom prst="rect">
+                      <a:avLst/>
+                    </a:prstGeom>
+                  </pic:spPr>
+                </pic:pic>
+              </a:graphicData>
+            </a:graphic>
+          </wp:inline>
+        </w:drawing>
+      </w:r>
+    </w:p>
+    <w:p/>
+    <w:p>
+      <w:r>
+        <w:rPr>
+          <w:noProof/>
+        </w:rPr>
+        <w:lastRenderedPageBreak/>
+        <w:drawing>
+          <wp:inline distT="0" distB="0" distL="0" distR="0" wp14:anchorId="39ADC594" wp14:editId="61C2C684">
+            <wp:extent cx="5943600" cy="3846195"/>
+            <wp:effectExtent l="0" t="0" r="0" b="1905"/>
+            <wp:docPr id="54" name="Picture 54"/>
+            <wp:cNvGraphicFramePr>
+              <a:graphicFrameLocks xmlns:a="http://schemas.openxmlformats.org/drawingml/2006/main" noChangeAspect="1"/>
+            </wp:cNvGraphicFramePr>
+            <a:graphic xmlns:a="http://schemas.openxmlformats.org/drawingml/2006/main">
+              <a:graphicData uri="http://schemas.openxmlformats.org/drawingml/2006/picture">
+                <pic:pic xmlns:pic="http://schemas.openxmlformats.org/drawingml/2006/picture">
+                  <pic:nvPicPr>
+                    <pic:cNvPr id="1" name=""/>
+                    <pic:cNvPicPr/>
+                  </pic:nvPicPr>
+                  <pic:blipFill>
+                    <a:blip r:embed="rId40"/>
+                    <a:stretch>
+                      <a:fillRect/>
+                    </a:stretch>
+                  </pic:blipFill>
+                  <pic:spPr>
+                    <a:xfrm>
+                      <a:off x="0" y="0"/>
+                      <a:ext cx="5943600" cy="3846195"/>
+                    </a:xfrm>
+                    <a:prstGeom prst="rect">
+                      <a:avLst/>
+                    </a:prstGeom>
+                  </pic:spPr>
+                </pic:pic>
+              </a:graphicData>
+            </a:graphic>
+          </wp:inline>
+        </w:drawing>
+      </w:r>
+    </w:p>
+    <w:p/>
+    <w:p>
+      <w:pPr>
+        <w:pStyle w:val="Heading3"/>
+      </w:pPr>
+      <w:bookmarkStart w:id="42" w:name="_Toc103966013"/>
+      <w:r>
+        <w:t>Test Case #3</w:t>
+      </w:r>
+      <w:bookmarkEnd w:id="42"/>
+    </w:p>
+    <w:p>
+      <w:r>
+        <w:rPr>
+          <w:noProof/>
+        </w:rPr>
+        <w:drawing>
+          <wp:inline distT="0" distB="0" distL="0" distR="0" wp14:anchorId="7139C61E" wp14:editId="2416DF95">
+            <wp:extent cx="5943600" cy="1939290"/>
+            <wp:effectExtent l="0" t="0" r="0" b="3810"/>
+            <wp:docPr id="3" name="Picture 3"/>
+            <wp:cNvGraphicFramePr>
+              <a:graphicFrameLocks xmlns:a="http://schemas.openxmlformats.org/drawingml/2006/main" noChangeAspect="1"/>
+            </wp:cNvGraphicFramePr>
+            <a:graphic xmlns:a="http://schemas.openxmlformats.org/drawingml/2006/main">
+              <a:graphicData uri="http://schemas.openxmlformats.org/drawingml/2006/picture">
+                <pic:pic xmlns:pic="http://schemas.openxmlformats.org/drawingml/2006/picture">
+                  <pic:nvPicPr>
+                    <pic:cNvPr id="1" name=""/>
+                    <pic:cNvPicPr/>
+                  </pic:nvPicPr>
+                  <pic:blipFill>
+                    <a:blip r:embed="rId41"/>
+                    <a:stretch>
+                      <a:fillRect/>
+                    </a:stretch>
+                  </pic:blipFill>
+                  <pic:spPr>
+                    <a:xfrm>
+                      <a:off x="0" y="0"/>
+                      <a:ext cx="5943600" cy="1939290"/>
+                    </a:xfrm>
+                    <a:prstGeom prst="rect">
+                      <a:avLst/>
+                    </a:prstGeom>
+                  </pic:spPr>
+                </pic:pic>
+              </a:graphicData>
+            </a:graphic>
+          </wp:inline>
+        </w:drawing>
+      </w:r>
+    </w:p>
+    <w:p>
+      <w:pPr>
+        <w:pStyle w:val="Caption"/>
+        <w:jc w:val="center"/>
+      </w:pPr>
+      <w:r>
+        <w:tab/>
+      </w:r>
+      <w:proofErr w:type="gramStart"/>
+      <w:r>
+        <w:t>Figure :</w:t>
+      </w:r>
+      <w:proofErr w:type="gramEnd"/>
+      <w:r>
+        <w:t xml:space="preserve"> Test Case #3 | Adaptive Arithmetic</w:t>
+      </w:r>
+    </w:p>
+    <w:p/>
+    <w:p>
+      <w:r>
+        <w:rPr>
+          <w:noProof/>
+        </w:rPr>
+        <w:lastRenderedPageBreak/>
+        <w:drawing>
+          <wp:inline distT="0" distB="0" distL="0" distR="0" wp14:anchorId="2ED384D4" wp14:editId="71C5CB51">
+            <wp:extent cx="5943600" cy="3550920"/>
+            <wp:effectExtent l="0" t="0" r="0" b="0"/>
+            <wp:docPr id="4" name="Picture 4"/>
+            <wp:cNvGraphicFramePr>
+              <a:graphicFrameLocks xmlns:a="http://schemas.openxmlformats.org/drawingml/2006/main" noChangeAspect="1"/>
+            </wp:cNvGraphicFramePr>
+            <a:graphic xmlns:a="http://schemas.openxmlformats.org/drawingml/2006/main">
+              <a:graphicData uri="http://schemas.openxmlformats.org/drawingml/2006/picture">
+                <pic:pic xmlns:pic="http://schemas.openxmlformats.org/drawingml/2006/picture">
+                  <pic:nvPicPr>
+                    <pic:cNvPr id="1" name=""/>
+                    <pic:cNvPicPr/>
+                  </pic:nvPicPr>
+                  <pic:blipFill rotWithShape="1">
+                    <a:blip r:embed="rId42"/>
+                    <a:srcRect b="9515"/>
+                    <a:stretch/>
+                  </pic:blipFill>
+                  <pic:spPr bwMode="auto">
+                    <a:xfrm>
+                      <a:off x="0" y="0"/>
+                      <a:ext cx="5943600" cy="3550920"/>
+                    </a:xfrm>
+                    <a:prstGeom prst="rect">
+                      <a:avLst/>
+                    </a:prstGeom>
+                    <a:ln>
+                      <a:noFill/>
+                    </a:ln>
+                    <a:extLst>
+                      <a:ext uri="{53640926-AAD7-44D8-BBD7-CCE9431645EC}">
+                        <a14:shadowObscured xmlns:a14="http://schemas.microsoft.com/office/drawing/2010/main"/>
+                      </a:ext>
+                    </a:extLst>
+                  </pic:spPr>
+                </pic:pic>
+              </a:graphicData>
+            </a:graphic>
+          </wp:inline>
+        </w:drawing>
+      </w:r>
+    </w:p>
+    <w:p/>
+    <w:p>
+      <w:r>
+        <w:rPr>
+          <w:noProof/>
+        </w:rPr>
+        <w:drawing>
+          <wp:inline distT="0" distB="0" distL="0" distR="0" wp14:anchorId="751196BC" wp14:editId="3AD3054F">
+            <wp:extent cx="5943600" cy="2510155"/>
+            <wp:effectExtent l="0" t="0" r="0" b="4445"/>
+            <wp:docPr id="10" name="Picture 10"/>
+            <wp:cNvGraphicFramePr>
+              <a:graphicFrameLocks xmlns:a="http://schemas.openxmlformats.org/drawingml/2006/main" noChangeAspect="1"/>
+            </wp:cNvGraphicFramePr>
+            <a:graphic xmlns:a="http://schemas.openxmlformats.org/drawingml/2006/main">
+              <a:graphicData uri="http://schemas.openxmlformats.org/drawingml/2006/picture">
+                <pic:pic xmlns:pic="http://schemas.openxmlformats.org/drawingml/2006/picture">
+                  <pic:nvPicPr>
+                    <pic:cNvPr id="1" name=""/>
+                    <pic:cNvPicPr/>
+                  </pic:nvPicPr>
+                  <pic:blipFill>
+                    <a:blip r:embed="rId43"/>
+                    <a:stretch>
+                      <a:fillRect/>
+                    </a:stretch>
+                  </pic:blipFill>
+                  <pic:spPr>
+                    <a:xfrm>
+                      <a:off x="0" y="0"/>
+                      <a:ext cx="5943600" cy="2510155"/>
+                    </a:xfrm>
+                    <a:prstGeom prst="rect">
+                      <a:avLst/>
+                    </a:prstGeom>
+                  </pic:spPr>
+                </pic:pic>
+              </a:graphicData>
+            </a:graphic>
+          </wp:inline>
+        </w:drawing>
+      </w:r>
+    </w:p>
+    <w:p>
+      <w:r>
+        <w:rPr>
+          <w:noProof/>
+        </w:rPr>
+        <w:lastRenderedPageBreak/>
+        <w:drawing>
+          <wp:inline distT="0" distB="0" distL="0" distR="0" wp14:anchorId="4EA0FAC2" wp14:editId="431BC8F4">
+            <wp:extent cx="5943600" cy="3750945"/>
+            <wp:effectExtent l="0" t="0" r="0" b="1905"/>
+            <wp:docPr id="18" name="Picture 18"/>
+            <wp:cNvGraphicFramePr>
+              <a:graphicFrameLocks xmlns:a="http://schemas.openxmlformats.org/drawingml/2006/main" noChangeAspect="1"/>
+            </wp:cNvGraphicFramePr>
+            <a:graphic xmlns:a="http://schemas.openxmlformats.org/drawingml/2006/main">
+              <a:graphicData uri="http://schemas.openxmlformats.org/drawingml/2006/picture">
+                <pic:pic xmlns:pic="http://schemas.openxmlformats.org/drawingml/2006/picture">
+                  <pic:nvPicPr>
+                    <pic:cNvPr id="1" name=""/>
+                    <pic:cNvPicPr/>
+                  </pic:nvPicPr>
+                  <pic:blipFill>
+                    <a:blip r:embed="rId44"/>
+                    <a:stretch>
+                      <a:fillRect/>
+                    </a:stretch>
+                  </pic:blipFill>
+                  <pic:spPr>
+                    <a:xfrm>
+                      <a:off x="0" y="0"/>
+                      <a:ext cx="5943600" cy="3750945"/>
+                    </a:xfrm>
+                    <a:prstGeom prst="rect">
+                      <a:avLst/>
+                    </a:prstGeom>
+                  </pic:spPr>
+                </pic:pic>
+              </a:graphicData>
+            </a:graphic>
+          </wp:inline>
+        </w:drawing>
+      </w:r>
+    </w:p>
+    <w:p/>
+    <w:p>
+      <w:pPr>
+        <w:pStyle w:val="Heading2"/>
+      </w:pPr>
+      <w:bookmarkStart w:id="43" w:name="_Toc103966014"/>
+      <w:r>
+        <w:t>Lempel-Ziv</w:t>
+      </w:r>
+      <w:bookmarkEnd w:id="43"/>
+    </w:p>
+    <w:p>
+      <w:pPr>
+        <w:pStyle w:val="Heading3"/>
+      </w:pPr>
+      <w:bookmarkStart w:id="44" w:name="_Toc103966015"/>
+      <w:r>
+        <w:t>Test Case #1</w:t>
+      </w:r>
+      <w:bookmarkEnd w:id="44"/>
+    </w:p>
+    <w:p>
+      <w:pPr>
+        <w:keepNext/>
+        <w:jc w:val="center"/>
+      </w:pPr>
+      <w:r>
+        <w:rPr>
+          <w:noProof/>
+        </w:rPr>
+        <w:drawing>
+          <wp:inline distT="0" distB="0" distL="0" distR="0" wp14:anchorId="1B6AEB87" wp14:editId="38E1D647">
+            <wp:extent cx="5943600" cy="2261870"/>
+            <wp:effectExtent l="0" t="0" r="0" b="5080"/>
+            <wp:docPr id="24" name="Picture 24"/>
+            <wp:cNvGraphicFramePr>
+              <a:graphicFrameLocks xmlns:a="http://schemas.openxmlformats.org/drawingml/2006/main" noChangeAspect="1"/>
+            </wp:cNvGraphicFramePr>
+            <a:graphic xmlns:a="http://schemas.openxmlformats.org/drawingml/2006/main">
+              <a:graphicData uri="http://schemas.openxmlformats.org/drawingml/2006/picture">
+                <pic:pic xmlns:pic="http://schemas.openxmlformats.org/drawingml/2006/picture">
+                  <pic:nvPicPr>
+                    <pic:cNvPr id="1" name=""/>
+                    <pic:cNvPicPr/>
+                  </pic:nvPicPr>
+                  <pic:blipFill>
+                    <a:blip r:embed="rId45"/>
+                    <a:stretch>
+                      <a:fillRect/>
+                    </a:stretch>
+                  </pic:blipFill>
+                  <pic:spPr>
+                    <a:xfrm>
+                      <a:off x="0" y="0"/>
+                      <a:ext cx="5943600" cy="2261870"/>
+                    </a:xfrm>
+                    <a:prstGeom prst="rect">
+                      <a:avLst/>
+                    </a:prstGeom>
+                  </pic:spPr>
+                </pic:pic>
+              </a:graphicData>
+            </a:graphic>
+          </wp:inline>
+        </w:drawing>
+      </w:r>
+    </w:p>
+    <w:p>
+      <w:pPr>
+        <w:pStyle w:val="Caption"/>
+        <w:jc w:val="center"/>
+      </w:pPr>
+      <w:bookmarkStart w:id="45" w:name="_Toc103910319"/>
+      <w:r>
+        <w:t xml:space="preserve">Figure </w:t>
+      </w:r>
+      <w:fldSimple w:instr=" SEQ Figure \* ARABIC ">
+        <w:r>
+          <w:rPr>
+            <w:noProof/>
+          </w:rPr>
+          <w:t>16</w:t>
+        </w:r>
+      </w:fldSimple>
+      <w:r>
+        <w:t xml:space="preserve"> : Test Case </w:t>
+      </w:r>
+      <w:r>
+        <w:t>#</w:t>
+      </w:r>
+      <w:r>
+        <w:t>1</w:t>
+      </w:r>
+      <w:r>
+        <w:t xml:space="preserve"> | Lempel-Ziv</w:t>
+      </w:r>
+      <w:bookmarkEnd w:id="45"/>
+    </w:p>
+    <w:p>
+      <w:pPr>
+        <w:jc w:val="center"/>
+      </w:pPr>
+      <w:r>
+        <w:rPr>
+          <w:noProof/>
+        </w:rPr>
+        <w:lastRenderedPageBreak/>
+        <w:drawing>
+          <wp:inline distT="0" distB="0" distL="0" distR="0" wp14:anchorId="3EA5B20C" wp14:editId="75AC4CAC">
+            <wp:extent cx="5334462" cy="1867062"/>
+            <wp:effectExtent l="0" t="0" r="0" b="0"/>
+            <wp:docPr id="25" name="Picture 25"/>
+            <wp:cNvGraphicFramePr>
+              <a:graphicFrameLocks xmlns:a="http://schemas.openxmlformats.org/drawingml/2006/main" noChangeAspect="1"/>
+            </wp:cNvGraphicFramePr>
+            <a:graphic xmlns:a="http://schemas.openxmlformats.org/drawingml/2006/main">
+              <a:graphicData uri="http://schemas.openxmlformats.org/drawingml/2006/picture">
+                <pic:pic xmlns:pic="http://schemas.openxmlformats.org/drawingml/2006/picture">
+                  <pic:nvPicPr>
+                    <pic:cNvPr id="1" name=""/>
+                    <pic:cNvPicPr/>
+                  </pic:nvPicPr>
+                  <pic:blipFill>
+                    <a:blip r:embed="rId46"/>
+                    <a:stretch>
+                      <a:fillRect/>
+                    </a:stretch>
+                  </pic:blipFill>
+                  <pic:spPr>
+                    <a:xfrm>
+                      <a:off x="0" y="0"/>
+                      <a:ext cx="5334462" cy="1867062"/>
+                    </a:xfrm>
+                    <a:prstGeom prst="rect">
+                      <a:avLst/>
+                    </a:prstGeom>
+                  </pic:spPr>
+                </pic:pic>
+              </a:graphicData>
+            </a:graphic>
+          </wp:inline>
+        </w:drawing>
+      </w:r>
+    </w:p>
+    <w:p>
+      <w:pPr>
+        <w:jc w:val="center"/>
+      </w:pPr>
+      <w:r>
+        <w:rPr>
+          <w:noProof/>
+        </w:rPr>
+        <w:drawing>
+          <wp:inline distT="0" distB="0" distL="0" distR="0" wp14:anchorId="785F955C" wp14:editId="350F57EF">
+            <wp:extent cx="5943600" cy="2225675"/>
+            <wp:effectExtent l="0" t="0" r="0" b="3175"/>
+            <wp:docPr id="26" name="Picture 26"/>
+            <wp:cNvGraphicFramePr>
+              <a:graphicFrameLocks xmlns:a="http://schemas.openxmlformats.org/drawingml/2006/main" noChangeAspect="1"/>
+            </wp:cNvGraphicFramePr>
+            <a:graphic xmlns:a="http://schemas.openxmlformats.org/drawingml/2006/main">
+              <a:graphicData uri="http://schemas.openxmlformats.org/drawingml/2006/picture">
+                <pic:pic xmlns:pic="http://schemas.openxmlformats.org/drawingml/2006/picture">
+                  <pic:nvPicPr>
+                    <pic:cNvPr id="1" name=""/>
+                    <pic:cNvPicPr/>
+                  </pic:nvPicPr>
+                  <pic:blipFill>
+                    <a:blip r:embed="rId47"/>
+                    <a:stretch>
+                      <a:fillRect/>
+                    </a:stretch>
+                  </pic:blipFill>
+                  <pic:spPr>
+                    <a:xfrm>
+                      <a:off x="0" y="0"/>
+                      <a:ext cx="5943600" cy="2225675"/>
+                    </a:xfrm>
+                    <a:prstGeom prst="rect">
+                      <a:avLst/>
+                    </a:prstGeom>
+                  </pic:spPr>
+                </pic:pic>
+              </a:graphicData>
+            </a:graphic>
+          </wp:inline>
+        </w:drawing>
+      </w:r>
+    </w:p>
+    <w:p>
+      <w:pPr>
+        <w:jc w:val="center"/>
+      </w:pPr>
+      <w:r>
+        <w:rPr>
+          <w:noProof/>
+        </w:rPr>
+        <w:drawing>
+          <wp:inline distT="0" distB="0" distL="0" distR="0" wp14:anchorId="75BAC05E" wp14:editId="1872DF58">
+            <wp:extent cx="2819644" cy="1486029"/>
+            <wp:effectExtent l="0" t="0" r="0" b="0"/>
+            <wp:docPr id="27" name="Picture 27"/>
+            <wp:cNvGraphicFramePr>
+              <a:graphicFrameLocks xmlns:a="http://schemas.openxmlformats.org/drawingml/2006/main" noChangeAspect="1"/>
+            </wp:cNvGraphicFramePr>
+            <a:graphic xmlns:a="http://schemas.openxmlformats.org/drawingml/2006/main">
+              <a:graphicData uri="http://schemas.openxmlformats.org/drawingml/2006/picture">
+                <pic:pic xmlns:pic="http://schemas.openxmlformats.org/drawingml/2006/picture">
+                  <pic:nvPicPr>
+                    <pic:cNvPr id="1" name=""/>
+                    <pic:cNvPicPr/>
+                  </pic:nvPicPr>
+                  <pic:blipFill>
+                    <a:blip r:embed="rId48"/>
+                    <a:stretch>
+                      <a:fillRect/>
+                    </a:stretch>
+                  </pic:blipFill>
+                  <pic:spPr>
+                    <a:xfrm>
+                      <a:off x="0" y="0"/>
+                      <a:ext cx="2819644" cy="1486029"/>
+                    </a:xfrm>
+                    <a:prstGeom prst="rect">
+                      <a:avLst/>
+                    </a:prstGeom>
+                  </pic:spPr>
+                </pic:pic>
+              </a:graphicData>
+            </a:graphic>
+          </wp:inline>
+        </w:drawing>
+      </w:r>
+    </w:p>
+    <w:p>
+      <w:pPr>
+        <w:pStyle w:val="Heading3"/>
+      </w:pPr>
+      <w:bookmarkStart w:id="46" w:name="_Toc103966016"/>
+      <w:r>
+        <w:lastRenderedPageBreak/>
+        <w:t>Test Case #2</w:t>
+      </w:r>
+      <w:bookmarkEnd w:id="46"/>
+    </w:p>
+    <w:p>
+      <w:pPr>
+        <w:keepNext/>
+      </w:pPr>
+      <w:r>
+        <w:rPr>
+          <w:noProof/>
+        </w:rPr>
+        <w:drawing>
+          <wp:inline distT="0" distB="0" distL="0" distR="0" wp14:anchorId="027E0AB5" wp14:editId="29562A59">
+            <wp:extent cx="5943600" cy="2251075"/>
+            <wp:effectExtent l="0" t="0" r="0" b="0"/>
+            <wp:docPr id="28" name="Picture 28"/>
+            <wp:cNvGraphicFramePr>
+              <a:graphicFrameLocks xmlns:a="http://schemas.openxmlformats.org/drawingml/2006/main" noChangeAspect="1"/>
+            </wp:cNvGraphicFramePr>
+            <a:graphic xmlns:a="http://schemas.openxmlformats.org/drawingml/2006/main">
+              <a:graphicData uri="http://schemas.openxmlformats.org/drawingml/2006/picture">
+                <pic:pic xmlns:pic="http://schemas.openxmlformats.org/drawingml/2006/picture">
+                  <pic:nvPicPr>
+                    <pic:cNvPr id="1" name=""/>
+                    <pic:cNvPicPr/>
+                  </pic:nvPicPr>
+                  <pic:blipFill>
+                    <a:blip r:embed="rId49"/>
+                    <a:stretch>
+                      <a:fillRect/>
+                    </a:stretch>
+                  </pic:blipFill>
+                  <pic:spPr>
+                    <a:xfrm>
+                      <a:off x="0" y="0"/>
+                      <a:ext cx="5943600" cy="2251075"/>
+                    </a:xfrm>
+                    <a:prstGeom prst="rect">
+                      <a:avLst/>
+                    </a:prstGeom>
+                  </pic:spPr>
+                </pic:pic>
+              </a:graphicData>
+            </a:graphic>
+          </wp:inline>
+        </w:drawing>
+      </w:r>
+    </w:p>
+    <w:p>
+      <w:pPr>
+        <w:pStyle w:val="Caption"/>
+        <w:jc w:val="center"/>
+      </w:pPr>
+      <w:bookmarkStart w:id="47" w:name="_Toc103910320"/>
+      <w:r>
+        <w:t xml:space="preserve">Figure </w:t>
+      </w:r>
+      <w:fldSimple w:instr=" SEQ Figure \* ARABIC ">
+        <w:r>
+          <w:rPr>
+            <w:noProof/>
+          </w:rPr>
+          <w:t>17</w:t>
+        </w:r>
+      </w:fldSimple>
+      <w:r>
+        <w:t xml:space="preserve"> :Test Case #2 | Lempel-Ziv</w:t>
+      </w:r>
+      <w:bookmarkEnd w:id="47"/>
+    </w:p>
+    <w:p>
+      <w:pPr>
+        <w:rPr>
+          <w:noProof/>
+        </w:rPr>
+      </w:pPr>
+      <w:r>
+        <w:rPr>
+          <w:noProof/>
+        </w:rPr>
+        <w:t xml:space="preserve"> </w:t>
+      </w:r>
+      <w:r>
+        <w:rPr>
+          <w:noProof/>
+        </w:rPr>
+        <w:drawing>
+          <wp:inline distT="0" distB="0" distL="0" distR="0" wp14:anchorId="3AC1CF28" wp14:editId="51147E48">
+            <wp:extent cx="5943600" cy="2228215"/>
+            <wp:effectExtent l="0" t="0" r="0" b="635"/>
+            <wp:docPr id="30" name="Picture 30"/>
+            <wp:cNvGraphicFramePr>
+              <a:graphicFrameLocks xmlns:a="http://schemas.openxmlformats.org/drawingml/2006/main" noChangeAspect="1"/>
+            </wp:cNvGraphicFramePr>
+            <a:graphic xmlns:a="http://schemas.openxmlformats.org/drawingml/2006/main">
+              <a:graphicData uri="http://schemas.openxmlformats.org/drawingml/2006/picture">
+                <pic:pic xmlns:pic="http://schemas.openxmlformats.org/drawingml/2006/picture">
+                  <pic:nvPicPr>
+                    <pic:cNvPr id="1" name=""/>
+                    <pic:cNvPicPr/>
+                  </pic:nvPicPr>
+                  <pic:blipFill>
+                    <a:blip r:embed="rId50"/>
+                    <a:stretch>
+                      <a:fillRect/>
+                    </a:stretch>
+                  </pic:blipFill>
+                  <pic:spPr>
+                    <a:xfrm>
+                      <a:off x="0" y="0"/>
+                      <a:ext cx="5943600" cy="2228215"/>
+                    </a:xfrm>
+                    <a:prstGeom prst="rect">
+                      <a:avLst/>
+                    </a:prstGeom>
+                  </pic:spPr>
+                </pic:pic>
+              </a:graphicData>
+            </a:graphic>
+          </wp:inline>
+        </w:drawing>
+      </w:r>
+      <w:r>
+        <w:rPr>
+          <w:noProof/>
+        </w:rPr>
+        <w:lastRenderedPageBreak/>
+        <w:drawing>
+          <wp:inline distT="0" distB="0" distL="0" distR="0" wp14:anchorId="63E34EF2" wp14:editId="44E25A96">
+            <wp:extent cx="5943600" cy="2226945"/>
+            <wp:effectExtent l="0" t="0" r="0" b="1905"/>
+            <wp:docPr id="29" name="Picture 29"/>
+            <wp:cNvGraphicFramePr>
+              <a:graphicFrameLocks xmlns:a="http://schemas.openxmlformats.org/drawingml/2006/main" noChangeAspect="1"/>
+            </wp:cNvGraphicFramePr>
+            <a:graphic xmlns:a="http://schemas.openxmlformats.org/drawingml/2006/main">
+              <a:graphicData uri="http://schemas.openxmlformats.org/drawingml/2006/picture">
+                <pic:pic xmlns:pic="http://schemas.openxmlformats.org/drawingml/2006/picture">
+                  <pic:nvPicPr>
+                    <pic:cNvPr id="1" name=""/>
+                    <pic:cNvPicPr/>
+                  </pic:nvPicPr>
+                  <pic:blipFill>
+                    <a:blip r:embed="rId51"/>
+                    <a:stretch>
+                      <a:fillRect/>
+                    </a:stretch>
+                  </pic:blipFill>
+                  <pic:spPr>
+                    <a:xfrm>
+                      <a:off x="0" y="0"/>
+                      <a:ext cx="5943600" cy="2226945"/>
+                    </a:xfrm>
+                    <a:prstGeom prst="rect">
+                      <a:avLst/>
+                    </a:prstGeom>
+                  </pic:spPr>
+                </pic:pic>
+              </a:graphicData>
+            </a:graphic>
+          </wp:inline>
+        </w:drawing>
+      </w:r>
+      <w:r>
+        <w:rPr>
+          <w:noProof/>
+        </w:rPr>
+        <w:t xml:space="preserve">  </w:t>
+      </w:r>
+      <w:r>
+        <w:rPr>
+          <w:noProof/>
+        </w:rPr>
+        <w:drawing>
+          <wp:inline distT="0" distB="0" distL="0" distR="0" wp14:anchorId="75524841" wp14:editId="725D3C50">
+            <wp:extent cx="5943600" cy="2205355"/>
+            <wp:effectExtent l="0" t="0" r="0" b="4445"/>
+            <wp:docPr id="31" name="Picture 31"/>
+            <wp:cNvGraphicFramePr>
+              <a:graphicFrameLocks xmlns:a="http://schemas.openxmlformats.org/drawingml/2006/main" noChangeAspect="1"/>
+            </wp:cNvGraphicFramePr>
+            <a:graphic xmlns:a="http://schemas.openxmlformats.org/drawingml/2006/main">
+              <a:graphicData uri="http://schemas.openxmlformats.org/drawingml/2006/picture">
+                <pic:pic xmlns:pic="http://schemas.openxmlformats.org/drawingml/2006/picture">
+                  <pic:nvPicPr>
+                    <pic:cNvPr id="1" name=""/>
+                    <pic:cNvPicPr/>
+                  </pic:nvPicPr>
+                  <pic:blipFill>
+                    <a:blip r:embed="rId52"/>
+                    <a:stretch>
+                      <a:fillRect/>
+                    </a:stretch>
+                  </pic:blipFill>
+                  <pic:spPr>
+                    <a:xfrm>
+                      <a:off x="0" y="0"/>
+                      <a:ext cx="5943600" cy="2205355"/>
+                    </a:xfrm>
+                    <a:prstGeom prst="rect">
+                      <a:avLst/>
+                    </a:prstGeom>
+                  </pic:spPr>
+                </pic:pic>
+              </a:graphicData>
+            </a:graphic>
+          </wp:inline>
+        </w:drawing>
+      </w:r>
+    </w:p>
+    <w:p>
+      <w:pPr>
+        <w:rPr>
+          <w:noProof/>
+        </w:rPr>
+      </w:pPr>
+    </w:p>
+    <w:p>
+      <w:pPr>
+        <w:pStyle w:val="Heading3"/>
+      </w:pPr>
+      <w:bookmarkStart w:id="48" w:name="_Toc103966017"/>
+      <w:r>
+        <w:t>Test Case #3</w:t>
+      </w:r>
+      <w:bookmarkEnd w:id="48"/>
+    </w:p>
+    <w:p>
+      <w:pPr>
+        <w:keepNext/>
+        <w:jc w:val="center"/>
+      </w:pPr>
+      <w:r>
+        <w:rPr>
+          <w:noProof/>
+        </w:rPr>
+        <w:drawing>
+          <wp:inline distT="0" distB="0" distL="0" distR="0" wp14:anchorId="5A4654CD" wp14:editId="0DD83F76">
+            <wp:extent cx="5943600" cy="2226310"/>
+            <wp:effectExtent l="0" t="0" r="0" b="2540"/>
+            <wp:docPr id="32" name="Picture 32"/>
+            <wp:cNvGraphicFramePr>
+              <a:graphicFrameLocks xmlns:a="http://schemas.openxmlformats.org/drawingml/2006/main" noChangeAspect="1"/>
+            </wp:cNvGraphicFramePr>
+            <a:graphic xmlns:a="http://schemas.openxmlformats.org/drawingml/2006/main">
+              <a:graphicData uri="http://schemas.openxmlformats.org/drawingml/2006/picture">
+                <pic:pic xmlns:pic="http://schemas.openxmlformats.org/drawingml/2006/picture">
+                  <pic:nvPicPr>
+                    <pic:cNvPr id="1" name=""/>
+                    <pic:cNvPicPr/>
+                  </pic:nvPicPr>
+                  <pic:blipFill>
+                    <a:blip r:embed="rId53"/>
+                    <a:stretch>
+                      <a:fillRect/>
+                    </a:stretch>
+                  </pic:blipFill>
+                  <pic:spPr>
+                    <a:xfrm>
+                      <a:off x="0" y="0"/>
+                      <a:ext cx="5943600" cy="2226310"/>
+                    </a:xfrm>
+                    <a:prstGeom prst="rect">
+                      <a:avLst/>
+                    </a:prstGeom>
+                  </pic:spPr>
+                </pic:pic>
+              </a:graphicData>
+            </a:graphic>
+          </wp:inline>
+        </w:drawing>
+      </w:r>
+    </w:p>
+    <w:p>
+      <w:pPr>
+        <w:pStyle w:val="Caption"/>
+        <w:jc w:val="center"/>
+      </w:pPr>
+      <w:bookmarkStart w:id="49" w:name="_Toc103910321"/>
+      <w:r>
+        <w:t xml:space="preserve">Figure </w:t>
+      </w:r>
+      <w:fldSimple w:instr=" SEQ Figure \* ARABIC ">
+        <w:r>
+          <w:rPr>
+            <w:noProof/>
+          </w:rPr>
+          <w:t>18</w:t>
+        </w:r>
+      </w:fldSimple>
+      <w:r>
+        <w:t xml:space="preserve"> : Test Case #3 | Lempel-Ziv</w:t>
+      </w:r>
+      <w:bookmarkEnd w:id="49"/>
+    </w:p>
+    <w:p>
+      <w:pPr>
+        <w:rPr>
+          <w:noProof/>
+        </w:rPr>
+      </w:pPr>
+      <w:r>
+        <w:rPr>
+          <w:noProof/>
+        </w:rPr>
+        <w:lastRenderedPageBreak/>
+        <w:t xml:space="preserve"> </w:t>
+      </w:r>
+      <w:r>
+        <w:rPr>
+          <w:noProof/>
+        </w:rPr>
+        <w:drawing>
+          <wp:inline distT="0" distB="0" distL="0" distR="0" wp14:anchorId="510EB5C3" wp14:editId="7456ECE8">
+            <wp:extent cx="5943600" cy="2204720"/>
+            <wp:effectExtent l="0" t="0" r="0" b="5080"/>
+            <wp:docPr id="33" name="Picture 33"/>
+            <wp:cNvGraphicFramePr>
+              <a:graphicFrameLocks xmlns:a="http://schemas.openxmlformats.org/drawingml/2006/main" noChangeAspect="1"/>
+            </wp:cNvGraphicFramePr>
+            <a:graphic xmlns:a="http://schemas.openxmlformats.org/drawingml/2006/main">
+              <a:graphicData uri="http://schemas.openxmlformats.org/drawingml/2006/picture">
+                <pic:pic xmlns:pic="http://schemas.openxmlformats.org/drawingml/2006/picture">
+                  <pic:nvPicPr>
+                    <pic:cNvPr id="1" name=""/>
+                    <pic:cNvPicPr/>
+                  </pic:nvPicPr>
+                  <pic:blipFill>
+                    <a:blip r:embed="rId54"/>
+                    <a:stretch>
+                      <a:fillRect/>
+                    </a:stretch>
+                  </pic:blipFill>
+                  <pic:spPr>
+                    <a:xfrm>
+                      <a:off x="0" y="0"/>
+                      <a:ext cx="5943600" cy="2204720"/>
+                    </a:xfrm>
+                    <a:prstGeom prst="rect">
+                      <a:avLst/>
+                    </a:prstGeom>
+                  </pic:spPr>
+                </pic:pic>
+              </a:graphicData>
+            </a:graphic>
+          </wp:inline>
+        </w:drawing>
+      </w:r>
+      <w:r>
+        <w:rPr>
+          <w:noProof/>
+        </w:rPr>
+        <w:t xml:space="preserve"> </w:t>
+      </w:r>
+      <w:r>
+        <w:rPr>
+          <w:noProof/>
+        </w:rPr>
+        <w:drawing>
+          <wp:inline distT="0" distB="0" distL="0" distR="0" wp14:anchorId="4B69CC1E" wp14:editId="09D536D4">
+            <wp:extent cx="5943600" cy="2232660"/>
+            <wp:effectExtent l="0" t="0" r="0" b="0"/>
+            <wp:docPr id="34" name="Picture 34"/>
+            <wp:cNvGraphicFramePr>
+              <a:graphicFrameLocks xmlns:a="http://schemas.openxmlformats.org/drawingml/2006/main" noChangeAspect="1"/>
+            </wp:cNvGraphicFramePr>
+            <a:graphic xmlns:a="http://schemas.openxmlformats.org/drawingml/2006/main">
+              <a:graphicData uri="http://schemas.openxmlformats.org/drawingml/2006/picture">
+                <pic:pic xmlns:pic="http://schemas.openxmlformats.org/drawingml/2006/picture">
+                  <pic:nvPicPr>
+                    <pic:cNvPr id="1" name=""/>
+                    <pic:cNvPicPr/>
+                  </pic:nvPicPr>
+                  <pic:blipFill>
+                    <a:blip r:embed="rId55"/>
+                    <a:stretch>
+                      <a:fillRect/>
+                    </a:stretch>
+                  </pic:blipFill>
+                  <pic:spPr>
+                    <a:xfrm>
+                      <a:off x="0" y="0"/>
+                      <a:ext cx="5943600" cy="2232660"/>
+                    </a:xfrm>
+                    <a:prstGeom prst="rect">
+                      <a:avLst/>
+                    </a:prstGeom>
+                  </pic:spPr>
+                </pic:pic>
+              </a:graphicData>
+            </a:graphic>
+          </wp:inline>
+        </w:drawing>
+      </w:r>
+    </w:p>
+    <w:p>
+      <w:r>
+        <w:rPr>
+          <w:noProof/>
+        </w:rPr>
+        <w:drawing>
+          <wp:inline distT="0" distB="0" distL="0" distR="0" wp14:anchorId="762F2C98" wp14:editId="3FBB90E3">
+            <wp:extent cx="5943600" cy="2228850"/>
+            <wp:effectExtent l="0" t="0" r="0" b="0"/>
+            <wp:docPr id="35" name="Picture 35"/>
+            <wp:cNvGraphicFramePr>
+              <a:graphicFrameLocks xmlns:a="http://schemas.openxmlformats.org/drawingml/2006/main" noChangeAspect="1"/>
+            </wp:cNvGraphicFramePr>
+            <a:graphic xmlns:a="http://schemas.openxmlformats.org/drawingml/2006/main">
+              <a:graphicData uri="http://schemas.openxmlformats.org/drawingml/2006/picture">
+                <pic:pic xmlns:pic="http://schemas.openxmlformats.org/drawingml/2006/picture">
+                  <pic:nvPicPr>
+                    <pic:cNvPr id="1" name=""/>
+                    <pic:cNvPicPr/>
+                  </pic:nvPicPr>
+                  <pic:blipFill>
+                    <a:blip r:embed="rId56"/>
+                    <a:stretch>
+                      <a:fillRect/>
+                    </a:stretch>
+                  </pic:blipFill>
+                  <pic:spPr>
+                    <a:xfrm>
+                      <a:off x="0" y="0"/>
+                      <a:ext cx="5943600" cy="2228850"/>
+                    </a:xfrm>
+                    <a:prstGeom prst="rect">
+                      <a:avLst/>
+                    </a:prstGeom>
+                  </pic:spPr>
+                </pic:pic>
+              </a:graphicData>
+            </a:graphic>
+          </wp:inline>
+        </w:drawing>
+      </w:r>
+    </w:p>
+    <w:p>
+      <w:r>
+        <w:br w:type="page"/>
+      </w:r>
+    </w:p>
+    <w:p>
+      <w:pPr>
+        <w:pStyle w:val="Heading1"/>
+      </w:pPr>
+      <w:bookmarkStart w:id="50" w:name="_Toc103966018"/>
+      <w:r>
+        <w:lastRenderedPageBreak/>
+        <w:t>Discussion and Comments</w:t>
+      </w:r>
+      <w:bookmarkEnd w:id="50"/>
+    </w:p>
+    <w:p>
+      <w:pPr>
+        <w:pStyle w:val="Heading2"/>
+      </w:pPr>
+    </w:p>
+    <w:p>
+      <w:pPr>
+        <w:pStyle w:val="Heading2"/>
+      </w:pPr>
+      <w:bookmarkStart w:id="51" w:name="_Toc103966019"/>
+      <w:r>
+        <w:t>Adaptive Arithmetic</w:t>
+      </w:r>
+      <w:bookmarkEnd w:id="51"/>
+    </w:p>
+    <w:p>
+      <w:pPr>
+        <w:pStyle w:val="ListParagraph"/>
+        <w:numPr>
+          <w:ilvl w:val="0"/>
+          <w:numId w:val="3"/>
+        </w:numPr>
+      </w:pPr>
+      <w:r>
+        <w:t xml:space="preserve">For a small length input with </w:t>
+      </w:r>
+      <w:r>
+        <w:t>a smaller</w:t>
+      </w:r>
+      <w:r>
+        <w:t xml:space="preserve"> number of unique chars,</w:t>
+      </w:r>
+      <w:r>
+        <w:t xml:space="preserve"> </w:t>
+      </w:r>
+      <w:r>
+        <w:t>it is better to use adaptive arithmetic encoding since it will be more efficient.</w:t>
+      </w:r>
+    </w:p>
+    <w:p>
+      <w:pPr>
+        <w:pStyle w:val="ListParagraph"/>
+        <w:numPr>
+          <w:ilvl w:val="0"/>
+          <w:numId w:val="4"/>
+        </w:numPr>
+      </w:pPr>
+      <w:r>
+        <w:t>If we have a relatively low number of characters to encode:</w:t>
+      </w:r>
+    </w:p>
+    <w:p>
+      <w:pPr>
+        <w:pStyle w:val="ListParagraph"/>
+      </w:pPr>
+      <w:r>
+        <w:rPr>
+          <w:noProof/>
+        </w:rPr>
+        <w:drawing>
+          <wp:inline distT="0" distB="0" distL="0" distR="0" wp14:anchorId="59467900" wp14:editId="000E5AF9">
+            <wp:extent cx="3253740" cy="2320723"/>
+            <wp:effectExtent l="0" t="0" r="3810" b="3810"/>
+            <wp:docPr id="61" name="Picture 61"/>
+            <wp:cNvGraphicFramePr>
+              <a:graphicFrameLocks xmlns:a="http://schemas.openxmlformats.org/drawingml/2006/main" noChangeAspect="1"/>
+            </wp:cNvGraphicFramePr>
+            <a:graphic xmlns:a="http://schemas.openxmlformats.org/drawingml/2006/main">
+              <a:graphicData uri="http://schemas.openxmlformats.org/drawingml/2006/picture">
+                <pic:pic xmlns:pic="http://schemas.openxmlformats.org/drawingml/2006/picture">
+                  <pic:nvPicPr>
+                    <pic:cNvPr id="1" name=""/>
+                    <pic:cNvPicPr/>
+                  </pic:nvPicPr>
+                  <pic:blipFill>
+                    <a:blip r:embed="rId57"/>
+                    <a:stretch>
+                      <a:fillRect/>
+                    </a:stretch>
+                  </pic:blipFill>
+                  <pic:spPr>
+                    <a:xfrm>
+                      <a:off x="0" y="0"/>
+                      <a:ext cx="3268384" cy="2331168"/>
+                    </a:xfrm>
+                    <a:prstGeom prst="rect">
+                      <a:avLst/>
+                    </a:prstGeom>
+                  </pic:spPr>
+                </pic:pic>
+              </a:graphicData>
+            </a:graphic>
+          </wp:inline>
+        </w:drawing>
+      </w:r>
+      <w:r>
+        <w:t xml:space="preserve">  </w:t>
+      </w:r>
+    </w:p>
+    <w:p>
+      <w:pPr>
+        <w:pStyle w:val="Caption"/>
+        <w:ind w:firstLine="720"/>
+      </w:pPr>
+      <w:proofErr w:type="gramStart"/>
+      <w:r>
+        <w:t>Figure  :</w:t>
+      </w:r>
+      <w:proofErr w:type="gramEnd"/>
+      <w:r>
+        <w:t xml:space="preserve"> Low number of characters, </w:t>
+      </w:r>
+      <w:r>
+        <w:t>Good</w:t>
+      </w:r>
+      <w:r>
+        <w:t xml:space="preserve"> compression ratio</w:t>
+      </w:r>
+    </w:p>
+    <w:p>
+      <w:pPr>
+        <w:pStyle w:val="ListParagraph"/>
+        <w:numPr>
+          <w:ilvl w:val="1"/>
+          <w:numId w:val="4"/>
+        </w:numPr>
+      </w:pPr>
+      <w:r>
+        <w:t>If we have a relatively high number of characters to encode (way higher than the number of source characters used) we get a better compression ratio.</w:t>
+      </w:r>
+    </w:p>
+    <w:p>
+      <w:pPr>
+        <w:pStyle w:val="ListParagraph"/>
+        <w:ind w:left="2160"/>
+      </w:pPr>
+    </w:p>
+    <w:p>
+      <w:pPr>
+        <w:pStyle w:val="ListParagraph"/>
+        <w:ind w:left="1440"/>
+      </w:pPr>
+    </w:p>
+    <w:p>
+      <w:pPr>
+        <w:pStyle w:val="ListParagraph"/>
+      </w:pPr>
+      <w:r>
+        <w:rPr>
+          <w:noProof/>
+        </w:rPr>
+        <w:drawing>
+          <wp:inline distT="0" distB="0" distL="0" distR="0" wp14:anchorId="348482DD" wp14:editId="5DB15891">
+            <wp:extent cx="3368040" cy="2546541"/>
+            <wp:effectExtent l="0" t="0" r="3810" b="6350"/>
+            <wp:docPr id="71" name="Picture 71"/>
+            <wp:cNvGraphicFramePr>
+              <a:graphicFrameLocks xmlns:a="http://schemas.openxmlformats.org/drawingml/2006/main" noChangeAspect="1"/>
+            </wp:cNvGraphicFramePr>
+            <a:graphic xmlns:a="http://schemas.openxmlformats.org/drawingml/2006/main">
+              <a:graphicData uri="http://schemas.openxmlformats.org/drawingml/2006/picture">
+                <pic:pic xmlns:pic="http://schemas.openxmlformats.org/drawingml/2006/picture">
+                  <pic:nvPicPr>
+                    <pic:cNvPr id="1" name=""/>
+                    <pic:cNvPicPr/>
+                  </pic:nvPicPr>
+                  <pic:blipFill>
+                    <a:blip r:embed="rId58"/>
+                    <a:stretch>
+                      <a:fillRect/>
+                    </a:stretch>
+                  </pic:blipFill>
+                  <pic:spPr>
+                    <a:xfrm>
+                      <a:off x="0" y="0"/>
+                      <a:ext cx="3383608" cy="2558312"/>
+                    </a:xfrm>
+                    <a:prstGeom prst="rect">
+                      <a:avLst/>
+                    </a:prstGeom>
+                  </pic:spPr>
+                </pic:pic>
+              </a:graphicData>
+            </a:graphic>
+          </wp:inline>
+        </w:drawing>
+      </w:r>
+      <w:bookmarkStart w:id="52" w:name="_GoBack"/>
+      <w:bookmarkEnd w:id="52"/>
+    </w:p>
+    <w:p/>
+    <w:p>
+      <w:pPr>
+        <w:pStyle w:val="Heading2"/>
+      </w:pPr>
+      <w:bookmarkStart w:id="53" w:name="_Toc103966020"/>
+      <w:r>
+        <w:lastRenderedPageBreak/>
+        <w:t>Lempel-Ziv</w:t>
+      </w:r>
+      <w:bookmarkEnd w:id="53"/>
+    </w:p>
+    <w:p>
+      <w:pPr>
+        <w:pStyle w:val="ListParagraph"/>
+        <w:numPr>
+          <w:ilvl w:val="0"/>
+          <w:numId w:val="2"/>
+        </w:numPr>
+      </w:pPr>
+      <w:r>
+        <w:t>The more characters we have to encode, the more efficient the compression will be, under the condition that the sequences of these characters are as common as possible.</w:t>
+      </w:r>
+      <w:r>
+        <w:t xml:space="preserve"> </w:t>
+      </w:r>
+    </w:p>
+    <w:p>
+      <w:pPr>
+        <w:pStyle w:val="ListParagraph"/>
+        <w:keepNext/>
+        <w:numPr>
+          <w:ilvl w:val="1"/>
+          <w:numId w:val="2"/>
+        </w:numPr>
+      </w:pPr>
+      <w:r>
+        <w:t>If we have a relatively low number of characters to encode:</w:t>
+      </w:r>
+      <w:r>
+        <w:rPr>
+          <w:noProof/>
+        </w:rPr>
+        <w:t xml:space="preserve"> </w:t>
+      </w:r>
+      <w:r>
+        <w:rPr>
+          <w:noProof/>
+        </w:rPr>
+        <w:drawing>
+          <wp:inline distT="0" distB="0" distL="0" distR="0" wp14:anchorId="68295ED8" wp14:editId="16286E6C">
+            <wp:extent cx="4991533" cy="1501270"/>
+            <wp:effectExtent l="0" t="0" r="0" b="3810"/>
+            <wp:docPr id="36" name="Picture 36"/>
+            <wp:cNvGraphicFramePr>
+              <a:graphicFrameLocks xmlns:a="http://schemas.openxmlformats.org/drawingml/2006/main" noChangeAspect="1"/>
+            </wp:cNvGraphicFramePr>
+            <a:graphic xmlns:a="http://schemas.openxmlformats.org/drawingml/2006/main">
+              <a:graphicData uri="http://schemas.openxmlformats.org/drawingml/2006/picture">
+                <pic:pic xmlns:pic="http://schemas.openxmlformats.org/drawingml/2006/picture">
+                  <pic:nvPicPr>
+                    <pic:cNvPr id="1" name=""/>
+                    <pic:cNvPicPr/>
+                  </pic:nvPicPr>
+                  <pic:blipFill>
+                    <a:blip r:embed="rId59"/>
+                    <a:stretch>
+                      <a:fillRect/>
+                    </a:stretch>
+                  </pic:blipFill>
+                  <pic:spPr>
+                    <a:xfrm>
+                      <a:off x="0" y="0"/>
                       <a:ext cx="4991533" cy="1501270"/>
                     </a:xfrm>
                     <a:prstGeom prst="rect">
@@ -7137,24 +8941,14 @@
       <w:r>
         <w:t xml:space="preserve">Figure </w:t>
       </w:r>
-      <w:r>
-        <w:fldChar w:fldCharType="begin"/>
-      </w:r>
-      <w:r>
-        <w:instrText xml:space="preserve"> SEQ Figure \* ARABIC </w:instrText>
-      </w:r>
-      <w:r>
-        <w:fldChar w:fldCharType="separate"/>
-      </w:r>
-      <w:r>
-        <w:rPr>
-          <w:noProof/>
-        </w:rPr>
-        <w:t>19</w:t>
-      </w:r>
-      <w:r>
-        <w:fldChar w:fldCharType="end"/>
-      </w:r>
+      <w:fldSimple w:instr=" SEQ Figure \* ARABIC ">
+        <w:r>
+          <w:rPr>
+            <w:noProof/>
+          </w:rPr>
+          <w:t>19</w:t>
+        </w:r>
+      </w:fldSimple>
       <w:r>
         <w:t xml:space="preserve"> : Low number of characters, bad compression ratio</w:t>
       </w:r>
@@ -7166,6 +8960,9 @@
         <w:jc w:val="center"/>
       </w:pPr>
       <w:r>
+        <w:rPr>
+          <w:noProof/>
+        </w:rPr>
         <w:drawing>
           <wp:inline distT="0" distB="0" distL="0" distR="0" wp14:anchorId="7CD3FF6C" wp14:editId="0C62F11A">
             <wp:extent cx="2461260" cy="1511935"/>
@@ -7182,7 +8979,7 @@
                     <pic:cNvPicPr/>
                   </pic:nvPicPr>
                   <pic:blipFill rotWithShape="1">
-                    <a:blip r:embed="rId40"/>
+                    <a:blip r:embed="rId60"/>
                     <a:srcRect r="58590"/>
                     <a:stretch/>
                   </pic:blipFill>
@@ -7231,6 +9028,9 @@
         <w:ind w:left="1440"/>
       </w:pPr>
       <w:r>
+        <w:rPr>
+          <w:noProof/>
+        </w:rPr>
         <w:lastRenderedPageBreak/>
         <w:drawing>
           <wp:inline distT="0" distB="0" distL="0" distR="0" wp14:anchorId="4D0CE609" wp14:editId="02E1D618">
@@ -7248,7 +9048,7 @@
                     <pic:cNvPicPr/>
                   </pic:nvPicPr>
                   <pic:blipFill>
-                    <a:blip r:embed="rId41"/>
+                    <a:blip r:embed="rId61"/>
                     <a:stretch>
                       <a:fillRect/>
                     </a:stretch>
@@ -7275,6 +9075,9 @@
         <w:ind w:left="1440"/>
       </w:pPr>
       <w:r>
+        <w:rPr>
+          <w:noProof/>
+        </w:rPr>
         <w:drawing>
           <wp:inline distT="0" distB="0" distL="0" distR="0" wp14:anchorId="7C4D3AB1" wp14:editId="39D1A4CB">
             <wp:extent cx="4381880" cy="3817951"/>
@@ -7291,7 +9094,7 @@
                     <pic:cNvPicPr/>
                   </pic:nvPicPr>
                   <pic:blipFill>
-                    <a:blip r:embed="rId42"/>
+                    <a:blip r:embed="rId62"/>
                     <a:stretch>
                       <a:fillRect/>
                     </a:stretch>
@@ -7322,6 +9125,9 @@
         <w:jc w:val="center"/>
       </w:pPr>
       <w:r>
+        <w:rPr>
+          <w:noProof/>
+        </w:rPr>
         <w:lastRenderedPageBreak/>
         <w:drawing>
           <wp:inline distT="0" distB="0" distL="0" distR="0" wp14:anchorId="4CC6B2A9" wp14:editId="7DC0D642">
@@ -7339,7 +9145,7 @@
                     <pic:cNvPicPr/>
                   </pic:nvPicPr>
                   <pic:blipFill>
-                    <a:blip r:embed="rId43"/>
+                    <a:blip r:embed="rId63"/>
                     <a:stretch>
                       <a:fillRect/>
                     </a:stretch>
@@ -7449,24 +9255,14 @@
                             <w:r>
                               <w:t xml:space="preserve">Figure </w:t>
                             </w:r>
-                            <w:r>
-                              <w:fldChar w:fldCharType="begin"/>
-                            </w:r>
-                            <w:r>
-                              <w:instrText xml:space="preserve"> SEQ Figure \* ARABIC </w:instrText>
-                            </w:r>
-                            <w:r>
-                              <w:fldChar w:fldCharType="separate"/>
-                            </w:r>
-                            <w:r>
-                              <w:rPr>
-                                <w:noProof/>
-                              </w:rPr>
-                              <w:t>20</w:t>
-                            </w:r>
-                            <w:r>
-                              <w:fldChar w:fldCharType="end"/>
-                            </w:r>
+                            <w:fldSimple w:instr=" SEQ Figure \* ARABIC ">
+                              <w:r>
+                                <w:rPr>
+                                  <w:noProof/>
+                                </w:rPr>
+                                <w:t>20</w:t>
+                              </w:r>
+                            </w:fldSimple>
                             <w:r>
                               <w:t xml:space="preserve"> : Five Compressed Paragraphs of Lorem Ipsum</w:t>
                             </w:r>
@@ -7487,7 +9283,7 @@
           </mc:Choice>
           <mc:Fallback>
             <w:pict>
-              <v:shape w14:anchorId="3EECD615" id="Text Box 43" o:spid="_x0000_s1028" type="#_x0000_t202" style="position:absolute;left:0;text-align:left;margin-left:0;margin-top:171.15pt;width:468pt;height:.05pt;z-index:-251650048;visibility:visible;mso-wrap-style:square;mso-wrap-distance-left:9pt;mso-wrap-distance-top:0;mso-wrap-distance-right:9pt;mso-wrap-distance-bottom:0;mso-position-horizontal:absolute;mso-position-horizontal-relative:text;mso-position-vertical:absolute;mso-position-vertical-relative:text;v-text-anchor:top" o:gfxdata="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" stroked="f">
+              <v:shape w14:anchorId="3EECD615" id="Text Box 43" o:spid="_x0000_s1028" type="#_x0000_t202" style="position:absolute;left:0;text-align:left;margin-left:0;margin-top:171.15pt;width:468pt;height:.05pt;z-index:-251650048;visibility:visible;mso-wrap-style:square;mso-wrap-distance-left:9pt;mso-wrap-distance-top:0;mso-wrap-distance-right:9pt;mso-wrap-distance-bottom:0;mso-position-horizontal:absolute;mso-position-horizontal-relative:text;mso-position-vertical:absolute;mso-position-vertical-relative:text;v-text-anchor:top" o:gfxdata="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" stroked="f">
                 <v:textbox style="mso-fit-shape-to-text:t" inset="0,0,0,0">
                   <w:txbxContent>
                     <w:p>
@@ -7498,24 +9294,14 @@
                       <w:r>
                         <w:t xml:space="preserve">Figure </w:t>
                       </w:r>
-                      <w:r>
-                        <w:fldChar w:fldCharType="begin"/>
-                      </w:r>
-                      <w:r>
-                        <w:instrText xml:space="preserve"> SEQ Figure \* ARABIC </w:instrText>
-                      </w:r>
-                      <w:r>
-                        <w:fldChar w:fldCharType="separate"/>
-                      </w:r>
-                      <w:r>
-                        <w:rPr>
-                          <w:noProof/>
-                        </w:rPr>
-                        <w:t>20</w:t>
-                      </w:r>
-                      <w:r>
-                        <w:fldChar w:fldCharType="end"/>
-                      </w:r>
+                      <w:fldSimple w:instr=" SEQ Figure \* ARABIC ">
+                        <w:r>
+                          <w:rPr>
+                            <w:noProof/>
+                          </w:rPr>
+                          <w:t>20</w:t>
+                        </w:r>
+                      </w:fldSimple>
                       <w:r>
                         <w:t xml:space="preserve"> : Five Compressed Paragraphs of Lorem Ipsum</w:t>
                       </w:r>
@@ -7529,6 +9315,9 @@
         </mc:AlternateContent>
       </w:r>
       <w:r>
+        <w:rPr>
+          <w:noProof/>
+        </w:rPr>
         <w:drawing>
           <wp:anchor distT="0" distB="0" distL="114300" distR="114300" simplePos="0" relativeHeight="251664384" behindDoc="1" locked="0" layoutInCell="1" allowOverlap="1" wp14:anchorId="7B3D1DD3" wp14:editId="68A4B3E8">
             <wp:simplePos x="0" y="0"/>
@@ -7561,7 +9350,7 @@
                     <pic:cNvPicPr/>
                   </pic:nvPicPr>
                   <pic:blipFill>
-                    <a:blip r:embed="rId44">
+                    <a:blip r:embed="rId64">
                       <a:extLst>
                         <a:ext uri="{28A0092B-C50C-407E-A947-70E740481C1C}">
                           <a14:useLocalDpi xmlns:a14="http://schemas.microsoft.com/office/drawing/2010/main" val="0"/>
@@ -7646,24 +9435,14 @@
                             <w:r>
                               <w:t xml:space="preserve">Figure </w:t>
                             </w:r>
-                            <w:r>
-                              <w:fldChar w:fldCharType="begin"/>
-                            </w:r>
-                            <w:r>
-                              <w:instrText xml:space="preserve"> SEQ Figure \* ARABIC </w:instrText>
-                            </w:r>
-                            <w:r>
-                              <w:fldChar w:fldCharType="separate"/>
-                            </w:r>
-                            <w:r>
-                              <w:rPr>
-                                <w:noProof/>
-                              </w:rPr>
-                              <w:t>21</w:t>
-                            </w:r>
-                            <w:r>
-                              <w:fldChar w:fldCharType="end"/>
-                            </w:r>
+                            <w:fldSimple w:instr=" SEQ Figure \* ARABIC ">
+                              <w:r>
+                                <w:rPr>
+                                  <w:noProof/>
+                                </w:rPr>
+                                <w:t>21</w:t>
+                              </w:r>
+                            </w:fldSimple>
                             <w:r>
                               <w:t xml:space="preserve"> : One Compressed Paragraph of Lorem Ipsum</w:t>
                             </w:r>
@@ -7684,7 +9463,7 @@
           </mc:Choice>
           <mc:Fallback>
             <w:pict>
-              <v:shape w14:anchorId="399F268B" id="Text Box 45" o:spid="_x0000_s1029" type="#_x0000_t202" style="position:absolute;margin-left:0;margin-top:309.05pt;width:468pt;height:.05pt;z-index:-251646976;visibility:visible;mso-wrap-style:square;mso-wrap-distance-left:9pt;mso-wrap-distance-top:0;mso-wrap-distance-right:9pt;mso-wrap-distance-bottom:0;mso-position-horizontal:absolute;mso-position-horizontal-relative:text;mso-position-vertical:absolute;mso-position-vertical-relative:text;v-text-anchor:top" o:gfxdata="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" stroked="f">
+              <v:shape w14:anchorId="399F268B" id="Text Box 45" o:spid="_x0000_s1029" type="#_x0000_t202" style="position:absolute;margin-left:0;margin-top:309.05pt;width:468pt;height:.05pt;z-index:-251646976;visibility:visible;mso-wrap-style:square;mso-wrap-distance-left:9pt;mso-wrap-distance-top:0;mso-wrap-distance-right:9pt;mso-wrap-distance-bottom:0;mso-position-horizontal:absolute;mso-position-horizontal-relative:text;mso-position-vertical:absolute;mso-position-vertical-relative:text;v-text-anchor:top" o:gfxdata="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" stroked="f">
                 <v:textbox style="mso-fit-shape-to-text:t" inset="0,0,0,0">
                   <w:txbxContent>
                     <w:p>
@@ -7695,24 +9474,14 @@
                       <w:r>
                         <w:t xml:space="preserve">Figure </w:t>
                       </w:r>
-                      <w:r>
-                        <w:fldChar w:fldCharType="begin"/>
-                      </w:r>
-                      <w:r>
-                        <w:instrText xml:space="preserve"> SEQ Figure \* ARABIC </w:instrText>
-                      </w:r>
-                      <w:r>
-                        <w:fldChar w:fldCharType="separate"/>
-                      </w:r>
-                      <w:r>
-                        <w:rPr>
-                          <w:noProof/>
-                        </w:rPr>
-                        <w:t>21</w:t>
-                      </w:r>
-                      <w:r>
-                        <w:fldChar w:fldCharType="end"/>
-                      </w:r>
+                      <w:fldSimple w:instr=" SEQ Figure \* ARABIC ">
+                        <w:r>
+                          <w:rPr>
+                            <w:noProof/>
+                          </w:rPr>
+                          <w:t>21</w:t>
+                        </w:r>
+                      </w:fldSimple>
                       <w:r>
                         <w:t xml:space="preserve"> : One Compressed Paragraph of Lorem Ipsum</w:t>
                       </w:r>
@@ -7726,6 +9495,9 @@
         </mc:AlternateContent>
       </w:r>
       <w:r>
+        <w:rPr>
+          <w:noProof/>
+        </w:rPr>
         <w:drawing>
           <wp:anchor distT="0" distB="0" distL="114300" distR="114300" simplePos="0" relativeHeight="251667456" behindDoc="1" locked="0" layoutInCell="1" allowOverlap="1" wp14:anchorId="57EC211C" wp14:editId="166AEB03">
             <wp:simplePos x="0" y="0"/>
@@ -7758,7 +9530,7 @@
                     <pic:cNvPicPr/>
                   </pic:nvPicPr>
                   <pic:blipFill>
-                    <a:blip r:embed="rId45">
+                    <a:blip r:embed="rId65">
                       <a:extLst>
                         <a:ext uri="{28A0092B-C50C-407E-A947-70E740481C1C}">
                           <a14:useLocalDpi xmlns:a14="http://schemas.microsoft.com/office/drawing/2010/main" val="0"/>
@@ -7789,7 +9561,7 @@
       </w:r>
     </w:p>
     <w:sectPr>
-      <w:headerReference w:type="default" r:id="rId46"/>
+      <w:headerReference w:type="default" r:id="rId66"/>
       <w:pgSz w:w="12240" w:h="15840"/>
       <w:pgMar w:top="1440" w:right="1440" w:bottom="1440" w:left="1440" w:header="288" w:footer="720" w:gutter="0"/>
       <w:pgNumType w:start="0"/>
@@ -7802,7 +9574,7 @@
 </file>
 
 <file path=word/endnotes.xml><?xml version="1.0" encoding="utf-8"?>
-<w:endnotes xmlns:wpc="http://schemas.microsoft.com/office/word/2010/wordprocessingCanvas" xmlns:cx="http://schemas.microsoft.com/office/drawing/2014/chartex" xmlns:cx1="http://schemas.microsoft.com/office/drawing/2015/9/8/chartex" xmlns:cx2="http://schemas.microsoft.com/office/drawing/2015/10/21/chartex" xmlns:cx3="http://schemas.microsoft.com/office/drawing/2016/5/9/chartex" xmlns:cx4="http://schemas.microsoft.com/office/drawing/2016/5/10/chartex" xmlns:cx5="http://schemas.microsoft.com/office/drawing/2016/5/11/chartex" xmlns:cx6="http://schemas.microsoft.com/office/drawing/2016/5/12/chartex" xmlns:cx7="http://schemas.microsoft.com/office/drawing/2016/5/13/chartex" xmlns:cx8="http://schemas.microsoft.com/office/drawing/2016/5/14/chartex" xmlns:mc="http://schemas.openxmlformats.org/markup-compatibility/2006" xmlns:aink="http://schemas.microsoft.com/office/drawing/2016/ink" xmlns:am3d="http://schemas.microsoft.com/office/drawing/2017/model3d" xmlns:o="urn:schemas-microsoft-com:office:office" xmlns:oel="http://schemas.microsoft.com/office/2019/extlst" xmlns:r="http://schemas.openxmlformats.org/officeDocument/2006/relationships" xmlns:m="http://schemas.openxmlformats.org/officeDocument/2006/math" xmlns:v="urn:schemas-microsoft-com:vml" xmlns:wp14="http://schemas.microsoft.com/office/word/2010/wordprocessingDrawing" xmlns:wp="http://schemas.openxmlformats.org/drawingml/2006/wordprocessingDrawing" xmlns:w10="urn:schemas-microsoft-com:office:word" xmlns:w="http://schemas.openxmlformats.org/wordprocessingml/2006/main" xmlns:w14="http://schemas.microsoft.com/office/word/2010/wordml" xmlns:w15="http://schemas.microsoft.com/office/word/2012/wordml" xmlns:w16cex="http://schemas.microsoft.com/office/word/2018/wordml/cex" xmlns:w16cid="http://schemas.microsoft.com/office/word/2016/wordml/cid" xmlns:w16="http://schemas.microsoft.com/office/word/2018/wordml" xmlns:w16sdtdh="http://schemas.microsoft.com/office/word/2020/wordml/sdtdatahash" xmlns:w16se="http://schemas.microsoft.com/office/word/2015/wordml/symex" xmlns:wpg="http://schemas.microsoft.com/office/word/2010/wordprocessingGroup" xmlns:wpi="http://schemas.microsoft.com/office/word/2010/wordprocessingInk" xmlns:wne="http://schemas.microsoft.com/office/word/2006/wordml" xmlns:wps="http://schemas.microsoft.com/office/word/2010/wordprocessingShape" mc:Ignorable="w14 w15 w16se w16cid w16 w16cex w16sdtdh wp14">
+<w:endnotes xmlns:wpc="http://schemas.microsoft.com/office/word/2010/wordprocessingCanvas" xmlns:cx="http://schemas.microsoft.com/office/drawing/2014/chartex" xmlns:cx1="http://schemas.microsoft.com/office/drawing/2015/9/8/chartex" xmlns:cx2="http://schemas.microsoft.com/office/drawing/2015/10/21/chartex" xmlns:cx3="http://schemas.microsoft.com/office/drawing/2016/5/9/chartex" xmlns:cx4="http://schemas.microsoft.com/office/drawing/2016/5/10/chartex" xmlns:cx5="http://schemas.microsoft.com/office/drawing/2016/5/11/chartex" xmlns:cx6="http://schemas.microsoft.com/office/drawing/2016/5/12/chartex" xmlns:cx7="http://schemas.microsoft.com/office/drawing/2016/5/13/chartex" xmlns:cx8="http://schemas.microsoft.com/office/drawing/2016/5/14/chartex" xmlns:mc="http://schemas.openxmlformats.org/markup-compatibility/2006" xmlns:aink="http://schemas.microsoft.com/office/drawing/2016/ink" xmlns:am3d="http://schemas.microsoft.com/office/drawing/2017/model3d" xmlns:o="urn:schemas-microsoft-com:office:office" xmlns:r="http://schemas.openxmlformats.org/officeDocument/2006/relationships" xmlns:m="http://schemas.openxmlformats.org/officeDocument/2006/math" xmlns:v="urn:schemas-microsoft-com:vml" xmlns:wp14="http://schemas.microsoft.com/office/word/2010/wordprocessingDrawing" xmlns:wp="http://schemas.openxmlformats.org/drawingml/2006/wordprocessingDrawing" xmlns:w10="urn:schemas-microsoft-com:office:word" xmlns:w="http://schemas.openxmlformats.org/wordprocessingml/2006/main" xmlns:w14="http://schemas.microsoft.com/office/word/2010/wordml" xmlns:w15="http://schemas.microsoft.com/office/word/2012/wordml" xmlns:w16cid="http://schemas.microsoft.com/office/word/2016/wordml/cid" xmlns:w16se="http://schemas.microsoft.com/office/word/2015/wordml/symex" xmlns:wpg="http://schemas.microsoft.com/office/word/2010/wordprocessingGroup" xmlns:wpi="http://schemas.microsoft.com/office/word/2010/wordprocessingInk" xmlns:wne="http://schemas.microsoft.com/office/word/2006/wordml" xmlns:wps="http://schemas.microsoft.com/office/word/2010/wordprocessingShape" mc:Ignorable="w14 w15 w16se w16cid wp14">
   <w:endnote w:type="separator" w:id="-1">
     <w:p>
       <w:pPr>
@@ -7827,7 +9599,7 @@
 </file>
 
 <file path=word/footnotes.xml><?xml version="1.0" encoding="utf-8"?>
-<w:footnotes xmlns:wpc="http://schemas.microsoft.com/office/word/2010/wordprocessingCanvas" xmlns:cx="http://schemas.microsoft.com/office/drawing/2014/chartex" xmlns:cx1="http://schemas.microsoft.com/office/drawing/2015/9/8/chartex" xmlns:cx2="http://schemas.microsoft.com/office/drawing/2015/10/21/chartex" xmlns:cx3="http://schemas.microsoft.com/office/drawing/2016/5/9/chartex" xmlns:cx4="http://schemas.microsoft.com/office/drawing/2016/5/10/chartex" xmlns:cx5="http://schemas.microsoft.com/office/drawing/2016/5/11/chartex" xmlns:cx6="http://schemas.microsoft.com/office/drawing/2016/5/12/chartex" xmlns:cx7="http://schemas.microsoft.com/office/drawing/2016/5/13/chartex" xmlns:cx8="http://schemas.microsoft.com/office/drawing/2016/5/14/chartex" xmlns:mc="http://schemas.openxmlformats.org/markup-compatibility/2006" xmlns:aink="http://schemas.microsoft.com/office/drawing/2016/ink" xmlns:am3d="http://schemas.microsoft.com/office/drawing/2017/model3d" xmlns:o="urn:schemas-microsoft-com:office:office" xmlns:oel="http://schemas.microsoft.com/office/2019/extlst" xmlns:r="http://schemas.openxmlformats.org/officeDocument/2006/relationships" xmlns:m="http://schemas.openxmlformats.org/officeDocument/2006/math" xmlns:v="urn:schemas-microsoft-com:vml" xmlns:wp14="http://schemas.microsoft.com/office/word/2010/wordprocessingDrawing" xmlns:wp="http://schemas.openxmlformats.org/drawingml/2006/wordprocessingDrawing" xmlns:w10="urn:schemas-microsoft-com:office:word" xmlns:w="http://schemas.openxmlformats.org/wordprocessingml/2006/main" xmlns:w14="http://schemas.microsoft.com/office/word/2010/wordml" xmlns:w15="http://schemas.microsoft.com/office/word/2012/wordml" xmlns:w16cex="http://schemas.microsoft.com/office/word/2018/wordml/cex" xmlns:w16cid="http://schemas.microsoft.com/office/word/2016/wordml/cid" xmlns:w16="http://schemas.microsoft.com/office/word/2018/wordml" xmlns:w16sdtdh="http://schemas.microsoft.com/office/word/2020/wordml/sdtdatahash" xmlns:w16se="http://schemas.microsoft.com/office/word/2015/wordml/symex" xmlns:wpg="http://schemas.microsoft.com/office/word/2010/wordprocessingGroup" xmlns:wpi="http://schemas.microsoft.com/office/word/2010/wordprocessingInk" xmlns:wne="http://schemas.microsoft.com/office/word/2006/wordml" xmlns:wps="http://schemas.microsoft.com/office/word/2010/wordprocessingShape" mc:Ignorable="w14 w15 w16se w16cid w16 w16cex w16sdtdh wp14">
+<w:footnotes xmlns:wpc="http://schemas.microsoft.com/office/word/2010/wordprocessingCanvas" xmlns:cx="http://schemas.microsoft.com/office/drawing/2014/chartex" xmlns:cx1="http://schemas.microsoft.com/office/drawing/2015/9/8/chartex" xmlns:cx2="http://schemas.microsoft.com/office/drawing/2015/10/21/chartex" xmlns:cx3="http://schemas.microsoft.com/office/drawing/2016/5/9/chartex" xmlns:cx4="http://schemas.microsoft.com/office/drawing/2016/5/10/chartex" xmlns:cx5="http://schemas.microsoft.com/office/drawing/2016/5/11/chartex" xmlns:cx6="http://schemas.microsoft.com/office/drawing/2016/5/12/chartex" xmlns:cx7="http://schemas.microsoft.com/office/drawing/2016/5/13/chartex" xmlns:cx8="http://schemas.microsoft.com/office/drawing/2016/5/14/chartex" xmlns:mc="http://schemas.openxmlformats.org/markup-compatibility/2006" xmlns:aink="http://schemas.microsoft.com/office/drawing/2016/ink" xmlns:am3d="http://schemas.microsoft.com/office/drawing/2017/model3d" xmlns:o="urn:schemas-microsoft-com:office:office" xmlns:r="http://schemas.openxmlformats.org/officeDocument/2006/relationships" xmlns:m="http://schemas.openxmlformats.org/officeDocument/2006/math" xmlns:v="urn:schemas-microsoft-com:vml" xmlns:wp14="http://schemas.microsoft.com/office/word/2010/wordprocessingDrawing" xmlns:wp="http://schemas.openxmlformats.org/drawingml/2006/wordprocessingDrawing" xmlns:w10="urn:schemas-microsoft-com:office:word" xmlns:w="http://schemas.openxmlformats.org/wordprocessingml/2006/main" xmlns:w14="http://schemas.microsoft.com/office/word/2010/wordml" xmlns:w15="http://schemas.microsoft.com/office/word/2012/wordml" xmlns:w16cid="http://schemas.microsoft.com/office/word/2016/wordml/cid" xmlns:w16se="http://schemas.microsoft.com/office/word/2015/wordml/symex" xmlns:wpg="http://schemas.microsoft.com/office/word/2010/wordprocessingGroup" xmlns:wpi="http://schemas.microsoft.com/office/word/2010/wordprocessingInk" xmlns:wne="http://schemas.microsoft.com/office/word/2006/wordml" xmlns:wps="http://schemas.microsoft.com/office/word/2010/wordprocessingShape" mc:Ignorable="w14 w15 w16se w16cid wp14">
   <w:footnote w:type="separator" w:id="-1">
     <w:p>
       <w:pPr>
@@ -7852,7 +9624,7 @@
 </file>
 
 <file path=word/header1.xml><?xml version="1.0" encoding="utf-8"?>
-<w:hdr xmlns:wpc="http://schemas.microsoft.com/office/word/2010/wordprocessingCanvas" xmlns:cx="http://schemas.microsoft.com/office/drawing/2014/chartex" xmlns:cx1="http://schemas.microsoft.com/office/drawing/2015/9/8/chartex" xmlns:cx2="http://schemas.microsoft.com/office/drawing/2015/10/21/chartex" xmlns:cx3="http://schemas.microsoft.com/office/drawing/2016/5/9/chartex" xmlns:cx4="http://schemas.microsoft.com/office/drawing/2016/5/10/chartex" xmlns:cx5="http://schemas.microsoft.com/office/drawing/2016/5/11/chartex" xmlns:cx6="http://schemas.microsoft.com/office/drawing/2016/5/12/chartex" xmlns:cx7="http://schemas.microsoft.com/office/drawing/2016/5/13/chartex" xmlns:cx8="http://schemas.microsoft.com/office/drawing/2016/5/14/chartex" xmlns:mc="http://schemas.openxmlformats.org/markup-compatibility/2006" xmlns:aink="http://schemas.microsoft.com/office/drawing/2016/ink" xmlns:am3d="http://schemas.microsoft.com/office/drawing/2017/model3d" xmlns:o="urn:schemas-microsoft-com:office:office" xmlns:oel="http://schemas.microsoft.com/office/2019/extlst" xmlns:r="http://schemas.openxmlformats.org/officeDocument/2006/relationships" xmlns:m="http://schemas.openxmlformats.org/officeDocument/2006/math" xmlns:v="urn:schemas-microsoft-com:vml" xmlns:wp14="http://schemas.microsoft.com/office/word/2010/wordprocessingDrawing" xmlns:wp="http://schemas.openxmlformats.org/drawingml/2006/wordprocessingDrawing" xmlns:w10="urn:schemas-microsoft-com:office:word" xmlns:w="http://schemas.openxmlformats.org/wordprocessingml/2006/main" xmlns:w14="http://schemas.microsoft.com/office/word/2010/wordml" xmlns:w15="http://schemas.microsoft.com/office/word/2012/wordml" xmlns:w16cex="http://schemas.microsoft.com/office/word/2018/wordml/cex" xmlns:w16cid="http://schemas.microsoft.com/office/word/2016/wordml/cid" xmlns:w16="http://schemas.microsoft.com/office/word/2018/wordml" xmlns:w16sdtdh="http://schemas.microsoft.com/office/word/2020/wordml/sdtdatahash" xmlns:w16se="http://schemas.microsoft.com/office/word/2015/wordml/symex" xmlns:wpg="http://schemas.microsoft.com/office/word/2010/wordprocessingGroup" xmlns:wpi="http://schemas.microsoft.com/office/word/2010/wordprocessingInk" xmlns:wne="http://schemas.microsoft.com/office/word/2006/wordml" xmlns:wps="http://schemas.microsoft.com/office/word/2010/wordprocessingShape" mc:Ignorable="w14 w15 w16se w16cid w16 w16cex w16sdtdh wp14">
+<w:hdr xmlns:wpc="http://schemas.microsoft.com/office/word/2010/wordprocessingCanvas" xmlns:cx="http://schemas.microsoft.com/office/drawing/2014/chartex" xmlns:cx1="http://schemas.microsoft.com/office/drawing/2015/9/8/chartex" xmlns:cx2="http://schemas.microsoft.com/office/drawing/2015/10/21/chartex" xmlns:cx3="http://schemas.microsoft.com/office/drawing/2016/5/9/chartex" xmlns:cx4="http://schemas.microsoft.com/office/drawing/2016/5/10/chartex" xmlns:cx5="http://schemas.microsoft.com/office/drawing/2016/5/11/chartex" xmlns:cx6="http://schemas.microsoft.com/office/drawing/2016/5/12/chartex" xmlns:cx7="http://schemas.microsoft.com/office/drawing/2016/5/13/chartex" xmlns:cx8="http://schemas.microsoft.com/office/drawing/2016/5/14/chartex" xmlns:mc="http://schemas.openxmlformats.org/markup-compatibility/2006" xmlns:aink="http://schemas.microsoft.com/office/drawing/2016/ink" xmlns:am3d="http://schemas.microsoft.com/office/drawing/2017/model3d" xmlns:o="urn:schemas-microsoft-com:office:office" xmlns:r="http://schemas.openxmlformats.org/officeDocument/2006/relationships" xmlns:m="http://schemas.openxmlformats.org/officeDocument/2006/math" xmlns:v="urn:schemas-microsoft-com:vml" xmlns:wp14="http://schemas.microsoft.com/office/word/2010/wordprocessingDrawing" xmlns:wp="http://schemas.openxmlformats.org/drawingml/2006/wordprocessingDrawing" xmlns:w10="urn:schemas-microsoft-com:office:word" xmlns:w="http://schemas.openxmlformats.org/wordprocessingml/2006/main" xmlns:w14="http://schemas.microsoft.com/office/word/2010/wordml" xmlns:w15="http://schemas.microsoft.com/office/word/2012/wordml" xmlns:w16cid="http://schemas.microsoft.com/office/word/2016/wordml/cid" xmlns:w16se="http://schemas.microsoft.com/office/word/2015/wordml/symex" xmlns:wpg="http://schemas.microsoft.com/office/word/2010/wordprocessingGroup" xmlns:wpi="http://schemas.microsoft.com/office/word/2010/wordprocessingInk" xmlns:wne="http://schemas.microsoft.com/office/word/2006/wordml" xmlns:wps="http://schemas.microsoft.com/office/word/2010/wordprocessingShape" mc:Ignorable="w14 w15 w16se w16cid wp14">
   <w:p>
     <w:pPr>
       <w:pStyle w:val="Header"/>
@@ -7881,7 +9653,7 @@
 </file>
 
 <file path=word/numbering.xml><?xml version="1.0" encoding="utf-8"?>
-<w:numbering xmlns:wpc="http://schemas.microsoft.com/office/word/2010/wordprocessingCanvas" xmlns:cx="http://schemas.microsoft.com/office/drawing/2014/chartex" xmlns:cx1="http://schemas.microsoft.com/office/drawing/2015/9/8/chartex" xmlns:cx2="http://schemas.microsoft.com/office/drawing/2015/10/21/chartex" xmlns:cx3="http://schemas.microsoft.com/office/drawing/2016/5/9/chartex" xmlns:cx4="http://schemas.microsoft.com/office/drawing/2016/5/10/chartex" xmlns:cx5="http://schemas.microsoft.com/office/drawing/2016/5/11/chartex" xmlns:cx6="http://schemas.microsoft.com/office/drawing/2016/5/12/chartex" xmlns:cx7="http://schemas.microsoft.com/office/drawing/2016/5/13/chartex" xmlns:cx8="http://schemas.microsoft.com/office/drawing/2016/5/14/chartex" xmlns:mc="http://schemas.openxmlformats.org/markup-compatibility/2006" xmlns:aink="http://schemas.microsoft.com/office/drawing/2016/ink" xmlns:am3d="http://schemas.microsoft.com/office/drawing/2017/model3d" xmlns:o="urn:schemas-microsoft-com:office:office" xmlns:oel="http://schemas.microsoft.com/office/2019/extlst" xmlns:r="http://schemas.openxmlformats.org/officeDocument/2006/relationships" xmlns:m="http://schemas.openxmlformats.org/officeDocument/2006/math" xmlns:v="urn:schemas-microsoft-com:vml" xmlns:wp14="http://schemas.microsoft.com/office/word/2010/wordprocessingDrawing" xmlns:wp="http://schemas.openxmlformats.org/drawingml/2006/wordprocessingDrawing" xmlns:w10="urn:schemas-microsoft-com:office:word" xmlns:w="http://schemas.openxmlformats.org/wordprocessingml/2006/main" xmlns:w14="http://schemas.microsoft.com/office/word/2010/wordml" xmlns:w15="http://schemas.microsoft.com/office/word/2012/wordml" xmlns:w16cex="http://schemas.microsoft.com/office/word/2018/wordml/cex" xmlns:w16cid="http://schemas.microsoft.com/office/word/2016/wordml/cid" xmlns:w16="http://schemas.microsoft.com/office/word/2018/wordml" xmlns:w16sdtdh="http://schemas.microsoft.com/office/word/2020/wordml/sdtdatahash" xmlns:w16se="http://schemas.microsoft.com/office/word/2015/wordml/symex" xmlns:wpg="http://schemas.microsoft.com/office/word/2010/wordprocessingGroup" xmlns:wpi="http://schemas.microsoft.com/office/word/2010/wordprocessingInk" xmlns:wne="http://schemas.microsoft.com/office/word/2006/wordml" xmlns:wps="http://schemas.microsoft.com/office/word/2010/wordprocessingShape" mc:Ignorable="w14 w15 w16se w16cid w16 w16cex w16sdtdh wp14">
+<w:numbering xmlns:wpc="http://schemas.microsoft.com/office/word/2010/wordprocessingCanvas" xmlns:cx="http://schemas.microsoft.com/office/drawing/2014/chartex" xmlns:cx1="http://schemas.microsoft.com/office/drawing/2015/9/8/chartex" xmlns:cx2="http://schemas.microsoft.com/office/drawing/2015/10/21/chartex" xmlns:cx3="http://schemas.microsoft.com/office/drawing/2016/5/9/chartex" xmlns:cx4="http://schemas.microsoft.com/office/drawing/2016/5/10/chartex" xmlns:cx5="http://schemas.microsoft.com/office/drawing/2016/5/11/chartex" xmlns:cx6="http://schemas.microsoft.com/office/drawing/2016/5/12/chartex" xmlns:cx7="http://schemas.microsoft.com/office/drawing/2016/5/13/chartex" xmlns:cx8="http://schemas.microsoft.com/office/drawing/2016/5/14/chartex" xmlns:mc="http://schemas.openxmlformats.org/markup-compatibility/2006" xmlns:aink="http://schemas.microsoft.com/office/drawing/2016/ink" xmlns:am3d="http://schemas.microsoft.com/office/drawing/2017/model3d" xmlns:o="urn:schemas-microsoft-com:office:office" xmlns:r="http://schemas.openxmlformats.org/officeDocument/2006/relationships" xmlns:m="http://schemas.openxmlformats.org/officeDocument/2006/math" xmlns:v="urn:schemas-microsoft-com:vml" xmlns:wp14="http://schemas.microsoft.com/office/word/2010/wordprocessingDrawing" xmlns:wp="http://schemas.openxmlformats.org/drawingml/2006/wordprocessingDrawing" xmlns:w10="urn:schemas-microsoft-com:office:word" xmlns:w="http://schemas.openxmlformats.org/wordprocessingml/2006/main" xmlns:w14="http://schemas.microsoft.com/office/word/2010/wordml" xmlns:w15="http://schemas.microsoft.com/office/word/2012/wordml" xmlns:w16cid="http://schemas.microsoft.com/office/word/2016/wordml/cid" xmlns:w16se="http://schemas.microsoft.com/office/word/2015/wordml/symex" xmlns:wpg="http://schemas.microsoft.com/office/word/2010/wordprocessingGroup" xmlns:wpi="http://schemas.microsoft.com/office/word/2010/wordprocessingInk" xmlns:wne="http://schemas.microsoft.com/office/word/2006/wordml" xmlns:wps="http://schemas.microsoft.com/office/word/2010/wordprocessingShape" mc:Ignorable="w14 w15 w16se w16cid wp14">
   <w:abstractNum w:abstractNumId="0" w15:restartNumberingAfterBreak="0">
     <w:nsid w:val="46AB524A"/>
     <w:multiLevelType w:val="hybridMultilevel"/>
@@ -7972,6 +9744,232 @@
     </w:lvl>
   </w:abstractNum>
   <w:abstractNum w:abstractNumId="1" w15:restartNumberingAfterBreak="0">
+    <w:nsid w:val="70A53C84"/>
+    <w:multiLevelType w:val="hybridMultilevel"/>
+    <w:tmpl w:val="1660D524"/>
+    <w:lvl w:ilvl="0" w:tplc="04090003">
+      <w:start w:val="1"/>
+      <w:numFmt w:val="bullet"/>
+      <w:lvlText w:val="o"/>
+      <w:lvlJc w:val="left"/>
+      <w:pPr>
+        <w:ind w:left="1440" w:hanging="360"/>
+      </w:pPr>
+      <w:rPr>
+        <w:rFonts w:ascii="Courier New" w:hAnsi="Courier New" w:cs="Courier New" w:hint="default"/>
+      </w:rPr>
+    </w:lvl>
+    <w:lvl w:ilvl="1" w:tplc="04090003">
+      <w:start w:val="1"/>
+      <w:numFmt w:val="bullet"/>
+      <w:lvlText w:val="o"/>
+      <w:lvlJc w:val="left"/>
+      <w:pPr>
+        <w:ind w:left="2160" w:hanging="360"/>
+      </w:pPr>
+      <w:rPr>
+        <w:rFonts w:ascii="Courier New" w:hAnsi="Courier New" w:cs="Courier New" w:hint="default"/>
+      </w:rPr>
+    </w:lvl>
+    <w:lvl w:ilvl="2" w:tplc="04090005" w:tentative="1">
+      <w:start w:val="1"/>
+      <w:numFmt w:val="bullet"/>
+      <w:lvlText w:val=""/>
+      <w:lvlJc w:val="left"/>
+      <w:pPr>
+        <w:ind w:left="2880" w:hanging="360"/>
+      </w:pPr>
+      <w:rPr>
+        <w:rFonts w:ascii="Wingdings" w:hAnsi="Wingdings" w:hint="default"/>
+      </w:rPr>
+    </w:lvl>
+    <w:lvl w:ilvl="3" w:tplc="04090001" w:tentative="1">
+      <w:start w:val="1"/>
+      <w:numFmt w:val="bullet"/>
+      <w:lvlText w:val=""/>
+      <w:lvlJc w:val="left"/>
+      <w:pPr>
+        <w:ind w:left="3600" w:hanging="360"/>
+      </w:pPr>
+      <w:rPr>
+        <w:rFonts w:ascii="Symbol" w:hAnsi="Symbol" w:hint="default"/>
+      </w:rPr>
+    </w:lvl>
+    <w:lvl w:ilvl="4" w:tplc="04090003" w:tentative="1">
+      <w:start w:val="1"/>
+      <w:numFmt w:val="bullet"/>
+      <w:lvlText w:val="o"/>
+      <w:lvlJc w:val="left"/>
+      <w:pPr>
+        <w:ind w:left="4320" w:hanging="360"/>
+      </w:pPr>
+      <w:rPr>
+        <w:rFonts w:ascii="Courier New" w:hAnsi="Courier New" w:cs="Courier New" w:hint="default"/>
+      </w:rPr>
+    </w:lvl>
+    <w:lvl w:ilvl="5" w:tplc="04090005" w:tentative="1">
+      <w:start w:val="1"/>
+      <w:numFmt w:val="bullet"/>
+      <w:lvlText w:val=""/>
+      <w:lvlJc w:val="left"/>
+      <w:pPr>
+        <w:ind w:left="5040" w:hanging="360"/>
+      </w:pPr>
+      <w:rPr>
+        <w:rFonts w:ascii="Wingdings" w:hAnsi="Wingdings" w:hint="default"/>
+      </w:rPr>
+    </w:lvl>
+    <w:lvl w:ilvl="6" w:tplc="04090001" w:tentative="1">
+      <w:start w:val="1"/>
+      <w:numFmt w:val="bullet"/>
+      <w:lvlText w:val=""/>
+      <w:lvlJc w:val="left"/>
+      <w:pPr>
+        <w:ind w:left="5760" w:hanging="360"/>
+      </w:pPr>
+      <w:rPr>
+        <w:rFonts w:ascii="Symbol" w:hAnsi="Symbol" w:hint="default"/>
+      </w:rPr>
+    </w:lvl>
+    <w:lvl w:ilvl="7" w:tplc="04090003" w:tentative="1">
+      <w:start w:val="1"/>
+      <w:numFmt w:val="bullet"/>
+      <w:lvlText w:val="o"/>
+      <w:lvlJc w:val="left"/>
+      <w:pPr>
+        <w:ind w:left="6480" w:hanging="360"/>
+      </w:pPr>
+      <w:rPr>
+        <w:rFonts w:ascii="Courier New" w:hAnsi="Courier New" w:cs="Courier New" w:hint="default"/>
+      </w:rPr>
+    </w:lvl>
+    <w:lvl w:ilvl="8" w:tplc="04090005" w:tentative="1">
+      <w:start w:val="1"/>
+      <w:numFmt w:val="bullet"/>
+      <w:lvlText w:val=""/>
+      <w:lvlJc w:val="left"/>
+      <w:pPr>
+        <w:ind w:left="7200" w:hanging="360"/>
+      </w:pPr>
+      <w:rPr>
+        <w:rFonts w:ascii="Wingdings" w:hAnsi="Wingdings" w:hint="default"/>
+      </w:rPr>
+    </w:lvl>
+  </w:abstractNum>
+  <w:abstractNum w:abstractNumId="2" w15:restartNumberingAfterBreak="0">
+    <w:nsid w:val="78534821"/>
+    <w:multiLevelType w:val="hybridMultilevel"/>
+    <w:tmpl w:val="9886D7E0"/>
+    <w:lvl w:ilvl="0" w:tplc="04090001">
+      <w:start w:val="1"/>
+      <w:numFmt w:val="bullet"/>
+      <w:lvlText w:val=""/>
+      <w:lvlJc w:val="left"/>
+      <w:pPr>
+        <w:ind w:left="720" w:hanging="360"/>
+      </w:pPr>
+      <w:rPr>
+        <w:rFonts w:ascii="Symbol" w:hAnsi="Symbol" w:hint="default"/>
+      </w:rPr>
+    </w:lvl>
+    <w:lvl w:ilvl="1" w:tplc="04090003" w:tentative="1">
+      <w:start w:val="1"/>
+      <w:numFmt w:val="bullet"/>
+      <w:lvlText w:val="o"/>
+      <w:lvlJc w:val="left"/>
+      <w:pPr>
+        <w:ind w:left="1440" w:hanging="360"/>
+      </w:pPr>
+      <w:rPr>
+        <w:rFonts w:ascii="Courier New" w:hAnsi="Courier New" w:cs="Courier New" w:hint="default"/>
+      </w:rPr>
+    </w:lvl>
+    <w:lvl w:ilvl="2" w:tplc="04090005" w:tentative="1">
+      <w:start w:val="1"/>
+      <w:numFmt w:val="bullet"/>
+      <w:lvlText w:val=""/>
+      <w:lvlJc w:val="left"/>
+      <w:pPr>
+        <w:ind w:left="2160" w:hanging="360"/>
+      </w:pPr>
+      <w:rPr>
+        <w:rFonts w:ascii="Wingdings" w:hAnsi="Wingdings" w:hint="default"/>
+      </w:rPr>
+    </w:lvl>
+    <w:lvl w:ilvl="3" w:tplc="04090001" w:tentative="1">
+      <w:start w:val="1"/>
+      <w:numFmt w:val="bullet"/>
+      <w:lvlText w:val=""/>
+      <w:lvlJc w:val="left"/>
+      <w:pPr>
+        <w:ind w:left="2880" w:hanging="360"/>
+      </w:pPr>
+      <w:rPr>
+        <w:rFonts w:ascii="Symbol" w:hAnsi="Symbol" w:hint="default"/>
+      </w:rPr>
+    </w:lvl>
+    <w:lvl w:ilvl="4" w:tplc="04090003" w:tentative="1">
+      <w:start w:val="1"/>
+      <w:numFmt w:val="bullet"/>
+      <w:lvlText w:val="o"/>
+      <w:lvlJc w:val="left"/>
+      <w:pPr>
+        <w:ind w:left="3600" w:hanging="360"/>
+      </w:pPr>
+      <w:rPr>
+        <w:rFonts w:ascii="Courier New" w:hAnsi="Courier New" w:cs="Courier New" w:hint="default"/>
+      </w:rPr>
+    </w:lvl>
+    <w:lvl w:ilvl="5" w:tplc="04090005" w:tentative="1">
+      <w:start w:val="1"/>
+      <w:numFmt w:val="bullet"/>
+      <w:lvlText w:val=""/>
+      <w:lvlJc w:val="left"/>
+      <w:pPr>
+        <w:ind w:left="4320" w:hanging="360"/>
+      </w:pPr>
+      <w:rPr>
+        <w:rFonts w:ascii="Wingdings" w:hAnsi="Wingdings" w:hint="default"/>
+      </w:rPr>
+    </w:lvl>
+    <w:lvl w:ilvl="6" w:tplc="04090001" w:tentative="1">
+      <w:start w:val="1"/>
+      <w:numFmt w:val="bullet"/>
+      <w:lvlText w:val=""/>
+      <w:lvlJc w:val="left"/>
+      <w:pPr>
+        <w:ind w:left="5040" w:hanging="360"/>
+      </w:pPr>
+      <w:rPr>
+        <w:rFonts w:ascii="Symbol" w:hAnsi="Symbol" w:hint="default"/>
+      </w:rPr>
+    </w:lvl>
+    <w:lvl w:ilvl="7" w:tplc="04090003" w:tentative="1">
+      <w:start w:val="1"/>
+      <w:numFmt w:val="bullet"/>
+      <w:lvlText w:val="o"/>
+      <w:lvlJc w:val="left"/>
+      <w:pPr>
+        <w:ind w:left="5760" w:hanging="360"/>
+      </w:pPr>
+      <w:rPr>
+        <w:rFonts w:ascii="Courier New" w:hAnsi="Courier New" w:cs="Courier New" w:hint="default"/>
+      </w:rPr>
+    </w:lvl>
+    <w:lvl w:ilvl="8" w:tplc="04090005" w:tentative="1">
+      <w:start w:val="1"/>
+      <w:numFmt w:val="bullet"/>
+      <w:lvlText w:val=""/>
+      <w:lvlJc w:val="left"/>
+      <w:pPr>
+        <w:ind w:left="6480" w:hanging="360"/>
+      </w:pPr>
+      <w:rPr>
+        <w:rFonts w:ascii="Wingdings" w:hAnsi="Wingdings" w:hint="default"/>
+      </w:rPr>
+    </w:lvl>
+  </w:abstractNum>
+  <w:abstractNum w:abstractNumId="3" w15:restartNumberingAfterBreak="0">
     <w:nsid w:val="7EE44A62"/>
     <w:multiLevelType w:val="hybridMultilevel"/>
     <w:tmpl w:val="CB3AEDDE"/>
@@ -8084,17 +10082,23 @@
       </w:rPr>
     </w:lvl>
   </w:abstractNum>
-  <w:num w:numId="1" w16cid:durableId="1948460684">
+  <w:num w:numId="1">
     <w:abstractNumId w:val="0"/>
   </w:num>
-  <w:num w:numId="2" w16cid:durableId="831722999">
+  <w:num w:numId="2">
+    <w:abstractNumId w:val="3"/>
+  </w:num>
+  <w:num w:numId="3">
+    <w:abstractNumId w:val="2"/>
+  </w:num>
+  <w:num w:numId="4">
     <w:abstractNumId w:val="1"/>
   </w:num>
 </w:numbering>
 </file>
 
 <file path=word/styles.xml><?xml version="1.0" encoding="utf-8"?>
-<w:styles xmlns:mc="http://schemas.openxmlformats.org/markup-compatibility/2006" xmlns:r="http://schemas.openxmlformats.org/officeDocument/2006/relationships" xmlns:w="http://schemas.openxmlformats.org/wordprocessingml/2006/main" xmlns:w14="http://schemas.microsoft.com/office/word/2010/wordml" xmlns:w15="http://schemas.microsoft.com/office/word/2012/wordml" xmlns:w16cex="http://schemas.microsoft.com/office/word/2018/wordml/cex" xmlns:w16cid="http://schemas.microsoft.com/office/word/2016/wordml/cid" xmlns:w16="http://schemas.microsoft.com/office/word/2018/wordml" xmlns:w16sdtdh="http://schemas.microsoft.com/office/word/2020/wordml/sdtdatahash" xmlns:w16se="http://schemas.microsoft.com/office/word/2015/wordml/symex" mc:Ignorable="w14 w15 w16se w16cid w16 w16cex w16sdtdh">
+<w:styles xmlns:mc="http://schemas.openxmlformats.org/markup-compatibility/2006" xmlns:r="http://schemas.openxmlformats.org/officeDocument/2006/relationships" xmlns:w="http://schemas.openxmlformats.org/wordprocessingml/2006/main" xmlns:w14="http://schemas.microsoft.com/office/word/2010/wordml" xmlns:w15="http://schemas.microsoft.com/office/word/2012/wordml" xmlns:w16cid="http://schemas.microsoft.com/office/word/2016/wordml/cid" xmlns:w16se="http://schemas.microsoft.com/office/word/2015/wordml/symex" mc:Ignorable="w14 w15 w16se w16cid">
   <w:docDefaults>
     <w:rPrDefault>
       <w:rPr>
@@ -8110,7 +10114,7 @@
       </w:pPr>
     </w:pPrDefault>
   </w:docDefaults>
-  <w:latentStyles w:defLockedState="0" w:defUIPriority="99" w:defSemiHidden="0" w:defUnhideWhenUsed="0" w:defQFormat="0" w:count="376">
+  <w:latentStyles w:defLockedState="0" w:defUIPriority="99" w:defSemiHidden="0" w:defUnhideWhenUsed="0" w:defQFormat="0" w:count="375">
     <w:lsdException w:name="Normal" w:uiPriority="0" w:qFormat="1"/>
     <w:lsdException w:name="heading 1" w:uiPriority="9" w:qFormat="1"/>
     <w:lsdException w:name="heading 2" w:semiHidden="1" w:uiPriority="9" w:unhideWhenUsed="1" w:qFormat="1"/>
@@ -8216,6 +10220,7 @@
     <w:lsdException w:name="HTML Sample" w:semiHidden="1" w:unhideWhenUsed="1"/>
     <w:lsdException w:name="HTML Typewriter" w:semiHidden="1" w:unhideWhenUsed="1"/>
     <w:lsdException w:name="HTML Variable" w:semiHidden="1" w:unhideWhenUsed="1"/>
+    <w:lsdException w:name="Normal Table" w:semiHidden="1" w:unhideWhenUsed="1"/>
     <w:lsdException w:name="annotation subject" w:semiHidden="1" w:unhideWhenUsed="1"/>
     <w:lsdException w:name="No List" w:semiHidden="1" w:unhideWhenUsed="1"/>
     <w:lsdException w:name="Outline List 1" w:semiHidden="1" w:unhideWhenUsed="1"/>
@@ -8262,8 +10267,10 @@
     <w:lsdException w:name="Table Subtle 2" w:semiHidden="1" w:unhideWhenUsed="1"/>
     <w:lsdException w:name="Table Web 1" w:semiHidden="1" w:unhideWhenUsed="1"/>
     <w:lsdException w:name="Table Web 2" w:semiHidden="1" w:unhideWhenUsed="1"/>
+    <w:lsdException w:name="Table Web 3" w:semiHidden="1" w:unhideWhenUsed="1"/>
     <w:lsdException w:name="Balloon Text" w:semiHidden="1" w:unhideWhenUsed="1"/>
     <w:lsdException w:name="Table Grid" w:uiPriority="39"/>
+    <w:lsdException w:name="Table Theme" w:semiHidden="1" w:unhideWhenUsed="1"/>
     <w:lsdException w:name="Placeholder Text" w:semiHidden="1"/>
     <w:lsdException w:name="No Spacing" w:uiPriority="1" w:qFormat="1"/>
     <w:lsdException w:name="Light Shading" w:uiPriority="60"/>
@@ -8483,7 +10490,6 @@
     <w:lsdException w:name="Smart Hyperlink" w:semiHidden="1" w:unhideWhenUsed="1"/>
     <w:lsdException w:name="Hashtag" w:semiHidden="1" w:unhideWhenUsed="1"/>
     <w:lsdException w:name="Unresolved Mention" w:semiHidden="1" w:unhideWhenUsed="1"/>
-    <w:lsdException w:name="Smart Link" w:semiHidden="1" w:unhideWhenUsed="1"/>
   </w:latentStyles>
   <w:style w:type="paragraph" w:default="1" w:styleId="Normal">
     <w:name w:val="Normal"/>
@@ -9123,7 +11129,7 @@
 </file>
 
 <file path=customXml/itemProps1.xml><?xml version="1.0" encoding="utf-8"?>
-<ds:datastoreItem xmlns:ds="http://schemas.openxmlformats.org/officeDocument/2006/customXml" ds:itemID="{8FA2E00E-EF48-47B2-9B57-3466E8F1345D}">
+<ds:datastoreItem xmlns:ds="http://schemas.openxmlformats.org/officeDocument/2006/customXml" ds:itemID="{3DEBCB3A-83C3-449B-9C94-D4B2E0B36C65}">
   <ds:schemaRefs>
     <ds:schemaRef ds:uri="http://schemas.openxmlformats.org/officeDocument/2006/bibliography"/>
   </ds:schemaRefs>

--- a/Project 3.docx
+++ b/Project 3.docx
@@ -154,6 +154,7 @@
                                     <w:dataBinding w:prefixMappings="xmlns:ns0='http://purl.org/dc/elements/1.1/' xmlns:ns1='http://schemas.openxmlformats.org/package/2006/metadata/core-properties' " w:xpath="/ns1:coreProperties[1]/ns0:subject[1]" w:storeItemID="{6C3C8BC8-F283-45AE-878A-BAB7291924A1}"/>
                                     <w:text/>
                                   </w:sdtPr>
+                                  <w:sdtEndPr/>
                                   <w:sdtContent>
                                     <w:r>
                                       <w:rPr>
@@ -278,6 +279,7 @@
                               <w:dataBinding w:prefixMappings="xmlns:ns0='http://purl.org/dc/elements/1.1/' xmlns:ns1='http://schemas.openxmlformats.org/package/2006/metadata/core-properties' " w:xpath="/ns1:coreProperties[1]/ns0:subject[1]" w:storeItemID="{6C3C8BC8-F283-45AE-878A-BAB7291924A1}"/>
                               <w:text/>
                             </w:sdtPr>
+                            <w:sdtEndPr/>
                             <w:sdtContent>
                               <w:r>
                                 <w:rPr>
@@ -824,7 +826,7 @@
                   </wp:anchor>
                 </w:drawing>
               </mc:Choice>
-              <mc:Fallback xmlns:w16sdtdh="http://schemas.microsoft.com/office/word/2020/wordml/sdtdatahash" xmlns:w16="http://schemas.microsoft.com/office/word/2018/wordml" xmlns:w16cex="http://schemas.microsoft.com/office/word/2018/wordml/cex" xmlns:oel="http://schemas.microsoft.com/office/2019/extlst">
+              <mc:Fallback xmlns:oel="http://schemas.microsoft.com/office/2019/extlst" xmlns:w16cex="http://schemas.microsoft.com/office/word/2018/wordml/cex" xmlns:w16="http://schemas.microsoft.com/office/word/2018/wordml" xmlns:w16sdtdh="http://schemas.microsoft.com/office/word/2020/wordml/sdtdatahash">
                 <w:pict>
                   <v:group w14:anchorId="3F593A28" id="Group 2" o:spid="_x0000_s1026" style="position:absolute;margin-left:0;margin-top:0;width:432.65pt;height:448.55pt;z-index:-251656192;mso-width-percent:706;mso-height-percent:566;mso-left-percent:220;mso-top-percent:300;mso-position-horizontal-relative:page;mso-position-vertical-relative:page;mso-width-percent:706;mso-height-percent:566;mso-left-percent:220;mso-top-percent:300" coordsize="43291,44910" o:gfxdata="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">
                     <o:lock v:ext="edit" aspectratio="t"/>
@@ -926,6 +928,7 @@
                                     <w:dataBinding w:prefixMappings="xmlns:ns0='http://schemas.openxmlformats.org/officeDocument/2006/extended-properties' " w:xpath="/ns0:Properties[1]/ns0:Company[1]" w:storeItemID="{6668398D-A668-4E3E-A5EB-62B293D839F1}"/>
                                     <w:text/>
                                   </w:sdtPr>
+                                  <w:sdtEndPr/>
                                   <w:sdtContent>
                                     <w:r>
                                       <w:rPr>
@@ -951,6 +954,7 @@
                                   <w:dataBinding w:prefixMappings="xmlns:ns0='http://purl.org/dc/elements/1.1/' xmlns:ns1='http://schemas.openxmlformats.org/package/2006/metadata/core-properties' " w:xpath="/ns1:coreProperties[1]/ns1:category[1]" w:storeItemID="{6C3C8BC8-F283-45AE-878A-BAB7291924A1}"/>
                                   <w:text/>
                                 </w:sdtPr>
+                                <w:sdtEndPr/>
                                 <w:sdtContent>
                                   <w:p>
                                     <w:pPr>
@@ -1021,6 +1025,7 @@
                               <w:dataBinding w:prefixMappings="xmlns:ns0='http://schemas.openxmlformats.org/officeDocument/2006/extended-properties' " w:xpath="/ns0:Properties[1]/ns0:Company[1]" w:storeItemID="{6668398D-A668-4E3E-A5EB-62B293D839F1}"/>
                               <w:text/>
                             </w:sdtPr>
+                            <w:sdtEndPr/>
                             <w:sdtContent>
                               <w:r>
                                 <w:rPr>
@@ -1046,6 +1051,7 @@
                             <w:dataBinding w:prefixMappings="xmlns:ns0='http://purl.org/dc/elements/1.1/' xmlns:ns1='http://schemas.openxmlformats.org/package/2006/metadata/core-properties' " w:xpath="/ns1:coreProperties[1]/ns1:category[1]" w:storeItemID="{6C3C8BC8-F283-45AE-878A-BAB7291924A1}"/>
                             <w:text/>
                           </w:sdtPr>
+                          <w:sdtEndPr/>
                           <w:sdtContent>
                             <w:p>
                               <w:pPr>
@@ -5039,14 +5045,27 @@
       <w:r>
         <w:t xml:space="preserve">Figure </w:t>
       </w:r>
-      <w:fldSimple w:instr=" SEQ Figure \* ARABIC ">
-        <w:r>
-          <w:rPr>
-            <w:noProof/>
-          </w:rPr>
-          <w:t>1</w:t>
-        </w:r>
-      </w:fldSimple>
+      <w:r>
+        <w:fldChar w:fldCharType="begin"/>
+      </w:r>
+      <w:r>
+        <w:instrText xml:space="preserve"> SEQ Figure \* ARABIC </w:instrText>
+      </w:r>
+      <w:r>
+        <w:fldChar w:fldCharType="separate"/>
+      </w:r>
+      <w:r>
+        <w:rPr>
+          <w:noProof/>
+        </w:rPr>
+        <w:t>1</w:t>
+      </w:r>
+      <w:r>
+        <w:rPr>
+          <w:noProof/>
+        </w:rPr>
+        <w:fldChar w:fldCharType="end"/>
+      </w:r>
       <w:r>
         <w:t xml:space="preserve"> : Main Screen</w:t>
       </w:r>
@@ -5250,14 +5269,27 @@
       <w:r>
         <w:t xml:space="preserve">Figure </w:t>
       </w:r>
-      <w:fldSimple w:instr=" SEQ Figure \* ARABIC ">
-        <w:r>
-          <w:rPr>
-            <w:noProof/>
-          </w:rPr>
-          <w:t>2</w:t>
-        </w:r>
-      </w:fldSimple>
+      <w:r>
+        <w:fldChar w:fldCharType="begin"/>
+      </w:r>
+      <w:r>
+        <w:instrText xml:space="preserve"> SEQ Figure \* ARABIC </w:instrText>
+      </w:r>
+      <w:r>
+        <w:fldChar w:fldCharType="separate"/>
+      </w:r>
+      <w:r>
+        <w:rPr>
+          <w:noProof/>
+        </w:rPr>
+        <w:t>2</w:t>
+      </w:r>
+      <w:r>
+        <w:rPr>
+          <w:noProof/>
+        </w:rPr>
+        <w:fldChar w:fldCharType="end"/>
+      </w:r>
       <w:r>
         <w:t xml:space="preserve"> : Encoding Output Example</w:t>
       </w:r>
@@ -5344,14 +5376,27 @@
       <w:r>
         <w:t xml:space="preserve">Figure </w:t>
       </w:r>
-      <w:fldSimple w:instr=" SEQ Figure \* ARABIC ">
-        <w:r>
-          <w:rPr>
-            <w:noProof/>
-          </w:rPr>
-          <w:t>3</w:t>
-        </w:r>
-      </w:fldSimple>
+      <w:r>
+        <w:fldChar w:fldCharType="begin"/>
+      </w:r>
+      <w:r>
+        <w:instrText xml:space="preserve"> SEQ Figure \* ARABIC </w:instrText>
+      </w:r>
+      <w:r>
+        <w:fldChar w:fldCharType="separate"/>
+      </w:r>
+      <w:r>
+        <w:rPr>
+          <w:noProof/>
+        </w:rPr>
+        <w:t>3</w:t>
+      </w:r>
+      <w:r>
+        <w:rPr>
+          <w:noProof/>
+        </w:rPr>
+        <w:fldChar w:fldCharType="end"/>
+      </w:r>
       <w:r>
         <w:t xml:space="preserve"> : Decoding Tab | Lempel-Ziv</w:t>
       </w:r>
@@ -5458,14 +5503,27 @@
       <w:r>
         <w:t xml:space="preserve">Figure </w:t>
       </w:r>
-      <w:fldSimple w:instr=" SEQ Figure \* ARABIC ">
-        <w:r>
-          <w:rPr>
-            <w:noProof/>
-          </w:rPr>
-          <w:t>4</w:t>
-        </w:r>
-      </w:fldSimple>
+      <w:r>
+        <w:fldChar w:fldCharType="begin"/>
+      </w:r>
+      <w:r>
+        <w:instrText xml:space="preserve"> SEQ Figure \* ARABIC </w:instrText>
+      </w:r>
+      <w:r>
+        <w:fldChar w:fldCharType="separate"/>
+      </w:r>
+      <w:r>
+        <w:rPr>
+          <w:noProof/>
+        </w:rPr>
+        <w:t>4</w:t>
+      </w:r>
+      <w:r>
+        <w:rPr>
+          <w:noProof/>
+        </w:rPr>
+        <w:fldChar w:fldCharType="end"/>
+      </w:r>
       <w:r>
         <w:t xml:space="preserve"> : Decoding Tab | Adaptive Arithmetic</w:t>
       </w:r>
@@ -5578,14 +5636,27 @@
       <w:r>
         <w:t xml:space="preserve">Figure </w:t>
       </w:r>
-      <w:fldSimple w:instr=" SEQ Figure \* ARABIC ">
-        <w:r>
-          <w:rPr>
-            <w:noProof/>
-          </w:rPr>
-          <w:t>5</w:t>
-        </w:r>
-      </w:fldSimple>
+      <w:r>
+        <w:fldChar w:fldCharType="begin"/>
+      </w:r>
+      <w:r>
+        <w:instrText xml:space="preserve"> SEQ Figure \* ARABIC </w:instrText>
+      </w:r>
+      <w:r>
+        <w:fldChar w:fldCharType="separate"/>
+      </w:r>
+      <w:r>
+        <w:rPr>
+          <w:noProof/>
+        </w:rPr>
+        <w:t>5</w:t>
+      </w:r>
+      <w:r>
+        <w:rPr>
+          <w:noProof/>
+        </w:rPr>
+        <w:fldChar w:fldCharType="end"/>
+      </w:r>
       <w:r>
         <w:t xml:space="preserve"> : Decoder Output</w:t>
       </w:r>
@@ -5887,7 +5958,21 @@
     <w:p>
       <w:r>
         <w:lastRenderedPageBreak/>
-        <w:t>In the third part, we will work in it if the length of unique chars is greater than 10 (a text). We will work on 10 symbols simultaneously. But we add an if statement to enter it every 10 iterations to initialize the values and combine the encoded strings</w:t>
+        <w:t xml:space="preserve">In the third part, we will work in it if the length of unique chars is greater than </w:t>
+      </w:r>
+      <w:r>
+        <w:t>3</w:t>
+      </w:r>
+      <w:r>
+        <w:t xml:space="preserve"> (a text)</w:t>
+      </w:r>
+      <w:r>
+        <w:t xml:space="preserve"> or length of string is greater than 33</w:t>
+      </w:r>
+      <w:bookmarkStart w:id="12" w:name="_GoBack"/>
+      <w:bookmarkEnd w:id="12"/>
+      <w:r>
+        <w:t>. We will work on 10 symbols simultaneously. But we add an if statement to enter it every 10 iterations to initialize the values and combine the encoded strings</w:t>
       </w:r>
       <w:r>
         <w:t xml:space="preserve"> and convert them to binary</w:t>
@@ -5922,12 +6007,12 @@
       <w:pPr>
         <w:pStyle w:val="Heading2"/>
       </w:pPr>
-      <w:bookmarkStart w:id="12" w:name="_Toc103965993"/>
+      <w:bookmarkStart w:id="13" w:name="_Toc103965993"/>
       <w:r>
         <w:lastRenderedPageBreak/>
         <w:t>Decoding</w:t>
       </w:r>
-      <w:bookmarkEnd w:id="12"/>
+      <w:bookmarkEnd w:id="13"/>
     </w:p>
     <w:p>
       <w:r>
@@ -6055,29 +6140,23 @@
       <w:pPr>
         <w:pStyle w:val="Heading3"/>
       </w:pPr>
-      <w:bookmarkStart w:id="13" w:name="_Toc103965994"/>
+      <w:bookmarkStart w:id="14" w:name="_Toc103965994"/>
       <w:r>
         <w:t>Process</w:t>
       </w:r>
-      <w:bookmarkEnd w:id="13"/>
+      <w:bookmarkEnd w:id="14"/>
     </w:p>
     <w:p/>
     <w:p>
       <w:r>
-        <w:t>Part 1 will be similar to part 1 in encode, but there’s some differences</w:t>
+        <w:t xml:space="preserve">Part 1 will be similar to part 1 in encode, but there’s some differences. The similarity is initializing the variables, but the differences is converting the bits into decimal fraction, but the exact number will be in part 2. In this part only converting string into chars into cells into </w:t>
+      </w:r>
+      <w:r>
+        <w:t>numbers</w:t>
       </w:r>
       <w:r>
         <w:t>.</w:t>
       </w:r>
-      <w:r>
-        <w:t xml:space="preserve"> The similarity is initializing the variables, but the differences is converting the bits into decimal fraction, but the exact number will be in part 2. In this part only converting string into chars into cells into </w:t>
-      </w:r>
-      <w:r>
-        <w:t>numbers</w:t>
-      </w:r>
-      <w:r>
-        <w:t>.</w:t>
-      </w:r>
     </w:p>
     <w:p>
       <w:r>
@@ -6087,19 +6166,10 @@
         <w:t xml:space="preserve">iteration, </w:t>
       </w:r>
       <w:r>
-        <w:t xml:space="preserve">we will do similar to encoding, </w:t>
-      </w:r>
-      <w:r>
-        <w:t>increase the observation of the unique element to 1 (only the one observed). Then a small loop to calculate the probability of separation and finally prepare our tabl</w:t>
-      </w:r>
-      <w:r>
-        <w:t xml:space="preserve">e in which the </w:t>
-      </w:r>
-      <w:r>
-        <w:t>first value is the current value of the string and the last view is the value after the current value of the string</w:t>
-      </w:r>
-      <w:r>
-        <w:t xml:space="preserve"> then store the decoded string in the decoded variable.</w:t>
+        <w:t>we will do similar to encoding, increase the observation of the unique element to 1 (only the one observed). Then a small loop to calculate the probability of separation and finally prepare our tabl</w:t>
+      </w:r>
+      <w:r>
+        <w:t>e in which the first value is the current value of the string and the last view is the value after the current value of the string then store the decoded string in the decoded variable.</w:t>
       </w:r>
     </w:p>
     <w:p>
@@ -6137,22 +6207,22 @@
       <w:pPr>
         <w:pStyle w:val="Heading1"/>
       </w:pPr>
-      <w:bookmarkStart w:id="14" w:name="_Toc103965995"/>
+      <w:bookmarkStart w:id="15" w:name="_Toc103965995"/>
       <w:r>
         <w:lastRenderedPageBreak/>
         <w:t>Lempel-Ziv</w:t>
       </w:r>
-      <w:bookmarkEnd w:id="14"/>
+      <w:bookmarkEnd w:id="15"/>
     </w:p>
     <w:p>
       <w:pPr>
         <w:pStyle w:val="Heading2"/>
       </w:pPr>
-      <w:bookmarkStart w:id="15" w:name="_Toc103965996"/>
+      <w:bookmarkStart w:id="16" w:name="_Toc103965996"/>
       <w:r>
         <w:t>Encoding</w:t>
       </w:r>
-      <w:bookmarkEnd w:id="15"/>
+      <w:bookmarkEnd w:id="16"/>
     </w:p>
     <w:p>
       <w:pPr>
@@ -6205,18 +6275,31 @@
         <w:pStyle w:val="Caption"/>
         <w:jc w:val="center"/>
       </w:pPr>
-      <w:bookmarkStart w:id="16" w:name="_Toc103910309"/>
+      <w:bookmarkStart w:id="17" w:name="_Toc103910309"/>
       <w:r>
         <w:t xml:space="preserve">Figure </w:t>
       </w:r>
-      <w:fldSimple w:instr=" SEQ Figure \* ARABIC ">
-        <w:r>
-          <w:rPr>
-            <w:noProof/>
-          </w:rPr>
-          <w:t>6</w:t>
-        </w:r>
-      </w:fldSimple>
+      <w:r>
+        <w:fldChar w:fldCharType="begin"/>
+      </w:r>
+      <w:r>
+        <w:instrText xml:space="preserve"> SEQ Figure \* ARABIC </w:instrText>
+      </w:r>
+      <w:r>
+        <w:fldChar w:fldCharType="separate"/>
+      </w:r>
+      <w:r>
+        <w:rPr>
+          <w:noProof/>
+        </w:rPr>
+        <w:t>6</w:t>
+      </w:r>
+      <w:r>
+        <w:rPr>
+          <w:noProof/>
+        </w:rPr>
+        <w:fldChar w:fldCharType="end"/>
+      </w:r>
       <w:r>
         <w:t xml:space="preserve"> : Lempel- </w:t>
       </w:r>
@@ -6228,7 +6311,7 @@
       <w:r>
         <w:t xml:space="preserve"> Encoding Function</w:t>
       </w:r>
-      <w:bookmarkEnd w:id="16"/>
+      <w:bookmarkEnd w:id="17"/>
     </w:p>
     <w:p>
       <w:r>
@@ -6239,22 +6322,22 @@
       <w:pPr>
         <w:pStyle w:val="Heading2"/>
       </w:pPr>
-      <w:bookmarkStart w:id="17" w:name="_Toc103965997"/>
+      <w:bookmarkStart w:id="18" w:name="_Toc103965997"/>
       <w:r>
         <w:lastRenderedPageBreak/>
         <w:t>Process</w:t>
       </w:r>
-      <w:bookmarkEnd w:id="17"/>
+      <w:bookmarkEnd w:id="18"/>
     </w:p>
     <w:p>
       <w:pPr>
         <w:pStyle w:val="Heading3"/>
       </w:pPr>
-      <w:bookmarkStart w:id="18" w:name="_Toc103965998"/>
+      <w:bookmarkStart w:id="19" w:name="_Toc103965998"/>
       <w:r>
         <w:t>Getting the unique sequences</w:t>
       </w:r>
-      <w:bookmarkEnd w:id="18"/>
+      <w:bookmarkEnd w:id="19"/>
     </w:p>
     <w:p>
       <w:r>
@@ -6315,18 +6398,31 @@
         <w:pStyle w:val="Caption"/>
         <w:jc w:val="center"/>
       </w:pPr>
-      <w:bookmarkStart w:id="19" w:name="_Toc103910310"/>
+      <w:bookmarkStart w:id="20" w:name="_Toc103910310"/>
       <w:r>
         <w:t xml:space="preserve">Figure </w:t>
       </w:r>
-      <w:fldSimple w:instr=" SEQ Figure \* ARABIC ">
-        <w:r>
-          <w:rPr>
-            <w:noProof/>
-          </w:rPr>
-          <w:t>7</w:t>
-        </w:r>
-      </w:fldSimple>
+      <w:r>
+        <w:fldChar w:fldCharType="begin"/>
+      </w:r>
+      <w:r>
+        <w:instrText xml:space="preserve"> SEQ Figure \* ARABIC </w:instrText>
+      </w:r>
+      <w:r>
+        <w:fldChar w:fldCharType="separate"/>
+      </w:r>
+      <w:r>
+        <w:rPr>
+          <w:noProof/>
+        </w:rPr>
+        <w:t>7</w:t>
+      </w:r>
+      <w:r>
+        <w:rPr>
+          <w:noProof/>
+        </w:rPr>
+        <w:fldChar w:fldCharType="end"/>
+      </w:r>
       <w:r>
         <w:t xml:space="preserve"> : Getting </w:t>
       </w:r>
@@ -6338,7 +6434,7 @@
       <w:r>
         <w:t xml:space="preserve"> Unique Sequences</w:t>
       </w:r>
-      <w:bookmarkEnd w:id="19"/>
+      <w:bookmarkEnd w:id="20"/>
     </w:p>
     <w:p>
       <w:r>
@@ -6367,11 +6463,11 @@
       <w:pPr>
         <w:pStyle w:val="Heading3"/>
       </w:pPr>
-      <w:bookmarkStart w:id="20" w:name="_Toc103965999"/>
+      <w:bookmarkStart w:id="21" w:name="_Toc103965999"/>
       <w:r>
         <w:t>Getting the Index/Suffix Pairs</w:t>
       </w:r>
-      <w:bookmarkEnd w:id="20"/>
+      <w:bookmarkEnd w:id="21"/>
     </w:p>
     <w:p>
       <w:pPr>
@@ -6424,22 +6520,35 @@
         <w:pStyle w:val="Caption"/>
         <w:jc w:val="center"/>
       </w:pPr>
-      <w:bookmarkStart w:id="21" w:name="_Toc103910311"/>
+      <w:bookmarkStart w:id="22" w:name="_Toc103910311"/>
       <w:r>
         <w:t xml:space="preserve">Figure </w:t>
       </w:r>
-      <w:fldSimple w:instr=" SEQ Figure \* ARABIC ">
-        <w:r>
-          <w:rPr>
-            <w:noProof/>
-          </w:rPr>
-          <w:t>8</w:t>
-        </w:r>
-      </w:fldSimple>
+      <w:r>
+        <w:fldChar w:fldCharType="begin"/>
+      </w:r>
+      <w:r>
+        <w:instrText xml:space="preserve"> SEQ Figure \* ARABIC </w:instrText>
+      </w:r>
+      <w:r>
+        <w:fldChar w:fldCharType="separate"/>
+      </w:r>
+      <w:r>
+        <w:rPr>
+          <w:noProof/>
+        </w:rPr>
+        <w:t>8</w:t>
+      </w:r>
+      <w:r>
+        <w:rPr>
+          <w:noProof/>
+        </w:rPr>
+        <w:fldChar w:fldCharType="end"/>
+      </w:r>
       <w:r>
         <w:t xml:space="preserve"> : Getting the (Index, Suffix) Pairs</w:t>
       </w:r>
-      <w:bookmarkEnd w:id="21"/>
+      <w:bookmarkEnd w:id="22"/>
     </w:p>
     <w:p>
       <w:r>
@@ -6468,12 +6577,12 @@
       <w:pPr>
         <w:pStyle w:val="Heading3"/>
       </w:pPr>
-      <w:bookmarkStart w:id="22" w:name="_Toc103966000"/>
+      <w:bookmarkStart w:id="23" w:name="_Toc103966000"/>
       <w:r>
         <w:lastRenderedPageBreak/>
         <w:t>Sequence Enumeration</w:t>
       </w:r>
-      <w:bookmarkEnd w:id="22"/>
+      <w:bookmarkEnd w:id="23"/>
     </w:p>
     <w:p>
       <w:pPr>
@@ -6526,18 +6635,31 @@
         <w:pStyle w:val="Caption"/>
         <w:jc w:val="center"/>
       </w:pPr>
-      <w:bookmarkStart w:id="23" w:name="_Toc103910312"/>
+      <w:bookmarkStart w:id="24" w:name="_Toc103910312"/>
       <w:r>
         <w:t xml:space="preserve">Figure </w:t>
       </w:r>
-      <w:fldSimple w:instr=" SEQ Figure \* ARABIC ">
-        <w:r>
-          <w:rPr>
-            <w:noProof/>
-          </w:rPr>
-          <w:t>9</w:t>
-        </w:r>
-      </w:fldSimple>
+      <w:r>
+        <w:fldChar w:fldCharType="begin"/>
+      </w:r>
+      <w:r>
+        <w:instrText xml:space="preserve"> SEQ Figure \* ARABIC </w:instrText>
+      </w:r>
+      <w:r>
+        <w:fldChar w:fldCharType="separate"/>
+      </w:r>
+      <w:r>
+        <w:rPr>
+          <w:noProof/>
+        </w:rPr>
+        <w:t>9</w:t>
+      </w:r>
+      <w:r>
+        <w:rPr>
+          <w:noProof/>
+        </w:rPr>
+        <w:fldChar w:fldCharType="end"/>
+      </w:r>
       <w:r>
         <w:t xml:space="preserve"> : Turning </w:t>
       </w:r>
@@ -6549,7 +6671,7 @@
       <w:r>
         <w:t xml:space="preserve"> Pairs Matrix Into An Array Of Numbers</w:t>
       </w:r>
-      <w:bookmarkEnd w:id="23"/>
+      <w:bookmarkEnd w:id="24"/>
     </w:p>
     <w:p>
       <w:pPr>
@@ -6615,11 +6737,11 @@
       <w:pPr>
         <w:pStyle w:val="Heading3"/>
       </w:pPr>
-      <w:bookmarkStart w:id="24" w:name="_Toc103966001"/>
+      <w:bookmarkStart w:id="25" w:name="_Toc103966001"/>
       <w:r>
         <w:t>Get the number of bits per sequence</w:t>
       </w:r>
-      <w:bookmarkEnd w:id="24"/>
+      <w:bookmarkEnd w:id="25"/>
     </w:p>
     <w:p/>
     <w:p>
@@ -6672,18 +6794,31 @@
         <w:pStyle w:val="Caption"/>
         <w:jc w:val="center"/>
       </w:pPr>
-      <w:bookmarkStart w:id="25" w:name="_Toc103910313"/>
+      <w:bookmarkStart w:id="26" w:name="_Toc103910313"/>
       <w:r>
         <w:t xml:space="preserve">Figure </w:t>
       </w:r>
-      <w:fldSimple w:instr=" SEQ Figure \* ARABIC ">
-        <w:r>
-          <w:rPr>
-            <w:noProof/>
-          </w:rPr>
-          <w:t>10</w:t>
-        </w:r>
-      </w:fldSimple>
+      <w:r>
+        <w:fldChar w:fldCharType="begin"/>
+      </w:r>
+      <w:r>
+        <w:instrText xml:space="preserve"> SEQ Figure \* ARABIC </w:instrText>
+      </w:r>
+      <w:r>
+        <w:fldChar w:fldCharType="separate"/>
+      </w:r>
+      <w:r>
+        <w:rPr>
+          <w:noProof/>
+        </w:rPr>
+        <w:t>10</w:t>
+      </w:r>
+      <w:r>
+        <w:rPr>
+          <w:noProof/>
+        </w:rPr>
+        <w:fldChar w:fldCharType="end"/>
+      </w:r>
       <w:r>
         <w:t xml:space="preserve"> : Getting </w:t>
       </w:r>
@@ -6695,7 +6830,7 @@
       <w:r>
         <w:t xml:space="preserve"> Number Of Bits That Each Sequence Will Take</w:t>
       </w:r>
-      <w:bookmarkEnd w:id="25"/>
+      <w:bookmarkEnd w:id="26"/>
     </w:p>
     <w:p>
       <w:r>
@@ -6728,11 +6863,11 @@
       <w:pPr>
         <w:pStyle w:val="Heading3"/>
       </w:pPr>
-      <w:bookmarkStart w:id="26" w:name="_Toc103966002"/>
+      <w:bookmarkStart w:id="27" w:name="_Toc103966002"/>
       <w:r>
         <w:t>Turning the pairs into bits</w:t>
       </w:r>
-      <w:bookmarkEnd w:id="26"/>
+      <w:bookmarkEnd w:id="27"/>
     </w:p>
     <w:p>
       <w:pPr>
@@ -6785,18 +6920,31 @@
         <w:pStyle w:val="Caption"/>
         <w:jc w:val="center"/>
       </w:pPr>
-      <w:bookmarkStart w:id="27" w:name="_Toc103910314"/>
+      <w:bookmarkStart w:id="28" w:name="_Toc103910314"/>
       <w:r>
         <w:t xml:space="preserve">Figure </w:t>
       </w:r>
-      <w:fldSimple w:instr=" SEQ Figure \* ARABIC ">
-        <w:r>
-          <w:rPr>
-            <w:noProof/>
-          </w:rPr>
-          <w:t>11</w:t>
-        </w:r>
-      </w:fldSimple>
+      <w:r>
+        <w:fldChar w:fldCharType="begin"/>
+      </w:r>
+      <w:r>
+        <w:instrText xml:space="preserve"> SEQ Figure \* ARABIC </w:instrText>
+      </w:r>
+      <w:r>
+        <w:fldChar w:fldCharType="separate"/>
+      </w:r>
+      <w:r>
+        <w:rPr>
+          <w:noProof/>
+        </w:rPr>
+        <w:t>11</w:t>
+      </w:r>
+      <w:r>
+        <w:rPr>
+          <w:noProof/>
+        </w:rPr>
+        <w:fldChar w:fldCharType="end"/>
+      </w:r>
       <w:r>
         <w:t xml:space="preserve"> : Encoding </w:t>
       </w:r>
@@ -6808,7 +6956,7 @@
       <w:r>
         <w:t xml:space="preserve"> Bits</w:t>
       </w:r>
-      <w:bookmarkEnd w:id="27"/>
+      <w:bookmarkEnd w:id="28"/>
     </w:p>
     <w:p>
       <w:r>
@@ -6824,12 +6972,12 @@
       <w:pPr>
         <w:pStyle w:val="Heading3"/>
       </w:pPr>
-      <w:bookmarkStart w:id="28" w:name="_Toc103966003"/>
+      <w:bookmarkStart w:id="29" w:name="_Toc103966003"/>
       <w:r>
         <w:lastRenderedPageBreak/>
         <w:t>Calculating the compression ratio</w:t>
       </w:r>
-      <w:bookmarkEnd w:id="28"/>
+      <w:bookmarkEnd w:id="29"/>
     </w:p>
     <w:p>
       <w:pPr>
@@ -6882,22 +7030,35 @@
         <w:pStyle w:val="Caption"/>
         <w:jc w:val="center"/>
       </w:pPr>
-      <w:bookmarkStart w:id="29" w:name="_Toc103910315"/>
+      <w:bookmarkStart w:id="30" w:name="_Toc103910315"/>
       <w:r>
         <w:t xml:space="preserve">Figure </w:t>
       </w:r>
-      <w:fldSimple w:instr=" SEQ Figure \* ARABIC ">
-        <w:r>
-          <w:rPr>
-            <w:noProof/>
-          </w:rPr>
-          <w:t>12</w:t>
-        </w:r>
-      </w:fldSimple>
+      <w:r>
+        <w:fldChar w:fldCharType="begin"/>
+      </w:r>
+      <w:r>
+        <w:instrText xml:space="preserve"> SEQ Figure \* ARABIC </w:instrText>
+      </w:r>
+      <w:r>
+        <w:fldChar w:fldCharType="separate"/>
+      </w:r>
+      <w:r>
+        <w:rPr>
+          <w:noProof/>
+        </w:rPr>
+        <w:t>12</w:t>
+      </w:r>
+      <w:r>
+        <w:rPr>
+          <w:noProof/>
+        </w:rPr>
+        <w:fldChar w:fldCharType="end"/>
+      </w:r>
       <w:r>
         <w:t xml:space="preserve"> : Compression Ratio Code</w:t>
       </w:r>
-      <w:bookmarkEnd w:id="29"/>
+      <w:bookmarkEnd w:id="30"/>
     </w:p>
     <w:p>
       <w:r>
@@ -6926,11 +7087,11 @@
       <w:pPr>
         <w:pStyle w:val="Heading2"/>
       </w:pPr>
-      <w:bookmarkStart w:id="30" w:name="_Toc103966004"/>
+      <w:bookmarkStart w:id="31" w:name="_Toc103966004"/>
       <w:r>
         <w:t>Decoding</w:t>
       </w:r>
-      <w:bookmarkEnd w:id="30"/>
+      <w:bookmarkEnd w:id="31"/>
     </w:p>
     <w:p>
       <w:pPr>
@@ -7028,33 +7189,46 @@
         <w:pStyle w:val="Caption"/>
         <w:jc w:val="center"/>
       </w:pPr>
-      <w:bookmarkStart w:id="31" w:name="_Toc103910316"/>
+      <w:bookmarkStart w:id="32" w:name="_Toc103910316"/>
       <w:r>
         <w:t xml:space="preserve">Figure </w:t>
       </w:r>
-      <w:fldSimple w:instr=" SEQ Figure \* ARABIC ">
-        <w:r>
-          <w:rPr>
-            <w:noProof/>
-          </w:rPr>
-          <w:t>13</w:t>
-        </w:r>
-      </w:fldSimple>
+      <w:r>
+        <w:fldChar w:fldCharType="begin"/>
+      </w:r>
+      <w:r>
+        <w:instrText xml:space="preserve"> SEQ Figure \* ARABIC </w:instrText>
+      </w:r>
+      <w:r>
+        <w:fldChar w:fldCharType="separate"/>
+      </w:r>
+      <w:r>
+        <w:rPr>
+          <w:noProof/>
+        </w:rPr>
+        <w:t>13</w:t>
+      </w:r>
+      <w:r>
+        <w:rPr>
+          <w:noProof/>
+        </w:rPr>
+        <w:fldChar w:fldCharType="end"/>
+      </w:r>
       <w:r>
         <w:t xml:space="preserve"> : Main Decoder Function | Lempel-Ziv</w:t>
       </w:r>
-      <w:bookmarkEnd w:id="31"/>
+      <w:bookmarkEnd w:id="32"/>
     </w:p>
     <w:p>
       <w:pPr>
         <w:pStyle w:val="Heading3"/>
       </w:pPr>
-      <w:bookmarkStart w:id="32" w:name="_Toc103966005"/>
+      <w:bookmarkStart w:id="33" w:name="_Toc103966005"/>
       <w:r>
         <w:lastRenderedPageBreak/>
         <w:t>Calculating the number of bits for each sequence</w:t>
       </w:r>
-      <w:bookmarkEnd w:id="32"/>
+      <w:bookmarkEnd w:id="33"/>
     </w:p>
     <w:p>
       <w:r>
@@ -7065,14 +7239,14 @@
       <w:pPr>
         <w:pStyle w:val="Heading3"/>
       </w:pPr>
-      <w:bookmarkStart w:id="33" w:name="_Toc103966006"/>
+      <w:bookmarkStart w:id="34" w:name="_Toc103966006"/>
       <w:r>
         <w:t>Decoding</w:t>
       </w:r>
       <w:r>
         <w:t xml:space="preserve"> the codeword</w:t>
       </w:r>
-      <w:bookmarkEnd w:id="33"/>
+      <w:bookmarkEnd w:id="34"/>
     </w:p>
     <w:p>
       <w:r>
@@ -7130,18 +7304,31 @@
         <w:pStyle w:val="Caption"/>
         <w:jc w:val="center"/>
       </w:pPr>
-      <w:bookmarkStart w:id="34" w:name="_Toc103910317"/>
+      <w:bookmarkStart w:id="35" w:name="_Toc103910317"/>
       <w:r>
         <w:t xml:space="preserve">Figure </w:t>
       </w:r>
-      <w:fldSimple w:instr=" SEQ Figure \* ARABIC ">
-        <w:r>
-          <w:rPr>
-            <w:noProof/>
-          </w:rPr>
-          <w:t>14</w:t>
-        </w:r>
-      </w:fldSimple>
+      <w:r>
+        <w:fldChar w:fldCharType="begin"/>
+      </w:r>
+      <w:r>
+        <w:instrText xml:space="preserve"> SEQ Figure \* ARABIC </w:instrText>
+      </w:r>
+      <w:r>
+        <w:fldChar w:fldCharType="separate"/>
+      </w:r>
+      <w:r>
+        <w:rPr>
+          <w:noProof/>
+        </w:rPr>
+        <w:t>14</w:t>
+      </w:r>
+      <w:r>
+        <w:rPr>
+          <w:noProof/>
+        </w:rPr>
+        <w:fldChar w:fldCharType="end"/>
+      </w:r>
       <w:r>
         <w:t xml:space="preserve"> : Dividing </w:t>
       </w:r>
@@ -7153,17 +7340,17 @@
       <w:r>
         <w:t xml:space="preserve"> Encoded Bit Stream Into Sequences of Variable Lengths</w:t>
       </w:r>
-      <w:bookmarkEnd w:id="34"/>
+      <w:bookmarkEnd w:id="35"/>
     </w:p>
     <w:p>
       <w:pPr>
         <w:pStyle w:val="Heading3"/>
       </w:pPr>
-      <w:bookmarkStart w:id="35" w:name="_Toc103966007"/>
+      <w:bookmarkStart w:id="36" w:name="_Toc103966007"/>
       <w:r>
         <w:t>Get the Prefix/Suffix Pairs</w:t>
       </w:r>
-      <w:bookmarkEnd w:id="35"/>
+      <w:bookmarkEnd w:id="36"/>
     </w:p>
     <w:p>
       <w:pPr>
@@ -7216,22 +7403,35 @@
         <w:pStyle w:val="Caption"/>
         <w:jc w:val="center"/>
       </w:pPr>
-      <w:bookmarkStart w:id="36" w:name="_Toc103910318"/>
+      <w:bookmarkStart w:id="37" w:name="_Toc103910318"/>
       <w:r>
         <w:t xml:space="preserve">Figure </w:t>
       </w:r>
-      <w:fldSimple w:instr=" SEQ Figure \* ARABIC ">
-        <w:r>
-          <w:rPr>
-            <w:noProof/>
-          </w:rPr>
-          <w:t>15</w:t>
-        </w:r>
-      </w:fldSimple>
+      <w:r>
+        <w:fldChar w:fldCharType="begin"/>
+      </w:r>
+      <w:r>
+        <w:instrText xml:space="preserve"> SEQ Figure \* ARABIC </w:instrText>
+      </w:r>
+      <w:r>
+        <w:fldChar w:fldCharType="separate"/>
+      </w:r>
+      <w:r>
+        <w:rPr>
+          <w:noProof/>
+        </w:rPr>
+        <w:t>15</w:t>
+      </w:r>
+      <w:r>
+        <w:rPr>
+          <w:noProof/>
+        </w:rPr>
+        <w:fldChar w:fldCharType="end"/>
+      </w:r>
       <w:r>
         <w:t xml:space="preserve"> : Retrieving The (Prefix, Suffix) Pairs</w:t>
       </w:r>
-      <w:bookmarkEnd w:id="36"/>
+      <w:bookmarkEnd w:id="37"/>
     </w:p>
     <w:p>
       <w:r>
@@ -7259,12 +7459,12 @@
       <w:pPr>
         <w:pStyle w:val="Heading3"/>
       </w:pPr>
-      <w:bookmarkStart w:id="37" w:name="_Toc103966008"/>
+      <w:bookmarkStart w:id="38" w:name="_Toc103966008"/>
       <w:r>
         <w:lastRenderedPageBreak/>
         <w:t>From Bits to text</w:t>
       </w:r>
-      <w:bookmarkEnd w:id="37"/>
+      <w:bookmarkEnd w:id="38"/>
     </w:p>
     <w:p>
       <w:pPr>
@@ -7338,31 +7538,31 @@
       <w:pPr>
         <w:pStyle w:val="Heading1"/>
       </w:pPr>
-      <w:bookmarkStart w:id="38" w:name="_Toc103966009"/>
+      <w:bookmarkStart w:id="39" w:name="_Toc103966009"/>
       <w:r>
         <w:t>Results</w:t>
       </w:r>
-      <w:bookmarkEnd w:id="38"/>
+      <w:bookmarkEnd w:id="39"/>
     </w:p>
     <w:p>
       <w:pPr>
         <w:pStyle w:val="Heading2"/>
       </w:pPr>
-      <w:bookmarkStart w:id="39" w:name="_Toc103966010"/>
+      <w:bookmarkStart w:id="40" w:name="_Toc103966010"/>
       <w:r>
         <w:t>Adaptive Arithmetic</w:t>
       </w:r>
-      <w:bookmarkEnd w:id="39"/>
+      <w:bookmarkEnd w:id="40"/>
     </w:p>
     <w:p>
       <w:pPr>
         <w:pStyle w:val="Heading3"/>
       </w:pPr>
-      <w:bookmarkStart w:id="40" w:name="_Toc103966011"/>
+      <w:bookmarkStart w:id="41" w:name="_Toc103966011"/>
       <w:r>
         <w:t>Test Case #1</w:t>
       </w:r>
-      <w:bookmarkEnd w:id="40"/>
+      <w:bookmarkEnd w:id="41"/>
     </w:p>
     <w:p/>
     <w:p>
@@ -7559,11 +7759,11 @@
       <w:pPr>
         <w:pStyle w:val="Heading3"/>
       </w:pPr>
-      <w:bookmarkStart w:id="41" w:name="_Toc103966012"/>
+      <w:bookmarkStart w:id="42" w:name="_Toc103966012"/>
       <w:r>
         <w:t>Test Case #2</w:t>
       </w:r>
-      <w:bookmarkEnd w:id="41"/>
+      <w:bookmarkEnd w:id="42"/>
     </w:p>
     <w:p>
       <w:r>
@@ -7760,11 +7960,11 @@
       <w:pPr>
         <w:pStyle w:val="Heading3"/>
       </w:pPr>
-      <w:bookmarkStart w:id="42" w:name="_Toc103966013"/>
+      <w:bookmarkStart w:id="43" w:name="_Toc103966013"/>
       <w:r>
         <w:t>Test Case #3</w:t>
       </w:r>
-      <w:bookmarkEnd w:id="42"/>
+      <w:bookmarkEnd w:id="43"/>
     </w:p>
     <w:p>
       <w:r>
@@ -7967,21 +8167,21 @@
       <w:pPr>
         <w:pStyle w:val="Heading2"/>
       </w:pPr>
-      <w:bookmarkStart w:id="43" w:name="_Toc103966014"/>
+      <w:bookmarkStart w:id="44" w:name="_Toc103966014"/>
       <w:r>
         <w:t>Lempel-Ziv</w:t>
       </w:r>
-      <w:bookmarkEnd w:id="43"/>
+      <w:bookmarkEnd w:id="44"/>
     </w:p>
     <w:p>
       <w:pPr>
         <w:pStyle w:val="Heading3"/>
       </w:pPr>
-      <w:bookmarkStart w:id="44" w:name="_Toc103966015"/>
+      <w:bookmarkStart w:id="45" w:name="_Toc103966015"/>
       <w:r>
         <w:t>Test Case #1</w:t>
       </w:r>
-      <w:bookmarkEnd w:id="44"/>
+      <w:bookmarkEnd w:id="45"/>
     </w:p>
     <w:p>
       <w:pPr>
@@ -8034,18 +8234,31 @@
         <w:pStyle w:val="Caption"/>
         <w:jc w:val="center"/>
       </w:pPr>
-      <w:bookmarkStart w:id="45" w:name="_Toc103910319"/>
+      <w:bookmarkStart w:id="46" w:name="_Toc103910319"/>
       <w:r>
         <w:t xml:space="preserve">Figure </w:t>
       </w:r>
-      <w:fldSimple w:instr=" SEQ Figure \* ARABIC ">
-        <w:r>
-          <w:rPr>
-            <w:noProof/>
-          </w:rPr>
-          <w:t>16</w:t>
-        </w:r>
-      </w:fldSimple>
+      <w:r>
+        <w:fldChar w:fldCharType="begin"/>
+      </w:r>
+      <w:r>
+        <w:instrText xml:space="preserve"> SEQ Figure \* ARABIC </w:instrText>
+      </w:r>
+      <w:r>
+        <w:fldChar w:fldCharType="separate"/>
+      </w:r>
+      <w:r>
+        <w:rPr>
+          <w:noProof/>
+        </w:rPr>
+        <w:t>16</w:t>
+      </w:r>
+      <w:r>
+        <w:rPr>
+          <w:noProof/>
+        </w:rPr>
+        <w:fldChar w:fldCharType="end"/>
+      </w:r>
       <w:r>
         <w:t xml:space="preserve"> : Test Case </w:t>
       </w:r>
@@ -8058,7 +8271,7 @@
       <w:r>
         <w:t xml:space="preserve"> | Lempel-Ziv</w:t>
       </w:r>
-      <w:bookmarkEnd w:id="45"/>
+      <w:bookmarkEnd w:id="46"/>
     </w:p>
     <w:p>
       <w:pPr>
@@ -8200,12 +8413,12 @@
       <w:pPr>
         <w:pStyle w:val="Heading3"/>
       </w:pPr>
-      <w:bookmarkStart w:id="46" w:name="_Toc103966016"/>
+      <w:bookmarkStart w:id="47" w:name="_Toc103966016"/>
       <w:r>
         <w:lastRenderedPageBreak/>
         <w:t>Test Case #2</w:t>
       </w:r>
-      <w:bookmarkEnd w:id="46"/>
+      <w:bookmarkEnd w:id="47"/>
     </w:p>
     <w:p>
       <w:pPr>
@@ -8257,22 +8470,35 @@
         <w:pStyle w:val="Caption"/>
         <w:jc w:val="center"/>
       </w:pPr>
-      <w:bookmarkStart w:id="47" w:name="_Toc103910320"/>
+      <w:bookmarkStart w:id="48" w:name="_Toc103910320"/>
       <w:r>
         <w:t xml:space="preserve">Figure </w:t>
       </w:r>
-      <w:fldSimple w:instr=" SEQ Figure \* ARABIC ">
-        <w:r>
-          <w:rPr>
-            <w:noProof/>
-          </w:rPr>
-          <w:t>17</w:t>
-        </w:r>
-      </w:fldSimple>
+      <w:r>
+        <w:fldChar w:fldCharType="begin"/>
+      </w:r>
+      <w:r>
+        <w:instrText xml:space="preserve"> SEQ Figure \* ARABIC </w:instrText>
+      </w:r>
+      <w:r>
+        <w:fldChar w:fldCharType="separate"/>
+      </w:r>
+      <w:r>
+        <w:rPr>
+          <w:noProof/>
+        </w:rPr>
+        <w:t>17</w:t>
+      </w:r>
+      <w:r>
+        <w:rPr>
+          <w:noProof/>
+        </w:rPr>
+        <w:fldChar w:fldCharType="end"/>
+      </w:r>
       <w:r>
         <w:t xml:space="preserve"> :Test Case #2 | Lempel-Ziv</w:t>
       </w:r>
-      <w:bookmarkEnd w:id="47"/>
+      <w:bookmarkEnd w:id="48"/>
     </w:p>
     <w:p>
       <w:pPr>
@@ -8425,11 +8651,11 @@
       <w:pPr>
         <w:pStyle w:val="Heading3"/>
       </w:pPr>
-      <w:bookmarkStart w:id="48" w:name="_Toc103966017"/>
+      <w:bookmarkStart w:id="49" w:name="_Toc103966017"/>
       <w:r>
         <w:t>Test Case #3</w:t>
       </w:r>
-      <w:bookmarkEnd w:id="48"/>
+      <w:bookmarkEnd w:id="49"/>
     </w:p>
     <w:p>
       <w:pPr>
@@ -8482,22 +8708,35 @@
         <w:pStyle w:val="Caption"/>
         <w:jc w:val="center"/>
       </w:pPr>
-      <w:bookmarkStart w:id="49" w:name="_Toc103910321"/>
+      <w:bookmarkStart w:id="50" w:name="_Toc103910321"/>
       <w:r>
         <w:t xml:space="preserve">Figure </w:t>
       </w:r>
-      <w:fldSimple w:instr=" SEQ Figure \* ARABIC ">
-        <w:r>
-          <w:rPr>
-            <w:noProof/>
-          </w:rPr>
-          <w:t>18</w:t>
-        </w:r>
-      </w:fldSimple>
+      <w:r>
+        <w:fldChar w:fldCharType="begin"/>
+      </w:r>
+      <w:r>
+        <w:instrText xml:space="preserve"> SEQ Figure \* ARABIC </w:instrText>
+      </w:r>
+      <w:r>
+        <w:fldChar w:fldCharType="separate"/>
+      </w:r>
+      <w:r>
+        <w:rPr>
+          <w:noProof/>
+        </w:rPr>
+        <w:t>18</w:t>
+      </w:r>
+      <w:r>
+        <w:rPr>
+          <w:noProof/>
+        </w:rPr>
+        <w:fldChar w:fldCharType="end"/>
+      </w:r>
       <w:r>
         <w:t xml:space="preserve"> : Test Case #3 | Lempel-Ziv</w:t>
       </w:r>
-      <w:bookmarkEnd w:id="49"/>
+      <w:bookmarkEnd w:id="50"/>
     </w:p>
     <w:p>
       <w:pPr>
@@ -8650,12 +8889,12 @@
       <w:pPr>
         <w:pStyle w:val="Heading1"/>
       </w:pPr>
-      <w:bookmarkStart w:id="50" w:name="_Toc103966018"/>
+      <w:bookmarkStart w:id="51" w:name="_Toc103966018"/>
       <w:r>
         <w:lastRenderedPageBreak/>
         <w:t>Discussion and Comments</w:t>
       </w:r>
-      <w:bookmarkEnd w:id="50"/>
+      <w:bookmarkEnd w:id="51"/>
     </w:p>
     <w:p>
       <w:pPr>
@@ -8666,11 +8905,11 @@
       <w:pPr>
         <w:pStyle w:val="Heading2"/>
       </w:pPr>
-      <w:bookmarkStart w:id="51" w:name="_Toc103966019"/>
+      <w:bookmarkStart w:id="52" w:name="_Toc103966019"/>
       <w:r>
         <w:t>Adaptive Arithmetic</w:t>
       </w:r>
-      <w:bookmarkEnd w:id="51"/>
+      <w:bookmarkEnd w:id="52"/>
     </w:p>
     <w:p>
       <w:pPr>
@@ -8844,8 +9083,6 @@
           </wp:inline>
         </w:drawing>
       </w:r>
-      <w:bookmarkStart w:id="52" w:name="_GoBack"/>
-      <w:bookmarkEnd w:id="52"/>
     </w:p>
     <w:p/>
     <w:p>
@@ -8941,14 +9178,27 @@
       <w:r>
         <w:t xml:space="preserve">Figure </w:t>
       </w:r>
-      <w:fldSimple w:instr=" SEQ Figure \* ARABIC ">
-        <w:r>
-          <w:rPr>
-            <w:noProof/>
-          </w:rPr>
-          <w:t>19</w:t>
-        </w:r>
-      </w:fldSimple>
+      <w:r>
+        <w:fldChar w:fldCharType="begin"/>
+      </w:r>
+      <w:r>
+        <w:instrText xml:space="preserve"> SEQ Figure \* ARABIC </w:instrText>
+      </w:r>
+      <w:r>
+        <w:fldChar w:fldCharType="separate"/>
+      </w:r>
+      <w:r>
+        <w:rPr>
+          <w:noProof/>
+        </w:rPr>
+        <w:t>19</w:t>
+      </w:r>
+      <w:r>
+        <w:rPr>
+          <w:noProof/>
+        </w:rPr>
+        <w:fldChar w:fldCharType="end"/>
+      </w:r>
       <w:r>
         <w:t xml:space="preserve"> : Low number of characters, bad compression ratio</w:t>
       </w:r>
@@ -9255,14 +9505,27 @@
                             <w:r>
                               <w:t xml:space="preserve">Figure </w:t>
                             </w:r>
-                            <w:fldSimple w:instr=" SEQ Figure \* ARABIC ">
-                              <w:r>
-                                <w:rPr>
-                                  <w:noProof/>
-                                </w:rPr>
-                                <w:t>20</w:t>
-                              </w:r>
-                            </w:fldSimple>
+                            <w:r>
+                              <w:fldChar w:fldCharType="begin"/>
+                            </w:r>
+                            <w:r>
+                              <w:instrText xml:space="preserve"> SEQ Figure \* ARABIC </w:instrText>
+                            </w:r>
+                            <w:r>
+                              <w:fldChar w:fldCharType="separate"/>
+                            </w:r>
+                            <w:r>
+                              <w:rPr>
+                                <w:noProof/>
+                              </w:rPr>
+                              <w:t>20</w:t>
+                            </w:r>
+                            <w:r>
+                              <w:rPr>
+                                <w:noProof/>
+                              </w:rPr>
+                              <w:fldChar w:fldCharType="end"/>
+                            </w:r>
                             <w:r>
                               <w:t xml:space="preserve"> : Five Compressed Paragraphs of Lorem Ipsum</w:t>
                             </w:r>
@@ -9294,14 +9557,27 @@
                       <w:r>
                         <w:t xml:space="preserve">Figure </w:t>
                       </w:r>
-                      <w:fldSimple w:instr=" SEQ Figure \* ARABIC ">
-                        <w:r>
-                          <w:rPr>
-                            <w:noProof/>
-                          </w:rPr>
-                          <w:t>20</w:t>
-                        </w:r>
-                      </w:fldSimple>
+                      <w:r>
+                        <w:fldChar w:fldCharType="begin"/>
+                      </w:r>
+                      <w:r>
+                        <w:instrText xml:space="preserve"> SEQ Figure \* ARABIC </w:instrText>
+                      </w:r>
+                      <w:r>
+                        <w:fldChar w:fldCharType="separate"/>
+                      </w:r>
+                      <w:r>
+                        <w:rPr>
+                          <w:noProof/>
+                        </w:rPr>
+                        <w:t>20</w:t>
+                      </w:r>
+                      <w:r>
+                        <w:rPr>
+                          <w:noProof/>
+                        </w:rPr>
+                        <w:fldChar w:fldCharType="end"/>
+                      </w:r>
                       <w:r>
                         <w:t xml:space="preserve"> : Five Compressed Paragraphs of Lorem Ipsum</w:t>
                       </w:r>
@@ -9435,14 +9711,27 @@
                             <w:r>
                               <w:t xml:space="preserve">Figure </w:t>
                             </w:r>
-                            <w:fldSimple w:instr=" SEQ Figure \* ARABIC ">
-                              <w:r>
-                                <w:rPr>
-                                  <w:noProof/>
-                                </w:rPr>
-                                <w:t>21</w:t>
-                              </w:r>
-                            </w:fldSimple>
+                            <w:r>
+                              <w:fldChar w:fldCharType="begin"/>
+                            </w:r>
+                            <w:r>
+                              <w:instrText xml:space="preserve"> SEQ Figure \* ARABIC </w:instrText>
+                            </w:r>
+                            <w:r>
+                              <w:fldChar w:fldCharType="separate"/>
+                            </w:r>
+                            <w:r>
+                              <w:rPr>
+                                <w:noProof/>
+                              </w:rPr>
+                              <w:t>21</w:t>
+                            </w:r>
+                            <w:r>
+                              <w:rPr>
+                                <w:noProof/>
+                              </w:rPr>
+                              <w:fldChar w:fldCharType="end"/>
+                            </w:r>
                             <w:r>
                               <w:t xml:space="preserve"> : One Compressed Paragraph of Lorem Ipsum</w:t>
                             </w:r>
@@ -9474,14 +9763,27 @@
                       <w:r>
                         <w:t xml:space="preserve">Figure </w:t>
                       </w:r>
-                      <w:fldSimple w:instr=" SEQ Figure \* ARABIC ">
-                        <w:r>
-                          <w:rPr>
-                            <w:noProof/>
-                          </w:rPr>
-                          <w:t>21</w:t>
-                        </w:r>
-                      </w:fldSimple>
+                      <w:r>
+                        <w:fldChar w:fldCharType="begin"/>
+                      </w:r>
+                      <w:r>
+                        <w:instrText xml:space="preserve"> SEQ Figure \* ARABIC </w:instrText>
+                      </w:r>
+                      <w:r>
+                        <w:fldChar w:fldCharType="separate"/>
+                      </w:r>
+                      <w:r>
+                        <w:rPr>
+                          <w:noProof/>
+                        </w:rPr>
+                        <w:t>21</w:t>
+                      </w:r>
+                      <w:r>
+                        <w:rPr>
+                          <w:noProof/>
+                        </w:rPr>
+                        <w:fldChar w:fldCharType="end"/>
+                      </w:r>
                       <w:r>
                         <w:t xml:space="preserve"> : One Compressed Paragraph of Lorem Ipsum</w:t>
                       </w:r>
@@ -11129,7 +11431,7 @@
 </file>
 
 <file path=customXml/itemProps1.xml><?xml version="1.0" encoding="utf-8"?>
-<ds:datastoreItem xmlns:ds="http://schemas.openxmlformats.org/officeDocument/2006/customXml" ds:itemID="{3DEBCB3A-83C3-449B-9C94-D4B2E0B36C65}">
+<ds:datastoreItem xmlns:ds="http://schemas.openxmlformats.org/officeDocument/2006/customXml" ds:itemID="{10DBD862-8843-4981-8E2D-46F6D189D8C6}">
   <ds:schemaRefs>
     <ds:schemaRef ds:uri="http://schemas.openxmlformats.org/officeDocument/2006/bibliography"/>
   </ds:schemaRefs>

--- a/Project 3.docx
+++ b/Project 3.docx
@@ -1,6 +1,6 @@
 
 <file path=word/document.xml><?xml version="1.0" encoding="utf-8"?>
-<w:document xmlns:wpc="http://schemas.microsoft.com/office/word/2010/wordprocessingCanvas" xmlns:cx="http://schemas.microsoft.com/office/drawing/2014/chartex" xmlns:cx1="http://schemas.microsoft.com/office/drawing/2015/9/8/chartex" xmlns:cx2="http://schemas.microsoft.com/office/drawing/2015/10/21/chartex" xmlns:cx3="http://schemas.microsoft.com/office/drawing/2016/5/9/chartex" xmlns:cx4="http://schemas.microsoft.com/office/drawing/2016/5/10/chartex" xmlns:cx5="http://schemas.microsoft.com/office/drawing/2016/5/11/chartex" xmlns:cx6="http://schemas.microsoft.com/office/drawing/2016/5/12/chartex" xmlns:cx7="http://schemas.microsoft.com/office/drawing/2016/5/13/chartex" xmlns:cx8="http://schemas.microsoft.com/office/drawing/2016/5/14/chartex" xmlns:mc="http://schemas.openxmlformats.org/markup-compatibility/2006" xmlns:aink="http://schemas.microsoft.com/office/drawing/2016/ink" xmlns:am3d="http://schemas.microsoft.com/office/drawing/2017/model3d" xmlns:o="urn:schemas-microsoft-com:office:office" xmlns:r="http://schemas.openxmlformats.org/officeDocument/2006/relationships" xmlns:m="http://schemas.openxmlformats.org/officeDocument/2006/math" xmlns:v="urn:schemas-microsoft-com:vml" xmlns:wp14="http://schemas.microsoft.com/office/word/2010/wordprocessingDrawing" xmlns:wp="http://schemas.openxmlformats.org/drawingml/2006/wordprocessingDrawing" xmlns:w10="urn:schemas-microsoft-com:office:word" xmlns:w="http://schemas.openxmlformats.org/wordprocessingml/2006/main" xmlns:w14="http://schemas.microsoft.com/office/word/2010/wordml" xmlns:w15="http://schemas.microsoft.com/office/word/2012/wordml" xmlns:w16cid="http://schemas.microsoft.com/office/word/2016/wordml/cid" xmlns:w16se="http://schemas.microsoft.com/office/word/2015/wordml/symex" xmlns:wpg="http://schemas.microsoft.com/office/word/2010/wordprocessingGroup" xmlns:wpi="http://schemas.microsoft.com/office/word/2010/wordprocessingInk" xmlns:wne="http://schemas.microsoft.com/office/word/2006/wordml" xmlns:wps="http://schemas.microsoft.com/office/word/2010/wordprocessingShape" mc:Ignorable="w14 w15 w16se w16cid wp14">
+<w:document xmlns:wpc="http://schemas.microsoft.com/office/word/2010/wordprocessingCanvas" xmlns:cx="http://schemas.microsoft.com/office/drawing/2014/chartex" xmlns:cx1="http://schemas.microsoft.com/office/drawing/2015/9/8/chartex" xmlns:cx2="http://schemas.microsoft.com/office/drawing/2015/10/21/chartex" xmlns:cx3="http://schemas.microsoft.com/office/drawing/2016/5/9/chartex" xmlns:cx4="http://schemas.microsoft.com/office/drawing/2016/5/10/chartex" xmlns:cx5="http://schemas.microsoft.com/office/drawing/2016/5/11/chartex" xmlns:cx6="http://schemas.microsoft.com/office/drawing/2016/5/12/chartex" xmlns:cx7="http://schemas.microsoft.com/office/drawing/2016/5/13/chartex" xmlns:cx8="http://schemas.microsoft.com/office/drawing/2016/5/14/chartex" xmlns:mc="http://schemas.openxmlformats.org/markup-compatibility/2006" xmlns:aink="http://schemas.microsoft.com/office/drawing/2016/ink" xmlns:am3d="http://schemas.microsoft.com/office/drawing/2017/model3d" xmlns:o="urn:schemas-microsoft-com:office:office" xmlns:oel="http://schemas.microsoft.com/office/2019/extlst" xmlns:r="http://schemas.openxmlformats.org/officeDocument/2006/relationships" xmlns:m="http://schemas.openxmlformats.org/officeDocument/2006/math" xmlns:v="urn:schemas-microsoft-com:vml" xmlns:wp14="http://schemas.microsoft.com/office/word/2010/wordprocessingDrawing" xmlns:wp="http://schemas.openxmlformats.org/drawingml/2006/wordprocessingDrawing" xmlns:w10="urn:schemas-microsoft-com:office:word" xmlns:w="http://schemas.openxmlformats.org/wordprocessingml/2006/main" xmlns:w14="http://schemas.microsoft.com/office/word/2010/wordml" xmlns:w15="http://schemas.microsoft.com/office/word/2012/wordml" xmlns:w16cex="http://schemas.microsoft.com/office/word/2018/wordml/cex" xmlns:w16cid="http://schemas.microsoft.com/office/word/2016/wordml/cid" xmlns:w16="http://schemas.microsoft.com/office/word/2018/wordml" xmlns:w16sdtdh="http://schemas.microsoft.com/office/word/2020/wordml/sdtdatahash" xmlns:w16se="http://schemas.microsoft.com/office/word/2015/wordml/symex" xmlns:wpg="http://schemas.microsoft.com/office/word/2010/wordprocessingGroup" xmlns:wpi="http://schemas.microsoft.com/office/word/2010/wordprocessingInk" xmlns:wne="http://schemas.microsoft.com/office/word/2006/wordml" xmlns:wps="http://schemas.microsoft.com/office/word/2010/wordprocessingShape" mc:Ignorable="w14 w15 w16se w16cid w16 w16cex w16sdtdh wp14">
   <w:body>
     <w:sdt>
       <w:sdtPr>
@@ -174,6 +174,13 @@
                                 </w:r>
                               </w:p>
                               <w:p>
+                                <w:pPr>
+                                  <w:rPr>
+                                    <w:color w:val="4472C4" w:themeColor="accent1"/>
+                                    <w:sz w:val="36"/>
+                                    <w:szCs w:val="36"/>
+                                  </w:rPr>
+                                </w:pPr>
                                 <w:r>
                                   <w:rPr>
                                     <w:color w:val="4472C4" w:themeColor="accent1"/>
@@ -181,6 +188,16 @@
                                     <w:szCs w:val="36"/>
                                   </w:rPr>
                                   <w:t>Lempel-Ziv Encoding and Decoding</w:t>
+                                </w:r>
+                              </w:p>
+                              <w:p>
+                                <w:r>
+                                  <w:rPr>
+                                    <w:color w:val="4472C4" w:themeColor="accent1"/>
+                                    <w:sz w:val="36"/>
+                                    <w:szCs w:val="36"/>
+                                  </w:rPr>
+                                  <w:t>Adaptive Arithmetic Encoding and Decoding</w:t>
                                 </w:r>
                               </w:p>
                             </w:txbxContent>
@@ -206,7 +223,7 @@
                     <v:stroke joinstyle="miter"/>
                     <v:path gradientshapeok="t" o:connecttype="rect"/>
                   </v:shapetype>
-                  <v:shape id="Text Box 62" o:spid="_x0000_s1026" type="#_x0000_t202" style="position:absolute;margin-left:0;margin-top:0;width:468pt;height:1in;z-index:251661312;visibility:visible;mso-wrap-style:square;mso-width-percent:765;mso-wrap-distance-left:9pt;mso-wrap-distance-top:0;mso-wrap-distance-right:9pt;mso-wrap-distance-bottom:0;mso-position-horizontal:center;mso-position-horizontal-relative:page;mso-position-vertical:top;mso-position-vertical-relative:margin;mso-width-percent:765;mso-width-relative:page;v-text-anchor:top" o:gfxdata="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" filled="f" stroked="f" strokeweight=".5pt">
+                  <v:shape id="Text Box 62" o:spid="_x0000_s1026" type="#_x0000_t202" style="position:absolute;margin-left:0;margin-top:0;width:468pt;height:1in;z-index:251661312;visibility:visible;mso-wrap-style:square;mso-width-percent:765;mso-wrap-distance-left:9pt;mso-wrap-distance-top:0;mso-wrap-distance-right:9pt;mso-wrap-distance-bottom:0;mso-position-horizontal:center;mso-position-horizontal-relative:page;mso-position-vertical:top;mso-position-vertical-relative:margin;mso-width-percent:765;mso-width-relative:page;v-text-anchor:top" o:gfxdata="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" filled="f" stroked="f" strokeweight=".5pt">
                     <v:textbox style="mso-fit-shape-to-text:t">
                       <w:txbxContent>
                         <w:sdt>
@@ -299,6 +316,13 @@
                           </w:r>
                         </w:p>
                         <w:p>
+                          <w:pPr>
+                            <w:rPr>
+                              <w:color w:val="4472C4" w:themeColor="accent1"/>
+                              <w:sz w:val="36"/>
+                              <w:szCs w:val="36"/>
+                            </w:rPr>
+                          </w:pPr>
                           <w:r>
                             <w:rPr>
                               <w:color w:val="4472C4" w:themeColor="accent1"/>
@@ -306,6 +330,16 @@
                               <w:szCs w:val="36"/>
                             </w:rPr>
                             <w:t>Lempel-Ziv Encoding and Decoding</w:t>
+                          </w:r>
+                        </w:p>
+                        <w:p>
+                          <w:r>
+                            <w:rPr>
+                              <w:color w:val="4472C4" w:themeColor="accent1"/>
+                              <w:sz w:val="36"/>
+                              <w:szCs w:val="36"/>
+                            </w:rPr>
+                            <w:t>Adaptive Arithmetic Encoding and Decoding</w:t>
                           </w:r>
                         </w:p>
                       </w:txbxContent>
@@ -826,7 +860,7 @@
                   </wp:anchor>
                 </w:drawing>
               </mc:Choice>
-              <mc:Fallback xmlns:oel="http://schemas.microsoft.com/office/2019/extlst" xmlns:w16cex="http://schemas.microsoft.com/office/word/2018/wordml/cex" xmlns:w16="http://schemas.microsoft.com/office/word/2018/wordml" xmlns:w16sdtdh="http://schemas.microsoft.com/office/word/2020/wordml/sdtdatahash">
+              <mc:Fallback>
                 <w:pict>
                   <v:group w14:anchorId="3F593A28" id="Group 2" o:spid="_x0000_s1026" style="position:absolute;margin-left:0;margin-top:0;width:432.65pt;height:448.55pt;z-index:-251656192;mso-width-percent:706;mso-height-percent:566;mso-left-percent:220;mso-top-percent:300;mso-position-horizontal-relative:page;mso-position-vertical-relative:page;mso-width-percent:706;mso-height-percent:566;mso-left-percent:220;mso-top-percent:300" coordsize="43291,44910" o:gfxdata="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">
                     <o:lock v:ext="edit" aspectratio="t"/>
@@ -999,7 +1033,7 @@
               </mc:Choice>
               <mc:Fallback>
                 <w:pict>
-                  <v:shape w14:anchorId="40EA1FEB" id="Text Box 69" o:spid="_x0000_s1027" type="#_x0000_t202" style="position:absolute;margin-left:0;margin-top:0;width:468pt;height:29.5pt;z-index:251659264;visibility:visible;mso-wrap-style:square;mso-width-percent:765;mso-height-percent:0;mso-wrap-distance-left:9pt;mso-wrap-distance-top:0;mso-wrap-distance-right:9pt;mso-wrap-distance-bottom:0;mso-position-horizontal:center;mso-position-horizontal-relative:page;mso-position-vertical:bottom;mso-position-vertical-relative:margin;mso-width-percent:765;mso-height-percent:0;mso-width-relative:page;mso-height-relative:margin;v-text-anchor:bottom" o:gfxdata="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" filled="f" stroked="f" strokeweight=".5pt">
+                  <v:shape w14:anchorId="40EA1FEB" id="Text Box 69" o:spid="_x0000_s1027" type="#_x0000_t202" style="position:absolute;margin-left:0;margin-top:0;width:468pt;height:29.5pt;z-index:251659264;visibility:visible;mso-wrap-style:square;mso-width-percent:765;mso-height-percent:0;mso-wrap-distance-left:9pt;mso-wrap-distance-top:0;mso-wrap-distance-right:9pt;mso-wrap-distance-bottom:0;mso-position-horizontal:center;mso-position-horizontal-relative:page;mso-position-vertical:bottom;mso-position-vertical-relative:margin;mso-width-percent:765;mso-height-percent:0;mso-width-relative:page;mso-height-relative:margin;v-text-anchor:bottom" o:gfxdata="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" filled="f" stroked="f" strokeweight=".5pt">
                     <v:textbox style="mso-fit-shape-to-text:t" inset="0,0,0,0">
                       <w:txbxContent>
                         <w:p>
@@ -1263,7 +1297,7 @@
           <w:r>
             <w:fldChar w:fldCharType="separate"/>
           </w:r>
-          <w:hyperlink w:anchor="_Toc103965986" w:history="1">
+          <w:hyperlink w:anchor="_Toc103976775" w:history="1">
             <w:r>
               <w:rPr>
                 <w:rStyle w:val="Hyperlink"/>
@@ -1290,7 +1324,7 @@
                 <w:noProof/>
                 <w:webHidden/>
               </w:rPr>
-              <w:instrText xml:space="preserve"> PAGEREF _Toc103965986 \h </w:instrText>
+              <w:instrText xml:space="preserve"> PAGEREF _Toc103976775 \h </w:instrText>
             </w:r>
             <w:r>
               <w:rPr>
@@ -1332,7 +1366,7 @@
               <w:noProof/>
             </w:rPr>
           </w:pPr>
-          <w:hyperlink w:anchor="_Toc103965987" w:history="1">
+          <w:hyperlink w:anchor="_Toc103976776" w:history="1">
             <w:r>
               <w:rPr>
                 <w:rStyle w:val="Hyperlink"/>
@@ -1359,7 +1393,7 @@
                 <w:noProof/>
                 <w:webHidden/>
               </w:rPr>
-              <w:instrText xml:space="preserve"> PAGEREF _Toc103965987 \h </w:instrText>
+              <w:instrText xml:space="preserve"> PAGEREF _Toc103976776 \h </w:instrText>
             </w:r>
             <w:r>
               <w:rPr>
@@ -1401,7 +1435,7 @@
               <w:noProof/>
             </w:rPr>
           </w:pPr>
-          <w:hyperlink w:anchor="_Toc103965988" w:history="1">
+          <w:hyperlink w:anchor="_Toc103976777" w:history="1">
             <w:r>
               <w:rPr>
                 <w:rStyle w:val="Hyperlink"/>
@@ -1428,7 +1462,7 @@
                 <w:noProof/>
                 <w:webHidden/>
               </w:rPr>
-              <w:instrText xml:space="preserve"> PAGEREF _Toc103965988 \h </w:instrText>
+              <w:instrText xml:space="preserve"> PAGEREF _Toc103976777 \h </w:instrText>
             </w:r>
             <w:r>
               <w:rPr>
@@ -1470,7 +1504,7 @@
               <w:noProof/>
             </w:rPr>
           </w:pPr>
-          <w:hyperlink w:anchor="_Toc103965989" w:history="1">
+          <w:hyperlink w:anchor="_Toc103976778" w:history="1">
             <w:r>
               <w:rPr>
                 <w:rStyle w:val="Hyperlink"/>
@@ -1497,7 +1531,7 @@
                 <w:noProof/>
                 <w:webHidden/>
               </w:rPr>
-              <w:instrText xml:space="preserve"> PAGEREF _Toc103965989 \h </w:instrText>
+              <w:instrText xml:space="preserve"> PAGEREF _Toc103976778 \h </w:instrText>
             </w:r>
             <w:r>
               <w:rPr>
@@ -1539,7 +1573,7 @@
               <w:noProof/>
             </w:rPr>
           </w:pPr>
-          <w:hyperlink w:anchor="_Toc103965990" w:history="1">
+          <w:hyperlink w:anchor="_Toc103976779" w:history="1">
             <w:r>
               <w:rPr>
                 <w:rStyle w:val="Hyperlink"/>
@@ -1566,7 +1600,7 @@
                 <w:noProof/>
                 <w:webHidden/>
               </w:rPr>
-              <w:instrText xml:space="preserve"> PAGEREF _Toc103965990 \h </w:instrText>
+              <w:instrText xml:space="preserve"> PAGEREF _Toc103976779 \h </w:instrText>
             </w:r>
             <w:r>
               <w:rPr>
@@ -1608,7 +1642,7 @@
               <w:noProof/>
             </w:rPr>
           </w:pPr>
-          <w:hyperlink w:anchor="_Toc103965991" w:history="1">
+          <w:hyperlink w:anchor="_Toc103976780" w:history="1">
             <w:r>
               <w:rPr>
                 <w:rStyle w:val="Hyperlink"/>
@@ -1635,7 +1669,7 @@
                 <w:noProof/>
                 <w:webHidden/>
               </w:rPr>
-              <w:instrText xml:space="preserve"> PAGEREF _Toc103965991 \h </w:instrText>
+              <w:instrText xml:space="preserve"> PAGEREF _Toc103976780 \h </w:instrText>
             </w:r>
             <w:r>
               <w:rPr>
@@ -1677,7 +1711,7 @@
               <w:noProof/>
             </w:rPr>
           </w:pPr>
-          <w:hyperlink w:anchor="_Toc103965992" w:history="1">
+          <w:hyperlink w:anchor="_Toc103976781" w:history="1">
             <w:r>
               <w:rPr>
                 <w:rStyle w:val="Hyperlink"/>
@@ -1704,7 +1738,7 @@
                 <w:noProof/>
                 <w:webHidden/>
               </w:rPr>
-              <w:instrText xml:space="preserve"> PAGEREF _Toc103965992 \h </w:instrText>
+              <w:instrText xml:space="preserve"> PAGEREF _Toc103976781 \h </w:instrText>
             </w:r>
             <w:r>
               <w:rPr>
@@ -1746,7 +1780,7 @@
               <w:noProof/>
             </w:rPr>
           </w:pPr>
-          <w:hyperlink w:anchor="_Toc103965993" w:history="1">
+          <w:hyperlink w:anchor="_Toc103976782" w:history="1">
             <w:r>
               <w:rPr>
                 <w:rStyle w:val="Hyperlink"/>
@@ -1773,7 +1807,7 @@
                 <w:noProof/>
                 <w:webHidden/>
               </w:rPr>
-              <w:instrText xml:space="preserve"> PAGEREF _Toc103965993 \h </w:instrText>
+              <w:instrText xml:space="preserve"> PAGEREF _Toc103976782 \h </w:instrText>
             </w:r>
             <w:r>
               <w:rPr>
@@ -1815,7 +1849,7 @@
               <w:noProof/>
             </w:rPr>
           </w:pPr>
-          <w:hyperlink w:anchor="_Toc103965994" w:history="1">
+          <w:hyperlink w:anchor="_Toc103976783" w:history="1">
             <w:r>
               <w:rPr>
                 <w:rStyle w:val="Hyperlink"/>
@@ -1842,7 +1876,7 @@
                 <w:noProof/>
                 <w:webHidden/>
               </w:rPr>
-              <w:instrText xml:space="preserve"> PAGEREF _Toc103965994 \h </w:instrText>
+              <w:instrText xml:space="preserve"> PAGEREF _Toc103976783 \h </w:instrText>
             </w:r>
             <w:r>
               <w:rPr>
@@ -1884,7 +1918,7 @@
               <w:noProof/>
             </w:rPr>
           </w:pPr>
-          <w:hyperlink w:anchor="_Toc103965995" w:history="1">
+          <w:hyperlink w:anchor="_Toc103976784" w:history="1">
             <w:r>
               <w:rPr>
                 <w:rStyle w:val="Hyperlink"/>
@@ -1911,7 +1945,7 @@
                 <w:noProof/>
                 <w:webHidden/>
               </w:rPr>
-              <w:instrText xml:space="preserve"> PAGEREF _Toc103965995 \h </w:instrText>
+              <w:instrText xml:space="preserve"> PAGEREF _Toc103976784 \h </w:instrText>
             </w:r>
             <w:r>
               <w:rPr>
@@ -1953,7 +1987,7 @@
               <w:noProof/>
             </w:rPr>
           </w:pPr>
-          <w:hyperlink w:anchor="_Toc103965996" w:history="1">
+          <w:hyperlink w:anchor="_Toc103976785" w:history="1">
             <w:r>
               <w:rPr>
                 <w:rStyle w:val="Hyperlink"/>
@@ -1980,7 +2014,7 @@
                 <w:noProof/>
                 <w:webHidden/>
               </w:rPr>
-              <w:instrText xml:space="preserve"> PAGEREF _Toc103965996 \h </w:instrText>
+              <w:instrText xml:space="preserve"> PAGEREF _Toc103976785 \h </w:instrText>
             </w:r>
             <w:r>
               <w:rPr>
@@ -2022,7 +2056,7 @@
               <w:noProof/>
             </w:rPr>
           </w:pPr>
-          <w:hyperlink w:anchor="_Toc103965997" w:history="1">
+          <w:hyperlink w:anchor="_Toc103976786" w:history="1">
             <w:r>
               <w:rPr>
                 <w:rStyle w:val="Hyperlink"/>
@@ -2049,7 +2083,7 @@
                 <w:noProof/>
                 <w:webHidden/>
               </w:rPr>
-              <w:instrText xml:space="preserve"> PAGEREF _Toc103965997 \h </w:instrText>
+              <w:instrText xml:space="preserve"> PAGEREF _Toc103976786 \h </w:instrText>
             </w:r>
             <w:r>
               <w:rPr>
@@ -2091,7 +2125,7 @@
               <w:noProof/>
             </w:rPr>
           </w:pPr>
-          <w:hyperlink w:anchor="_Toc103965998" w:history="1">
+          <w:hyperlink w:anchor="_Toc103976787" w:history="1">
             <w:r>
               <w:rPr>
                 <w:rStyle w:val="Hyperlink"/>
@@ -2118,7 +2152,7 @@
                 <w:noProof/>
                 <w:webHidden/>
               </w:rPr>
-              <w:instrText xml:space="preserve"> PAGEREF _Toc103965998 \h </w:instrText>
+              <w:instrText xml:space="preserve"> PAGEREF _Toc103976787 \h </w:instrText>
             </w:r>
             <w:r>
               <w:rPr>
@@ -2160,7 +2194,7 @@
               <w:noProof/>
             </w:rPr>
           </w:pPr>
-          <w:hyperlink w:anchor="_Toc103965999" w:history="1">
+          <w:hyperlink w:anchor="_Toc103976788" w:history="1">
             <w:r>
               <w:rPr>
                 <w:rStyle w:val="Hyperlink"/>
@@ -2187,7 +2221,7 @@
                 <w:noProof/>
                 <w:webHidden/>
               </w:rPr>
-              <w:instrText xml:space="preserve"> PAGEREF _Toc103965999 \h </w:instrText>
+              <w:instrText xml:space="preserve"> PAGEREF _Toc103976788 \h </w:instrText>
             </w:r>
             <w:r>
               <w:rPr>
@@ -2229,7 +2263,7 @@
               <w:noProof/>
             </w:rPr>
           </w:pPr>
-          <w:hyperlink w:anchor="_Toc103966000" w:history="1">
+          <w:hyperlink w:anchor="_Toc103976789" w:history="1">
             <w:r>
               <w:rPr>
                 <w:rStyle w:val="Hyperlink"/>
@@ -2256,7 +2290,7 @@
                 <w:noProof/>
                 <w:webHidden/>
               </w:rPr>
-              <w:instrText xml:space="preserve"> PAGEREF _Toc103966000 \h </w:instrText>
+              <w:instrText xml:space="preserve"> PAGEREF _Toc103976789 \h </w:instrText>
             </w:r>
             <w:r>
               <w:rPr>
@@ -2298,7 +2332,7 @@
               <w:noProof/>
             </w:rPr>
           </w:pPr>
-          <w:hyperlink w:anchor="_Toc103966001" w:history="1">
+          <w:hyperlink w:anchor="_Toc103976790" w:history="1">
             <w:r>
               <w:rPr>
                 <w:rStyle w:val="Hyperlink"/>
@@ -2325,7 +2359,7 @@
                 <w:noProof/>
                 <w:webHidden/>
               </w:rPr>
-              <w:instrText xml:space="preserve"> PAGEREF _Toc103966001 \h </w:instrText>
+              <w:instrText xml:space="preserve"> PAGEREF _Toc103976790 \h </w:instrText>
             </w:r>
             <w:r>
               <w:rPr>
@@ -2367,7 +2401,7 @@
               <w:noProof/>
             </w:rPr>
           </w:pPr>
-          <w:hyperlink w:anchor="_Toc103966002" w:history="1">
+          <w:hyperlink w:anchor="_Toc103976791" w:history="1">
             <w:r>
               <w:rPr>
                 <w:rStyle w:val="Hyperlink"/>
@@ -2394,7 +2428,7 @@
                 <w:noProof/>
                 <w:webHidden/>
               </w:rPr>
-              <w:instrText xml:space="preserve"> PAGEREF _Toc103966002 \h </w:instrText>
+              <w:instrText xml:space="preserve"> PAGEREF _Toc103976791 \h </w:instrText>
             </w:r>
             <w:r>
               <w:rPr>
@@ -2436,7 +2470,7 @@
               <w:noProof/>
             </w:rPr>
           </w:pPr>
-          <w:hyperlink w:anchor="_Toc103966003" w:history="1">
+          <w:hyperlink w:anchor="_Toc103976792" w:history="1">
             <w:r>
               <w:rPr>
                 <w:rStyle w:val="Hyperlink"/>
@@ -2463,7 +2497,7 @@
                 <w:noProof/>
                 <w:webHidden/>
               </w:rPr>
-              <w:instrText xml:space="preserve"> PAGEREF _Toc103966003 \h </w:instrText>
+              <w:instrText xml:space="preserve"> PAGEREF _Toc103976792 \h </w:instrText>
             </w:r>
             <w:r>
               <w:rPr>
@@ -2505,7 +2539,7 @@
               <w:noProof/>
             </w:rPr>
           </w:pPr>
-          <w:hyperlink w:anchor="_Toc103966004" w:history="1">
+          <w:hyperlink w:anchor="_Toc103976793" w:history="1">
             <w:r>
               <w:rPr>
                 <w:rStyle w:val="Hyperlink"/>
@@ -2532,7 +2566,7 @@
                 <w:noProof/>
                 <w:webHidden/>
               </w:rPr>
-              <w:instrText xml:space="preserve"> PAGEREF _Toc103966004 \h </w:instrText>
+              <w:instrText xml:space="preserve"> PAGEREF _Toc103976793 \h </w:instrText>
             </w:r>
             <w:r>
               <w:rPr>
@@ -2574,7 +2608,7 @@
               <w:noProof/>
             </w:rPr>
           </w:pPr>
-          <w:hyperlink w:anchor="_Toc103966005" w:history="1">
+          <w:hyperlink w:anchor="_Toc103976794" w:history="1">
             <w:r>
               <w:rPr>
                 <w:rStyle w:val="Hyperlink"/>
@@ -2601,7 +2635,7 @@
                 <w:noProof/>
                 <w:webHidden/>
               </w:rPr>
-              <w:instrText xml:space="preserve"> PAGEREF _Toc103966005 \h </w:instrText>
+              <w:instrText xml:space="preserve"> PAGEREF _Toc103976794 \h </w:instrText>
             </w:r>
             <w:r>
               <w:rPr>
@@ -2643,7 +2677,7 @@
               <w:noProof/>
             </w:rPr>
           </w:pPr>
-          <w:hyperlink w:anchor="_Toc103966006" w:history="1">
+          <w:hyperlink w:anchor="_Toc103976795" w:history="1">
             <w:r>
               <w:rPr>
                 <w:rStyle w:val="Hyperlink"/>
@@ -2670,7 +2704,7 @@
                 <w:noProof/>
                 <w:webHidden/>
               </w:rPr>
-              <w:instrText xml:space="preserve"> PAGEREF _Toc103966006 \h </w:instrText>
+              <w:instrText xml:space="preserve"> PAGEREF _Toc103976795 \h </w:instrText>
             </w:r>
             <w:r>
               <w:rPr>
@@ -2712,7 +2746,7 @@
               <w:noProof/>
             </w:rPr>
           </w:pPr>
-          <w:hyperlink w:anchor="_Toc103966007" w:history="1">
+          <w:hyperlink w:anchor="_Toc103976796" w:history="1">
             <w:r>
               <w:rPr>
                 <w:rStyle w:val="Hyperlink"/>
@@ -2739,7 +2773,7 @@
                 <w:noProof/>
                 <w:webHidden/>
               </w:rPr>
-              <w:instrText xml:space="preserve"> PAGEREF _Toc103966007 \h </w:instrText>
+              <w:instrText xml:space="preserve"> PAGEREF _Toc103976796 \h </w:instrText>
             </w:r>
             <w:r>
               <w:rPr>
@@ -2781,7 +2815,7 @@
               <w:noProof/>
             </w:rPr>
           </w:pPr>
-          <w:hyperlink w:anchor="_Toc103966008" w:history="1">
+          <w:hyperlink w:anchor="_Toc103976797" w:history="1">
             <w:r>
               <w:rPr>
                 <w:rStyle w:val="Hyperlink"/>
@@ -2808,7 +2842,7 @@
                 <w:noProof/>
                 <w:webHidden/>
               </w:rPr>
-              <w:instrText xml:space="preserve"> PAGEREF _Toc103966008 \h </w:instrText>
+              <w:instrText xml:space="preserve"> PAGEREF _Toc103976797 \h </w:instrText>
             </w:r>
             <w:r>
               <w:rPr>
@@ -2850,7 +2884,7 @@
               <w:noProof/>
             </w:rPr>
           </w:pPr>
-          <w:hyperlink w:anchor="_Toc103966009" w:history="1">
+          <w:hyperlink w:anchor="_Toc103976798" w:history="1">
             <w:r>
               <w:rPr>
                 <w:rStyle w:val="Hyperlink"/>
@@ -2877,7 +2911,7 @@
                 <w:noProof/>
                 <w:webHidden/>
               </w:rPr>
-              <w:instrText xml:space="preserve"> PAGEREF _Toc103966009 \h </w:instrText>
+              <w:instrText xml:space="preserve"> PAGEREF _Toc103976798 \h </w:instrText>
             </w:r>
             <w:r>
               <w:rPr>
@@ -2919,7 +2953,7 @@
               <w:noProof/>
             </w:rPr>
           </w:pPr>
-          <w:hyperlink w:anchor="_Toc103966010" w:history="1">
+          <w:hyperlink w:anchor="_Toc103976799" w:history="1">
             <w:r>
               <w:rPr>
                 <w:rStyle w:val="Hyperlink"/>
@@ -2946,7 +2980,7 @@
                 <w:noProof/>
                 <w:webHidden/>
               </w:rPr>
-              <w:instrText xml:space="preserve"> PAGEREF _Toc103966010 \h </w:instrText>
+              <w:instrText xml:space="preserve"> PAGEREF _Toc103976799 \h </w:instrText>
             </w:r>
             <w:r>
               <w:rPr>
@@ -2988,7 +3022,7 @@
               <w:noProof/>
             </w:rPr>
           </w:pPr>
-          <w:hyperlink w:anchor="_Toc103966011" w:history="1">
+          <w:hyperlink w:anchor="_Toc103976800" w:history="1">
             <w:r>
               <w:rPr>
                 <w:rStyle w:val="Hyperlink"/>
@@ -3015,7 +3049,7 @@
                 <w:noProof/>
                 <w:webHidden/>
               </w:rPr>
-              <w:instrText xml:space="preserve"> PAGEREF _Toc103966011 \h </w:instrText>
+              <w:instrText xml:space="preserve"> PAGEREF _Toc103976800 \h </w:instrText>
             </w:r>
             <w:r>
               <w:rPr>
@@ -3057,7 +3091,7 @@
               <w:noProof/>
             </w:rPr>
           </w:pPr>
-          <w:hyperlink w:anchor="_Toc103966012" w:history="1">
+          <w:hyperlink w:anchor="_Toc103976801" w:history="1">
             <w:r>
               <w:rPr>
                 <w:rStyle w:val="Hyperlink"/>
@@ -3084,7 +3118,7 @@
                 <w:noProof/>
                 <w:webHidden/>
               </w:rPr>
-              <w:instrText xml:space="preserve"> PAGEREF _Toc103966012 \h </w:instrText>
+              <w:instrText xml:space="preserve"> PAGEREF _Toc103976801 \h </w:instrText>
             </w:r>
             <w:r>
               <w:rPr>
@@ -3126,7 +3160,7 @@
               <w:noProof/>
             </w:rPr>
           </w:pPr>
-          <w:hyperlink w:anchor="_Toc103966013" w:history="1">
+          <w:hyperlink w:anchor="_Toc103976802" w:history="1">
             <w:r>
               <w:rPr>
                 <w:rStyle w:val="Hyperlink"/>
@@ -3153,7 +3187,7 @@
                 <w:noProof/>
                 <w:webHidden/>
               </w:rPr>
-              <w:instrText xml:space="preserve"> PAGEREF _Toc103966013 \h </w:instrText>
+              <w:instrText xml:space="preserve"> PAGEREF _Toc103976802 \h </w:instrText>
             </w:r>
             <w:r>
               <w:rPr>
@@ -3195,7 +3229,7 @@
               <w:noProof/>
             </w:rPr>
           </w:pPr>
-          <w:hyperlink w:anchor="_Toc103966014" w:history="1">
+          <w:hyperlink w:anchor="_Toc103976803" w:history="1">
             <w:r>
               <w:rPr>
                 <w:rStyle w:val="Hyperlink"/>
@@ -3222,7 +3256,7 @@
                 <w:noProof/>
                 <w:webHidden/>
               </w:rPr>
-              <w:instrText xml:space="preserve"> PAGEREF _Toc103966014 \h </w:instrText>
+              <w:instrText xml:space="preserve"> PAGEREF _Toc103976803 \h </w:instrText>
             </w:r>
             <w:r>
               <w:rPr>
@@ -3264,7 +3298,7 @@
               <w:noProof/>
             </w:rPr>
           </w:pPr>
-          <w:hyperlink w:anchor="_Toc103966015" w:history="1">
+          <w:hyperlink w:anchor="_Toc103976804" w:history="1">
             <w:r>
               <w:rPr>
                 <w:rStyle w:val="Hyperlink"/>
@@ -3291,7 +3325,7 @@
                 <w:noProof/>
                 <w:webHidden/>
               </w:rPr>
-              <w:instrText xml:space="preserve"> PAGEREF _Toc103966015 \h </w:instrText>
+              <w:instrText xml:space="preserve"> PAGEREF _Toc103976804 \h </w:instrText>
             </w:r>
             <w:r>
               <w:rPr>
@@ -3333,7 +3367,7 @@
               <w:noProof/>
             </w:rPr>
           </w:pPr>
-          <w:hyperlink w:anchor="_Toc103966016" w:history="1">
+          <w:hyperlink w:anchor="_Toc103976805" w:history="1">
             <w:r>
               <w:rPr>
                 <w:rStyle w:val="Hyperlink"/>
@@ -3360,7 +3394,7 @@
                 <w:noProof/>
                 <w:webHidden/>
               </w:rPr>
-              <w:instrText xml:space="preserve"> PAGEREF _Toc103966016 \h </w:instrText>
+              <w:instrText xml:space="preserve"> PAGEREF _Toc103976805 \h </w:instrText>
             </w:r>
             <w:r>
               <w:rPr>
@@ -3402,7 +3436,7 @@
               <w:noProof/>
             </w:rPr>
           </w:pPr>
-          <w:hyperlink w:anchor="_Toc103966017" w:history="1">
+          <w:hyperlink w:anchor="_Toc103976806" w:history="1">
             <w:r>
               <w:rPr>
                 <w:rStyle w:val="Hyperlink"/>
@@ -3429,7 +3463,7 @@
                 <w:noProof/>
                 <w:webHidden/>
               </w:rPr>
-              <w:instrText xml:space="preserve"> PAGEREF _Toc103966017 \h </w:instrText>
+              <w:instrText xml:space="preserve"> PAGEREF _Toc103976806 \h </w:instrText>
             </w:r>
             <w:r>
               <w:rPr>
@@ -3471,7 +3505,7 @@
               <w:noProof/>
             </w:rPr>
           </w:pPr>
-          <w:hyperlink w:anchor="_Toc103966018" w:history="1">
+          <w:hyperlink w:anchor="_Toc103976807" w:history="1">
             <w:r>
               <w:rPr>
                 <w:rStyle w:val="Hyperlink"/>
@@ -3498,7 +3532,7 @@
                 <w:noProof/>
                 <w:webHidden/>
               </w:rPr>
-              <w:instrText xml:space="preserve"> PAGEREF _Toc103966018 \h </w:instrText>
+              <w:instrText xml:space="preserve"> PAGEREF _Toc103976807 \h </w:instrText>
             </w:r>
             <w:r>
               <w:rPr>
@@ -3540,7 +3574,7 @@
               <w:noProof/>
             </w:rPr>
           </w:pPr>
-          <w:hyperlink w:anchor="_Toc103966019" w:history="1">
+          <w:hyperlink w:anchor="_Toc103976808" w:history="1">
             <w:r>
               <w:rPr>
                 <w:rStyle w:val="Hyperlink"/>
@@ -3567,7 +3601,7 @@
                 <w:noProof/>
                 <w:webHidden/>
               </w:rPr>
-              <w:instrText xml:space="preserve"> PAGEREF _Toc103966019 \h </w:instrText>
+              <w:instrText xml:space="preserve"> PAGEREF _Toc103976808 \h </w:instrText>
             </w:r>
             <w:r>
               <w:rPr>
@@ -3609,7 +3643,7 @@
               <w:noProof/>
             </w:rPr>
           </w:pPr>
-          <w:hyperlink w:anchor="_Toc103966020" w:history="1">
+          <w:hyperlink w:anchor="_Toc103976809" w:history="1">
             <w:r>
               <w:rPr>
                 <w:rStyle w:val="Hyperlink"/>
@@ -3636,7 +3670,7 @@
                 <w:noProof/>
                 <w:webHidden/>
               </w:rPr>
-              <w:instrText xml:space="preserve"> PAGEREF _Toc103966020 \h </w:instrText>
+              <w:instrText xml:space="preserve"> PAGEREF _Toc103976809 \h </w:instrText>
             </w:r>
             <w:r>
               <w:rPr>
@@ -3656,7 +3690,7 @@
                 <w:noProof/>
                 <w:webHidden/>
               </w:rPr>
-              <w:t>31</w:t>
+              <w:t>32</w:t>
             </w:r>
             <w:r>
               <w:rPr>
@@ -3690,7 +3724,7 @@
       <w:pPr>
         <w:pStyle w:val="Heading1"/>
       </w:pPr>
-      <w:bookmarkStart w:id="0" w:name="_Toc103965986"/>
+      <w:bookmarkStart w:id="0" w:name="_Toc103976775"/>
       <w:r>
         <w:t>List of Figures</w:t>
       </w:r>
@@ -3716,7 +3750,7 @@
       <w:r>
         <w:fldChar w:fldCharType="separate"/>
       </w:r>
-      <w:hyperlink w:anchor="_Toc103910304" w:history="1">
+      <w:hyperlink w:anchor="_Toc103976810" w:history="1">
         <w:r>
           <w:rPr>
             <w:rStyle w:val="Hyperlink"/>
@@ -3743,7 +3777,7 @@
             <w:noProof/>
             <w:webHidden/>
           </w:rPr>
-          <w:instrText xml:space="preserve"> PAGEREF _Toc103910304 \h </w:instrText>
+          <w:instrText xml:space="preserve"> PAGEREF _Toc103976810 \h </w:instrText>
         </w:r>
         <w:r>
           <w:rPr>
@@ -3785,7 +3819,7 @@
           <w:noProof/>
         </w:rPr>
       </w:pPr>
-      <w:hyperlink w:anchor="_Toc103910305" w:history="1">
+      <w:hyperlink w:anchor="_Toc103976811" w:history="1">
         <w:r>
           <w:rPr>
             <w:rStyle w:val="Hyperlink"/>
@@ -3812,7 +3846,7 @@
             <w:noProof/>
             <w:webHidden/>
           </w:rPr>
-          <w:instrText xml:space="preserve"> PAGEREF _Toc103910305 \h </w:instrText>
+          <w:instrText xml:space="preserve"> PAGEREF _Toc103976811 \h </w:instrText>
         </w:r>
         <w:r>
           <w:rPr>
@@ -3854,7 +3888,7 @@
           <w:noProof/>
         </w:rPr>
       </w:pPr>
-      <w:hyperlink w:anchor="_Toc103910306" w:history="1">
+      <w:hyperlink w:anchor="_Toc103976812" w:history="1">
         <w:r>
           <w:rPr>
             <w:rStyle w:val="Hyperlink"/>
@@ -3881,7 +3915,7 @@
             <w:noProof/>
             <w:webHidden/>
           </w:rPr>
-          <w:instrText xml:space="preserve"> PAGEREF _Toc103910306 \h </w:instrText>
+          <w:instrText xml:space="preserve"> PAGEREF _Toc103976812 \h </w:instrText>
         </w:r>
         <w:r>
           <w:rPr>
@@ -3923,7 +3957,7 @@
           <w:noProof/>
         </w:rPr>
       </w:pPr>
-      <w:hyperlink w:anchor="_Toc103910307" w:history="1">
+      <w:hyperlink w:anchor="_Toc103976813" w:history="1">
         <w:r>
           <w:rPr>
             <w:rStyle w:val="Hyperlink"/>
@@ -3950,7 +3984,7 @@
             <w:noProof/>
             <w:webHidden/>
           </w:rPr>
-          <w:instrText xml:space="preserve"> PAGEREF _Toc103910307 \h </w:instrText>
+          <w:instrText xml:space="preserve"> PAGEREF _Toc103976813 \h </w:instrText>
         </w:r>
         <w:r>
           <w:rPr>
@@ -3992,7 +4026,7 @@
           <w:noProof/>
         </w:rPr>
       </w:pPr>
-      <w:hyperlink w:anchor="_Toc103910308" w:history="1">
+      <w:hyperlink w:anchor="_Toc103976814" w:history="1">
         <w:r>
           <w:rPr>
             <w:rStyle w:val="Hyperlink"/>
@@ -4019,7 +4053,7 @@
             <w:noProof/>
             <w:webHidden/>
           </w:rPr>
-          <w:instrText xml:space="preserve"> PAGEREF _Toc103910308 \h </w:instrText>
+          <w:instrText xml:space="preserve"> PAGEREF _Toc103976814 \h </w:instrText>
         </w:r>
         <w:r>
           <w:rPr>
@@ -4061,7 +4095,7 @@
           <w:noProof/>
         </w:rPr>
       </w:pPr>
-      <w:hyperlink w:anchor="_Toc103910309" w:history="1">
+      <w:hyperlink w:anchor="_Toc103976815" w:history="1">
         <w:r>
           <w:rPr>
             <w:rStyle w:val="Hyperlink"/>
@@ -4088,7 +4122,7 @@
             <w:noProof/>
             <w:webHidden/>
           </w:rPr>
-          <w:instrText xml:space="preserve"> PAGEREF _Toc103910309 \h </w:instrText>
+          <w:instrText xml:space="preserve"> PAGEREF _Toc103976815 \h </w:instrText>
         </w:r>
         <w:r>
           <w:rPr>
@@ -4108,7 +4142,7 @@
             <w:noProof/>
             <w:webHidden/>
           </w:rPr>
-          <w:t>7</w:t>
+          <w:t>13</w:t>
         </w:r>
         <w:r>
           <w:rPr>
@@ -4130,7 +4164,7 @@
           <w:noProof/>
         </w:rPr>
       </w:pPr>
-      <w:hyperlink w:anchor="_Toc103910310" w:history="1">
+      <w:hyperlink w:anchor="_Toc103976816" w:history="1">
         <w:r>
           <w:rPr>
             <w:rStyle w:val="Hyperlink"/>
@@ -4157,7 +4191,7 @@
             <w:noProof/>
             <w:webHidden/>
           </w:rPr>
-          <w:instrText xml:space="preserve"> PAGEREF _Toc103910310 \h </w:instrText>
+          <w:instrText xml:space="preserve"> PAGEREF _Toc103976816 \h </w:instrText>
         </w:r>
         <w:r>
           <w:rPr>
@@ -4177,7 +4211,7 @@
             <w:noProof/>
             <w:webHidden/>
           </w:rPr>
-          <w:t>8</w:t>
+          <w:t>14</w:t>
         </w:r>
         <w:r>
           <w:rPr>
@@ -4199,7 +4233,7 @@
           <w:noProof/>
         </w:rPr>
       </w:pPr>
-      <w:hyperlink w:anchor="_Toc103910311" w:history="1">
+      <w:hyperlink w:anchor="_Toc103976817" w:history="1">
         <w:r>
           <w:rPr>
             <w:rStyle w:val="Hyperlink"/>
@@ -4226,7 +4260,7 @@
             <w:noProof/>
             <w:webHidden/>
           </w:rPr>
-          <w:instrText xml:space="preserve"> PAGEREF _Toc103910311 \h </w:instrText>
+          <w:instrText xml:space="preserve"> PAGEREF _Toc103976817 \h </w:instrText>
         </w:r>
         <w:r>
           <w:rPr>
@@ -4246,7 +4280,7 @@
             <w:noProof/>
             <w:webHidden/>
           </w:rPr>
-          <w:t>9</w:t>
+          <w:t>15</w:t>
         </w:r>
         <w:r>
           <w:rPr>
@@ -4268,7 +4302,7 @@
           <w:noProof/>
         </w:rPr>
       </w:pPr>
-      <w:hyperlink w:anchor="_Toc103910312" w:history="1">
+      <w:hyperlink w:anchor="_Toc103976818" w:history="1">
         <w:r>
           <w:rPr>
             <w:rStyle w:val="Hyperlink"/>
@@ -4295,7 +4329,7 @@
             <w:noProof/>
             <w:webHidden/>
           </w:rPr>
-          <w:instrText xml:space="preserve"> PAGEREF _Toc103910312 \h </w:instrText>
+          <w:instrText xml:space="preserve"> PAGEREF _Toc103976818 \h </w:instrText>
         </w:r>
         <w:r>
           <w:rPr>
@@ -4315,7 +4349,7 @@
             <w:noProof/>
             <w:webHidden/>
           </w:rPr>
-          <w:t>10</w:t>
+          <w:t>16</w:t>
         </w:r>
         <w:r>
           <w:rPr>
@@ -4337,7 +4371,7 @@
           <w:noProof/>
         </w:rPr>
       </w:pPr>
-      <w:hyperlink w:anchor="_Toc103910313" w:history="1">
+      <w:hyperlink w:anchor="_Toc103976819" w:history="1">
         <w:r>
           <w:rPr>
             <w:rStyle w:val="Hyperlink"/>
@@ -4364,7 +4398,7 @@
             <w:noProof/>
             <w:webHidden/>
           </w:rPr>
-          <w:instrText xml:space="preserve"> PAGEREF _Toc103910313 \h </w:instrText>
+          <w:instrText xml:space="preserve"> PAGEREF _Toc103976819 \h </w:instrText>
         </w:r>
         <w:r>
           <w:rPr>
@@ -4384,7 +4418,7 @@
             <w:noProof/>
             <w:webHidden/>
           </w:rPr>
-          <w:t>10</w:t>
+          <w:t>16</w:t>
         </w:r>
         <w:r>
           <w:rPr>
@@ -4406,7 +4440,7 @@
           <w:noProof/>
         </w:rPr>
       </w:pPr>
-      <w:hyperlink w:anchor="_Toc103910314" w:history="1">
+      <w:hyperlink w:anchor="_Toc103976820" w:history="1">
         <w:r>
           <w:rPr>
             <w:rStyle w:val="Hyperlink"/>
@@ -4433,7 +4467,7 @@
             <w:noProof/>
             <w:webHidden/>
           </w:rPr>
-          <w:instrText xml:space="preserve"> PAGEREF _Toc103910314 \h </w:instrText>
+          <w:instrText xml:space="preserve"> PAGEREF _Toc103976820 \h </w:instrText>
         </w:r>
         <w:r>
           <w:rPr>
@@ -4453,7 +4487,7 @@
             <w:noProof/>
             <w:webHidden/>
           </w:rPr>
-          <w:t>10</w:t>
+          <w:t>16</w:t>
         </w:r>
         <w:r>
           <w:rPr>
@@ -4475,7 +4509,7 @@
           <w:noProof/>
         </w:rPr>
       </w:pPr>
-      <w:hyperlink w:anchor="_Toc103910315" w:history="1">
+      <w:hyperlink w:anchor="_Toc103976821" w:history="1">
         <w:r>
           <w:rPr>
             <w:rStyle w:val="Hyperlink"/>
@@ -4502,7 +4536,7 @@
             <w:noProof/>
             <w:webHidden/>
           </w:rPr>
-          <w:instrText xml:space="preserve"> PAGEREF _Toc103910315 \h </w:instrText>
+          <w:instrText xml:space="preserve"> PAGEREF _Toc103976821 \h </w:instrText>
         </w:r>
         <w:r>
           <w:rPr>
@@ -4522,7 +4556,7 @@
             <w:noProof/>
             <w:webHidden/>
           </w:rPr>
-          <w:t>11</w:t>
+          <w:t>17</w:t>
         </w:r>
         <w:r>
           <w:rPr>
@@ -4544,7 +4578,7 @@
           <w:noProof/>
         </w:rPr>
       </w:pPr>
-      <w:hyperlink w:anchor="_Toc103910316" w:history="1">
+      <w:hyperlink w:anchor="_Toc103976822" w:history="1">
         <w:r>
           <w:rPr>
             <w:rStyle w:val="Hyperlink"/>
@@ -4571,7 +4605,7 @@
             <w:noProof/>
             <w:webHidden/>
           </w:rPr>
-          <w:instrText xml:space="preserve"> PAGEREF _Toc103910316 \h </w:instrText>
+          <w:instrText xml:space="preserve"> PAGEREF _Toc103976822 \h </w:instrText>
         </w:r>
         <w:r>
           <w:rPr>
@@ -4591,7 +4625,7 @@
             <w:noProof/>
             <w:webHidden/>
           </w:rPr>
-          <w:t>12</w:t>
+          <w:t>18</w:t>
         </w:r>
         <w:r>
           <w:rPr>
@@ -4613,7 +4647,7 @@
           <w:noProof/>
         </w:rPr>
       </w:pPr>
-      <w:hyperlink w:anchor="_Toc103910317" w:history="1">
+      <w:hyperlink w:anchor="_Toc103976823" w:history="1">
         <w:r>
           <w:rPr>
             <w:rStyle w:val="Hyperlink"/>
@@ -4640,7 +4674,7 @@
             <w:noProof/>
             <w:webHidden/>
           </w:rPr>
-          <w:instrText xml:space="preserve"> PAGEREF _Toc103910317 \h </w:instrText>
+          <w:instrText xml:space="preserve"> PAGEREF _Toc103976823 \h </w:instrText>
         </w:r>
         <w:r>
           <w:rPr>
@@ -4660,7 +4694,7 @@
             <w:noProof/>
             <w:webHidden/>
           </w:rPr>
-          <w:t>13</w:t>
+          <w:t>19</w:t>
         </w:r>
         <w:r>
           <w:rPr>
@@ -4682,7 +4716,7 @@
           <w:noProof/>
         </w:rPr>
       </w:pPr>
-      <w:hyperlink w:anchor="_Toc103910318" w:history="1">
+      <w:hyperlink w:anchor="_Toc103976824" w:history="1">
         <w:r>
           <w:rPr>
             <w:rStyle w:val="Hyperlink"/>
@@ -4709,7 +4743,7 @@
             <w:noProof/>
             <w:webHidden/>
           </w:rPr>
-          <w:instrText xml:space="preserve"> PAGEREF _Toc103910318 \h </w:instrText>
+          <w:instrText xml:space="preserve"> PAGEREF _Toc103976824 \h </w:instrText>
         </w:r>
         <w:r>
           <w:rPr>
@@ -4729,7 +4763,7 @@
             <w:noProof/>
             <w:webHidden/>
           </w:rPr>
-          <w:t>13</w:t>
+          <w:t>19</w:t>
         </w:r>
         <w:r>
           <w:rPr>
@@ -4751,13 +4785,13 @@
           <w:noProof/>
         </w:rPr>
       </w:pPr>
-      <w:hyperlink w:anchor="_Toc103910319" w:history="1">
+      <w:hyperlink w:anchor="_Toc103976825" w:history="1">
         <w:r>
           <w:rPr>
             <w:rStyle w:val="Hyperlink"/>
             <w:noProof/>
           </w:rPr>
-          <w:t>Figure 16 : Test Case 1 | Lempel-Ziv</w:t>
+          <w:t>Figure 16 : Test Case #1 | Lempel-Ziv</w:t>
         </w:r>
         <w:r>
           <w:rPr>
@@ -4778,7 +4812,7 @@
             <w:noProof/>
             <w:webHidden/>
           </w:rPr>
-          <w:instrText xml:space="preserve"> PAGEREF _Toc103910319 \h </w:instrText>
+          <w:instrText xml:space="preserve"> PAGEREF _Toc103976825 \h </w:instrText>
         </w:r>
         <w:r>
           <w:rPr>
@@ -4798,7 +4832,7 @@
             <w:noProof/>
             <w:webHidden/>
           </w:rPr>
-          <w:t>14</w:t>
+          <w:t>26</w:t>
         </w:r>
         <w:r>
           <w:rPr>
@@ -4820,7 +4854,7 @@
           <w:noProof/>
         </w:rPr>
       </w:pPr>
-      <w:hyperlink w:anchor="_Toc103910320" w:history="1">
+      <w:hyperlink w:anchor="_Toc103976826" w:history="1">
         <w:r>
           <w:rPr>
             <w:rStyle w:val="Hyperlink"/>
@@ -4847,7 +4881,7 @@
             <w:noProof/>
             <w:webHidden/>
           </w:rPr>
-          <w:instrText xml:space="preserve"> PAGEREF _Toc103910320 \h </w:instrText>
+          <w:instrText xml:space="preserve"> PAGEREF _Toc103976826 \h </w:instrText>
         </w:r>
         <w:r>
           <w:rPr>
@@ -4867,7 +4901,7 @@
             <w:noProof/>
             <w:webHidden/>
           </w:rPr>
-          <w:t>16</w:t>
+          <w:t>28</w:t>
         </w:r>
         <w:r>
           <w:rPr>
@@ -4889,7 +4923,7 @@
           <w:noProof/>
         </w:rPr>
       </w:pPr>
-      <w:hyperlink w:anchor="_Toc103910321" w:history="1">
+      <w:hyperlink w:anchor="_Toc103976827" w:history="1">
         <w:r>
           <w:rPr>
             <w:rStyle w:val="Hyperlink"/>
@@ -4916,7 +4950,7 @@
             <w:noProof/>
             <w:webHidden/>
           </w:rPr>
-          <w:instrText xml:space="preserve"> PAGEREF _Toc103910321 \h </w:instrText>
+          <w:instrText xml:space="preserve"> PAGEREF _Toc103976827 \h </w:instrText>
         </w:r>
         <w:r>
           <w:rPr>
@@ -4936,7 +4970,7 @@
             <w:noProof/>
             <w:webHidden/>
           </w:rPr>
-          <w:t>17</w:t>
+          <w:t>29</w:t>
         </w:r>
         <w:r>
           <w:rPr>
@@ -4949,6 +4983,213 @@
     </w:p>
     <w:p>
       <w:pPr>
+        <w:pStyle w:val="TableofFigures"/>
+        <w:tabs>
+          <w:tab w:val="right" w:leader="dot" w:pos="9350"/>
+        </w:tabs>
+        <w:rPr>
+          <w:rFonts w:eastAsiaTheme="minorEastAsia"/>
+          <w:noProof/>
+        </w:rPr>
+      </w:pPr>
+      <w:hyperlink w:anchor="_Toc103976828" w:history="1">
+        <w:r>
+          <w:rPr>
+            <w:rStyle w:val="Hyperlink"/>
+            <w:noProof/>
+          </w:rPr>
+          <w:t>Figure 19 : Low number of characters, bad compression ratio</w:t>
+        </w:r>
+        <w:r>
+          <w:rPr>
+            <w:noProof/>
+            <w:webHidden/>
+          </w:rPr>
+          <w:tab/>
+        </w:r>
+        <w:r>
+          <w:rPr>
+            <w:noProof/>
+            <w:webHidden/>
+          </w:rPr>
+          <w:fldChar w:fldCharType="begin"/>
+        </w:r>
+        <w:r>
+          <w:rPr>
+            <w:noProof/>
+            <w:webHidden/>
+          </w:rPr>
+          <w:instrText xml:space="preserve"> PAGEREF _Toc103976828 \h </w:instrText>
+        </w:r>
+        <w:r>
+          <w:rPr>
+            <w:noProof/>
+            <w:webHidden/>
+          </w:rPr>
+        </w:r>
+        <w:r>
+          <w:rPr>
+            <w:noProof/>
+            <w:webHidden/>
+          </w:rPr>
+          <w:fldChar w:fldCharType="separate"/>
+        </w:r>
+        <w:r>
+          <w:rPr>
+            <w:noProof/>
+            <w:webHidden/>
+          </w:rPr>
+          <w:t>32</w:t>
+        </w:r>
+        <w:r>
+          <w:rPr>
+            <w:noProof/>
+            <w:webHidden/>
+          </w:rPr>
+          <w:fldChar w:fldCharType="end"/>
+        </w:r>
+      </w:hyperlink>
+    </w:p>
+    <w:p>
+      <w:pPr>
+        <w:pStyle w:val="TableofFigures"/>
+        <w:tabs>
+          <w:tab w:val="right" w:leader="dot" w:pos="9350"/>
+        </w:tabs>
+        <w:rPr>
+          <w:rFonts w:eastAsiaTheme="minorEastAsia"/>
+          <w:noProof/>
+        </w:rPr>
+      </w:pPr>
+      <w:hyperlink r:id="rId10" w:anchor="_Toc103976829" w:history="1">
+        <w:r>
+          <w:rPr>
+            <w:rStyle w:val="Hyperlink"/>
+            <w:noProof/>
+          </w:rPr>
+          <w:t>Figure 20 : Five Compressed Paragraphs of Lorem Ipsum</w:t>
+        </w:r>
+        <w:r>
+          <w:rPr>
+            <w:noProof/>
+            <w:webHidden/>
+          </w:rPr>
+          <w:tab/>
+        </w:r>
+        <w:r>
+          <w:rPr>
+            <w:noProof/>
+            <w:webHidden/>
+          </w:rPr>
+          <w:fldChar w:fldCharType="begin"/>
+        </w:r>
+        <w:r>
+          <w:rPr>
+            <w:noProof/>
+            <w:webHidden/>
+          </w:rPr>
+          <w:instrText xml:space="preserve"> PAGEREF _Toc103976829 \h </w:instrText>
+        </w:r>
+        <w:r>
+          <w:rPr>
+            <w:noProof/>
+            <w:webHidden/>
+          </w:rPr>
+        </w:r>
+        <w:r>
+          <w:rPr>
+            <w:noProof/>
+            <w:webHidden/>
+          </w:rPr>
+          <w:fldChar w:fldCharType="separate"/>
+        </w:r>
+        <w:r>
+          <w:rPr>
+            <w:noProof/>
+            <w:webHidden/>
+          </w:rPr>
+          <w:t>34</w:t>
+        </w:r>
+        <w:r>
+          <w:rPr>
+            <w:noProof/>
+            <w:webHidden/>
+          </w:rPr>
+          <w:fldChar w:fldCharType="end"/>
+        </w:r>
+      </w:hyperlink>
+    </w:p>
+    <w:p>
+      <w:pPr>
+        <w:pStyle w:val="TableofFigures"/>
+        <w:tabs>
+          <w:tab w:val="right" w:leader="dot" w:pos="9350"/>
+        </w:tabs>
+        <w:rPr>
+          <w:rFonts w:eastAsiaTheme="minorEastAsia"/>
+          <w:noProof/>
+        </w:rPr>
+      </w:pPr>
+      <w:hyperlink r:id="rId11" w:anchor="_Toc103976830" w:history="1">
+        <w:r>
+          <w:rPr>
+            <w:rStyle w:val="Hyperlink"/>
+            <w:noProof/>
+          </w:rPr>
+          <w:t>Figure 21 : One Compressed Paragraph of Lorem Ipsum</w:t>
+        </w:r>
+        <w:r>
+          <w:rPr>
+            <w:noProof/>
+            <w:webHidden/>
+          </w:rPr>
+          <w:tab/>
+        </w:r>
+        <w:r>
+          <w:rPr>
+            <w:noProof/>
+            <w:webHidden/>
+          </w:rPr>
+          <w:fldChar w:fldCharType="begin"/>
+        </w:r>
+        <w:r>
+          <w:rPr>
+            <w:noProof/>
+            <w:webHidden/>
+          </w:rPr>
+          <w:instrText xml:space="preserve"> PAGEREF _Toc103976830 \h </w:instrText>
+        </w:r>
+        <w:r>
+          <w:rPr>
+            <w:noProof/>
+            <w:webHidden/>
+          </w:rPr>
+        </w:r>
+        <w:r>
+          <w:rPr>
+            <w:noProof/>
+            <w:webHidden/>
+          </w:rPr>
+          <w:fldChar w:fldCharType="separate"/>
+        </w:r>
+        <w:r>
+          <w:rPr>
+            <w:noProof/>
+            <w:webHidden/>
+          </w:rPr>
+          <w:t>35</w:t>
+        </w:r>
+        <w:r>
+          <w:rPr>
+            <w:noProof/>
+            <w:webHidden/>
+          </w:rPr>
+          <w:fldChar w:fldCharType="end"/>
+        </w:r>
+      </w:hyperlink>
+    </w:p>
+    <w:p>
+      <w:pPr>
         <w:jc w:val="both"/>
       </w:pPr>
       <w:r>
@@ -4969,7 +5210,7 @@
       <w:pPr>
         <w:pStyle w:val="Heading1"/>
       </w:pPr>
-      <w:bookmarkStart w:id="1" w:name="_Toc103965987"/>
+      <w:bookmarkStart w:id="1" w:name="_Toc103976776"/>
       <w:r>
         <w:t>User Manual</w:t>
       </w:r>
@@ -4979,7 +5220,7 @@
       <w:pPr>
         <w:pStyle w:val="Heading2"/>
       </w:pPr>
-      <w:bookmarkStart w:id="2" w:name="_Toc103965988"/>
+      <w:bookmarkStart w:id="2" w:name="_Toc103976777"/>
       <w:r>
         <w:t>Encoding</w:t>
       </w:r>
@@ -5015,7 +5256,7 @@
                     <pic:cNvPicPr/>
                   </pic:nvPicPr>
                   <pic:blipFill>
-                    <a:blip r:embed="rId10"/>
+                    <a:blip r:embed="rId12"/>
                     <a:stretch>
                       <a:fillRect/>
                     </a:stretch>
@@ -5041,31 +5282,18 @@
         <w:pStyle w:val="Caption"/>
         <w:jc w:val="center"/>
       </w:pPr>
-      <w:bookmarkStart w:id="3" w:name="_Toc103910304"/>
+      <w:bookmarkStart w:id="3" w:name="_Toc103976810"/>
       <w:r>
         <w:t xml:space="preserve">Figure </w:t>
       </w:r>
-      <w:r>
-        <w:fldChar w:fldCharType="begin"/>
-      </w:r>
-      <w:r>
-        <w:instrText xml:space="preserve"> SEQ Figure \* ARABIC </w:instrText>
-      </w:r>
-      <w:r>
-        <w:fldChar w:fldCharType="separate"/>
-      </w:r>
-      <w:r>
-        <w:rPr>
-          <w:noProof/>
-        </w:rPr>
-        <w:t>1</w:t>
-      </w:r>
-      <w:r>
-        <w:rPr>
-          <w:noProof/>
-        </w:rPr>
-        <w:fldChar w:fldCharType="end"/>
-      </w:r>
+      <w:fldSimple w:instr=" SEQ Figure \* ARABIC ">
+        <w:r>
+          <w:rPr>
+            <w:noProof/>
+          </w:rPr>
+          <w:t>1</w:t>
+        </w:r>
+      </w:fldSimple>
       <w:r>
         <w:t xml:space="preserve"> : Main Screen</w:t>
       </w:r>
@@ -5157,36 +5385,18 @@
           <w:rFonts w:ascii="Consolas" w:hAnsi="Consolas"/>
         </w:rPr>
       </w:pPr>
-      <w:proofErr w:type="spellStart"/>
       <w:r>
         <w:rPr>
           <w:rFonts w:ascii="Consolas" w:hAnsi="Consolas"/>
         </w:rPr>
-        <w:t>charList</w:t>
-      </w:r>
-      <w:proofErr w:type="spellEnd"/>
+        <w:t>charList = “</w:t>
+      </w:r>
       <w:r>
         <w:rPr>
           <w:rFonts w:ascii="Consolas" w:hAnsi="Consolas"/>
         </w:rPr>
-        <w:t xml:space="preserve"> = “</w:t>
-      </w:r>
-      <w:proofErr w:type="spellStart"/>
-      <w:proofErr w:type="gramStart"/>
-      <w:r>
-        <w:rPr>
-          <w:rFonts w:ascii="Consolas" w:hAnsi="Consolas"/>
-        </w:rPr>
-        <w:t>abcdefghijklmnopqrstuvwxyz</w:t>
-      </w:r>
-      <w:proofErr w:type="spellEnd"/>
-      <w:r>
-        <w:rPr>
-          <w:rFonts w:ascii="Consolas" w:hAnsi="Consolas"/>
-        </w:rPr>
-        <w:t>,?</w:t>
-      </w:r>
-      <w:proofErr w:type="gramEnd"/>
+        <w:t>abcdefghijklmnopqrstuvwxyz,?</w:t>
+      </w:r>
       <w:r>
         <w:rPr>
           <w:rFonts w:ascii="Consolas" w:hAnsi="Consolas"/>
@@ -5239,7 +5449,7 @@
                     <pic:cNvPicPr/>
                   </pic:nvPicPr>
                   <pic:blipFill>
-                    <a:blip r:embed="rId11"/>
+                    <a:blip r:embed="rId13"/>
                     <a:stretch>
                       <a:fillRect/>
                     </a:stretch>
@@ -5265,31 +5475,18 @@
         <w:pStyle w:val="Caption"/>
         <w:jc w:val="center"/>
       </w:pPr>
-      <w:bookmarkStart w:id="4" w:name="_Toc103910305"/>
+      <w:bookmarkStart w:id="4" w:name="_Toc103976811"/>
       <w:r>
         <w:t xml:space="preserve">Figure </w:t>
       </w:r>
-      <w:r>
-        <w:fldChar w:fldCharType="begin"/>
-      </w:r>
-      <w:r>
-        <w:instrText xml:space="preserve"> SEQ Figure \* ARABIC </w:instrText>
-      </w:r>
-      <w:r>
-        <w:fldChar w:fldCharType="separate"/>
-      </w:r>
-      <w:r>
-        <w:rPr>
-          <w:noProof/>
-        </w:rPr>
-        <w:t>2</w:t>
-      </w:r>
-      <w:r>
-        <w:rPr>
-          <w:noProof/>
-        </w:rPr>
-        <w:fldChar w:fldCharType="end"/>
-      </w:r>
+      <w:fldSimple w:instr=" SEQ Figure \* ARABIC ">
+        <w:r>
+          <w:rPr>
+            <w:noProof/>
+          </w:rPr>
+          <w:t>2</w:t>
+        </w:r>
+      </w:fldSimple>
       <w:r>
         <w:t xml:space="preserve"> : Encoding Output Example</w:t>
       </w:r>
@@ -5304,7 +5501,7 @@
       <w:pPr>
         <w:pStyle w:val="Heading2"/>
       </w:pPr>
-      <w:bookmarkStart w:id="5" w:name="_Toc103965989"/>
+      <w:bookmarkStart w:id="5" w:name="_Toc103976778"/>
       <w:r>
         <w:t>Decoding</w:t>
       </w:r>
@@ -5340,7 +5537,7 @@
                     <pic:cNvPicPr/>
                   </pic:nvPicPr>
                   <pic:blipFill>
-                    <a:blip r:embed="rId12">
+                    <a:blip r:embed="rId14">
                       <a:extLst>
                         <a:ext uri="{28A0092B-C50C-407E-A947-70E740481C1C}">
                           <a14:useLocalDpi xmlns:a14="http://schemas.microsoft.com/office/drawing/2010/main" val="0"/>
@@ -5372,31 +5569,18 @@
         <w:pStyle w:val="Caption"/>
         <w:jc w:val="center"/>
       </w:pPr>
-      <w:bookmarkStart w:id="6" w:name="_Toc103910306"/>
+      <w:bookmarkStart w:id="6" w:name="_Toc103976812"/>
       <w:r>
         <w:t xml:space="preserve">Figure </w:t>
       </w:r>
-      <w:r>
-        <w:fldChar w:fldCharType="begin"/>
-      </w:r>
-      <w:r>
-        <w:instrText xml:space="preserve"> SEQ Figure \* ARABIC </w:instrText>
-      </w:r>
-      <w:r>
-        <w:fldChar w:fldCharType="separate"/>
-      </w:r>
-      <w:r>
-        <w:rPr>
-          <w:noProof/>
-        </w:rPr>
-        <w:t>3</w:t>
-      </w:r>
-      <w:r>
-        <w:rPr>
-          <w:noProof/>
-        </w:rPr>
-        <w:fldChar w:fldCharType="end"/>
-      </w:r>
+      <w:fldSimple w:instr=" SEQ Figure \* ARABIC ">
+        <w:r>
+          <w:rPr>
+            <w:noProof/>
+          </w:rPr>
+          <w:t>3</w:t>
+        </w:r>
+      </w:fldSimple>
       <w:r>
         <w:t xml:space="preserve"> : Decoding Tab | Lempel-Ziv</w:t>
       </w:r>
@@ -5462,255 +5646,6 @@
             <wp:extent cx="4320914" cy="2964437"/>
             <wp:effectExtent l="0" t="0" r="3810" b="7620"/>
             <wp:docPr id="8" name="Picture 8"/>
-            <wp:cNvGraphicFramePr>
-              <a:graphicFrameLocks xmlns:a="http://schemas.openxmlformats.org/drawingml/2006/main" noChangeAspect="1"/>
-            </wp:cNvGraphicFramePr>
-            <a:graphic xmlns:a="http://schemas.openxmlformats.org/drawingml/2006/main">
-              <a:graphicData uri="http://schemas.openxmlformats.org/drawingml/2006/picture">
-                <pic:pic xmlns:pic="http://schemas.openxmlformats.org/drawingml/2006/picture">
-                  <pic:nvPicPr>
-                    <pic:cNvPr id="1" name=""/>
-                    <pic:cNvPicPr/>
-                  </pic:nvPicPr>
-                  <pic:blipFill>
-                    <a:blip r:embed="rId13"/>
-                    <a:stretch>
-                      <a:fillRect/>
-                    </a:stretch>
-                  </pic:blipFill>
-                  <pic:spPr>
-                    <a:xfrm>
-                      <a:off x="0" y="0"/>
-                      <a:ext cx="4320914" cy="2964437"/>
-                    </a:xfrm>
-                    <a:prstGeom prst="rect">
-                      <a:avLst/>
-                    </a:prstGeom>
-                  </pic:spPr>
-                </pic:pic>
-              </a:graphicData>
-            </a:graphic>
-          </wp:inline>
-        </w:drawing>
-      </w:r>
-    </w:p>
-    <w:p>
-      <w:pPr>
-        <w:pStyle w:val="Caption"/>
-        <w:jc w:val="center"/>
-      </w:pPr>
-      <w:bookmarkStart w:id="7" w:name="_Toc103910307"/>
-      <w:r>
-        <w:t xml:space="preserve">Figure </w:t>
-      </w:r>
-      <w:r>
-        <w:fldChar w:fldCharType="begin"/>
-      </w:r>
-      <w:r>
-        <w:instrText xml:space="preserve"> SEQ Figure \* ARABIC </w:instrText>
-      </w:r>
-      <w:r>
-        <w:fldChar w:fldCharType="separate"/>
-      </w:r>
-      <w:r>
-        <w:rPr>
-          <w:noProof/>
-        </w:rPr>
-        <w:t>4</w:t>
-      </w:r>
-      <w:r>
-        <w:rPr>
-          <w:noProof/>
-        </w:rPr>
-        <w:fldChar w:fldCharType="end"/>
-      </w:r>
-      <w:r>
-        <w:t xml:space="preserve"> : Decoding Tab | Adaptive Arithmetic</w:t>
-      </w:r>
-      <w:bookmarkEnd w:id="7"/>
-    </w:p>
-    <w:p>
-      <w:pPr>
-        <w:rPr>
-          <w:i/>
-          <w:iCs/>
-        </w:rPr>
-      </w:pPr>
-      <w:r>
-        <w:t xml:space="preserve">For Adaptive Arithmetic, </w:t>
-      </w:r>
-      <w:proofErr w:type="gramStart"/>
-      <w:r>
-        <w:t>After</w:t>
-      </w:r>
-      <w:proofErr w:type="gramEnd"/>
-      <w:r>
-        <w:t xml:space="preserve"> using the encoder, paste the output in the </w:t>
-      </w:r>
-      <w:r>
-        <w:rPr>
-          <w:i/>
-          <w:iCs/>
-        </w:rPr>
-        <w:t>input field</w:t>
-      </w:r>
-      <w:r>
-        <w:t xml:space="preserve"> in the decoder tab then</w:t>
-      </w:r>
-      <w:r>
-        <w:t xml:space="preserve"> enter the number of sequence symbol to stop at it then</w:t>
-      </w:r>
-      <w:r>
-        <w:t xml:space="preserve"> press </w:t>
-      </w:r>
-      <w:r>
-        <w:rPr>
-          <w:i/>
-          <w:iCs/>
-        </w:rPr>
-        <w:t>Run</w:t>
-      </w:r>
-      <w:r>
-        <w:t xml:space="preserve">. This should output the same text entered in the encoder </w:t>
-      </w:r>
-      <w:r>
-        <w:rPr>
-          <w:i/>
-          <w:iCs/>
-        </w:rPr>
-        <w:t>input field.</w:t>
-      </w:r>
-    </w:p>
-    <w:p>
-      <w:pPr>
-        <w:keepNext/>
-        <w:jc w:val="center"/>
-      </w:pPr>
-      <w:r>
-        <w:rPr>
-          <w:noProof/>
-        </w:rPr>
-        <w:drawing>
-          <wp:inline distT="0" distB="0" distL="0" distR="0" wp14:anchorId="2C9C9A19" wp14:editId="0ED06D1A">
-            <wp:extent cx="4160881" cy="1501270"/>
-            <wp:effectExtent l="0" t="0" r="0" b="3810"/>
-            <wp:docPr id="9" name="Picture 9"/>
-            <wp:cNvGraphicFramePr>
-              <a:graphicFrameLocks xmlns:a="http://schemas.openxmlformats.org/drawingml/2006/main" noChangeAspect="1"/>
-            </wp:cNvGraphicFramePr>
-            <a:graphic xmlns:a="http://schemas.openxmlformats.org/drawingml/2006/main">
-              <a:graphicData uri="http://schemas.openxmlformats.org/drawingml/2006/picture">
-                <pic:pic xmlns:pic="http://schemas.openxmlformats.org/drawingml/2006/picture">
-                  <pic:nvPicPr>
-                    <pic:cNvPr id="1" name=""/>
-                    <pic:cNvPicPr/>
-                  </pic:nvPicPr>
-                  <pic:blipFill>
-                    <a:blip r:embed="rId14"/>
-                    <a:stretch>
-                      <a:fillRect/>
-                    </a:stretch>
-                  </pic:blipFill>
-                  <pic:spPr>
-                    <a:xfrm>
-                      <a:off x="0" y="0"/>
-                      <a:ext cx="4160881" cy="1501270"/>
-                    </a:xfrm>
-                    <a:prstGeom prst="rect">
-                      <a:avLst/>
-                    </a:prstGeom>
-                  </pic:spPr>
-                </pic:pic>
-              </a:graphicData>
-            </a:graphic>
-          </wp:inline>
-        </w:drawing>
-      </w:r>
-    </w:p>
-    <w:p>
-      <w:pPr>
-        <w:pStyle w:val="Caption"/>
-        <w:jc w:val="center"/>
-      </w:pPr>
-      <w:bookmarkStart w:id="8" w:name="_Toc103910308"/>
-      <w:r>
-        <w:t xml:space="preserve">Figure </w:t>
-      </w:r>
-      <w:r>
-        <w:fldChar w:fldCharType="begin"/>
-      </w:r>
-      <w:r>
-        <w:instrText xml:space="preserve"> SEQ Figure \* ARABIC </w:instrText>
-      </w:r>
-      <w:r>
-        <w:fldChar w:fldCharType="separate"/>
-      </w:r>
-      <w:r>
-        <w:rPr>
-          <w:noProof/>
-        </w:rPr>
-        <w:t>5</w:t>
-      </w:r>
-      <w:r>
-        <w:rPr>
-          <w:noProof/>
-        </w:rPr>
-        <w:fldChar w:fldCharType="end"/>
-      </w:r>
-      <w:r>
-        <w:t xml:space="preserve"> : Decoder Output</w:t>
-      </w:r>
-      <w:bookmarkEnd w:id="8"/>
-    </w:p>
-    <w:p>
-      <w:r>
-        <w:br w:type="page"/>
-      </w:r>
-    </w:p>
-    <w:p/>
-    <w:p>
-      <w:pPr>
-        <w:pStyle w:val="Heading1"/>
-      </w:pPr>
-      <w:bookmarkStart w:id="9" w:name="_Toc103965990"/>
-      <w:r>
-        <w:t>Adaptive Arithmetic coding</w:t>
-      </w:r>
-      <w:bookmarkEnd w:id="9"/>
-      <w:r>
-        <w:t xml:space="preserve"> </w:t>
-      </w:r>
-    </w:p>
-    <w:p>
-      <w:pPr>
-        <w:pStyle w:val="Heading2"/>
-      </w:pPr>
-    </w:p>
-    <w:p>
-      <w:pPr>
-        <w:pStyle w:val="Heading2"/>
-      </w:pPr>
-      <w:bookmarkStart w:id="10" w:name="_Toc103965991"/>
-      <w:r>
-        <w:t>Encoding</w:t>
-      </w:r>
-      <w:bookmarkEnd w:id="10"/>
-    </w:p>
-    <w:p>
-      <w:r>
-        <w:t xml:space="preserve">The encoding function is classified into 4 parts, will be explained in details in the process section: </w:t>
-      </w:r>
-    </w:p>
-    <w:p>
-      <w:r>
-        <w:rPr>
-          <w:noProof/>
-        </w:rPr>
-        <w:drawing>
-          <wp:inline distT="0" distB="0" distL="0" distR="0" wp14:anchorId="3499E912" wp14:editId="41AB3329">
-            <wp:extent cx="5943600" cy="4810760"/>
-            <wp:effectExtent l="0" t="0" r="0" b="8890"/>
-            <wp:docPr id="55" name="Picture 55"/>
             <wp:cNvGraphicFramePr>
               <a:graphicFrameLocks xmlns:a="http://schemas.openxmlformats.org/drawingml/2006/main" noChangeAspect="1"/>
             </wp:cNvGraphicFramePr>
@@ -5730,7 +5665,7 @@
                   <pic:spPr>
                     <a:xfrm>
                       <a:off x="0" y="0"/>
-                      <a:ext cx="5943600" cy="4810760"/>
+                      <a:ext cx="4320914" cy="2964437"/>
                     </a:xfrm>
                     <a:prstGeom prst="rect">
                       <a:avLst/>
@@ -5748,22 +5683,84 @@
         <w:pStyle w:val="Caption"/>
         <w:jc w:val="center"/>
       </w:pPr>
-      <w:r>
-        <w:t>Figure: part 1 Adaptive arithmetic Encoding Function</w:t>
-      </w:r>
-    </w:p>
-    <w:p/>
-    <w:p>
+      <w:bookmarkStart w:id="7" w:name="_Toc103976813"/>
+      <w:r>
+        <w:t xml:space="preserve">Figure </w:t>
+      </w:r>
+      <w:fldSimple w:instr=" SEQ Figure \* ARABIC ">
+        <w:r>
+          <w:rPr>
+            <w:noProof/>
+          </w:rPr>
+          <w:t>4</w:t>
+        </w:r>
+      </w:fldSimple>
+      <w:r>
+        <w:t xml:space="preserve"> : Decoding Tab | Adaptive Arithmetic</w:t>
+      </w:r>
+      <w:bookmarkEnd w:id="7"/>
+    </w:p>
+    <w:p>
+      <w:pPr>
+        <w:rPr>
+          <w:i/>
+          <w:iCs/>
+        </w:rPr>
+      </w:pPr>
+      <w:r>
+        <w:t xml:space="preserve">For Adaptive Arithmetic, </w:t>
+      </w:r>
+      <w:r>
+        <w:t xml:space="preserve">After using the encoder, paste the output in the </w:t>
+      </w:r>
+      <w:r>
+        <w:rPr>
+          <w:i/>
+          <w:iCs/>
+        </w:rPr>
+        <w:t>input field</w:t>
+      </w:r>
+      <w:r>
+        <w:t xml:space="preserve"> in the decoder tab then</w:t>
+      </w:r>
+      <w:r>
+        <w:t xml:space="preserve"> enter the number of sequence symbol to stop at it then</w:t>
+      </w:r>
+      <w:r>
+        <w:t xml:space="preserve"> press </w:t>
+      </w:r>
+      <w:r>
+        <w:rPr>
+          <w:i/>
+          <w:iCs/>
+        </w:rPr>
+        <w:t>Run</w:t>
+      </w:r>
+      <w:r>
+        <w:t xml:space="preserve">. This should output the same text entered in the encoder </w:t>
+      </w:r>
+      <w:r>
+        <w:rPr>
+          <w:i/>
+          <w:iCs/>
+        </w:rPr>
+        <w:t>input field.</w:t>
+      </w:r>
+    </w:p>
+    <w:p>
+      <w:pPr>
+        <w:keepNext/>
+        <w:jc w:val="center"/>
+      </w:pPr>
       <w:r>
         <w:rPr>
           <w:noProof/>
         </w:rPr>
-        <w:lastRenderedPageBreak/>
         <w:drawing>
-          <wp:inline distT="0" distB="0" distL="0" distR="0" wp14:anchorId="6B202A41" wp14:editId="0438D5DF">
-            <wp:extent cx="5943600" cy="3902075"/>
-            <wp:effectExtent l="0" t="0" r="0" b="3175"/>
-            <wp:docPr id="56" name="Picture 56"/>
+          <wp:inline distT="0" distB="0" distL="0" distR="0" wp14:anchorId="2C9C9A19" wp14:editId="0ED06D1A">
+            <wp:extent cx="4160881" cy="1501270"/>
+            <wp:effectExtent l="0" t="0" r="0" b="3810"/>
+            <wp:docPr id="9" name="Picture 9"/>
             <wp:cNvGraphicFramePr>
               <a:graphicFrameLocks xmlns:a="http://schemas.openxmlformats.org/drawingml/2006/main" noChangeAspect="1"/>
             </wp:cNvGraphicFramePr>
@@ -5783,7 +5780,7 @@
                   <pic:spPr>
                     <a:xfrm>
                       <a:off x="0" y="0"/>
-                      <a:ext cx="5943600" cy="3902075"/>
+                      <a:ext cx="4160881" cy="1501270"/>
                     </a:xfrm>
                     <a:prstGeom prst="rect">
                       <a:avLst/>
@@ -5801,8 +5798,60 @@
         <w:pStyle w:val="Caption"/>
         <w:jc w:val="center"/>
       </w:pPr>
-      <w:r>
-        <w:t>Figure: part 2 Adaptive arithmetic Encoding Function</w:t>
+      <w:bookmarkStart w:id="8" w:name="_Toc103976814"/>
+      <w:r>
+        <w:t xml:space="preserve">Figure </w:t>
+      </w:r>
+      <w:fldSimple w:instr=" SEQ Figure \* ARABIC ">
+        <w:r>
+          <w:rPr>
+            <w:noProof/>
+          </w:rPr>
+          <w:t>5</w:t>
+        </w:r>
+      </w:fldSimple>
+      <w:r>
+        <w:t xml:space="preserve"> : Decoder Output</w:t>
+      </w:r>
+      <w:bookmarkEnd w:id="8"/>
+    </w:p>
+    <w:p>
+      <w:r>
+        <w:br w:type="page"/>
+      </w:r>
+    </w:p>
+    <w:p/>
+    <w:p>
+      <w:pPr>
+        <w:pStyle w:val="Heading1"/>
+      </w:pPr>
+      <w:bookmarkStart w:id="9" w:name="_Toc103976779"/>
+      <w:r>
+        <w:t>Adaptive Arithmetic coding</w:t>
+      </w:r>
+      <w:bookmarkEnd w:id="9"/>
+      <w:r>
+        <w:t xml:space="preserve"> </w:t>
+      </w:r>
+    </w:p>
+    <w:p>
+      <w:pPr>
+        <w:pStyle w:val="Heading2"/>
+      </w:pPr>
+    </w:p>
+    <w:p>
+      <w:pPr>
+        <w:pStyle w:val="Heading2"/>
+      </w:pPr>
+      <w:bookmarkStart w:id="10" w:name="_Toc103976780"/>
+      <w:r>
+        <w:t>Encoding</w:t>
+      </w:r>
+      <w:bookmarkEnd w:id="10"/>
+    </w:p>
+    <w:p>
+      <w:r>
+        <w:t xml:space="preserve">The encoding function is classified into 4 parts, will be explained in details in the process section: </w:t>
       </w:r>
     </w:p>
     <w:p>
@@ -5810,12 +5859,11 @@
         <w:rPr>
           <w:noProof/>
         </w:rPr>
-        <w:lastRenderedPageBreak/>
         <w:drawing>
-          <wp:inline distT="0" distB="0" distL="0" distR="0" wp14:anchorId="1E51541F" wp14:editId="3114D94B">
-            <wp:extent cx="5934075" cy="6810375"/>
-            <wp:effectExtent l="0" t="0" r="9525" b="9525"/>
-            <wp:docPr id="57" name="Picture 57"/>
+          <wp:inline distT="0" distB="0" distL="0" distR="0" wp14:anchorId="3499E912" wp14:editId="41AB3329">
+            <wp:extent cx="5943600" cy="4810760"/>
+            <wp:effectExtent l="0" t="0" r="0" b="8890"/>
+            <wp:docPr id="55" name="Picture 55"/>
             <wp:cNvGraphicFramePr>
               <a:graphicFrameLocks xmlns:a="http://schemas.openxmlformats.org/drawingml/2006/main" noChangeAspect="1"/>
             </wp:cNvGraphicFramePr>
@@ -5835,7 +5883,7 @@
                   <pic:spPr>
                     <a:xfrm>
                       <a:off x="0" y="0"/>
-                      <a:ext cx="5934075" cy="6810375"/>
+                      <a:ext cx="5943600" cy="4810760"/>
                     </a:xfrm>
                     <a:prstGeom prst="rect">
                       <a:avLst/>
@@ -5854,7 +5902,7 @@
         <w:jc w:val="center"/>
       </w:pPr>
       <w:r>
-        <w:t>Figure: part 3 Adaptive arithmetic Encoding Function</w:t>
+        <w:t>Figure: part 1 Adaptive arithmetic Encoding Function</w:t>
       </w:r>
     </w:p>
     <w:p/>
@@ -5865,10 +5913,10 @@
         </w:rPr>
         <w:lastRenderedPageBreak/>
         <w:drawing>
-          <wp:inline distT="0" distB="0" distL="0" distR="0" wp14:anchorId="77454205" wp14:editId="3702C110">
-            <wp:extent cx="4676775" cy="4514850"/>
-            <wp:effectExtent l="0" t="0" r="9525" b="0"/>
-            <wp:docPr id="58" name="Picture 58"/>
+          <wp:inline distT="0" distB="0" distL="0" distR="0" wp14:anchorId="6B202A41" wp14:editId="0438D5DF">
+            <wp:extent cx="5943600" cy="3902075"/>
+            <wp:effectExtent l="0" t="0" r="0" b="3175"/>
+            <wp:docPr id="56" name="Picture 56"/>
             <wp:cNvGraphicFramePr>
               <a:graphicFrameLocks xmlns:a="http://schemas.openxmlformats.org/drawingml/2006/main" noChangeAspect="1"/>
             </wp:cNvGraphicFramePr>
@@ -5888,7 +5936,7 @@
                   <pic:spPr>
                     <a:xfrm>
                       <a:off x="0" y="0"/>
-                      <a:ext cx="4676775" cy="4514850"/>
+                      <a:ext cx="5943600" cy="3902075"/>
                     </a:xfrm>
                     <a:prstGeom prst="rect">
                       <a:avLst/>
@@ -5907,140 +5955,20 @@
         <w:jc w:val="center"/>
       </w:pPr>
       <w:r>
-        <w:t>Figure: part 4 Adaptive arithmetic Encoding Function</w:t>
-      </w:r>
-    </w:p>
-    <w:p>
-      <w:pPr>
-        <w:pStyle w:val="Heading3"/>
-      </w:pPr>
-      <w:bookmarkStart w:id="11" w:name="_Toc103965992"/>
-      <w:r>
-        <w:t>Process</w:t>
-      </w:r>
-      <w:bookmarkEnd w:id="11"/>
-    </w:p>
-    <w:p/>
-    <w:p>
-      <w:r>
-        <w:t xml:space="preserve">To begin with part 1, start initializing the variables with the inputs and make sure to convert the chars to be insensitive and get the length of the string entered and of the unique chars. Then get the initial probability which is equal to all of them (divide by length of unique). Create a stage array which will be our table its first index is 0 and last element equals 1 initially and the in between element will be the calculated probability. Define 2 arrays and initialize them with 0, the first one is the number of </w:t>
-      </w:r>
-      <w:r>
-        <w:t>occurrences</w:t>
-      </w:r>
-      <w:r>
-        <w:t xml:space="preserve"> of unique elements while the other is the new probability which will be calculated to separate between the </w:t>
-      </w:r>
-      <w:r>
-        <w:t>low (</w:t>
-      </w:r>
-      <w:r>
-        <w:t>first element in stage array) and high (last element in stage array).</w:t>
-      </w:r>
-    </w:p>
-    <w:p>
-      <w:r>
-        <w:t xml:space="preserve">  </w:t>
-      </w:r>
-      <w:r>
-        <w:t>In the second part,</w:t>
-      </w:r>
-      <w:r>
-        <w:t xml:space="preserve"> we</w:t>
-      </w:r>
-      <w:r>
-        <w:t xml:space="preserve"> </w:t>
-      </w:r>
-      <w:r>
-        <w:t>will begin the encoding process. In the first for loop till the length of the string, we will have another loop till the length of the unique elements. Check if the value of string matches the value of unique element then increase the observation of the unique element to 1 (only the one observed). Then a small loop to calculate the probability of separation and finally prepare our table in which the first value is the current value of the string and the last view is the value after the current value of the string and refill the remaining the values of the array stage (table) with the calculated probability.</w:t>
-      </w:r>
-    </w:p>
-    <w:p>
-      <w:r>
+        <w:t>Figure: part 2 Adaptive arithmetic Encoding Function</w:t>
+      </w:r>
+    </w:p>
+    <w:p>
+      <w:r>
+        <w:rPr>
+          <w:noProof/>
+        </w:rPr>
         <w:lastRenderedPageBreak/>
-        <w:t xml:space="preserve">In the third part, we will work in it if the length of unique chars is greater than </w:t>
-      </w:r>
-      <w:r>
-        <w:t>3</w:t>
-      </w:r>
-      <w:r>
-        <w:t xml:space="preserve"> (a text)</w:t>
-      </w:r>
-      <w:r>
-        <w:t xml:space="preserve"> or length of string is greater than 33</w:t>
-      </w:r>
-      <w:bookmarkStart w:id="12" w:name="_GoBack"/>
-      <w:bookmarkEnd w:id="12"/>
-      <w:r>
-        <w:t>. We will work on 10 symbols simultaneously. But we add an if statement to enter it every 10 iterations to initialize the values and combine the encoded strings</w:t>
-      </w:r>
-      <w:r>
-        <w:t xml:space="preserve"> and convert them to binary</w:t>
-      </w:r>
-      <w:r>
-        <w:t>.</w:t>
-      </w:r>
-    </w:p>
-    <w:p>
-      <w:r>
-        <w:t xml:space="preserve">In the </w:t>
-      </w:r>
-      <w:r>
-        <w:t>fourth part, we combine the encoded string and convert them in binary for part 2 and for the remaining in part 3 then calculate the efficiency by calculating by calculating average code length divided by the fixed length bits.</w:t>
-      </w:r>
-    </w:p>
-    <w:p/>
-    <w:p>
-      <w:pPr>
-        <w:rPr>
-          <w:rFonts w:asciiTheme="majorHAnsi" w:eastAsiaTheme="majorEastAsia" w:hAnsiTheme="majorHAnsi" w:cstheme="majorBidi"/>
-          <w:color w:val="2F5496" w:themeColor="accent1" w:themeShade="BF"/>
-          <w:sz w:val="26"/>
-          <w:szCs w:val="26"/>
-        </w:rPr>
-      </w:pPr>
-      <w:r>
-        <w:br w:type="page"/>
-      </w:r>
-    </w:p>
-    <w:p>
-      <w:pPr>
-        <w:pStyle w:val="Heading2"/>
-      </w:pPr>
-      <w:bookmarkStart w:id="13" w:name="_Toc103965993"/>
-      <w:r>
-        <w:lastRenderedPageBreak/>
-        <w:t>Decoding</w:t>
-      </w:r>
-      <w:bookmarkEnd w:id="13"/>
-    </w:p>
-    <w:p>
-      <w:r>
-        <w:t xml:space="preserve">The decoding function is classified into 3 parts. Part 1 will be the same as encoding initializing but added to it the conversion from binary into decimal fraction. Part 2 &amp; </w:t>
-      </w:r>
-      <w:r>
-        <w:t>3</w:t>
-      </w:r>
-      <w:r>
-        <w:t xml:space="preserve"> will be</w:t>
-      </w:r>
-      <w:r>
-        <w:t xml:space="preserve"> for the decoding and part 3 will be for the text. More details will be</w:t>
-      </w:r>
-      <w:r>
-        <w:t xml:space="preserve"> explained in the process section: </w:t>
-      </w:r>
-    </w:p>
-    <w:p>
-      <w:r>
-        <w:rPr>
-          <w:noProof/>
-        </w:rPr>
         <w:drawing>
-          <wp:inline distT="0" distB="0" distL="0" distR="0" wp14:anchorId="49E86D6C" wp14:editId="542A85A9">
-            <wp:extent cx="5326380" cy="6522539"/>
-            <wp:effectExtent l="0" t="0" r="7620" b="0"/>
-            <wp:docPr id="59" name="Picture 59"/>
+          <wp:inline distT="0" distB="0" distL="0" distR="0" wp14:anchorId="1E51541F" wp14:editId="3114D94B">
+            <wp:extent cx="5934075" cy="6810375"/>
+            <wp:effectExtent l="0" t="0" r="9525" b="9525"/>
+            <wp:docPr id="57" name="Picture 57"/>
             <wp:cNvGraphicFramePr>
               <a:graphicFrameLocks xmlns:a="http://schemas.openxmlformats.org/drawingml/2006/main" noChangeAspect="1"/>
             </wp:cNvGraphicFramePr>
@@ -6060,7 +5988,7 @@
                   <pic:spPr>
                     <a:xfrm>
                       <a:off x="0" y="0"/>
-                      <a:ext cx="5331210" cy="6528453"/>
+                      <a:ext cx="5934075" cy="6810375"/>
                     </a:xfrm>
                     <a:prstGeom prst="rect">
                       <a:avLst/>
@@ -6073,16 +6001,16 @@
         </w:drawing>
       </w:r>
     </w:p>
-    <w:p/>
     <w:p>
       <w:pPr>
         <w:pStyle w:val="Caption"/>
         <w:jc w:val="center"/>
       </w:pPr>
       <w:r>
-        <w:t>Figure: part 1 Adaptive arithmetic decoding Function</w:t>
-      </w:r>
-    </w:p>
+        <w:t>Figure: part 3 Adaptive arithmetic Encoding Function</w:t>
+      </w:r>
+    </w:p>
+    <w:p/>
     <w:p>
       <w:r>
         <w:rPr>
@@ -6090,10 +6018,10 @@
         </w:rPr>
         <w:lastRenderedPageBreak/>
         <w:drawing>
-          <wp:inline distT="0" distB="0" distL="0" distR="0" wp14:anchorId="001C0C01" wp14:editId="67828C9E">
-            <wp:extent cx="3672840" cy="4090351"/>
-            <wp:effectExtent l="0" t="0" r="3810" b="5715"/>
-            <wp:docPr id="60" name="Picture 60"/>
+          <wp:inline distT="0" distB="0" distL="0" distR="0" wp14:anchorId="77454205" wp14:editId="3702C110">
+            <wp:extent cx="4676775" cy="4514850"/>
+            <wp:effectExtent l="0" t="0" r="9525" b="0"/>
+            <wp:docPr id="58" name="Picture 58"/>
             <wp:cNvGraphicFramePr>
               <a:graphicFrameLocks xmlns:a="http://schemas.openxmlformats.org/drawingml/2006/main" noChangeAspect="1"/>
             </wp:cNvGraphicFramePr>
@@ -6113,7 +6041,7 @@
                   <pic:spPr>
                     <a:xfrm>
                       <a:off x="0" y="0"/>
-                      <a:ext cx="3692184" cy="4111894"/>
+                      <a:ext cx="4676775" cy="4514850"/>
                     </a:xfrm>
                     <a:prstGeom prst="rect">
                       <a:avLst/>
@@ -6132,27 +6060,73 @@
         <w:jc w:val="center"/>
       </w:pPr>
       <w:r>
-        <w:tab/>
-        <w:t>Figure: part 2 Adaptive arithmetic decoding Function</w:t>
+        <w:t>Figure: part 4 Adaptive arithmetic Encoding Function</w:t>
       </w:r>
     </w:p>
     <w:p>
       <w:pPr>
         <w:pStyle w:val="Heading3"/>
       </w:pPr>
-      <w:bookmarkStart w:id="14" w:name="_Toc103965994"/>
+      <w:bookmarkStart w:id="11" w:name="_Toc103976781"/>
       <w:r>
         <w:t>Process</w:t>
       </w:r>
-      <w:bookmarkEnd w:id="14"/>
+      <w:bookmarkEnd w:id="11"/>
     </w:p>
     <w:p/>
     <w:p>
       <w:r>
-        <w:t xml:space="preserve">Part 1 will be similar to part 1 in encode, but there’s some differences. The similarity is initializing the variables, but the differences is converting the bits into decimal fraction, but the exact number will be in part 2. In this part only converting string into chars into cells into </w:t>
-      </w:r>
-      <w:r>
-        <w:t>numbers</w:t>
+        <w:t xml:space="preserve">To begin with part 1, start initializing the variables with the inputs and make sure to convert the chars to be insensitive and get the length of the string entered and of the unique chars. Then get the initial probability which is equal to all of them (divide by length of unique). Create a stage array which will be our table its first index is 0 and last element equals 1 initially and the in between element will be the calculated probability. Define 2 arrays and initialize them with 0, the first one is the number of </w:t>
+      </w:r>
+      <w:r>
+        <w:t>occurrences</w:t>
+      </w:r>
+      <w:r>
+        <w:t xml:space="preserve"> of unique elements while the other is the new probability which will be calculated to separate between the </w:t>
+      </w:r>
+      <w:r>
+        <w:t>low (</w:t>
+      </w:r>
+      <w:r>
+        <w:t>first element in stage array) and high (last element in stage array).</w:t>
+      </w:r>
+    </w:p>
+    <w:p>
+      <w:r>
+        <w:t xml:space="preserve">  </w:t>
+      </w:r>
+      <w:r>
+        <w:t>In the second part,</w:t>
+      </w:r>
+      <w:r>
+        <w:t xml:space="preserve"> we</w:t>
+      </w:r>
+      <w:r>
+        <w:t xml:space="preserve"> </w:t>
+      </w:r>
+      <w:r>
+        <w:t>will begin the encoding process. In the first for loop till the length of the string, we will have another loop till the length of the unique elements. Check if the value of string matches the value of unique element then increase the observation of the unique element to 1 (only the one observed). Then a small loop to calculate the probability of separation and finally prepare our table in which the first value is the current value of the string and the last view is the value after the current value of the string and refill the remaining the values of the array stage (table) with the calculated probability.</w:t>
+      </w:r>
+    </w:p>
+    <w:p>
+      <w:r>
+        <w:lastRenderedPageBreak/>
+        <w:t xml:space="preserve">In the third part, we will work in it if the length of unique chars is greater than </w:t>
+      </w:r>
+      <w:r>
+        <w:t>3</w:t>
+      </w:r>
+      <w:r>
+        <w:t xml:space="preserve"> (a text)</w:t>
+      </w:r>
+      <w:r>
+        <w:t xml:space="preserve"> or length of string is greater than 33</w:t>
+      </w:r>
+      <w:r>
+        <w:t>. We will work on 10 symbols simultaneously. But we add an if statement to enter it every 10 iterations to initialize the values and combine the encoded strings</w:t>
+      </w:r>
+      <w:r>
+        <w:t xml:space="preserve"> and convert them to binary</w:t>
       </w:r>
       <w:r>
         <w:t>.</w:t>
@@ -6160,84 +6134,64 @@
     </w:p>
     <w:p>
       <w:r>
-        <w:t xml:space="preserve">In Part 2, we will check that the values in which range and in each </w:t>
-      </w:r>
-      <w:r>
-        <w:t xml:space="preserve">iteration, </w:t>
-      </w:r>
-      <w:r>
-        <w:t>we will do similar to encoding, increase the observation of the unique element to 1 (only the one observed). Then a small loop to calculate the probability of separation and finally prepare our tabl</w:t>
-      </w:r>
-      <w:r>
-        <w:t>e in which the first value is the current value of the string and the last view is the value after the current value of the string then store the decoded string in the decoded variable.</w:t>
-      </w:r>
-    </w:p>
-    <w:p>
-      <w:r>
-        <w:t xml:space="preserve">  In the second part, we will begin the encoding process. In the first for loop till the length of the string, we will have another loop till the length of the unique elements. Check if the value of string matches the value of unique element then e in which and refill the remaining the values of the array stage (table) with the calculated probability.</w:t>
-      </w:r>
-    </w:p>
-    <w:p>
-      <w:r>
-        <w:t xml:space="preserve">In the third part, we will work in it if </w:t>
-      </w:r>
-      <w:r>
-        <w:t xml:space="preserve">it was </w:t>
-      </w:r>
-      <w:r>
-        <w:t>a text. We will</w:t>
-      </w:r>
-      <w:r>
-        <w:t xml:space="preserve"> distribute it</w:t>
-      </w:r>
-      <w:r>
-        <w:t xml:space="preserve"> combine </w:t>
-      </w:r>
-      <w:r>
-        <w:t>them.</w:t>
+        <w:t xml:space="preserve">In the </w:t>
+      </w:r>
+      <w:r>
+        <w:t>fourth part, we combine the encoded string and convert them in binary for part 2 and for the remaining in part 3 then calculate the efficiency by calculating by calculating average code length divided by the fixed length bits.</w:t>
       </w:r>
     </w:p>
     <w:p/>
     <w:p>
+      <w:pPr>
+        <w:rPr>
+          <w:rFonts w:asciiTheme="majorHAnsi" w:eastAsiaTheme="majorEastAsia" w:hAnsiTheme="majorHAnsi" w:cstheme="majorBidi"/>
+          <w:color w:val="2F5496" w:themeColor="accent1" w:themeShade="BF"/>
+          <w:sz w:val="26"/>
+          <w:szCs w:val="26"/>
+        </w:rPr>
+      </w:pPr>
       <w:r>
         <w:br w:type="page"/>
       </w:r>
     </w:p>
     <w:p>
       <w:pPr>
-        <w:pStyle w:val="Heading1"/>
-      </w:pPr>
-      <w:bookmarkStart w:id="15" w:name="_Toc103965995"/>
+        <w:pStyle w:val="Heading2"/>
+      </w:pPr>
+      <w:bookmarkStart w:id="12" w:name="_Toc103976782"/>
       <w:r>
         <w:lastRenderedPageBreak/>
-        <w:t>Lempel-Ziv</w:t>
-      </w:r>
-      <w:bookmarkEnd w:id="15"/>
-    </w:p>
-    <w:p>
-      <w:pPr>
-        <w:pStyle w:val="Heading2"/>
-      </w:pPr>
-      <w:bookmarkStart w:id="16" w:name="_Toc103965996"/>
-      <w:r>
-        <w:t>Encoding</w:t>
-      </w:r>
-      <w:bookmarkEnd w:id="16"/>
-    </w:p>
-    <w:p>
-      <w:pPr>
-        <w:keepNext/>
-        <w:jc w:val="center"/>
-      </w:pPr>
+        <w:t>Decoding</w:t>
+      </w:r>
+      <w:bookmarkEnd w:id="12"/>
+    </w:p>
+    <w:p>
+      <w:r>
+        <w:t xml:space="preserve">The decoding function is classified into 3 parts. Part 1 will be the same as encoding initializing but added to it the conversion from binary into decimal fraction. Part 2 &amp; </w:t>
+      </w:r>
+      <w:r>
+        <w:t>3</w:t>
+      </w:r>
+      <w:r>
+        <w:t xml:space="preserve"> will be</w:t>
+      </w:r>
+      <w:r>
+        <w:t xml:space="preserve"> for the decoding and part 3 will be for the text. More details will be</w:t>
+      </w:r>
+      <w:r>
+        <w:t xml:space="preserve"> explained in the process section: </w:t>
+      </w:r>
+    </w:p>
+    <w:p>
       <w:r>
         <w:rPr>
           <w:noProof/>
         </w:rPr>
         <w:drawing>
-          <wp:inline distT="0" distB="0" distL="0" distR="0" wp14:anchorId="7FE634B4" wp14:editId="041C1722">
-            <wp:extent cx="5943600" cy="4034155"/>
-            <wp:effectExtent l="0" t="0" r="0" b="4445"/>
-            <wp:docPr id="11" name="Picture 11"/>
+          <wp:inline distT="0" distB="0" distL="0" distR="0" wp14:anchorId="49E86D6C" wp14:editId="542A85A9">
+            <wp:extent cx="5326380" cy="6522539"/>
+            <wp:effectExtent l="0" t="0" r="7620" b="0"/>
+            <wp:docPr id="59" name="Picture 59"/>
             <wp:cNvGraphicFramePr>
               <a:graphicFrameLocks xmlns:a="http://schemas.openxmlformats.org/drawingml/2006/main" noChangeAspect="1"/>
             </wp:cNvGraphicFramePr>
@@ -6257,7 +6211,7 @@
                   <pic:spPr>
                     <a:xfrm>
                       <a:off x="0" y="0"/>
-                      <a:ext cx="5943600" cy="4034155"/>
+                      <a:ext cx="5331210" cy="6528453"/>
                     </a:xfrm>
                     <a:prstGeom prst="rect">
                       <a:avLst/>
@@ -6270,97 +6224,27 @@
         </w:drawing>
       </w:r>
     </w:p>
+    <w:p/>
     <w:p>
       <w:pPr>
         <w:pStyle w:val="Caption"/>
         <w:jc w:val="center"/>
       </w:pPr>
-      <w:bookmarkStart w:id="17" w:name="_Toc103910309"/>
-      <w:r>
-        <w:t xml:space="preserve">Figure </w:t>
-      </w:r>
-      <w:r>
-        <w:fldChar w:fldCharType="begin"/>
-      </w:r>
-      <w:r>
-        <w:instrText xml:space="preserve"> SEQ Figure \* ARABIC </w:instrText>
-      </w:r>
-      <w:r>
-        <w:fldChar w:fldCharType="separate"/>
-      </w:r>
+      <w:r>
+        <w:t>Figure: part 1 Adaptive arithmetic decoding Function</w:t>
+      </w:r>
+    </w:p>
+    <w:p>
       <w:r>
         <w:rPr>
           <w:noProof/>
         </w:rPr>
-        <w:t>6</w:t>
-      </w:r>
-      <w:r>
-        <w:rPr>
-          <w:noProof/>
-        </w:rPr>
-        <w:fldChar w:fldCharType="end"/>
-      </w:r>
-      <w:r>
-        <w:t xml:space="preserve"> : Lempel- </w:t>
-      </w:r>
-      <w:proofErr w:type="spellStart"/>
-      <w:r>
-        <w:t>Ziv</w:t>
-      </w:r>
-      <w:proofErr w:type="spellEnd"/>
-      <w:r>
-        <w:t xml:space="preserve"> Encoding Function</w:t>
-      </w:r>
-      <w:bookmarkEnd w:id="17"/>
-    </w:p>
-    <w:p>
-      <w:r>
-        <w:t>This function takes as inputs the text to encode, and the possible source characters, and outputs the encoded text and the compression ratio.</w:t>
-      </w:r>
-    </w:p>
-    <w:p>
-      <w:pPr>
-        <w:pStyle w:val="Heading2"/>
-      </w:pPr>
-      <w:bookmarkStart w:id="18" w:name="_Toc103965997"/>
-      <w:r>
         <w:lastRenderedPageBreak/>
-        <w:t>Process</w:t>
-      </w:r>
-      <w:bookmarkEnd w:id="18"/>
-    </w:p>
-    <w:p>
-      <w:pPr>
-        <w:pStyle w:val="Heading3"/>
-      </w:pPr>
-      <w:bookmarkStart w:id="19" w:name="_Toc103965998"/>
-      <w:r>
-        <w:t>Getting the unique sequences</w:t>
-      </w:r>
-      <w:bookmarkEnd w:id="19"/>
-    </w:p>
-    <w:p>
-      <w:r>
-        <w:t xml:space="preserve">We need to divide out text into as much unique segments as we can. The function in the figure </w:t>
-      </w:r>
-      <w:r>
-        <w:t xml:space="preserve">below </w:t>
-      </w:r>
-      <w:r>
-        <w:t>does just that</w:t>
-      </w:r>
-      <w:r>
-        <w:t>.</w:t>
-      </w:r>
-      <w:r>
-        <w:rPr>
-          <w:noProof/>
-        </w:rPr>
         <w:drawing>
-          <wp:inline distT="0" distB="0" distL="0" distR="0" wp14:anchorId="3DA6B38F" wp14:editId="3F435528">
-            <wp:extent cx="5890770" cy="4488569"/>
-            <wp:effectExtent l="0" t="0" r="0" b="7620"/>
-            <wp:docPr id="12" name="Picture 12"/>
+          <wp:inline distT="0" distB="0" distL="0" distR="0" wp14:anchorId="001C0C01" wp14:editId="67828C9E">
+            <wp:extent cx="3672840" cy="4090351"/>
+            <wp:effectExtent l="0" t="0" r="3810" b="5715"/>
+            <wp:docPr id="60" name="Picture 60"/>
             <wp:cNvGraphicFramePr>
               <a:graphicFrameLocks xmlns:a="http://schemas.openxmlformats.org/drawingml/2006/main" noChangeAspect="1"/>
             </wp:cNvGraphicFramePr>
@@ -6380,7 +6264,7 @@
                   <pic:spPr>
                     <a:xfrm>
                       <a:off x="0" y="0"/>
-                      <a:ext cx="5890770" cy="4488569"/>
+                      <a:ext cx="3692184" cy="4111894"/>
                     </a:xfrm>
                     <a:prstGeom prst="rect">
                       <a:avLst/>
@@ -6398,76 +6282,98 @@
         <w:pStyle w:val="Caption"/>
         <w:jc w:val="center"/>
       </w:pPr>
-      <w:bookmarkStart w:id="20" w:name="_Toc103910310"/>
-      <w:r>
-        <w:t xml:space="preserve">Figure </w:t>
-      </w:r>
-      <w:r>
-        <w:fldChar w:fldCharType="begin"/>
-      </w:r>
-      <w:r>
-        <w:instrText xml:space="preserve"> SEQ Figure \* ARABIC </w:instrText>
-      </w:r>
-      <w:r>
-        <w:fldChar w:fldCharType="separate"/>
-      </w:r>
-      <w:r>
-        <w:rPr>
-          <w:noProof/>
-        </w:rPr>
-        <w:t>7</w:t>
-      </w:r>
-      <w:r>
-        <w:rPr>
-          <w:noProof/>
-        </w:rPr>
-        <w:fldChar w:fldCharType="end"/>
-      </w:r>
-      <w:r>
-        <w:t xml:space="preserve"> : Getting </w:t>
-      </w:r>
-      <w:proofErr w:type="gramStart"/>
-      <w:r>
-        <w:t>The</w:t>
-      </w:r>
-      <w:proofErr w:type="gramEnd"/>
-      <w:r>
-        <w:t xml:space="preserve"> Unique Sequences</w:t>
-      </w:r>
-      <w:bookmarkEnd w:id="20"/>
-    </w:p>
-    <w:p>
-      <w:r>
-        <w:t xml:space="preserve">We loop on each letter in the text, and we check all the possible sequences it can make. </w:t>
-      </w:r>
-      <w:r>
-        <w:t xml:space="preserve">We check if these sequences are already in our </w:t>
-      </w:r>
-      <w:r>
-        <w:rPr>
-          <w:i/>
-          <w:iCs/>
-        </w:rPr>
-        <w:t>sequence dictionary</w:t>
-      </w:r>
-      <w:r>
-        <w:t>, if they are members of our dictionary we check if the next sequence is a member or not until we find a sequence that doesn’t belong to our dictionary yet. We add this symbol to our dictionary and we keep looping on the remaining letters of the text.</w:t>
+      <w:r>
+        <w:tab/>
+        <w:t>Figure: part 2 Adaptive arithmetic decoding Function</w:t>
       </w:r>
     </w:p>
     <w:p>
       <w:pPr>
         <w:pStyle w:val="Heading3"/>
       </w:pPr>
-    </w:p>
-    <w:p>
-      <w:pPr>
-        <w:pStyle w:val="Heading3"/>
-      </w:pPr>
-      <w:bookmarkStart w:id="21" w:name="_Toc103965999"/>
-      <w:r>
-        <w:t>Getting the Index/Suffix Pairs</w:t>
-      </w:r>
-      <w:bookmarkEnd w:id="21"/>
+      <w:bookmarkStart w:id="13" w:name="_Toc103976783"/>
+      <w:r>
+        <w:t>Process</w:t>
+      </w:r>
+      <w:bookmarkEnd w:id="13"/>
+    </w:p>
+    <w:p/>
+    <w:p>
+      <w:r>
+        <w:t xml:space="preserve">Part 1 will be similar to part 1 in encode, but there’s some differences. The similarity is initializing the variables, but the differences is converting the bits into decimal fraction, but the exact number will be in part 2. In this part only converting string into chars into cells into </w:t>
+      </w:r>
+      <w:r>
+        <w:t>numbers</w:t>
+      </w:r>
+      <w:r>
+        <w:t>.</w:t>
+      </w:r>
+    </w:p>
+    <w:p>
+      <w:r>
+        <w:t xml:space="preserve">In Part 2, we will check that the values in which range and in each </w:t>
+      </w:r>
+      <w:r>
+        <w:t xml:space="preserve">iteration, </w:t>
+      </w:r>
+      <w:r>
+        <w:t>we will do similar to encoding, increase the observation of the unique element to 1 (only the one observed). Then a small loop to calculate the probability of separation and finally prepare our tabl</w:t>
+      </w:r>
+      <w:r>
+        <w:t>e in which the first value is the current value of the string and the last view is the value after the current value of the string then store the decoded string in the decoded variable.</w:t>
+      </w:r>
+    </w:p>
+    <w:p>
+      <w:r>
+        <w:t xml:space="preserve">  In the second part, we will begin the encoding process. In the first for loop till the length of the string, we will have another loop till the length of the unique elements. Check if the value of string matches the value of unique element then e in which and refill the remaining the values of the array stage (table) with the calculated probability.</w:t>
+      </w:r>
+    </w:p>
+    <w:p>
+      <w:r>
+        <w:t xml:space="preserve">In the third part, we will work in it if </w:t>
+      </w:r>
+      <w:r>
+        <w:t xml:space="preserve">it was </w:t>
+      </w:r>
+      <w:r>
+        <w:t>a text. We will</w:t>
+      </w:r>
+      <w:r>
+        <w:t xml:space="preserve"> distribute it</w:t>
+      </w:r>
+      <w:r>
+        <w:t xml:space="preserve"> combine </w:t>
+      </w:r>
+      <w:r>
+        <w:t>them.</w:t>
+      </w:r>
+    </w:p>
+    <w:p/>
+    <w:p>
+      <w:r>
+        <w:br w:type="page"/>
+      </w:r>
+    </w:p>
+    <w:p>
+      <w:pPr>
+        <w:pStyle w:val="Heading1"/>
+      </w:pPr>
+      <w:bookmarkStart w:id="14" w:name="_Toc103976784"/>
+      <w:r>
+        <w:lastRenderedPageBreak/>
+        <w:t>Lempel-Ziv</w:t>
+      </w:r>
+      <w:bookmarkEnd w:id="14"/>
+    </w:p>
+    <w:p>
+      <w:pPr>
+        <w:pStyle w:val="Heading2"/>
+      </w:pPr>
+      <w:bookmarkStart w:id="15" w:name="_Toc103976785"/>
+      <w:r>
+        <w:t>Encoding</w:t>
+      </w:r>
+      <w:bookmarkEnd w:id="15"/>
     </w:p>
     <w:p>
       <w:pPr>
@@ -6479,10 +6385,10 @@
           <w:noProof/>
         </w:rPr>
         <w:drawing>
-          <wp:inline distT="0" distB="0" distL="0" distR="0" wp14:anchorId="3F3F4EB3" wp14:editId="7ABB07BC">
-            <wp:extent cx="5098222" cy="5265876"/>
-            <wp:effectExtent l="0" t="0" r="7620" b="0"/>
-            <wp:docPr id="13" name="Picture 13"/>
+          <wp:inline distT="0" distB="0" distL="0" distR="0" wp14:anchorId="7FE634B4" wp14:editId="041C1722">
+            <wp:extent cx="5943600" cy="4034155"/>
+            <wp:effectExtent l="0" t="0" r="0" b="4445"/>
+            <wp:docPr id="11" name="Picture 11"/>
             <wp:cNvGraphicFramePr>
               <a:graphicFrameLocks xmlns:a="http://schemas.openxmlformats.org/drawingml/2006/main" noChangeAspect="1"/>
             </wp:cNvGraphicFramePr>
@@ -6502,7 +6408,7 @@
                   <pic:spPr>
                     <a:xfrm>
                       <a:off x="0" y="0"/>
-                      <a:ext cx="5098222" cy="5265876"/>
+                      <a:ext cx="5943600" cy="4034155"/>
                     </a:xfrm>
                     <a:prstGeom prst="rect">
                       <a:avLst/>
@@ -6520,84 +6426,71 @@
         <w:pStyle w:val="Caption"/>
         <w:jc w:val="center"/>
       </w:pPr>
-      <w:bookmarkStart w:id="22" w:name="_Toc103910311"/>
+      <w:bookmarkStart w:id="16" w:name="_Toc103976815"/>
       <w:r>
         <w:t xml:space="preserve">Figure </w:t>
       </w:r>
-      <w:r>
-        <w:fldChar w:fldCharType="begin"/>
-      </w:r>
-      <w:r>
-        <w:instrText xml:space="preserve"> SEQ Figure \* ARABIC </w:instrText>
-      </w:r>
-      <w:r>
-        <w:fldChar w:fldCharType="separate"/>
+      <w:fldSimple w:instr=" SEQ Figure \* ARABIC ">
+        <w:r>
+          <w:rPr>
+            <w:noProof/>
+          </w:rPr>
+          <w:t>6</w:t>
+        </w:r>
+      </w:fldSimple>
+      <w:r>
+        <w:t xml:space="preserve"> : Lempel- Ziv Encoding Function</w:t>
+      </w:r>
+      <w:bookmarkEnd w:id="16"/>
+    </w:p>
+    <w:p>
+      <w:r>
+        <w:t>This function takes as inputs the text to encode, and the possible source characters, and outputs the encoded text and the compression ratio.</w:t>
+      </w:r>
+    </w:p>
+    <w:p>
+      <w:pPr>
+        <w:pStyle w:val="Heading2"/>
+      </w:pPr>
+      <w:bookmarkStart w:id="17" w:name="_Toc103976786"/>
+      <w:r>
+        <w:lastRenderedPageBreak/>
+        <w:t>Process</w:t>
+      </w:r>
+      <w:bookmarkEnd w:id="17"/>
+    </w:p>
+    <w:p>
+      <w:pPr>
+        <w:pStyle w:val="Heading3"/>
+      </w:pPr>
+      <w:bookmarkStart w:id="18" w:name="_Toc103976787"/>
+      <w:r>
+        <w:t>Getting the unique sequences</w:t>
+      </w:r>
+      <w:bookmarkEnd w:id="18"/>
+    </w:p>
+    <w:p>
+      <w:r>
+        <w:t xml:space="preserve">We need to divide out text into as much unique segments as we can. The function in the figure </w:t>
+      </w:r>
+      <w:r>
+        <w:t xml:space="preserve">below </w:t>
+      </w:r>
+      <w:r>
+        <w:t>does just that</w:t>
+      </w:r>
+      <w:r>
+        <w:t>.</w:t>
       </w:r>
       <w:r>
         <w:rPr>
           <w:noProof/>
         </w:rPr>
-        <w:t>8</w:t>
-      </w:r>
-      <w:r>
-        <w:rPr>
-          <w:noProof/>
-        </w:rPr>
-        <w:fldChar w:fldCharType="end"/>
-      </w:r>
-      <w:r>
-        <w:t xml:space="preserve"> : Getting the (Index, Suffix) Pairs</w:t>
-      </w:r>
-      <w:bookmarkEnd w:id="22"/>
-    </w:p>
-    <w:p>
-      <w:r>
-        <w:t xml:space="preserve">This function gets the (Index, Suffix) pairs by </w:t>
-      </w:r>
-      <w:r>
-        <w:t xml:space="preserve">finding the index of the prefix for each sequence, then it enumerates the suffix letter, and puts the result in a </w:t>
-      </w:r>
-      <w:r>
-        <w:rPr>
-          <w:i/>
-          <w:iCs/>
-        </w:rPr>
-        <w:t>n x 2</w:t>
-      </w:r>
-      <w:r>
-        <w:t xml:space="preserve"> matrix, where n is the number of sequences, and the first column is for the indices and the second for suffixes. Keep in mind that we do not convert the pairs to binary. While the conversion to binary makes things easier for a human performing the Lempel-Ziv technique by hand, on paper, it is an overhead to convert the pairs to binary on a computer program. </w:t>
-      </w:r>
-    </w:p>
-    <w:p>
-      <w:r>
-        <w:br w:type="page"/>
-      </w:r>
-    </w:p>
-    <w:p>
-      <w:pPr>
-        <w:pStyle w:val="Heading3"/>
-      </w:pPr>
-      <w:bookmarkStart w:id="23" w:name="_Toc103966000"/>
-      <w:r>
-        <w:lastRenderedPageBreak/>
-        <w:t>Sequence Enumeration</w:t>
-      </w:r>
-      <w:bookmarkEnd w:id="23"/>
-    </w:p>
-    <w:p>
-      <w:pPr>
-        <w:keepNext/>
-        <w:jc w:val="center"/>
-      </w:pPr>
-      <w:r>
-        <w:rPr>
-          <w:noProof/>
-        </w:rPr>
         <w:drawing>
-          <wp:inline distT="0" distB="0" distL="0" distR="0" wp14:anchorId="4096DDEF" wp14:editId="76CCF53C">
-            <wp:extent cx="3543607" cy="556308"/>
-            <wp:effectExtent l="0" t="0" r="0" b="0"/>
-            <wp:docPr id="14" name="Picture 14"/>
+          <wp:inline distT="0" distB="0" distL="0" distR="0" wp14:anchorId="3DA6B38F" wp14:editId="3F435528">
+            <wp:extent cx="5890770" cy="4488569"/>
+            <wp:effectExtent l="0" t="0" r="0" b="7620"/>
+            <wp:docPr id="12" name="Picture 12"/>
             <wp:cNvGraphicFramePr>
               <a:graphicFrameLocks xmlns:a="http://schemas.openxmlformats.org/drawingml/2006/main" noChangeAspect="1"/>
             </wp:cNvGraphicFramePr>
@@ -6617,7 +6510,7 @@
                   <pic:spPr>
                     <a:xfrm>
                       <a:off x="0" y="0"/>
-                      <a:ext cx="3543607" cy="556308"/>
+                      <a:ext cx="5890770" cy="4488569"/>
                     </a:xfrm>
                     <a:prstGeom prst="rect">
                       <a:avLst/>
@@ -6635,117 +6528,59 @@
         <w:pStyle w:val="Caption"/>
         <w:jc w:val="center"/>
       </w:pPr>
-      <w:bookmarkStart w:id="24" w:name="_Toc103910312"/>
+      <w:bookmarkStart w:id="19" w:name="_Toc103976816"/>
       <w:r>
         <w:t xml:space="preserve">Figure </w:t>
       </w:r>
-      <w:r>
-        <w:fldChar w:fldCharType="begin"/>
-      </w:r>
-      <w:r>
-        <w:instrText xml:space="preserve"> SEQ Figure \* ARABIC </w:instrText>
-      </w:r>
-      <w:r>
-        <w:fldChar w:fldCharType="separate"/>
-      </w:r>
-      <w:r>
-        <w:rPr>
-          <w:noProof/>
-        </w:rPr>
-        <w:t>9</w:t>
-      </w:r>
-      <w:r>
-        <w:rPr>
-          <w:noProof/>
-        </w:rPr>
-        <w:fldChar w:fldCharType="end"/>
-      </w:r>
-      <w:r>
-        <w:t xml:space="preserve"> : Turning </w:t>
-      </w:r>
-      <w:proofErr w:type="gramStart"/>
-      <w:r>
-        <w:t>The</w:t>
-      </w:r>
-      <w:proofErr w:type="gramEnd"/>
-      <w:r>
-        <w:t xml:space="preserve"> Pairs Matrix Into An Array Of Numbers</w:t>
-      </w:r>
-      <w:bookmarkEnd w:id="24"/>
-    </w:p>
-    <w:p>
-      <w:pPr>
-        <w:rPr>
-          <w:sz w:val="20"/>
-          <w:szCs w:val="20"/>
-        </w:rPr>
-      </w:pPr>
-      <w:r>
-        <w:t xml:space="preserve">For each row of the </w:t>
-      </w:r>
-      <w:proofErr w:type="gramStart"/>
-      <w:r>
-        <w:t>pairs</w:t>
-      </w:r>
-      <w:proofErr w:type="gramEnd"/>
-      <w:r>
-        <w:t xml:space="preserve"> matrix, we need to append both its columns together in a bitwise fashion. This means we need to </w:t>
+      <w:fldSimple w:instr=" SEQ Figure \* ARABIC ">
+        <w:r>
+          <w:rPr>
+            <w:noProof/>
+          </w:rPr>
+          <w:t>7</w:t>
+        </w:r>
+      </w:fldSimple>
+      <w:r>
+        <w:t xml:space="preserve"> : Getting The Unique Sequences</w:t>
+      </w:r>
+      <w:bookmarkEnd w:id="19"/>
+    </w:p>
+    <w:p>
+      <w:r>
+        <w:t xml:space="preserve">We loop on each letter in the text, and we check all the possible sequences it can make. </w:t>
+      </w:r>
+      <w:r>
+        <w:t xml:space="preserve">We check if these sequences are already in our </w:t>
       </w:r>
       <w:r>
         <w:rPr>
           <w:i/>
           <w:iCs/>
         </w:rPr>
-        <w:t>logical shift left</w:t>
-      </w:r>
-      <w:r>
-        <w:t xml:space="preserve"> the indices by the number of bits it takes to represent the source characters (let’s call it </w:t>
-      </w:r>
-      <w:proofErr w:type="spellStart"/>
-      <w:r>
-        <w:rPr>
-          <w:rFonts w:ascii="Consolas" w:hAnsi="Consolas"/>
-          <w:sz w:val="20"/>
-          <w:szCs w:val="20"/>
-        </w:rPr>
-        <w:t>shiftFactor</w:t>
-      </w:r>
-      <w:proofErr w:type="spellEnd"/>
-      <w:r>
-        <w:rPr>
-          <w:sz w:val="20"/>
-          <w:szCs w:val="20"/>
-        </w:rPr>
-        <w:t>)</w:t>
-      </w:r>
-      <w:r>
-        <w:rPr>
-          <w:sz w:val="20"/>
-          <w:szCs w:val="20"/>
-        </w:rPr>
-        <w:t>, and then add the suffix number. This eliminates the need for binary conversio</w:t>
-      </w:r>
-      <w:r>
-        <w:rPr>
-          <w:sz w:val="20"/>
-          <w:szCs w:val="20"/>
-        </w:rPr>
-        <w:t>n.</w:t>
+        <w:t>sequence dictionary</w:t>
+      </w:r>
+      <w:r>
+        <w:t>, if they are members of our dictionary we check if the next sequence is a member or not until we find a sequence that doesn’t belong to our dictionary yet. We add this symbol to our dictionary and we keep looping on the remaining letters of the text.</w:t>
       </w:r>
     </w:p>
     <w:p>
       <w:pPr>
         <w:pStyle w:val="Heading3"/>
       </w:pPr>
-      <w:bookmarkStart w:id="25" w:name="_Toc103966001"/>
-      <w:r>
-        <w:t>Get the number of bits per sequence</w:t>
-      </w:r>
-      <w:bookmarkEnd w:id="25"/>
-    </w:p>
-    <w:p/>
-    <w:p>
-      <w:pPr>
+    </w:p>
+    <w:p>
+      <w:pPr>
+        <w:pStyle w:val="Heading3"/>
+      </w:pPr>
+      <w:bookmarkStart w:id="20" w:name="_Toc103976788"/>
+      <w:r>
+        <w:t>Getting the Index/Suffix Pairs</w:t>
+      </w:r>
+      <w:bookmarkEnd w:id="20"/>
+    </w:p>
+    <w:p>
+      <w:pPr>
+        <w:keepNext/>
         <w:jc w:val="center"/>
       </w:pPr>
       <w:r>
@@ -6753,10 +6588,10 @@
           <w:noProof/>
         </w:rPr>
         <w:drawing>
-          <wp:inline distT="0" distB="0" distL="0" distR="0" wp14:anchorId="47B1E8F6" wp14:editId="0F430893">
-            <wp:extent cx="4640982" cy="708721"/>
+          <wp:inline distT="0" distB="0" distL="0" distR="0" wp14:anchorId="3F3F4EB3" wp14:editId="7ABB07BC">
+            <wp:extent cx="5098222" cy="5265876"/>
             <wp:effectExtent l="0" t="0" r="7620" b="0"/>
-            <wp:docPr id="15" name="Picture 15"/>
+            <wp:docPr id="13" name="Picture 13"/>
             <wp:cNvGraphicFramePr>
               <a:graphicFrameLocks xmlns:a="http://schemas.openxmlformats.org/drawingml/2006/main" noChangeAspect="1"/>
             </wp:cNvGraphicFramePr>
@@ -6776,7 +6611,7 @@
                   <pic:spPr>
                     <a:xfrm>
                       <a:off x="0" y="0"/>
-                      <a:ext cx="4640982" cy="708721"/>
+                      <a:ext cx="5098222" cy="5265876"/>
                     </a:xfrm>
                     <a:prstGeom prst="rect">
                       <a:avLst/>
@@ -6794,80 +6629,56 @@
         <w:pStyle w:val="Caption"/>
         <w:jc w:val="center"/>
       </w:pPr>
-      <w:bookmarkStart w:id="26" w:name="_Toc103910313"/>
+      <w:bookmarkStart w:id="21" w:name="_Toc103976817"/>
       <w:r>
         <w:t xml:space="preserve">Figure </w:t>
       </w:r>
-      <w:r>
-        <w:fldChar w:fldCharType="begin"/>
-      </w:r>
-      <w:r>
-        <w:instrText xml:space="preserve"> SEQ Figure \* ARABIC </w:instrText>
-      </w:r>
-      <w:r>
-        <w:fldChar w:fldCharType="separate"/>
-      </w:r>
-      <w:r>
-        <w:rPr>
-          <w:noProof/>
-        </w:rPr>
-        <w:t>10</w:t>
-      </w:r>
-      <w:r>
-        <w:rPr>
-          <w:noProof/>
-        </w:rPr>
-        <w:fldChar w:fldCharType="end"/>
-      </w:r>
-      <w:r>
-        <w:t xml:space="preserve"> : Getting </w:t>
-      </w:r>
-      <w:proofErr w:type="gramStart"/>
-      <w:r>
-        <w:t>The</w:t>
-      </w:r>
-      <w:proofErr w:type="gramEnd"/>
-      <w:r>
-        <w:t xml:space="preserve"> Number Of Bits That Each Sequence Will Take</w:t>
-      </w:r>
-      <w:bookmarkEnd w:id="26"/>
-    </w:p>
-    <w:p>
-      <w:r>
-        <w:t xml:space="preserve">We know the maximum index for any sequence is the index of the sequence before it. </w:t>
-      </w:r>
-      <w:proofErr w:type="gramStart"/>
-      <w:r>
-        <w:t>So</w:t>
-      </w:r>
-      <w:proofErr w:type="gramEnd"/>
-      <w:r>
-        <w:t xml:space="preserve"> we shift this maximum index left by the number of bits it takes to represent the source characters (by multiplying it by </w:t>
-      </w:r>
-      <w:proofErr w:type="spellStart"/>
-      <w:r>
-        <w:rPr>
-          <w:rFonts w:ascii="Consolas" w:hAnsi="Consolas"/>
-          <w:sz w:val="20"/>
-          <w:szCs w:val="20"/>
-        </w:rPr>
-        <w:t>shiftFactor</w:t>
-      </w:r>
-      <w:proofErr w:type="spellEnd"/>
-      <w:r>
-        <w:t>) then we add the maximum possible suffix value, which is the number of characters available. This is because we number the characters starting from 1, up to their length.</w:t>
-      </w:r>
-    </w:p>
-    <w:p/>
+      <w:fldSimple w:instr=" SEQ Figure \* ARABIC ">
+        <w:r>
+          <w:rPr>
+            <w:noProof/>
+          </w:rPr>
+          <w:t>8</w:t>
+        </w:r>
+      </w:fldSimple>
+      <w:r>
+        <w:t xml:space="preserve"> : Getting the (Index, Suffix) Pairs</w:t>
+      </w:r>
+      <w:bookmarkEnd w:id="21"/>
+    </w:p>
+    <w:p>
+      <w:r>
+        <w:t xml:space="preserve">This function gets the (Index, Suffix) pairs by </w:t>
+      </w:r>
+      <w:r>
+        <w:t xml:space="preserve">finding the index of the prefix for each sequence, then it enumerates the suffix letter, and puts the result in a </w:t>
+      </w:r>
+      <w:r>
+        <w:rPr>
+          <w:i/>
+          <w:iCs/>
+        </w:rPr>
+        <w:t>n x 2</w:t>
+      </w:r>
+      <w:r>
+        <w:t xml:space="preserve"> matrix, where n is the number of sequences, and the first column is for the indices and the second for suffixes. Keep in mind that we do not convert the pairs to binary. While the conversion to binary makes things easier for a human performing the Lempel-Ziv technique by hand, on paper, it is an overhead to convert the pairs to binary on a computer program. </w:t>
+      </w:r>
+    </w:p>
+    <w:p>
+      <w:r>
+        <w:br w:type="page"/>
+      </w:r>
+    </w:p>
     <w:p>
       <w:pPr>
         <w:pStyle w:val="Heading3"/>
       </w:pPr>
-      <w:bookmarkStart w:id="27" w:name="_Toc103966002"/>
-      <w:r>
-        <w:t>Turning the pairs into bits</w:t>
-      </w:r>
-      <w:bookmarkEnd w:id="27"/>
+      <w:bookmarkStart w:id="22" w:name="_Toc103976789"/>
+      <w:r>
+        <w:lastRenderedPageBreak/>
+        <w:t>Sequence Enumeration</w:t>
+      </w:r>
+      <w:bookmarkEnd w:id="22"/>
     </w:p>
     <w:p>
       <w:pPr>
@@ -6879,10 +6690,10 @@
           <w:noProof/>
         </w:rPr>
         <w:drawing>
-          <wp:inline distT="0" distB="0" distL="0" distR="0" wp14:anchorId="077B3CE8" wp14:editId="5A39ECF8">
-            <wp:extent cx="5943600" cy="1216025"/>
-            <wp:effectExtent l="0" t="0" r="0" b="3175"/>
-            <wp:docPr id="16" name="Picture 16"/>
+          <wp:inline distT="0" distB="0" distL="0" distR="0" wp14:anchorId="4096DDEF" wp14:editId="76CCF53C">
+            <wp:extent cx="3543607" cy="556308"/>
+            <wp:effectExtent l="0" t="0" r="0" b="0"/>
+            <wp:docPr id="14" name="Picture 14"/>
             <wp:cNvGraphicFramePr>
               <a:graphicFrameLocks xmlns:a="http://schemas.openxmlformats.org/drawingml/2006/main" noChangeAspect="1"/>
             </wp:cNvGraphicFramePr>
@@ -6902,7 +6713,7 @@
                   <pic:spPr>
                     <a:xfrm>
                       <a:off x="0" y="0"/>
-                      <a:ext cx="5943600" cy="1216025"/>
+                      <a:ext cx="3543607" cy="556308"/>
                     </a:xfrm>
                     <a:prstGeom prst="rect">
                       <a:avLst/>
@@ -6920,79 +6731,97 @@
         <w:pStyle w:val="Caption"/>
         <w:jc w:val="center"/>
       </w:pPr>
-      <w:bookmarkStart w:id="28" w:name="_Toc103910314"/>
+      <w:bookmarkStart w:id="23" w:name="_Toc103976818"/>
       <w:r>
         <w:t xml:space="preserve">Figure </w:t>
       </w:r>
-      <w:r>
-        <w:fldChar w:fldCharType="begin"/>
-      </w:r>
-      <w:r>
-        <w:instrText xml:space="preserve"> SEQ Figure \* ARABIC </w:instrText>
-      </w:r>
-      <w:r>
-        <w:fldChar w:fldCharType="separate"/>
-      </w:r>
+      <w:fldSimple w:instr=" SEQ Figure \* ARABIC ">
+        <w:r>
+          <w:rPr>
+            <w:noProof/>
+          </w:rPr>
+          <w:t>9</w:t>
+        </w:r>
+      </w:fldSimple>
+      <w:r>
+        <w:t xml:space="preserve"> : Turning The Pairs Matrix Into An Array Of Numbers</w:t>
+      </w:r>
+      <w:bookmarkEnd w:id="23"/>
+    </w:p>
+    <w:p>
+      <w:pPr>
+        <w:rPr>
+          <w:sz w:val="20"/>
+          <w:szCs w:val="20"/>
+        </w:rPr>
+      </w:pPr>
+      <w:r>
+        <w:t xml:space="preserve">For each row of the pairs matrix, we need to append both its columns together in a bitwise fashion. This means we need to </w:t>
+      </w:r>
+      <w:r>
+        <w:rPr>
+          <w:i/>
+          <w:iCs/>
+        </w:rPr>
+        <w:t>logical shift left</w:t>
+      </w:r>
+      <w:r>
+        <w:t xml:space="preserve"> the indices by the number of bits it takes to represent the source characters (let’s call it </w:t>
+      </w:r>
+      <w:r>
+        <w:rPr>
+          <w:rFonts w:ascii="Consolas" w:hAnsi="Consolas"/>
+          <w:sz w:val="20"/>
+          <w:szCs w:val="20"/>
+        </w:rPr>
+        <w:t>shiftFactor</w:t>
+      </w:r>
+      <w:r>
+        <w:rPr>
+          <w:sz w:val="20"/>
+          <w:szCs w:val="20"/>
+        </w:rPr>
+        <w:t>)</w:t>
+      </w:r>
+      <w:r>
+        <w:rPr>
+          <w:sz w:val="20"/>
+          <w:szCs w:val="20"/>
+        </w:rPr>
+        <w:t>, and then add the suffix number. This eliminates the need for binary conversio</w:t>
+      </w:r>
+      <w:r>
+        <w:rPr>
+          <w:sz w:val="20"/>
+          <w:szCs w:val="20"/>
+        </w:rPr>
+        <w:t>n.</w:t>
+      </w:r>
+    </w:p>
+    <w:p>
+      <w:pPr>
+        <w:pStyle w:val="Heading3"/>
+      </w:pPr>
+      <w:bookmarkStart w:id="24" w:name="_Toc103976790"/>
+      <w:r>
+        <w:t>Get the number of bits per sequence</w:t>
+      </w:r>
+      <w:bookmarkEnd w:id="24"/>
+    </w:p>
+    <w:p/>
+    <w:p>
+      <w:pPr>
+        <w:jc w:val="center"/>
+      </w:pPr>
       <w:r>
         <w:rPr>
           <w:noProof/>
         </w:rPr>
-        <w:t>11</w:t>
-      </w:r>
-      <w:r>
-        <w:rPr>
-          <w:noProof/>
-        </w:rPr>
-        <w:fldChar w:fldCharType="end"/>
-      </w:r>
-      <w:r>
-        <w:t xml:space="preserve"> : Encoding </w:t>
-      </w:r>
-      <w:proofErr w:type="gramStart"/>
-      <w:r>
-        <w:t>To</w:t>
-      </w:r>
-      <w:proofErr w:type="gramEnd"/>
-      <w:r>
-        <w:t xml:space="preserve"> Bits</w:t>
-      </w:r>
-      <w:bookmarkEnd w:id="28"/>
-    </w:p>
-    <w:p>
-      <w:r>
-        <w:t>We loop on each sequence, turn its appended pair into a binary number, and then pad this binary number with the required number of zeros calculated in the previous step.</w:t>
-      </w:r>
-    </w:p>
-    <w:p>
-      <w:r>
-        <w:br w:type="page"/>
-      </w:r>
-    </w:p>
-    <w:p>
-      <w:pPr>
-        <w:pStyle w:val="Heading3"/>
-      </w:pPr>
-      <w:bookmarkStart w:id="29" w:name="_Toc103966003"/>
-      <w:r>
-        <w:lastRenderedPageBreak/>
-        <w:t>Calculating the compression ratio</w:t>
-      </w:r>
-      <w:bookmarkEnd w:id="29"/>
-    </w:p>
-    <w:p>
-      <w:pPr>
-        <w:keepNext/>
-        <w:jc w:val="center"/>
-      </w:pPr>
-      <w:r>
-        <w:rPr>
-          <w:noProof/>
-        </w:rPr>
         <w:drawing>
-          <wp:inline distT="0" distB="0" distL="0" distR="0" wp14:anchorId="6CE32122" wp14:editId="607AF628">
-            <wp:extent cx="4046571" cy="693480"/>
-            <wp:effectExtent l="0" t="0" r="0" b="0"/>
-            <wp:docPr id="17" name="Picture 17"/>
+          <wp:inline distT="0" distB="0" distL="0" distR="0" wp14:anchorId="47B1E8F6" wp14:editId="0F430893">
+            <wp:extent cx="4640982" cy="708721"/>
+            <wp:effectExtent l="0" t="0" r="7620" b="0"/>
+            <wp:docPr id="15" name="Picture 15"/>
             <wp:cNvGraphicFramePr>
               <a:graphicFrameLocks xmlns:a="http://schemas.openxmlformats.org/drawingml/2006/main" noChangeAspect="1"/>
             </wp:cNvGraphicFramePr>
@@ -7012,7 +6841,7 @@
                   <pic:spPr>
                     <a:xfrm>
                       <a:off x="0" y="0"/>
-                      <a:ext cx="4046571" cy="693480"/>
+                      <a:ext cx="4640982" cy="708721"/>
                     </a:xfrm>
                     <a:prstGeom prst="rect">
                       <a:avLst/>
@@ -7030,82 +6859,64 @@
         <w:pStyle w:val="Caption"/>
         <w:jc w:val="center"/>
       </w:pPr>
-      <w:bookmarkStart w:id="30" w:name="_Toc103910315"/>
+      <w:bookmarkStart w:id="25" w:name="_Toc103976819"/>
       <w:r>
         <w:t xml:space="preserve">Figure </w:t>
       </w:r>
-      <w:r>
-        <w:fldChar w:fldCharType="begin"/>
-      </w:r>
-      <w:r>
-        <w:instrText xml:space="preserve"> SEQ Figure \* ARABIC </w:instrText>
-      </w:r>
-      <w:r>
-        <w:fldChar w:fldCharType="separate"/>
-      </w:r>
+      <w:fldSimple w:instr=" SEQ Figure \* ARABIC ">
+        <w:r>
+          <w:rPr>
+            <w:noProof/>
+          </w:rPr>
+          <w:t>10</w:t>
+        </w:r>
+      </w:fldSimple>
+      <w:r>
+        <w:t xml:space="preserve"> : Getting The Number Of Bits That Each Sequence Will Take</w:t>
+      </w:r>
+      <w:bookmarkEnd w:id="25"/>
+    </w:p>
+    <w:p>
+      <w:r>
+        <w:t xml:space="preserve">We know the maximum index for any sequence is the index of the sequence before it. So we shift this maximum index left by the number of bits it takes to represent the source characters (by multiplying it by </w:t>
+      </w:r>
+      <w:r>
+        <w:rPr>
+          <w:rFonts w:ascii="Consolas" w:hAnsi="Consolas"/>
+          <w:sz w:val="20"/>
+          <w:szCs w:val="20"/>
+        </w:rPr>
+        <w:t>shiftFactor</w:t>
+      </w:r>
+      <w:r>
+        <w:t>) then we add the maximum possible suffix value, which is the number of characters available. This is because we number the characters starting from 1, up to their length.</w:t>
+      </w:r>
+    </w:p>
+    <w:p/>
+    <w:p>
+      <w:pPr>
+        <w:pStyle w:val="Heading3"/>
+      </w:pPr>
+      <w:bookmarkStart w:id="26" w:name="_Toc103976791"/>
+      <w:r>
+        <w:t>Turning the pairs into bits</w:t>
+      </w:r>
+      <w:bookmarkEnd w:id="26"/>
+    </w:p>
+    <w:p>
+      <w:pPr>
+        <w:keepNext/>
+        <w:jc w:val="center"/>
+      </w:pPr>
       <w:r>
         <w:rPr>
           <w:noProof/>
         </w:rPr>
-        <w:t>12</w:t>
-      </w:r>
-      <w:r>
-        <w:rPr>
-          <w:noProof/>
-        </w:rPr>
-        <w:fldChar w:fldCharType="end"/>
-      </w:r>
-      <w:r>
-        <w:t xml:space="preserve"> : Compression Ratio Code</w:t>
-      </w:r>
-      <w:bookmarkEnd w:id="30"/>
-    </w:p>
-    <w:p>
-      <w:r>
-        <w:t>We simply divide the number of bits by the number of encoded symbols, and we divide that by the number of bits per symbol it would have taken to encode the text using fixed length encoding.</w:t>
-      </w:r>
-    </w:p>
-    <w:p>
-      <w:pPr>
-        <w:rPr>
-          <w:rFonts w:asciiTheme="majorHAnsi" w:eastAsiaTheme="majorEastAsia" w:hAnsiTheme="majorHAnsi" w:cstheme="majorBidi"/>
-          <w:color w:val="2F5496" w:themeColor="accent1" w:themeShade="BF"/>
-          <w:sz w:val="26"/>
-          <w:szCs w:val="26"/>
-        </w:rPr>
-      </w:pPr>
-      <w:r>
-        <w:br w:type="page"/>
-      </w:r>
-    </w:p>
-    <w:p>
-      <w:pPr>
-        <w:pStyle w:val="Heading2"/>
-      </w:pPr>
-    </w:p>
-    <w:p>
-      <w:pPr>
-        <w:pStyle w:val="Heading2"/>
-      </w:pPr>
-      <w:bookmarkStart w:id="31" w:name="_Toc103966004"/>
-      <w:r>
-        <w:t>Decoding</w:t>
-      </w:r>
-      <w:bookmarkEnd w:id="31"/>
-    </w:p>
-    <w:p>
-      <w:pPr>
-        <w:jc w:val="center"/>
-      </w:pPr>
-      <w:r>
-        <w:rPr>
-          <w:noProof/>
-        </w:rPr>
         <w:drawing>
-          <wp:inline distT="0" distB="0" distL="0" distR="0" wp14:anchorId="46653219" wp14:editId="333FCB2A">
-            <wp:extent cx="4625741" cy="3490262"/>
-            <wp:effectExtent l="0" t="0" r="3810" b="0"/>
-            <wp:docPr id="19" name="Picture 19"/>
+          <wp:inline distT="0" distB="0" distL="0" distR="0" wp14:anchorId="077B3CE8" wp14:editId="5A39ECF8">
+            <wp:extent cx="5943600" cy="1216025"/>
+            <wp:effectExtent l="0" t="0" r="0" b="3175"/>
+            <wp:docPr id="16" name="Picture 16"/>
             <wp:cNvGraphicFramePr>
               <a:graphicFrameLocks xmlns:a="http://schemas.openxmlformats.org/drawingml/2006/main" noChangeAspect="1"/>
             </wp:cNvGraphicFramePr>
@@ -7125,7 +6936,7 @@
                   <pic:spPr>
                     <a:xfrm>
                       <a:off x="0" y="0"/>
-                      <a:ext cx="4625741" cy="3490262"/>
+                      <a:ext cx="5943600" cy="1216025"/>
                     </a:xfrm>
                     <a:prstGeom prst="rect">
                       <a:avLst/>
@@ -7140,6 +6951,49 @@
     </w:p>
     <w:p>
       <w:pPr>
+        <w:pStyle w:val="Caption"/>
+        <w:jc w:val="center"/>
+      </w:pPr>
+      <w:bookmarkStart w:id="27" w:name="_Toc103976820"/>
+      <w:r>
+        <w:t xml:space="preserve">Figure </w:t>
+      </w:r>
+      <w:fldSimple w:instr=" SEQ Figure \* ARABIC ">
+        <w:r>
+          <w:rPr>
+            <w:noProof/>
+          </w:rPr>
+          <w:t>11</w:t>
+        </w:r>
+      </w:fldSimple>
+      <w:r>
+        <w:t xml:space="preserve"> : Encoding To Bits</w:t>
+      </w:r>
+      <w:bookmarkEnd w:id="27"/>
+    </w:p>
+    <w:p>
+      <w:r>
+        <w:t>We loop on each sequence, turn its appended pair into a binary number, and then pad this binary number with the required number of zeros calculated in the previous step.</w:t>
+      </w:r>
+    </w:p>
+    <w:p>
+      <w:r>
+        <w:br w:type="page"/>
+      </w:r>
+    </w:p>
+    <w:p>
+      <w:pPr>
+        <w:pStyle w:val="Heading3"/>
+      </w:pPr>
+      <w:bookmarkStart w:id="28" w:name="_Toc103976792"/>
+      <w:r>
+        <w:lastRenderedPageBreak/>
+        <w:t>Calculating the compression ratio</w:t>
+      </w:r>
+      <w:bookmarkEnd w:id="28"/>
+    </w:p>
+    <w:p>
+      <w:pPr>
         <w:keepNext/>
         <w:jc w:val="center"/>
       </w:pPr>
@@ -7148,10 +7002,10 @@
           <w:noProof/>
         </w:rPr>
         <w:drawing>
-          <wp:inline distT="0" distB="0" distL="0" distR="0" wp14:anchorId="3000804F" wp14:editId="1E47345D">
-            <wp:extent cx="5296359" cy="3627434"/>
+          <wp:inline distT="0" distB="0" distL="0" distR="0" wp14:anchorId="6CE32122" wp14:editId="607AF628">
+            <wp:extent cx="4046571" cy="693480"/>
             <wp:effectExtent l="0" t="0" r="0" b="0"/>
-            <wp:docPr id="20" name="Picture 20"/>
+            <wp:docPr id="17" name="Picture 17"/>
             <wp:cNvGraphicFramePr>
               <a:graphicFrameLocks xmlns:a="http://schemas.openxmlformats.org/drawingml/2006/main" noChangeAspect="1"/>
             </wp:cNvGraphicFramePr>
@@ -7171,7 +7025,7 @@
                   <pic:spPr>
                     <a:xfrm>
                       <a:off x="0" y="0"/>
-                      <a:ext cx="5296359" cy="3627434"/>
+                      <a:ext cx="4046571" cy="693480"/>
                     </a:xfrm>
                     <a:prstGeom prst="rect">
                       <a:avLst/>
@@ -7189,84 +7043,69 @@
         <w:pStyle w:val="Caption"/>
         <w:jc w:val="center"/>
       </w:pPr>
-      <w:bookmarkStart w:id="32" w:name="_Toc103910316"/>
+      <w:bookmarkStart w:id="29" w:name="_Toc103976821"/>
       <w:r>
         <w:t xml:space="preserve">Figure </w:t>
       </w:r>
-      <w:r>
-        <w:fldChar w:fldCharType="begin"/>
-      </w:r>
-      <w:r>
-        <w:instrText xml:space="preserve"> SEQ Figure \* ARABIC </w:instrText>
-      </w:r>
-      <w:r>
-        <w:fldChar w:fldCharType="separate"/>
-      </w:r>
+      <w:fldSimple w:instr=" SEQ Figure \* ARABIC ">
+        <w:r>
+          <w:rPr>
+            <w:noProof/>
+          </w:rPr>
+          <w:t>12</w:t>
+        </w:r>
+      </w:fldSimple>
+      <w:r>
+        <w:t xml:space="preserve"> : Compression Ratio Code</w:t>
+      </w:r>
+      <w:bookmarkEnd w:id="29"/>
+    </w:p>
+    <w:p>
+      <w:r>
+        <w:t>We simply divide the number of bits by the number of encoded symbols, and we divide that by the number of bits per symbol it would have taken to encode the text using fixed length encoding.</w:t>
+      </w:r>
+    </w:p>
+    <w:p>
+      <w:pPr>
+        <w:rPr>
+          <w:rFonts w:asciiTheme="majorHAnsi" w:eastAsiaTheme="majorEastAsia" w:hAnsiTheme="majorHAnsi" w:cstheme="majorBidi"/>
+          <w:color w:val="2F5496" w:themeColor="accent1" w:themeShade="BF"/>
+          <w:sz w:val="26"/>
+          <w:szCs w:val="26"/>
+        </w:rPr>
+      </w:pPr>
+      <w:r>
+        <w:br w:type="page"/>
+      </w:r>
+    </w:p>
+    <w:p>
+      <w:pPr>
+        <w:pStyle w:val="Heading2"/>
+      </w:pPr>
+    </w:p>
+    <w:p>
+      <w:pPr>
+        <w:pStyle w:val="Heading2"/>
+      </w:pPr>
+      <w:bookmarkStart w:id="30" w:name="_Toc103976793"/>
+      <w:r>
+        <w:t>Decoding</w:t>
+      </w:r>
+      <w:bookmarkEnd w:id="30"/>
+    </w:p>
+    <w:p>
+      <w:pPr>
+        <w:jc w:val="center"/>
+      </w:pPr>
       <w:r>
         <w:rPr>
           <w:noProof/>
         </w:rPr>
-        <w:t>13</w:t>
-      </w:r>
-      <w:r>
-        <w:rPr>
-          <w:noProof/>
-        </w:rPr>
-        <w:fldChar w:fldCharType="end"/>
-      </w:r>
-      <w:r>
-        <w:t xml:space="preserve"> : Main Decoder Function | Lempel-Ziv</w:t>
-      </w:r>
-      <w:bookmarkEnd w:id="32"/>
-    </w:p>
-    <w:p>
-      <w:pPr>
-        <w:pStyle w:val="Heading3"/>
-      </w:pPr>
-      <w:bookmarkStart w:id="33" w:name="_Toc103966005"/>
-      <w:r>
-        <w:lastRenderedPageBreak/>
-        <w:t>Calculating the number of bits for each sequence</w:t>
-      </w:r>
-      <w:bookmarkEnd w:id="33"/>
-    </w:p>
-    <w:p>
-      <w:r>
-        <w:t>We calculate the number of bits like we did in the encoding part.</w:t>
-      </w:r>
-    </w:p>
-    <w:p>
-      <w:pPr>
-        <w:pStyle w:val="Heading3"/>
-      </w:pPr>
-      <w:bookmarkStart w:id="34" w:name="_Toc103966006"/>
-      <w:r>
-        <w:t>Decoding</w:t>
-      </w:r>
-      <w:r>
-        <w:t xml:space="preserve"> the codeword</w:t>
-      </w:r>
-      <w:bookmarkEnd w:id="34"/>
-    </w:p>
-    <w:p>
-      <w:r>
-        <w:t>We divide the encoded bits into sequences of bits, each of a length that corresponds to the length calculated in the previous step.</w:t>
-      </w:r>
-    </w:p>
-    <w:p>
-      <w:pPr>
-        <w:keepNext/>
-        <w:jc w:val="center"/>
-      </w:pPr>
-      <w:r>
-        <w:rPr>
-          <w:noProof/>
-        </w:rPr>
         <w:drawing>
-          <wp:inline distT="0" distB="0" distL="0" distR="0" wp14:anchorId="3C832B4F" wp14:editId="1CCC5FCE">
-            <wp:extent cx="5943600" cy="1403985"/>
-            <wp:effectExtent l="0" t="0" r="0" b="5715"/>
-            <wp:docPr id="21" name="Picture 21"/>
+          <wp:inline distT="0" distB="0" distL="0" distR="0" wp14:anchorId="46653219" wp14:editId="333FCB2A">
+            <wp:extent cx="4625741" cy="3490262"/>
+            <wp:effectExtent l="0" t="0" r="3810" b="0"/>
+            <wp:docPr id="19" name="Picture 19"/>
             <wp:cNvGraphicFramePr>
               <a:graphicFrameLocks xmlns:a="http://schemas.openxmlformats.org/drawingml/2006/main" noChangeAspect="1"/>
             </wp:cNvGraphicFramePr>
@@ -7286,7 +7125,7 @@
                   <pic:spPr>
                     <a:xfrm>
                       <a:off x="0" y="0"/>
-                      <a:ext cx="5943600" cy="1403985"/>
+                      <a:ext cx="4625741" cy="3490262"/>
                     </a:xfrm>
                     <a:prstGeom prst="rect">
                       <a:avLst/>
@@ -7301,59 +7140,6 @@
     </w:p>
     <w:p>
       <w:pPr>
-        <w:pStyle w:val="Caption"/>
-        <w:jc w:val="center"/>
-      </w:pPr>
-      <w:bookmarkStart w:id="35" w:name="_Toc103910317"/>
-      <w:r>
-        <w:t xml:space="preserve">Figure </w:t>
-      </w:r>
-      <w:r>
-        <w:fldChar w:fldCharType="begin"/>
-      </w:r>
-      <w:r>
-        <w:instrText xml:space="preserve"> SEQ Figure \* ARABIC </w:instrText>
-      </w:r>
-      <w:r>
-        <w:fldChar w:fldCharType="separate"/>
-      </w:r>
-      <w:r>
-        <w:rPr>
-          <w:noProof/>
-        </w:rPr>
-        <w:t>14</w:t>
-      </w:r>
-      <w:r>
-        <w:rPr>
-          <w:noProof/>
-        </w:rPr>
-        <w:fldChar w:fldCharType="end"/>
-      </w:r>
-      <w:r>
-        <w:t xml:space="preserve"> : Dividing </w:t>
-      </w:r>
-      <w:proofErr w:type="gramStart"/>
-      <w:r>
-        <w:t>The</w:t>
-      </w:r>
-      <w:proofErr w:type="gramEnd"/>
-      <w:r>
-        <w:t xml:space="preserve"> Encoded Bit Stream Into Sequences of Variable Lengths</w:t>
-      </w:r>
-      <w:bookmarkEnd w:id="35"/>
-    </w:p>
-    <w:p>
-      <w:pPr>
-        <w:pStyle w:val="Heading3"/>
-      </w:pPr>
-      <w:bookmarkStart w:id="36" w:name="_Toc103966007"/>
-      <w:r>
-        <w:t>Get the Prefix/Suffix Pairs</w:t>
-      </w:r>
-      <w:bookmarkEnd w:id="36"/>
-    </w:p>
-    <w:p>
-      <w:pPr>
         <w:keepNext/>
         <w:jc w:val="center"/>
       </w:pPr>
@@ -7362,10 +7148,10 @@
           <w:noProof/>
         </w:rPr>
         <w:drawing>
-          <wp:inline distT="0" distB="0" distL="0" distR="0" wp14:anchorId="698B5DFE" wp14:editId="52948206">
-            <wp:extent cx="5943600" cy="3845560"/>
-            <wp:effectExtent l="0" t="0" r="0" b="2540"/>
-            <wp:docPr id="22" name="Picture 22"/>
+          <wp:inline distT="0" distB="0" distL="0" distR="0" wp14:anchorId="3000804F" wp14:editId="1E47345D">
+            <wp:extent cx="5296359" cy="3627434"/>
+            <wp:effectExtent l="0" t="0" r="0" b="0"/>
+            <wp:docPr id="20" name="Picture 20"/>
             <wp:cNvGraphicFramePr>
               <a:graphicFrameLocks xmlns:a="http://schemas.openxmlformats.org/drawingml/2006/main" noChangeAspect="1"/>
             </wp:cNvGraphicFramePr>
@@ -7385,7 +7171,7 @@
                   <pic:spPr>
                     <a:xfrm>
                       <a:off x="0" y="0"/>
-                      <a:ext cx="5943600" cy="3845560"/>
+                      <a:ext cx="5296359" cy="3627434"/>
                     </a:xfrm>
                     <a:prstGeom prst="rect">
                       <a:avLst/>
@@ -7403,82 +7189,71 @@
         <w:pStyle w:val="Caption"/>
         <w:jc w:val="center"/>
       </w:pPr>
-      <w:bookmarkStart w:id="37" w:name="_Toc103910318"/>
+      <w:bookmarkStart w:id="31" w:name="_Toc103976822"/>
       <w:r>
         <w:t xml:space="preserve">Figure </w:t>
       </w:r>
-      <w:r>
-        <w:fldChar w:fldCharType="begin"/>
-      </w:r>
-      <w:r>
-        <w:instrText xml:space="preserve"> SEQ Figure \* ARABIC </w:instrText>
-      </w:r>
-      <w:r>
-        <w:fldChar w:fldCharType="separate"/>
-      </w:r>
+      <w:fldSimple w:instr=" SEQ Figure \* ARABIC ">
+        <w:r>
+          <w:rPr>
+            <w:noProof/>
+          </w:rPr>
+          <w:t>13</w:t>
+        </w:r>
+      </w:fldSimple>
+      <w:r>
+        <w:t xml:space="preserve"> : Main Decoder Function | Lempel-Ziv</w:t>
+      </w:r>
+      <w:bookmarkEnd w:id="31"/>
+    </w:p>
+    <w:p>
+      <w:pPr>
+        <w:pStyle w:val="Heading3"/>
+      </w:pPr>
+      <w:bookmarkStart w:id="32" w:name="_Toc103976794"/>
+      <w:r>
+        <w:lastRenderedPageBreak/>
+        <w:t>Calculating the number of bits for each sequence</w:t>
+      </w:r>
+      <w:bookmarkEnd w:id="32"/>
+    </w:p>
+    <w:p>
+      <w:r>
+        <w:t>We calculate the number of bits like we did in the encoding part.</w:t>
+      </w:r>
+    </w:p>
+    <w:p>
+      <w:pPr>
+        <w:pStyle w:val="Heading3"/>
+      </w:pPr>
+      <w:bookmarkStart w:id="33" w:name="_Toc103976795"/>
+      <w:r>
+        <w:t>Decoding</w:t>
+      </w:r>
+      <w:r>
+        <w:t xml:space="preserve"> the codeword</w:t>
+      </w:r>
+      <w:bookmarkEnd w:id="33"/>
+    </w:p>
+    <w:p>
+      <w:r>
+        <w:t>We divide the encoded bits into sequences of bits, each of a length that corresponds to the length calculated in the previous step.</w:t>
+      </w:r>
+    </w:p>
+    <w:p>
+      <w:pPr>
+        <w:keepNext/>
+        <w:jc w:val="center"/>
+      </w:pPr>
       <w:r>
         <w:rPr>
           <w:noProof/>
         </w:rPr>
-        <w:t>15</w:t>
-      </w:r>
-      <w:r>
-        <w:rPr>
-          <w:noProof/>
-        </w:rPr>
-        <w:fldChar w:fldCharType="end"/>
-      </w:r>
-      <w:r>
-        <w:t xml:space="preserve"> : Retrieving The (Prefix, Suffix) Pairs</w:t>
-      </w:r>
-      <w:bookmarkEnd w:id="37"/>
-    </w:p>
-    <w:p>
-      <w:r>
-        <w:t>We split each</w:t>
-      </w:r>
-      <w:r>
-        <w:t xml:space="preserve"> binary</w:t>
-      </w:r>
-      <w:r>
-        <w:t xml:space="preserve"> codeword into a prefix and a suffix based on the length of the suffix, then we return an array of indices and suffixes</w:t>
-      </w:r>
-      <w:r>
-        <w:t xml:space="preserve"> after we convert them to decimal</w:t>
-      </w:r>
-      <w:r>
-        <w:t>.</w:t>
-      </w:r>
-    </w:p>
-    <w:p>
-      <w:r>
-        <w:br w:type="page"/>
-      </w:r>
-    </w:p>
-    <w:p>
-      <w:pPr>
-        <w:pStyle w:val="Heading3"/>
-      </w:pPr>
-      <w:bookmarkStart w:id="38" w:name="_Toc103966008"/>
-      <w:r>
-        <w:lastRenderedPageBreak/>
-        <w:t>From Bits to text</w:t>
-      </w:r>
-      <w:bookmarkEnd w:id="38"/>
-    </w:p>
-    <w:p>
-      <w:pPr>
-        <w:jc w:val="center"/>
-      </w:pPr>
-      <w:r>
-        <w:rPr>
-          <w:noProof/>
-        </w:rPr>
         <w:drawing>
-          <wp:inline distT="0" distB="0" distL="0" distR="0" wp14:anchorId="5D117579" wp14:editId="01D487AA">
-            <wp:extent cx="5235394" cy="1661304"/>
-            <wp:effectExtent l="0" t="0" r="3810" b="0"/>
-            <wp:docPr id="23" name="Picture 23"/>
+          <wp:inline distT="0" distB="0" distL="0" distR="0" wp14:anchorId="3C832B4F" wp14:editId="1CCC5FCE">
+            <wp:extent cx="5943600" cy="1403985"/>
+            <wp:effectExtent l="0" t="0" r="0" b="5715"/>
+            <wp:docPr id="21" name="Picture 21"/>
             <wp:cNvGraphicFramePr>
               <a:graphicFrameLocks xmlns:a="http://schemas.openxmlformats.org/drawingml/2006/main" noChangeAspect="1"/>
             </wp:cNvGraphicFramePr>
@@ -7498,7 +7273,7 @@
                   <pic:spPr>
                     <a:xfrm>
                       <a:off x="0" y="0"/>
-                      <a:ext cx="5235394" cy="1661304"/>
+                      <a:ext cx="5943600" cy="1403985"/>
                     </a:xfrm>
                     <a:prstGeom prst="rect">
                       <a:avLst/>
@@ -7512,69 +7287,51 @@
       </w:r>
     </w:p>
     <w:p>
-      <w:r>
-        <w:t xml:space="preserve">We have reached the final step. Each index points to an entry in our decoded code word array. </w:t>
-      </w:r>
-      <w:r>
-        <w:t>W</w:t>
-      </w:r>
-      <w:r>
-        <w:t>e</w:t>
-      </w:r>
-      <w:r>
-        <w:t xml:space="preserve"> loop on each index, and</w:t>
-      </w:r>
-      <w:r>
-        <w:t xml:space="preserve"> we replace it with its </w:t>
-      </w:r>
-      <w:r>
-        <w:t>decoded codeword appended to it its respected suffix</w:t>
-      </w:r>
-      <w:r>
-        <w:t>, appending the result of each index as we iterate.</w:t>
-      </w:r>
-    </w:p>
-    <w:p>
-      <w:pPr>
-        <w:pStyle w:val="Heading1"/>
-      </w:pPr>
-      <w:bookmarkStart w:id="39" w:name="_Toc103966009"/>
-      <w:r>
-        <w:t>Results</w:t>
-      </w:r>
-      <w:bookmarkEnd w:id="39"/>
-    </w:p>
-    <w:p>
-      <w:pPr>
-        <w:pStyle w:val="Heading2"/>
-      </w:pPr>
-      <w:bookmarkStart w:id="40" w:name="_Toc103966010"/>
-      <w:r>
-        <w:t>Adaptive Arithmetic</w:t>
-      </w:r>
-      <w:bookmarkEnd w:id="40"/>
+      <w:pPr>
+        <w:pStyle w:val="Caption"/>
+        <w:jc w:val="center"/>
+      </w:pPr>
+      <w:bookmarkStart w:id="34" w:name="_Toc103976823"/>
+      <w:r>
+        <w:t xml:space="preserve">Figure </w:t>
+      </w:r>
+      <w:fldSimple w:instr=" SEQ Figure \* ARABIC ">
+        <w:r>
+          <w:rPr>
+            <w:noProof/>
+          </w:rPr>
+          <w:t>14</w:t>
+        </w:r>
+      </w:fldSimple>
+      <w:r>
+        <w:t xml:space="preserve"> : Dividing The Encoded Bit Stream Into Sequences of Variable Lengths</w:t>
+      </w:r>
+      <w:bookmarkEnd w:id="34"/>
     </w:p>
     <w:p>
       <w:pPr>
         <w:pStyle w:val="Heading3"/>
       </w:pPr>
-      <w:bookmarkStart w:id="41" w:name="_Toc103966011"/>
-      <w:r>
-        <w:t>Test Case #1</w:t>
-      </w:r>
-      <w:bookmarkEnd w:id="41"/>
-    </w:p>
-    <w:p/>
-    <w:p>
+      <w:bookmarkStart w:id="35" w:name="_Toc103976796"/>
+      <w:r>
+        <w:t>Get the Prefix/Suffix Pairs</w:t>
+      </w:r>
+      <w:bookmarkEnd w:id="35"/>
+    </w:p>
+    <w:p>
+      <w:pPr>
+        <w:keepNext/>
+        <w:jc w:val="center"/>
+      </w:pPr>
       <w:r>
         <w:rPr>
           <w:noProof/>
         </w:rPr>
         <w:drawing>
-          <wp:inline distT="0" distB="0" distL="0" distR="0" wp14:anchorId="4E3106EC" wp14:editId="45B4428D">
-            <wp:extent cx="5943600" cy="2377440"/>
-            <wp:effectExtent l="0" t="0" r="0" b="3810"/>
-            <wp:docPr id="49" name="Picture 49"/>
+          <wp:inline distT="0" distB="0" distL="0" distR="0" wp14:anchorId="698B5DFE" wp14:editId="52948206">
+            <wp:extent cx="5943600" cy="3845560"/>
+            <wp:effectExtent l="0" t="0" r="0" b="2540"/>
+            <wp:docPr id="22" name="Picture 22"/>
             <wp:cNvGraphicFramePr>
               <a:graphicFrameLocks xmlns:a="http://schemas.openxmlformats.org/drawingml/2006/main" noChangeAspect="1"/>
             </wp:cNvGraphicFramePr>
@@ -7594,7 +7351,7 @@
                   <pic:spPr>
                     <a:xfrm>
                       <a:off x="0" y="0"/>
-                      <a:ext cx="5943600" cy="2377440"/>
+                      <a:ext cx="5943600" cy="3845560"/>
                     </a:xfrm>
                     <a:prstGeom prst="rect">
                       <a:avLst/>
@@ -7612,30 +7369,69 @@
         <w:pStyle w:val="Caption"/>
         <w:jc w:val="center"/>
       </w:pPr>
-      <w:proofErr w:type="gramStart"/>
-      <w:r>
-        <w:t>Figure :</w:t>
-      </w:r>
-      <w:proofErr w:type="gramEnd"/>
-      <w:r>
-        <w:t xml:space="preserve"> Test Case #1 | </w:t>
-      </w:r>
-      <w:r>
-        <w:t>Adaptive Arithmetic</w:t>
-      </w:r>
-    </w:p>
-    <w:p/>
-    <w:p>
+      <w:bookmarkStart w:id="36" w:name="_Toc103976824"/>
+      <w:r>
+        <w:t xml:space="preserve">Figure </w:t>
+      </w:r>
+      <w:fldSimple w:instr=" SEQ Figure \* ARABIC ">
+        <w:r>
+          <w:rPr>
+            <w:noProof/>
+          </w:rPr>
+          <w:t>15</w:t>
+        </w:r>
+      </w:fldSimple>
+      <w:r>
+        <w:t xml:space="preserve"> : Retrieving The (Prefix, Suffix) Pairs</w:t>
+      </w:r>
+      <w:bookmarkEnd w:id="36"/>
+    </w:p>
+    <w:p>
+      <w:r>
+        <w:t>We split each</w:t>
+      </w:r>
+      <w:r>
+        <w:t xml:space="preserve"> binary</w:t>
+      </w:r>
+      <w:r>
+        <w:t xml:space="preserve"> codeword into a prefix and a suffix based on the length of the suffix, then we return an array of indices and suffixes</w:t>
+      </w:r>
+      <w:r>
+        <w:t xml:space="preserve"> after we convert them to decimal</w:t>
+      </w:r>
+      <w:r>
+        <w:t>.</w:t>
+      </w:r>
+    </w:p>
+    <w:p>
+      <w:r>
+        <w:br w:type="page"/>
+      </w:r>
+    </w:p>
+    <w:p>
+      <w:pPr>
+        <w:pStyle w:val="Heading3"/>
+      </w:pPr>
+      <w:bookmarkStart w:id="37" w:name="_Toc103976797"/>
+      <w:r>
+        <w:lastRenderedPageBreak/>
+        <w:t>From Bits to text</w:t>
+      </w:r>
+      <w:bookmarkEnd w:id="37"/>
+    </w:p>
+    <w:p>
+      <w:pPr>
+        <w:jc w:val="center"/>
+      </w:pPr>
       <w:r>
         <w:rPr>
           <w:noProof/>
         </w:rPr>
-        <w:lastRenderedPageBreak/>
         <w:drawing>
-          <wp:inline distT="0" distB="0" distL="0" distR="0" wp14:anchorId="61BDD69E" wp14:editId="460C0EF0">
-            <wp:extent cx="5943600" cy="3833495"/>
-            <wp:effectExtent l="0" t="0" r="0" b="0"/>
-            <wp:docPr id="50" name="Picture 50"/>
+          <wp:inline distT="0" distB="0" distL="0" distR="0" wp14:anchorId="5D117579" wp14:editId="01D487AA">
+            <wp:extent cx="5235394" cy="1661304"/>
+            <wp:effectExtent l="0" t="0" r="3810" b="0"/>
+            <wp:docPr id="23" name="Picture 23"/>
             <wp:cNvGraphicFramePr>
               <a:graphicFrameLocks xmlns:a="http://schemas.openxmlformats.org/drawingml/2006/main" noChangeAspect="1"/>
             </wp:cNvGraphicFramePr>
@@ -7655,7 +7451,7 @@
                   <pic:spPr>
                     <a:xfrm>
                       <a:off x="0" y="0"/>
-                      <a:ext cx="5943600" cy="3833495"/>
+                      <a:ext cx="5235394" cy="1661304"/>
                     </a:xfrm>
                     <a:prstGeom prst="rect">
                       <a:avLst/>
@@ -7670,14 +7466,68 @@
     </w:p>
     <w:p>
       <w:r>
+        <w:t xml:space="preserve">We have reached the final step. Each index points to an entry in our decoded code word array. </w:t>
+      </w:r>
+      <w:r>
+        <w:t>W</w:t>
+      </w:r>
+      <w:r>
+        <w:t>e</w:t>
+      </w:r>
+      <w:r>
+        <w:t xml:space="preserve"> loop on each index, and</w:t>
+      </w:r>
+      <w:r>
+        <w:t xml:space="preserve"> we replace it with its </w:t>
+      </w:r>
+      <w:r>
+        <w:t>decoded codeword appended to it its respected suffix</w:t>
+      </w:r>
+      <w:r>
+        <w:t>, appending the result of each index as we iterate.</w:t>
+      </w:r>
+    </w:p>
+    <w:p>
+      <w:pPr>
+        <w:pStyle w:val="Heading1"/>
+      </w:pPr>
+      <w:bookmarkStart w:id="38" w:name="_Toc103976798"/>
+      <w:r>
+        <w:t>Results</w:t>
+      </w:r>
+      <w:bookmarkEnd w:id="38"/>
+    </w:p>
+    <w:p>
+      <w:pPr>
+        <w:pStyle w:val="Heading2"/>
+      </w:pPr>
+      <w:bookmarkStart w:id="39" w:name="_Toc103976799"/>
+      <w:r>
+        <w:t>Adaptive Arithmetic</w:t>
+      </w:r>
+      <w:bookmarkEnd w:id="39"/>
+    </w:p>
+    <w:p>
+      <w:pPr>
+        <w:pStyle w:val="Heading3"/>
+      </w:pPr>
+      <w:bookmarkStart w:id="40" w:name="_Toc103976800"/>
+      <w:r>
+        <w:t>Test Case #1</w:t>
+      </w:r>
+      <w:bookmarkEnd w:id="40"/>
+    </w:p>
+    <w:p/>
+    <w:p>
+      <w:r>
         <w:rPr>
           <w:noProof/>
         </w:rPr>
         <w:drawing>
-          <wp:inline distT="0" distB="0" distL="0" distR="0" wp14:anchorId="61DE841C" wp14:editId="73488EE7">
-            <wp:extent cx="5943600" cy="2404110"/>
-            <wp:effectExtent l="0" t="0" r="0" b="0"/>
-            <wp:docPr id="51" name="Picture 51"/>
+          <wp:inline distT="0" distB="0" distL="0" distR="0" wp14:anchorId="4E3106EC" wp14:editId="45B4428D">
+            <wp:extent cx="5943600" cy="2377440"/>
+            <wp:effectExtent l="0" t="0" r="0" b="3810"/>
+            <wp:docPr id="49" name="Picture 49"/>
             <wp:cNvGraphicFramePr>
               <a:graphicFrameLocks xmlns:a="http://schemas.openxmlformats.org/drawingml/2006/main" noChangeAspect="1"/>
             </wp:cNvGraphicFramePr>
@@ -7697,7 +7547,7 @@
                   <pic:spPr>
                     <a:xfrm>
                       <a:off x="0" y="0"/>
-                      <a:ext cx="5943600" cy="2404110"/>
+                      <a:ext cx="5943600" cy="2377440"/>
                     </a:xfrm>
                     <a:prstGeom prst="rect">
                       <a:avLst/>
@@ -7711,16 +7561,32 @@
       </w:r>
     </w:p>
     <w:p>
+      <w:pPr>
+        <w:pStyle w:val="Caption"/>
+        <w:jc w:val="center"/>
+      </w:pPr>
+      <w:r>
+        <w:t>Figure :</w:t>
+      </w:r>
+      <w:r>
+        <w:t xml:space="preserve"> Test Case #1 | </w:t>
+      </w:r>
+      <w:r>
+        <w:t>Adaptive Arithmetic</w:t>
+      </w:r>
+    </w:p>
+    <w:p/>
+    <w:p>
       <w:r>
         <w:rPr>
           <w:noProof/>
         </w:rPr>
         <w:lastRenderedPageBreak/>
         <w:drawing>
-          <wp:inline distT="0" distB="0" distL="0" distR="0" wp14:anchorId="4328AD0B" wp14:editId="71006FE8">
-            <wp:extent cx="5943600" cy="3868420"/>
+          <wp:inline distT="0" distB="0" distL="0" distR="0" wp14:anchorId="61BDD69E" wp14:editId="460C0EF0">
+            <wp:extent cx="5943600" cy="3833495"/>
             <wp:effectExtent l="0" t="0" r="0" b="0"/>
-            <wp:docPr id="53" name="Picture 53"/>
+            <wp:docPr id="50" name="Picture 50"/>
             <wp:cNvGraphicFramePr>
               <a:graphicFrameLocks xmlns:a="http://schemas.openxmlformats.org/drawingml/2006/main" noChangeAspect="1"/>
             </wp:cNvGraphicFramePr>
@@ -7740,7 +7606,7 @@
                   <pic:spPr>
                     <a:xfrm>
                       <a:off x="0" y="0"/>
-                      <a:ext cx="5943600" cy="3868420"/>
+                      <a:ext cx="5943600" cy="3833495"/>
                     </a:xfrm>
                     <a:prstGeom prst="rect">
                       <a:avLst/>
@@ -7753,28 +7619,16 @@
         </w:drawing>
       </w:r>
     </w:p>
-    <w:p/>
-    <w:p/>
-    <w:p>
-      <w:pPr>
-        <w:pStyle w:val="Heading3"/>
-      </w:pPr>
-      <w:bookmarkStart w:id="42" w:name="_Toc103966012"/>
-      <w:r>
-        <w:t>Test Case #2</w:t>
-      </w:r>
-      <w:bookmarkEnd w:id="42"/>
-    </w:p>
     <w:p>
       <w:r>
         <w:rPr>
           <w:noProof/>
         </w:rPr>
         <w:drawing>
-          <wp:inline distT="0" distB="0" distL="0" distR="0" wp14:anchorId="7EAFE7C6" wp14:editId="58C13CB2">
-            <wp:extent cx="5943600" cy="2387600"/>
+          <wp:inline distT="0" distB="0" distL="0" distR="0" wp14:anchorId="61DE841C" wp14:editId="73488EE7">
+            <wp:extent cx="5943600" cy="2404110"/>
             <wp:effectExtent l="0" t="0" r="0" b="0"/>
-            <wp:docPr id="39" name="Picture 39"/>
+            <wp:docPr id="51" name="Picture 51"/>
             <wp:cNvGraphicFramePr>
               <a:graphicFrameLocks xmlns:a="http://schemas.openxmlformats.org/drawingml/2006/main" noChangeAspect="1"/>
             </wp:cNvGraphicFramePr>
@@ -7794,7 +7648,7 @@
                   <pic:spPr>
                     <a:xfrm>
                       <a:off x="0" y="0"/>
-                      <a:ext cx="5943600" cy="2387600"/>
+                      <a:ext cx="5943600" cy="2404110"/>
                     </a:xfrm>
                     <a:prstGeom prst="rect">
                       <a:avLst/>
@@ -7808,34 +7662,16 @@
       </w:r>
     </w:p>
     <w:p>
-      <w:pPr>
-        <w:pStyle w:val="Caption"/>
-        <w:jc w:val="center"/>
-      </w:pPr>
-      <w:r>
-        <w:tab/>
-      </w:r>
-      <w:proofErr w:type="gramStart"/>
-      <w:r>
-        <w:t>Figure :</w:t>
-      </w:r>
-      <w:proofErr w:type="gramEnd"/>
-      <w:r>
-        <w:t xml:space="preserve"> Test Case #2 | Adaptive Arithmetic</w:t>
-      </w:r>
-    </w:p>
-    <w:p/>
-    <w:p>
       <w:r>
         <w:rPr>
           <w:noProof/>
         </w:rPr>
         <w:lastRenderedPageBreak/>
         <w:drawing>
-          <wp:inline distT="0" distB="0" distL="0" distR="0" wp14:anchorId="30C4EA54" wp14:editId="7FB430C2">
-            <wp:extent cx="5943600" cy="3304540"/>
+          <wp:inline distT="0" distB="0" distL="0" distR="0" wp14:anchorId="4328AD0B" wp14:editId="71006FE8">
+            <wp:extent cx="5943600" cy="3868420"/>
             <wp:effectExtent l="0" t="0" r="0" b="0"/>
-            <wp:docPr id="46" name="Picture 46"/>
+            <wp:docPr id="53" name="Picture 53"/>
             <wp:cNvGraphicFramePr>
               <a:graphicFrameLocks xmlns:a="http://schemas.openxmlformats.org/drawingml/2006/main" noChangeAspect="1"/>
             </wp:cNvGraphicFramePr>
@@ -7855,7 +7691,7 @@
                   <pic:spPr>
                     <a:xfrm>
                       <a:off x="0" y="0"/>
-                      <a:ext cx="5943600" cy="3304540"/>
+                      <a:ext cx="5943600" cy="3868420"/>
                     </a:xfrm>
                     <a:prstGeom prst="rect">
                       <a:avLst/>
@@ -7869,16 +7705,27 @@
       </w:r>
     </w:p>
     <w:p/>
+    <w:p/>
+    <w:p>
+      <w:pPr>
+        <w:pStyle w:val="Heading3"/>
+      </w:pPr>
+      <w:bookmarkStart w:id="41" w:name="_Toc103976801"/>
+      <w:r>
+        <w:t>Test Case #2</w:t>
+      </w:r>
+      <w:bookmarkEnd w:id="41"/>
+    </w:p>
     <w:p>
       <w:r>
         <w:rPr>
           <w:noProof/>
         </w:rPr>
         <w:drawing>
-          <wp:inline distT="0" distB="0" distL="0" distR="0" wp14:anchorId="189DA59F" wp14:editId="44EFDA07">
-            <wp:extent cx="5943600" cy="2447290"/>
+          <wp:inline distT="0" distB="0" distL="0" distR="0" wp14:anchorId="7EAFE7C6" wp14:editId="58C13CB2">
+            <wp:extent cx="5943600" cy="2387600"/>
             <wp:effectExtent l="0" t="0" r="0" b="0"/>
-            <wp:docPr id="48" name="Picture 48"/>
+            <wp:docPr id="39" name="Picture 39"/>
             <wp:cNvGraphicFramePr>
               <a:graphicFrameLocks xmlns:a="http://schemas.openxmlformats.org/drawingml/2006/main" noChangeAspect="1"/>
             </wp:cNvGraphicFramePr>
@@ -7898,7 +7745,7 @@
                   <pic:spPr>
                     <a:xfrm>
                       <a:off x="0" y="0"/>
-                      <a:ext cx="5943600" cy="2447290"/>
+                      <a:ext cx="5943600" cy="2387600"/>
                     </a:xfrm>
                     <a:prstGeom prst="rect">
                       <a:avLst/>
@@ -7911,6 +7758,16 @@
         </w:drawing>
       </w:r>
     </w:p>
+    <w:p>
+      <w:pPr>
+        <w:pStyle w:val="Caption"/>
+        <w:jc w:val="center"/>
+      </w:pPr>
+      <w:r>
+        <w:tab/>
+        <w:t>Figure : Test Case #2 | Adaptive Arithmetic</w:t>
+      </w:r>
+    </w:p>
     <w:p/>
     <w:p>
       <w:r>
@@ -7919,10 +7776,10 @@
         </w:rPr>
         <w:lastRenderedPageBreak/>
         <w:drawing>
-          <wp:inline distT="0" distB="0" distL="0" distR="0" wp14:anchorId="39ADC594" wp14:editId="61C2C684">
-            <wp:extent cx="5943600" cy="3846195"/>
-            <wp:effectExtent l="0" t="0" r="0" b="1905"/>
-            <wp:docPr id="54" name="Picture 54"/>
+          <wp:inline distT="0" distB="0" distL="0" distR="0" wp14:anchorId="30C4EA54" wp14:editId="7FB430C2">
+            <wp:extent cx="5943600" cy="3304540"/>
+            <wp:effectExtent l="0" t="0" r="0" b="0"/>
+            <wp:docPr id="46" name="Picture 46"/>
             <wp:cNvGraphicFramePr>
               <a:graphicFrameLocks xmlns:a="http://schemas.openxmlformats.org/drawingml/2006/main" noChangeAspect="1"/>
             </wp:cNvGraphicFramePr>
@@ -7942,7 +7799,7 @@
                   <pic:spPr>
                     <a:xfrm>
                       <a:off x="0" y="0"/>
-                      <a:ext cx="5943600" cy="3846195"/>
+                      <a:ext cx="5943600" cy="3304540"/>
                     </a:xfrm>
                     <a:prstGeom prst="rect">
                       <a:avLst/>
@@ -7957,25 +7814,15 @@
     </w:p>
     <w:p/>
     <w:p>
-      <w:pPr>
-        <w:pStyle w:val="Heading3"/>
-      </w:pPr>
-      <w:bookmarkStart w:id="43" w:name="_Toc103966013"/>
-      <w:r>
-        <w:t>Test Case #3</w:t>
-      </w:r>
-      <w:bookmarkEnd w:id="43"/>
-    </w:p>
-    <w:p>
       <w:r>
         <w:rPr>
           <w:noProof/>
         </w:rPr>
         <w:drawing>
-          <wp:inline distT="0" distB="0" distL="0" distR="0" wp14:anchorId="7139C61E" wp14:editId="2416DF95">
-            <wp:extent cx="5943600" cy="1939290"/>
-            <wp:effectExtent l="0" t="0" r="0" b="3810"/>
-            <wp:docPr id="3" name="Picture 3"/>
+          <wp:inline distT="0" distB="0" distL="0" distR="0" wp14:anchorId="189DA59F" wp14:editId="44EFDA07">
+            <wp:extent cx="5943600" cy="2447290"/>
+            <wp:effectExtent l="0" t="0" r="0" b="0"/>
+            <wp:docPr id="48" name="Picture 48"/>
             <wp:cNvGraphicFramePr>
               <a:graphicFrameLocks xmlns:a="http://schemas.openxmlformats.org/drawingml/2006/main" noChangeAspect="1"/>
             </wp:cNvGraphicFramePr>
@@ -7995,6 +7842,103 @@
                   <pic:spPr>
                     <a:xfrm>
                       <a:off x="0" y="0"/>
+                      <a:ext cx="5943600" cy="2447290"/>
+                    </a:xfrm>
+                    <a:prstGeom prst="rect">
+                      <a:avLst/>
+                    </a:prstGeom>
+                  </pic:spPr>
+                </pic:pic>
+              </a:graphicData>
+            </a:graphic>
+          </wp:inline>
+        </w:drawing>
+      </w:r>
+    </w:p>
+    <w:p/>
+    <w:p>
+      <w:r>
+        <w:rPr>
+          <w:noProof/>
+        </w:rPr>
+        <w:lastRenderedPageBreak/>
+        <w:drawing>
+          <wp:inline distT="0" distB="0" distL="0" distR="0" wp14:anchorId="39ADC594" wp14:editId="61C2C684">
+            <wp:extent cx="5943600" cy="3846195"/>
+            <wp:effectExtent l="0" t="0" r="0" b="1905"/>
+            <wp:docPr id="54" name="Picture 54"/>
+            <wp:cNvGraphicFramePr>
+              <a:graphicFrameLocks xmlns:a="http://schemas.openxmlformats.org/drawingml/2006/main" noChangeAspect="1"/>
+            </wp:cNvGraphicFramePr>
+            <a:graphic xmlns:a="http://schemas.openxmlformats.org/drawingml/2006/main">
+              <a:graphicData uri="http://schemas.openxmlformats.org/drawingml/2006/picture">
+                <pic:pic xmlns:pic="http://schemas.openxmlformats.org/drawingml/2006/picture">
+                  <pic:nvPicPr>
+                    <pic:cNvPr id="1" name=""/>
+                    <pic:cNvPicPr/>
+                  </pic:nvPicPr>
+                  <pic:blipFill>
+                    <a:blip r:embed="rId42"/>
+                    <a:stretch>
+                      <a:fillRect/>
+                    </a:stretch>
+                  </pic:blipFill>
+                  <pic:spPr>
+                    <a:xfrm>
+                      <a:off x="0" y="0"/>
+                      <a:ext cx="5943600" cy="3846195"/>
+                    </a:xfrm>
+                    <a:prstGeom prst="rect">
+                      <a:avLst/>
+                    </a:prstGeom>
+                  </pic:spPr>
+                </pic:pic>
+              </a:graphicData>
+            </a:graphic>
+          </wp:inline>
+        </w:drawing>
+      </w:r>
+    </w:p>
+    <w:p/>
+    <w:p>
+      <w:pPr>
+        <w:pStyle w:val="Heading3"/>
+      </w:pPr>
+      <w:bookmarkStart w:id="42" w:name="_Toc103976802"/>
+      <w:r>
+        <w:t>Test Case #3</w:t>
+      </w:r>
+      <w:bookmarkEnd w:id="42"/>
+    </w:p>
+    <w:p>
+      <w:r>
+        <w:rPr>
+          <w:noProof/>
+        </w:rPr>
+        <w:drawing>
+          <wp:inline distT="0" distB="0" distL="0" distR="0" wp14:anchorId="7139C61E" wp14:editId="2416DF95">
+            <wp:extent cx="5943600" cy="1939290"/>
+            <wp:effectExtent l="0" t="0" r="0" b="3810"/>
+            <wp:docPr id="3" name="Picture 3"/>
+            <wp:cNvGraphicFramePr>
+              <a:graphicFrameLocks xmlns:a="http://schemas.openxmlformats.org/drawingml/2006/main" noChangeAspect="1"/>
+            </wp:cNvGraphicFramePr>
+            <a:graphic xmlns:a="http://schemas.openxmlformats.org/drawingml/2006/main">
+              <a:graphicData uri="http://schemas.openxmlformats.org/drawingml/2006/picture">
+                <pic:pic xmlns:pic="http://schemas.openxmlformats.org/drawingml/2006/picture">
+                  <pic:nvPicPr>
+                    <pic:cNvPr id="1" name=""/>
+                    <pic:cNvPicPr/>
+                  </pic:nvPicPr>
+                  <pic:blipFill>
+                    <a:blip r:embed="rId43"/>
+                    <a:stretch>
+                      <a:fillRect/>
+                    </a:stretch>
+                  </pic:blipFill>
+                  <pic:spPr>
+                    <a:xfrm>
+                      <a:off x="0" y="0"/>
                       <a:ext cx="5943600" cy="1939290"/>
                     </a:xfrm>
                     <a:prstGeom prst="rect">
@@ -8015,14 +7959,7 @@
       </w:pPr>
       <w:r>
         <w:tab/>
-      </w:r>
-      <w:proofErr w:type="gramStart"/>
-      <w:r>
-        <w:t>Figure :</w:t>
-      </w:r>
-      <w:proofErr w:type="gramEnd"/>
-      <w:r>
-        <w:t xml:space="preserve"> Test Case #3 | Adaptive Arithmetic</w:t>
+        <w:t>Figure : Test Case #3 | Adaptive Arithmetic</w:t>
       </w:r>
     </w:p>
     <w:p/>
@@ -8048,7 +7985,7 @@
                     <pic:cNvPicPr/>
                   </pic:nvPicPr>
                   <pic:blipFill rotWithShape="1">
-                    <a:blip r:embed="rId42"/>
+                    <a:blip r:embed="rId44"/>
                     <a:srcRect b="9515"/>
                     <a:stretch/>
                   </pic:blipFill>
@@ -8098,7 +8035,7 @@
                     <pic:cNvPicPr/>
                   </pic:nvPicPr>
                   <pic:blipFill>
-                    <a:blip r:embed="rId43"/>
+                    <a:blip r:embed="rId45"/>
                     <a:stretch>
                       <a:fillRect/>
                     </a:stretch>
@@ -8130,163 +8067,6 @@
             <wp:extent cx="5943600" cy="3750945"/>
             <wp:effectExtent l="0" t="0" r="0" b="1905"/>
             <wp:docPr id="18" name="Picture 18"/>
-            <wp:cNvGraphicFramePr>
-              <a:graphicFrameLocks xmlns:a="http://schemas.openxmlformats.org/drawingml/2006/main" noChangeAspect="1"/>
-            </wp:cNvGraphicFramePr>
-            <a:graphic xmlns:a="http://schemas.openxmlformats.org/drawingml/2006/main">
-              <a:graphicData uri="http://schemas.openxmlformats.org/drawingml/2006/picture">
-                <pic:pic xmlns:pic="http://schemas.openxmlformats.org/drawingml/2006/picture">
-                  <pic:nvPicPr>
-                    <pic:cNvPr id="1" name=""/>
-                    <pic:cNvPicPr/>
-                  </pic:nvPicPr>
-                  <pic:blipFill>
-                    <a:blip r:embed="rId44"/>
-                    <a:stretch>
-                      <a:fillRect/>
-                    </a:stretch>
-                  </pic:blipFill>
-                  <pic:spPr>
-                    <a:xfrm>
-                      <a:off x="0" y="0"/>
-                      <a:ext cx="5943600" cy="3750945"/>
-                    </a:xfrm>
-                    <a:prstGeom prst="rect">
-                      <a:avLst/>
-                    </a:prstGeom>
-                  </pic:spPr>
-                </pic:pic>
-              </a:graphicData>
-            </a:graphic>
-          </wp:inline>
-        </w:drawing>
-      </w:r>
-    </w:p>
-    <w:p/>
-    <w:p>
-      <w:pPr>
-        <w:pStyle w:val="Heading2"/>
-      </w:pPr>
-      <w:bookmarkStart w:id="44" w:name="_Toc103966014"/>
-      <w:r>
-        <w:t>Lempel-Ziv</w:t>
-      </w:r>
-      <w:bookmarkEnd w:id="44"/>
-    </w:p>
-    <w:p>
-      <w:pPr>
-        <w:pStyle w:val="Heading3"/>
-      </w:pPr>
-      <w:bookmarkStart w:id="45" w:name="_Toc103966015"/>
-      <w:r>
-        <w:t>Test Case #1</w:t>
-      </w:r>
-      <w:bookmarkEnd w:id="45"/>
-    </w:p>
-    <w:p>
-      <w:pPr>
-        <w:keepNext/>
-        <w:jc w:val="center"/>
-      </w:pPr>
-      <w:r>
-        <w:rPr>
-          <w:noProof/>
-        </w:rPr>
-        <w:drawing>
-          <wp:inline distT="0" distB="0" distL="0" distR="0" wp14:anchorId="1B6AEB87" wp14:editId="38E1D647">
-            <wp:extent cx="5943600" cy="2261870"/>
-            <wp:effectExtent l="0" t="0" r="0" b="5080"/>
-            <wp:docPr id="24" name="Picture 24"/>
-            <wp:cNvGraphicFramePr>
-              <a:graphicFrameLocks xmlns:a="http://schemas.openxmlformats.org/drawingml/2006/main" noChangeAspect="1"/>
-            </wp:cNvGraphicFramePr>
-            <a:graphic xmlns:a="http://schemas.openxmlformats.org/drawingml/2006/main">
-              <a:graphicData uri="http://schemas.openxmlformats.org/drawingml/2006/picture">
-                <pic:pic xmlns:pic="http://schemas.openxmlformats.org/drawingml/2006/picture">
-                  <pic:nvPicPr>
-                    <pic:cNvPr id="1" name=""/>
-                    <pic:cNvPicPr/>
-                  </pic:nvPicPr>
-                  <pic:blipFill>
-                    <a:blip r:embed="rId45"/>
-                    <a:stretch>
-                      <a:fillRect/>
-                    </a:stretch>
-                  </pic:blipFill>
-                  <pic:spPr>
-                    <a:xfrm>
-                      <a:off x="0" y="0"/>
-                      <a:ext cx="5943600" cy="2261870"/>
-                    </a:xfrm>
-                    <a:prstGeom prst="rect">
-                      <a:avLst/>
-                    </a:prstGeom>
-                  </pic:spPr>
-                </pic:pic>
-              </a:graphicData>
-            </a:graphic>
-          </wp:inline>
-        </w:drawing>
-      </w:r>
-    </w:p>
-    <w:p>
-      <w:pPr>
-        <w:pStyle w:val="Caption"/>
-        <w:jc w:val="center"/>
-      </w:pPr>
-      <w:bookmarkStart w:id="46" w:name="_Toc103910319"/>
-      <w:r>
-        <w:t xml:space="preserve">Figure </w:t>
-      </w:r>
-      <w:r>
-        <w:fldChar w:fldCharType="begin"/>
-      </w:r>
-      <w:r>
-        <w:instrText xml:space="preserve"> SEQ Figure \* ARABIC </w:instrText>
-      </w:r>
-      <w:r>
-        <w:fldChar w:fldCharType="separate"/>
-      </w:r>
-      <w:r>
-        <w:rPr>
-          <w:noProof/>
-        </w:rPr>
-        <w:t>16</w:t>
-      </w:r>
-      <w:r>
-        <w:rPr>
-          <w:noProof/>
-        </w:rPr>
-        <w:fldChar w:fldCharType="end"/>
-      </w:r>
-      <w:r>
-        <w:t xml:space="preserve"> : Test Case </w:t>
-      </w:r>
-      <w:r>
-        <w:t>#</w:t>
-      </w:r>
-      <w:r>
-        <w:t>1</w:t>
-      </w:r>
-      <w:r>
-        <w:t xml:space="preserve"> | Lempel-Ziv</w:t>
-      </w:r>
-      <w:bookmarkEnd w:id="46"/>
-    </w:p>
-    <w:p>
-      <w:pPr>
-        <w:jc w:val="center"/>
-      </w:pPr>
-      <w:r>
-        <w:rPr>
-          <w:noProof/>
-        </w:rPr>
-        <w:lastRenderedPageBreak/>
-        <w:drawing>
-          <wp:inline distT="0" distB="0" distL="0" distR="0" wp14:anchorId="3EA5B20C" wp14:editId="75AC4CAC">
-            <wp:extent cx="5334462" cy="1867062"/>
-            <wp:effectExtent l="0" t="0" r="0" b="0"/>
-            <wp:docPr id="25" name="Picture 25"/>
             <wp:cNvGraphicFramePr>
               <a:graphicFrameLocks xmlns:a="http://schemas.openxmlformats.org/drawingml/2006/main" noChangeAspect="1"/>
             </wp:cNvGraphicFramePr>
@@ -8306,7 +8086,7 @@
                   <pic:spPr>
                     <a:xfrm>
                       <a:off x="0" y="0"/>
-                      <a:ext cx="5334462" cy="1867062"/>
+                      <a:ext cx="5943600" cy="3750945"/>
                     </a:xfrm>
                     <a:prstGeom prst="rect">
                       <a:avLst/>
@@ -8319,8 +8099,30 @@
         </w:drawing>
       </w:r>
     </w:p>
-    <w:p>
-      <w:pPr>
+    <w:p/>
+    <w:p>
+      <w:pPr>
+        <w:pStyle w:val="Heading2"/>
+      </w:pPr>
+      <w:bookmarkStart w:id="43" w:name="_Toc103976803"/>
+      <w:r>
+        <w:t>Lempel-Ziv</w:t>
+      </w:r>
+      <w:bookmarkEnd w:id="43"/>
+    </w:p>
+    <w:p>
+      <w:pPr>
+        <w:pStyle w:val="Heading3"/>
+      </w:pPr>
+      <w:bookmarkStart w:id="44" w:name="_Toc103976804"/>
+      <w:r>
+        <w:t>Test Case #1</w:t>
+      </w:r>
+      <w:bookmarkEnd w:id="44"/>
+    </w:p>
+    <w:p>
+      <w:pPr>
+        <w:keepNext/>
         <w:jc w:val="center"/>
       </w:pPr>
       <w:r>
@@ -8328,10 +8130,10 @@
           <w:noProof/>
         </w:rPr>
         <w:drawing>
-          <wp:inline distT="0" distB="0" distL="0" distR="0" wp14:anchorId="785F955C" wp14:editId="350F57EF">
-            <wp:extent cx="5943600" cy="2225675"/>
-            <wp:effectExtent l="0" t="0" r="0" b="3175"/>
-            <wp:docPr id="26" name="Picture 26"/>
+          <wp:inline distT="0" distB="0" distL="0" distR="0" wp14:anchorId="1B6AEB87" wp14:editId="38E1D647">
+            <wp:extent cx="5943600" cy="2261870"/>
+            <wp:effectExtent l="0" t="0" r="0" b="5080"/>
+            <wp:docPr id="24" name="Picture 24"/>
             <wp:cNvGraphicFramePr>
               <a:graphicFrameLocks xmlns:a="http://schemas.openxmlformats.org/drawingml/2006/main" noChangeAspect="1"/>
             </wp:cNvGraphicFramePr>
@@ -8351,7 +8153,7 @@
                   <pic:spPr>
                     <a:xfrm>
                       <a:off x="0" y="0"/>
-                      <a:ext cx="5943600" cy="2225675"/>
+                      <a:ext cx="5943600" cy="2261870"/>
                     </a:xfrm>
                     <a:prstGeom prst="rect">
                       <a:avLst/>
@@ -8366,17 +8168,49 @@
     </w:p>
     <w:p>
       <w:pPr>
+        <w:pStyle w:val="Caption"/>
         <w:jc w:val="center"/>
       </w:pPr>
+      <w:bookmarkStart w:id="45" w:name="_Toc103976825"/>
+      <w:r>
+        <w:t xml:space="preserve">Figure </w:t>
+      </w:r>
+      <w:fldSimple w:instr=" SEQ Figure \* ARABIC ">
+        <w:r>
+          <w:rPr>
+            <w:noProof/>
+          </w:rPr>
+          <w:t>16</w:t>
+        </w:r>
+      </w:fldSimple>
+      <w:r>
+        <w:t xml:space="preserve"> : Test Case </w:t>
+      </w:r>
+      <w:r>
+        <w:t>#</w:t>
+      </w:r>
+      <w:r>
+        <w:t>1</w:t>
+      </w:r>
+      <w:r>
+        <w:t xml:space="preserve"> | Lempel-Ziv</w:t>
+      </w:r>
+      <w:bookmarkEnd w:id="45"/>
+    </w:p>
+    <w:p>
+      <w:pPr>
+        <w:jc w:val="center"/>
+      </w:pPr>
       <w:r>
         <w:rPr>
           <w:noProof/>
         </w:rPr>
+        <w:lastRenderedPageBreak/>
         <w:drawing>
-          <wp:inline distT="0" distB="0" distL="0" distR="0" wp14:anchorId="75BAC05E" wp14:editId="1872DF58">
-            <wp:extent cx="2819644" cy="1486029"/>
+          <wp:inline distT="0" distB="0" distL="0" distR="0" wp14:anchorId="3EA5B20C" wp14:editId="75AC4CAC">
+            <wp:extent cx="5334462" cy="1867062"/>
             <wp:effectExtent l="0" t="0" r="0" b="0"/>
-            <wp:docPr id="27" name="Picture 27"/>
+            <wp:docPr id="25" name="Picture 25"/>
             <wp:cNvGraphicFramePr>
               <a:graphicFrameLocks xmlns:a="http://schemas.openxmlformats.org/drawingml/2006/main" noChangeAspect="1"/>
             </wp:cNvGraphicFramePr>
@@ -8396,7 +8230,7 @@
                   <pic:spPr>
                     <a:xfrm>
                       <a:off x="0" y="0"/>
-                      <a:ext cx="2819644" cy="1486029"/>
+                      <a:ext cx="5334462" cy="1867062"/>
                     </a:xfrm>
                     <a:prstGeom prst="rect">
                       <a:avLst/>
@@ -8411,28 +8245,17 @@
     </w:p>
     <w:p>
       <w:pPr>
-        <w:pStyle w:val="Heading3"/>
-      </w:pPr>
-      <w:bookmarkStart w:id="47" w:name="_Toc103966016"/>
-      <w:r>
-        <w:lastRenderedPageBreak/>
-        <w:t>Test Case #2</w:t>
-      </w:r>
-      <w:bookmarkEnd w:id="47"/>
-    </w:p>
-    <w:p>
-      <w:pPr>
-        <w:keepNext/>
+        <w:jc w:val="center"/>
       </w:pPr>
       <w:r>
         <w:rPr>
           <w:noProof/>
         </w:rPr>
         <w:drawing>
-          <wp:inline distT="0" distB="0" distL="0" distR="0" wp14:anchorId="027E0AB5" wp14:editId="29562A59">
-            <wp:extent cx="5943600" cy="2251075"/>
-            <wp:effectExtent l="0" t="0" r="0" b="0"/>
-            <wp:docPr id="28" name="Picture 28"/>
+          <wp:inline distT="0" distB="0" distL="0" distR="0" wp14:anchorId="785F955C" wp14:editId="350F57EF">
+            <wp:extent cx="5943600" cy="2225675"/>
+            <wp:effectExtent l="0" t="0" r="0" b="3175"/>
+            <wp:docPr id="26" name="Picture 26"/>
             <wp:cNvGraphicFramePr>
               <a:graphicFrameLocks xmlns:a="http://schemas.openxmlformats.org/drawingml/2006/main" noChangeAspect="1"/>
             </wp:cNvGraphicFramePr>
@@ -8452,7 +8275,7 @@
                   <pic:spPr>
                     <a:xfrm>
                       <a:off x="0" y="0"/>
-                      <a:ext cx="5943600" cy="2251075"/>
+                      <a:ext cx="5943600" cy="2225675"/>
                     </a:xfrm>
                     <a:prstGeom prst="rect">
                       <a:avLst/>
@@ -8467,60 +8290,17 @@
     </w:p>
     <w:p>
       <w:pPr>
-        <w:pStyle w:val="Caption"/>
         <w:jc w:val="center"/>
       </w:pPr>
-      <w:bookmarkStart w:id="48" w:name="_Toc103910320"/>
-      <w:r>
-        <w:t xml:space="preserve">Figure </w:t>
-      </w:r>
-      <w:r>
-        <w:fldChar w:fldCharType="begin"/>
-      </w:r>
-      <w:r>
-        <w:instrText xml:space="preserve"> SEQ Figure \* ARABIC </w:instrText>
-      </w:r>
-      <w:r>
-        <w:fldChar w:fldCharType="separate"/>
-      </w:r>
       <w:r>
         <w:rPr>
           <w:noProof/>
         </w:rPr>
-        <w:t>17</w:t>
-      </w:r>
-      <w:r>
-        <w:rPr>
-          <w:noProof/>
-        </w:rPr>
-        <w:fldChar w:fldCharType="end"/>
-      </w:r>
-      <w:r>
-        <w:t xml:space="preserve"> :Test Case #2 | Lempel-Ziv</w:t>
-      </w:r>
-      <w:bookmarkEnd w:id="48"/>
-    </w:p>
-    <w:p>
-      <w:pPr>
-        <w:rPr>
-          <w:noProof/>
-        </w:rPr>
-      </w:pPr>
-      <w:r>
-        <w:rPr>
-          <w:noProof/>
-        </w:rPr>
-        <w:t xml:space="preserve"> </w:t>
-      </w:r>
-      <w:r>
-        <w:rPr>
-          <w:noProof/>
-        </w:rPr>
         <w:drawing>
-          <wp:inline distT="0" distB="0" distL="0" distR="0" wp14:anchorId="3AC1CF28" wp14:editId="51147E48">
-            <wp:extent cx="5943600" cy="2228215"/>
-            <wp:effectExtent l="0" t="0" r="0" b="635"/>
-            <wp:docPr id="30" name="Picture 30"/>
+          <wp:inline distT="0" distB="0" distL="0" distR="0" wp14:anchorId="75BAC05E" wp14:editId="1872DF58">
+            <wp:extent cx="2819644" cy="1486029"/>
+            <wp:effectExtent l="0" t="0" r="0" b="0"/>
+            <wp:docPr id="27" name="Picture 27"/>
             <wp:cNvGraphicFramePr>
               <a:graphicFrameLocks xmlns:a="http://schemas.openxmlformats.org/drawingml/2006/main" noChangeAspect="1"/>
             </wp:cNvGraphicFramePr>
@@ -8540,7 +8320,7 @@
                   <pic:spPr>
                     <a:xfrm>
                       <a:off x="0" y="0"/>
-                      <a:ext cx="5943600" cy="2228215"/>
+                      <a:ext cx="2819644" cy="1486029"/>
                     </a:xfrm>
                     <a:prstGeom prst="rect">
                       <a:avLst/>
@@ -8552,16 +8332,31 @@
           </wp:inline>
         </w:drawing>
       </w:r>
+    </w:p>
+    <w:p>
+      <w:pPr>
+        <w:pStyle w:val="Heading3"/>
+      </w:pPr>
+      <w:bookmarkStart w:id="46" w:name="_Toc103976805"/>
+      <w:r>
+        <w:lastRenderedPageBreak/>
+        <w:t>Test Case #2</w:t>
+      </w:r>
+      <w:bookmarkEnd w:id="46"/>
+    </w:p>
+    <w:p>
+      <w:pPr>
+        <w:keepNext/>
+      </w:pPr>
       <w:r>
         <w:rPr>
           <w:noProof/>
         </w:rPr>
-        <w:lastRenderedPageBreak/>
         <w:drawing>
-          <wp:inline distT="0" distB="0" distL="0" distR="0" wp14:anchorId="63E34EF2" wp14:editId="44E25A96">
-            <wp:extent cx="5943600" cy="2226945"/>
-            <wp:effectExtent l="0" t="0" r="0" b="1905"/>
-            <wp:docPr id="29" name="Picture 29"/>
+          <wp:inline distT="0" distB="0" distL="0" distR="0" wp14:anchorId="027E0AB5" wp14:editId="29562A59">
+            <wp:extent cx="5943600" cy="2251075"/>
+            <wp:effectExtent l="0" t="0" r="0" b="0"/>
+            <wp:docPr id="28" name="Picture 28"/>
             <wp:cNvGraphicFramePr>
               <a:graphicFrameLocks xmlns:a="http://schemas.openxmlformats.org/drawingml/2006/main" noChangeAspect="1"/>
             </wp:cNvGraphicFramePr>
@@ -8581,7 +8376,7 @@
                   <pic:spPr>
                     <a:xfrm>
                       <a:off x="0" y="0"/>
-                      <a:ext cx="5943600" cy="2226945"/>
+                      <a:ext cx="5943600" cy="2251075"/>
                     </a:xfrm>
                     <a:prstGeom prst="rect">
                       <a:avLst/>
@@ -8593,21 +8388,50 @@
           </wp:inline>
         </w:drawing>
       </w:r>
-      <w:r>
+    </w:p>
+    <w:p>
+      <w:pPr>
+        <w:pStyle w:val="Caption"/>
+        <w:jc w:val="center"/>
+      </w:pPr>
+      <w:bookmarkStart w:id="47" w:name="_Toc103976826"/>
+      <w:r>
+        <w:t xml:space="preserve">Figure </w:t>
+      </w:r>
+      <w:fldSimple w:instr=" SEQ Figure \* ARABIC ">
+        <w:r>
+          <w:rPr>
+            <w:noProof/>
+          </w:rPr>
+          <w:t>17</w:t>
+        </w:r>
+      </w:fldSimple>
+      <w:r>
+        <w:t xml:space="preserve"> :Test Case #2 | Lempel-Ziv</w:t>
+      </w:r>
+      <w:bookmarkEnd w:id="47"/>
+    </w:p>
+    <w:p>
+      <w:pPr>
         <w:rPr>
           <w:noProof/>
         </w:rPr>
-        <w:t xml:space="preserve">  </w:t>
-      </w:r>
+      </w:pPr>
       <w:r>
         <w:rPr>
           <w:noProof/>
         </w:rPr>
+        <w:t xml:space="preserve"> </w:t>
+      </w:r>
+      <w:r>
+        <w:rPr>
+          <w:noProof/>
+        </w:rPr>
         <w:drawing>
-          <wp:inline distT="0" distB="0" distL="0" distR="0" wp14:anchorId="75524841" wp14:editId="725D3C50">
-            <wp:extent cx="5943600" cy="2205355"/>
-            <wp:effectExtent l="0" t="0" r="0" b="4445"/>
-            <wp:docPr id="31" name="Picture 31"/>
+          <wp:inline distT="0" distB="0" distL="0" distR="0" wp14:anchorId="3AC1CF28" wp14:editId="51147E48">
+            <wp:extent cx="5943600" cy="2228215"/>
+            <wp:effectExtent l="0" t="0" r="0" b="635"/>
+            <wp:docPr id="30" name="Picture 30"/>
             <wp:cNvGraphicFramePr>
               <a:graphicFrameLocks xmlns:a="http://schemas.openxmlformats.org/drawingml/2006/main" noChangeAspect="1"/>
             </wp:cNvGraphicFramePr>
@@ -8627,7 +8451,7 @@
                   <pic:spPr>
                     <a:xfrm>
                       <a:off x="0" y="0"/>
-                      <a:ext cx="5943600" cy="2205355"/>
+                      <a:ext cx="5943600" cy="2228215"/>
                     </a:xfrm>
                     <a:prstGeom prst="rect">
                       <a:avLst/>
@@ -8639,38 +8463,16 @@
           </wp:inline>
         </w:drawing>
       </w:r>
-    </w:p>
-    <w:p>
-      <w:pPr>
+      <w:r>
         <w:rPr>
           <w:noProof/>
         </w:rPr>
-      </w:pPr>
-    </w:p>
-    <w:p>
-      <w:pPr>
-        <w:pStyle w:val="Heading3"/>
-      </w:pPr>
-      <w:bookmarkStart w:id="49" w:name="_Toc103966017"/>
-      <w:r>
-        <w:t>Test Case #3</w:t>
-      </w:r>
-      <w:bookmarkEnd w:id="49"/>
-    </w:p>
-    <w:p>
-      <w:pPr>
-        <w:keepNext/>
-        <w:jc w:val="center"/>
-      </w:pPr>
-      <w:r>
-        <w:rPr>
-          <w:noProof/>
-        </w:rPr>
+        <w:lastRenderedPageBreak/>
         <w:drawing>
-          <wp:inline distT="0" distB="0" distL="0" distR="0" wp14:anchorId="5A4654CD" wp14:editId="0DD83F76">
-            <wp:extent cx="5943600" cy="2226310"/>
-            <wp:effectExtent l="0" t="0" r="0" b="2540"/>
-            <wp:docPr id="32" name="Picture 32"/>
+          <wp:inline distT="0" distB="0" distL="0" distR="0" wp14:anchorId="63E34EF2" wp14:editId="44E25A96">
+            <wp:extent cx="5943600" cy="2226945"/>
+            <wp:effectExtent l="0" t="0" r="0" b="1905"/>
+            <wp:docPr id="29" name="Picture 29"/>
             <wp:cNvGraphicFramePr>
               <a:graphicFrameLocks xmlns:a="http://schemas.openxmlformats.org/drawingml/2006/main" noChangeAspect="1"/>
             </wp:cNvGraphicFramePr>
@@ -8690,7 +8492,7 @@
                   <pic:spPr>
                     <a:xfrm>
                       <a:off x="0" y="0"/>
-                      <a:ext cx="5943600" cy="2226310"/>
+                      <a:ext cx="5943600" cy="2226945"/>
                     </a:xfrm>
                     <a:prstGeom prst="rect">
                       <a:avLst/>
@@ -8702,64 +8504,21 @@
           </wp:inline>
         </w:drawing>
       </w:r>
-    </w:p>
-    <w:p>
-      <w:pPr>
-        <w:pStyle w:val="Caption"/>
-        <w:jc w:val="center"/>
-      </w:pPr>
-      <w:bookmarkStart w:id="50" w:name="_Toc103910321"/>
-      <w:r>
-        <w:t xml:space="preserve">Figure </w:t>
-      </w:r>
-      <w:r>
-        <w:fldChar w:fldCharType="begin"/>
-      </w:r>
-      <w:r>
-        <w:instrText xml:space="preserve"> SEQ Figure \* ARABIC </w:instrText>
-      </w:r>
-      <w:r>
-        <w:fldChar w:fldCharType="separate"/>
-      </w:r>
       <w:r>
         <w:rPr>
           <w:noProof/>
         </w:rPr>
-        <w:t>18</w:t>
+        <w:t xml:space="preserve">  </w:t>
       </w:r>
       <w:r>
         <w:rPr>
           <w:noProof/>
         </w:rPr>
-        <w:fldChar w:fldCharType="end"/>
-      </w:r>
-      <w:r>
-        <w:t xml:space="preserve"> : Test Case #3 | Lempel-Ziv</w:t>
-      </w:r>
-      <w:bookmarkEnd w:id="50"/>
-    </w:p>
-    <w:p>
-      <w:pPr>
-        <w:rPr>
-          <w:noProof/>
-        </w:rPr>
-      </w:pPr>
-      <w:r>
-        <w:rPr>
-          <w:noProof/>
-        </w:rPr>
-        <w:lastRenderedPageBreak/>
-        <w:t xml:space="preserve"> </w:t>
-      </w:r>
-      <w:r>
-        <w:rPr>
-          <w:noProof/>
-        </w:rPr>
         <w:drawing>
-          <wp:inline distT="0" distB="0" distL="0" distR="0" wp14:anchorId="510EB5C3" wp14:editId="7456ECE8">
-            <wp:extent cx="5943600" cy="2204720"/>
-            <wp:effectExtent l="0" t="0" r="0" b="5080"/>
-            <wp:docPr id="33" name="Picture 33"/>
+          <wp:inline distT="0" distB="0" distL="0" distR="0" wp14:anchorId="75524841" wp14:editId="725D3C50">
+            <wp:extent cx="5943600" cy="2205355"/>
+            <wp:effectExtent l="0" t="0" r="0" b="4445"/>
+            <wp:docPr id="31" name="Picture 31"/>
             <wp:cNvGraphicFramePr>
               <a:graphicFrameLocks xmlns:a="http://schemas.openxmlformats.org/drawingml/2006/main" noChangeAspect="1"/>
             </wp:cNvGraphicFramePr>
@@ -8779,7 +8538,7 @@
                   <pic:spPr>
                     <a:xfrm>
                       <a:off x="0" y="0"/>
-                      <a:ext cx="5943600" cy="2204720"/>
+                      <a:ext cx="5943600" cy="2205355"/>
                     </a:xfrm>
                     <a:prstGeom prst="rect">
                       <a:avLst/>
@@ -8791,21 +8550,38 @@
           </wp:inline>
         </w:drawing>
       </w:r>
-      <w:r>
+    </w:p>
+    <w:p>
+      <w:pPr>
         <w:rPr>
           <w:noProof/>
         </w:rPr>
-        <w:t xml:space="preserve"> </w:t>
-      </w:r>
+      </w:pPr>
+    </w:p>
+    <w:p>
+      <w:pPr>
+        <w:pStyle w:val="Heading3"/>
+      </w:pPr>
+      <w:bookmarkStart w:id="48" w:name="_Toc103976806"/>
+      <w:r>
+        <w:t>Test Case #3</w:t>
+      </w:r>
+      <w:bookmarkEnd w:id="48"/>
+    </w:p>
+    <w:p>
+      <w:pPr>
+        <w:keepNext/>
+        <w:jc w:val="center"/>
+      </w:pPr>
       <w:r>
         <w:rPr>
           <w:noProof/>
         </w:rPr>
         <w:drawing>
-          <wp:inline distT="0" distB="0" distL="0" distR="0" wp14:anchorId="4B69CC1E" wp14:editId="09D536D4">
-            <wp:extent cx="5943600" cy="2232660"/>
-            <wp:effectExtent l="0" t="0" r="0" b="0"/>
-            <wp:docPr id="34" name="Picture 34"/>
+          <wp:inline distT="0" distB="0" distL="0" distR="0" wp14:anchorId="5A4654CD" wp14:editId="0DD83F76">
+            <wp:extent cx="5943600" cy="2226310"/>
+            <wp:effectExtent l="0" t="0" r="0" b="2540"/>
+            <wp:docPr id="32" name="Picture 32"/>
             <wp:cNvGraphicFramePr>
               <a:graphicFrameLocks xmlns:a="http://schemas.openxmlformats.org/drawingml/2006/main" noChangeAspect="1"/>
             </wp:cNvGraphicFramePr>
@@ -8825,7 +8601,7 @@
                   <pic:spPr>
                     <a:xfrm>
                       <a:off x="0" y="0"/>
-                      <a:ext cx="5943600" cy="2232660"/>
+                      <a:ext cx="5943600" cy="2226310"/>
                     </a:xfrm>
                     <a:prstGeom prst="rect">
                       <a:avLst/>
@@ -8839,15 +8615,49 @@
       </w:r>
     </w:p>
     <w:p>
-      <w:r>
+      <w:pPr>
+        <w:pStyle w:val="Caption"/>
+        <w:jc w:val="center"/>
+      </w:pPr>
+      <w:bookmarkStart w:id="49" w:name="_Toc103976827"/>
+      <w:r>
+        <w:t xml:space="preserve">Figure </w:t>
+      </w:r>
+      <w:fldSimple w:instr=" SEQ Figure \* ARABIC ">
+        <w:r>
+          <w:rPr>
+            <w:noProof/>
+          </w:rPr>
+          <w:t>18</w:t>
+        </w:r>
+      </w:fldSimple>
+      <w:r>
+        <w:t xml:space="preserve"> : Test Case #3 | Lempel-Ziv</w:t>
+      </w:r>
+      <w:bookmarkEnd w:id="49"/>
+    </w:p>
+    <w:p>
+      <w:pPr>
         <w:rPr>
           <w:noProof/>
         </w:rPr>
+      </w:pPr>
+      <w:r>
+        <w:rPr>
+          <w:noProof/>
+        </w:rPr>
+        <w:lastRenderedPageBreak/>
+        <w:t xml:space="preserve"> </w:t>
+      </w:r>
+      <w:r>
+        <w:rPr>
+          <w:noProof/>
+        </w:rPr>
         <w:drawing>
-          <wp:inline distT="0" distB="0" distL="0" distR="0" wp14:anchorId="762F2C98" wp14:editId="3FBB90E3">
-            <wp:extent cx="5943600" cy="2228850"/>
-            <wp:effectExtent l="0" t="0" r="0" b="0"/>
-            <wp:docPr id="35" name="Picture 35"/>
+          <wp:inline distT="0" distB="0" distL="0" distR="0" wp14:anchorId="510EB5C3" wp14:editId="7456ECE8">
+            <wp:extent cx="5943600" cy="2204720"/>
+            <wp:effectExtent l="0" t="0" r="0" b="5080"/>
+            <wp:docPr id="33" name="Picture 33"/>
             <wp:cNvGraphicFramePr>
               <a:graphicFrameLocks xmlns:a="http://schemas.openxmlformats.org/drawingml/2006/main" noChangeAspect="1"/>
             </wp:cNvGraphicFramePr>
@@ -8867,7 +8677,7 @@
                   <pic:spPr>
                     <a:xfrm>
                       <a:off x="0" y="0"/>
-                      <a:ext cx="5943600" cy="2228850"/>
+                      <a:ext cx="5943600" cy="2204720"/>
                     </a:xfrm>
                     <a:prstGeom prst="rect">
                       <a:avLst/>
@@ -8879,87 +8689,21 @@
           </wp:inline>
         </w:drawing>
       </w:r>
-    </w:p>
-    <w:p>
-      <w:r>
-        <w:br w:type="page"/>
-      </w:r>
-    </w:p>
-    <w:p>
-      <w:pPr>
-        <w:pStyle w:val="Heading1"/>
-      </w:pPr>
-      <w:bookmarkStart w:id="51" w:name="_Toc103966018"/>
-      <w:r>
-        <w:lastRenderedPageBreak/>
-        <w:t>Discussion and Comments</w:t>
-      </w:r>
-      <w:bookmarkEnd w:id="51"/>
-    </w:p>
-    <w:p>
-      <w:pPr>
-        <w:pStyle w:val="Heading2"/>
-      </w:pPr>
-    </w:p>
-    <w:p>
-      <w:pPr>
-        <w:pStyle w:val="Heading2"/>
-      </w:pPr>
-      <w:bookmarkStart w:id="52" w:name="_Toc103966019"/>
-      <w:r>
-        <w:t>Adaptive Arithmetic</w:t>
-      </w:r>
-      <w:bookmarkEnd w:id="52"/>
-    </w:p>
-    <w:p>
-      <w:pPr>
-        <w:pStyle w:val="ListParagraph"/>
-        <w:numPr>
-          <w:ilvl w:val="0"/>
-          <w:numId w:val="3"/>
-        </w:numPr>
-      </w:pPr>
-      <w:r>
-        <w:t xml:space="preserve">For a small length input with </w:t>
-      </w:r>
-      <w:r>
-        <w:t>a smaller</w:t>
-      </w:r>
-      <w:r>
-        <w:t xml:space="preserve"> number of unique chars,</w:t>
-      </w:r>
-      <w:r>
+      <w:r>
+        <w:rPr>
+          <w:noProof/>
+        </w:rPr>
         <w:t xml:space="preserve"> </w:t>
       </w:r>
       <w:r>
-        <w:t>it is better to use adaptive arithmetic encoding since it will be more efficient.</w:t>
-      </w:r>
-    </w:p>
-    <w:p>
-      <w:pPr>
-        <w:pStyle w:val="ListParagraph"/>
-        <w:numPr>
-          <w:ilvl w:val="0"/>
-          <w:numId w:val="4"/>
-        </w:numPr>
-      </w:pPr>
-      <w:r>
-        <w:t>If we have a relatively low number of characters to encode:</w:t>
-      </w:r>
-    </w:p>
-    <w:p>
-      <w:pPr>
-        <w:pStyle w:val="ListParagraph"/>
-      </w:pPr>
-      <w:r>
         <w:rPr>
           <w:noProof/>
         </w:rPr>
         <w:drawing>
-          <wp:inline distT="0" distB="0" distL="0" distR="0" wp14:anchorId="59467900" wp14:editId="000E5AF9">
-            <wp:extent cx="3253740" cy="2320723"/>
-            <wp:effectExtent l="0" t="0" r="3810" b="3810"/>
-            <wp:docPr id="61" name="Picture 61"/>
+          <wp:inline distT="0" distB="0" distL="0" distR="0" wp14:anchorId="4B69CC1E" wp14:editId="09D536D4">
+            <wp:extent cx="5943600" cy="2232660"/>
+            <wp:effectExtent l="0" t="0" r="0" b="0"/>
+            <wp:docPr id="34" name="Picture 34"/>
             <wp:cNvGraphicFramePr>
               <a:graphicFrameLocks xmlns:a="http://schemas.openxmlformats.org/drawingml/2006/main" noChangeAspect="1"/>
             </wp:cNvGraphicFramePr>
@@ -8979,7 +8723,7 @@
                   <pic:spPr>
                     <a:xfrm>
                       <a:off x="0" y="0"/>
-                      <a:ext cx="3268384" cy="2331168"/>
+                      <a:ext cx="5943600" cy="2232660"/>
                     </a:xfrm>
                     <a:prstGeom prst="rect">
                       <a:avLst/>
@@ -8991,67 +8735,17 @@
           </wp:inline>
         </w:drawing>
       </w:r>
-      <w:r>
-        <w:t xml:space="preserve">  </w:t>
-      </w:r>
-    </w:p>
-    <w:p>
-      <w:pPr>
-        <w:pStyle w:val="Caption"/>
-        <w:ind w:firstLine="720"/>
-      </w:pPr>
-      <w:proofErr w:type="gramStart"/>
-      <w:r>
-        <w:t>Figure  :</w:t>
-      </w:r>
-      <w:proofErr w:type="gramEnd"/>
-      <w:r>
-        <w:t xml:space="preserve"> Low number of characters, </w:t>
-      </w:r>
-      <w:r>
-        <w:t>Good</w:t>
-      </w:r>
-      <w:r>
-        <w:t xml:space="preserve"> compression ratio</w:t>
-      </w:r>
-    </w:p>
-    <w:p>
-      <w:pPr>
-        <w:pStyle w:val="ListParagraph"/>
-        <w:numPr>
-          <w:ilvl w:val="1"/>
-          <w:numId w:val="4"/>
-        </w:numPr>
-      </w:pPr>
-      <w:r>
-        <w:t>If we have a relatively high number of characters to encode (way higher than the number of source characters used) we get a better compression ratio.</w:t>
-      </w:r>
-    </w:p>
-    <w:p>
-      <w:pPr>
-        <w:pStyle w:val="ListParagraph"/>
-        <w:ind w:left="2160"/>
-      </w:pPr>
-    </w:p>
-    <w:p>
-      <w:pPr>
-        <w:pStyle w:val="ListParagraph"/>
-        <w:ind w:left="1440"/>
-      </w:pPr>
-    </w:p>
-    <w:p>
-      <w:pPr>
-        <w:pStyle w:val="ListParagraph"/>
-      </w:pPr>
+    </w:p>
+    <w:p>
       <w:r>
         <w:rPr>
           <w:noProof/>
         </w:rPr>
         <w:drawing>
-          <wp:inline distT="0" distB="0" distL="0" distR="0" wp14:anchorId="348482DD" wp14:editId="5DB15891">
-            <wp:extent cx="3368040" cy="2546541"/>
-            <wp:effectExtent l="0" t="0" r="3810" b="6350"/>
-            <wp:docPr id="71" name="Picture 71"/>
+          <wp:inline distT="0" distB="0" distL="0" distR="0" wp14:anchorId="762F2C98" wp14:editId="3FBB90E3">
+            <wp:extent cx="5943600" cy="2228850"/>
+            <wp:effectExtent l="0" t="0" r="0" b="0"/>
+            <wp:docPr id="35" name="Picture 35"/>
             <wp:cNvGraphicFramePr>
               <a:graphicFrameLocks xmlns:a="http://schemas.openxmlformats.org/drawingml/2006/main" noChangeAspect="1"/>
             </wp:cNvGraphicFramePr>
@@ -9071,7 +8765,7 @@
                   <pic:spPr>
                     <a:xfrm>
                       <a:off x="0" y="0"/>
-                      <a:ext cx="3383608" cy="2558312"/>
+                      <a:ext cx="5943600" cy="2228850"/>
                     </a:xfrm>
                     <a:prstGeom prst="rect">
                       <a:avLst/>
@@ -9084,60 +8778,86 @@
         </w:drawing>
       </w:r>
     </w:p>
-    <w:p/>
+    <w:p>
+      <w:r>
+        <w:br w:type="page"/>
+      </w:r>
+    </w:p>
+    <w:p>
+      <w:pPr>
+        <w:pStyle w:val="Heading1"/>
+      </w:pPr>
+      <w:bookmarkStart w:id="50" w:name="_Toc103976807"/>
+      <w:r>
+        <w:lastRenderedPageBreak/>
+        <w:t>Discussion and Comments</w:t>
+      </w:r>
+      <w:bookmarkEnd w:id="50"/>
+    </w:p>
     <w:p>
       <w:pPr>
         <w:pStyle w:val="Heading2"/>
       </w:pPr>
-      <w:bookmarkStart w:id="53" w:name="_Toc103966020"/>
-      <w:r>
-        <w:lastRenderedPageBreak/>
-        <w:t>Lempel-Ziv</w:t>
-      </w:r>
-      <w:bookmarkEnd w:id="53"/>
+    </w:p>
+    <w:p>
+      <w:pPr>
+        <w:pStyle w:val="Heading2"/>
+      </w:pPr>
+      <w:bookmarkStart w:id="51" w:name="_Toc103976808"/>
+      <w:r>
+        <w:t>Adaptive Arithmetic</w:t>
+      </w:r>
+      <w:bookmarkEnd w:id="51"/>
     </w:p>
     <w:p>
       <w:pPr>
         <w:pStyle w:val="ListParagraph"/>
         <w:numPr>
           <w:ilvl w:val="0"/>
-          <w:numId w:val="2"/>
+          <w:numId w:val="3"/>
         </w:numPr>
       </w:pPr>
       <w:r>
-        <w:t>The more characters we have to encode, the more efficient the compression will be, under the condition that the sequences of these characters are as common as possible.</w:t>
+        <w:t xml:space="preserve">For a small length input with </w:t>
+      </w:r>
+      <w:r>
+        <w:t>a smaller</w:t>
+      </w:r>
+      <w:r>
+        <w:t xml:space="preserve"> number of unique chars,</w:t>
       </w:r>
       <w:r>
         <w:t xml:space="preserve"> </w:t>
       </w:r>
+      <w:r>
+        <w:t>it is better to use adaptive arithmetic encoding since it will be more efficient.</w:t>
+      </w:r>
     </w:p>
     <w:p>
       <w:pPr>
         <w:pStyle w:val="ListParagraph"/>
-        <w:keepNext/>
         <w:numPr>
-          <w:ilvl w:val="1"/>
-          <w:numId w:val="2"/>
+          <w:ilvl w:val="0"/>
+          <w:numId w:val="4"/>
         </w:numPr>
       </w:pPr>
       <w:r>
         <w:t>If we have a relatively low number of characters to encode:</w:t>
       </w:r>
+    </w:p>
+    <w:p>
+      <w:pPr>
+        <w:pStyle w:val="ListParagraph"/>
+      </w:pPr>
       <w:r>
         <w:rPr>
           <w:noProof/>
         </w:rPr>
-        <w:t xml:space="preserve"> </w:t>
-      </w:r>
-      <w:r>
-        <w:rPr>
-          <w:noProof/>
-        </w:rPr>
         <w:drawing>
-          <wp:inline distT="0" distB="0" distL="0" distR="0" wp14:anchorId="68295ED8" wp14:editId="16286E6C">
-            <wp:extent cx="4991533" cy="1501270"/>
-            <wp:effectExtent l="0" t="0" r="0" b="3810"/>
-            <wp:docPr id="36" name="Picture 36"/>
+          <wp:inline distT="0" distB="0" distL="0" distR="0" wp14:anchorId="59467900" wp14:editId="000E5AF9">
+            <wp:extent cx="3253740" cy="2320723"/>
+            <wp:effectExtent l="0" t="0" r="3810" b="3810"/>
+            <wp:docPr id="61" name="Picture 61"/>
             <wp:cNvGraphicFramePr>
               <a:graphicFrameLocks xmlns:a="http://schemas.openxmlformats.org/drawingml/2006/main" noChangeAspect="1"/>
             </wp:cNvGraphicFramePr>
@@ -9157,6 +8877,179 @@
                   <pic:spPr>
                     <a:xfrm>
                       <a:off x="0" y="0"/>
+                      <a:ext cx="3268384" cy="2331168"/>
+                    </a:xfrm>
+                    <a:prstGeom prst="rect">
+                      <a:avLst/>
+                    </a:prstGeom>
+                  </pic:spPr>
+                </pic:pic>
+              </a:graphicData>
+            </a:graphic>
+          </wp:inline>
+        </w:drawing>
+      </w:r>
+      <w:r>
+        <w:t xml:space="preserve">  </w:t>
+      </w:r>
+    </w:p>
+    <w:p>
+      <w:pPr>
+        <w:pStyle w:val="Caption"/>
+        <w:ind w:firstLine="720"/>
+      </w:pPr>
+      <w:r>
+        <w:t xml:space="preserve">Figure  : Low number of characters, </w:t>
+      </w:r>
+      <w:r>
+        <w:t>Good</w:t>
+      </w:r>
+      <w:r>
+        <w:t xml:space="preserve"> compression ratio</w:t>
+      </w:r>
+    </w:p>
+    <w:p>
+      <w:pPr>
+        <w:pStyle w:val="ListParagraph"/>
+        <w:numPr>
+          <w:ilvl w:val="1"/>
+          <w:numId w:val="4"/>
+        </w:numPr>
+      </w:pPr>
+      <w:r>
+        <w:t>If we have a relatively high number of characters to encode (way higher than the number of source characters used) we get a better compression ratio.</w:t>
+      </w:r>
+    </w:p>
+    <w:p>
+      <w:pPr>
+        <w:pStyle w:val="ListParagraph"/>
+        <w:ind w:left="2160"/>
+      </w:pPr>
+    </w:p>
+    <w:p>
+      <w:pPr>
+        <w:pStyle w:val="ListParagraph"/>
+        <w:ind w:left="1440"/>
+      </w:pPr>
+    </w:p>
+    <w:p>
+      <w:pPr>
+        <w:pStyle w:val="ListParagraph"/>
+      </w:pPr>
+      <w:r>
+        <w:rPr>
+          <w:noProof/>
+        </w:rPr>
+        <w:drawing>
+          <wp:inline distT="0" distB="0" distL="0" distR="0" wp14:anchorId="348482DD" wp14:editId="5DB15891">
+            <wp:extent cx="3368040" cy="2546541"/>
+            <wp:effectExtent l="0" t="0" r="3810" b="6350"/>
+            <wp:docPr id="71" name="Picture 71"/>
+            <wp:cNvGraphicFramePr>
+              <a:graphicFrameLocks xmlns:a="http://schemas.openxmlformats.org/drawingml/2006/main" noChangeAspect="1"/>
+            </wp:cNvGraphicFramePr>
+            <a:graphic xmlns:a="http://schemas.openxmlformats.org/drawingml/2006/main">
+              <a:graphicData uri="http://schemas.openxmlformats.org/drawingml/2006/picture">
+                <pic:pic xmlns:pic="http://schemas.openxmlformats.org/drawingml/2006/picture">
+                  <pic:nvPicPr>
+                    <pic:cNvPr id="1" name=""/>
+                    <pic:cNvPicPr/>
+                  </pic:nvPicPr>
+                  <pic:blipFill>
+                    <a:blip r:embed="rId60"/>
+                    <a:stretch>
+                      <a:fillRect/>
+                    </a:stretch>
+                  </pic:blipFill>
+                  <pic:spPr>
+                    <a:xfrm>
+                      <a:off x="0" y="0"/>
+                      <a:ext cx="3383608" cy="2558312"/>
+                    </a:xfrm>
+                    <a:prstGeom prst="rect">
+                      <a:avLst/>
+                    </a:prstGeom>
+                  </pic:spPr>
+                </pic:pic>
+              </a:graphicData>
+            </a:graphic>
+          </wp:inline>
+        </w:drawing>
+      </w:r>
+    </w:p>
+    <w:p/>
+    <w:p>
+      <w:pPr>
+        <w:pStyle w:val="Heading2"/>
+      </w:pPr>
+      <w:bookmarkStart w:id="52" w:name="_Toc103976809"/>
+      <w:r>
+        <w:lastRenderedPageBreak/>
+        <w:t>Lempel-Ziv</w:t>
+      </w:r>
+      <w:bookmarkEnd w:id="52"/>
+    </w:p>
+    <w:p>
+      <w:pPr>
+        <w:pStyle w:val="ListParagraph"/>
+        <w:numPr>
+          <w:ilvl w:val="0"/>
+          <w:numId w:val="2"/>
+        </w:numPr>
+      </w:pPr>
+      <w:r>
+        <w:t>The more characters we have to encode, the more efficient the compression will be, under the condition that the sequences of these characters are as common as possible.</w:t>
+      </w:r>
+      <w:r>
+        <w:t xml:space="preserve"> </w:t>
+      </w:r>
+    </w:p>
+    <w:p>
+      <w:pPr>
+        <w:pStyle w:val="ListParagraph"/>
+        <w:keepNext/>
+        <w:numPr>
+          <w:ilvl w:val="1"/>
+          <w:numId w:val="2"/>
+        </w:numPr>
+      </w:pPr>
+      <w:r>
+        <w:t>If we have a relatively low number of characters to encode:</w:t>
+      </w:r>
+      <w:r>
+        <w:rPr>
+          <w:noProof/>
+        </w:rPr>
+        <w:t xml:space="preserve"> </w:t>
+      </w:r>
+      <w:r>
+        <w:rPr>
+          <w:noProof/>
+        </w:rPr>
+        <w:drawing>
+          <wp:inline distT="0" distB="0" distL="0" distR="0" wp14:anchorId="68295ED8" wp14:editId="16286E6C">
+            <wp:extent cx="4991533" cy="1501270"/>
+            <wp:effectExtent l="0" t="0" r="0" b="3810"/>
+            <wp:docPr id="36" name="Picture 36"/>
+            <wp:cNvGraphicFramePr>
+              <a:graphicFrameLocks xmlns:a="http://schemas.openxmlformats.org/drawingml/2006/main" noChangeAspect="1"/>
+            </wp:cNvGraphicFramePr>
+            <a:graphic xmlns:a="http://schemas.openxmlformats.org/drawingml/2006/main">
+              <a:graphicData uri="http://schemas.openxmlformats.org/drawingml/2006/picture">
+                <pic:pic xmlns:pic="http://schemas.openxmlformats.org/drawingml/2006/picture">
+                  <pic:nvPicPr>
+                    <pic:cNvPr id="1" name=""/>
+                    <pic:cNvPicPr/>
+                  </pic:nvPicPr>
+                  <pic:blipFill>
+                    <a:blip r:embed="rId61"/>
+                    <a:stretch>
+                      <a:fillRect/>
+                    </a:stretch>
+                  </pic:blipFill>
+                  <pic:spPr>
+                    <a:xfrm>
+                      <a:off x="0" y="0"/>
                       <a:ext cx="4991533" cy="1501270"/>
                     </a:xfrm>
                     <a:prstGeom prst="rect">
@@ -9175,33 +9068,22 @@
         <w:pStyle w:val="Caption"/>
         <w:jc w:val="center"/>
       </w:pPr>
+      <w:bookmarkStart w:id="53" w:name="_Toc103976828"/>
       <w:r>
         <w:t xml:space="preserve">Figure </w:t>
       </w:r>
-      <w:r>
-        <w:fldChar w:fldCharType="begin"/>
-      </w:r>
-      <w:r>
-        <w:instrText xml:space="preserve"> SEQ Figure \* ARABIC </w:instrText>
-      </w:r>
-      <w:r>
-        <w:fldChar w:fldCharType="separate"/>
-      </w:r>
-      <w:r>
-        <w:rPr>
-          <w:noProof/>
-        </w:rPr>
-        <w:t>19</w:t>
-      </w:r>
-      <w:r>
-        <w:rPr>
-          <w:noProof/>
-        </w:rPr>
-        <w:fldChar w:fldCharType="end"/>
-      </w:r>
+      <w:fldSimple w:instr=" SEQ Figure \* ARABIC ">
+        <w:r>
+          <w:rPr>
+            <w:noProof/>
+          </w:rPr>
+          <w:t>19</w:t>
+        </w:r>
+      </w:fldSimple>
       <w:r>
         <w:t xml:space="preserve"> : Low number of characters, bad compression ratio</w:t>
       </w:r>
+      <w:bookmarkEnd w:id="53"/>
     </w:p>
     <w:p>
       <w:pPr>
@@ -9229,7 +9111,7 @@
                     <pic:cNvPicPr/>
                   </pic:nvPicPr>
                   <pic:blipFill rotWithShape="1">
-                    <a:blip r:embed="rId60"/>
+                    <a:blip r:embed="rId62"/>
                     <a:srcRect r="58590"/>
                     <a:stretch/>
                   </pic:blipFill>
@@ -9298,7 +9180,7 @@
                     <pic:cNvPicPr/>
                   </pic:nvPicPr>
                   <pic:blipFill>
-                    <a:blip r:embed="rId61"/>
+                    <a:blip r:embed="rId63"/>
                     <a:stretch>
                       <a:fillRect/>
                     </a:stretch>
@@ -9344,7 +9226,7 @@
                     <pic:cNvPicPr/>
                   </pic:nvPicPr>
                   <pic:blipFill>
-                    <a:blip r:embed="rId62"/>
+                    <a:blip r:embed="rId64"/>
                     <a:stretch>
                       <a:fillRect/>
                     </a:stretch>
@@ -9395,7 +9277,7 @@
                     <pic:cNvPicPr/>
                   </pic:nvPicPr>
                   <pic:blipFill>
-                    <a:blip r:embed="rId63"/>
+                    <a:blip r:embed="rId65"/>
                     <a:stretch>
                       <a:fillRect/>
                     </a:stretch>
@@ -9502,33 +9384,22 @@
                               <w:pStyle w:val="Caption"/>
                               <w:jc w:val="center"/>
                             </w:pPr>
+                            <w:bookmarkStart w:id="54" w:name="_Toc103976829"/>
                             <w:r>
                               <w:t xml:space="preserve">Figure </w:t>
                             </w:r>
-                            <w:r>
-                              <w:fldChar w:fldCharType="begin"/>
-                            </w:r>
-                            <w:r>
-                              <w:instrText xml:space="preserve"> SEQ Figure \* ARABIC </w:instrText>
-                            </w:r>
-                            <w:r>
-                              <w:fldChar w:fldCharType="separate"/>
-                            </w:r>
-                            <w:r>
-                              <w:rPr>
-                                <w:noProof/>
-                              </w:rPr>
-                              <w:t>20</w:t>
-                            </w:r>
-                            <w:r>
-                              <w:rPr>
-                                <w:noProof/>
-                              </w:rPr>
-                              <w:fldChar w:fldCharType="end"/>
-                            </w:r>
+                            <w:fldSimple w:instr=" SEQ Figure \* ARABIC ">
+                              <w:r>
+                                <w:rPr>
+                                  <w:noProof/>
+                                </w:rPr>
+                                <w:t>20</w:t>
+                              </w:r>
+                            </w:fldSimple>
                             <w:r>
                               <w:t xml:space="preserve"> : Five Compressed Paragraphs of Lorem Ipsum</w:t>
                             </w:r>
+                            <w:bookmarkEnd w:id="54"/>
                           </w:p>
                         </w:txbxContent>
                       </wps:txbx>
@@ -9546,7 +9417,7 @@
           </mc:Choice>
           <mc:Fallback>
             <w:pict>
-              <v:shape w14:anchorId="3EECD615" id="Text Box 43" o:spid="_x0000_s1028" type="#_x0000_t202" style="position:absolute;left:0;text-align:left;margin-left:0;margin-top:171.15pt;width:468pt;height:.05pt;z-index:-251650048;visibility:visible;mso-wrap-style:square;mso-wrap-distance-left:9pt;mso-wrap-distance-top:0;mso-wrap-distance-right:9pt;mso-wrap-distance-bottom:0;mso-position-horizontal:absolute;mso-position-horizontal-relative:text;mso-position-vertical:absolute;mso-position-vertical-relative:text;v-text-anchor:top" o:gfxdata="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" stroked="f">
+              <v:shape w14:anchorId="3EECD615" id="Text Box 43" o:spid="_x0000_s1028" type="#_x0000_t202" style="position:absolute;left:0;text-align:left;margin-left:0;margin-top:171.15pt;width:468pt;height:.05pt;z-index:-251650048;visibility:visible;mso-wrap-style:square;mso-wrap-distance-left:9pt;mso-wrap-distance-top:0;mso-wrap-distance-right:9pt;mso-wrap-distance-bottom:0;mso-position-horizontal:absolute;mso-position-horizontal-relative:text;mso-position-vertical:absolute;mso-position-vertical-relative:text;v-text-anchor:top" o:gfxdata="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" stroked="f">
                 <v:textbox style="mso-fit-shape-to-text:t" inset="0,0,0,0">
                   <w:txbxContent>
                     <w:p>
@@ -9554,33 +9425,22 @@
                         <w:pStyle w:val="Caption"/>
                         <w:jc w:val="center"/>
                       </w:pPr>
+                      <w:bookmarkStart w:id="55" w:name="_Toc103976829"/>
                       <w:r>
                         <w:t xml:space="preserve">Figure </w:t>
                       </w:r>
-                      <w:r>
-                        <w:fldChar w:fldCharType="begin"/>
-                      </w:r>
-                      <w:r>
-                        <w:instrText xml:space="preserve"> SEQ Figure \* ARABIC </w:instrText>
-                      </w:r>
-                      <w:r>
-                        <w:fldChar w:fldCharType="separate"/>
-                      </w:r>
-                      <w:r>
-                        <w:rPr>
-                          <w:noProof/>
-                        </w:rPr>
-                        <w:t>20</w:t>
-                      </w:r>
-                      <w:r>
-                        <w:rPr>
-                          <w:noProof/>
-                        </w:rPr>
-                        <w:fldChar w:fldCharType="end"/>
-                      </w:r>
+                      <w:fldSimple w:instr=" SEQ Figure \* ARABIC ">
+                        <w:r>
+                          <w:rPr>
+                            <w:noProof/>
+                          </w:rPr>
+                          <w:t>20</w:t>
+                        </w:r>
+                      </w:fldSimple>
                       <w:r>
                         <w:t xml:space="preserve"> : Five Compressed Paragraphs of Lorem Ipsum</w:t>
                       </w:r>
+                      <w:bookmarkEnd w:id="55"/>
                     </w:p>
                   </w:txbxContent>
                 </v:textbox>
@@ -9626,7 +9486,7 @@
                     <pic:cNvPicPr/>
                   </pic:nvPicPr>
                   <pic:blipFill>
-                    <a:blip r:embed="rId64">
+                    <a:blip r:embed="rId66">
                       <a:extLst>
                         <a:ext uri="{28A0092B-C50C-407E-A947-70E740481C1C}">
                           <a14:useLocalDpi xmlns:a14="http://schemas.microsoft.com/office/drawing/2010/main" val="0"/>
@@ -9708,33 +9568,22 @@
                               <w:pStyle w:val="Caption"/>
                               <w:jc w:val="center"/>
                             </w:pPr>
+                            <w:bookmarkStart w:id="56" w:name="_Toc103976830"/>
                             <w:r>
                               <w:t xml:space="preserve">Figure </w:t>
                             </w:r>
-                            <w:r>
-                              <w:fldChar w:fldCharType="begin"/>
-                            </w:r>
-                            <w:r>
-                              <w:instrText xml:space="preserve"> SEQ Figure \* ARABIC </w:instrText>
-                            </w:r>
-                            <w:r>
-                              <w:fldChar w:fldCharType="separate"/>
-                            </w:r>
-                            <w:r>
-                              <w:rPr>
-                                <w:noProof/>
-                              </w:rPr>
-                              <w:t>21</w:t>
-                            </w:r>
-                            <w:r>
-                              <w:rPr>
-                                <w:noProof/>
-                              </w:rPr>
-                              <w:fldChar w:fldCharType="end"/>
-                            </w:r>
+                            <w:fldSimple w:instr=" SEQ Figure \* ARABIC ">
+                              <w:r>
+                                <w:rPr>
+                                  <w:noProof/>
+                                </w:rPr>
+                                <w:t>21</w:t>
+                              </w:r>
+                            </w:fldSimple>
                             <w:r>
                               <w:t xml:space="preserve"> : One Compressed Paragraph of Lorem Ipsum</w:t>
                             </w:r>
+                            <w:bookmarkEnd w:id="56"/>
                           </w:p>
                         </w:txbxContent>
                       </wps:txbx>
@@ -9752,7 +9601,7 @@
           </mc:Choice>
           <mc:Fallback>
             <w:pict>
-              <v:shape w14:anchorId="399F268B" id="Text Box 45" o:spid="_x0000_s1029" type="#_x0000_t202" style="position:absolute;margin-left:0;margin-top:309.05pt;width:468pt;height:.05pt;z-index:-251646976;visibility:visible;mso-wrap-style:square;mso-wrap-distance-left:9pt;mso-wrap-distance-top:0;mso-wrap-distance-right:9pt;mso-wrap-distance-bottom:0;mso-position-horizontal:absolute;mso-position-horizontal-relative:text;mso-position-vertical:absolute;mso-position-vertical-relative:text;v-text-anchor:top" o:gfxdata="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" stroked="f">
+              <v:shape w14:anchorId="399F268B" id="Text Box 45" o:spid="_x0000_s1029" type="#_x0000_t202" style="position:absolute;margin-left:0;margin-top:309.05pt;width:468pt;height:.05pt;z-index:-251646976;visibility:visible;mso-wrap-style:square;mso-wrap-distance-left:9pt;mso-wrap-distance-top:0;mso-wrap-distance-right:9pt;mso-wrap-distance-bottom:0;mso-position-horizontal:absolute;mso-position-horizontal-relative:text;mso-position-vertical:absolute;mso-position-vertical-relative:text;v-text-anchor:top" o:gfxdata="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" stroked="f">
                 <v:textbox style="mso-fit-shape-to-text:t" inset="0,0,0,0">
                   <w:txbxContent>
                     <w:p>
@@ -9760,33 +9609,22 @@
                         <w:pStyle w:val="Caption"/>
                         <w:jc w:val="center"/>
                       </w:pPr>
+                      <w:bookmarkStart w:id="57" w:name="_Toc103976830"/>
                       <w:r>
                         <w:t xml:space="preserve">Figure </w:t>
                       </w:r>
-                      <w:r>
-                        <w:fldChar w:fldCharType="begin"/>
-                      </w:r>
-                      <w:r>
-                        <w:instrText xml:space="preserve"> SEQ Figure \* ARABIC </w:instrText>
-                      </w:r>
-                      <w:r>
-                        <w:fldChar w:fldCharType="separate"/>
-                      </w:r>
-                      <w:r>
-                        <w:rPr>
-                          <w:noProof/>
-                        </w:rPr>
-                        <w:t>21</w:t>
-                      </w:r>
-                      <w:r>
-                        <w:rPr>
-                          <w:noProof/>
-                        </w:rPr>
-                        <w:fldChar w:fldCharType="end"/>
-                      </w:r>
+                      <w:fldSimple w:instr=" SEQ Figure \* ARABIC ">
+                        <w:r>
+                          <w:rPr>
+                            <w:noProof/>
+                          </w:rPr>
+                          <w:t>21</w:t>
+                        </w:r>
+                      </w:fldSimple>
                       <w:r>
                         <w:t xml:space="preserve"> : One Compressed Paragraph of Lorem Ipsum</w:t>
                       </w:r>
+                      <w:bookmarkEnd w:id="57"/>
                     </w:p>
                   </w:txbxContent>
                 </v:textbox>
@@ -9832,7 +9670,7 @@
                     <pic:cNvPicPr/>
                   </pic:nvPicPr>
                   <pic:blipFill>
-                    <a:blip r:embed="rId65">
+                    <a:blip r:embed="rId67">
                       <a:extLst>
                         <a:ext uri="{28A0092B-C50C-407E-A947-70E740481C1C}">
                           <a14:useLocalDpi xmlns:a14="http://schemas.microsoft.com/office/drawing/2010/main" val="0"/>
@@ -9861,9 +9699,12 @@
       <w:r>
         <w:t>Notice how when we compressed five paragraphs the compression ratio went from 0.95 (when compressing one paragraph) to 0.86 (when compressing five paragraphs).</w:t>
       </w:r>
+      <w:r>
+        <w:t xml:space="preserve"> This does not necessarily mean that the final size will be smaller. </w:t>
+      </w:r>
     </w:p>
     <w:sectPr>
-      <w:headerReference w:type="default" r:id="rId66"/>
+      <w:headerReference w:type="default" r:id="rId68"/>
       <w:pgSz w:w="12240" w:h="15840"/>
       <w:pgMar w:top="1440" w:right="1440" w:bottom="1440" w:left="1440" w:header="288" w:footer="720" w:gutter="0"/>
       <w:pgNumType w:start="0"/>
@@ -9876,7 +9717,7 @@
 </file>
 
 <file path=word/endnotes.xml><?xml version="1.0" encoding="utf-8"?>
-<w:endnotes xmlns:wpc="http://schemas.microsoft.com/office/word/2010/wordprocessingCanvas" xmlns:cx="http://schemas.microsoft.com/office/drawing/2014/chartex" xmlns:cx1="http://schemas.microsoft.com/office/drawing/2015/9/8/chartex" xmlns:cx2="http://schemas.microsoft.com/office/drawing/2015/10/21/chartex" xmlns:cx3="http://schemas.microsoft.com/office/drawing/2016/5/9/chartex" xmlns:cx4="http://schemas.microsoft.com/office/drawing/2016/5/10/chartex" xmlns:cx5="http://schemas.microsoft.com/office/drawing/2016/5/11/chartex" xmlns:cx6="http://schemas.microsoft.com/office/drawing/2016/5/12/chartex" xmlns:cx7="http://schemas.microsoft.com/office/drawing/2016/5/13/chartex" xmlns:cx8="http://schemas.microsoft.com/office/drawing/2016/5/14/chartex" xmlns:mc="http://schemas.openxmlformats.org/markup-compatibility/2006" xmlns:aink="http://schemas.microsoft.com/office/drawing/2016/ink" xmlns:am3d="http://schemas.microsoft.com/office/drawing/2017/model3d" xmlns:o="urn:schemas-microsoft-com:office:office" xmlns:r="http://schemas.openxmlformats.org/officeDocument/2006/relationships" xmlns:m="http://schemas.openxmlformats.org/officeDocument/2006/math" xmlns:v="urn:schemas-microsoft-com:vml" xmlns:wp14="http://schemas.microsoft.com/office/word/2010/wordprocessingDrawing" xmlns:wp="http://schemas.openxmlformats.org/drawingml/2006/wordprocessingDrawing" xmlns:w10="urn:schemas-microsoft-com:office:word" xmlns:w="http://schemas.openxmlformats.org/wordprocessingml/2006/main" xmlns:w14="http://schemas.microsoft.com/office/word/2010/wordml" xmlns:w15="http://schemas.microsoft.com/office/word/2012/wordml" xmlns:w16cid="http://schemas.microsoft.com/office/word/2016/wordml/cid" xmlns:w16se="http://schemas.microsoft.com/office/word/2015/wordml/symex" xmlns:wpg="http://schemas.microsoft.com/office/word/2010/wordprocessingGroup" xmlns:wpi="http://schemas.microsoft.com/office/word/2010/wordprocessingInk" xmlns:wne="http://schemas.microsoft.com/office/word/2006/wordml" xmlns:wps="http://schemas.microsoft.com/office/word/2010/wordprocessingShape" mc:Ignorable="w14 w15 w16se w16cid wp14">
+<w:endnotes xmlns:wpc="http://schemas.microsoft.com/office/word/2010/wordprocessingCanvas" xmlns:cx="http://schemas.microsoft.com/office/drawing/2014/chartex" xmlns:cx1="http://schemas.microsoft.com/office/drawing/2015/9/8/chartex" xmlns:cx2="http://schemas.microsoft.com/office/drawing/2015/10/21/chartex" xmlns:cx3="http://schemas.microsoft.com/office/drawing/2016/5/9/chartex" xmlns:cx4="http://schemas.microsoft.com/office/drawing/2016/5/10/chartex" xmlns:cx5="http://schemas.microsoft.com/office/drawing/2016/5/11/chartex" xmlns:cx6="http://schemas.microsoft.com/office/drawing/2016/5/12/chartex" xmlns:cx7="http://schemas.microsoft.com/office/drawing/2016/5/13/chartex" xmlns:cx8="http://schemas.microsoft.com/office/drawing/2016/5/14/chartex" xmlns:mc="http://schemas.openxmlformats.org/markup-compatibility/2006" xmlns:aink="http://schemas.microsoft.com/office/drawing/2016/ink" xmlns:am3d="http://schemas.microsoft.com/office/drawing/2017/model3d" xmlns:o="urn:schemas-microsoft-com:office:office" xmlns:oel="http://schemas.microsoft.com/office/2019/extlst" xmlns:r="http://schemas.openxmlformats.org/officeDocument/2006/relationships" xmlns:m="http://schemas.openxmlformats.org/officeDocument/2006/math" xmlns:v="urn:schemas-microsoft-com:vml" xmlns:wp14="http://schemas.microsoft.com/office/word/2010/wordprocessingDrawing" xmlns:wp="http://schemas.openxmlformats.org/drawingml/2006/wordprocessingDrawing" xmlns:w10="urn:schemas-microsoft-com:office:word" xmlns:w="http://schemas.openxmlformats.org/wordprocessingml/2006/main" xmlns:w14="http://schemas.microsoft.com/office/word/2010/wordml" xmlns:w15="http://schemas.microsoft.com/office/word/2012/wordml" xmlns:w16cex="http://schemas.microsoft.com/office/word/2018/wordml/cex" xmlns:w16cid="http://schemas.microsoft.com/office/word/2016/wordml/cid" xmlns:w16="http://schemas.microsoft.com/office/word/2018/wordml" xmlns:w16sdtdh="http://schemas.microsoft.com/office/word/2020/wordml/sdtdatahash" xmlns:w16se="http://schemas.microsoft.com/office/word/2015/wordml/symex" xmlns:wpg="http://schemas.microsoft.com/office/word/2010/wordprocessingGroup" xmlns:wpi="http://schemas.microsoft.com/office/word/2010/wordprocessingInk" xmlns:wne="http://schemas.microsoft.com/office/word/2006/wordml" xmlns:wps="http://schemas.microsoft.com/office/word/2010/wordprocessingShape" mc:Ignorable="w14 w15 w16se w16cid w16 w16cex w16sdtdh wp14">
   <w:endnote w:type="separator" w:id="-1">
     <w:p>
       <w:pPr>
@@ -9901,7 +9742,7 @@
 </file>
 
 <file path=word/footnotes.xml><?xml version="1.0" encoding="utf-8"?>
-<w:footnotes xmlns:wpc="http://schemas.microsoft.com/office/word/2010/wordprocessingCanvas" xmlns:cx="http://schemas.microsoft.com/office/drawing/2014/chartex" xmlns:cx1="http://schemas.microsoft.com/office/drawing/2015/9/8/chartex" xmlns:cx2="http://schemas.microsoft.com/office/drawing/2015/10/21/chartex" xmlns:cx3="http://schemas.microsoft.com/office/drawing/2016/5/9/chartex" xmlns:cx4="http://schemas.microsoft.com/office/drawing/2016/5/10/chartex" xmlns:cx5="http://schemas.microsoft.com/office/drawing/2016/5/11/chartex" xmlns:cx6="http://schemas.microsoft.com/office/drawing/2016/5/12/chartex" xmlns:cx7="http://schemas.microsoft.com/office/drawing/2016/5/13/chartex" xmlns:cx8="http://schemas.microsoft.com/office/drawing/2016/5/14/chartex" xmlns:mc="http://schemas.openxmlformats.org/markup-compatibility/2006" xmlns:aink="http://schemas.microsoft.com/office/drawing/2016/ink" xmlns:am3d="http://schemas.microsoft.com/office/drawing/2017/model3d" xmlns:o="urn:schemas-microsoft-com:office:office" xmlns:r="http://schemas.openxmlformats.org/officeDocument/2006/relationships" xmlns:m="http://schemas.openxmlformats.org/officeDocument/2006/math" xmlns:v="urn:schemas-microsoft-com:vml" xmlns:wp14="http://schemas.microsoft.com/office/word/2010/wordprocessingDrawing" xmlns:wp="http://schemas.openxmlformats.org/drawingml/2006/wordprocessingDrawing" xmlns:w10="urn:schemas-microsoft-com:office:word" xmlns:w="http://schemas.openxmlformats.org/wordprocessingml/2006/main" xmlns:w14="http://schemas.microsoft.com/office/word/2010/wordml" xmlns:w15="http://schemas.microsoft.com/office/word/2012/wordml" xmlns:w16cid="http://schemas.microsoft.com/office/word/2016/wordml/cid" xmlns:w16se="http://schemas.microsoft.com/office/word/2015/wordml/symex" xmlns:wpg="http://schemas.microsoft.com/office/word/2010/wordprocessingGroup" xmlns:wpi="http://schemas.microsoft.com/office/word/2010/wordprocessingInk" xmlns:wne="http://schemas.microsoft.com/office/word/2006/wordml" xmlns:wps="http://schemas.microsoft.com/office/word/2010/wordprocessingShape" mc:Ignorable="w14 w15 w16se w16cid wp14">
+<w:footnotes xmlns:wpc="http://schemas.microsoft.com/office/word/2010/wordprocessingCanvas" xmlns:cx="http://schemas.microsoft.com/office/drawing/2014/chartex" xmlns:cx1="http://schemas.microsoft.com/office/drawing/2015/9/8/chartex" xmlns:cx2="http://schemas.microsoft.com/office/drawing/2015/10/21/chartex" xmlns:cx3="http://schemas.microsoft.com/office/drawing/2016/5/9/chartex" xmlns:cx4="http://schemas.microsoft.com/office/drawing/2016/5/10/chartex" xmlns:cx5="http://schemas.microsoft.com/office/drawing/2016/5/11/chartex" xmlns:cx6="http://schemas.microsoft.com/office/drawing/2016/5/12/chartex" xmlns:cx7="http://schemas.microsoft.com/office/drawing/2016/5/13/chartex" xmlns:cx8="http://schemas.microsoft.com/office/drawing/2016/5/14/chartex" xmlns:mc="http://schemas.openxmlformats.org/markup-compatibility/2006" xmlns:aink="http://schemas.microsoft.com/office/drawing/2016/ink" xmlns:am3d="http://schemas.microsoft.com/office/drawing/2017/model3d" xmlns:o="urn:schemas-microsoft-com:office:office" xmlns:oel="http://schemas.microsoft.com/office/2019/extlst" xmlns:r="http://schemas.openxmlformats.org/officeDocument/2006/relationships" xmlns:m="http://schemas.openxmlformats.org/officeDocument/2006/math" xmlns:v="urn:schemas-microsoft-com:vml" xmlns:wp14="http://schemas.microsoft.com/office/word/2010/wordprocessingDrawing" xmlns:wp="http://schemas.openxmlformats.org/drawingml/2006/wordprocessingDrawing" xmlns:w10="urn:schemas-microsoft-com:office:word" xmlns:w="http://schemas.openxmlformats.org/wordprocessingml/2006/main" xmlns:w14="http://schemas.microsoft.com/office/word/2010/wordml" xmlns:w15="http://schemas.microsoft.com/office/word/2012/wordml" xmlns:w16cex="http://schemas.microsoft.com/office/word/2018/wordml/cex" xmlns:w16cid="http://schemas.microsoft.com/office/word/2016/wordml/cid" xmlns:w16="http://schemas.microsoft.com/office/word/2018/wordml" xmlns:w16sdtdh="http://schemas.microsoft.com/office/word/2020/wordml/sdtdatahash" xmlns:w16se="http://schemas.microsoft.com/office/word/2015/wordml/symex" xmlns:wpg="http://schemas.microsoft.com/office/word/2010/wordprocessingGroup" xmlns:wpi="http://schemas.microsoft.com/office/word/2010/wordprocessingInk" xmlns:wne="http://schemas.microsoft.com/office/word/2006/wordml" xmlns:wps="http://schemas.microsoft.com/office/word/2010/wordprocessingShape" mc:Ignorable="w14 w15 w16se w16cid w16 w16cex w16sdtdh wp14">
   <w:footnote w:type="separator" w:id="-1">
     <w:p>
       <w:pPr>
@@ -9926,7 +9767,7 @@
 </file>
 
 <file path=word/header1.xml><?xml version="1.0" encoding="utf-8"?>
-<w:hdr xmlns:wpc="http://schemas.microsoft.com/office/word/2010/wordprocessingCanvas" xmlns:cx="http://schemas.microsoft.com/office/drawing/2014/chartex" xmlns:cx1="http://schemas.microsoft.com/office/drawing/2015/9/8/chartex" xmlns:cx2="http://schemas.microsoft.com/office/drawing/2015/10/21/chartex" xmlns:cx3="http://schemas.microsoft.com/office/drawing/2016/5/9/chartex" xmlns:cx4="http://schemas.microsoft.com/office/drawing/2016/5/10/chartex" xmlns:cx5="http://schemas.microsoft.com/office/drawing/2016/5/11/chartex" xmlns:cx6="http://schemas.microsoft.com/office/drawing/2016/5/12/chartex" xmlns:cx7="http://schemas.microsoft.com/office/drawing/2016/5/13/chartex" xmlns:cx8="http://schemas.microsoft.com/office/drawing/2016/5/14/chartex" xmlns:mc="http://schemas.openxmlformats.org/markup-compatibility/2006" xmlns:aink="http://schemas.microsoft.com/office/drawing/2016/ink" xmlns:am3d="http://schemas.microsoft.com/office/drawing/2017/model3d" xmlns:o="urn:schemas-microsoft-com:office:office" xmlns:r="http://schemas.openxmlformats.org/officeDocument/2006/relationships" xmlns:m="http://schemas.openxmlformats.org/officeDocument/2006/math" xmlns:v="urn:schemas-microsoft-com:vml" xmlns:wp14="http://schemas.microsoft.com/office/word/2010/wordprocessingDrawing" xmlns:wp="http://schemas.openxmlformats.org/drawingml/2006/wordprocessingDrawing" xmlns:w10="urn:schemas-microsoft-com:office:word" xmlns:w="http://schemas.openxmlformats.org/wordprocessingml/2006/main" xmlns:w14="http://schemas.microsoft.com/office/word/2010/wordml" xmlns:w15="http://schemas.microsoft.com/office/word/2012/wordml" xmlns:w16cid="http://schemas.microsoft.com/office/word/2016/wordml/cid" xmlns:w16se="http://schemas.microsoft.com/office/word/2015/wordml/symex" xmlns:wpg="http://schemas.microsoft.com/office/word/2010/wordprocessingGroup" xmlns:wpi="http://schemas.microsoft.com/office/word/2010/wordprocessingInk" xmlns:wne="http://schemas.microsoft.com/office/word/2006/wordml" xmlns:wps="http://schemas.microsoft.com/office/word/2010/wordprocessingShape" mc:Ignorable="w14 w15 w16se w16cid wp14">
+<w:hdr xmlns:wpc="http://schemas.microsoft.com/office/word/2010/wordprocessingCanvas" xmlns:cx="http://schemas.microsoft.com/office/drawing/2014/chartex" xmlns:cx1="http://schemas.microsoft.com/office/drawing/2015/9/8/chartex" xmlns:cx2="http://schemas.microsoft.com/office/drawing/2015/10/21/chartex" xmlns:cx3="http://schemas.microsoft.com/office/drawing/2016/5/9/chartex" xmlns:cx4="http://schemas.microsoft.com/office/drawing/2016/5/10/chartex" xmlns:cx5="http://schemas.microsoft.com/office/drawing/2016/5/11/chartex" xmlns:cx6="http://schemas.microsoft.com/office/drawing/2016/5/12/chartex" xmlns:cx7="http://schemas.microsoft.com/office/drawing/2016/5/13/chartex" xmlns:cx8="http://schemas.microsoft.com/office/drawing/2016/5/14/chartex" xmlns:mc="http://schemas.openxmlformats.org/markup-compatibility/2006" xmlns:aink="http://schemas.microsoft.com/office/drawing/2016/ink" xmlns:am3d="http://schemas.microsoft.com/office/drawing/2017/model3d" xmlns:o="urn:schemas-microsoft-com:office:office" xmlns:oel="http://schemas.microsoft.com/office/2019/extlst" xmlns:r="http://schemas.openxmlformats.org/officeDocument/2006/relationships" xmlns:m="http://schemas.openxmlformats.org/officeDocument/2006/math" xmlns:v="urn:schemas-microsoft-com:vml" xmlns:wp14="http://schemas.microsoft.com/office/word/2010/wordprocessingDrawing" xmlns:wp="http://schemas.openxmlformats.org/drawingml/2006/wordprocessingDrawing" xmlns:w10="urn:schemas-microsoft-com:office:word" xmlns:w="http://schemas.openxmlformats.org/wordprocessingml/2006/main" xmlns:w14="http://schemas.microsoft.com/office/word/2010/wordml" xmlns:w15="http://schemas.microsoft.com/office/word/2012/wordml" xmlns:w16cex="http://schemas.microsoft.com/office/word/2018/wordml/cex" xmlns:w16cid="http://schemas.microsoft.com/office/word/2016/wordml/cid" xmlns:w16="http://schemas.microsoft.com/office/word/2018/wordml" xmlns:w16sdtdh="http://schemas.microsoft.com/office/word/2020/wordml/sdtdatahash" xmlns:w16se="http://schemas.microsoft.com/office/word/2015/wordml/symex" xmlns:wpg="http://schemas.microsoft.com/office/word/2010/wordprocessingGroup" xmlns:wpi="http://schemas.microsoft.com/office/word/2010/wordprocessingInk" xmlns:wne="http://schemas.microsoft.com/office/word/2006/wordml" xmlns:wps="http://schemas.microsoft.com/office/word/2010/wordprocessingShape" mc:Ignorable="w14 w15 w16se w16cid w16 w16cex w16sdtdh wp14">
   <w:p>
     <w:pPr>
       <w:pStyle w:val="Header"/>
@@ -9955,7 +9796,7 @@
 </file>
 
 <file path=word/numbering.xml><?xml version="1.0" encoding="utf-8"?>
-<w:numbering xmlns:wpc="http://schemas.microsoft.com/office/word/2010/wordprocessingCanvas" xmlns:cx="http://schemas.microsoft.com/office/drawing/2014/chartex" xmlns:cx1="http://schemas.microsoft.com/office/drawing/2015/9/8/chartex" xmlns:cx2="http://schemas.microsoft.com/office/drawing/2015/10/21/chartex" xmlns:cx3="http://schemas.microsoft.com/office/drawing/2016/5/9/chartex" xmlns:cx4="http://schemas.microsoft.com/office/drawing/2016/5/10/chartex" xmlns:cx5="http://schemas.microsoft.com/office/drawing/2016/5/11/chartex" xmlns:cx6="http://schemas.microsoft.com/office/drawing/2016/5/12/chartex" xmlns:cx7="http://schemas.microsoft.com/office/drawing/2016/5/13/chartex" xmlns:cx8="http://schemas.microsoft.com/office/drawing/2016/5/14/chartex" xmlns:mc="http://schemas.openxmlformats.org/markup-compatibility/2006" xmlns:aink="http://schemas.microsoft.com/office/drawing/2016/ink" xmlns:am3d="http://schemas.microsoft.com/office/drawing/2017/model3d" xmlns:o="urn:schemas-microsoft-com:office:office" xmlns:r="http://schemas.openxmlformats.org/officeDocument/2006/relationships" xmlns:m="http://schemas.openxmlformats.org/officeDocument/2006/math" xmlns:v="urn:schemas-microsoft-com:vml" xmlns:wp14="http://schemas.microsoft.com/office/word/2010/wordprocessingDrawing" xmlns:wp="http://schemas.openxmlformats.org/drawingml/2006/wordprocessingDrawing" xmlns:w10="urn:schemas-microsoft-com:office:word" xmlns:w="http://schemas.openxmlformats.org/wordprocessingml/2006/main" xmlns:w14="http://schemas.microsoft.com/office/word/2010/wordml" xmlns:w15="http://schemas.microsoft.com/office/word/2012/wordml" xmlns:w16cid="http://schemas.microsoft.com/office/word/2016/wordml/cid" xmlns:w16se="http://schemas.microsoft.com/office/word/2015/wordml/symex" xmlns:wpg="http://schemas.microsoft.com/office/word/2010/wordprocessingGroup" xmlns:wpi="http://schemas.microsoft.com/office/word/2010/wordprocessingInk" xmlns:wne="http://schemas.microsoft.com/office/word/2006/wordml" xmlns:wps="http://schemas.microsoft.com/office/word/2010/wordprocessingShape" mc:Ignorable="w14 w15 w16se w16cid wp14">
+<w:numbering xmlns:wpc="http://schemas.microsoft.com/office/word/2010/wordprocessingCanvas" xmlns:cx="http://schemas.microsoft.com/office/drawing/2014/chartex" xmlns:cx1="http://schemas.microsoft.com/office/drawing/2015/9/8/chartex" xmlns:cx2="http://schemas.microsoft.com/office/drawing/2015/10/21/chartex" xmlns:cx3="http://schemas.microsoft.com/office/drawing/2016/5/9/chartex" xmlns:cx4="http://schemas.microsoft.com/office/drawing/2016/5/10/chartex" xmlns:cx5="http://schemas.microsoft.com/office/drawing/2016/5/11/chartex" xmlns:cx6="http://schemas.microsoft.com/office/drawing/2016/5/12/chartex" xmlns:cx7="http://schemas.microsoft.com/office/drawing/2016/5/13/chartex" xmlns:cx8="http://schemas.microsoft.com/office/drawing/2016/5/14/chartex" xmlns:mc="http://schemas.openxmlformats.org/markup-compatibility/2006" xmlns:aink="http://schemas.microsoft.com/office/drawing/2016/ink" xmlns:am3d="http://schemas.microsoft.com/office/drawing/2017/model3d" xmlns:o="urn:schemas-microsoft-com:office:office" xmlns:oel="http://schemas.microsoft.com/office/2019/extlst" xmlns:r="http://schemas.openxmlformats.org/officeDocument/2006/relationships" xmlns:m="http://schemas.openxmlformats.org/officeDocument/2006/math" xmlns:v="urn:schemas-microsoft-com:vml" xmlns:wp14="http://schemas.microsoft.com/office/word/2010/wordprocessingDrawing" xmlns:wp="http://schemas.openxmlformats.org/drawingml/2006/wordprocessingDrawing" xmlns:w10="urn:schemas-microsoft-com:office:word" xmlns:w="http://schemas.openxmlformats.org/wordprocessingml/2006/main" xmlns:w14="http://schemas.microsoft.com/office/word/2010/wordml" xmlns:w15="http://schemas.microsoft.com/office/word/2012/wordml" xmlns:w16cex="http://schemas.microsoft.com/office/word/2018/wordml/cex" xmlns:w16cid="http://schemas.microsoft.com/office/word/2016/wordml/cid" xmlns:w16="http://schemas.microsoft.com/office/word/2018/wordml" xmlns:w16sdtdh="http://schemas.microsoft.com/office/word/2020/wordml/sdtdatahash" xmlns:w16se="http://schemas.microsoft.com/office/word/2015/wordml/symex" xmlns:wpg="http://schemas.microsoft.com/office/word/2010/wordprocessingGroup" xmlns:wpi="http://schemas.microsoft.com/office/word/2010/wordprocessingInk" xmlns:wne="http://schemas.microsoft.com/office/word/2006/wordml" xmlns:wps="http://schemas.microsoft.com/office/word/2010/wordprocessingShape" mc:Ignorable="w14 w15 w16se w16cid w16 w16cex w16sdtdh wp14">
   <w:abstractNum w:abstractNumId="0" w15:restartNumberingAfterBreak="0">
     <w:nsid w:val="46AB524A"/>
     <w:multiLevelType w:val="hybridMultilevel"/>
@@ -10384,23 +10225,23 @@
       </w:rPr>
     </w:lvl>
   </w:abstractNum>
-  <w:num w:numId="1">
+  <w:num w:numId="1" w16cid:durableId="293683000">
     <w:abstractNumId w:val="0"/>
   </w:num>
-  <w:num w:numId="2">
+  <w:num w:numId="2" w16cid:durableId="1341591293">
     <w:abstractNumId w:val="3"/>
   </w:num>
-  <w:num w:numId="3">
+  <w:num w:numId="3" w16cid:durableId="875193799">
     <w:abstractNumId w:val="2"/>
   </w:num>
-  <w:num w:numId="4">
+  <w:num w:numId="4" w16cid:durableId="97024130">
     <w:abstractNumId w:val="1"/>
   </w:num>
 </w:numbering>
 </file>
 
 <file path=word/styles.xml><?xml version="1.0" encoding="utf-8"?>
-<w:styles xmlns:mc="http://schemas.openxmlformats.org/markup-compatibility/2006" xmlns:r="http://schemas.openxmlformats.org/officeDocument/2006/relationships" xmlns:w="http://schemas.openxmlformats.org/wordprocessingml/2006/main" xmlns:w14="http://schemas.microsoft.com/office/word/2010/wordml" xmlns:w15="http://schemas.microsoft.com/office/word/2012/wordml" xmlns:w16cid="http://schemas.microsoft.com/office/word/2016/wordml/cid" xmlns:w16se="http://schemas.microsoft.com/office/word/2015/wordml/symex" mc:Ignorable="w14 w15 w16se w16cid">
+<w:styles xmlns:mc="http://schemas.openxmlformats.org/markup-compatibility/2006" xmlns:r="http://schemas.openxmlformats.org/officeDocument/2006/relationships" xmlns:w="http://schemas.openxmlformats.org/wordprocessingml/2006/main" xmlns:w14="http://schemas.microsoft.com/office/word/2010/wordml" xmlns:w15="http://schemas.microsoft.com/office/word/2012/wordml" xmlns:w16cex="http://schemas.microsoft.com/office/word/2018/wordml/cex" xmlns:w16cid="http://schemas.microsoft.com/office/word/2016/wordml/cid" xmlns:w16="http://schemas.microsoft.com/office/word/2018/wordml" xmlns:w16sdtdh="http://schemas.microsoft.com/office/word/2020/wordml/sdtdatahash" xmlns:w16se="http://schemas.microsoft.com/office/word/2015/wordml/symex" mc:Ignorable="w14 w15 w16se w16cid w16 w16cex w16sdtdh">
   <w:docDefaults>
     <w:rPrDefault>
       <w:rPr>
@@ -10416,7 +10257,7 @@
       </w:pPr>
     </w:pPrDefault>
   </w:docDefaults>
-  <w:latentStyles w:defLockedState="0" w:defUIPriority="99" w:defSemiHidden="0" w:defUnhideWhenUsed="0" w:defQFormat="0" w:count="375">
+  <w:latentStyles w:defLockedState="0" w:defUIPriority="99" w:defSemiHidden="0" w:defUnhideWhenUsed="0" w:defQFormat="0" w:count="376">
     <w:lsdException w:name="Normal" w:uiPriority="0" w:qFormat="1"/>
     <w:lsdException w:name="heading 1" w:uiPriority="9" w:qFormat="1"/>
     <w:lsdException w:name="heading 2" w:semiHidden="1" w:uiPriority="9" w:unhideWhenUsed="1" w:qFormat="1"/>
@@ -10522,7 +10363,6 @@
     <w:lsdException w:name="HTML Sample" w:semiHidden="1" w:unhideWhenUsed="1"/>
     <w:lsdException w:name="HTML Typewriter" w:semiHidden="1" w:unhideWhenUsed="1"/>
     <w:lsdException w:name="HTML Variable" w:semiHidden="1" w:unhideWhenUsed="1"/>
-    <w:lsdException w:name="Normal Table" w:semiHidden="1" w:unhideWhenUsed="1"/>
     <w:lsdException w:name="annotation subject" w:semiHidden="1" w:unhideWhenUsed="1"/>
     <w:lsdException w:name="No List" w:semiHidden="1" w:unhideWhenUsed="1"/>
     <w:lsdException w:name="Outline List 1" w:semiHidden="1" w:unhideWhenUsed="1"/>
@@ -10569,10 +10409,8 @@
     <w:lsdException w:name="Table Subtle 2" w:semiHidden="1" w:unhideWhenUsed="1"/>
     <w:lsdException w:name="Table Web 1" w:semiHidden="1" w:unhideWhenUsed="1"/>
     <w:lsdException w:name="Table Web 2" w:semiHidden="1" w:unhideWhenUsed="1"/>
-    <w:lsdException w:name="Table Web 3" w:semiHidden="1" w:unhideWhenUsed="1"/>
     <w:lsdException w:name="Balloon Text" w:semiHidden="1" w:unhideWhenUsed="1"/>
     <w:lsdException w:name="Table Grid" w:uiPriority="39"/>
-    <w:lsdException w:name="Table Theme" w:semiHidden="1" w:unhideWhenUsed="1"/>
     <w:lsdException w:name="Placeholder Text" w:semiHidden="1"/>
     <w:lsdException w:name="No Spacing" w:uiPriority="1" w:qFormat="1"/>
     <w:lsdException w:name="Light Shading" w:uiPriority="60"/>
@@ -10792,6 +10630,7 @@
     <w:lsdException w:name="Smart Hyperlink" w:semiHidden="1" w:unhideWhenUsed="1"/>
     <w:lsdException w:name="Hashtag" w:semiHidden="1" w:unhideWhenUsed="1"/>
     <w:lsdException w:name="Unresolved Mention" w:semiHidden="1" w:unhideWhenUsed="1"/>
+    <w:lsdException w:name="Smart Link" w:semiHidden="1" w:unhideWhenUsed="1"/>
   </w:latentStyles>
   <w:style w:type="paragraph" w:default="1" w:styleId="Normal">
     <w:name w:val="Normal"/>

--- a/Project 3.docx
+++ b/Project 3.docx
@@ -5108,7 +5108,7 @@
             <w:noProof/>
             <w:webHidden/>
           </w:rPr>
-          <w:t>34</w:t>
+          <w:t>33</w:t>
         </w:r>
         <w:r>
           <w:rPr>
@@ -5177,7 +5177,7 @@
             <w:noProof/>
             <w:webHidden/>
           </w:rPr>
-          <w:t>35</w:t>
+          <w:t>33</w:t>
         </w:r>
         <w:r>
           <w:rPr>

--- a/Project 3.docx
+++ b/Project 3.docx
@@ -1,6 +1,6 @@
 
 <file path=word/document.xml><?xml version="1.0" encoding="utf-8"?>
-<w:document xmlns:wpc="http://schemas.microsoft.com/office/word/2010/wordprocessingCanvas" xmlns:cx="http://schemas.microsoft.com/office/drawing/2014/chartex" xmlns:cx1="http://schemas.microsoft.com/office/drawing/2015/9/8/chartex" xmlns:cx2="http://schemas.microsoft.com/office/drawing/2015/10/21/chartex" xmlns:cx3="http://schemas.microsoft.com/office/drawing/2016/5/9/chartex" xmlns:cx4="http://schemas.microsoft.com/office/drawing/2016/5/10/chartex" xmlns:cx5="http://schemas.microsoft.com/office/drawing/2016/5/11/chartex" xmlns:cx6="http://schemas.microsoft.com/office/drawing/2016/5/12/chartex" xmlns:cx7="http://schemas.microsoft.com/office/drawing/2016/5/13/chartex" xmlns:cx8="http://schemas.microsoft.com/office/drawing/2016/5/14/chartex" xmlns:mc="http://schemas.openxmlformats.org/markup-compatibility/2006" xmlns:aink="http://schemas.microsoft.com/office/drawing/2016/ink" xmlns:am3d="http://schemas.microsoft.com/office/drawing/2017/model3d" xmlns:o="urn:schemas-microsoft-com:office:office" xmlns:oel="http://schemas.microsoft.com/office/2019/extlst" xmlns:r="http://schemas.openxmlformats.org/officeDocument/2006/relationships" xmlns:m="http://schemas.openxmlformats.org/officeDocument/2006/math" xmlns:v="urn:schemas-microsoft-com:vml" xmlns:wp14="http://schemas.microsoft.com/office/word/2010/wordprocessingDrawing" xmlns:wp="http://schemas.openxmlformats.org/drawingml/2006/wordprocessingDrawing" xmlns:w10="urn:schemas-microsoft-com:office:word" xmlns:w="http://schemas.openxmlformats.org/wordprocessingml/2006/main" xmlns:w14="http://schemas.microsoft.com/office/word/2010/wordml" xmlns:w15="http://schemas.microsoft.com/office/word/2012/wordml" xmlns:w16cex="http://schemas.microsoft.com/office/word/2018/wordml/cex" xmlns:w16cid="http://schemas.microsoft.com/office/word/2016/wordml/cid" xmlns:w16="http://schemas.microsoft.com/office/word/2018/wordml" xmlns:w16sdtdh="http://schemas.microsoft.com/office/word/2020/wordml/sdtdatahash" xmlns:w16se="http://schemas.microsoft.com/office/word/2015/wordml/symex" xmlns:wpg="http://schemas.microsoft.com/office/word/2010/wordprocessingGroup" xmlns:wpi="http://schemas.microsoft.com/office/word/2010/wordprocessingInk" xmlns:wne="http://schemas.microsoft.com/office/word/2006/wordml" xmlns:wps="http://schemas.microsoft.com/office/word/2010/wordprocessingShape" mc:Ignorable="w14 w15 w16se w16cid w16 w16cex w16sdtdh wp14">
+<w:document xmlns:wpc="http://schemas.microsoft.com/office/word/2010/wordprocessingCanvas" xmlns:cx="http://schemas.microsoft.com/office/drawing/2014/chartex" xmlns:cx1="http://schemas.microsoft.com/office/drawing/2015/9/8/chartex" xmlns:cx2="http://schemas.microsoft.com/office/drawing/2015/10/21/chartex" xmlns:cx3="http://schemas.microsoft.com/office/drawing/2016/5/9/chartex" xmlns:cx4="http://schemas.microsoft.com/office/drawing/2016/5/10/chartex" xmlns:cx5="http://schemas.microsoft.com/office/drawing/2016/5/11/chartex" xmlns:cx6="http://schemas.microsoft.com/office/drawing/2016/5/12/chartex" xmlns:cx7="http://schemas.microsoft.com/office/drawing/2016/5/13/chartex" xmlns:cx8="http://schemas.microsoft.com/office/drawing/2016/5/14/chartex" xmlns:mc="http://schemas.openxmlformats.org/markup-compatibility/2006" xmlns:aink="http://schemas.microsoft.com/office/drawing/2016/ink" xmlns:am3d="http://schemas.microsoft.com/office/drawing/2017/model3d" xmlns:o="urn:schemas-microsoft-com:office:office" xmlns:r="http://schemas.openxmlformats.org/officeDocument/2006/relationships" xmlns:m="http://schemas.openxmlformats.org/officeDocument/2006/math" xmlns:v="urn:schemas-microsoft-com:vml" xmlns:wp14="http://schemas.microsoft.com/office/word/2010/wordprocessingDrawing" xmlns:wp="http://schemas.openxmlformats.org/drawingml/2006/wordprocessingDrawing" xmlns:w10="urn:schemas-microsoft-com:office:word" xmlns:w="http://schemas.openxmlformats.org/wordprocessingml/2006/main" xmlns:w14="http://schemas.microsoft.com/office/word/2010/wordml" xmlns:w15="http://schemas.microsoft.com/office/word/2012/wordml" xmlns:w16cid="http://schemas.microsoft.com/office/word/2016/wordml/cid" xmlns:w16se="http://schemas.microsoft.com/office/word/2015/wordml/symex" xmlns:wpg="http://schemas.microsoft.com/office/word/2010/wordprocessingGroup" xmlns:wpi="http://schemas.microsoft.com/office/word/2010/wordprocessingInk" xmlns:wne="http://schemas.microsoft.com/office/word/2006/wordml" xmlns:wps="http://schemas.microsoft.com/office/word/2010/wordprocessingShape" mc:Ignorable="w14 w15 w16se w16cid wp14">
   <w:body>
     <w:sdt>
       <w:sdtPr>
@@ -154,7 +154,6 @@
                                     <w:dataBinding w:prefixMappings="xmlns:ns0='http://purl.org/dc/elements/1.1/' xmlns:ns1='http://schemas.openxmlformats.org/package/2006/metadata/core-properties' " w:xpath="/ns1:coreProperties[1]/ns0:subject[1]" w:storeItemID="{6C3C8BC8-F283-45AE-878A-BAB7291924A1}"/>
                                     <w:text/>
                                   </w:sdtPr>
-                                  <w:sdtEndPr/>
                                   <w:sdtContent>
                                     <w:r>
                                       <w:rPr>
@@ -223,7 +222,7 @@
                     <v:stroke joinstyle="miter"/>
                     <v:path gradientshapeok="t" o:connecttype="rect"/>
                   </v:shapetype>
-                  <v:shape id="Text Box 62" o:spid="_x0000_s1026" type="#_x0000_t202" style="position:absolute;margin-left:0;margin-top:0;width:468pt;height:1in;z-index:251661312;visibility:visible;mso-wrap-style:square;mso-width-percent:765;mso-wrap-distance-left:9pt;mso-wrap-distance-top:0;mso-wrap-distance-right:9pt;mso-wrap-distance-bottom:0;mso-position-horizontal:center;mso-position-horizontal-relative:page;mso-position-vertical:top;mso-position-vertical-relative:margin;mso-width-percent:765;mso-width-relative:page;v-text-anchor:top" o:gfxdata="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" filled="f" stroked="f" strokeweight=".5pt">
+                  <v:shape id="Text Box 62" o:spid="_x0000_s1026" type="#_x0000_t202" style="position:absolute;margin-left:0;margin-top:0;width:468pt;height:1in;z-index:251661312;visibility:visible;mso-wrap-style:square;mso-width-percent:765;mso-wrap-distance-left:9pt;mso-wrap-distance-top:0;mso-wrap-distance-right:9pt;mso-wrap-distance-bottom:0;mso-position-horizontal:center;mso-position-horizontal-relative:page;mso-position-vertical:top;mso-position-vertical-relative:margin;mso-width-percent:765;mso-width-relative:page;v-text-anchor:top" o:gfxdata="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" filled="f" stroked="f" strokeweight=".5pt">
                     <v:textbox style="mso-fit-shape-to-text:t">
                       <w:txbxContent>
                         <w:sdt>
@@ -296,7 +295,6 @@
                               <w:dataBinding w:prefixMappings="xmlns:ns0='http://purl.org/dc/elements/1.1/' xmlns:ns1='http://schemas.openxmlformats.org/package/2006/metadata/core-properties' " w:xpath="/ns1:coreProperties[1]/ns0:subject[1]" w:storeItemID="{6C3C8BC8-F283-45AE-878A-BAB7291924A1}"/>
                               <w:text/>
                             </w:sdtPr>
-                            <w:sdtEndPr/>
                             <w:sdtContent>
                               <w:r>
                                 <w:rPr>
@@ -860,7 +858,7 @@
                   </wp:anchor>
                 </w:drawing>
               </mc:Choice>
-              <mc:Fallback>
+              <mc:Fallback xmlns:w16sdtdh="http://schemas.microsoft.com/office/word/2020/wordml/sdtdatahash" xmlns:w16="http://schemas.microsoft.com/office/word/2018/wordml" xmlns:w16cex="http://schemas.microsoft.com/office/word/2018/wordml/cex" xmlns:oel="http://schemas.microsoft.com/office/2019/extlst">
                 <w:pict>
                   <v:group w14:anchorId="3F593A28" id="Group 2" o:spid="_x0000_s1026" style="position:absolute;margin-left:0;margin-top:0;width:432.65pt;height:448.55pt;z-index:-251656192;mso-width-percent:706;mso-height-percent:566;mso-left-percent:220;mso-top-percent:300;mso-position-horizontal-relative:page;mso-position-vertical-relative:page;mso-width-percent:706;mso-height-percent:566;mso-left-percent:220;mso-top-percent:300" coordsize="43291,44910" o:gfxdata="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">
                     <o:lock v:ext="edit" aspectratio="t"/>
@@ -962,7 +960,6 @@
                                     <w:dataBinding w:prefixMappings="xmlns:ns0='http://schemas.openxmlformats.org/officeDocument/2006/extended-properties' " w:xpath="/ns0:Properties[1]/ns0:Company[1]" w:storeItemID="{6668398D-A668-4E3E-A5EB-62B293D839F1}"/>
                                     <w:text/>
                                   </w:sdtPr>
-                                  <w:sdtEndPr/>
                                   <w:sdtContent>
                                     <w:r>
                                       <w:rPr>
@@ -988,7 +985,6 @@
                                   <w:dataBinding w:prefixMappings="xmlns:ns0='http://purl.org/dc/elements/1.1/' xmlns:ns1='http://schemas.openxmlformats.org/package/2006/metadata/core-properties' " w:xpath="/ns1:coreProperties[1]/ns1:category[1]" w:storeItemID="{6C3C8BC8-F283-45AE-878A-BAB7291924A1}"/>
                                   <w:text/>
                                 </w:sdtPr>
-                                <w:sdtEndPr/>
                                 <w:sdtContent>
                                   <w:p>
                                     <w:pPr>
@@ -1033,7 +1029,7 @@
               </mc:Choice>
               <mc:Fallback>
                 <w:pict>
-                  <v:shape w14:anchorId="40EA1FEB" id="Text Box 69" o:spid="_x0000_s1027" type="#_x0000_t202" style="position:absolute;margin-left:0;margin-top:0;width:468pt;height:29.5pt;z-index:251659264;visibility:visible;mso-wrap-style:square;mso-width-percent:765;mso-height-percent:0;mso-wrap-distance-left:9pt;mso-wrap-distance-top:0;mso-wrap-distance-right:9pt;mso-wrap-distance-bottom:0;mso-position-horizontal:center;mso-position-horizontal-relative:page;mso-position-vertical:bottom;mso-position-vertical-relative:margin;mso-width-percent:765;mso-height-percent:0;mso-width-relative:page;mso-height-relative:margin;v-text-anchor:bottom" o:gfxdata="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" filled="f" stroked="f" strokeweight=".5pt">
+                  <v:shape w14:anchorId="40EA1FEB" id="Text Box 69" o:spid="_x0000_s1027" type="#_x0000_t202" style="position:absolute;margin-left:0;margin-top:0;width:468pt;height:29.5pt;z-index:251659264;visibility:visible;mso-wrap-style:square;mso-width-percent:765;mso-height-percent:0;mso-wrap-distance-left:9pt;mso-wrap-distance-top:0;mso-wrap-distance-right:9pt;mso-wrap-distance-bottom:0;mso-position-horizontal:center;mso-position-horizontal-relative:page;mso-position-vertical:bottom;mso-position-vertical-relative:margin;mso-width-percent:765;mso-height-percent:0;mso-width-relative:page;mso-height-relative:margin;v-text-anchor:bottom" o:gfxdata="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" filled="f" stroked="f" strokeweight=".5pt">
                     <v:textbox style="mso-fit-shape-to-text:t" inset="0,0,0,0">
                       <w:txbxContent>
                         <w:p>
@@ -1059,7 +1055,6 @@
                               <w:dataBinding w:prefixMappings="xmlns:ns0='http://schemas.openxmlformats.org/officeDocument/2006/extended-properties' " w:xpath="/ns0:Properties[1]/ns0:Company[1]" w:storeItemID="{6668398D-A668-4E3E-A5EB-62B293D839F1}"/>
                               <w:text/>
                             </w:sdtPr>
-                            <w:sdtEndPr/>
                             <w:sdtContent>
                               <w:r>
                                 <w:rPr>
@@ -1085,7 +1080,6 @@
                             <w:dataBinding w:prefixMappings="xmlns:ns0='http://purl.org/dc/elements/1.1/' xmlns:ns1='http://schemas.openxmlformats.org/package/2006/metadata/core-properties' " w:xpath="/ns1:coreProperties[1]/ns1:category[1]" w:storeItemID="{6C3C8BC8-F283-45AE-878A-BAB7291924A1}"/>
                             <w:text/>
                           </w:sdtPr>
-                          <w:sdtEndPr/>
                           <w:sdtContent>
                             <w:p>
                               <w:pPr>
@@ -3730,6 +3724,8 @@
       </w:r>
       <w:bookmarkEnd w:id="0"/>
     </w:p>
+    <w:bookmarkStart w:id="1" w:name="_GoBack"/>
+    <w:bookmarkEnd w:id="1"/>
     <w:p>
       <w:pPr>
         <w:pStyle w:val="TableofFigures"/>
@@ -3750,7 +3746,7 @@
       <w:r>
         <w:fldChar w:fldCharType="separate"/>
       </w:r>
-      <w:hyperlink w:anchor="_Toc103976810" w:history="1">
+      <w:hyperlink w:anchor="_Toc103978412" w:history="1">
         <w:r>
           <w:rPr>
             <w:rStyle w:val="Hyperlink"/>
@@ -3777,7 +3773,7 @@
             <w:noProof/>
             <w:webHidden/>
           </w:rPr>
-          <w:instrText xml:space="preserve"> PAGEREF _Toc103976810 \h </w:instrText>
+          <w:instrText xml:space="preserve"> PAGEREF _Toc103978412 \h </w:instrText>
         </w:r>
         <w:r>
           <w:rPr>
@@ -3819,7 +3815,7 @@
           <w:noProof/>
         </w:rPr>
       </w:pPr>
-      <w:hyperlink w:anchor="_Toc103976811" w:history="1">
+      <w:hyperlink w:anchor="_Toc103978413" w:history="1">
         <w:r>
           <w:rPr>
             <w:rStyle w:val="Hyperlink"/>
@@ -3846,7 +3842,7 @@
             <w:noProof/>
             <w:webHidden/>
           </w:rPr>
-          <w:instrText xml:space="preserve"> PAGEREF _Toc103976811 \h </w:instrText>
+          <w:instrText xml:space="preserve"> PAGEREF _Toc103978413 \h </w:instrText>
         </w:r>
         <w:r>
           <w:rPr>
@@ -3888,7 +3884,7 @@
           <w:noProof/>
         </w:rPr>
       </w:pPr>
-      <w:hyperlink w:anchor="_Toc103976812" w:history="1">
+      <w:hyperlink w:anchor="_Toc103978414" w:history="1">
         <w:r>
           <w:rPr>
             <w:rStyle w:val="Hyperlink"/>
@@ -3915,7 +3911,7 @@
             <w:noProof/>
             <w:webHidden/>
           </w:rPr>
-          <w:instrText xml:space="preserve"> PAGEREF _Toc103976812 \h </w:instrText>
+          <w:instrText xml:space="preserve"> PAGEREF _Toc103978414 \h </w:instrText>
         </w:r>
         <w:r>
           <w:rPr>
@@ -3957,7 +3953,7 @@
           <w:noProof/>
         </w:rPr>
       </w:pPr>
-      <w:hyperlink w:anchor="_Toc103976813" w:history="1">
+      <w:hyperlink w:anchor="_Toc103978415" w:history="1">
         <w:r>
           <w:rPr>
             <w:rStyle w:val="Hyperlink"/>
@@ -3984,7 +3980,7 @@
             <w:noProof/>
             <w:webHidden/>
           </w:rPr>
-          <w:instrText xml:space="preserve"> PAGEREF _Toc103976813 \h </w:instrText>
+          <w:instrText xml:space="preserve"> PAGEREF _Toc103978415 \h </w:instrText>
         </w:r>
         <w:r>
           <w:rPr>
@@ -4026,7 +4022,7 @@
           <w:noProof/>
         </w:rPr>
       </w:pPr>
-      <w:hyperlink w:anchor="_Toc103976814" w:history="1">
+      <w:hyperlink w:anchor="_Toc103978416" w:history="1">
         <w:r>
           <w:rPr>
             <w:rStyle w:val="Hyperlink"/>
@@ -4053,7 +4049,7 @@
             <w:noProof/>
             <w:webHidden/>
           </w:rPr>
-          <w:instrText xml:space="preserve"> PAGEREF _Toc103976814 \h </w:instrText>
+          <w:instrText xml:space="preserve"> PAGEREF _Toc103978416 \h </w:instrText>
         </w:r>
         <w:r>
           <w:rPr>
@@ -4095,13 +4091,13 @@
           <w:noProof/>
         </w:rPr>
       </w:pPr>
-      <w:hyperlink w:anchor="_Toc103976815" w:history="1">
+      <w:hyperlink w:anchor="_Toc103978417" w:history="1">
         <w:r>
           <w:rPr>
             <w:rStyle w:val="Hyperlink"/>
             <w:noProof/>
           </w:rPr>
-          <w:t>Figure 6 : Lempel- Ziv Encoding Function</w:t>
+          <w:t>Figure 6 part 1 Adaptive arithmetic Encoding Function</w:t>
         </w:r>
         <w:r>
           <w:rPr>
@@ -4122,7 +4118,7 @@
             <w:noProof/>
             <w:webHidden/>
           </w:rPr>
-          <w:instrText xml:space="preserve"> PAGEREF _Toc103976815 \h </w:instrText>
+          <w:instrText xml:space="preserve"> PAGEREF _Toc103978417 \h </w:instrText>
         </w:r>
         <w:r>
           <w:rPr>
@@ -4142,7 +4138,7 @@
             <w:noProof/>
             <w:webHidden/>
           </w:rPr>
-          <w:t>13</w:t>
+          <w:t>6</w:t>
         </w:r>
         <w:r>
           <w:rPr>
@@ -4164,13 +4160,13 @@
           <w:noProof/>
         </w:rPr>
       </w:pPr>
-      <w:hyperlink w:anchor="_Toc103976816" w:history="1">
+      <w:hyperlink w:anchor="_Toc103978418" w:history="1">
         <w:r>
           <w:rPr>
             <w:rStyle w:val="Hyperlink"/>
             <w:noProof/>
           </w:rPr>
-          <w:t>Figure 7 : Getting The Unique Sequences</w:t>
+          <w:t>Figure 7:part 2 Adaptive arithmetic Encoding Function</w:t>
         </w:r>
         <w:r>
           <w:rPr>
@@ -4191,7 +4187,7 @@
             <w:noProof/>
             <w:webHidden/>
           </w:rPr>
-          <w:instrText xml:space="preserve"> PAGEREF _Toc103976816 \h </w:instrText>
+          <w:instrText xml:space="preserve"> PAGEREF _Toc103978418 \h </w:instrText>
         </w:r>
         <w:r>
           <w:rPr>
@@ -4211,7 +4207,7 @@
             <w:noProof/>
             <w:webHidden/>
           </w:rPr>
-          <w:t>14</w:t>
+          <w:t>7</w:t>
         </w:r>
         <w:r>
           <w:rPr>
@@ -4233,13 +4229,13 @@
           <w:noProof/>
         </w:rPr>
       </w:pPr>
-      <w:hyperlink w:anchor="_Toc103976817" w:history="1">
+      <w:hyperlink w:anchor="_Toc103978419" w:history="1">
         <w:r>
           <w:rPr>
             <w:rStyle w:val="Hyperlink"/>
             <w:noProof/>
           </w:rPr>
-          <w:t>Figure 8 : Getting the (Index, Suffix) Pairs</w:t>
+          <w:t>Figure 8:part 3 Adaptive arithmetic Encoding Function</w:t>
         </w:r>
         <w:r>
           <w:rPr>
@@ -4260,7 +4256,7 @@
             <w:noProof/>
             <w:webHidden/>
           </w:rPr>
-          <w:instrText xml:space="preserve"> PAGEREF _Toc103976817 \h </w:instrText>
+          <w:instrText xml:space="preserve"> PAGEREF _Toc103978419 \h </w:instrText>
         </w:r>
         <w:r>
           <w:rPr>
@@ -4280,7 +4276,7 @@
             <w:noProof/>
             <w:webHidden/>
           </w:rPr>
-          <w:t>15</w:t>
+          <w:t>8</w:t>
         </w:r>
         <w:r>
           <w:rPr>
@@ -4302,13 +4298,13 @@
           <w:noProof/>
         </w:rPr>
       </w:pPr>
-      <w:hyperlink w:anchor="_Toc103976818" w:history="1">
+      <w:hyperlink w:anchor="_Toc103978420" w:history="1">
         <w:r>
           <w:rPr>
             <w:rStyle w:val="Hyperlink"/>
             <w:noProof/>
           </w:rPr>
-          <w:t>Figure 9 : Turning The Pairs Matrix Into An Array Of Numbers</w:t>
+          <w:t>Figure 9:part 4 Adaptive arithmetic Encoding Function</w:t>
         </w:r>
         <w:r>
           <w:rPr>
@@ -4329,7 +4325,7 @@
             <w:noProof/>
             <w:webHidden/>
           </w:rPr>
-          <w:instrText xml:space="preserve"> PAGEREF _Toc103976818 \h </w:instrText>
+          <w:instrText xml:space="preserve"> PAGEREF _Toc103978420 \h </w:instrText>
         </w:r>
         <w:r>
           <w:rPr>
@@ -4349,7 +4345,7 @@
             <w:noProof/>
             <w:webHidden/>
           </w:rPr>
-          <w:t>16</w:t>
+          <w:t>9</w:t>
         </w:r>
         <w:r>
           <w:rPr>
@@ -4371,13 +4367,13 @@
           <w:noProof/>
         </w:rPr>
       </w:pPr>
-      <w:hyperlink w:anchor="_Toc103976819" w:history="1">
+      <w:hyperlink w:anchor="_Toc103978421" w:history="1">
         <w:r>
           <w:rPr>
             <w:rStyle w:val="Hyperlink"/>
             <w:noProof/>
           </w:rPr>
-          <w:t>Figure 10 : Getting The Number Of Bits That Each Sequence Will Take</w:t>
+          <w:t>Figure 10: part 1 Adaptive arithmetic decoding Function</w:t>
         </w:r>
         <w:r>
           <w:rPr>
@@ -4398,7 +4394,7 @@
             <w:noProof/>
             <w:webHidden/>
           </w:rPr>
-          <w:instrText xml:space="preserve"> PAGEREF _Toc103976819 \h </w:instrText>
+          <w:instrText xml:space="preserve"> PAGEREF _Toc103978421 \h </w:instrText>
         </w:r>
         <w:r>
           <w:rPr>
@@ -4418,7 +4414,7 @@
             <w:noProof/>
             <w:webHidden/>
           </w:rPr>
-          <w:t>16</w:t>
+          <w:t>11</w:t>
         </w:r>
         <w:r>
           <w:rPr>
@@ -4440,13 +4436,13 @@
           <w:noProof/>
         </w:rPr>
       </w:pPr>
-      <w:hyperlink w:anchor="_Toc103976820" w:history="1">
+      <w:hyperlink w:anchor="_Toc103978422" w:history="1">
         <w:r>
           <w:rPr>
             <w:rStyle w:val="Hyperlink"/>
             <w:noProof/>
           </w:rPr>
-          <w:t>Figure 11 : Encoding To Bits</w:t>
+          <w:t>Figure 11:part 2 Adaptive arithmetic decoding Function</w:t>
         </w:r>
         <w:r>
           <w:rPr>
@@ -4467,7 +4463,7 @@
             <w:noProof/>
             <w:webHidden/>
           </w:rPr>
-          <w:instrText xml:space="preserve"> PAGEREF _Toc103976820 \h </w:instrText>
+          <w:instrText xml:space="preserve"> PAGEREF _Toc103978422 \h </w:instrText>
         </w:r>
         <w:r>
           <w:rPr>
@@ -4487,7 +4483,7 @@
             <w:noProof/>
             <w:webHidden/>
           </w:rPr>
-          <w:t>16</w:t>
+          <w:t>12</w:t>
         </w:r>
         <w:r>
           <w:rPr>
@@ -4509,13 +4505,13 @@
           <w:noProof/>
         </w:rPr>
       </w:pPr>
-      <w:hyperlink w:anchor="_Toc103976821" w:history="1">
+      <w:hyperlink w:anchor="_Toc103978423" w:history="1">
         <w:r>
           <w:rPr>
             <w:rStyle w:val="Hyperlink"/>
             <w:noProof/>
           </w:rPr>
-          <w:t>Figure 12 : Compression Ratio Code</w:t>
+          <w:t>Figure 12 : Lempel- Ziv Encoding Function</w:t>
         </w:r>
         <w:r>
           <w:rPr>
@@ -4536,7 +4532,7 @@
             <w:noProof/>
             <w:webHidden/>
           </w:rPr>
-          <w:instrText xml:space="preserve"> PAGEREF _Toc103976821 \h </w:instrText>
+          <w:instrText xml:space="preserve"> PAGEREF _Toc103978423 \h </w:instrText>
         </w:r>
         <w:r>
           <w:rPr>
@@ -4556,7 +4552,7 @@
             <w:noProof/>
             <w:webHidden/>
           </w:rPr>
-          <w:t>17</w:t>
+          <w:t>13</w:t>
         </w:r>
         <w:r>
           <w:rPr>
@@ -4578,13 +4574,13 @@
           <w:noProof/>
         </w:rPr>
       </w:pPr>
-      <w:hyperlink w:anchor="_Toc103976822" w:history="1">
+      <w:hyperlink w:anchor="_Toc103978424" w:history="1">
         <w:r>
           <w:rPr>
             <w:rStyle w:val="Hyperlink"/>
             <w:noProof/>
           </w:rPr>
-          <w:t>Figure 13 : Main Decoder Function | Lempel-Ziv</w:t>
+          <w:t>Figure 13 : Getting The Unique Sequences</w:t>
         </w:r>
         <w:r>
           <w:rPr>
@@ -4605,7 +4601,7 @@
             <w:noProof/>
             <w:webHidden/>
           </w:rPr>
-          <w:instrText xml:space="preserve"> PAGEREF _Toc103976822 \h </w:instrText>
+          <w:instrText xml:space="preserve"> PAGEREF _Toc103978424 \h </w:instrText>
         </w:r>
         <w:r>
           <w:rPr>
@@ -4625,7 +4621,7 @@
             <w:noProof/>
             <w:webHidden/>
           </w:rPr>
-          <w:t>18</w:t>
+          <w:t>14</w:t>
         </w:r>
         <w:r>
           <w:rPr>
@@ -4647,13 +4643,13 @@
           <w:noProof/>
         </w:rPr>
       </w:pPr>
-      <w:hyperlink w:anchor="_Toc103976823" w:history="1">
+      <w:hyperlink w:anchor="_Toc103978425" w:history="1">
         <w:r>
           <w:rPr>
             <w:rStyle w:val="Hyperlink"/>
             <w:noProof/>
           </w:rPr>
-          <w:t>Figure 14 : Dividing The Encoded Bit Stream Into Sequences of Variable Lengths</w:t>
+          <w:t>Figure 14 : Getting the (Index, Suffix) Pairs</w:t>
         </w:r>
         <w:r>
           <w:rPr>
@@ -4674,7 +4670,7 @@
             <w:noProof/>
             <w:webHidden/>
           </w:rPr>
-          <w:instrText xml:space="preserve"> PAGEREF _Toc103976823 \h </w:instrText>
+          <w:instrText xml:space="preserve"> PAGEREF _Toc103978425 \h </w:instrText>
         </w:r>
         <w:r>
           <w:rPr>
@@ -4694,7 +4690,7 @@
             <w:noProof/>
             <w:webHidden/>
           </w:rPr>
-          <w:t>19</w:t>
+          <w:t>15</w:t>
         </w:r>
         <w:r>
           <w:rPr>
@@ -4716,13 +4712,13 @@
           <w:noProof/>
         </w:rPr>
       </w:pPr>
-      <w:hyperlink w:anchor="_Toc103976824" w:history="1">
+      <w:hyperlink w:anchor="_Toc103978426" w:history="1">
         <w:r>
           <w:rPr>
             <w:rStyle w:val="Hyperlink"/>
             <w:noProof/>
           </w:rPr>
-          <w:t>Figure 15 : Retrieving The (Prefix, Suffix) Pairs</w:t>
+          <w:t>Figure 15 : Turning The Pairs Matrix Into An Array Of Numbers</w:t>
         </w:r>
         <w:r>
           <w:rPr>
@@ -4743,7 +4739,7 @@
             <w:noProof/>
             <w:webHidden/>
           </w:rPr>
-          <w:instrText xml:space="preserve"> PAGEREF _Toc103976824 \h </w:instrText>
+          <w:instrText xml:space="preserve"> PAGEREF _Toc103978426 \h </w:instrText>
         </w:r>
         <w:r>
           <w:rPr>
@@ -4763,7 +4759,7 @@
             <w:noProof/>
             <w:webHidden/>
           </w:rPr>
-          <w:t>19</w:t>
+          <w:t>16</w:t>
         </w:r>
         <w:r>
           <w:rPr>
@@ -4785,13 +4781,13 @@
           <w:noProof/>
         </w:rPr>
       </w:pPr>
-      <w:hyperlink w:anchor="_Toc103976825" w:history="1">
+      <w:hyperlink w:anchor="_Toc103978427" w:history="1">
         <w:r>
           <w:rPr>
             <w:rStyle w:val="Hyperlink"/>
             <w:noProof/>
           </w:rPr>
-          <w:t>Figure 16 : Test Case #1 | Lempel-Ziv</w:t>
+          <w:t>Figure 16 : Getting The Number Of Bits That Each Sequence Will Take</w:t>
         </w:r>
         <w:r>
           <w:rPr>
@@ -4812,7 +4808,7 @@
             <w:noProof/>
             <w:webHidden/>
           </w:rPr>
-          <w:instrText xml:space="preserve"> PAGEREF _Toc103976825 \h </w:instrText>
+          <w:instrText xml:space="preserve"> PAGEREF _Toc103978427 \h </w:instrText>
         </w:r>
         <w:r>
           <w:rPr>
@@ -4832,7 +4828,7 @@
             <w:noProof/>
             <w:webHidden/>
           </w:rPr>
-          <w:t>26</w:t>
+          <w:t>16</w:t>
         </w:r>
         <w:r>
           <w:rPr>
@@ -4854,13 +4850,13 @@
           <w:noProof/>
         </w:rPr>
       </w:pPr>
-      <w:hyperlink w:anchor="_Toc103976826" w:history="1">
+      <w:hyperlink w:anchor="_Toc103978428" w:history="1">
         <w:r>
           <w:rPr>
             <w:rStyle w:val="Hyperlink"/>
             <w:noProof/>
           </w:rPr>
-          <w:t>Figure 17 :Test Case #2 | Lempel-Ziv</w:t>
+          <w:t>Figure 17 : Encoding To Bits</w:t>
         </w:r>
         <w:r>
           <w:rPr>
@@ -4881,7 +4877,7 @@
             <w:noProof/>
             <w:webHidden/>
           </w:rPr>
-          <w:instrText xml:space="preserve"> PAGEREF _Toc103976826 \h </w:instrText>
+          <w:instrText xml:space="preserve"> PAGEREF _Toc103978428 \h </w:instrText>
         </w:r>
         <w:r>
           <w:rPr>
@@ -4901,7 +4897,7 @@
             <w:noProof/>
             <w:webHidden/>
           </w:rPr>
-          <w:t>28</w:t>
+          <w:t>16</w:t>
         </w:r>
         <w:r>
           <w:rPr>
@@ -4923,13 +4919,13 @@
           <w:noProof/>
         </w:rPr>
       </w:pPr>
-      <w:hyperlink w:anchor="_Toc103976827" w:history="1">
+      <w:hyperlink w:anchor="_Toc103978429" w:history="1">
         <w:r>
           <w:rPr>
             <w:rStyle w:val="Hyperlink"/>
             <w:noProof/>
           </w:rPr>
-          <w:t>Figure 18 : Test Case #3 | Lempel-Ziv</w:t>
+          <w:t>Figure 18 : Compression Ratio Code</w:t>
         </w:r>
         <w:r>
           <w:rPr>
@@ -4950,7 +4946,7 @@
             <w:noProof/>
             <w:webHidden/>
           </w:rPr>
-          <w:instrText xml:space="preserve"> PAGEREF _Toc103976827 \h </w:instrText>
+          <w:instrText xml:space="preserve"> PAGEREF _Toc103978429 \h </w:instrText>
         </w:r>
         <w:r>
           <w:rPr>
@@ -4970,7 +4966,7 @@
             <w:noProof/>
             <w:webHidden/>
           </w:rPr>
-          <w:t>29</w:t>
+          <w:t>17</w:t>
         </w:r>
         <w:r>
           <w:rPr>
@@ -4992,13 +4988,13 @@
           <w:noProof/>
         </w:rPr>
       </w:pPr>
-      <w:hyperlink w:anchor="_Toc103976828" w:history="1">
+      <w:hyperlink w:anchor="_Toc103978430" w:history="1">
         <w:r>
           <w:rPr>
             <w:rStyle w:val="Hyperlink"/>
             <w:noProof/>
           </w:rPr>
-          <w:t>Figure 19 : Low number of characters, bad compression ratio</w:t>
+          <w:t>Figure 19 : Main Decoder Function | Lempel-Ziv</w:t>
         </w:r>
         <w:r>
           <w:rPr>
@@ -5019,7 +5015,7 @@
             <w:noProof/>
             <w:webHidden/>
           </w:rPr>
-          <w:instrText xml:space="preserve"> PAGEREF _Toc103976828 \h </w:instrText>
+          <w:instrText xml:space="preserve"> PAGEREF _Toc103978430 \h </w:instrText>
         </w:r>
         <w:r>
           <w:rPr>
@@ -5039,7 +5035,7 @@
             <w:noProof/>
             <w:webHidden/>
           </w:rPr>
-          <w:t>32</w:t>
+          <w:t>18</w:t>
         </w:r>
         <w:r>
           <w:rPr>
@@ -5061,13 +5057,13 @@
           <w:noProof/>
         </w:rPr>
       </w:pPr>
-      <w:hyperlink r:id="rId10" w:anchor="_Toc103976829" w:history="1">
+      <w:hyperlink w:anchor="_Toc103978431" w:history="1">
         <w:r>
           <w:rPr>
             <w:rStyle w:val="Hyperlink"/>
             <w:noProof/>
           </w:rPr>
-          <w:t>Figure 20 : Five Compressed Paragraphs of Lorem Ipsum</w:t>
+          <w:t>Figure 20 : Dividing The Encoded Bit Stream Into Sequences of Variable Lengths</w:t>
         </w:r>
         <w:r>
           <w:rPr>
@@ -5088,7 +5084,7 @@
             <w:noProof/>
             <w:webHidden/>
           </w:rPr>
-          <w:instrText xml:space="preserve"> PAGEREF _Toc103976829 \h </w:instrText>
+          <w:instrText xml:space="preserve"> PAGEREF _Toc103978431 \h </w:instrText>
         </w:r>
         <w:r>
           <w:rPr>
@@ -5108,7 +5104,7 @@
             <w:noProof/>
             <w:webHidden/>
           </w:rPr>
-          <w:t>33</w:t>
+          <w:t>19</w:t>
         </w:r>
         <w:r>
           <w:rPr>
@@ -5130,13 +5126,13 @@
           <w:noProof/>
         </w:rPr>
       </w:pPr>
-      <w:hyperlink r:id="rId11" w:anchor="_Toc103976830" w:history="1">
+      <w:hyperlink w:anchor="_Toc103978432" w:history="1">
         <w:r>
           <w:rPr>
             <w:rStyle w:val="Hyperlink"/>
             <w:noProof/>
           </w:rPr>
-          <w:t>Figure 21 : One Compressed Paragraph of Lorem Ipsum</w:t>
+          <w:t>Figure 21 : Retrieving The (Prefix, Suffix) Pairs</w:t>
         </w:r>
         <w:r>
           <w:rPr>
@@ -5157,7 +5153,7 @@
             <w:noProof/>
             <w:webHidden/>
           </w:rPr>
-          <w:instrText xml:space="preserve"> PAGEREF _Toc103976830 \h </w:instrText>
+          <w:instrText xml:space="preserve"> PAGEREF _Toc103978432 \h </w:instrText>
         </w:r>
         <w:r>
           <w:rPr>
@@ -5177,7 +5173,7 @@
             <w:noProof/>
             <w:webHidden/>
           </w:rPr>
-          <w:t>33</w:t>
+          <w:t>19</w:t>
         </w:r>
         <w:r>
           <w:rPr>
@@ -5190,6 +5186,696 @@
     </w:p>
     <w:p>
       <w:pPr>
+        <w:pStyle w:val="TableofFigures"/>
+        <w:tabs>
+          <w:tab w:val="right" w:leader="dot" w:pos="9350"/>
+        </w:tabs>
+        <w:rPr>
+          <w:rFonts w:eastAsiaTheme="minorEastAsia"/>
+          <w:noProof/>
+        </w:rPr>
+      </w:pPr>
+      <w:hyperlink w:anchor="_Toc103978433" w:history="1">
+        <w:r>
+          <w:rPr>
+            <w:rStyle w:val="Hyperlink"/>
+            <w:noProof/>
+          </w:rPr>
+          <w:t>Figure 22: Test Case #1 | Adaptive Arithmetic</w:t>
+        </w:r>
+        <w:r>
+          <w:rPr>
+            <w:noProof/>
+            <w:webHidden/>
+          </w:rPr>
+          <w:tab/>
+        </w:r>
+        <w:r>
+          <w:rPr>
+            <w:noProof/>
+            <w:webHidden/>
+          </w:rPr>
+          <w:fldChar w:fldCharType="begin"/>
+        </w:r>
+        <w:r>
+          <w:rPr>
+            <w:noProof/>
+            <w:webHidden/>
+          </w:rPr>
+          <w:instrText xml:space="preserve"> PAGEREF _Toc103978433 \h </w:instrText>
+        </w:r>
+        <w:r>
+          <w:rPr>
+            <w:noProof/>
+            <w:webHidden/>
+          </w:rPr>
+        </w:r>
+        <w:r>
+          <w:rPr>
+            <w:noProof/>
+            <w:webHidden/>
+          </w:rPr>
+          <w:fldChar w:fldCharType="separate"/>
+        </w:r>
+        <w:r>
+          <w:rPr>
+            <w:noProof/>
+            <w:webHidden/>
+          </w:rPr>
+          <w:t>20</w:t>
+        </w:r>
+        <w:r>
+          <w:rPr>
+            <w:noProof/>
+            <w:webHidden/>
+          </w:rPr>
+          <w:fldChar w:fldCharType="end"/>
+        </w:r>
+      </w:hyperlink>
+    </w:p>
+    <w:p>
+      <w:pPr>
+        <w:pStyle w:val="TableofFigures"/>
+        <w:tabs>
+          <w:tab w:val="right" w:leader="dot" w:pos="9350"/>
+        </w:tabs>
+        <w:rPr>
+          <w:rFonts w:eastAsiaTheme="minorEastAsia"/>
+          <w:noProof/>
+        </w:rPr>
+      </w:pPr>
+      <w:hyperlink w:anchor="_Toc103978434" w:history="1">
+        <w:r>
+          <w:rPr>
+            <w:rStyle w:val="Hyperlink"/>
+            <w:noProof/>
+          </w:rPr>
+          <w:t>Figure 23:  Test Case #2 | Adaptive Arithmetic</w:t>
+        </w:r>
+        <w:r>
+          <w:rPr>
+            <w:noProof/>
+            <w:webHidden/>
+          </w:rPr>
+          <w:tab/>
+        </w:r>
+        <w:r>
+          <w:rPr>
+            <w:noProof/>
+            <w:webHidden/>
+          </w:rPr>
+          <w:fldChar w:fldCharType="begin"/>
+        </w:r>
+        <w:r>
+          <w:rPr>
+            <w:noProof/>
+            <w:webHidden/>
+          </w:rPr>
+          <w:instrText xml:space="preserve"> PAGEREF _Toc103978434 \h </w:instrText>
+        </w:r>
+        <w:r>
+          <w:rPr>
+            <w:noProof/>
+            <w:webHidden/>
+          </w:rPr>
+        </w:r>
+        <w:r>
+          <w:rPr>
+            <w:noProof/>
+            <w:webHidden/>
+          </w:rPr>
+          <w:fldChar w:fldCharType="separate"/>
+        </w:r>
+        <w:r>
+          <w:rPr>
+            <w:noProof/>
+            <w:webHidden/>
+          </w:rPr>
+          <w:t>22</w:t>
+        </w:r>
+        <w:r>
+          <w:rPr>
+            <w:noProof/>
+            <w:webHidden/>
+          </w:rPr>
+          <w:fldChar w:fldCharType="end"/>
+        </w:r>
+      </w:hyperlink>
+    </w:p>
+    <w:p>
+      <w:pPr>
+        <w:pStyle w:val="TableofFigures"/>
+        <w:tabs>
+          <w:tab w:val="right" w:leader="dot" w:pos="9350"/>
+        </w:tabs>
+        <w:rPr>
+          <w:rFonts w:eastAsiaTheme="minorEastAsia"/>
+          <w:noProof/>
+        </w:rPr>
+      </w:pPr>
+      <w:hyperlink w:anchor="_Toc103978435" w:history="1">
+        <w:r>
+          <w:rPr>
+            <w:rStyle w:val="Hyperlink"/>
+            <w:noProof/>
+          </w:rPr>
+          <w:t>Figure 24: Test Case #3 | Adaptive Arithmetic</w:t>
+        </w:r>
+        <w:r>
+          <w:rPr>
+            <w:noProof/>
+            <w:webHidden/>
+          </w:rPr>
+          <w:tab/>
+        </w:r>
+        <w:r>
+          <w:rPr>
+            <w:noProof/>
+            <w:webHidden/>
+          </w:rPr>
+          <w:fldChar w:fldCharType="begin"/>
+        </w:r>
+        <w:r>
+          <w:rPr>
+            <w:noProof/>
+            <w:webHidden/>
+          </w:rPr>
+          <w:instrText xml:space="preserve"> PAGEREF _Toc103978435 \h </w:instrText>
+        </w:r>
+        <w:r>
+          <w:rPr>
+            <w:noProof/>
+            <w:webHidden/>
+          </w:rPr>
+        </w:r>
+        <w:r>
+          <w:rPr>
+            <w:noProof/>
+            <w:webHidden/>
+          </w:rPr>
+          <w:fldChar w:fldCharType="separate"/>
+        </w:r>
+        <w:r>
+          <w:rPr>
+            <w:noProof/>
+            <w:webHidden/>
+          </w:rPr>
+          <w:t>24</w:t>
+        </w:r>
+        <w:r>
+          <w:rPr>
+            <w:noProof/>
+            <w:webHidden/>
+          </w:rPr>
+          <w:fldChar w:fldCharType="end"/>
+        </w:r>
+      </w:hyperlink>
+    </w:p>
+    <w:p>
+      <w:pPr>
+        <w:pStyle w:val="TableofFigures"/>
+        <w:tabs>
+          <w:tab w:val="right" w:leader="dot" w:pos="9350"/>
+        </w:tabs>
+        <w:rPr>
+          <w:rFonts w:eastAsiaTheme="minorEastAsia"/>
+          <w:noProof/>
+        </w:rPr>
+      </w:pPr>
+      <w:hyperlink w:anchor="_Toc103978436" w:history="1">
+        <w:r>
+          <w:rPr>
+            <w:rStyle w:val="Hyperlink"/>
+            <w:noProof/>
+          </w:rPr>
+          <w:t>Figure 25 : Test Case #1 | Lempel-Ziv</w:t>
+        </w:r>
+        <w:r>
+          <w:rPr>
+            <w:noProof/>
+            <w:webHidden/>
+          </w:rPr>
+          <w:tab/>
+        </w:r>
+        <w:r>
+          <w:rPr>
+            <w:noProof/>
+            <w:webHidden/>
+          </w:rPr>
+          <w:fldChar w:fldCharType="begin"/>
+        </w:r>
+        <w:r>
+          <w:rPr>
+            <w:noProof/>
+            <w:webHidden/>
+          </w:rPr>
+          <w:instrText xml:space="preserve"> PAGEREF _Toc103978436 \h </w:instrText>
+        </w:r>
+        <w:r>
+          <w:rPr>
+            <w:noProof/>
+            <w:webHidden/>
+          </w:rPr>
+        </w:r>
+        <w:r>
+          <w:rPr>
+            <w:noProof/>
+            <w:webHidden/>
+          </w:rPr>
+          <w:fldChar w:fldCharType="separate"/>
+        </w:r>
+        <w:r>
+          <w:rPr>
+            <w:noProof/>
+            <w:webHidden/>
+          </w:rPr>
+          <w:t>26</w:t>
+        </w:r>
+        <w:r>
+          <w:rPr>
+            <w:noProof/>
+            <w:webHidden/>
+          </w:rPr>
+          <w:fldChar w:fldCharType="end"/>
+        </w:r>
+      </w:hyperlink>
+    </w:p>
+    <w:p>
+      <w:pPr>
+        <w:pStyle w:val="TableofFigures"/>
+        <w:tabs>
+          <w:tab w:val="right" w:leader="dot" w:pos="9350"/>
+        </w:tabs>
+        <w:rPr>
+          <w:rFonts w:eastAsiaTheme="minorEastAsia"/>
+          <w:noProof/>
+        </w:rPr>
+      </w:pPr>
+      <w:hyperlink w:anchor="_Toc103978437" w:history="1">
+        <w:r>
+          <w:rPr>
+            <w:rStyle w:val="Hyperlink"/>
+            <w:noProof/>
+          </w:rPr>
+          <w:t>Figure 26 :Test Case #2 | Lempel-Ziv</w:t>
+        </w:r>
+        <w:r>
+          <w:rPr>
+            <w:noProof/>
+            <w:webHidden/>
+          </w:rPr>
+          <w:tab/>
+        </w:r>
+        <w:r>
+          <w:rPr>
+            <w:noProof/>
+            <w:webHidden/>
+          </w:rPr>
+          <w:fldChar w:fldCharType="begin"/>
+        </w:r>
+        <w:r>
+          <w:rPr>
+            <w:noProof/>
+            <w:webHidden/>
+          </w:rPr>
+          <w:instrText xml:space="preserve"> PAGEREF _Toc103978437 \h </w:instrText>
+        </w:r>
+        <w:r>
+          <w:rPr>
+            <w:noProof/>
+            <w:webHidden/>
+          </w:rPr>
+        </w:r>
+        <w:r>
+          <w:rPr>
+            <w:noProof/>
+            <w:webHidden/>
+          </w:rPr>
+          <w:fldChar w:fldCharType="separate"/>
+        </w:r>
+        <w:r>
+          <w:rPr>
+            <w:noProof/>
+            <w:webHidden/>
+          </w:rPr>
+          <w:t>28</w:t>
+        </w:r>
+        <w:r>
+          <w:rPr>
+            <w:noProof/>
+            <w:webHidden/>
+          </w:rPr>
+          <w:fldChar w:fldCharType="end"/>
+        </w:r>
+      </w:hyperlink>
+    </w:p>
+    <w:p>
+      <w:pPr>
+        <w:pStyle w:val="TableofFigures"/>
+        <w:tabs>
+          <w:tab w:val="right" w:leader="dot" w:pos="9350"/>
+        </w:tabs>
+        <w:rPr>
+          <w:rFonts w:eastAsiaTheme="minorEastAsia"/>
+          <w:noProof/>
+        </w:rPr>
+      </w:pPr>
+      <w:hyperlink w:anchor="_Toc103978438" w:history="1">
+        <w:r>
+          <w:rPr>
+            <w:rStyle w:val="Hyperlink"/>
+            <w:noProof/>
+          </w:rPr>
+          <w:t>Figure 27 : Test Case #3 | Lempel-Ziv</w:t>
+        </w:r>
+        <w:r>
+          <w:rPr>
+            <w:noProof/>
+            <w:webHidden/>
+          </w:rPr>
+          <w:tab/>
+        </w:r>
+        <w:r>
+          <w:rPr>
+            <w:noProof/>
+            <w:webHidden/>
+          </w:rPr>
+          <w:fldChar w:fldCharType="begin"/>
+        </w:r>
+        <w:r>
+          <w:rPr>
+            <w:noProof/>
+            <w:webHidden/>
+          </w:rPr>
+          <w:instrText xml:space="preserve"> PAGEREF _Toc103978438 \h </w:instrText>
+        </w:r>
+        <w:r>
+          <w:rPr>
+            <w:noProof/>
+            <w:webHidden/>
+          </w:rPr>
+        </w:r>
+        <w:r>
+          <w:rPr>
+            <w:noProof/>
+            <w:webHidden/>
+          </w:rPr>
+          <w:fldChar w:fldCharType="separate"/>
+        </w:r>
+        <w:r>
+          <w:rPr>
+            <w:noProof/>
+            <w:webHidden/>
+          </w:rPr>
+          <w:t>29</w:t>
+        </w:r>
+        <w:r>
+          <w:rPr>
+            <w:noProof/>
+            <w:webHidden/>
+          </w:rPr>
+          <w:fldChar w:fldCharType="end"/>
+        </w:r>
+      </w:hyperlink>
+    </w:p>
+    <w:p>
+      <w:pPr>
+        <w:pStyle w:val="TableofFigures"/>
+        <w:tabs>
+          <w:tab w:val="right" w:leader="dot" w:pos="9350"/>
+        </w:tabs>
+        <w:rPr>
+          <w:rFonts w:eastAsiaTheme="minorEastAsia"/>
+          <w:noProof/>
+        </w:rPr>
+      </w:pPr>
+      <w:hyperlink w:anchor="_Toc103978439" w:history="1">
+        <w:r>
+          <w:rPr>
+            <w:rStyle w:val="Hyperlink"/>
+            <w:noProof/>
+          </w:rPr>
+          <w:t>Figure 28: Low number of characters, Good compression ratio</w:t>
+        </w:r>
+        <w:r>
+          <w:rPr>
+            <w:noProof/>
+            <w:webHidden/>
+          </w:rPr>
+          <w:tab/>
+        </w:r>
+        <w:r>
+          <w:rPr>
+            <w:noProof/>
+            <w:webHidden/>
+          </w:rPr>
+          <w:fldChar w:fldCharType="begin"/>
+        </w:r>
+        <w:r>
+          <w:rPr>
+            <w:noProof/>
+            <w:webHidden/>
+          </w:rPr>
+          <w:instrText xml:space="preserve"> PAGEREF _Toc103978439 \h </w:instrText>
+        </w:r>
+        <w:r>
+          <w:rPr>
+            <w:noProof/>
+            <w:webHidden/>
+          </w:rPr>
+        </w:r>
+        <w:r>
+          <w:rPr>
+            <w:noProof/>
+            <w:webHidden/>
+          </w:rPr>
+          <w:fldChar w:fldCharType="separate"/>
+        </w:r>
+        <w:r>
+          <w:rPr>
+            <w:noProof/>
+            <w:webHidden/>
+          </w:rPr>
+          <w:t>31</w:t>
+        </w:r>
+        <w:r>
+          <w:rPr>
+            <w:noProof/>
+            <w:webHidden/>
+          </w:rPr>
+          <w:fldChar w:fldCharType="end"/>
+        </w:r>
+      </w:hyperlink>
+    </w:p>
+    <w:p>
+      <w:pPr>
+        <w:pStyle w:val="TableofFigures"/>
+        <w:tabs>
+          <w:tab w:val="right" w:leader="dot" w:pos="9350"/>
+        </w:tabs>
+        <w:rPr>
+          <w:rFonts w:eastAsiaTheme="minorEastAsia"/>
+          <w:noProof/>
+        </w:rPr>
+      </w:pPr>
+      <w:hyperlink w:anchor="_Toc103978440" w:history="1">
+        <w:r>
+          <w:rPr>
+            <w:rStyle w:val="Hyperlink"/>
+            <w:noProof/>
+          </w:rPr>
+          <w:t>Figure 29 : Low number of characters, bad compression ratio</w:t>
+        </w:r>
+        <w:r>
+          <w:rPr>
+            <w:noProof/>
+            <w:webHidden/>
+          </w:rPr>
+          <w:tab/>
+        </w:r>
+        <w:r>
+          <w:rPr>
+            <w:noProof/>
+            <w:webHidden/>
+          </w:rPr>
+          <w:fldChar w:fldCharType="begin"/>
+        </w:r>
+        <w:r>
+          <w:rPr>
+            <w:noProof/>
+            <w:webHidden/>
+          </w:rPr>
+          <w:instrText xml:space="preserve"> PAGEREF _Toc103978440 \h </w:instrText>
+        </w:r>
+        <w:r>
+          <w:rPr>
+            <w:noProof/>
+            <w:webHidden/>
+          </w:rPr>
+        </w:r>
+        <w:r>
+          <w:rPr>
+            <w:noProof/>
+            <w:webHidden/>
+          </w:rPr>
+          <w:fldChar w:fldCharType="separate"/>
+        </w:r>
+        <w:r>
+          <w:rPr>
+            <w:noProof/>
+            <w:webHidden/>
+          </w:rPr>
+          <w:t>32</w:t>
+        </w:r>
+        <w:r>
+          <w:rPr>
+            <w:noProof/>
+            <w:webHidden/>
+          </w:rPr>
+          <w:fldChar w:fldCharType="end"/>
+        </w:r>
+      </w:hyperlink>
+    </w:p>
+    <w:p>
+      <w:pPr>
+        <w:pStyle w:val="TableofFigures"/>
+        <w:tabs>
+          <w:tab w:val="right" w:leader="dot" w:pos="9350"/>
+        </w:tabs>
+        <w:rPr>
+          <w:rFonts w:eastAsiaTheme="minorEastAsia"/>
+          <w:noProof/>
+        </w:rPr>
+      </w:pPr>
+      <w:hyperlink r:id="rId10" w:anchor="_Toc103978441" w:history="1">
+        <w:r>
+          <w:rPr>
+            <w:rStyle w:val="Hyperlink"/>
+            <w:noProof/>
+          </w:rPr>
+          <w:t>Figure 30 : Five Compressed Paragraphs of Lorem Ipsum</w:t>
+        </w:r>
+        <w:r>
+          <w:rPr>
+            <w:noProof/>
+            <w:webHidden/>
+          </w:rPr>
+          <w:tab/>
+        </w:r>
+        <w:r>
+          <w:rPr>
+            <w:noProof/>
+            <w:webHidden/>
+          </w:rPr>
+          <w:fldChar w:fldCharType="begin"/>
+        </w:r>
+        <w:r>
+          <w:rPr>
+            <w:noProof/>
+            <w:webHidden/>
+          </w:rPr>
+          <w:instrText xml:space="preserve"> PAGEREF _Toc103978441 \h </w:instrText>
+        </w:r>
+        <w:r>
+          <w:rPr>
+            <w:noProof/>
+            <w:webHidden/>
+          </w:rPr>
+        </w:r>
+        <w:r>
+          <w:rPr>
+            <w:noProof/>
+            <w:webHidden/>
+          </w:rPr>
+          <w:fldChar w:fldCharType="separate"/>
+        </w:r>
+        <w:r>
+          <w:rPr>
+            <w:noProof/>
+            <w:webHidden/>
+          </w:rPr>
+          <w:t>34</w:t>
+        </w:r>
+        <w:r>
+          <w:rPr>
+            <w:noProof/>
+            <w:webHidden/>
+          </w:rPr>
+          <w:fldChar w:fldCharType="end"/>
+        </w:r>
+      </w:hyperlink>
+    </w:p>
+    <w:p>
+      <w:pPr>
+        <w:pStyle w:val="TableofFigures"/>
+        <w:tabs>
+          <w:tab w:val="right" w:leader="dot" w:pos="9350"/>
+        </w:tabs>
+        <w:rPr>
+          <w:rFonts w:eastAsiaTheme="minorEastAsia"/>
+          <w:noProof/>
+        </w:rPr>
+      </w:pPr>
+      <w:hyperlink r:id="rId11" w:anchor="_Toc103978442" w:history="1">
+        <w:r>
+          <w:rPr>
+            <w:rStyle w:val="Hyperlink"/>
+            <w:noProof/>
+          </w:rPr>
+          <w:t>Figure 31 : One Compressed Paragraph of Lorem Ipsum</w:t>
+        </w:r>
+        <w:r>
+          <w:rPr>
+            <w:noProof/>
+            <w:webHidden/>
+          </w:rPr>
+          <w:tab/>
+        </w:r>
+        <w:r>
+          <w:rPr>
+            <w:noProof/>
+            <w:webHidden/>
+          </w:rPr>
+          <w:fldChar w:fldCharType="begin"/>
+        </w:r>
+        <w:r>
+          <w:rPr>
+            <w:noProof/>
+            <w:webHidden/>
+          </w:rPr>
+          <w:instrText xml:space="preserve"> PAGEREF _Toc103978442 \h </w:instrText>
+        </w:r>
+        <w:r>
+          <w:rPr>
+            <w:noProof/>
+            <w:webHidden/>
+          </w:rPr>
+        </w:r>
+        <w:r>
+          <w:rPr>
+            <w:noProof/>
+            <w:webHidden/>
+          </w:rPr>
+          <w:fldChar w:fldCharType="separate"/>
+        </w:r>
+        <w:r>
+          <w:rPr>
+            <w:noProof/>
+            <w:webHidden/>
+          </w:rPr>
+          <w:t>35</w:t>
+        </w:r>
+        <w:r>
+          <w:rPr>
+            <w:noProof/>
+            <w:webHidden/>
+          </w:rPr>
+          <w:fldChar w:fldCharType="end"/>
+        </w:r>
+      </w:hyperlink>
+    </w:p>
+    <w:p>
+      <w:pPr>
         <w:jc w:val="both"/>
       </w:pPr>
       <w:r>
@@ -5210,21 +5896,21 @@
       <w:pPr>
         <w:pStyle w:val="Heading1"/>
       </w:pPr>
-      <w:bookmarkStart w:id="1" w:name="_Toc103976776"/>
+      <w:bookmarkStart w:id="2" w:name="_Toc103976776"/>
       <w:r>
         <w:t>User Manual</w:t>
       </w:r>
-      <w:bookmarkEnd w:id="1"/>
+      <w:bookmarkEnd w:id="2"/>
     </w:p>
     <w:p>
       <w:pPr>
         <w:pStyle w:val="Heading2"/>
       </w:pPr>
-      <w:bookmarkStart w:id="2" w:name="_Toc103976777"/>
+      <w:bookmarkStart w:id="3" w:name="_Toc103976777"/>
       <w:r>
         <w:t>Encoding</w:t>
       </w:r>
-      <w:bookmarkEnd w:id="2"/>
+      <w:bookmarkEnd w:id="3"/>
     </w:p>
     <w:p>
       <w:r>
@@ -5282,7 +5968,7 @@
         <w:pStyle w:val="Caption"/>
         <w:jc w:val="center"/>
       </w:pPr>
-      <w:bookmarkStart w:id="3" w:name="_Toc103976810"/>
+      <w:bookmarkStart w:id="4" w:name="_Toc103978412"/>
       <w:r>
         <w:t xml:space="preserve">Figure </w:t>
       </w:r>
@@ -5297,7 +5983,7 @@
       <w:r>
         <w:t xml:space="preserve"> : Main Screen</w:t>
       </w:r>
-      <w:bookmarkEnd w:id="3"/>
+      <w:bookmarkEnd w:id="4"/>
     </w:p>
     <w:p>
       <w:r>
@@ -5385,18 +6071,36 @@
           <w:rFonts w:ascii="Consolas" w:hAnsi="Consolas"/>
         </w:rPr>
       </w:pPr>
+      <w:proofErr w:type="spellStart"/>
       <w:r>
         <w:rPr>
           <w:rFonts w:ascii="Consolas" w:hAnsi="Consolas"/>
         </w:rPr>
-        <w:t>charList = “</w:t>
-      </w:r>
+        <w:t>charList</w:t>
+      </w:r>
+      <w:proofErr w:type="spellEnd"/>
       <w:r>
         <w:rPr>
           <w:rFonts w:ascii="Consolas" w:hAnsi="Consolas"/>
         </w:rPr>
-        <w:t>abcdefghijklmnopqrstuvwxyz,?</w:t>
-      </w:r>
+        <w:t xml:space="preserve"> = “</w:t>
+      </w:r>
+      <w:proofErr w:type="spellStart"/>
+      <w:proofErr w:type="gramStart"/>
+      <w:r>
+        <w:rPr>
+          <w:rFonts w:ascii="Consolas" w:hAnsi="Consolas"/>
+        </w:rPr>
+        <w:t>abcdefghijklmnopqrstuvwxyz</w:t>
+      </w:r>
+      <w:proofErr w:type="spellEnd"/>
+      <w:r>
+        <w:rPr>
+          <w:rFonts w:ascii="Consolas" w:hAnsi="Consolas"/>
+        </w:rPr>
+        <w:t>,?</w:t>
+      </w:r>
+      <w:proofErr w:type="gramEnd"/>
       <w:r>
         <w:rPr>
           <w:rFonts w:ascii="Consolas" w:hAnsi="Consolas"/>
@@ -5475,7 +6179,7 @@
         <w:pStyle w:val="Caption"/>
         <w:jc w:val="center"/>
       </w:pPr>
-      <w:bookmarkStart w:id="4" w:name="_Toc103976811"/>
+      <w:bookmarkStart w:id="5" w:name="_Toc103978413"/>
       <w:r>
         <w:t xml:space="preserve">Figure </w:t>
       </w:r>
@@ -5490,7 +6194,7 @@
       <w:r>
         <w:t xml:space="preserve"> : Encoding Output Example</w:t>
       </w:r>
-      <w:bookmarkEnd w:id="4"/>
+      <w:bookmarkEnd w:id="5"/>
     </w:p>
     <w:p>
       <w:r>
@@ -5501,11 +6205,11 @@
       <w:pPr>
         <w:pStyle w:val="Heading2"/>
       </w:pPr>
-      <w:bookmarkStart w:id="5" w:name="_Toc103976778"/>
+      <w:bookmarkStart w:id="6" w:name="_Toc103976778"/>
       <w:r>
         <w:t>Decoding</w:t>
       </w:r>
-      <w:bookmarkEnd w:id="5"/>
+      <w:bookmarkEnd w:id="6"/>
     </w:p>
     <w:p>
       <w:r>
@@ -5569,7 +6273,7 @@
         <w:pStyle w:val="Caption"/>
         <w:jc w:val="center"/>
       </w:pPr>
-      <w:bookmarkStart w:id="6" w:name="_Toc103976812"/>
+      <w:bookmarkStart w:id="7" w:name="_Toc103978414"/>
       <w:r>
         <w:t xml:space="preserve">Figure </w:t>
       </w:r>
@@ -5584,7 +6288,7 @@
       <w:r>
         <w:t xml:space="preserve"> : Decoding Tab | Lempel-Ziv</w:t>
       </w:r>
-      <w:bookmarkEnd w:id="6"/>
+      <w:bookmarkEnd w:id="7"/>
     </w:p>
     <w:p>
       <w:r>
@@ -5683,7 +6387,7 @@
         <w:pStyle w:val="Caption"/>
         <w:jc w:val="center"/>
       </w:pPr>
-      <w:bookmarkStart w:id="7" w:name="_Toc103976813"/>
+      <w:bookmarkStart w:id="8" w:name="_Toc103978415"/>
       <w:r>
         <w:t xml:space="preserve">Figure </w:t>
       </w:r>
@@ -5698,7 +6402,7 @@
       <w:r>
         <w:t xml:space="preserve"> : Decoding Tab | Adaptive Arithmetic</w:t>
       </w:r>
-      <w:bookmarkEnd w:id="7"/>
+      <w:bookmarkEnd w:id="8"/>
     </w:p>
     <w:p>
       <w:pPr>
@@ -5710,8 +6414,13 @@
       <w:r>
         <w:t xml:space="preserve">For Adaptive Arithmetic, </w:t>
       </w:r>
-      <w:r>
-        <w:t xml:space="preserve">After using the encoder, paste the output in the </w:t>
+      <w:proofErr w:type="gramStart"/>
+      <w:r>
+        <w:t>After</w:t>
+      </w:r>
+      <w:proofErr w:type="gramEnd"/>
+      <w:r>
+        <w:t xml:space="preserve"> using the encoder, paste the output in the </w:t>
       </w:r>
       <w:r>
         <w:rPr>
@@ -5798,7 +6507,7 @@
         <w:pStyle w:val="Caption"/>
         <w:jc w:val="center"/>
       </w:pPr>
-      <w:bookmarkStart w:id="8" w:name="_Toc103976814"/>
+      <w:bookmarkStart w:id="9" w:name="_Toc103978416"/>
       <w:r>
         <w:t xml:space="preserve">Figure </w:t>
       </w:r>
@@ -5813,7 +6522,7 @@
       <w:r>
         <w:t xml:space="preserve"> : Decoder Output</w:t>
       </w:r>
-      <w:bookmarkEnd w:id="8"/>
+      <w:bookmarkEnd w:id="9"/>
     </w:p>
     <w:p>
       <w:r>
@@ -5825,11 +6534,11 @@
       <w:pPr>
         <w:pStyle w:val="Heading1"/>
       </w:pPr>
-      <w:bookmarkStart w:id="9" w:name="_Toc103976779"/>
+      <w:bookmarkStart w:id="10" w:name="_Toc103976779"/>
       <w:r>
         <w:t>Adaptive Arithmetic coding</w:t>
       </w:r>
-      <w:bookmarkEnd w:id="9"/>
+      <w:bookmarkEnd w:id="10"/>
       <w:r>
         <w:t xml:space="preserve"> </w:t>
       </w:r>
@@ -5843,11 +6552,11 @@
       <w:pPr>
         <w:pStyle w:val="Heading2"/>
       </w:pPr>
-      <w:bookmarkStart w:id="10" w:name="_Toc103976780"/>
+      <w:bookmarkStart w:id="11" w:name="_Toc103976780"/>
       <w:r>
         <w:t>Encoding</w:t>
       </w:r>
-      <w:bookmarkEnd w:id="10"/>
+      <w:bookmarkEnd w:id="11"/>
     </w:p>
     <w:p>
       <w:r>
@@ -5901,11 +6610,23 @@
         <w:pStyle w:val="Caption"/>
         <w:jc w:val="center"/>
       </w:pPr>
-      <w:r>
-        <w:t>Figure: part 1 Adaptive arithmetic Encoding Function</w:t>
-      </w:r>
-    </w:p>
-    <w:p/>
+      <w:bookmarkStart w:id="12" w:name="_Toc103978417"/>
+      <w:r>
+        <w:t xml:space="preserve">Figure </w:t>
+      </w:r>
+      <w:fldSimple w:instr=" SEQ Figure \* ARABIC ">
+        <w:r>
+          <w:rPr>
+            <w:noProof/>
+          </w:rPr>
+          <w:t>6</w:t>
+        </w:r>
+      </w:fldSimple>
+      <w:r>
+        <w:t xml:space="preserve"> part 1 Adaptive arithmetic Encoding Function</w:t>
+      </w:r>
+      <w:bookmarkEnd w:id="12"/>
+    </w:p>
     <w:p>
       <w:r>
         <w:rPr>
@@ -5913,10 +6634,10 @@
         </w:rPr>
         <w:lastRenderedPageBreak/>
         <w:drawing>
-          <wp:inline distT="0" distB="0" distL="0" distR="0" wp14:anchorId="6B202A41" wp14:editId="0438D5DF">
-            <wp:extent cx="5943600" cy="3902075"/>
-            <wp:effectExtent l="0" t="0" r="0" b="3175"/>
-            <wp:docPr id="56" name="Picture 56"/>
+          <wp:inline distT="0" distB="0" distL="0" distR="0" wp14:anchorId="40001A74" wp14:editId="25623090">
+            <wp:extent cx="5943600" cy="3622675"/>
+            <wp:effectExtent l="0" t="0" r="0" b="0"/>
+            <wp:docPr id="47" name="Picture 47"/>
             <wp:cNvGraphicFramePr>
               <a:graphicFrameLocks xmlns:a="http://schemas.openxmlformats.org/drawingml/2006/main" noChangeAspect="1"/>
             </wp:cNvGraphicFramePr>
@@ -5936,7 +6657,7 @@
                   <pic:spPr>
                     <a:xfrm>
                       <a:off x="0" y="0"/>
-                      <a:ext cx="5943600" cy="3902075"/>
+                      <a:ext cx="5943600" cy="3622675"/>
                     </a:xfrm>
                     <a:prstGeom prst="rect">
                       <a:avLst/>
@@ -5954,9 +6675,25 @@
         <w:pStyle w:val="Caption"/>
         <w:jc w:val="center"/>
       </w:pPr>
-      <w:r>
-        <w:t>Figure: part 2 Adaptive arithmetic Encoding Function</w:t>
-      </w:r>
+      <w:bookmarkStart w:id="13" w:name="_Toc103978418"/>
+      <w:r>
+        <w:t xml:space="preserve">Figure </w:t>
+      </w:r>
+      <w:fldSimple w:instr=" SEQ Figure \* ARABIC ">
+        <w:r>
+          <w:rPr>
+            <w:noProof/>
+          </w:rPr>
+          <w:t>7</w:t>
+        </w:r>
+      </w:fldSimple>
+      <w:r>
+        <w:t>:</w:t>
+      </w:r>
+      <w:r>
+        <w:t>part 2 Adaptive arithmetic Encoding Function</w:t>
+      </w:r>
+      <w:bookmarkEnd w:id="13"/>
     </w:p>
     <w:p>
       <w:r>
@@ -6006,11 +6743,32 @@
         <w:pStyle w:val="Caption"/>
         <w:jc w:val="center"/>
       </w:pPr>
-      <w:r>
-        <w:t>Figure: part 3 Adaptive arithmetic Encoding Function</w:t>
-      </w:r>
-    </w:p>
-    <w:p/>
+      <w:bookmarkStart w:id="14" w:name="_Toc103978419"/>
+      <w:r>
+        <w:t xml:space="preserve">Figure </w:t>
+      </w:r>
+      <w:fldSimple w:instr=" SEQ Figure \* ARABIC ">
+        <w:r>
+          <w:rPr>
+            <w:noProof/>
+          </w:rPr>
+          <w:t>8</w:t>
+        </w:r>
+      </w:fldSimple>
+      <w:r>
+        <w:t>:</w:t>
+      </w:r>
+      <w:r>
+        <w:t xml:space="preserve">part </w:t>
+      </w:r>
+      <w:r>
+        <w:t>3</w:t>
+      </w:r>
+      <w:r>
+        <w:t xml:space="preserve"> Adaptive arithmetic Encoding Function</w:t>
+      </w:r>
+      <w:bookmarkEnd w:id="14"/>
+    </w:p>
     <w:p>
       <w:r>
         <w:rPr>
@@ -6059,19 +6817,35 @@
         <w:pStyle w:val="Caption"/>
         <w:jc w:val="center"/>
       </w:pPr>
-      <w:r>
-        <w:t>Figure: part 4 Adaptive arithmetic Encoding Function</w:t>
-      </w:r>
+      <w:bookmarkStart w:id="15" w:name="_Toc103976781"/>
+      <w:bookmarkStart w:id="16" w:name="_Toc103978420"/>
+      <w:r>
+        <w:t xml:space="preserve">Figure </w:t>
+      </w:r>
+      <w:fldSimple w:instr=" SEQ Figure \* ARABIC ">
+        <w:r>
+          <w:rPr>
+            <w:noProof/>
+          </w:rPr>
+          <w:t>9</w:t>
+        </w:r>
+      </w:fldSimple>
+      <w:r>
+        <w:t>:</w:t>
+      </w:r>
+      <w:r>
+        <w:t>part 4 Adaptive arithmetic Encoding Function</w:t>
+      </w:r>
+      <w:bookmarkEnd w:id="16"/>
     </w:p>
     <w:p>
       <w:pPr>
         <w:pStyle w:val="Heading3"/>
       </w:pPr>
-      <w:bookmarkStart w:id="11" w:name="_Toc103976781"/>
       <w:r>
         <w:t>Process</w:t>
       </w:r>
-      <w:bookmarkEnd w:id="11"/>
+      <w:bookmarkEnd w:id="15"/>
     </w:p>
     <w:p/>
     <w:p>
@@ -6158,12 +6932,12 @@
       <w:pPr>
         <w:pStyle w:val="Heading2"/>
       </w:pPr>
-      <w:bookmarkStart w:id="12" w:name="_Toc103976782"/>
+      <w:bookmarkStart w:id="17" w:name="_Toc103976782"/>
       <w:r>
         <w:lastRenderedPageBreak/>
         <w:t>Decoding</w:t>
       </w:r>
-      <w:bookmarkEnd w:id="12"/>
+      <w:bookmarkEnd w:id="17"/>
     </w:p>
     <w:p>
       <w:r>
@@ -6230,9 +7004,22 @@
         <w:pStyle w:val="Caption"/>
         <w:jc w:val="center"/>
       </w:pPr>
-      <w:r>
-        <w:t>Figure: part 1 Adaptive arithmetic decoding Function</w:t>
-      </w:r>
+      <w:bookmarkStart w:id="18" w:name="_Toc103978421"/>
+      <w:r>
+        <w:t xml:space="preserve">Figure </w:t>
+      </w:r>
+      <w:fldSimple w:instr=" SEQ Figure \* ARABIC ">
+        <w:r>
+          <w:rPr>
+            <w:noProof/>
+          </w:rPr>
+          <w:t>10</w:t>
+        </w:r>
+      </w:fldSimple>
+      <w:r>
+        <w:t>: part 1 Adaptive arithmetic decoding Function</w:t>
+      </w:r>
+      <w:bookmarkEnd w:id="18"/>
     </w:p>
     <w:p>
       <w:r>
@@ -6282,20 +7069,35 @@
         <w:pStyle w:val="Caption"/>
         <w:jc w:val="center"/>
       </w:pPr>
-      <w:r>
-        <w:tab/>
-        <w:t>Figure: part 2 Adaptive arithmetic decoding Function</w:t>
-      </w:r>
+      <w:bookmarkStart w:id="19" w:name="_Toc103978422"/>
+      <w:r>
+        <w:t xml:space="preserve">Figure </w:t>
+      </w:r>
+      <w:fldSimple w:instr=" SEQ Figure \* ARABIC ">
+        <w:r>
+          <w:rPr>
+            <w:noProof/>
+          </w:rPr>
+          <w:t>11</w:t>
+        </w:r>
+      </w:fldSimple>
+      <w:r>
+        <w:t>:</w:t>
+      </w:r>
+      <w:r>
+        <w:t>part 2 Adaptive arithmetic decoding Function</w:t>
+      </w:r>
+      <w:bookmarkEnd w:id="19"/>
     </w:p>
     <w:p>
       <w:pPr>
         <w:pStyle w:val="Heading3"/>
       </w:pPr>
-      <w:bookmarkStart w:id="13" w:name="_Toc103976783"/>
+      <w:bookmarkStart w:id="20" w:name="_Toc103976783"/>
       <w:r>
         <w:t>Process</w:t>
       </w:r>
-      <w:bookmarkEnd w:id="13"/>
+      <w:bookmarkEnd w:id="20"/>
     </w:p>
     <w:p/>
     <w:p>
@@ -6358,22 +7160,22 @@
       <w:pPr>
         <w:pStyle w:val="Heading1"/>
       </w:pPr>
-      <w:bookmarkStart w:id="14" w:name="_Toc103976784"/>
+      <w:bookmarkStart w:id="21" w:name="_Toc103976784"/>
       <w:r>
         <w:lastRenderedPageBreak/>
         <w:t>Lempel-Ziv</w:t>
       </w:r>
-      <w:bookmarkEnd w:id="14"/>
+      <w:bookmarkEnd w:id="21"/>
     </w:p>
     <w:p>
       <w:pPr>
         <w:pStyle w:val="Heading2"/>
       </w:pPr>
-      <w:bookmarkStart w:id="15" w:name="_Toc103976785"/>
+      <w:bookmarkStart w:id="22" w:name="_Toc103976785"/>
       <w:r>
         <w:t>Encoding</w:t>
       </w:r>
-      <w:bookmarkEnd w:id="15"/>
+      <w:bookmarkEnd w:id="22"/>
     </w:p>
     <w:p>
       <w:pPr>
@@ -6426,7 +7228,7 @@
         <w:pStyle w:val="Caption"/>
         <w:jc w:val="center"/>
       </w:pPr>
-      <w:bookmarkStart w:id="16" w:name="_Toc103976815"/>
+      <w:bookmarkStart w:id="23" w:name="_Toc103978423"/>
       <w:r>
         <w:t xml:space="preserve">Figure </w:t>
       </w:r>
@@ -6435,13 +7237,21 @@
           <w:rPr>
             <w:noProof/>
           </w:rPr>
-          <w:t>6</w:t>
+          <w:t>12</w:t>
         </w:r>
       </w:fldSimple>
       <w:r>
-        <w:t xml:space="preserve"> : Lempel- Ziv Encoding Function</w:t>
-      </w:r>
-      <w:bookmarkEnd w:id="16"/>
+        <w:t xml:space="preserve"> : Lempel- </w:t>
+      </w:r>
+      <w:proofErr w:type="spellStart"/>
+      <w:r>
+        <w:t>Ziv</w:t>
+      </w:r>
+      <w:proofErr w:type="spellEnd"/>
+      <w:r>
+        <w:t xml:space="preserve"> Encoding Function</w:t>
+      </w:r>
+      <w:bookmarkEnd w:id="23"/>
     </w:p>
     <w:p>
       <w:r>
@@ -6452,22 +7262,22 @@
       <w:pPr>
         <w:pStyle w:val="Heading2"/>
       </w:pPr>
-      <w:bookmarkStart w:id="17" w:name="_Toc103976786"/>
+      <w:bookmarkStart w:id="24" w:name="_Toc103976786"/>
       <w:r>
         <w:lastRenderedPageBreak/>
         <w:t>Process</w:t>
       </w:r>
-      <w:bookmarkEnd w:id="17"/>
+      <w:bookmarkEnd w:id="24"/>
     </w:p>
     <w:p>
       <w:pPr>
         <w:pStyle w:val="Heading3"/>
       </w:pPr>
-      <w:bookmarkStart w:id="18" w:name="_Toc103976787"/>
+      <w:bookmarkStart w:id="25" w:name="_Toc103976787"/>
       <w:r>
         <w:t>Getting the unique sequences</w:t>
       </w:r>
-      <w:bookmarkEnd w:id="18"/>
+      <w:bookmarkEnd w:id="25"/>
     </w:p>
     <w:p>
       <w:r>
@@ -6528,7 +7338,7 @@
         <w:pStyle w:val="Caption"/>
         <w:jc w:val="center"/>
       </w:pPr>
-      <w:bookmarkStart w:id="19" w:name="_Toc103976816"/>
+      <w:bookmarkStart w:id="26" w:name="_Toc103978424"/>
       <w:r>
         <w:t xml:space="preserve">Figure </w:t>
       </w:r>
@@ -6537,13 +7347,21 @@
           <w:rPr>
             <w:noProof/>
           </w:rPr>
-          <w:t>7</w:t>
+          <w:t>13</w:t>
         </w:r>
       </w:fldSimple>
       <w:r>
-        <w:t xml:space="preserve"> : Getting The Unique Sequences</w:t>
-      </w:r>
-      <w:bookmarkEnd w:id="19"/>
+        <w:t xml:space="preserve"> : Getting </w:t>
+      </w:r>
+      <w:proofErr w:type="gramStart"/>
+      <w:r>
+        <w:t>The</w:t>
+      </w:r>
+      <w:proofErr w:type="gramEnd"/>
+      <w:r>
+        <w:t xml:space="preserve"> Unique Sequences</w:t>
+      </w:r>
+      <w:bookmarkEnd w:id="26"/>
     </w:p>
     <w:p>
       <w:r>
@@ -6572,11 +7390,11 @@
       <w:pPr>
         <w:pStyle w:val="Heading3"/>
       </w:pPr>
-      <w:bookmarkStart w:id="20" w:name="_Toc103976788"/>
+      <w:bookmarkStart w:id="27" w:name="_Toc103976788"/>
       <w:r>
         <w:t>Getting the Index/Suffix Pairs</w:t>
       </w:r>
-      <w:bookmarkEnd w:id="20"/>
+      <w:bookmarkEnd w:id="27"/>
     </w:p>
     <w:p>
       <w:pPr>
@@ -6629,7 +7447,7 @@
         <w:pStyle w:val="Caption"/>
         <w:jc w:val="center"/>
       </w:pPr>
-      <w:bookmarkStart w:id="21" w:name="_Toc103976817"/>
+      <w:bookmarkStart w:id="28" w:name="_Toc103978425"/>
       <w:r>
         <w:t xml:space="preserve">Figure </w:t>
       </w:r>
@@ -6638,13 +7456,13 @@
           <w:rPr>
             <w:noProof/>
           </w:rPr>
-          <w:t>8</w:t>
+          <w:t>14</w:t>
         </w:r>
       </w:fldSimple>
       <w:r>
         <w:t xml:space="preserve"> : Getting the (Index, Suffix) Pairs</w:t>
       </w:r>
-      <w:bookmarkEnd w:id="21"/>
+      <w:bookmarkEnd w:id="28"/>
     </w:p>
     <w:p>
       <w:r>
@@ -6673,12 +7491,12 @@
       <w:pPr>
         <w:pStyle w:val="Heading3"/>
       </w:pPr>
-      <w:bookmarkStart w:id="22" w:name="_Toc103976789"/>
+      <w:bookmarkStart w:id="29" w:name="_Toc103976789"/>
       <w:r>
         <w:lastRenderedPageBreak/>
         <w:t>Sequence Enumeration</w:t>
       </w:r>
-      <w:bookmarkEnd w:id="22"/>
+      <w:bookmarkEnd w:id="29"/>
     </w:p>
     <w:p>
       <w:pPr>
@@ -6731,7 +7549,7 @@
         <w:pStyle w:val="Caption"/>
         <w:jc w:val="center"/>
       </w:pPr>
-      <w:bookmarkStart w:id="23" w:name="_Toc103976818"/>
+      <w:bookmarkStart w:id="30" w:name="_Toc103978426"/>
       <w:r>
         <w:t xml:space="preserve">Figure </w:t>
       </w:r>
@@ -6740,13 +7558,21 @@
           <w:rPr>
             <w:noProof/>
           </w:rPr>
-          <w:t>9</w:t>
+          <w:t>15</w:t>
         </w:r>
       </w:fldSimple>
       <w:r>
-        <w:t xml:space="preserve"> : Turning The Pairs Matrix Into An Array Of Numbers</w:t>
-      </w:r>
-      <w:bookmarkEnd w:id="23"/>
+        <w:t xml:space="preserve"> : Turning </w:t>
+      </w:r>
+      <w:proofErr w:type="gramStart"/>
+      <w:r>
+        <w:t>The</w:t>
+      </w:r>
+      <w:proofErr w:type="gramEnd"/>
+      <w:r>
+        <w:t xml:space="preserve"> Pairs Matrix Into An Array Of Numbers</w:t>
+      </w:r>
+      <w:bookmarkEnd w:id="30"/>
     </w:p>
     <w:p>
       <w:pPr>
@@ -6756,7 +7582,15 @@
         </w:rPr>
       </w:pPr>
       <w:r>
-        <w:t xml:space="preserve">For each row of the pairs matrix, we need to append both its columns together in a bitwise fashion. This means we need to </w:t>
+        <w:t xml:space="preserve">For each row of the </w:t>
+      </w:r>
+      <w:proofErr w:type="gramStart"/>
+      <w:r>
+        <w:t>pairs</w:t>
+      </w:r>
+      <w:proofErr w:type="gramEnd"/>
+      <w:r>
+        <w:t xml:space="preserve"> matrix, we need to append both its columns together in a bitwise fashion. This means we need to </w:t>
       </w:r>
       <w:r>
         <w:rPr>
@@ -6768,6 +7602,7 @@
       <w:r>
         <w:t xml:space="preserve"> the indices by the number of bits it takes to represent the source characters (let’s call it </w:t>
       </w:r>
+      <w:proofErr w:type="spellStart"/>
       <w:r>
         <w:rPr>
           <w:rFonts w:ascii="Consolas" w:hAnsi="Consolas"/>
@@ -6776,6 +7611,7 @@
         </w:rPr>
         <w:t>shiftFactor</w:t>
       </w:r>
+      <w:proofErr w:type="spellEnd"/>
       <w:r>
         <w:rPr>
           <w:sz w:val="20"/>
@@ -6802,11 +7638,11 @@
       <w:pPr>
         <w:pStyle w:val="Heading3"/>
       </w:pPr>
-      <w:bookmarkStart w:id="24" w:name="_Toc103976790"/>
+      <w:bookmarkStart w:id="31" w:name="_Toc103976790"/>
       <w:r>
         <w:t>Get the number of bits per sequence</w:t>
       </w:r>
-      <w:bookmarkEnd w:id="24"/>
+      <w:bookmarkEnd w:id="31"/>
     </w:p>
     <w:p/>
     <w:p>
@@ -6859,7 +7695,7 @@
         <w:pStyle w:val="Caption"/>
         <w:jc w:val="center"/>
       </w:pPr>
-      <w:bookmarkStart w:id="25" w:name="_Toc103976819"/>
+      <w:bookmarkStart w:id="32" w:name="_Toc103978427"/>
       <w:r>
         <w:t xml:space="preserve">Figure </w:t>
       </w:r>
@@ -6868,18 +7704,35 @@
           <w:rPr>
             <w:noProof/>
           </w:rPr>
-          <w:t>10</w:t>
+          <w:t>16</w:t>
         </w:r>
       </w:fldSimple>
       <w:r>
-        <w:t xml:space="preserve"> : Getting The Number Of Bits That Each Sequence Will Take</w:t>
-      </w:r>
-      <w:bookmarkEnd w:id="25"/>
-    </w:p>
-    <w:p>
-      <w:r>
-        <w:t xml:space="preserve">We know the maximum index for any sequence is the index of the sequence before it. So we shift this maximum index left by the number of bits it takes to represent the source characters (by multiplying it by </w:t>
-      </w:r>
+        <w:t xml:space="preserve"> : Getting </w:t>
+      </w:r>
+      <w:proofErr w:type="gramStart"/>
+      <w:r>
+        <w:t>The</w:t>
+      </w:r>
+      <w:proofErr w:type="gramEnd"/>
+      <w:r>
+        <w:t xml:space="preserve"> Number Of Bits That Each Sequence Will Take</w:t>
+      </w:r>
+      <w:bookmarkEnd w:id="32"/>
+    </w:p>
+    <w:p>
+      <w:r>
+        <w:t xml:space="preserve">We know the maximum index for any sequence is the index of the sequence before it. </w:t>
+      </w:r>
+      <w:proofErr w:type="gramStart"/>
+      <w:r>
+        <w:t>So</w:t>
+      </w:r>
+      <w:proofErr w:type="gramEnd"/>
+      <w:r>
+        <w:t xml:space="preserve"> we shift this maximum index left by the number of bits it takes to represent the source characters (by multiplying it by </w:t>
+      </w:r>
+      <w:proofErr w:type="spellStart"/>
       <w:r>
         <w:rPr>
           <w:rFonts w:ascii="Consolas" w:hAnsi="Consolas"/>
@@ -6888,6 +7741,7 @@
         </w:rPr>
         <w:t>shiftFactor</w:t>
       </w:r>
+      <w:proofErr w:type="spellEnd"/>
       <w:r>
         <w:t>) then we add the maximum possible suffix value, which is the number of characters available. This is because we number the characters starting from 1, up to their length.</w:t>
       </w:r>
@@ -6897,11 +7751,11 @@
       <w:pPr>
         <w:pStyle w:val="Heading3"/>
       </w:pPr>
-      <w:bookmarkStart w:id="26" w:name="_Toc103976791"/>
+      <w:bookmarkStart w:id="33" w:name="_Toc103976791"/>
       <w:r>
         <w:t>Turning the pairs into bits</w:t>
       </w:r>
-      <w:bookmarkEnd w:id="26"/>
+      <w:bookmarkEnd w:id="33"/>
     </w:p>
     <w:p>
       <w:pPr>
@@ -6954,7 +7808,7 @@
         <w:pStyle w:val="Caption"/>
         <w:jc w:val="center"/>
       </w:pPr>
-      <w:bookmarkStart w:id="27" w:name="_Toc103976820"/>
+      <w:bookmarkStart w:id="34" w:name="_Toc103978428"/>
       <w:r>
         <w:t xml:space="preserve">Figure </w:t>
       </w:r>
@@ -6963,13 +7817,21 @@
           <w:rPr>
             <w:noProof/>
           </w:rPr>
-          <w:t>11</w:t>
+          <w:t>17</w:t>
         </w:r>
       </w:fldSimple>
       <w:r>
-        <w:t xml:space="preserve"> : Encoding To Bits</w:t>
-      </w:r>
-      <w:bookmarkEnd w:id="27"/>
+        <w:t xml:space="preserve"> : Encoding </w:t>
+      </w:r>
+      <w:proofErr w:type="gramStart"/>
+      <w:r>
+        <w:t>To</w:t>
+      </w:r>
+      <w:proofErr w:type="gramEnd"/>
+      <w:r>
+        <w:t xml:space="preserve"> Bits</w:t>
+      </w:r>
+      <w:bookmarkEnd w:id="34"/>
     </w:p>
     <w:p>
       <w:r>
@@ -6985,12 +7847,12 @@
       <w:pPr>
         <w:pStyle w:val="Heading3"/>
       </w:pPr>
-      <w:bookmarkStart w:id="28" w:name="_Toc103976792"/>
+      <w:bookmarkStart w:id="35" w:name="_Toc103976792"/>
       <w:r>
         <w:lastRenderedPageBreak/>
         <w:t>Calculating the compression ratio</w:t>
       </w:r>
-      <w:bookmarkEnd w:id="28"/>
+      <w:bookmarkEnd w:id="35"/>
     </w:p>
     <w:p>
       <w:pPr>
@@ -7043,7 +7905,7 @@
         <w:pStyle w:val="Caption"/>
         <w:jc w:val="center"/>
       </w:pPr>
-      <w:bookmarkStart w:id="29" w:name="_Toc103976821"/>
+      <w:bookmarkStart w:id="36" w:name="_Toc103978429"/>
       <w:r>
         <w:t xml:space="preserve">Figure </w:t>
       </w:r>
@@ -7052,13 +7914,13 @@
           <w:rPr>
             <w:noProof/>
           </w:rPr>
-          <w:t>12</w:t>
+          <w:t>18</w:t>
         </w:r>
       </w:fldSimple>
       <w:r>
         <w:t xml:space="preserve"> : Compression Ratio Code</w:t>
       </w:r>
-      <w:bookmarkEnd w:id="29"/>
+      <w:bookmarkEnd w:id="36"/>
     </w:p>
     <w:p>
       <w:r>
@@ -7087,11 +7949,11 @@
       <w:pPr>
         <w:pStyle w:val="Heading2"/>
       </w:pPr>
-      <w:bookmarkStart w:id="30" w:name="_Toc103976793"/>
+      <w:bookmarkStart w:id="37" w:name="_Toc103976793"/>
       <w:r>
         <w:t>Decoding</w:t>
       </w:r>
-      <w:bookmarkEnd w:id="30"/>
+      <w:bookmarkEnd w:id="37"/>
     </w:p>
     <w:p>
       <w:pPr>
@@ -7189,7 +8051,7 @@
         <w:pStyle w:val="Caption"/>
         <w:jc w:val="center"/>
       </w:pPr>
-      <w:bookmarkStart w:id="31" w:name="_Toc103976822"/>
+      <w:bookmarkStart w:id="38" w:name="_Toc103978430"/>
       <w:r>
         <w:t xml:space="preserve">Figure </w:t>
       </w:r>
@@ -7198,24 +8060,24 @@
           <w:rPr>
             <w:noProof/>
           </w:rPr>
-          <w:t>13</w:t>
+          <w:t>19</w:t>
         </w:r>
       </w:fldSimple>
       <w:r>
         <w:t xml:space="preserve"> : Main Decoder Function | Lempel-Ziv</w:t>
       </w:r>
-      <w:bookmarkEnd w:id="31"/>
+      <w:bookmarkEnd w:id="38"/>
     </w:p>
     <w:p>
       <w:pPr>
         <w:pStyle w:val="Heading3"/>
       </w:pPr>
-      <w:bookmarkStart w:id="32" w:name="_Toc103976794"/>
+      <w:bookmarkStart w:id="39" w:name="_Toc103976794"/>
       <w:r>
         <w:lastRenderedPageBreak/>
         <w:t>Calculating the number of bits for each sequence</w:t>
       </w:r>
-      <w:bookmarkEnd w:id="32"/>
+      <w:bookmarkEnd w:id="39"/>
     </w:p>
     <w:p>
       <w:r>
@@ -7226,14 +8088,14 @@
       <w:pPr>
         <w:pStyle w:val="Heading3"/>
       </w:pPr>
-      <w:bookmarkStart w:id="33" w:name="_Toc103976795"/>
+      <w:bookmarkStart w:id="40" w:name="_Toc103976795"/>
       <w:r>
         <w:t>Decoding</w:t>
       </w:r>
       <w:r>
         <w:t xml:space="preserve"> the codeword</w:t>
       </w:r>
-      <w:bookmarkEnd w:id="33"/>
+      <w:bookmarkEnd w:id="40"/>
     </w:p>
     <w:p>
       <w:r>
@@ -7291,7 +8153,7 @@
         <w:pStyle w:val="Caption"/>
         <w:jc w:val="center"/>
       </w:pPr>
-      <w:bookmarkStart w:id="34" w:name="_Toc103976823"/>
+      <w:bookmarkStart w:id="41" w:name="_Toc103978431"/>
       <w:r>
         <w:t xml:space="preserve">Figure </w:t>
       </w:r>
@@ -7300,23 +8162,31 @@
           <w:rPr>
             <w:noProof/>
           </w:rPr>
-          <w:t>14</w:t>
+          <w:t>20</w:t>
         </w:r>
       </w:fldSimple>
       <w:r>
-        <w:t xml:space="preserve"> : Dividing The Encoded Bit Stream Into Sequences of Variable Lengths</w:t>
-      </w:r>
-      <w:bookmarkEnd w:id="34"/>
+        <w:t xml:space="preserve"> : Dividing </w:t>
+      </w:r>
+      <w:proofErr w:type="gramStart"/>
+      <w:r>
+        <w:t>The</w:t>
+      </w:r>
+      <w:proofErr w:type="gramEnd"/>
+      <w:r>
+        <w:t xml:space="preserve"> Encoded Bit Stream Into Sequences of Variable Lengths</w:t>
+      </w:r>
+      <w:bookmarkEnd w:id="41"/>
     </w:p>
     <w:p>
       <w:pPr>
         <w:pStyle w:val="Heading3"/>
       </w:pPr>
-      <w:bookmarkStart w:id="35" w:name="_Toc103976796"/>
+      <w:bookmarkStart w:id="42" w:name="_Toc103976796"/>
       <w:r>
         <w:t>Get the Prefix/Suffix Pairs</w:t>
       </w:r>
-      <w:bookmarkEnd w:id="35"/>
+      <w:bookmarkEnd w:id="42"/>
     </w:p>
     <w:p>
       <w:pPr>
@@ -7369,7 +8239,7 @@
         <w:pStyle w:val="Caption"/>
         <w:jc w:val="center"/>
       </w:pPr>
-      <w:bookmarkStart w:id="36" w:name="_Toc103976824"/>
+      <w:bookmarkStart w:id="43" w:name="_Toc103978432"/>
       <w:r>
         <w:t xml:space="preserve">Figure </w:t>
       </w:r>
@@ -7378,13 +8248,13 @@
           <w:rPr>
             <w:noProof/>
           </w:rPr>
-          <w:t>15</w:t>
+          <w:t>21</w:t>
         </w:r>
       </w:fldSimple>
       <w:r>
         <w:t xml:space="preserve"> : Retrieving The (Prefix, Suffix) Pairs</w:t>
       </w:r>
-      <w:bookmarkEnd w:id="36"/>
+      <w:bookmarkEnd w:id="43"/>
     </w:p>
     <w:p>
       <w:r>
@@ -7412,12 +8282,12 @@
       <w:pPr>
         <w:pStyle w:val="Heading3"/>
       </w:pPr>
-      <w:bookmarkStart w:id="37" w:name="_Toc103976797"/>
+      <w:bookmarkStart w:id="44" w:name="_Toc103976797"/>
       <w:r>
         <w:lastRenderedPageBreak/>
         <w:t>From Bits to text</w:t>
       </w:r>
-      <w:bookmarkEnd w:id="37"/>
+      <w:bookmarkEnd w:id="44"/>
     </w:p>
     <w:p>
       <w:pPr>
@@ -7491,31 +8361,31 @@
       <w:pPr>
         <w:pStyle w:val="Heading1"/>
       </w:pPr>
-      <w:bookmarkStart w:id="38" w:name="_Toc103976798"/>
+      <w:bookmarkStart w:id="45" w:name="_Toc103976798"/>
       <w:r>
         <w:t>Results</w:t>
       </w:r>
-      <w:bookmarkEnd w:id="38"/>
+      <w:bookmarkEnd w:id="45"/>
     </w:p>
     <w:p>
       <w:pPr>
         <w:pStyle w:val="Heading2"/>
       </w:pPr>
-      <w:bookmarkStart w:id="39" w:name="_Toc103976799"/>
+      <w:bookmarkStart w:id="46" w:name="_Toc103976799"/>
       <w:r>
         <w:t>Adaptive Arithmetic</w:t>
       </w:r>
-      <w:bookmarkEnd w:id="39"/>
+      <w:bookmarkEnd w:id="46"/>
     </w:p>
     <w:p>
       <w:pPr>
         <w:pStyle w:val="Heading3"/>
       </w:pPr>
-      <w:bookmarkStart w:id="40" w:name="_Toc103976800"/>
+      <w:bookmarkStart w:id="47" w:name="_Toc103976800"/>
       <w:r>
         <w:t>Test Case #1</w:t>
       </w:r>
-      <w:bookmarkEnd w:id="40"/>
+      <w:bookmarkEnd w:id="47"/>
     </w:p>
     <w:p/>
     <w:p>
@@ -7563,19 +8433,39 @@
     <w:p>
       <w:pPr>
         <w:pStyle w:val="Caption"/>
-        <w:jc w:val="center"/>
-      </w:pPr>
-      <w:r>
-        <w:t>Figure :</w:t>
-      </w:r>
-      <w:r>
-        <w:t xml:space="preserve"> Test Case #1 | </w:t>
-      </w:r>
-      <w:r>
-        <w:t>Adaptive Arithmetic</w:t>
-      </w:r>
-    </w:p>
-    <w:p/>
+      </w:pPr>
+      <w:r>
+        <w:tab/>
+      </w:r>
+      <w:r>
+        <w:tab/>
+      </w:r>
+      <w:r>
+        <w:tab/>
+      </w:r>
+      <w:r>
+        <w:tab/>
+      </w:r>
+      <w:bookmarkStart w:id="48" w:name="_Toc103978433"/>
+      <w:r>
+        <w:t xml:space="preserve">Figure </w:t>
+      </w:r>
+      <w:fldSimple w:instr=" SEQ Figure \* ARABIC ">
+        <w:r>
+          <w:rPr>
+            <w:noProof/>
+          </w:rPr>
+          <w:t>22</w:t>
+        </w:r>
+      </w:fldSimple>
+      <w:r>
+        <w:t xml:space="preserve">: </w:t>
+      </w:r>
+      <w:r>
+        <w:t>Test Case #1 | Adaptive Arithmetic</w:t>
+      </w:r>
+      <w:bookmarkEnd w:id="48"/>
+    </w:p>
     <w:p>
       <w:r>
         <w:rPr>
@@ -7710,11 +8600,11 @@
       <w:pPr>
         <w:pStyle w:val="Heading3"/>
       </w:pPr>
-      <w:bookmarkStart w:id="41" w:name="_Toc103976801"/>
+      <w:bookmarkStart w:id="49" w:name="_Toc103976801"/>
       <w:r>
         <w:t>Test Case #2</w:t>
       </w:r>
-      <w:bookmarkEnd w:id="41"/>
+      <w:bookmarkEnd w:id="49"/>
     </w:p>
     <w:p>
       <w:r>
@@ -7761,12 +8651,38 @@
     <w:p>
       <w:pPr>
         <w:pStyle w:val="Caption"/>
-        <w:jc w:val="center"/>
       </w:pPr>
       <w:r>
         <w:tab/>
-        <w:t>Figure : Test Case #2 | Adaptive Arithmetic</w:t>
-      </w:r>
+      </w:r>
+      <w:r>
+        <w:tab/>
+      </w:r>
+      <w:r>
+        <w:tab/>
+      </w:r>
+      <w:r>
+        <w:tab/>
+      </w:r>
+      <w:bookmarkStart w:id="50" w:name="_Toc103978434"/>
+      <w:r>
+        <w:t xml:space="preserve">Figure </w:t>
+      </w:r>
+      <w:fldSimple w:instr=" SEQ Figure \* ARABIC ">
+        <w:r>
+          <w:rPr>
+            <w:noProof/>
+          </w:rPr>
+          <w:t>23</w:t>
+        </w:r>
+      </w:fldSimple>
+      <w:r>
+        <w:t xml:space="preserve">: </w:t>
+      </w:r>
+      <w:r>
+        <w:t xml:space="preserve"> Test Case #2 | Adaptive Arithmetic</w:t>
+      </w:r>
+      <w:bookmarkEnd w:id="50"/>
     </w:p>
     <w:p/>
     <w:p>
@@ -7904,11 +8820,11 @@
       <w:pPr>
         <w:pStyle w:val="Heading3"/>
       </w:pPr>
-      <w:bookmarkStart w:id="42" w:name="_Toc103976802"/>
+      <w:bookmarkStart w:id="51" w:name="_Toc103976802"/>
       <w:r>
         <w:t>Test Case #3</w:t>
       </w:r>
-      <w:bookmarkEnd w:id="42"/>
+      <w:bookmarkEnd w:id="51"/>
     </w:p>
     <w:p>
       <w:r>
@@ -7955,12 +8871,38 @@
     <w:p>
       <w:pPr>
         <w:pStyle w:val="Caption"/>
-        <w:jc w:val="center"/>
       </w:pPr>
       <w:r>
         <w:tab/>
-        <w:t>Figure : Test Case #3 | Adaptive Arithmetic</w:t>
-      </w:r>
+      </w:r>
+      <w:r>
+        <w:tab/>
+      </w:r>
+      <w:r>
+        <w:tab/>
+      </w:r>
+      <w:r>
+        <w:tab/>
+      </w:r>
+      <w:bookmarkStart w:id="52" w:name="_Toc103978435"/>
+      <w:r>
+        <w:t xml:space="preserve">Figure </w:t>
+      </w:r>
+      <w:fldSimple w:instr=" SEQ Figure \* ARABIC ">
+        <w:r>
+          <w:rPr>
+            <w:noProof/>
+          </w:rPr>
+          <w:t>24</w:t>
+        </w:r>
+      </w:fldSimple>
+      <w:r>
+        <w:t xml:space="preserve">: </w:t>
+      </w:r>
+      <w:r>
+        <w:t>Test Case #3 | Adaptive Arithmetic</w:t>
+      </w:r>
+      <w:bookmarkEnd w:id="52"/>
     </w:p>
     <w:p/>
     <w:p>
@@ -8104,21 +9046,21 @@
       <w:pPr>
         <w:pStyle w:val="Heading2"/>
       </w:pPr>
-      <w:bookmarkStart w:id="43" w:name="_Toc103976803"/>
+      <w:bookmarkStart w:id="53" w:name="_Toc103976803"/>
       <w:r>
         <w:t>Lempel-Ziv</w:t>
       </w:r>
-      <w:bookmarkEnd w:id="43"/>
+      <w:bookmarkEnd w:id="53"/>
     </w:p>
     <w:p>
       <w:pPr>
         <w:pStyle w:val="Heading3"/>
       </w:pPr>
-      <w:bookmarkStart w:id="44" w:name="_Toc103976804"/>
+      <w:bookmarkStart w:id="54" w:name="_Toc103976804"/>
       <w:r>
         <w:t>Test Case #1</w:t>
       </w:r>
-      <w:bookmarkEnd w:id="44"/>
+      <w:bookmarkEnd w:id="54"/>
     </w:p>
     <w:p>
       <w:pPr>
@@ -8171,7 +9113,7 @@
         <w:pStyle w:val="Caption"/>
         <w:jc w:val="center"/>
       </w:pPr>
-      <w:bookmarkStart w:id="45" w:name="_Toc103976825"/>
+      <w:bookmarkStart w:id="55" w:name="_Toc103978436"/>
       <w:r>
         <w:t xml:space="preserve">Figure </w:t>
       </w:r>
@@ -8180,7 +9122,7 @@
           <w:rPr>
             <w:noProof/>
           </w:rPr>
-          <w:t>16</w:t>
+          <w:t>25</w:t>
         </w:r>
       </w:fldSimple>
       <w:r>
@@ -8195,7 +9137,7 @@
       <w:r>
         <w:t xml:space="preserve"> | Lempel-Ziv</w:t>
       </w:r>
-      <w:bookmarkEnd w:id="45"/>
+      <w:bookmarkEnd w:id="55"/>
     </w:p>
     <w:p>
       <w:pPr>
@@ -8337,12 +9279,12 @@
       <w:pPr>
         <w:pStyle w:val="Heading3"/>
       </w:pPr>
-      <w:bookmarkStart w:id="46" w:name="_Toc103976805"/>
+      <w:bookmarkStart w:id="56" w:name="_Toc103976805"/>
       <w:r>
         <w:lastRenderedPageBreak/>
         <w:t>Test Case #2</w:t>
       </w:r>
-      <w:bookmarkEnd w:id="46"/>
+      <w:bookmarkEnd w:id="56"/>
     </w:p>
     <w:p>
       <w:pPr>
@@ -8394,7 +9336,7 @@
         <w:pStyle w:val="Caption"/>
         <w:jc w:val="center"/>
       </w:pPr>
-      <w:bookmarkStart w:id="47" w:name="_Toc103976826"/>
+      <w:bookmarkStart w:id="57" w:name="_Toc103978437"/>
       <w:r>
         <w:t xml:space="preserve">Figure </w:t>
       </w:r>
@@ -8403,13 +9345,13 @@
           <w:rPr>
             <w:noProof/>
           </w:rPr>
-          <w:t>17</w:t>
+          <w:t>26</w:t>
         </w:r>
       </w:fldSimple>
       <w:r>
         <w:t xml:space="preserve"> :Test Case #2 | Lempel-Ziv</w:t>
       </w:r>
-      <w:bookmarkEnd w:id="47"/>
+      <w:bookmarkEnd w:id="57"/>
     </w:p>
     <w:p>
       <w:pPr>
@@ -8562,11 +9504,11 @@
       <w:pPr>
         <w:pStyle w:val="Heading3"/>
       </w:pPr>
-      <w:bookmarkStart w:id="48" w:name="_Toc103976806"/>
+      <w:bookmarkStart w:id="58" w:name="_Toc103976806"/>
       <w:r>
         <w:t>Test Case #3</w:t>
       </w:r>
-      <w:bookmarkEnd w:id="48"/>
+      <w:bookmarkEnd w:id="58"/>
     </w:p>
     <w:p>
       <w:pPr>
@@ -8619,7 +9561,7 @@
         <w:pStyle w:val="Caption"/>
         <w:jc w:val="center"/>
       </w:pPr>
-      <w:bookmarkStart w:id="49" w:name="_Toc103976827"/>
+      <w:bookmarkStart w:id="59" w:name="_Toc103978438"/>
       <w:r>
         <w:t xml:space="preserve">Figure </w:t>
       </w:r>
@@ -8628,13 +9570,13 @@
           <w:rPr>
             <w:noProof/>
           </w:rPr>
-          <w:t>18</w:t>
+          <w:t>27</w:t>
         </w:r>
       </w:fldSimple>
       <w:r>
         <w:t xml:space="preserve"> : Test Case #3 | Lempel-Ziv</w:t>
       </w:r>
-      <w:bookmarkEnd w:id="49"/>
+      <w:bookmarkEnd w:id="59"/>
     </w:p>
     <w:p>
       <w:pPr>
@@ -8787,12 +9729,12 @@
       <w:pPr>
         <w:pStyle w:val="Heading1"/>
       </w:pPr>
-      <w:bookmarkStart w:id="50" w:name="_Toc103976807"/>
+      <w:bookmarkStart w:id="60" w:name="_Toc103976807"/>
       <w:r>
         <w:lastRenderedPageBreak/>
         <w:t>Discussion and Comments</w:t>
       </w:r>
-      <w:bookmarkEnd w:id="50"/>
+      <w:bookmarkEnd w:id="60"/>
     </w:p>
     <w:p>
       <w:pPr>
@@ -8803,11 +9745,11 @@
       <w:pPr>
         <w:pStyle w:val="Heading2"/>
       </w:pPr>
-      <w:bookmarkStart w:id="51" w:name="_Toc103976808"/>
+      <w:bookmarkStart w:id="61" w:name="_Toc103976808"/>
       <w:r>
         <w:t>Adaptive Arithmetic</w:t>
       </w:r>
-      <w:bookmarkEnd w:id="51"/>
+      <w:bookmarkEnd w:id="61"/>
     </w:p>
     <w:p>
       <w:pPr>
@@ -8854,10 +9796,10 @@
           <w:noProof/>
         </w:rPr>
         <w:drawing>
-          <wp:inline distT="0" distB="0" distL="0" distR="0" wp14:anchorId="59467900" wp14:editId="000E5AF9">
-            <wp:extent cx="3253740" cy="2320723"/>
-            <wp:effectExtent l="0" t="0" r="3810" b="3810"/>
-            <wp:docPr id="61" name="Picture 61"/>
+          <wp:inline distT="0" distB="0" distL="0" distR="0" wp14:anchorId="23D14B20" wp14:editId="131CD478">
+            <wp:extent cx="3489960" cy="2385179"/>
+            <wp:effectExtent l="0" t="0" r="0" b="0"/>
+            <wp:docPr id="52" name="Picture 52"/>
             <wp:cNvGraphicFramePr>
               <a:graphicFrameLocks xmlns:a="http://schemas.openxmlformats.org/drawingml/2006/main" noChangeAspect="1"/>
             </wp:cNvGraphicFramePr>
@@ -8877,7 +9819,7 @@
                   <pic:spPr>
                     <a:xfrm>
                       <a:off x="0" y="0"/>
-                      <a:ext cx="3268384" cy="2331168"/>
+                      <a:ext cx="3498751" cy="2391187"/>
                     </a:xfrm>
                     <a:prstGeom prst="rect">
                       <a:avLst/>
@@ -8898,15 +9840,25 @@
         <w:pStyle w:val="Caption"/>
         <w:ind w:firstLine="720"/>
       </w:pPr>
-      <w:r>
-        <w:t xml:space="preserve">Figure  : Low number of characters, </w:t>
-      </w:r>
-      <w:r>
-        <w:t>Good</w:t>
-      </w:r>
-      <w:r>
-        <w:t xml:space="preserve"> compression ratio</w:t>
-      </w:r>
+      <w:bookmarkStart w:id="62" w:name="_Toc103978439"/>
+      <w:r>
+        <w:t xml:space="preserve">Figure </w:t>
+      </w:r>
+      <w:fldSimple w:instr=" SEQ Figure \* ARABIC ">
+        <w:r>
+          <w:rPr>
+            <w:noProof/>
+          </w:rPr>
+          <w:t>28</w:t>
+        </w:r>
+      </w:fldSimple>
+      <w:r>
+        <w:t xml:space="preserve">: </w:t>
+      </w:r>
+      <w:r>
+        <w:t>Low number of characters, Good compression ratio</w:t>
+      </w:r>
+      <w:bookmarkEnd w:id="62"/>
     </w:p>
     <w:p>
       <w:pPr>
@@ -8931,20 +9883,15 @@
         <w:pStyle w:val="ListParagraph"/>
         <w:ind w:left="1440"/>
       </w:pPr>
-    </w:p>
-    <w:p>
-      <w:pPr>
-        <w:pStyle w:val="ListParagraph"/>
-      </w:pPr>
       <w:r>
         <w:rPr>
           <w:noProof/>
         </w:rPr>
         <w:drawing>
-          <wp:inline distT="0" distB="0" distL="0" distR="0" wp14:anchorId="348482DD" wp14:editId="5DB15891">
-            <wp:extent cx="3368040" cy="2546541"/>
-            <wp:effectExtent l="0" t="0" r="3810" b="6350"/>
-            <wp:docPr id="71" name="Picture 71"/>
+          <wp:inline distT="0" distB="0" distL="0" distR="0" wp14:anchorId="3372B82B" wp14:editId="69915B3E">
+            <wp:extent cx="3840480" cy="1164043"/>
+            <wp:effectExtent l="0" t="0" r="7620" b="0"/>
+            <wp:docPr id="70" name="Picture 70"/>
             <wp:cNvGraphicFramePr>
               <a:graphicFrameLocks xmlns:a="http://schemas.openxmlformats.org/drawingml/2006/main" noChangeAspect="1"/>
             </wp:cNvGraphicFramePr>
@@ -8964,7 +9911,7 @@
                   <pic:spPr>
                     <a:xfrm>
                       <a:off x="0" y="0"/>
-                      <a:ext cx="3383608" cy="2558312"/>
+                      <a:ext cx="3892978" cy="1179955"/>
                     </a:xfrm>
                     <a:prstGeom prst="rect">
                       <a:avLst/>
@@ -8977,17 +9924,21 @@
         </w:drawing>
       </w:r>
     </w:p>
+    <w:p>
+      <w:pPr>
+        <w:pStyle w:val="ListParagraph"/>
+      </w:pPr>
+    </w:p>
     <w:p/>
     <w:p>
       <w:pPr>
         <w:pStyle w:val="Heading2"/>
       </w:pPr>
-      <w:bookmarkStart w:id="52" w:name="_Toc103976809"/>
-      <w:r>
-        <w:lastRenderedPageBreak/>
+      <w:bookmarkStart w:id="63" w:name="_Toc103976809"/>
+      <w:r>
         <w:t>Lempel-Ziv</w:t>
       </w:r>
-      <w:bookmarkEnd w:id="52"/>
+      <w:bookmarkEnd w:id="63"/>
     </w:p>
     <w:p>
       <w:pPr>
@@ -9014,6 +9965,7 @@
         </w:numPr>
       </w:pPr>
       <w:r>
+        <w:lastRenderedPageBreak/>
         <w:t>If we have a relatively low number of characters to encode:</w:t>
       </w:r>
       <w:r>
@@ -9068,7 +10020,7 @@
         <w:pStyle w:val="Caption"/>
         <w:jc w:val="center"/>
       </w:pPr>
-      <w:bookmarkStart w:id="53" w:name="_Toc103976828"/>
+      <w:bookmarkStart w:id="64" w:name="_Toc103978440"/>
       <w:r>
         <w:t xml:space="preserve">Figure </w:t>
       </w:r>
@@ -9077,13 +10029,13 @@
           <w:rPr>
             <w:noProof/>
           </w:rPr>
-          <w:t>19</w:t>
+          <w:t>29</w:t>
         </w:r>
       </w:fldSimple>
       <w:r>
         <w:t xml:space="preserve"> : Low number of characters, bad compression ratio</w:t>
       </w:r>
-      <w:bookmarkEnd w:id="53"/>
+      <w:bookmarkEnd w:id="64"/>
     </w:p>
     <w:p>
       <w:pPr>
@@ -9163,7 +10115,6 @@
         <w:rPr>
           <w:noProof/>
         </w:rPr>
-        <w:lastRenderedPageBreak/>
         <w:drawing>
           <wp:inline distT="0" distB="0" distL="0" distR="0" wp14:anchorId="4D0CE609" wp14:editId="02E1D618">
             <wp:extent cx="4427604" cy="3741744"/>
@@ -9210,6 +10161,7 @@
         <w:rPr>
           <w:noProof/>
         </w:rPr>
+        <w:lastRenderedPageBreak/>
         <w:drawing>
           <wp:inline distT="0" distB="0" distL="0" distR="0" wp14:anchorId="7C4D3AB1" wp14:editId="39D1A4CB">
             <wp:extent cx="4381880" cy="3817951"/>
@@ -9384,7 +10336,7 @@
                               <w:pStyle w:val="Caption"/>
                               <w:jc w:val="center"/>
                             </w:pPr>
-                            <w:bookmarkStart w:id="54" w:name="_Toc103976829"/>
+                            <w:bookmarkStart w:id="65" w:name="_Toc103978441"/>
                             <w:r>
                               <w:t xml:space="preserve">Figure </w:t>
                             </w:r>
@@ -9393,13 +10345,13 @@
                                 <w:rPr>
                                   <w:noProof/>
                                 </w:rPr>
-                                <w:t>20</w:t>
+                                <w:t>30</w:t>
                               </w:r>
                             </w:fldSimple>
                             <w:r>
                               <w:t xml:space="preserve"> : Five Compressed Paragraphs of Lorem Ipsum</w:t>
                             </w:r>
-                            <w:bookmarkEnd w:id="54"/>
+                            <w:bookmarkEnd w:id="65"/>
                           </w:p>
                         </w:txbxContent>
                       </wps:txbx>
@@ -9417,7 +10369,7 @@
           </mc:Choice>
           <mc:Fallback>
             <w:pict>
-              <v:shape w14:anchorId="3EECD615" id="Text Box 43" o:spid="_x0000_s1028" type="#_x0000_t202" style="position:absolute;left:0;text-align:left;margin-left:0;margin-top:171.15pt;width:468pt;height:.05pt;z-index:-251650048;visibility:visible;mso-wrap-style:square;mso-wrap-distance-left:9pt;mso-wrap-distance-top:0;mso-wrap-distance-right:9pt;mso-wrap-distance-bottom:0;mso-position-horizontal:absolute;mso-position-horizontal-relative:text;mso-position-vertical:absolute;mso-position-vertical-relative:text;v-text-anchor:top" o:gfxdata="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" stroked="f">
+              <v:shape w14:anchorId="3EECD615" id="Text Box 43" o:spid="_x0000_s1028" type="#_x0000_t202" style="position:absolute;left:0;text-align:left;margin-left:0;margin-top:171.15pt;width:468pt;height:.05pt;z-index:-251650048;visibility:visible;mso-wrap-style:square;mso-wrap-distance-left:9pt;mso-wrap-distance-top:0;mso-wrap-distance-right:9pt;mso-wrap-distance-bottom:0;mso-position-horizontal:absolute;mso-position-horizontal-relative:text;mso-position-vertical:absolute;mso-position-vertical-relative:text;v-text-anchor:top" o:gfxdata="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" stroked="f">
                 <v:textbox style="mso-fit-shape-to-text:t" inset="0,0,0,0">
                   <w:txbxContent>
                     <w:p>
@@ -9425,7 +10377,7 @@
                         <w:pStyle w:val="Caption"/>
                         <w:jc w:val="center"/>
                       </w:pPr>
-                      <w:bookmarkStart w:id="55" w:name="_Toc103976829"/>
+                      <w:bookmarkStart w:id="66" w:name="_Toc103978441"/>
                       <w:r>
                         <w:t xml:space="preserve">Figure </w:t>
                       </w:r>
@@ -9434,13 +10386,13 @@
                           <w:rPr>
                             <w:noProof/>
                           </w:rPr>
-                          <w:t>20</w:t>
+                          <w:t>30</w:t>
                         </w:r>
                       </w:fldSimple>
                       <w:r>
                         <w:t xml:space="preserve"> : Five Compressed Paragraphs of Lorem Ipsum</w:t>
                       </w:r>
-                      <w:bookmarkEnd w:id="55"/>
+                      <w:bookmarkEnd w:id="66"/>
                     </w:p>
                   </w:txbxContent>
                 </v:textbox>
@@ -9568,7 +10520,7 @@
                               <w:pStyle w:val="Caption"/>
                               <w:jc w:val="center"/>
                             </w:pPr>
-                            <w:bookmarkStart w:id="56" w:name="_Toc103976830"/>
+                            <w:bookmarkStart w:id="67" w:name="_Toc103978442"/>
                             <w:r>
                               <w:t xml:space="preserve">Figure </w:t>
                             </w:r>
@@ -9577,13 +10529,13 @@
                                 <w:rPr>
                                   <w:noProof/>
                                 </w:rPr>
-                                <w:t>21</w:t>
+                                <w:t>31</w:t>
                               </w:r>
                             </w:fldSimple>
                             <w:r>
                               <w:t xml:space="preserve"> : One Compressed Paragraph of Lorem Ipsum</w:t>
                             </w:r>
-                            <w:bookmarkEnd w:id="56"/>
+                            <w:bookmarkEnd w:id="67"/>
                           </w:p>
                         </w:txbxContent>
                       </wps:txbx>
@@ -9601,7 +10553,7 @@
           </mc:Choice>
           <mc:Fallback>
             <w:pict>
-              <v:shape w14:anchorId="399F268B" id="Text Box 45" o:spid="_x0000_s1029" type="#_x0000_t202" style="position:absolute;margin-left:0;margin-top:309.05pt;width:468pt;height:.05pt;z-index:-251646976;visibility:visible;mso-wrap-style:square;mso-wrap-distance-left:9pt;mso-wrap-distance-top:0;mso-wrap-distance-right:9pt;mso-wrap-distance-bottom:0;mso-position-horizontal:absolute;mso-position-horizontal-relative:text;mso-position-vertical:absolute;mso-position-vertical-relative:text;v-text-anchor:top" o:gfxdata="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" stroked="f">
+              <v:shape w14:anchorId="399F268B" id="Text Box 45" o:spid="_x0000_s1029" type="#_x0000_t202" style="position:absolute;margin-left:0;margin-top:309.05pt;width:468pt;height:.05pt;z-index:-251646976;visibility:visible;mso-wrap-style:square;mso-wrap-distance-left:9pt;mso-wrap-distance-top:0;mso-wrap-distance-right:9pt;mso-wrap-distance-bottom:0;mso-position-horizontal:absolute;mso-position-horizontal-relative:text;mso-position-vertical:absolute;mso-position-vertical-relative:text;v-text-anchor:top" o:gfxdata="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" stroked="f">
                 <v:textbox style="mso-fit-shape-to-text:t" inset="0,0,0,0">
                   <w:txbxContent>
                     <w:p>
@@ -9609,7 +10561,7 @@
                         <w:pStyle w:val="Caption"/>
                         <w:jc w:val="center"/>
                       </w:pPr>
-                      <w:bookmarkStart w:id="57" w:name="_Toc103976830"/>
+                      <w:bookmarkStart w:id="68" w:name="_Toc103978442"/>
                       <w:r>
                         <w:t xml:space="preserve">Figure </w:t>
                       </w:r>
@@ -9618,13 +10570,13 @@
                           <w:rPr>
                             <w:noProof/>
                           </w:rPr>
-                          <w:t>21</w:t>
+                          <w:t>31</w:t>
                         </w:r>
                       </w:fldSimple>
                       <w:r>
                         <w:t xml:space="preserve"> : One Compressed Paragraph of Lorem Ipsum</w:t>
                       </w:r>
-                      <w:bookmarkEnd w:id="57"/>
+                      <w:bookmarkEnd w:id="68"/>
                     </w:p>
                   </w:txbxContent>
                 </v:textbox>
@@ -9717,7 +10669,7 @@
 </file>
 
 <file path=word/endnotes.xml><?xml version="1.0" encoding="utf-8"?>
-<w:endnotes xmlns:wpc="http://schemas.microsoft.com/office/word/2010/wordprocessingCanvas" xmlns:cx="http://schemas.microsoft.com/office/drawing/2014/chartex" xmlns:cx1="http://schemas.microsoft.com/office/drawing/2015/9/8/chartex" xmlns:cx2="http://schemas.microsoft.com/office/drawing/2015/10/21/chartex" xmlns:cx3="http://schemas.microsoft.com/office/drawing/2016/5/9/chartex" xmlns:cx4="http://schemas.microsoft.com/office/drawing/2016/5/10/chartex" xmlns:cx5="http://schemas.microsoft.com/office/drawing/2016/5/11/chartex" xmlns:cx6="http://schemas.microsoft.com/office/drawing/2016/5/12/chartex" xmlns:cx7="http://schemas.microsoft.com/office/drawing/2016/5/13/chartex" xmlns:cx8="http://schemas.microsoft.com/office/drawing/2016/5/14/chartex" xmlns:mc="http://schemas.openxmlformats.org/markup-compatibility/2006" xmlns:aink="http://schemas.microsoft.com/office/drawing/2016/ink" xmlns:am3d="http://schemas.microsoft.com/office/drawing/2017/model3d" xmlns:o="urn:schemas-microsoft-com:office:office" xmlns:oel="http://schemas.microsoft.com/office/2019/extlst" xmlns:r="http://schemas.openxmlformats.org/officeDocument/2006/relationships" xmlns:m="http://schemas.openxmlformats.org/officeDocument/2006/math" xmlns:v="urn:schemas-microsoft-com:vml" xmlns:wp14="http://schemas.microsoft.com/office/word/2010/wordprocessingDrawing" xmlns:wp="http://schemas.openxmlformats.org/drawingml/2006/wordprocessingDrawing" xmlns:w10="urn:schemas-microsoft-com:office:word" xmlns:w="http://schemas.openxmlformats.org/wordprocessingml/2006/main" xmlns:w14="http://schemas.microsoft.com/office/word/2010/wordml" xmlns:w15="http://schemas.microsoft.com/office/word/2012/wordml" xmlns:w16cex="http://schemas.microsoft.com/office/word/2018/wordml/cex" xmlns:w16cid="http://schemas.microsoft.com/office/word/2016/wordml/cid" xmlns:w16="http://schemas.microsoft.com/office/word/2018/wordml" xmlns:w16sdtdh="http://schemas.microsoft.com/office/word/2020/wordml/sdtdatahash" xmlns:w16se="http://schemas.microsoft.com/office/word/2015/wordml/symex" xmlns:wpg="http://schemas.microsoft.com/office/word/2010/wordprocessingGroup" xmlns:wpi="http://schemas.microsoft.com/office/word/2010/wordprocessingInk" xmlns:wne="http://schemas.microsoft.com/office/word/2006/wordml" xmlns:wps="http://schemas.microsoft.com/office/word/2010/wordprocessingShape" mc:Ignorable="w14 w15 w16se w16cid w16 w16cex w16sdtdh wp14">
+<w:endnotes xmlns:wpc="http://schemas.microsoft.com/office/word/2010/wordprocessingCanvas" xmlns:cx="http://schemas.microsoft.com/office/drawing/2014/chartex" xmlns:cx1="http://schemas.microsoft.com/office/drawing/2015/9/8/chartex" xmlns:cx2="http://schemas.microsoft.com/office/drawing/2015/10/21/chartex" xmlns:cx3="http://schemas.microsoft.com/office/drawing/2016/5/9/chartex" xmlns:cx4="http://schemas.microsoft.com/office/drawing/2016/5/10/chartex" xmlns:cx5="http://schemas.microsoft.com/office/drawing/2016/5/11/chartex" xmlns:cx6="http://schemas.microsoft.com/office/drawing/2016/5/12/chartex" xmlns:cx7="http://schemas.microsoft.com/office/drawing/2016/5/13/chartex" xmlns:cx8="http://schemas.microsoft.com/office/drawing/2016/5/14/chartex" xmlns:mc="http://schemas.openxmlformats.org/markup-compatibility/2006" xmlns:aink="http://schemas.microsoft.com/office/drawing/2016/ink" xmlns:am3d="http://schemas.microsoft.com/office/drawing/2017/model3d" xmlns:o="urn:schemas-microsoft-com:office:office" xmlns:r="http://schemas.openxmlformats.org/officeDocument/2006/relationships" xmlns:m="http://schemas.openxmlformats.org/officeDocument/2006/math" xmlns:v="urn:schemas-microsoft-com:vml" xmlns:wp14="http://schemas.microsoft.com/office/word/2010/wordprocessingDrawing" xmlns:wp="http://schemas.openxmlformats.org/drawingml/2006/wordprocessingDrawing" xmlns:w10="urn:schemas-microsoft-com:office:word" xmlns:w="http://schemas.openxmlformats.org/wordprocessingml/2006/main" xmlns:w14="http://schemas.microsoft.com/office/word/2010/wordml" xmlns:w15="http://schemas.microsoft.com/office/word/2012/wordml" xmlns:w16cid="http://schemas.microsoft.com/office/word/2016/wordml/cid" xmlns:w16se="http://schemas.microsoft.com/office/word/2015/wordml/symex" xmlns:wpg="http://schemas.microsoft.com/office/word/2010/wordprocessingGroup" xmlns:wpi="http://schemas.microsoft.com/office/word/2010/wordprocessingInk" xmlns:wne="http://schemas.microsoft.com/office/word/2006/wordml" xmlns:wps="http://schemas.microsoft.com/office/word/2010/wordprocessingShape" mc:Ignorable="w14 w15 w16se w16cid wp14">
   <w:endnote w:type="separator" w:id="-1">
     <w:p>
       <w:pPr>
@@ -9742,7 +10694,7 @@
 </file>
 
 <file path=word/footnotes.xml><?xml version="1.0" encoding="utf-8"?>
-<w:footnotes xmlns:wpc="http://schemas.microsoft.com/office/word/2010/wordprocessingCanvas" xmlns:cx="http://schemas.microsoft.com/office/drawing/2014/chartex" xmlns:cx1="http://schemas.microsoft.com/office/drawing/2015/9/8/chartex" xmlns:cx2="http://schemas.microsoft.com/office/drawing/2015/10/21/chartex" xmlns:cx3="http://schemas.microsoft.com/office/drawing/2016/5/9/chartex" xmlns:cx4="http://schemas.microsoft.com/office/drawing/2016/5/10/chartex" xmlns:cx5="http://schemas.microsoft.com/office/drawing/2016/5/11/chartex" xmlns:cx6="http://schemas.microsoft.com/office/drawing/2016/5/12/chartex" xmlns:cx7="http://schemas.microsoft.com/office/drawing/2016/5/13/chartex" xmlns:cx8="http://schemas.microsoft.com/office/drawing/2016/5/14/chartex" xmlns:mc="http://schemas.openxmlformats.org/markup-compatibility/2006" xmlns:aink="http://schemas.microsoft.com/office/drawing/2016/ink" xmlns:am3d="http://schemas.microsoft.com/office/drawing/2017/model3d" xmlns:o="urn:schemas-microsoft-com:office:office" xmlns:oel="http://schemas.microsoft.com/office/2019/extlst" xmlns:r="http://schemas.openxmlformats.org/officeDocument/2006/relationships" xmlns:m="http://schemas.openxmlformats.org/officeDocument/2006/math" xmlns:v="urn:schemas-microsoft-com:vml" xmlns:wp14="http://schemas.microsoft.com/office/word/2010/wordprocessingDrawing" xmlns:wp="http://schemas.openxmlformats.org/drawingml/2006/wordprocessingDrawing" xmlns:w10="urn:schemas-microsoft-com:office:word" xmlns:w="http://schemas.openxmlformats.org/wordprocessingml/2006/main" xmlns:w14="http://schemas.microsoft.com/office/word/2010/wordml" xmlns:w15="http://schemas.microsoft.com/office/word/2012/wordml" xmlns:w16cex="http://schemas.microsoft.com/office/word/2018/wordml/cex" xmlns:w16cid="http://schemas.microsoft.com/office/word/2016/wordml/cid" xmlns:w16="http://schemas.microsoft.com/office/word/2018/wordml" xmlns:w16sdtdh="http://schemas.microsoft.com/office/word/2020/wordml/sdtdatahash" xmlns:w16se="http://schemas.microsoft.com/office/word/2015/wordml/symex" xmlns:wpg="http://schemas.microsoft.com/office/word/2010/wordprocessingGroup" xmlns:wpi="http://schemas.microsoft.com/office/word/2010/wordprocessingInk" xmlns:wne="http://schemas.microsoft.com/office/word/2006/wordml" xmlns:wps="http://schemas.microsoft.com/office/word/2010/wordprocessingShape" mc:Ignorable="w14 w15 w16se w16cid w16 w16cex w16sdtdh wp14">
+<w:footnotes xmlns:wpc="http://schemas.microsoft.com/office/word/2010/wordprocessingCanvas" xmlns:cx="http://schemas.microsoft.com/office/drawing/2014/chartex" xmlns:cx1="http://schemas.microsoft.com/office/drawing/2015/9/8/chartex" xmlns:cx2="http://schemas.microsoft.com/office/drawing/2015/10/21/chartex" xmlns:cx3="http://schemas.microsoft.com/office/drawing/2016/5/9/chartex" xmlns:cx4="http://schemas.microsoft.com/office/drawing/2016/5/10/chartex" xmlns:cx5="http://schemas.microsoft.com/office/drawing/2016/5/11/chartex" xmlns:cx6="http://schemas.microsoft.com/office/drawing/2016/5/12/chartex" xmlns:cx7="http://schemas.microsoft.com/office/drawing/2016/5/13/chartex" xmlns:cx8="http://schemas.microsoft.com/office/drawing/2016/5/14/chartex" xmlns:mc="http://schemas.openxmlformats.org/markup-compatibility/2006" xmlns:aink="http://schemas.microsoft.com/office/drawing/2016/ink" xmlns:am3d="http://schemas.microsoft.com/office/drawing/2017/model3d" xmlns:o="urn:schemas-microsoft-com:office:office" xmlns:r="http://schemas.openxmlformats.org/officeDocument/2006/relationships" xmlns:m="http://schemas.openxmlformats.org/officeDocument/2006/math" xmlns:v="urn:schemas-microsoft-com:vml" xmlns:wp14="http://schemas.microsoft.com/office/word/2010/wordprocessingDrawing" xmlns:wp="http://schemas.openxmlformats.org/drawingml/2006/wordprocessingDrawing" xmlns:w10="urn:schemas-microsoft-com:office:word" xmlns:w="http://schemas.openxmlformats.org/wordprocessingml/2006/main" xmlns:w14="http://schemas.microsoft.com/office/word/2010/wordml" xmlns:w15="http://schemas.microsoft.com/office/word/2012/wordml" xmlns:w16cid="http://schemas.microsoft.com/office/word/2016/wordml/cid" xmlns:w16se="http://schemas.microsoft.com/office/word/2015/wordml/symex" xmlns:wpg="http://schemas.microsoft.com/office/word/2010/wordprocessingGroup" xmlns:wpi="http://schemas.microsoft.com/office/word/2010/wordprocessingInk" xmlns:wne="http://schemas.microsoft.com/office/word/2006/wordml" xmlns:wps="http://schemas.microsoft.com/office/word/2010/wordprocessingShape" mc:Ignorable="w14 w15 w16se w16cid wp14">
   <w:footnote w:type="separator" w:id="-1">
     <w:p>
       <w:pPr>
@@ -9767,7 +10719,7 @@
 </file>
 
 <file path=word/header1.xml><?xml version="1.0" encoding="utf-8"?>
-<w:hdr xmlns:wpc="http://schemas.microsoft.com/office/word/2010/wordprocessingCanvas" xmlns:cx="http://schemas.microsoft.com/office/drawing/2014/chartex" xmlns:cx1="http://schemas.microsoft.com/office/drawing/2015/9/8/chartex" xmlns:cx2="http://schemas.microsoft.com/office/drawing/2015/10/21/chartex" xmlns:cx3="http://schemas.microsoft.com/office/drawing/2016/5/9/chartex" xmlns:cx4="http://schemas.microsoft.com/office/drawing/2016/5/10/chartex" xmlns:cx5="http://schemas.microsoft.com/office/drawing/2016/5/11/chartex" xmlns:cx6="http://schemas.microsoft.com/office/drawing/2016/5/12/chartex" xmlns:cx7="http://schemas.microsoft.com/office/drawing/2016/5/13/chartex" xmlns:cx8="http://schemas.microsoft.com/office/drawing/2016/5/14/chartex" xmlns:mc="http://schemas.openxmlformats.org/markup-compatibility/2006" xmlns:aink="http://schemas.microsoft.com/office/drawing/2016/ink" xmlns:am3d="http://schemas.microsoft.com/office/drawing/2017/model3d" xmlns:o="urn:schemas-microsoft-com:office:office" xmlns:oel="http://schemas.microsoft.com/office/2019/extlst" xmlns:r="http://schemas.openxmlformats.org/officeDocument/2006/relationships" xmlns:m="http://schemas.openxmlformats.org/officeDocument/2006/math" xmlns:v="urn:schemas-microsoft-com:vml" xmlns:wp14="http://schemas.microsoft.com/office/word/2010/wordprocessingDrawing" xmlns:wp="http://schemas.openxmlformats.org/drawingml/2006/wordprocessingDrawing" xmlns:w10="urn:schemas-microsoft-com:office:word" xmlns:w="http://schemas.openxmlformats.org/wordprocessingml/2006/main" xmlns:w14="http://schemas.microsoft.com/office/word/2010/wordml" xmlns:w15="http://schemas.microsoft.com/office/word/2012/wordml" xmlns:w16cex="http://schemas.microsoft.com/office/word/2018/wordml/cex" xmlns:w16cid="http://schemas.microsoft.com/office/word/2016/wordml/cid" xmlns:w16="http://schemas.microsoft.com/office/word/2018/wordml" xmlns:w16sdtdh="http://schemas.microsoft.com/office/word/2020/wordml/sdtdatahash" xmlns:w16se="http://schemas.microsoft.com/office/word/2015/wordml/symex" xmlns:wpg="http://schemas.microsoft.com/office/word/2010/wordprocessingGroup" xmlns:wpi="http://schemas.microsoft.com/office/word/2010/wordprocessingInk" xmlns:wne="http://schemas.microsoft.com/office/word/2006/wordml" xmlns:wps="http://schemas.microsoft.com/office/word/2010/wordprocessingShape" mc:Ignorable="w14 w15 w16se w16cid w16 w16cex w16sdtdh wp14">
+<w:hdr xmlns:wpc="http://schemas.microsoft.com/office/word/2010/wordprocessingCanvas" xmlns:cx="http://schemas.microsoft.com/office/drawing/2014/chartex" xmlns:cx1="http://schemas.microsoft.com/office/drawing/2015/9/8/chartex" xmlns:cx2="http://schemas.microsoft.com/office/drawing/2015/10/21/chartex" xmlns:cx3="http://schemas.microsoft.com/office/drawing/2016/5/9/chartex" xmlns:cx4="http://schemas.microsoft.com/office/drawing/2016/5/10/chartex" xmlns:cx5="http://schemas.microsoft.com/office/drawing/2016/5/11/chartex" xmlns:cx6="http://schemas.microsoft.com/office/drawing/2016/5/12/chartex" xmlns:cx7="http://schemas.microsoft.com/office/drawing/2016/5/13/chartex" xmlns:cx8="http://schemas.microsoft.com/office/drawing/2016/5/14/chartex" xmlns:mc="http://schemas.openxmlformats.org/markup-compatibility/2006" xmlns:aink="http://schemas.microsoft.com/office/drawing/2016/ink" xmlns:am3d="http://schemas.microsoft.com/office/drawing/2017/model3d" xmlns:o="urn:schemas-microsoft-com:office:office" xmlns:r="http://schemas.openxmlformats.org/officeDocument/2006/relationships" xmlns:m="http://schemas.openxmlformats.org/officeDocument/2006/math" xmlns:v="urn:schemas-microsoft-com:vml" xmlns:wp14="http://schemas.microsoft.com/office/word/2010/wordprocessingDrawing" xmlns:wp="http://schemas.openxmlformats.org/drawingml/2006/wordprocessingDrawing" xmlns:w10="urn:schemas-microsoft-com:office:word" xmlns:w="http://schemas.openxmlformats.org/wordprocessingml/2006/main" xmlns:w14="http://schemas.microsoft.com/office/word/2010/wordml" xmlns:w15="http://schemas.microsoft.com/office/word/2012/wordml" xmlns:w16cid="http://schemas.microsoft.com/office/word/2016/wordml/cid" xmlns:w16se="http://schemas.microsoft.com/office/word/2015/wordml/symex" xmlns:wpg="http://schemas.microsoft.com/office/word/2010/wordprocessingGroup" xmlns:wpi="http://schemas.microsoft.com/office/word/2010/wordprocessingInk" xmlns:wne="http://schemas.microsoft.com/office/word/2006/wordml" xmlns:wps="http://schemas.microsoft.com/office/word/2010/wordprocessingShape" mc:Ignorable="w14 w15 w16se w16cid wp14">
   <w:p>
     <w:pPr>
       <w:pStyle w:val="Header"/>
@@ -9796,7 +10748,7 @@
 </file>
 
 <file path=word/numbering.xml><?xml version="1.0" encoding="utf-8"?>
-<w:numbering xmlns:wpc="http://schemas.microsoft.com/office/word/2010/wordprocessingCanvas" xmlns:cx="http://schemas.microsoft.com/office/drawing/2014/chartex" xmlns:cx1="http://schemas.microsoft.com/office/drawing/2015/9/8/chartex" xmlns:cx2="http://schemas.microsoft.com/office/drawing/2015/10/21/chartex" xmlns:cx3="http://schemas.microsoft.com/office/drawing/2016/5/9/chartex" xmlns:cx4="http://schemas.microsoft.com/office/drawing/2016/5/10/chartex" xmlns:cx5="http://schemas.microsoft.com/office/drawing/2016/5/11/chartex" xmlns:cx6="http://schemas.microsoft.com/office/drawing/2016/5/12/chartex" xmlns:cx7="http://schemas.microsoft.com/office/drawing/2016/5/13/chartex" xmlns:cx8="http://schemas.microsoft.com/office/drawing/2016/5/14/chartex" xmlns:mc="http://schemas.openxmlformats.org/markup-compatibility/2006" xmlns:aink="http://schemas.microsoft.com/office/drawing/2016/ink" xmlns:am3d="http://schemas.microsoft.com/office/drawing/2017/model3d" xmlns:o="urn:schemas-microsoft-com:office:office" xmlns:oel="http://schemas.microsoft.com/office/2019/extlst" xmlns:r="http://schemas.openxmlformats.org/officeDocument/2006/relationships" xmlns:m="http://schemas.openxmlformats.org/officeDocument/2006/math" xmlns:v="urn:schemas-microsoft-com:vml" xmlns:wp14="http://schemas.microsoft.com/office/word/2010/wordprocessingDrawing" xmlns:wp="http://schemas.openxmlformats.org/drawingml/2006/wordprocessingDrawing" xmlns:w10="urn:schemas-microsoft-com:office:word" xmlns:w="http://schemas.openxmlformats.org/wordprocessingml/2006/main" xmlns:w14="http://schemas.microsoft.com/office/word/2010/wordml" xmlns:w15="http://schemas.microsoft.com/office/word/2012/wordml" xmlns:w16cex="http://schemas.microsoft.com/office/word/2018/wordml/cex" xmlns:w16cid="http://schemas.microsoft.com/office/word/2016/wordml/cid" xmlns:w16="http://schemas.microsoft.com/office/word/2018/wordml" xmlns:w16sdtdh="http://schemas.microsoft.com/office/word/2020/wordml/sdtdatahash" xmlns:w16se="http://schemas.microsoft.com/office/word/2015/wordml/symex" xmlns:wpg="http://schemas.microsoft.com/office/word/2010/wordprocessingGroup" xmlns:wpi="http://schemas.microsoft.com/office/word/2010/wordprocessingInk" xmlns:wne="http://schemas.microsoft.com/office/word/2006/wordml" xmlns:wps="http://schemas.microsoft.com/office/word/2010/wordprocessingShape" mc:Ignorable="w14 w15 w16se w16cid w16 w16cex w16sdtdh wp14">
+<w:numbering xmlns:wpc="http://schemas.microsoft.com/office/word/2010/wordprocessingCanvas" xmlns:cx="http://schemas.microsoft.com/office/drawing/2014/chartex" xmlns:cx1="http://schemas.microsoft.com/office/drawing/2015/9/8/chartex" xmlns:cx2="http://schemas.microsoft.com/office/drawing/2015/10/21/chartex" xmlns:cx3="http://schemas.microsoft.com/office/drawing/2016/5/9/chartex" xmlns:cx4="http://schemas.microsoft.com/office/drawing/2016/5/10/chartex" xmlns:cx5="http://schemas.microsoft.com/office/drawing/2016/5/11/chartex" xmlns:cx6="http://schemas.microsoft.com/office/drawing/2016/5/12/chartex" xmlns:cx7="http://schemas.microsoft.com/office/drawing/2016/5/13/chartex" xmlns:cx8="http://schemas.microsoft.com/office/drawing/2016/5/14/chartex" xmlns:mc="http://schemas.openxmlformats.org/markup-compatibility/2006" xmlns:aink="http://schemas.microsoft.com/office/drawing/2016/ink" xmlns:am3d="http://schemas.microsoft.com/office/drawing/2017/model3d" xmlns:o="urn:schemas-microsoft-com:office:office" xmlns:r="http://schemas.openxmlformats.org/officeDocument/2006/relationships" xmlns:m="http://schemas.openxmlformats.org/officeDocument/2006/math" xmlns:v="urn:schemas-microsoft-com:vml" xmlns:wp14="http://schemas.microsoft.com/office/word/2010/wordprocessingDrawing" xmlns:wp="http://schemas.openxmlformats.org/drawingml/2006/wordprocessingDrawing" xmlns:w10="urn:schemas-microsoft-com:office:word" xmlns:w="http://schemas.openxmlformats.org/wordprocessingml/2006/main" xmlns:w14="http://schemas.microsoft.com/office/word/2010/wordml" xmlns:w15="http://schemas.microsoft.com/office/word/2012/wordml" xmlns:w16cid="http://schemas.microsoft.com/office/word/2016/wordml/cid" xmlns:w16se="http://schemas.microsoft.com/office/word/2015/wordml/symex" xmlns:wpg="http://schemas.microsoft.com/office/word/2010/wordprocessingGroup" xmlns:wpi="http://schemas.microsoft.com/office/word/2010/wordprocessingInk" xmlns:wne="http://schemas.microsoft.com/office/word/2006/wordml" xmlns:wps="http://schemas.microsoft.com/office/word/2010/wordprocessingShape" mc:Ignorable="w14 w15 w16se w16cid wp14">
   <w:abstractNum w:abstractNumId="0" w15:restartNumberingAfterBreak="0">
     <w:nsid w:val="46AB524A"/>
     <w:multiLevelType w:val="hybridMultilevel"/>
@@ -10225,23 +11177,23 @@
       </w:rPr>
     </w:lvl>
   </w:abstractNum>
-  <w:num w:numId="1" w16cid:durableId="293683000">
+  <w:num w:numId="1">
     <w:abstractNumId w:val="0"/>
   </w:num>
-  <w:num w:numId="2" w16cid:durableId="1341591293">
+  <w:num w:numId="2">
     <w:abstractNumId w:val="3"/>
   </w:num>
-  <w:num w:numId="3" w16cid:durableId="875193799">
+  <w:num w:numId="3">
     <w:abstractNumId w:val="2"/>
   </w:num>
-  <w:num w:numId="4" w16cid:durableId="97024130">
+  <w:num w:numId="4">
     <w:abstractNumId w:val="1"/>
   </w:num>
 </w:numbering>
 </file>
 
 <file path=word/styles.xml><?xml version="1.0" encoding="utf-8"?>
-<w:styles xmlns:mc="http://schemas.openxmlformats.org/markup-compatibility/2006" xmlns:r="http://schemas.openxmlformats.org/officeDocument/2006/relationships" xmlns:w="http://schemas.openxmlformats.org/wordprocessingml/2006/main" xmlns:w14="http://schemas.microsoft.com/office/word/2010/wordml" xmlns:w15="http://schemas.microsoft.com/office/word/2012/wordml" xmlns:w16cex="http://schemas.microsoft.com/office/word/2018/wordml/cex" xmlns:w16cid="http://schemas.microsoft.com/office/word/2016/wordml/cid" xmlns:w16="http://schemas.microsoft.com/office/word/2018/wordml" xmlns:w16sdtdh="http://schemas.microsoft.com/office/word/2020/wordml/sdtdatahash" xmlns:w16se="http://schemas.microsoft.com/office/word/2015/wordml/symex" mc:Ignorable="w14 w15 w16se w16cid w16 w16cex w16sdtdh">
+<w:styles xmlns:mc="http://schemas.openxmlformats.org/markup-compatibility/2006" xmlns:r="http://schemas.openxmlformats.org/officeDocument/2006/relationships" xmlns:w="http://schemas.openxmlformats.org/wordprocessingml/2006/main" xmlns:w14="http://schemas.microsoft.com/office/word/2010/wordml" xmlns:w15="http://schemas.microsoft.com/office/word/2012/wordml" xmlns:w16cid="http://schemas.microsoft.com/office/word/2016/wordml/cid" xmlns:w16se="http://schemas.microsoft.com/office/word/2015/wordml/symex" mc:Ignorable="w14 w15 w16se w16cid">
   <w:docDefaults>
     <w:rPrDefault>
       <w:rPr>
@@ -10257,7 +11209,7 @@
       </w:pPr>
     </w:pPrDefault>
   </w:docDefaults>
-  <w:latentStyles w:defLockedState="0" w:defUIPriority="99" w:defSemiHidden="0" w:defUnhideWhenUsed="0" w:defQFormat="0" w:count="376">
+  <w:latentStyles w:defLockedState="0" w:defUIPriority="99" w:defSemiHidden="0" w:defUnhideWhenUsed="0" w:defQFormat="0" w:count="375">
     <w:lsdException w:name="Normal" w:uiPriority="0" w:qFormat="1"/>
     <w:lsdException w:name="heading 1" w:uiPriority="9" w:qFormat="1"/>
     <w:lsdException w:name="heading 2" w:semiHidden="1" w:uiPriority="9" w:unhideWhenUsed="1" w:qFormat="1"/>
@@ -10363,6 +11315,7 @@
     <w:lsdException w:name="HTML Sample" w:semiHidden="1" w:unhideWhenUsed="1"/>
     <w:lsdException w:name="HTML Typewriter" w:semiHidden="1" w:unhideWhenUsed="1"/>
     <w:lsdException w:name="HTML Variable" w:semiHidden="1" w:unhideWhenUsed="1"/>
+    <w:lsdException w:name="Normal Table" w:semiHidden="1" w:unhideWhenUsed="1"/>
     <w:lsdException w:name="annotation subject" w:semiHidden="1" w:unhideWhenUsed="1"/>
     <w:lsdException w:name="No List" w:semiHidden="1" w:unhideWhenUsed="1"/>
     <w:lsdException w:name="Outline List 1" w:semiHidden="1" w:unhideWhenUsed="1"/>
@@ -10409,8 +11362,10 @@
     <w:lsdException w:name="Table Subtle 2" w:semiHidden="1" w:unhideWhenUsed="1"/>
     <w:lsdException w:name="Table Web 1" w:semiHidden="1" w:unhideWhenUsed="1"/>
     <w:lsdException w:name="Table Web 2" w:semiHidden="1" w:unhideWhenUsed="1"/>
+    <w:lsdException w:name="Table Web 3" w:semiHidden="1" w:unhideWhenUsed="1"/>
     <w:lsdException w:name="Balloon Text" w:semiHidden="1" w:unhideWhenUsed="1"/>
     <w:lsdException w:name="Table Grid" w:uiPriority="39"/>
+    <w:lsdException w:name="Table Theme" w:semiHidden="1" w:unhideWhenUsed="1"/>
     <w:lsdException w:name="Placeholder Text" w:semiHidden="1"/>
     <w:lsdException w:name="No Spacing" w:uiPriority="1" w:qFormat="1"/>
     <w:lsdException w:name="Light Shading" w:uiPriority="60"/>
@@ -10630,7 +11585,6 @@
     <w:lsdException w:name="Smart Hyperlink" w:semiHidden="1" w:unhideWhenUsed="1"/>
     <w:lsdException w:name="Hashtag" w:semiHidden="1" w:unhideWhenUsed="1"/>
     <w:lsdException w:name="Unresolved Mention" w:semiHidden="1" w:unhideWhenUsed="1"/>
-    <w:lsdException w:name="Smart Link" w:semiHidden="1" w:unhideWhenUsed="1"/>
   </w:latentStyles>
   <w:style w:type="paragraph" w:default="1" w:styleId="Normal">
     <w:name w:val="Normal"/>
@@ -11270,7 +12224,7 @@
 </file>
 
 <file path=customXml/itemProps1.xml><?xml version="1.0" encoding="utf-8"?>
-<ds:datastoreItem xmlns:ds="http://schemas.openxmlformats.org/officeDocument/2006/customXml" ds:itemID="{10DBD862-8843-4981-8E2D-46F6D189D8C6}">
+<ds:datastoreItem xmlns:ds="http://schemas.openxmlformats.org/officeDocument/2006/customXml" ds:itemID="{089260F7-0CEF-4D7C-9F0A-79E94D060B7F}">
   <ds:schemaRefs>
     <ds:schemaRef ds:uri="http://schemas.openxmlformats.org/officeDocument/2006/bibliography"/>
   </ds:schemaRefs>
